--- a/trunk/Practise1/doc/MemoriaPractica1.docx
+++ b/trunk/Practise1/doc/MemoriaPractica1.docx
@@ -43,59 +43,71 @@
           <w:b/>
           <w:bCs/>
         </w:rPr>
-        <w:t xml:space="preserve">Asignatura: </w:t>
-      </w:r>
-      <w:r>
+        <w:t>Asignatura: Reconocimiento de Patrones</w:t>
+      </w:r>
+    </w:p>
+    <w:p>
+      <w:pPr>
+        <w:autoSpaceDE w:val="0"/>
+        <w:autoSpaceDN w:val="0"/>
+        <w:adjustRightInd w:val="0"/>
+        <w:spacing w:after="0" w:line="240" w:lineRule="auto"/>
+        <w:jc w:val="center"/>
         <w:rPr>
           <w:rFonts w:ascii="Calibri,Bold" w:hAnsi="Calibri,Bold" w:cs="Calibri,Bold"/>
           <w:b/>
           <w:bCs/>
         </w:rPr>
-        <w:t>Reconocimiento de Patrones</w:t>
-      </w:r>
-    </w:p>
-    <w:p>
-      <w:pPr>
-        <w:autoSpaceDE w:val="0"/>
-        <w:autoSpaceDN w:val="0"/>
-        <w:adjustRightInd w:val="0"/>
-        <w:spacing w:after="0" w:line="240" w:lineRule="auto"/>
-        <w:jc w:val="center"/>
+      </w:pPr>
+      <w:r>
         <w:rPr>
           <w:rFonts w:ascii="Calibri,Bold" w:hAnsi="Calibri,Bold" w:cs="Calibri,Bold"/>
           <w:b/>
           <w:bCs/>
         </w:rPr>
-      </w:pPr>
+        <w:t>Prá</w:t>
+      </w:r>
       <w:r>
         <w:rPr>
           <w:rFonts w:ascii="Calibri,Bold" w:hAnsi="Calibri,Bold" w:cs="Calibri,Bold"/>
           <w:b/>
           <w:bCs/>
         </w:rPr>
-        <w:t>Prá</w:t>
-      </w:r>
-      <w:r>
+        <w:t>ctica 1: Clasificadores generativos</w:t>
+      </w:r>
+    </w:p>
+    <w:p>
+      <w:pPr>
+        <w:autoSpaceDE w:val="0"/>
+        <w:autoSpaceDN w:val="0"/>
+        <w:adjustRightInd w:val="0"/>
+        <w:spacing w:after="0" w:line="240" w:lineRule="auto"/>
+        <w:jc w:val="center"/>
         <w:rPr>
           <w:rFonts w:ascii="Calibri,Bold" w:hAnsi="Calibri,Bold" w:cs="Calibri,Bold"/>
           <w:b/>
           <w:bCs/>
         </w:rPr>
-        <w:t>ctica 1: Clasificadores generativos</w:t>
-      </w:r>
-    </w:p>
-    <w:p>
-      <w:pPr>
-        <w:autoSpaceDE w:val="0"/>
-        <w:autoSpaceDN w:val="0"/>
-        <w:adjustRightInd w:val="0"/>
-        <w:spacing w:after="0" w:line="240" w:lineRule="auto"/>
-        <w:jc w:val="center"/>
+      </w:pPr>
+      <w:r>
         <w:rPr>
           <w:rFonts w:ascii="Calibri,Bold" w:hAnsi="Calibri,Bold" w:cs="Calibri,Bold"/>
           <w:b/>
           <w:bCs/>
         </w:rPr>
+        <w:t>Orión García Gallardo</w:t>
+      </w:r>
+    </w:p>
+    <w:p>
+      <w:pPr>
+        <w:autoSpaceDE w:val="0"/>
+        <w:autoSpaceDN w:val="0"/>
+        <w:adjustRightInd w:val="0"/>
+        <w:spacing w:after="0" w:line="240" w:lineRule="auto"/>
+        <w:jc w:val="center"/>
+        <w:rPr>
+          <w:rFonts w:ascii="Calibri" w:hAnsi="Calibri" w:cs="Calibri"/>
+        </w:rPr>
       </w:pPr>
       <w:r>
         <w:rPr>
@@ -103,26 +115,6 @@
           <w:b/>
           <w:bCs/>
         </w:rPr>
-        <w:t>Orión García Gallardo</w:t>
-      </w:r>
-    </w:p>
-    <w:p>
-      <w:pPr>
-        <w:autoSpaceDE w:val="0"/>
-        <w:autoSpaceDN w:val="0"/>
-        <w:adjustRightInd w:val="0"/>
-        <w:spacing w:after="0" w:line="240" w:lineRule="auto"/>
-        <w:jc w:val="center"/>
-        <w:rPr>
-          <w:rFonts w:ascii="Calibri" w:hAnsi="Calibri" w:cs="Calibri"/>
-        </w:rPr>
-      </w:pPr>
-      <w:r>
-        <w:rPr>
-          <w:rFonts w:ascii="Calibri,Bold" w:hAnsi="Calibri,Bold" w:cs="Calibri,Bold"/>
-          <w:b/>
-          <w:bCs/>
-        </w:rPr>
         <w:t>DNI: 48330747L</w:t>
       </w:r>
     </w:p>
@@ -134,7 +126,9 @@
         <w:spacing w:after="0" w:line="240" w:lineRule="auto"/>
         <w:jc w:val="both"/>
         <w:rPr>
-          <w:rFonts w:ascii="Calibri" w:hAnsi="Calibri" w:cs="Calibri"/>
+          <w:rFonts w:ascii="CMR10" w:hAnsi="CMR10" w:cs="CMR10"/>
+          <w:sz w:val="20"/>
+          <w:szCs w:val="20"/>
         </w:rPr>
       </w:pPr>
       <w:r>
@@ -151,6 +145,273 @@
         <w:adjustRightInd w:val="0"/>
         <w:spacing w:after="0" w:line="240" w:lineRule="auto"/>
         <w:jc w:val="both"/>
+        <w:rPr>
+          <w:rFonts w:ascii="Calibri" w:hAnsi="Calibri" w:cs="Calibri"/>
+        </w:rPr>
+      </w:pPr>
+    </w:p>
+    <w:p>
+      <w:pPr>
+        <w:autoSpaceDE w:val="0"/>
+        <w:autoSpaceDN w:val="0"/>
+        <w:adjustRightInd w:val="0"/>
+        <w:spacing w:after="0" w:line="240" w:lineRule="auto"/>
+        <w:jc w:val="both"/>
+        <w:rPr>
+          <w:rFonts w:ascii="Calibri" w:hAnsi="Calibri" w:cs="Calibri"/>
+        </w:rPr>
+      </w:pPr>
+      <w:r>
+        <w:rPr>
+          <w:rFonts w:ascii="Calibri" w:hAnsi="Calibri" w:cs="Calibri"/>
+        </w:rPr>
+        <w:t>El objetivo principal de esta práctica es entender los clasificadores paramétricos y no paramétricos. Para ello se va evaluar el rendimiento de diferentes clasificadores:</w:t>
+      </w:r>
+    </w:p>
+    <w:p>
+      <w:pPr>
+        <w:pStyle w:val="ListParagraph"/>
+        <w:numPr>
+          <w:ilvl w:val="0"/>
+          <w:numId w:val="1"/>
+        </w:numPr>
+        <w:autoSpaceDE w:val="0"/>
+        <w:autoSpaceDN w:val="0"/>
+        <w:adjustRightInd w:val="0"/>
+        <w:spacing w:after="0" w:line="240" w:lineRule="auto"/>
+        <w:jc w:val="both"/>
+        <w:rPr>
+          <w:rFonts w:ascii="Calibri" w:hAnsi="Calibri" w:cs="Calibri"/>
+        </w:rPr>
+      </w:pPr>
+      <w:r>
+        <w:rPr>
+          <w:rFonts w:ascii="Calibri" w:hAnsi="Calibri" w:cs="Calibri"/>
+        </w:rPr>
+        <w:t xml:space="preserve">Clasificador </w:t>
+      </w:r>
+      <w:r>
+        <w:rPr>
+          <w:rFonts w:ascii="Calibri" w:hAnsi="Calibri" w:cs="Calibri"/>
+        </w:rPr>
+        <w:t>paramétrico basado en Gaussianas.</w:t>
+      </w:r>
+    </w:p>
+    <w:p>
+      <w:pPr>
+        <w:pStyle w:val="ListParagraph"/>
+        <w:numPr>
+          <w:ilvl w:val="0"/>
+          <w:numId w:val="1"/>
+        </w:numPr>
+        <w:autoSpaceDE w:val="0"/>
+        <w:autoSpaceDN w:val="0"/>
+        <w:adjustRightInd w:val="0"/>
+        <w:spacing w:after="0" w:line="240" w:lineRule="auto"/>
+        <w:jc w:val="both"/>
+        <w:rPr>
+          <w:rFonts w:ascii="Calibri" w:hAnsi="Calibri" w:cs="Calibri"/>
+        </w:rPr>
+      </w:pPr>
+      <w:r>
+        <w:rPr>
+          <w:rFonts w:ascii="Calibri" w:hAnsi="Calibri" w:cs="Calibri"/>
+        </w:rPr>
+        <w:t>Clasificador no-paramétrico basado en los k vecinos más próximos (K-NN).</w:t>
+      </w:r>
+    </w:p>
+    <w:p>
+      <w:pPr>
+        <w:pStyle w:val="ListParagraph"/>
+        <w:numPr>
+          <w:ilvl w:val="0"/>
+          <w:numId w:val="1"/>
+        </w:numPr>
+        <w:autoSpaceDE w:val="0"/>
+        <w:autoSpaceDN w:val="0"/>
+        <w:adjustRightInd w:val="0"/>
+        <w:spacing w:after="0" w:line="240" w:lineRule="auto"/>
+        <w:jc w:val="both"/>
+        <w:rPr>
+          <w:rFonts w:ascii="Calibri" w:hAnsi="Calibri" w:cs="Calibri"/>
+        </w:rPr>
+      </w:pPr>
+      <w:r>
+        <w:rPr>
+          <w:rFonts w:ascii="Calibri" w:hAnsi="Calibri" w:cs="Calibri"/>
+        </w:rPr>
+        <w:t>Clasificador no-paramétrico basado</w:t>
+      </w:r>
+      <w:r>
+        <w:rPr>
+          <w:rFonts w:ascii="Calibri" w:hAnsi="Calibri" w:cs="Calibri"/>
+        </w:rPr>
+        <w:t xml:space="preserve"> en histogramas.</w:t>
+      </w:r>
+    </w:p>
+    <w:p>
+      <w:pPr>
+        <w:pStyle w:val="ListParagraph"/>
+        <w:numPr>
+          <w:ilvl w:val="0"/>
+          <w:numId w:val="1"/>
+        </w:numPr>
+        <w:autoSpaceDE w:val="0"/>
+        <w:autoSpaceDN w:val="0"/>
+        <w:adjustRightInd w:val="0"/>
+        <w:spacing w:after="0" w:line="240" w:lineRule="auto"/>
+        <w:jc w:val="both"/>
+        <w:rPr>
+          <w:rFonts w:ascii="Calibri" w:hAnsi="Calibri" w:cs="Calibri"/>
+        </w:rPr>
+      </w:pPr>
+      <w:r>
+        <w:rPr>
+          <w:rFonts w:ascii="Calibri" w:hAnsi="Calibri" w:cs="Calibri"/>
+        </w:rPr>
+        <w:t>---------------------PAZEN--------------------------</w:t>
+      </w:r>
+    </w:p>
+    <w:p>
+      <w:pPr>
+        <w:autoSpaceDE w:val="0"/>
+        <w:autoSpaceDN w:val="0"/>
+        <w:adjustRightInd w:val="0"/>
+        <w:spacing w:after="0" w:line="240" w:lineRule="auto"/>
+        <w:jc w:val="both"/>
+        <w:rPr>
+          <w:rFonts w:ascii="Calibri" w:hAnsi="Calibri" w:cs="Calibri"/>
+        </w:rPr>
+      </w:pPr>
+      <w:r>
+        <w:rPr>
+          <w:rFonts w:ascii="Calibri" w:hAnsi="Calibri" w:cs="Calibri"/>
+        </w:rPr>
+        <w:t xml:space="preserve">Para realizar esta evaluación se van a suponer únicamente dos dimensiones en el vector de características de los datos. </w:t>
+      </w:r>
+      <w:r>
+        <w:rPr>
+          <w:rFonts w:ascii="Calibri" w:hAnsi="Calibri" w:cs="Calibri"/>
+        </w:rPr>
+        <w:t>Se utilizarán</w:t>
+      </w:r>
+      <w:r>
+        <w:rPr>
+          <w:rFonts w:ascii="Calibri" w:hAnsi="Calibri" w:cs="Calibri"/>
+        </w:rPr>
+        <w:t xml:space="preserve"> tres clases </w:t>
+      </w:r>
+      <w:proofErr w:type="spellStart"/>
+      <w:r>
+        <w:rPr>
+          <w:rFonts w:ascii="Calibri" w:hAnsi="Calibri" w:cs="Calibri"/>
+        </w:rPr>
+        <w:t>equiprobables</w:t>
+      </w:r>
+      <w:proofErr w:type="spellEnd"/>
+      <w:r>
+        <w:rPr>
+          <w:rFonts w:ascii="Calibri" w:hAnsi="Calibri" w:cs="Calibri"/>
+        </w:rPr>
+        <w:t xml:space="preserve"> para evitar descompensación entre ellas y los datos tendrán una distribución gaussiana</w:t>
+      </w:r>
+      <w:r>
+        <w:rPr>
+          <w:rFonts w:ascii="Calibri" w:hAnsi="Calibri" w:cs="Calibri"/>
+        </w:rPr>
+        <w:t xml:space="preserve"> y conocida</w:t>
+      </w:r>
+      <w:r>
+        <w:rPr>
+          <w:rFonts w:ascii="Calibri" w:hAnsi="Calibri" w:cs="Calibri"/>
+        </w:rPr>
+        <w:t>.</w:t>
+      </w:r>
+      <w:r>
+        <w:rPr>
+          <w:rFonts w:ascii="Calibri" w:hAnsi="Calibri" w:cs="Calibri"/>
+        </w:rPr>
+        <w:t xml:space="preserve"> </w:t>
+      </w:r>
+      <w:r>
+        <w:rPr>
+          <w:rFonts w:ascii="Calibri" w:hAnsi="Calibri" w:cs="Calibri"/>
+        </w:rPr>
+        <w:t xml:space="preserve">Con el objetivo de </w:t>
+      </w:r>
+      <w:r>
+        <w:rPr>
+          <w:rFonts w:ascii="Calibri" w:hAnsi="Calibri" w:cs="Calibri"/>
+        </w:rPr>
+        <w:t>optimizar cada clasificador se v</w:t>
+      </w:r>
+      <w:r>
+        <w:rPr>
+          <w:rFonts w:ascii="Calibri" w:hAnsi="Calibri" w:cs="Calibri"/>
+        </w:rPr>
+        <w:t>an a entrenar con conjuntos de 50, 200 y 10</w:t>
+      </w:r>
+      <w:r>
+        <w:rPr>
+          <w:rFonts w:ascii="Calibri" w:hAnsi="Calibri" w:cs="Calibri"/>
+        </w:rPr>
+        <w:t>0</w:t>
+      </w:r>
+      <w:r>
+        <w:rPr>
+          <w:rFonts w:ascii="Calibri" w:hAnsi="Calibri" w:cs="Calibri"/>
+        </w:rPr>
+        <w:t>0 datos por clase</w:t>
+      </w:r>
+      <w:r>
+        <w:rPr>
+          <w:rFonts w:ascii="Calibri" w:hAnsi="Calibri" w:cs="Calibri"/>
+        </w:rPr>
+        <w:t xml:space="preserve"> con dos conjuntos de </w:t>
+      </w:r>
+      <w:proofErr w:type="spellStart"/>
+      <w:r>
+        <w:rPr>
+          <w:rFonts w:ascii="Calibri" w:hAnsi="Calibri" w:cs="Calibri"/>
+        </w:rPr>
+        <w:t>gausianas</w:t>
+      </w:r>
+      <w:proofErr w:type="spellEnd"/>
+      <w:r>
+        <w:rPr>
+          <w:rFonts w:ascii="Calibri" w:hAnsi="Calibri" w:cs="Calibri"/>
+        </w:rPr>
+        <w:t xml:space="preserve"> diferentes.</w:t>
+      </w:r>
+    </w:p>
+    <w:p>
+      <w:pPr>
+        <w:autoSpaceDE w:val="0"/>
+        <w:autoSpaceDN w:val="0"/>
+        <w:adjustRightInd w:val="0"/>
+        <w:spacing w:after="0" w:line="240" w:lineRule="auto"/>
+        <w:jc w:val="both"/>
+        <w:rPr>
+          <w:rFonts w:ascii="Calibri" w:hAnsi="Calibri" w:cs="Calibri"/>
+        </w:rPr>
+      </w:pPr>
+      <w:r>
+        <w:rPr>
+          <w:rFonts w:ascii="Calibri" w:hAnsi="Calibri" w:cs="Calibri"/>
+        </w:rPr>
+        <w:t xml:space="preserve"> </w:t>
+      </w:r>
+    </w:p>
+    <w:p>
+      <w:pPr>
+        <w:autoSpaceDE w:val="0"/>
+        <w:autoSpaceDN w:val="0"/>
+        <w:adjustRightInd w:val="0"/>
+        <w:spacing w:after="0" w:line="240" w:lineRule="auto"/>
+        <w:jc w:val="both"/>
+        <w:rPr>
+          <w:rFonts w:ascii="Calibri" w:hAnsi="Calibri" w:cs="Calibri"/>
+        </w:rPr>
       </w:pPr>
       <w:r>
         <w:rPr>
@@ -163,38 +424,632 @@
           <w:rFonts w:ascii="Calibri" w:hAnsi="Calibri" w:cs="Calibri"/>
         </w:rPr>
         <w:t xml:space="preserve"> </w:t>
+      </w:r>
+      <w:r>
+        <w:rPr>
+          <w:rFonts w:ascii="Calibri" w:hAnsi="Calibri" w:cs="Calibri"/>
+        </w:rPr>
+        <w:t xml:space="preserve">desarrollado. A continuación se explica las pruebas realizadas sobre la muestra y </w:t>
+      </w:r>
+      <w:r>
+        <w:rPr>
+          <w:rFonts w:ascii="Calibri" w:hAnsi="Calibri" w:cs="Calibri"/>
+        </w:rPr>
+        <w:t>se evalúan los resultados obtenidos</w:t>
+      </w:r>
+      <w:r>
+        <w:rPr>
+          <w:rFonts w:ascii="Calibri" w:hAnsi="Calibri" w:cs="Calibri"/>
+        </w:rPr>
+        <w:t>. Y por último se comenta las conclusiones obtenidas</w:t>
+      </w:r>
+      <w:r>
+        <w:rPr>
+          <w:rFonts w:ascii="Calibri" w:hAnsi="Calibri" w:cs="Calibri"/>
+        </w:rPr>
+        <w:t xml:space="preserve"> </w:t>
+      </w:r>
+      <w:r>
+        <w:rPr>
+          <w:rFonts w:ascii="Calibri" w:hAnsi="Calibri" w:cs="Calibri"/>
+        </w:rPr>
+        <w:t>y los flancos que quedan abiertos después de la finalización de esta práctica.</w:t>
+      </w:r>
+    </w:p>
+    <w:p>
+      <w:pPr>
+        <w:autoSpaceDE w:val="0"/>
+        <w:autoSpaceDN w:val="0"/>
+        <w:adjustRightInd w:val="0"/>
+        <w:spacing w:after="0" w:line="240" w:lineRule="auto"/>
+        <w:jc w:val="both"/>
+        <w:rPr>
+          <w:rFonts w:ascii="Calibri" w:hAnsi="Calibri" w:cs="Calibri"/>
+        </w:rPr>
+      </w:pPr>
+    </w:p>
+    <w:p>
+      <w:pPr>
+        <w:autoSpaceDE w:val="0"/>
+        <w:autoSpaceDN w:val="0"/>
+        <w:adjustRightInd w:val="0"/>
+        <w:spacing w:after="0" w:line="240" w:lineRule="auto"/>
+        <w:jc w:val="both"/>
+        <w:rPr>
+          <w:rFonts w:ascii="Calibri" w:hAnsi="Calibri" w:cs="Calibri"/>
+        </w:rPr>
+      </w:pPr>
+      <w:r>
+        <w:rPr>
+          <w:rFonts w:ascii="Calibri" w:hAnsi="Calibri" w:cs="Calibri"/>
+        </w:rPr>
+        <w:t>MÉTODO DESARROLLADO</w:t>
+      </w:r>
+    </w:p>
+    <w:p>
+      <w:pPr>
+        <w:autoSpaceDE w:val="0"/>
+        <w:autoSpaceDN w:val="0"/>
+        <w:adjustRightInd w:val="0"/>
+        <w:spacing w:after="0" w:line="240" w:lineRule="auto"/>
+        <w:jc w:val="both"/>
+        <w:rPr>
+          <w:rFonts w:ascii="Calibri" w:hAnsi="Calibri" w:cs="Calibri"/>
+        </w:rPr>
+      </w:pPr>
+    </w:p>
+    <w:p>
+      <w:pPr>
+        <w:autoSpaceDE w:val="0"/>
+        <w:autoSpaceDN w:val="0"/>
+        <w:adjustRightInd w:val="0"/>
+        <w:spacing w:after="0" w:line="240" w:lineRule="auto"/>
+        <w:rPr>
+          <w:rFonts w:ascii="Courier New" w:hAnsi="Courier New" w:cs="Courier New"/>
+          <w:color w:val="000000"/>
+          <w:sz w:val="20"/>
+          <w:szCs w:val="20"/>
+        </w:rPr>
+      </w:pPr>
+      <w:r>
+        <w:rPr>
+          <w:rFonts w:ascii="Courier New" w:hAnsi="Courier New" w:cs="Courier New"/>
+          <w:color w:val="000000"/>
+          <w:sz w:val="20"/>
+          <w:szCs w:val="20"/>
+        </w:rPr>
+        <w:t>VALORES_K_EN_KNN              = [1, 3, 5, 7, 11, 13, 17, 19, 21, 23, 29, 31];</w:t>
+      </w:r>
+    </w:p>
+    <w:p>
+      <w:pPr>
+        <w:autoSpaceDE w:val="0"/>
+        <w:autoSpaceDN w:val="0"/>
+        <w:adjustRightInd w:val="0"/>
+        <w:spacing w:after="0" w:line="240" w:lineRule="auto"/>
+        <w:rPr>
+          <w:rFonts w:ascii="Courier New" w:hAnsi="Courier New" w:cs="Courier New"/>
+          <w:color w:val="000000"/>
+          <w:sz w:val="20"/>
+          <w:szCs w:val="20"/>
+        </w:rPr>
+      </w:pPr>
+    </w:p>
+    <w:p>
+      <w:pPr>
+        <w:autoSpaceDE w:val="0"/>
+        <w:autoSpaceDN w:val="0"/>
+        <w:adjustRightInd w:val="0"/>
+        <w:spacing w:after="0" w:line="240" w:lineRule="auto"/>
+        <w:rPr>
+          <w:rFonts w:ascii="Courier New" w:hAnsi="Courier New" w:cs="Courier New"/>
+          <w:color w:val="000000"/>
+          <w:sz w:val="20"/>
+          <w:szCs w:val="20"/>
+        </w:rPr>
+      </w:pPr>
+    </w:p>
+    <w:p>
+      <w:pPr>
+        <w:autoSpaceDE w:val="0"/>
+        <w:autoSpaceDN w:val="0"/>
+        <w:adjustRightInd w:val="0"/>
+        <w:spacing w:after="0" w:line="240" w:lineRule="auto"/>
+        <w:rPr>
+          <w:rFonts w:ascii="Courier New" w:hAnsi="Courier New" w:cs="Courier New"/>
+          <w:sz w:val="24"/>
+          <w:szCs w:val="24"/>
+        </w:rPr>
+      </w:pPr>
+    </w:p>
+    <w:p>
+      <w:pPr>
+        <w:autoSpaceDE w:val="0"/>
+        <w:autoSpaceDN w:val="0"/>
+        <w:adjustRightInd w:val="0"/>
+        <w:spacing w:after="0" w:line="240" w:lineRule="auto"/>
+        <w:rPr>
+          <w:rFonts w:ascii="Courier New" w:hAnsi="Courier New" w:cs="Courier New"/>
+          <w:color w:val="000000"/>
+          <w:sz w:val="20"/>
+          <w:szCs w:val="20"/>
+        </w:rPr>
+      </w:pPr>
+      <w:r>
+        <w:rPr>
+          <w:rFonts w:ascii="Courier New" w:hAnsi="Courier New" w:cs="Courier New"/>
+          <w:color w:val="000000"/>
+          <w:sz w:val="20"/>
+          <w:szCs w:val="20"/>
+        </w:rPr>
+        <w:t>DIVISIONES_HISTOGRAMA         = 3:30;</w:t>
+      </w:r>
+    </w:p>
+    <w:p>
+      <w:pPr>
+        <w:autoSpaceDE w:val="0"/>
+        <w:autoSpaceDN w:val="0"/>
+        <w:adjustRightInd w:val="0"/>
+        <w:spacing w:after="0" w:line="240" w:lineRule="auto"/>
+        <w:rPr>
+          <w:rFonts w:ascii="Courier New" w:hAnsi="Courier New" w:cs="Courier New"/>
+          <w:color w:val="228B22"/>
+          <w:sz w:val="20"/>
+          <w:szCs w:val="20"/>
+        </w:rPr>
+      </w:pPr>
+    </w:p>
+    <w:p>
+      <w:pPr>
+        <w:autoSpaceDE w:val="0"/>
+        <w:autoSpaceDN w:val="0"/>
+        <w:adjustRightInd w:val="0"/>
+        <w:spacing w:after="0" w:line="240" w:lineRule="auto"/>
+        <w:rPr>
+          <w:rFonts w:ascii="Courier New" w:hAnsi="Courier New" w:cs="Courier New"/>
+          <w:color w:val="228B22"/>
+          <w:sz w:val="20"/>
+          <w:szCs w:val="20"/>
+        </w:rPr>
+      </w:pPr>
+      <w:r>
+        <w:rPr>
+          <w:rFonts w:ascii="Courier New" w:hAnsi="Courier New" w:cs="Courier New"/>
+          <w:color w:val="228B22"/>
+          <w:sz w:val="20"/>
+          <w:szCs w:val="20"/>
+        </w:rPr>
+        <w:t>Entrenar</w:t>
+      </w:r>
+    </w:p>
+    <w:p>
+      <w:pPr>
+        <w:autoSpaceDE w:val="0"/>
+        <w:autoSpaceDN w:val="0"/>
+        <w:adjustRightInd w:val="0"/>
+        <w:spacing w:after="0" w:line="240" w:lineRule="auto"/>
+        <w:rPr>
+          <w:rFonts w:ascii="Courier New" w:hAnsi="Courier New" w:cs="Courier New"/>
+          <w:sz w:val="24"/>
+          <w:szCs w:val="24"/>
+        </w:rPr>
+      </w:pPr>
+      <w:r>
+        <w:rPr>
+          <w:rFonts w:ascii="Courier New" w:hAnsi="Courier New" w:cs="Courier New"/>
+          <w:color w:val="228B22"/>
+          <w:sz w:val="20"/>
+          <w:szCs w:val="20"/>
+        </w:rPr>
+        <w:tab/>
+      </w:r>
+    </w:p>
+    <w:p>
+      <w:pPr>
+        <w:autoSpaceDE w:val="0"/>
+        <w:autoSpaceDN w:val="0"/>
+        <w:adjustRightInd w:val="0"/>
+        <w:spacing w:after="0" w:line="240" w:lineRule="auto"/>
+        <w:rPr>
+          <w:rFonts w:ascii="Courier New" w:hAnsi="Courier New" w:cs="Courier New"/>
+          <w:sz w:val="24"/>
+          <w:szCs w:val="24"/>
+        </w:rPr>
+      </w:pPr>
+      <w:r>
+        <w:rPr>
+          <w:rFonts w:ascii="Courier New" w:hAnsi="Courier New" w:cs="Courier New"/>
+          <w:color w:val="000000"/>
+          <w:sz w:val="20"/>
+          <w:szCs w:val="20"/>
+        </w:rPr>
+        <w:t xml:space="preserve">        </w:t>
+      </w:r>
+      <w:r>
+        <w:rPr>
+          <w:rFonts w:ascii="Courier New" w:hAnsi="Courier New" w:cs="Courier New"/>
+          <w:color w:val="228B22"/>
+          <w:sz w:val="20"/>
+          <w:szCs w:val="20"/>
+        </w:rPr>
+        <w:t>%crear el histogr</w:t>
+      </w:r>
+      <w:r>
+        <w:rPr>
+          <w:rFonts w:ascii="Courier New" w:hAnsi="Courier New" w:cs="Courier New"/>
+          <w:color w:val="228B22"/>
+          <w:sz w:val="20"/>
+          <w:szCs w:val="20"/>
+        </w:rPr>
+        <w:t>ama de etiquetas</w:t>
+      </w:r>
+      <w:r>
+        <w:rPr>
+          <w:rFonts w:ascii="Courier New" w:hAnsi="Courier New" w:cs="Courier New"/>
+          <w:color w:val="228B22"/>
+          <w:sz w:val="20"/>
+          <w:szCs w:val="20"/>
+        </w:rPr>
+        <w:t xml:space="preserve"> </w:t>
+      </w:r>
+      <w:r>
+        <w:rPr>
+          <w:rFonts w:ascii="Courier New" w:hAnsi="Courier New" w:cs="Courier New"/>
+          <w:color w:val="228B22"/>
+          <w:sz w:val="20"/>
+          <w:szCs w:val="20"/>
+        </w:rPr>
+        <w:t>en lugar de 3 histogramas con probabilidades</w:t>
+      </w:r>
+      <w:r>
+        <w:rPr>
+          <w:rFonts w:ascii="Courier New" w:hAnsi="Courier New" w:cs="Courier New"/>
+          <w:color w:val="228B22"/>
+          <w:sz w:val="20"/>
+          <w:szCs w:val="20"/>
+        </w:rPr>
+        <w:t xml:space="preserve"> para los datos de entrenamiento</w:t>
+      </w:r>
+    </w:p>
+    <w:p>
+      <w:pPr>
+        <w:autoSpaceDE w:val="0"/>
+        <w:autoSpaceDN w:val="0"/>
+        <w:adjustRightInd w:val="0"/>
+        <w:spacing w:after="0" w:line="240" w:lineRule="auto"/>
+        <w:ind w:firstLine="708"/>
+        <w:rPr>
+          <w:rFonts w:ascii="Courier New" w:hAnsi="Courier New" w:cs="Courier New"/>
+          <w:sz w:val="24"/>
+          <w:szCs w:val="24"/>
+        </w:rPr>
+      </w:pPr>
+      <w:r>
+        <w:rPr>
+          <w:rFonts w:ascii="Courier New" w:hAnsi="Courier New" w:cs="Courier New"/>
+          <w:color w:val="228B22"/>
+          <w:sz w:val="20"/>
+          <w:szCs w:val="20"/>
+        </w:rPr>
+        <w:t>%Evaluar los datos de test</w:t>
+      </w:r>
+    </w:p>
+    <w:p>
+      <w:pPr>
+        <w:autoSpaceDE w:val="0"/>
+        <w:autoSpaceDN w:val="0"/>
+        <w:adjustRightInd w:val="0"/>
+        <w:spacing w:after="0" w:line="240" w:lineRule="auto"/>
+        <w:ind w:firstLine="708"/>
+        <w:rPr>
+          <w:rFonts w:ascii="Courier New" w:hAnsi="Courier New" w:cs="Courier New"/>
+          <w:color w:val="228B22"/>
+          <w:sz w:val="20"/>
+          <w:szCs w:val="20"/>
+        </w:rPr>
+      </w:pPr>
+      <w:proofErr w:type="gramStart"/>
+      <w:r>
+        <w:rPr>
+          <w:rFonts w:ascii="Courier New" w:hAnsi="Courier New" w:cs="Courier New"/>
+          <w:color w:val="228B22"/>
+          <w:sz w:val="20"/>
+          <w:szCs w:val="20"/>
+        </w:rPr>
+        <w:t>encontrar</w:t>
+      </w:r>
+      <w:proofErr w:type="gramEnd"/>
+      <w:r>
+        <w:rPr>
+          <w:rFonts w:ascii="Courier New" w:hAnsi="Courier New" w:cs="Courier New"/>
+          <w:color w:val="228B22"/>
+          <w:sz w:val="20"/>
+          <w:szCs w:val="20"/>
+        </w:rPr>
+        <w:t xml:space="preserve"> n optima</w:t>
+      </w:r>
+    </w:p>
+    <w:p>
+      <w:pPr>
+        <w:autoSpaceDE w:val="0"/>
+        <w:autoSpaceDN w:val="0"/>
+        <w:adjustRightInd w:val="0"/>
+        <w:spacing w:after="0" w:line="240" w:lineRule="auto"/>
+        <w:ind w:firstLine="708"/>
+        <w:rPr>
+          <w:rFonts w:ascii="Courier New" w:hAnsi="Courier New" w:cs="Courier New"/>
+          <w:color w:val="228B22"/>
+          <w:sz w:val="20"/>
+          <w:szCs w:val="20"/>
+        </w:rPr>
+      </w:pPr>
+    </w:p>
+    <w:p>
+      <w:pPr>
+        <w:autoSpaceDE w:val="0"/>
+        <w:autoSpaceDN w:val="0"/>
+        <w:adjustRightInd w:val="0"/>
+        <w:spacing w:after="0" w:line="240" w:lineRule="auto"/>
+        <w:rPr>
+          <w:rFonts w:ascii="Courier New" w:hAnsi="Courier New" w:cs="Courier New"/>
+          <w:sz w:val="24"/>
+          <w:szCs w:val="24"/>
+        </w:rPr>
+      </w:pPr>
+      <w:r>
+        <w:rPr>
+          <w:rFonts w:ascii="Courier New" w:hAnsi="Courier New" w:cs="Courier New"/>
+          <w:color w:val="228B22"/>
+          <w:sz w:val="20"/>
+          <w:szCs w:val="20"/>
+        </w:rPr>
+        <w:t>%crear el histogr</w:t>
+      </w:r>
+      <w:r>
+        <w:rPr>
+          <w:rFonts w:ascii="Courier New" w:hAnsi="Courier New" w:cs="Courier New"/>
+          <w:color w:val="228B22"/>
+          <w:sz w:val="20"/>
+          <w:szCs w:val="20"/>
+        </w:rPr>
+        <w:t xml:space="preserve">ama de etiquetas </w:t>
+      </w:r>
+      <w:r>
+        <w:rPr>
+          <w:rFonts w:ascii="Courier New" w:hAnsi="Courier New" w:cs="Courier New"/>
+          <w:color w:val="228B22"/>
+          <w:sz w:val="20"/>
+          <w:szCs w:val="20"/>
+        </w:rPr>
+        <w:t>con</w:t>
       </w:r>
       <w:bookmarkStart w:id="0" w:name="_GoBack"/>
       <w:bookmarkEnd w:id="0"/>
       <w:r>
         <w:rPr>
-          <w:rFonts w:ascii="Calibri" w:hAnsi="Calibri" w:cs="Calibri"/>
-        </w:rPr>
-        <w:t>desarrollado. A continuación se explica las pruebas realizadas sobre la muestra y las mejoras</w:t>
-      </w:r>
-      <w:r>
-        <w:rPr>
-          <w:rFonts w:ascii="Calibri" w:hAnsi="Calibri" w:cs="Calibri"/>
-        </w:rPr>
-        <w:t xml:space="preserve"> </w:t>
-      </w:r>
-      <w:r>
-        <w:rPr>
-          <w:rFonts w:ascii="Calibri" w:hAnsi="Calibri" w:cs="Calibri"/>
-        </w:rPr>
-        <w:t>que se han introducido al ver los resultaos. Y por último se comenta las conclusiones obtenidas</w:t>
-      </w:r>
-      <w:r>
-        <w:rPr>
-          <w:rFonts w:ascii="Calibri" w:hAnsi="Calibri" w:cs="Calibri"/>
-        </w:rPr>
-        <w:t xml:space="preserve"> </w:t>
-      </w:r>
-      <w:r>
-        <w:rPr>
-          <w:rFonts w:ascii="Calibri" w:hAnsi="Calibri" w:cs="Calibri"/>
-        </w:rPr>
-        <w:t>y los flancos que quedan abiertos después de la finalización de esta práctica.</w:t>
+          <w:rFonts w:ascii="Courier New" w:hAnsi="Courier New" w:cs="Courier New"/>
+          <w:color w:val="228B22"/>
+          <w:sz w:val="20"/>
+          <w:szCs w:val="20"/>
+        </w:rPr>
+        <w:t xml:space="preserve"> todos los datos</w:t>
+      </w:r>
+      <w:r>
+        <w:rPr>
+          <w:rFonts w:ascii="Courier New" w:hAnsi="Courier New" w:cs="Courier New"/>
+          <w:color w:val="228B22"/>
+          <w:sz w:val="20"/>
+          <w:szCs w:val="20"/>
+        </w:rPr>
+        <w:t xml:space="preserve"> de entrenamiento</w:t>
+      </w:r>
+      <w:r>
+        <w:rPr>
+          <w:rFonts w:ascii="Courier New" w:hAnsi="Courier New" w:cs="Courier New"/>
+          <w:color w:val="228B22"/>
+          <w:sz w:val="20"/>
+          <w:szCs w:val="20"/>
+        </w:rPr>
+        <w:t xml:space="preserve"> en lugar de 3 histogramas con probabilidades</w:t>
+      </w:r>
+    </w:p>
+    <w:p>
+      <w:pPr>
+        <w:autoSpaceDE w:val="0"/>
+        <w:autoSpaceDN w:val="0"/>
+        <w:adjustRightInd w:val="0"/>
+        <w:spacing w:after="0" w:line="240" w:lineRule="auto"/>
+        <w:rPr>
+          <w:rFonts w:ascii="Courier New" w:hAnsi="Courier New" w:cs="Courier New"/>
+          <w:sz w:val="24"/>
+          <w:szCs w:val="24"/>
+        </w:rPr>
+      </w:pPr>
+    </w:p>
+    <w:p>
+      <w:pPr>
+        <w:autoSpaceDE w:val="0"/>
+        <w:autoSpaceDN w:val="0"/>
+        <w:adjustRightInd w:val="0"/>
+        <w:spacing w:after="0" w:line="240" w:lineRule="auto"/>
+        <w:jc w:val="both"/>
+        <w:rPr>
+          <w:rFonts w:ascii="Calibri" w:hAnsi="Calibri" w:cs="Calibri"/>
+        </w:rPr>
+      </w:pPr>
+    </w:p>
+    <w:p>
+      <w:pPr>
+        <w:autoSpaceDE w:val="0"/>
+        <w:autoSpaceDN w:val="0"/>
+        <w:adjustRightInd w:val="0"/>
+        <w:spacing w:after="0" w:line="240" w:lineRule="auto"/>
+        <w:rPr>
+          <w:rFonts w:ascii="CMR10" w:hAnsi="CMR10" w:cs="CMR10"/>
+          <w:sz w:val="20"/>
+          <w:szCs w:val="20"/>
+        </w:rPr>
+      </w:pPr>
+      <w:proofErr w:type="spellStart"/>
+      <w:r>
+        <w:rPr>
+          <w:rFonts w:ascii="CMR10" w:hAnsi="CMR10" w:cs="CMR10"/>
+          <w:sz w:val="20"/>
+          <w:szCs w:val="20"/>
+        </w:rPr>
+        <w:t>validaci´on</w:t>
+      </w:r>
+      <w:proofErr w:type="spellEnd"/>
+    </w:p>
+    <w:p>
+      <w:pPr>
+        <w:autoSpaceDE w:val="0"/>
+        <w:autoSpaceDN w:val="0"/>
+        <w:adjustRightInd w:val="0"/>
+        <w:spacing w:after="0" w:line="240" w:lineRule="auto"/>
+        <w:jc w:val="both"/>
+        <w:rPr>
+          <w:rFonts w:ascii="Calibri" w:hAnsi="Calibri" w:cs="Calibri"/>
+        </w:rPr>
+      </w:pPr>
+      <w:proofErr w:type="gramStart"/>
+      <w:r>
+        <w:rPr>
+          <w:rFonts w:ascii="CMR10" w:hAnsi="CMR10" w:cs="CMR10"/>
+          <w:sz w:val="20"/>
+          <w:szCs w:val="20"/>
+        </w:rPr>
+        <w:t>cruzada</w:t>
+      </w:r>
+      <w:proofErr w:type="gramEnd"/>
+      <w:r>
+        <w:rPr>
+          <w:rFonts w:ascii="CMR10" w:hAnsi="CMR10" w:cs="CMR10"/>
+          <w:sz w:val="20"/>
+          <w:szCs w:val="20"/>
+        </w:rPr>
+        <w:t xml:space="preserve"> de 5 grupos (5 </w:t>
+      </w:r>
+      <w:proofErr w:type="spellStart"/>
+      <w:r>
+        <w:rPr>
+          <w:rFonts w:ascii="CMR10" w:hAnsi="CMR10" w:cs="CMR10"/>
+          <w:sz w:val="20"/>
+          <w:szCs w:val="20"/>
+        </w:rPr>
+        <w:t>fold</w:t>
+      </w:r>
+      <w:proofErr w:type="spellEnd"/>
+      <w:r>
+        <w:rPr>
+          <w:rFonts w:ascii="CMR10" w:hAnsi="CMR10" w:cs="CMR10"/>
+          <w:sz w:val="20"/>
+          <w:szCs w:val="20"/>
+        </w:rPr>
+        <w:t>)</w:t>
+      </w:r>
+    </w:p>
+    <w:p>
+      <w:pPr>
+        <w:autoSpaceDE w:val="0"/>
+        <w:autoSpaceDN w:val="0"/>
+        <w:adjustRightInd w:val="0"/>
+        <w:spacing w:after="0" w:line="240" w:lineRule="auto"/>
+        <w:jc w:val="both"/>
+        <w:rPr>
+          <w:rFonts w:ascii="Calibri" w:hAnsi="Calibri" w:cs="Calibri"/>
+        </w:rPr>
+      </w:pPr>
+    </w:p>
+    <w:p>
+      <w:pPr>
+        <w:autoSpaceDE w:val="0"/>
+        <w:autoSpaceDN w:val="0"/>
+        <w:adjustRightInd w:val="0"/>
+        <w:spacing w:after="0" w:line="240" w:lineRule="auto"/>
+        <w:jc w:val="both"/>
+        <w:rPr>
+          <w:rFonts w:ascii="Calibri" w:hAnsi="Calibri" w:cs="Calibri"/>
+        </w:rPr>
+      </w:pPr>
+      <w:r>
+        <w:rPr>
+          <w:rFonts w:ascii="Calibri" w:hAnsi="Calibri" w:cs="Calibri"/>
+        </w:rPr>
+        <w:t>EVALUACIÓN</w:t>
+      </w:r>
+    </w:p>
+    <w:p>
+      <w:pPr>
+        <w:autoSpaceDE w:val="0"/>
+        <w:autoSpaceDN w:val="0"/>
+        <w:adjustRightInd w:val="0"/>
+        <w:spacing w:after="0" w:line="240" w:lineRule="auto"/>
+        <w:jc w:val="both"/>
+        <w:rPr>
+          <w:rFonts w:ascii="Calibri" w:hAnsi="Calibri" w:cs="Calibri"/>
+        </w:rPr>
+      </w:pPr>
+    </w:p>
+    <w:p>
+      <w:pPr>
+        <w:autoSpaceDE w:val="0"/>
+        <w:autoSpaceDN w:val="0"/>
+        <w:adjustRightInd w:val="0"/>
+        <w:spacing w:after="0" w:line="240" w:lineRule="auto"/>
+        <w:rPr>
+          <w:rFonts w:ascii="Courier New" w:hAnsi="Courier New" w:cs="Courier New"/>
+          <w:sz w:val="24"/>
+          <w:szCs w:val="24"/>
+        </w:rPr>
+      </w:pPr>
+      <w:r>
+        <w:rPr>
+          <w:rFonts w:ascii="Courier New" w:hAnsi="Courier New" w:cs="Courier New"/>
+          <w:color w:val="000000"/>
+          <w:sz w:val="20"/>
+          <w:szCs w:val="20"/>
+        </w:rPr>
+        <w:t>NUM_DATOS_TEST_POR_CLASE      = 100;</w:t>
+      </w:r>
+    </w:p>
+    <w:p>
+      <w:pPr>
+        <w:autoSpaceDE w:val="0"/>
+        <w:autoSpaceDN w:val="0"/>
+        <w:adjustRightInd w:val="0"/>
+        <w:spacing w:after="0" w:line="240" w:lineRule="auto"/>
+        <w:jc w:val="both"/>
+        <w:rPr>
+          <w:rFonts w:ascii="Calibri" w:hAnsi="Calibri" w:cs="Calibri"/>
+        </w:rPr>
+      </w:pPr>
+    </w:p>
+    <w:p>
+      <w:pPr>
+        <w:autoSpaceDE w:val="0"/>
+        <w:autoSpaceDN w:val="0"/>
+        <w:adjustRightInd w:val="0"/>
+        <w:spacing w:after="0" w:line="240" w:lineRule="auto"/>
+        <w:jc w:val="both"/>
+        <w:rPr>
+          <w:rFonts w:ascii="Calibri" w:hAnsi="Calibri" w:cs="Calibri"/>
+        </w:rPr>
+      </w:pPr>
+    </w:p>
+    <w:p>
+      <w:pPr>
+        <w:autoSpaceDE w:val="0"/>
+        <w:autoSpaceDN w:val="0"/>
+        <w:adjustRightInd w:val="0"/>
+        <w:spacing w:after="0" w:line="240" w:lineRule="auto"/>
+        <w:jc w:val="both"/>
+      </w:pPr>
+      <w:r>
+        <w:rPr>
+          <w:rFonts w:ascii="Calibri" w:hAnsi="Calibri" w:cs="Calibri"/>
+        </w:rPr>
+        <w:t>CONCLUSIONES</w:t>
       </w:r>
     </w:p>
     <w:sectPr>
@@ -205,6 +1060,100 @@
     </w:sectPr>
   </w:body>
 </w:document>
+</file>
+
+<file path=word/numbering.xml><?xml version="1.0" encoding="utf-8"?>
+<w:numbering xmlns:wpc="http://schemas.microsoft.com/office/word/2010/wordprocessingCanvas" xmlns:mc="http://schemas.openxmlformats.org/markup-compatibility/2006" xmlns:o="urn:schemas-microsoft-com:office:office" xmlns:r="http://schemas.openxmlformats.org/officeDocument/2006/relationships" xmlns:m="http://schemas.openxmlformats.org/officeDocument/2006/math" xmlns:v="urn:schemas-microsoft-com:vml" xmlns:wp14="http://schemas.microsoft.com/office/word/2010/wordprocessingDrawing" xmlns:wp="http://schemas.openxmlformats.org/drawingml/2006/wordprocessingDrawing" xmlns:w10="urn:schemas-microsoft-com:office:word" xmlns:w="http://schemas.openxmlformats.org/wordprocessingml/2006/main" xmlns:w14="http://schemas.microsoft.com/office/word/2010/wordml" xmlns:wpg="http://schemas.microsoft.com/office/word/2010/wordprocessingGroup" xmlns:wpi="http://schemas.microsoft.com/office/word/2010/wordprocessingInk" xmlns:wne="http://schemas.microsoft.com/office/word/2006/wordml" xmlns:wps="http://schemas.microsoft.com/office/word/2010/wordprocessingShape" mc:Ignorable="w14 wp14">
+  <w:abstractNum w:abstractNumId="0">
+    <w:nsid w:val="7C5E02D9"/>
+    <w:multiLevelType w:val="hybridMultilevel"/>
+    <w:tmpl w:val="FA7618E2"/>
+    <w:lvl w:ilvl="0" w:tplc="0C0A000F">
+      <w:start w:val="1"/>
+      <w:numFmt w:val="decimal"/>
+      <w:lvlText w:val="%1."/>
+      <w:lvlJc w:val="left"/>
+      <w:pPr>
+        <w:ind w:left="720" w:hanging="360"/>
+      </w:pPr>
+    </w:lvl>
+    <w:lvl w:ilvl="1" w:tplc="0C0A0019" w:tentative="1">
+      <w:start w:val="1"/>
+      <w:numFmt w:val="lowerLetter"/>
+      <w:lvlText w:val="%2."/>
+      <w:lvlJc w:val="left"/>
+      <w:pPr>
+        <w:ind w:left="1440" w:hanging="360"/>
+      </w:pPr>
+    </w:lvl>
+    <w:lvl w:ilvl="2" w:tplc="0C0A001B" w:tentative="1">
+      <w:start w:val="1"/>
+      <w:numFmt w:val="lowerRoman"/>
+      <w:lvlText w:val="%3."/>
+      <w:lvlJc w:val="right"/>
+      <w:pPr>
+        <w:ind w:left="2160" w:hanging="180"/>
+      </w:pPr>
+    </w:lvl>
+    <w:lvl w:ilvl="3" w:tplc="0C0A000F" w:tentative="1">
+      <w:start w:val="1"/>
+      <w:numFmt w:val="decimal"/>
+      <w:lvlText w:val="%4."/>
+      <w:lvlJc w:val="left"/>
+      <w:pPr>
+        <w:ind w:left="2880" w:hanging="360"/>
+      </w:pPr>
+    </w:lvl>
+    <w:lvl w:ilvl="4" w:tplc="0C0A0019" w:tentative="1">
+      <w:start w:val="1"/>
+      <w:numFmt w:val="lowerLetter"/>
+      <w:lvlText w:val="%5."/>
+      <w:lvlJc w:val="left"/>
+      <w:pPr>
+        <w:ind w:left="3600" w:hanging="360"/>
+      </w:pPr>
+    </w:lvl>
+    <w:lvl w:ilvl="5" w:tplc="0C0A001B" w:tentative="1">
+      <w:start w:val="1"/>
+      <w:numFmt w:val="lowerRoman"/>
+      <w:lvlText w:val="%6."/>
+      <w:lvlJc w:val="right"/>
+      <w:pPr>
+        <w:ind w:left="4320" w:hanging="180"/>
+      </w:pPr>
+    </w:lvl>
+    <w:lvl w:ilvl="6" w:tplc="0C0A000F" w:tentative="1">
+      <w:start w:val="1"/>
+      <w:numFmt w:val="decimal"/>
+      <w:lvlText w:val="%7."/>
+      <w:lvlJc w:val="left"/>
+      <w:pPr>
+        <w:ind w:left="5040" w:hanging="360"/>
+      </w:pPr>
+    </w:lvl>
+    <w:lvl w:ilvl="7" w:tplc="0C0A0019" w:tentative="1">
+      <w:start w:val="1"/>
+      <w:numFmt w:val="lowerLetter"/>
+      <w:lvlText w:val="%8."/>
+      <w:lvlJc w:val="left"/>
+      <w:pPr>
+        <w:ind w:left="5760" w:hanging="360"/>
+      </w:pPr>
+    </w:lvl>
+    <w:lvl w:ilvl="8" w:tplc="0C0A001B" w:tentative="1">
+      <w:start w:val="1"/>
+      <w:numFmt w:val="lowerRoman"/>
+      <w:lvlText w:val="%9."/>
+      <w:lvlJc w:val="right"/>
+      <w:pPr>
+        <w:ind w:left="6480" w:hanging="180"/>
+      </w:pPr>
+    </w:lvl>
+  </w:abstractNum>
+  <w:num w:numId="1">
+    <w:abstractNumId w:val="0"/>
+  </w:num>
+</w:numbering>
 </file>
 
 <file path=word/styles.xml><?xml version="1.0" encoding="utf-8"?>
@@ -394,6 +1343,17 @@
     <w:semiHidden/>
     <w:unhideWhenUsed/>
   </w:style>
+  <w:style w:type="paragraph" w:styleId="ListParagraph">
+    <w:name w:val="List Paragraph"/>
+    <w:basedOn w:val="Normal"/>
+    <w:uiPriority w:val="34"/>
+    <w:qFormat/>
+    <w:rsid w:val="0090619E"/>
+    <w:pPr>
+      <w:ind w:left="720"/>
+      <w:contextualSpacing/>
+    </w:pPr>
+  </w:style>
 </w:styles>
 </file>
 
@@ -583,6 +1543,17 @@
     <w:uiPriority w:val="99"/>
     <w:semiHidden/>
     <w:unhideWhenUsed/>
+  </w:style>
+  <w:style w:type="paragraph" w:styleId="ListParagraph">
+    <w:name w:val="List Paragraph"/>
+    <w:basedOn w:val="Normal"/>
+    <w:uiPriority w:val="34"/>
+    <w:qFormat/>
+    <w:rsid w:val="0090619E"/>
+    <w:pPr>
+      <w:ind w:left="720"/>
+      <w:contextualSpacing/>
+    </w:pPr>
   </w:style>
 </w:styles>
 </file>

--- a/trunk/Practise1/doc/MemoriaPractica1.docx
+++ b/trunk/Practise1/doc/MemoriaPractica1.docx
@@ -504,6 +504,18 @@
         <w:autoSpaceDN w:val="0"/>
         <w:adjustRightInd w:val="0"/>
         <w:spacing w:after="0" w:line="240" w:lineRule="auto"/>
+        <w:jc w:val="both"/>
+        <w:rPr>
+          <w:rFonts w:ascii="Calibri" w:hAnsi="Calibri" w:cs="Calibri"/>
+        </w:rPr>
+      </w:pPr>
+    </w:p>
+    <w:p>
+      <w:pPr>
+        <w:autoSpaceDE w:val="0"/>
+        <w:autoSpaceDN w:val="0"/>
+        <w:adjustRightInd w:val="0"/>
+        <w:spacing w:after="0" w:line="240" w:lineRule="auto"/>
         <w:rPr>
           <w:rFonts w:ascii="Courier New" w:hAnsi="Courier New" w:cs="Courier New"/>
           <w:color w:val="000000"/>
@@ -534,20 +546,49 @@
           <w:szCs w:val="20"/>
         </w:rPr>
       </w:pPr>
-    </w:p>
-    <w:p>
-      <w:pPr>
-        <w:autoSpaceDE w:val="0"/>
-        <w:autoSpaceDN w:val="0"/>
-        <w:adjustRightInd w:val="0"/>
-        <w:spacing w:after="0" w:line="240" w:lineRule="auto"/>
+      <w:r>
         <w:rPr>
           <w:rFonts w:ascii="Courier New" w:hAnsi="Courier New" w:cs="Courier New"/>
           <w:color w:val="000000"/>
           <w:sz w:val="20"/>
           <w:szCs w:val="20"/>
         </w:rPr>
-      </w:pPr>
+        <w:t xml:space="preserve">Distancia </w:t>
+      </w:r>
+      <w:proofErr w:type="spellStart"/>
+      <w:r>
+        <w:rPr>
+          <w:rFonts w:ascii="Courier New" w:hAnsi="Courier New" w:cs="Courier New"/>
+          <w:color w:val="000000"/>
+          <w:sz w:val="20"/>
+          <w:szCs w:val="20"/>
+        </w:rPr>
+        <w:t>Euclidea</w:t>
+      </w:r>
+      <w:proofErr w:type="spellEnd"/>
+    </w:p>
+    <w:p>
+      <w:pPr>
+        <w:autoSpaceDE w:val="0"/>
+        <w:autoSpaceDN w:val="0"/>
+        <w:adjustRightInd w:val="0"/>
+        <w:spacing w:after="0" w:line="240" w:lineRule="auto"/>
+        <w:rPr>
+          <w:rFonts w:ascii="Courier New" w:hAnsi="Courier New" w:cs="Courier New"/>
+          <w:color w:val="000000"/>
+          <w:sz w:val="20"/>
+          <w:szCs w:val="20"/>
+        </w:rPr>
+      </w:pPr>
+      <w:r>
+        <w:rPr>
+          <w:rFonts w:ascii="Courier New" w:hAnsi="Courier New" w:cs="Courier New"/>
+          <w:color w:val="000000"/>
+          <w:sz w:val="20"/>
+          <w:szCs w:val="20"/>
+        </w:rPr>
+        <w:t>Etiqueta menor en caso de empate %%%CAMBIAR</w:t>
+      </w:r>
     </w:p>
     <w:p>
       <w:pPr>
@@ -598,7 +639,101 @@
           <w:szCs w:val="20"/>
         </w:rPr>
       </w:pPr>
-    </w:p>
+      <w:r>
+        <w:rPr>
+          <w:rFonts w:ascii="Courier New" w:hAnsi="Courier New" w:cs="Courier New"/>
+          <w:color w:val="228B22"/>
+          <w:sz w:val="20"/>
+          <w:szCs w:val="20"/>
+        </w:rPr>
+        <w:t xml:space="preserve">Calcular </w:t>
+      </w:r>
+      <w:proofErr w:type="spellStart"/>
+      <w:r>
+        <w:rPr>
+          <w:rFonts w:ascii="Courier New" w:hAnsi="Courier New" w:cs="Courier New"/>
+          <w:color w:val="228B22"/>
+          <w:sz w:val="20"/>
+          <w:szCs w:val="20"/>
+        </w:rPr>
+        <w:t>aprioris</w:t>
+      </w:r>
+      <w:proofErr w:type="spellEnd"/>
+      <w:r>
+        <w:rPr>
+          <w:rFonts w:ascii="Courier New" w:hAnsi="Courier New" w:cs="Courier New"/>
+          <w:color w:val="228B22"/>
+          <w:sz w:val="20"/>
+          <w:szCs w:val="20"/>
+        </w:rPr>
+        <w:t xml:space="preserve"> de cada clase</w:t>
+      </w:r>
+    </w:p>
+    <w:p>
+      <w:pPr>
+        <w:autoSpaceDE w:val="0"/>
+        <w:autoSpaceDN w:val="0"/>
+        <w:adjustRightInd w:val="0"/>
+        <w:spacing w:after="0" w:line="240" w:lineRule="auto"/>
+        <w:rPr>
+          <w:rFonts w:ascii="Courier New" w:hAnsi="Courier New" w:cs="Courier New"/>
+          <w:color w:val="228B22"/>
+          <w:sz w:val="20"/>
+          <w:szCs w:val="20"/>
+        </w:rPr>
+      </w:pPr>
+      <w:proofErr w:type="spellStart"/>
+      <w:r>
+        <w:rPr>
+          <w:rFonts w:ascii="Courier New" w:hAnsi="Courier New" w:cs="Courier New"/>
+          <w:color w:val="228B22"/>
+          <w:sz w:val="20"/>
+          <w:szCs w:val="20"/>
+        </w:rPr>
+        <w:t>Creacion</w:t>
+      </w:r>
+      <w:proofErr w:type="spellEnd"/>
+      <w:r>
+        <w:rPr>
+          <w:rFonts w:ascii="Courier New" w:hAnsi="Courier New" w:cs="Courier New"/>
+          <w:color w:val="228B22"/>
+          <w:sz w:val="20"/>
+          <w:szCs w:val="20"/>
+        </w:rPr>
+        <w:t xml:space="preserve"> de histogramas – Datos </w:t>
+      </w:r>
+      <w:bookmarkStart w:id="0" w:name="_GoBack"/>
+      <w:r>
+        <w:rPr>
+          <w:rFonts w:ascii="Courier New" w:hAnsi="Courier New" w:cs="Courier New"/>
+          <w:color w:val="228B22"/>
+          <w:sz w:val="20"/>
+          <w:szCs w:val="20"/>
+        </w:rPr>
+        <w:t xml:space="preserve">menores del </w:t>
+      </w:r>
+      <w:proofErr w:type="spellStart"/>
+      <w:r>
+        <w:rPr>
+          <w:rFonts w:ascii="Courier New" w:hAnsi="Courier New" w:cs="Courier New"/>
+          <w:color w:val="228B22"/>
+          <w:sz w:val="20"/>
+          <w:szCs w:val="20"/>
+        </w:rPr>
+        <w:t>minimo</w:t>
+      </w:r>
+      <w:proofErr w:type="spellEnd"/>
+      <w:r>
+        <w:rPr>
+          <w:rFonts w:ascii="Courier New" w:hAnsi="Courier New" w:cs="Courier New"/>
+          <w:color w:val="228B22"/>
+          <w:sz w:val="20"/>
+          <w:szCs w:val="20"/>
+        </w:rPr>
+        <w:t xml:space="preserve"> se ponen en el primer rango y mayores del rango en el último</w:t>
+      </w:r>
+    </w:p>
+    <w:bookmarkEnd w:id="0"/>
     <w:p>
       <w:pPr>
         <w:autoSpaceDE w:val="0"/>
@@ -823,8 +958,6 @@
         </w:rPr>
         <w:t>con</w:t>
       </w:r>
-      <w:bookmarkStart w:id="0" w:name="_GoBack"/>
-      <w:bookmarkEnd w:id="0"/>
       <w:r>
         <w:rPr>
           <w:rFonts w:ascii="Courier New" w:hAnsi="Courier New" w:cs="Courier New"/>
@@ -885,6 +1018,55 @@
         <w:adjustRightInd w:val="0"/>
         <w:spacing w:after="0" w:line="240" w:lineRule="auto"/>
         <w:rPr>
+          <w:rFonts w:ascii="Courier New" w:hAnsi="Courier New" w:cs="Courier New"/>
+          <w:color w:val="000000"/>
+          <w:sz w:val="20"/>
+          <w:szCs w:val="20"/>
+        </w:rPr>
+      </w:pPr>
+    </w:p>
+    <w:p>
+      <w:pPr>
+        <w:autoSpaceDE w:val="0"/>
+        <w:autoSpaceDN w:val="0"/>
+        <w:adjustRightInd w:val="0"/>
+        <w:spacing w:after="0" w:line="240" w:lineRule="auto"/>
+        <w:rPr>
+          <w:rFonts w:ascii="Courier New" w:hAnsi="Courier New" w:cs="Courier New"/>
+          <w:color w:val="000000"/>
+          <w:sz w:val="20"/>
+          <w:szCs w:val="20"/>
+        </w:rPr>
+      </w:pPr>
+      <w:r>
+        <w:rPr>
+          <w:rFonts w:ascii="Courier New" w:hAnsi="Courier New" w:cs="Courier New"/>
+          <w:color w:val="000000"/>
+          <w:sz w:val="20"/>
+          <w:szCs w:val="20"/>
+        </w:rPr>
+        <w:t>Elección aleatoria de los índices de los datos de entrenamiento y test</w:t>
+      </w:r>
+    </w:p>
+    <w:p>
+      <w:pPr>
+        <w:autoSpaceDE w:val="0"/>
+        <w:autoSpaceDN w:val="0"/>
+        <w:adjustRightInd w:val="0"/>
+        <w:spacing w:after="0" w:line="240" w:lineRule="auto"/>
+        <w:jc w:val="both"/>
+        <w:rPr>
+          <w:rFonts w:ascii="Calibri" w:hAnsi="Calibri" w:cs="Calibri"/>
+        </w:rPr>
+      </w:pPr>
+    </w:p>
+    <w:p>
+      <w:pPr>
+        <w:autoSpaceDE w:val="0"/>
+        <w:autoSpaceDN w:val="0"/>
+        <w:adjustRightInd w:val="0"/>
+        <w:spacing w:after="0" w:line="240" w:lineRule="auto"/>
+        <w:rPr>
           <w:rFonts w:ascii="CMR10" w:hAnsi="CMR10" w:cs="CMR10"/>
           <w:sz w:val="20"/>
           <w:szCs w:val="20"/>
@@ -990,28 +1172,6 @@
           <w:rFonts w:ascii="Calibri" w:hAnsi="Calibri" w:cs="Calibri"/>
         </w:rPr>
       </w:pPr>
-    </w:p>
-    <w:p>
-      <w:pPr>
-        <w:autoSpaceDE w:val="0"/>
-        <w:autoSpaceDN w:val="0"/>
-        <w:adjustRightInd w:val="0"/>
-        <w:spacing w:after="0" w:line="240" w:lineRule="auto"/>
-        <w:rPr>
-          <w:rFonts w:ascii="Courier New" w:hAnsi="Courier New" w:cs="Courier New"/>
-          <w:sz w:val="24"/>
-          <w:szCs w:val="24"/>
-        </w:rPr>
-      </w:pPr>
-      <w:r>
-        <w:rPr>
-          <w:rFonts w:ascii="Courier New" w:hAnsi="Courier New" w:cs="Courier New"/>
-          <w:color w:val="000000"/>
-          <w:sz w:val="20"/>
-          <w:szCs w:val="20"/>
-        </w:rPr>
-        <w:t>NUM_DATOS_TEST_POR_CLASE      = 100;</w:t>
-      </w:r>
     </w:p>
     <w:p>
       <w:pPr>

--- a/trunk/Practise1/doc/MemoriaPractica1.docx
+++ b/trunk/Practise1/doc/MemoriaPractica1.docx
@@ -188,13 +188,7 @@
         <w:rPr>
           <w:rFonts w:ascii="Calibri" w:hAnsi="Calibri" w:cs="Calibri"/>
         </w:rPr>
-        <w:t xml:space="preserve">Clasificador </w:t>
-      </w:r>
-      <w:r>
-        <w:rPr>
-          <w:rFonts w:ascii="Calibri" w:hAnsi="Calibri" w:cs="Calibri"/>
-        </w:rPr>
-        <w:t>paramétrico basado en Gaussianas.</w:t>
+        <w:t>Clasificador paramétrico basado en Gaussianas.</w:t>
       </w:r>
     </w:p>
     <w:p>
@@ -240,13 +234,7 @@
         <w:rPr>
           <w:rFonts w:ascii="Calibri" w:hAnsi="Calibri" w:cs="Calibri"/>
         </w:rPr>
-        <w:t>Clasificador no-paramétrico basado</w:t>
-      </w:r>
-      <w:r>
-        <w:rPr>
-          <w:rFonts w:ascii="Calibri" w:hAnsi="Calibri" w:cs="Calibri"/>
-        </w:rPr>
-        <w:t xml:space="preserve"> en histogramas.</w:t>
+        <w:t>Clasificador no-paramétrico basado en histogramas.</w:t>
       </w:r>
     </w:p>
     <w:p>
@@ -497,18 +485,38 @@
           <w:rFonts w:ascii="Calibri" w:hAnsi="Calibri" w:cs="Calibri"/>
         </w:rPr>
       </w:pPr>
-    </w:p>
-    <w:p>
-      <w:pPr>
-        <w:autoSpaceDE w:val="0"/>
-        <w:autoSpaceDN w:val="0"/>
-        <w:adjustRightInd w:val="0"/>
-        <w:spacing w:after="0" w:line="240" w:lineRule="auto"/>
-        <w:jc w:val="both"/>
-        <w:rPr>
-          <w:rFonts w:ascii="Calibri" w:hAnsi="Calibri" w:cs="Calibri"/>
-        </w:rPr>
-      </w:pPr>
+      <w:r>
+        <w:rPr>
+          <w:rFonts w:ascii="Calibri" w:hAnsi="Calibri" w:cs="Calibri"/>
+        </w:rPr>
+        <w:t>Cada uno de los métodos mencionados tiene</w:t>
+      </w:r>
+      <w:bookmarkStart w:id="0" w:name="_GoBack"/>
+      <w:bookmarkEnd w:id="0"/>
+      <w:r>
+        <w:rPr>
+          <w:rFonts w:ascii="Calibri" w:hAnsi="Calibri" w:cs="Calibri"/>
+        </w:rPr>
+        <w:t xml:space="preserve"> algún parámetro que ha de ser introducido, aunque algunos se llamen no paramétricos. Para ello se va a realizar esa búsqueda del parámetro óptimo </w:t>
+      </w:r>
+    </w:p>
+    <w:p>
+      <w:pPr>
+        <w:autoSpaceDE w:val="0"/>
+        <w:autoSpaceDN w:val="0"/>
+        <w:adjustRightInd w:val="0"/>
+        <w:spacing w:after="0" w:line="240" w:lineRule="auto"/>
+        <w:jc w:val="both"/>
+        <w:rPr>
+          <w:rFonts w:ascii="Calibri" w:hAnsi="Calibri" w:cs="Calibri"/>
+        </w:rPr>
+      </w:pPr>
+      <w:r>
+        <w:rPr>
+          <w:rFonts w:ascii="Calibri" w:hAnsi="Calibri" w:cs="Calibri"/>
+        </w:rPr>
+        <w:t xml:space="preserve">Para la evaluación de los clasificadores mencionados anteriormente </w:t>
+      </w:r>
     </w:p>
     <w:p>
       <w:pPr>
@@ -523,13 +531,157 @@
           <w:szCs w:val="20"/>
         </w:rPr>
       </w:pPr>
-      <w:r>
+    </w:p>
+    <w:p>
+      <w:pPr>
+        <w:autoSpaceDE w:val="0"/>
+        <w:autoSpaceDN w:val="0"/>
+        <w:adjustRightInd w:val="0"/>
+        <w:spacing w:after="0" w:line="240" w:lineRule="auto"/>
         <w:rPr>
           <w:rFonts w:ascii="Courier New" w:hAnsi="Courier New" w:cs="Courier New"/>
           <w:color w:val="000000"/>
           <w:sz w:val="20"/>
           <w:szCs w:val="20"/>
         </w:rPr>
+      </w:pPr>
+      <w:r>
+        <w:rPr>
+          <w:rFonts w:ascii="Courier New" w:hAnsi="Courier New" w:cs="Courier New"/>
+          <w:color w:val="000000"/>
+          <w:sz w:val="20"/>
+          <w:szCs w:val="20"/>
+        </w:rPr>
+        <w:t>Elección aleatoria de los índices de los datos de entrenamiento y test</w:t>
+      </w:r>
+    </w:p>
+    <w:p>
+      <w:pPr>
+        <w:autoSpaceDE w:val="0"/>
+        <w:autoSpaceDN w:val="0"/>
+        <w:adjustRightInd w:val="0"/>
+        <w:spacing w:after="0" w:line="240" w:lineRule="auto"/>
+        <w:jc w:val="both"/>
+        <w:rPr>
+          <w:rFonts w:ascii="Calibri" w:hAnsi="Calibri" w:cs="Calibri"/>
+        </w:rPr>
+      </w:pPr>
+    </w:p>
+    <w:p>
+      <w:pPr>
+        <w:autoSpaceDE w:val="0"/>
+        <w:autoSpaceDN w:val="0"/>
+        <w:adjustRightInd w:val="0"/>
+        <w:spacing w:after="0" w:line="240" w:lineRule="auto"/>
+        <w:rPr>
+          <w:rFonts w:ascii="CMR10" w:hAnsi="CMR10" w:cs="CMR10"/>
+          <w:sz w:val="20"/>
+          <w:szCs w:val="20"/>
+        </w:rPr>
+      </w:pPr>
+      <w:proofErr w:type="spellStart"/>
+      <w:r>
+        <w:rPr>
+          <w:rFonts w:ascii="CMR10" w:hAnsi="CMR10" w:cs="CMR10"/>
+          <w:sz w:val="20"/>
+          <w:szCs w:val="20"/>
+        </w:rPr>
+        <w:t>validaci´on</w:t>
+      </w:r>
+      <w:proofErr w:type="spellEnd"/>
+    </w:p>
+    <w:p>
+      <w:pPr>
+        <w:autoSpaceDE w:val="0"/>
+        <w:autoSpaceDN w:val="0"/>
+        <w:adjustRightInd w:val="0"/>
+        <w:spacing w:after="0" w:line="240" w:lineRule="auto"/>
+        <w:jc w:val="both"/>
+        <w:rPr>
+          <w:rFonts w:ascii="Calibri" w:hAnsi="Calibri" w:cs="Calibri"/>
+        </w:rPr>
+      </w:pPr>
+      <w:proofErr w:type="gramStart"/>
+      <w:r>
+        <w:rPr>
+          <w:rFonts w:ascii="CMR10" w:hAnsi="CMR10" w:cs="CMR10"/>
+          <w:sz w:val="20"/>
+          <w:szCs w:val="20"/>
+        </w:rPr>
+        <w:t>cruzada</w:t>
+      </w:r>
+      <w:proofErr w:type="gramEnd"/>
+      <w:r>
+        <w:rPr>
+          <w:rFonts w:ascii="CMR10" w:hAnsi="CMR10" w:cs="CMR10"/>
+          <w:sz w:val="20"/>
+          <w:szCs w:val="20"/>
+        </w:rPr>
+        <w:t xml:space="preserve"> de 5 grupos (5 </w:t>
+      </w:r>
+      <w:proofErr w:type="spellStart"/>
+      <w:r>
+        <w:rPr>
+          <w:rFonts w:ascii="CMR10" w:hAnsi="CMR10" w:cs="CMR10"/>
+          <w:sz w:val="20"/>
+          <w:szCs w:val="20"/>
+        </w:rPr>
+        <w:t>fold</w:t>
+      </w:r>
+      <w:proofErr w:type="spellEnd"/>
+      <w:r>
+        <w:rPr>
+          <w:rFonts w:ascii="CMR10" w:hAnsi="CMR10" w:cs="CMR10"/>
+          <w:sz w:val="20"/>
+          <w:szCs w:val="20"/>
+        </w:rPr>
+        <w:t>)</w:t>
+      </w:r>
+    </w:p>
+    <w:p>
+      <w:pPr>
+        <w:autoSpaceDE w:val="0"/>
+        <w:autoSpaceDN w:val="0"/>
+        <w:adjustRightInd w:val="0"/>
+        <w:spacing w:after="0" w:line="240" w:lineRule="auto"/>
+        <w:jc w:val="both"/>
+        <w:rPr>
+          <w:rFonts w:ascii="Calibri" w:hAnsi="Calibri" w:cs="Calibri"/>
+        </w:rPr>
+      </w:pPr>
+    </w:p>
+    <w:p>
+      <w:pPr>
+        <w:autoSpaceDE w:val="0"/>
+        <w:autoSpaceDN w:val="0"/>
+        <w:adjustRightInd w:val="0"/>
+        <w:spacing w:after="0" w:line="240" w:lineRule="auto"/>
+        <w:jc w:val="both"/>
+        <w:rPr>
+          <w:rFonts w:ascii="Calibri" w:hAnsi="Calibri" w:cs="Calibri"/>
+        </w:rPr>
+      </w:pPr>
+    </w:p>
+    <w:p>
+      <w:pPr>
+        <w:autoSpaceDE w:val="0"/>
+        <w:autoSpaceDN w:val="0"/>
+        <w:adjustRightInd w:val="0"/>
+        <w:spacing w:after="0" w:line="240" w:lineRule="auto"/>
+        <w:rPr>
+          <w:rFonts w:ascii="Courier New" w:hAnsi="Courier New" w:cs="Courier New"/>
+          <w:color w:val="000000"/>
+          <w:sz w:val="20"/>
+          <w:szCs w:val="20"/>
+        </w:rPr>
+      </w:pPr>
+      <w:r>
+        <w:rPr>
+          <w:rFonts w:ascii="Courier New" w:hAnsi="Courier New" w:cs="Courier New"/>
+          <w:color w:val="000000"/>
+          <w:sz w:val="20"/>
+          <w:szCs w:val="20"/>
+        </w:rPr>
         <w:t>VALORES_K_EN_KNN              = [1, 3, 5, 7, 11, 13, 17, 19, 21, 23, 29, 31];</w:t>
       </w:r>
     </w:p>
@@ -587,7 +739,34 @@
           <w:sz w:val="20"/>
           <w:szCs w:val="20"/>
         </w:rPr>
-        <w:t>Etiqueta menor en caso de empate %%%CAMBIAR</w:t>
+        <w:t>Etiq</w:t>
+      </w:r>
+      <w:r>
+        <w:rPr>
+          <w:rFonts w:ascii="Courier New" w:hAnsi="Courier New" w:cs="Courier New"/>
+          <w:color w:val="000000"/>
+          <w:sz w:val="20"/>
+          <w:szCs w:val="20"/>
+        </w:rPr>
+        <w:t xml:space="preserve">ueta </w:t>
+      </w:r>
+      <w:r>
+        <w:rPr>
+          <w:rFonts w:ascii="Courier New" w:hAnsi="Courier New" w:cs="Courier New"/>
+          <w:color w:val="000000"/>
+          <w:sz w:val="20"/>
+          <w:szCs w:val="20"/>
+        </w:rPr>
+        <w:t>más cercana</w:t>
+      </w:r>
+      <w:r>
+        <w:rPr>
+          <w:rFonts w:ascii="Courier New" w:hAnsi="Courier New" w:cs="Courier New"/>
+          <w:color w:val="000000"/>
+          <w:sz w:val="20"/>
+          <w:szCs w:val="20"/>
+        </w:rPr>
+        <w:t xml:space="preserve"> en caso de empate</w:t>
       </w:r>
     </w:p>
     <w:p>
@@ -700,17 +879,7 @@
           <w:sz w:val="20"/>
           <w:szCs w:val="20"/>
         </w:rPr>
-        <w:t xml:space="preserve"> de histogramas – Datos </w:t>
-      </w:r>
-      <w:bookmarkStart w:id="0" w:name="_GoBack"/>
-      <w:r>
-        <w:rPr>
-          <w:rFonts w:ascii="Courier New" w:hAnsi="Courier New" w:cs="Courier New"/>
-          <w:color w:val="228B22"/>
-          <w:sz w:val="20"/>
-          <w:szCs w:val="20"/>
-        </w:rPr>
-        <w:t xml:space="preserve">menores del </w:t>
+        <w:t xml:space="preserve"> de histogramas – Datos menores del </w:t>
       </w:r>
       <w:proofErr w:type="spellStart"/>
       <w:r>
@@ -733,7 +902,6 @@
         <w:t xml:space="preserve"> se ponen en el primer rango y mayores del rango en el último</w:t>
       </w:r>
     </w:p>
-    <w:bookmarkEnd w:id="0"/>
     <w:p>
       <w:pPr>
         <w:autoSpaceDE w:val="0"/>
@@ -816,25 +984,7 @@
           <w:sz w:val="20"/>
           <w:szCs w:val="20"/>
         </w:rPr>
-        <w:t>ama de etiquetas</w:t>
-      </w:r>
-      <w:r>
-        <w:rPr>
-          <w:rFonts w:ascii="Courier New" w:hAnsi="Courier New" w:cs="Courier New"/>
-          <w:color w:val="228B22"/>
-          <w:sz w:val="20"/>
-          <w:szCs w:val="20"/>
-        </w:rPr>
-        <w:t xml:space="preserve"> </w:t>
-      </w:r>
-      <w:r>
-        <w:rPr>
-          <w:rFonts w:ascii="Courier New" w:hAnsi="Courier New" w:cs="Courier New"/>
-          <w:color w:val="228B22"/>
-          <w:sz w:val="20"/>
-          <w:szCs w:val="20"/>
-        </w:rPr>
-        <w:t>en lugar de 3 histogramas con probabilidades</w:t>
+        <w:t>ama de etiquetas en lugar de 3 histogramas con probabilidades</w:t>
       </w:r>
       <w:r>
         <w:rPr>
@@ -998,138 +1148,6 @@
           <w:szCs w:val="24"/>
         </w:rPr>
       </w:pPr>
-    </w:p>
-    <w:p>
-      <w:pPr>
-        <w:autoSpaceDE w:val="0"/>
-        <w:autoSpaceDN w:val="0"/>
-        <w:adjustRightInd w:val="0"/>
-        <w:spacing w:after="0" w:line="240" w:lineRule="auto"/>
-        <w:jc w:val="both"/>
-        <w:rPr>
-          <w:rFonts w:ascii="Calibri" w:hAnsi="Calibri" w:cs="Calibri"/>
-        </w:rPr>
-      </w:pPr>
-    </w:p>
-    <w:p>
-      <w:pPr>
-        <w:autoSpaceDE w:val="0"/>
-        <w:autoSpaceDN w:val="0"/>
-        <w:adjustRightInd w:val="0"/>
-        <w:spacing w:after="0" w:line="240" w:lineRule="auto"/>
-        <w:rPr>
-          <w:rFonts w:ascii="Courier New" w:hAnsi="Courier New" w:cs="Courier New"/>
-          <w:color w:val="000000"/>
-          <w:sz w:val="20"/>
-          <w:szCs w:val="20"/>
-        </w:rPr>
-      </w:pPr>
-    </w:p>
-    <w:p>
-      <w:pPr>
-        <w:autoSpaceDE w:val="0"/>
-        <w:autoSpaceDN w:val="0"/>
-        <w:adjustRightInd w:val="0"/>
-        <w:spacing w:after="0" w:line="240" w:lineRule="auto"/>
-        <w:rPr>
-          <w:rFonts w:ascii="Courier New" w:hAnsi="Courier New" w:cs="Courier New"/>
-          <w:color w:val="000000"/>
-          <w:sz w:val="20"/>
-          <w:szCs w:val="20"/>
-        </w:rPr>
-      </w:pPr>
-      <w:r>
-        <w:rPr>
-          <w:rFonts w:ascii="Courier New" w:hAnsi="Courier New" w:cs="Courier New"/>
-          <w:color w:val="000000"/>
-          <w:sz w:val="20"/>
-          <w:szCs w:val="20"/>
-        </w:rPr>
-        <w:t>Elección aleatoria de los índices de los datos de entrenamiento y test</w:t>
-      </w:r>
-    </w:p>
-    <w:p>
-      <w:pPr>
-        <w:autoSpaceDE w:val="0"/>
-        <w:autoSpaceDN w:val="0"/>
-        <w:adjustRightInd w:val="0"/>
-        <w:spacing w:after="0" w:line="240" w:lineRule="auto"/>
-        <w:jc w:val="both"/>
-        <w:rPr>
-          <w:rFonts w:ascii="Calibri" w:hAnsi="Calibri" w:cs="Calibri"/>
-        </w:rPr>
-      </w:pPr>
-    </w:p>
-    <w:p>
-      <w:pPr>
-        <w:autoSpaceDE w:val="0"/>
-        <w:autoSpaceDN w:val="0"/>
-        <w:adjustRightInd w:val="0"/>
-        <w:spacing w:after="0" w:line="240" w:lineRule="auto"/>
-        <w:rPr>
-          <w:rFonts w:ascii="CMR10" w:hAnsi="CMR10" w:cs="CMR10"/>
-          <w:sz w:val="20"/>
-          <w:szCs w:val="20"/>
-        </w:rPr>
-      </w:pPr>
-      <w:proofErr w:type="spellStart"/>
-      <w:r>
-        <w:rPr>
-          <w:rFonts w:ascii="CMR10" w:hAnsi="CMR10" w:cs="CMR10"/>
-          <w:sz w:val="20"/>
-          <w:szCs w:val="20"/>
-        </w:rPr>
-        <w:t>validaci´on</w:t>
-      </w:r>
-      <w:proofErr w:type="spellEnd"/>
-    </w:p>
-    <w:p>
-      <w:pPr>
-        <w:autoSpaceDE w:val="0"/>
-        <w:autoSpaceDN w:val="0"/>
-        <w:adjustRightInd w:val="0"/>
-        <w:spacing w:after="0" w:line="240" w:lineRule="auto"/>
-        <w:jc w:val="both"/>
-        <w:rPr>
-          <w:rFonts w:ascii="Calibri" w:hAnsi="Calibri" w:cs="Calibri"/>
-        </w:rPr>
-      </w:pPr>
-      <w:proofErr w:type="gramStart"/>
-      <w:r>
-        <w:rPr>
-          <w:rFonts w:ascii="CMR10" w:hAnsi="CMR10" w:cs="CMR10"/>
-          <w:sz w:val="20"/>
-          <w:szCs w:val="20"/>
-        </w:rPr>
-        <w:t>cruzada</w:t>
-      </w:r>
-      <w:proofErr w:type="gramEnd"/>
-      <w:r>
-        <w:rPr>
-          <w:rFonts w:ascii="CMR10" w:hAnsi="CMR10" w:cs="CMR10"/>
-          <w:sz w:val="20"/>
-          <w:szCs w:val="20"/>
-        </w:rPr>
-        <w:t xml:space="preserve"> de 5 grupos (5 </w:t>
-      </w:r>
-      <w:proofErr w:type="spellStart"/>
-      <w:r>
-        <w:rPr>
-          <w:rFonts w:ascii="CMR10" w:hAnsi="CMR10" w:cs="CMR10"/>
-          <w:sz w:val="20"/>
-          <w:szCs w:val="20"/>
-        </w:rPr>
-        <w:t>fold</w:t>
-      </w:r>
-      <w:proofErr w:type="spellEnd"/>
-      <w:r>
-        <w:rPr>
-          <w:rFonts w:ascii="CMR10" w:hAnsi="CMR10" w:cs="CMR10"/>
-          <w:sz w:val="20"/>
-          <w:szCs w:val="20"/>
-        </w:rPr>
-        <w:t>)</w:t>
-      </w:r>
     </w:p>
     <w:p>
       <w:pPr>

--- a/trunk/Practise1/doc/MemoriaPractica1.docx
+++ b/trunk/Practise1/doc/MemoriaPractica1.docx
@@ -482,14 +482,154 @@
         <w:spacing w:after="0" w:line="240" w:lineRule="auto"/>
         <w:jc w:val="both"/>
         <w:rPr>
-          <w:rFonts w:ascii="Calibri" w:hAnsi="Calibri" w:cs="Calibri"/>
-        </w:rPr>
-      </w:pPr>
-      <w:r>
-        <w:rPr>
-          <w:rFonts w:ascii="Calibri" w:hAnsi="Calibri" w:cs="Calibri"/>
-        </w:rPr>
-        <w:t>Cada uno de los métodos mencionados tiene</w:t>
+          <w:rFonts w:ascii="Courier New" w:hAnsi="Courier New" w:cs="Courier New"/>
+          <w:sz w:val="24"/>
+          <w:szCs w:val="24"/>
+        </w:rPr>
+      </w:pPr>
+      <w:r>
+        <w:rPr>
+          <w:rFonts w:ascii="Calibri" w:hAnsi="Calibri" w:cs="Calibri"/>
+        </w:rPr>
+        <w:t>Cada uno de los métodos mencionados tiene algún parámetro que ha de ser introducido</w:t>
+      </w:r>
+      <w:r>
+        <w:rPr>
+          <w:rFonts w:ascii="Calibri" w:hAnsi="Calibri" w:cs="Calibri"/>
+        </w:rPr>
+        <w:t xml:space="preserve"> previamente</w:t>
+      </w:r>
+      <w:r>
+        <w:rPr>
+          <w:rFonts w:ascii="Calibri" w:hAnsi="Calibri" w:cs="Calibri"/>
+        </w:rPr>
+        <w:t xml:space="preserve">, aunque algunos se llamen no paramétricos. </w:t>
+      </w:r>
+      <w:r>
+        <w:rPr>
+          <w:rFonts w:ascii="Calibri" w:hAnsi="Calibri" w:cs="Calibri"/>
+        </w:rPr>
+        <w:t xml:space="preserve">Con el objetivo de maximizar el rendimiento de cada clasificador </w:t>
+      </w:r>
+      <w:r>
+        <w:rPr>
+          <w:rFonts w:ascii="Calibri" w:hAnsi="Calibri" w:cs="Calibri"/>
+        </w:rPr>
+        <w:t xml:space="preserve">se va a realizar </w:t>
+      </w:r>
+      <w:r>
+        <w:rPr>
+          <w:rFonts w:ascii="Calibri" w:hAnsi="Calibri" w:cs="Calibri"/>
+        </w:rPr>
+        <w:t>una búsqueda</w:t>
+      </w:r>
+      <w:r>
+        <w:rPr>
+          <w:rFonts w:ascii="Calibri" w:hAnsi="Calibri" w:cs="Calibri"/>
+        </w:rPr>
+        <w:t xml:space="preserve"> del</w:t>
+      </w:r>
+      <w:r>
+        <w:rPr>
+          <w:rFonts w:ascii="Calibri" w:hAnsi="Calibri" w:cs="Calibri"/>
+        </w:rPr>
+        <w:t xml:space="preserve"> valor óptimo</w:t>
+      </w:r>
+      <w:r>
+        <w:rPr>
+          <w:rFonts w:ascii="Calibri" w:hAnsi="Calibri" w:cs="Calibri"/>
+        </w:rPr>
+        <w:t xml:space="preserve"> de</w:t>
+      </w:r>
+      <w:r>
+        <w:rPr>
+          <w:rFonts w:ascii="Calibri" w:hAnsi="Calibri" w:cs="Calibri"/>
+        </w:rPr>
+        <w:t xml:space="preserve"> </w:t>
+      </w:r>
+      <w:r>
+        <w:rPr>
+          <w:rFonts w:ascii="Calibri" w:hAnsi="Calibri" w:cs="Calibri"/>
+        </w:rPr>
+        <w:t>l</w:t>
+      </w:r>
+      <w:r>
+        <w:rPr>
+          <w:rFonts w:ascii="Calibri" w:hAnsi="Calibri" w:cs="Calibri"/>
+        </w:rPr>
+        <w:t>os</w:t>
+      </w:r>
+      <w:r>
+        <w:rPr>
+          <w:rFonts w:ascii="Calibri" w:hAnsi="Calibri" w:cs="Calibri"/>
+        </w:rPr>
+        <w:t xml:space="preserve"> </w:t>
+      </w:r>
+      <w:r>
+        <w:rPr>
+          <w:rFonts w:ascii="Calibri" w:hAnsi="Calibri" w:cs="Calibri"/>
+        </w:rPr>
+        <w:t>parámetros</w:t>
+      </w:r>
+      <w:r>
+        <w:rPr>
+          <w:rFonts w:ascii="Calibri" w:hAnsi="Calibri" w:cs="Calibri"/>
+        </w:rPr>
+        <w:t xml:space="preserve">. </w:t>
+      </w:r>
+      <w:r>
+        <w:rPr>
+          <w:rFonts w:ascii="Calibri" w:hAnsi="Calibri" w:cs="Calibri"/>
+        </w:rPr>
+        <w:t>La técnica que se va a emplear</w:t>
+      </w:r>
+      <w:r>
+        <w:rPr>
+          <w:rFonts w:ascii="Calibri" w:hAnsi="Calibri" w:cs="Calibri"/>
+        </w:rPr>
+        <w:t xml:space="preserve"> para realizar esta búsqueda va  a ser una validación cruzada de 5 grupos (5-fold).</w:t>
+      </w:r>
+      <w:r>
+        <w:rPr>
+          <w:rFonts w:ascii="Calibri" w:hAnsi="Calibri" w:cs="Calibri"/>
+        </w:rPr>
+        <w:t xml:space="preserve"> D</w:t>
+      </w:r>
+      <w:r>
+        <w:rPr>
+          <w:rFonts w:ascii="Calibri" w:hAnsi="Calibri" w:cs="Calibri"/>
+        </w:rPr>
+        <w:t xml:space="preserve">icha técnica </w:t>
+      </w:r>
+      <w:r>
+        <w:rPr>
+          <w:rFonts w:ascii="Calibri" w:hAnsi="Calibri" w:cs="Calibri"/>
+        </w:rPr>
+        <w:t>consiste en</w:t>
+      </w:r>
+      <w:r>
+        <w:rPr>
+          <w:rFonts w:ascii="Calibri" w:hAnsi="Calibri" w:cs="Calibri"/>
+        </w:rPr>
+        <w:t xml:space="preserve"> dividir </w:t>
+      </w:r>
+      <w:r>
+        <w:rPr>
+          <w:rFonts w:ascii="Calibri" w:hAnsi="Calibri" w:cs="Calibri"/>
+        </w:rPr>
+        <w:t xml:space="preserve">los datos de muestra </w:t>
+      </w:r>
+      <w:r>
+        <w:rPr>
+          <w:rFonts w:ascii="Calibri" w:hAnsi="Calibri" w:cs="Calibri"/>
+        </w:rPr>
+        <w:t>en K subconjuntos. Uno de los subconjuntos se utiliza como datos de prueba y el resto (K-1) como datos de entrenamiento</w:t>
+      </w:r>
+      <w:r>
+        <w:rPr>
+          <w:rFonts w:ascii="Calibri" w:hAnsi="Calibri" w:cs="Calibri"/>
+        </w:rPr>
+        <w:t xml:space="preserve">. Dicho proceso se repite durante k iteraciones, donde el conjunto de datos de prueba será un subconjunto distinto en cada iteración. La elección de qué datos </w:t>
       </w:r>
       <w:bookmarkStart w:id="0" w:name="_GoBack"/>
       <w:bookmarkEnd w:id="0"/>
@@ -497,7 +637,28 @@
         <w:rPr>
           <w:rFonts w:ascii="Calibri" w:hAnsi="Calibri" w:cs="Calibri"/>
         </w:rPr>
-        <w:t xml:space="preserve"> algún parámetro que ha de ser introducido, aunque algunos se llamen no paramétricos. Para ello se va a realizar esa búsqueda del parámetro óptimo </w:t>
+        <w:t xml:space="preserve">habrá en cada subconjunto se realiza de manera aleatoria (usando la función </w:t>
+      </w:r>
+      <w:proofErr w:type="spellStart"/>
+      <w:r>
+        <w:rPr>
+          <w:rFonts w:ascii="Calibri" w:hAnsi="Calibri" w:cs="Calibri"/>
+          <w:i/>
+        </w:rPr>
+        <w:t>randperm</w:t>
+      </w:r>
+      <w:proofErr w:type="spellEnd"/>
+      <w:r>
+        <w:rPr>
+          <w:rFonts w:ascii="Calibri" w:hAnsi="Calibri" w:cs="Calibri"/>
+        </w:rPr>
+        <w:t xml:space="preserve"> </w:t>
+      </w:r>
+      <w:r>
+        <w:rPr>
+          <w:rFonts w:ascii="Calibri" w:hAnsi="Calibri" w:cs="Calibri"/>
+        </w:rPr>
+        <w:t>de MATLAB).</w:t>
       </w:r>
     </w:p>
     <w:p>
@@ -525,32 +686,23 @@
         <w:adjustRightInd w:val="0"/>
         <w:spacing w:after="0" w:line="240" w:lineRule="auto"/>
         <w:rPr>
-          <w:rFonts w:ascii="Courier New" w:hAnsi="Courier New" w:cs="Courier New"/>
-          <w:color w:val="000000"/>
-          <w:sz w:val="20"/>
-          <w:szCs w:val="20"/>
-        </w:rPr>
-      </w:pPr>
-    </w:p>
-    <w:p>
-      <w:pPr>
-        <w:autoSpaceDE w:val="0"/>
-        <w:autoSpaceDN w:val="0"/>
-        <w:adjustRightInd w:val="0"/>
-        <w:spacing w:after="0" w:line="240" w:lineRule="auto"/>
-        <w:rPr>
-          <w:rFonts w:ascii="Courier New" w:hAnsi="Courier New" w:cs="Courier New"/>
-          <w:color w:val="000000"/>
-          <w:sz w:val="20"/>
-          <w:szCs w:val="20"/>
-        </w:rPr>
-      </w:pPr>
-      <w:r>
-        <w:rPr>
-          <w:rFonts w:ascii="Courier New" w:hAnsi="Courier New" w:cs="Courier New"/>
-          <w:color w:val="000000"/>
-          <w:sz w:val="20"/>
-          <w:szCs w:val="20"/>
+          <w:rFonts w:ascii="Calibri" w:hAnsi="Calibri" w:cs="Calibri"/>
+        </w:rPr>
+      </w:pPr>
+    </w:p>
+    <w:p>
+      <w:pPr>
+        <w:autoSpaceDE w:val="0"/>
+        <w:autoSpaceDN w:val="0"/>
+        <w:adjustRightInd w:val="0"/>
+        <w:spacing w:after="0" w:line="240" w:lineRule="auto"/>
+        <w:rPr>
+          <w:rFonts w:ascii="Calibri" w:hAnsi="Calibri" w:cs="Calibri"/>
+        </w:rPr>
+      </w:pPr>
+      <w:r>
+        <w:rPr>
+          <w:rFonts w:ascii="Calibri" w:hAnsi="Calibri" w:cs="Calibri"/>
         </w:rPr>
         <w:t>Elección aleatoria de los índices de los datos de entrenamiento y test</w:t>
       </w:r>
@@ -966,6 +1118,7 @@
           <w:sz w:val="20"/>
           <w:szCs w:val="20"/>
         </w:rPr>
+        <w:lastRenderedPageBreak/>
         <w:t xml:space="preserve">        </w:t>
       </w:r>
       <w:r>
@@ -1135,6 +1288,154 @@
         </w:rPr>
         <w:t xml:space="preserve"> en lugar de 3 histogramas con probabilidades</w:t>
       </w:r>
+    </w:p>
+    <w:p>
+      <w:pPr>
+        <w:autoSpaceDE w:val="0"/>
+        <w:autoSpaceDN w:val="0"/>
+        <w:adjustRightInd w:val="0"/>
+        <w:spacing w:after="0" w:line="240" w:lineRule="auto"/>
+        <w:rPr>
+          <w:rFonts w:ascii="Courier New" w:hAnsi="Courier New" w:cs="Courier New"/>
+          <w:sz w:val="24"/>
+          <w:szCs w:val="24"/>
+        </w:rPr>
+      </w:pPr>
+    </w:p>
+    <w:p>
+      <w:pPr>
+        <w:autoSpaceDE w:val="0"/>
+        <w:autoSpaceDN w:val="0"/>
+        <w:adjustRightInd w:val="0"/>
+        <w:spacing w:after="0" w:line="240" w:lineRule="auto"/>
+        <w:rPr>
+          <w:rFonts w:ascii="Courier New" w:hAnsi="Courier New" w:cs="Courier New"/>
+          <w:sz w:val="24"/>
+          <w:szCs w:val="24"/>
+        </w:rPr>
+      </w:pPr>
+      <w:r>
+        <w:rPr>
+          <w:rFonts w:ascii="Courier New" w:hAnsi="Courier New" w:cs="Courier New"/>
+          <w:sz w:val="24"/>
+          <w:szCs w:val="24"/>
+        </w:rPr>
+        <w:t xml:space="preserve">Ventanas de </w:t>
+      </w:r>
+      <w:proofErr w:type="spellStart"/>
+      <w:r>
+        <w:rPr>
+          <w:rFonts w:ascii="Courier New" w:hAnsi="Courier New" w:cs="Courier New"/>
+          <w:sz w:val="24"/>
+          <w:szCs w:val="24"/>
+        </w:rPr>
+        <w:t>Parzen</w:t>
+      </w:r>
+      <w:proofErr w:type="spellEnd"/>
+    </w:p>
+    <w:p>
+      <w:pPr>
+        <w:autoSpaceDE w:val="0"/>
+        <w:autoSpaceDN w:val="0"/>
+        <w:adjustRightInd w:val="0"/>
+        <w:spacing w:after="0" w:line="240" w:lineRule="auto"/>
+        <w:rPr>
+          <w:rFonts w:ascii="Courier New" w:hAnsi="Courier New" w:cs="Courier New"/>
+          <w:sz w:val="24"/>
+          <w:szCs w:val="24"/>
+        </w:rPr>
+      </w:pPr>
+    </w:p>
+    <w:p>
+      <w:pPr>
+        <w:autoSpaceDE w:val="0"/>
+        <w:autoSpaceDN w:val="0"/>
+        <w:adjustRightInd w:val="0"/>
+        <w:spacing w:after="0" w:line="240" w:lineRule="auto"/>
+        <w:rPr>
+          <w:rFonts w:ascii="Courier New" w:hAnsi="Courier New" w:cs="Courier New"/>
+          <w:sz w:val="24"/>
+          <w:szCs w:val="24"/>
+        </w:rPr>
+      </w:pPr>
+      <w:r>
+        <w:rPr>
+          <w:rFonts w:ascii="Courier New" w:hAnsi="Courier New" w:cs="Courier New"/>
+          <w:sz w:val="24"/>
+          <w:szCs w:val="24"/>
+        </w:rPr>
+        <w:t>Suponemos una distribución normal gaussiana</w:t>
+      </w:r>
+    </w:p>
+    <w:p>
+      <w:pPr>
+        <w:autoSpaceDE w:val="0"/>
+        <w:autoSpaceDN w:val="0"/>
+        <w:adjustRightInd w:val="0"/>
+        <w:spacing w:after="0" w:line="240" w:lineRule="auto"/>
+        <w:rPr>
+          <w:rFonts w:ascii="Courier New" w:hAnsi="Courier New" w:cs="Courier New"/>
+          <w:sz w:val="24"/>
+          <w:szCs w:val="24"/>
+        </w:rPr>
+      </w:pPr>
+      <w:r>
+        <w:rPr>
+          <w:rFonts w:ascii="Courier New" w:hAnsi="Courier New" w:cs="Courier New"/>
+          <w:sz w:val="24"/>
+          <w:szCs w:val="24"/>
+        </w:rPr>
+        <w:t xml:space="preserve">Calculamos h con validación cruzada con h = </w:t>
+      </w:r>
+      <w:proofErr w:type="spellStart"/>
+      <w:r>
+        <w:rPr>
+          <w:rFonts w:ascii="Courier New" w:hAnsi="Courier New" w:cs="Courier New"/>
+          <w:sz w:val="24"/>
+          <w:szCs w:val="24"/>
+        </w:rPr>
+        <w:t>arg</w:t>
+      </w:r>
+      <w:proofErr w:type="spellEnd"/>
+      <w:r>
+        <w:rPr>
+          <w:rFonts w:ascii="Courier New" w:hAnsi="Courier New" w:cs="Courier New"/>
+          <w:sz w:val="24"/>
+          <w:szCs w:val="24"/>
+        </w:rPr>
+        <w:t xml:space="preserve"> </w:t>
+      </w:r>
+      <w:proofErr w:type="spellStart"/>
+      <w:r>
+        <w:rPr>
+          <w:rFonts w:ascii="Courier New" w:hAnsi="Courier New" w:cs="Courier New"/>
+          <w:sz w:val="24"/>
+          <w:szCs w:val="24"/>
+        </w:rPr>
+        <w:t>max</w:t>
+      </w:r>
+      <w:proofErr w:type="spellEnd"/>
+      <w:r>
+        <w:rPr>
+          <w:rFonts w:ascii="Courier New" w:hAnsi="Courier New" w:cs="Courier New"/>
+          <w:sz w:val="24"/>
+          <w:szCs w:val="24"/>
+        </w:rPr>
+        <w:t>…</w:t>
+      </w:r>
+    </w:p>
+    <w:p>
+      <w:pPr>
+        <w:autoSpaceDE w:val="0"/>
+        <w:autoSpaceDN w:val="0"/>
+        <w:adjustRightInd w:val="0"/>
+        <w:spacing w:after="0" w:line="240" w:lineRule="auto"/>
+        <w:rPr>
+          <w:rFonts w:ascii="Courier New" w:hAnsi="Courier New" w:cs="Courier New"/>
+          <w:sz w:val="24"/>
+          <w:szCs w:val="24"/>
+        </w:rPr>
+      </w:pPr>
     </w:p>
     <w:p>
       <w:pPr>

--- a/trunk/Practise1/doc/MemoriaPractica1.docx
+++ b/trunk/Practise1/doc/MemoriaPractica1.docx
@@ -257,11 +257,32 @@
         <w:rPr>
           <w:rFonts w:ascii="Calibri" w:hAnsi="Calibri" w:cs="Calibri"/>
         </w:rPr>
-        <w:t>---------------------PAZEN--------------------------</w:t>
-      </w:r>
-    </w:p>
-    <w:p>
-      <w:pPr>
+        <w:t>Clasificador no-paramétrico basado en</w:t>
+      </w:r>
+      <w:r>
+        <w:rPr>
+          <w:rFonts w:ascii="Calibri" w:hAnsi="Calibri" w:cs="Calibri"/>
+        </w:rPr>
+        <w:t xml:space="preserve"> ventanas de </w:t>
+      </w:r>
+      <w:proofErr w:type="spellStart"/>
+      <w:r>
+        <w:rPr>
+          <w:rFonts w:ascii="Calibri" w:hAnsi="Calibri" w:cs="Calibri"/>
+        </w:rPr>
+        <w:t>Parzen</w:t>
+      </w:r>
+      <w:proofErr w:type="spellEnd"/>
+      <w:r>
+        <w:rPr>
+          <w:rFonts w:ascii="Calibri" w:hAnsi="Calibri" w:cs="Calibri"/>
+        </w:rPr>
+        <w:t>.</w:t>
+      </w:r>
+    </w:p>
+    <w:p>
+      <w:pPr>
+        <w:pStyle w:val="ListParagraph"/>
         <w:autoSpaceDE w:val="0"/>
         <w:autoSpaceDN w:val="0"/>
         <w:adjustRightInd w:val="0"/>
@@ -271,6 +292,18 @@
           <w:rFonts w:ascii="Calibri" w:hAnsi="Calibri" w:cs="Calibri"/>
         </w:rPr>
       </w:pPr>
+    </w:p>
+    <w:p>
+      <w:pPr>
+        <w:autoSpaceDE w:val="0"/>
+        <w:autoSpaceDN w:val="0"/>
+        <w:adjustRightInd w:val="0"/>
+        <w:spacing w:after="0" w:line="240" w:lineRule="auto"/>
+        <w:jc w:val="both"/>
+        <w:rPr>
+          <w:rFonts w:ascii="Calibri" w:hAnsi="Calibri" w:cs="Calibri"/>
+        </w:rPr>
+      </w:pPr>
       <w:r>
         <w:rPr>
           <w:rFonts w:ascii="Calibri" w:hAnsi="Calibri" w:cs="Calibri"/>
@@ -481,252 +514,428 @@
         <w:adjustRightInd w:val="0"/>
         <w:spacing w:after="0" w:line="240" w:lineRule="auto"/>
         <w:jc w:val="both"/>
+        <w:rPr>
+          <w:rFonts w:ascii="Calibri" w:hAnsi="Calibri" w:cs="Calibri"/>
+        </w:rPr>
+      </w:pPr>
+      <w:r>
+        <w:rPr>
+          <w:rFonts w:ascii="Calibri" w:hAnsi="Calibri" w:cs="Calibri"/>
+        </w:rPr>
+        <w:t>Cada uno de los métodos mencionados tiene algún parámetro que ha de ser introducido</w:t>
+      </w:r>
+      <w:r>
+        <w:rPr>
+          <w:rFonts w:ascii="Calibri" w:hAnsi="Calibri" w:cs="Calibri"/>
+        </w:rPr>
+        <w:t xml:space="preserve"> previamente</w:t>
+      </w:r>
+      <w:r>
+        <w:rPr>
+          <w:rFonts w:ascii="Calibri" w:hAnsi="Calibri" w:cs="Calibri"/>
+        </w:rPr>
+        <w:t xml:space="preserve">, aunque algunos se llamen no paramétricos. </w:t>
+      </w:r>
+      <w:r>
+        <w:rPr>
+          <w:rFonts w:ascii="Calibri" w:hAnsi="Calibri" w:cs="Calibri"/>
+        </w:rPr>
+        <w:t xml:space="preserve">Con el objetivo de maximizar el rendimiento de cada clasificador </w:t>
+      </w:r>
+      <w:r>
+        <w:rPr>
+          <w:rFonts w:ascii="Calibri" w:hAnsi="Calibri" w:cs="Calibri"/>
+        </w:rPr>
+        <w:t xml:space="preserve">se va a realizar </w:t>
+      </w:r>
+      <w:r>
+        <w:rPr>
+          <w:rFonts w:ascii="Calibri" w:hAnsi="Calibri" w:cs="Calibri"/>
+        </w:rPr>
+        <w:t>una búsqueda</w:t>
+      </w:r>
+      <w:r>
+        <w:rPr>
+          <w:rFonts w:ascii="Calibri" w:hAnsi="Calibri" w:cs="Calibri"/>
+        </w:rPr>
+        <w:t xml:space="preserve"> del</w:t>
+      </w:r>
+      <w:r>
+        <w:rPr>
+          <w:rFonts w:ascii="Calibri" w:hAnsi="Calibri" w:cs="Calibri"/>
+        </w:rPr>
+        <w:t xml:space="preserve"> valor óptimo</w:t>
+      </w:r>
+      <w:r>
+        <w:rPr>
+          <w:rFonts w:ascii="Calibri" w:hAnsi="Calibri" w:cs="Calibri"/>
+        </w:rPr>
+        <w:t xml:space="preserve"> de</w:t>
+      </w:r>
+      <w:r>
+        <w:rPr>
+          <w:rFonts w:ascii="Calibri" w:hAnsi="Calibri" w:cs="Calibri"/>
+        </w:rPr>
+        <w:t xml:space="preserve"> </w:t>
+      </w:r>
+      <w:r>
+        <w:rPr>
+          <w:rFonts w:ascii="Calibri" w:hAnsi="Calibri" w:cs="Calibri"/>
+        </w:rPr>
+        <w:t>l</w:t>
+      </w:r>
+      <w:r>
+        <w:rPr>
+          <w:rFonts w:ascii="Calibri" w:hAnsi="Calibri" w:cs="Calibri"/>
+        </w:rPr>
+        <w:t>os</w:t>
+      </w:r>
+      <w:r>
+        <w:rPr>
+          <w:rFonts w:ascii="Calibri" w:hAnsi="Calibri" w:cs="Calibri"/>
+        </w:rPr>
+        <w:t xml:space="preserve"> </w:t>
+      </w:r>
+      <w:r>
+        <w:rPr>
+          <w:rFonts w:ascii="Calibri" w:hAnsi="Calibri" w:cs="Calibri"/>
+        </w:rPr>
+        <w:t>parámetros</w:t>
+      </w:r>
+      <w:r>
+        <w:rPr>
+          <w:rFonts w:ascii="Calibri" w:hAnsi="Calibri" w:cs="Calibri"/>
+        </w:rPr>
+        <w:t xml:space="preserve">. </w:t>
+      </w:r>
+      <w:r>
+        <w:rPr>
+          <w:rFonts w:ascii="Calibri" w:hAnsi="Calibri" w:cs="Calibri"/>
+        </w:rPr>
+        <w:t>La técnica que se va a emplear</w:t>
+      </w:r>
+      <w:r>
+        <w:rPr>
+          <w:rFonts w:ascii="Calibri" w:hAnsi="Calibri" w:cs="Calibri"/>
+        </w:rPr>
+        <w:t xml:space="preserve"> para realizar esta búsqueda va  a ser una validación cruzada de 5 grupos (5-fold).</w:t>
+      </w:r>
+      <w:r>
+        <w:rPr>
+          <w:rFonts w:ascii="Calibri" w:hAnsi="Calibri" w:cs="Calibri"/>
+        </w:rPr>
+        <w:t xml:space="preserve"> D</w:t>
+      </w:r>
+      <w:r>
+        <w:rPr>
+          <w:rFonts w:ascii="Calibri" w:hAnsi="Calibri" w:cs="Calibri"/>
+        </w:rPr>
+        <w:t xml:space="preserve">icha técnica </w:t>
+      </w:r>
+      <w:r>
+        <w:rPr>
+          <w:rFonts w:ascii="Calibri" w:hAnsi="Calibri" w:cs="Calibri"/>
+        </w:rPr>
+        <w:t>consiste en</w:t>
+      </w:r>
+      <w:r>
+        <w:rPr>
+          <w:rFonts w:ascii="Calibri" w:hAnsi="Calibri" w:cs="Calibri"/>
+        </w:rPr>
+        <w:t xml:space="preserve"> dividir </w:t>
+      </w:r>
+      <w:r>
+        <w:rPr>
+          <w:rFonts w:ascii="Calibri" w:hAnsi="Calibri" w:cs="Calibri"/>
+        </w:rPr>
+        <w:t xml:space="preserve">los datos de muestra </w:t>
+      </w:r>
+      <w:r>
+        <w:rPr>
+          <w:rFonts w:ascii="Calibri" w:hAnsi="Calibri" w:cs="Calibri"/>
+        </w:rPr>
+        <w:t>en K subconjuntos. Uno de los subconjuntos se utiliza como datos de prueba y el resto (K-1) como datos de entrenamiento</w:t>
+      </w:r>
+      <w:r>
+        <w:rPr>
+          <w:rFonts w:ascii="Calibri" w:hAnsi="Calibri" w:cs="Calibri"/>
+        </w:rPr>
+        <w:t xml:space="preserve">. Dicho proceso se repite durante k iteraciones, donde el conjunto de datos de prueba será un subconjunto distinto en cada iteración. La elección de qué datos habrá en cada subconjunto se realiza de manera aleatoria (usando la función </w:t>
+      </w:r>
+      <w:proofErr w:type="spellStart"/>
+      <w:r>
+        <w:rPr>
+          <w:rFonts w:ascii="Calibri" w:hAnsi="Calibri" w:cs="Calibri"/>
+          <w:i/>
+        </w:rPr>
+        <w:t>randperm</w:t>
+      </w:r>
+      <w:proofErr w:type="spellEnd"/>
+      <w:r>
+        <w:rPr>
+          <w:rFonts w:ascii="Calibri" w:hAnsi="Calibri" w:cs="Calibri"/>
+        </w:rPr>
+        <w:t xml:space="preserve"> </w:t>
+      </w:r>
+      <w:r>
+        <w:rPr>
+          <w:rFonts w:ascii="Calibri" w:hAnsi="Calibri" w:cs="Calibri"/>
+        </w:rPr>
+        <w:t>de MATLAB).</w:t>
+      </w:r>
+    </w:p>
+    <w:p>
+      <w:pPr>
+        <w:autoSpaceDE w:val="0"/>
+        <w:autoSpaceDN w:val="0"/>
+        <w:adjustRightInd w:val="0"/>
+        <w:spacing w:after="0" w:line="240" w:lineRule="auto"/>
+        <w:jc w:val="both"/>
+        <w:rPr>
+          <w:rFonts w:ascii="Calibri" w:hAnsi="Calibri" w:cs="Calibri"/>
+        </w:rPr>
+      </w:pPr>
+    </w:p>
+    <w:p>
+      <w:pPr>
+        <w:autoSpaceDE w:val="0"/>
+        <w:autoSpaceDN w:val="0"/>
+        <w:adjustRightInd w:val="0"/>
+        <w:spacing w:after="0" w:line="240" w:lineRule="auto"/>
+        <w:ind w:firstLine="708"/>
+        <w:jc w:val="both"/>
+        <w:rPr>
+          <w:rFonts w:ascii="Calibri" w:hAnsi="Calibri" w:cs="Calibri"/>
+        </w:rPr>
+      </w:pPr>
+      <w:r>
+        <w:rPr>
+          <w:rFonts w:ascii="Calibri" w:hAnsi="Calibri" w:cs="Calibri"/>
+        </w:rPr>
+        <w:t>Clasificador no-paramétrico basado en los k vecinos más próximos (K-NN).</w:t>
+      </w:r>
+    </w:p>
+    <w:p>
+      <w:pPr>
+        <w:autoSpaceDE w:val="0"/>
+        <w:autoSpaceDN w:val="0"/>
+        <w:adjustRightInd w:val="0"/>
+        <w:spacing w:after="0" w:line="240" w:lineRule="auto"/>
+        <w:jc w:val="both"/>
+        <w:rPr>
+          <w:rFonts w:ascii="Calibri" w:hAnsi="Calibri" w:cs="Calibri"/>
+        </w:rPr>
+      </w:pPr>
+      <w:bookmarkStart w:id="0" w:name="_GoBack"/>
+      <w:bookmarkEnd w:id="0"/>
+    </w:p>
+    <w:p>
+      <w:pPr>
+        <w:autoSpaceDE w:val="0"/>
+        <w:autoSpaceDN w:val="0"/>
+        <w:adjustRightInd w:val="0"/>
+        <w:spacing w:after="0" w:line="240" w:lineRule="auto"/>
+        <w:jc w:val="both"/>
+        <w:rPr>
+          <w:rFonts w:ascii="Calibri" w:hAnsi="Calibri" w:cs="Calibri"/>
+        </w:rPr>
+      </w:pPr>
+    </w:p>
+    <w:p>
+      <w:pPr>
+        <w:autoSpaceDE w:val="0"/>
+        <w:autoSpaceDN w:val="0"/>
+        <w:adjustRightInd w:val="0"/>
+        <w:spacing w:after="0" w:line="240" w:lineRule="auto"/>
+        <w:rPr>
+          <w:rFonts w:ascii="Courier New" w:hAnsi="Courier New" w:cs="Courier New"/>
+          <w:color w:val="000000"/>
+          <w:sz w:val="20"/>
+          <w:szCs w:val="20"/>
+        </w:rPr>
+      </w:pPr>
+      <w:r>
+        <w:rPr>
+          <w:rFonts w:ascii="Courier New" w:hAnsi="Courier New" w:cs="Courier New"/>
+          <w:color w:val="000000"/>
+          <w:sz w:val="20"/>
+          <w:szCs w:val="20"/>
+        </w:rPr>
+        <w:t>VALORES_K_EN_KNN              = [1, 3, 5, 7, 11, 13, 17, 19, 21, 23, 29, 31];</w:t>
+      </w:r>
+    </w:p>
+    <w:p>
+      <w:pPr>
+        <w:autoSpaceDE w:val="0"/>
+        <w:autoSpaceDN w:val="0"/>
+        <w:adjustRightInd w:val="0"/>
+        <w:spacing w:after="0" w:line="240" w:lineRule="auto"/>
+        <w:rPr>
+          <w:rFonts w:ascii="Courier New" w:hAnsi="Courier New" w:cs="Courier New"/>
+          <w:color w:val="000000"/>
+          <w:sz w:val="20"/>
+          <w:szCs w:val="20"/>
+        </w:rPr>
+      </w:pPr>
+      <w:r>
+        <w:rPr>
+          <w:rFonts w:ascii="Courier New" w:hAnsi="Courier New" w:cs="Courier New"/>
+          <w:color w:val="000000"/>
+          <w:sz w:val="20"/>
+          <w:szCs w:val="20"/>
+        </w:rPr>
+        <w:t xml:space="preserve">Distancia </w:t>
+      </w:r>
+      <w:proofErr w:type="spellStart"/>
+      <w:r>
+        <w:rPr>
+          <w:rFonts w:ascii="Courier New" w:hAnsi="Courier New" w:cs="Courier New"/>
+          <w:color w:val="000000"/>
+          <w:sz w:val="20"/>
+          <w:szCs w:val="20"/>
+        </w:rPr>
+        <w:t>Euclidea</w:t>
+      </w:r>
+      <w:proofErr w:type="spellEnd"/>
+    </w:p>
+    <w:p>
+      <w:pPr>
+        <w:autoSpaceDE w:val="0"/>
+        <w:autoSpaceDN w:val="0"/>
+        <w:adjustRightInd w:val="0"/>
+        <w:spacing w:after="0" w:line="240" w:lineRule="auto"/>
+        <w:rPr>
+          <w:rFonts w:ascii="Courier New" w:hAnsi="Courier New" w:cs="Courier New"/>
+          <w:color w:val="000000"/>
+          <w:sz w:val="20"/>
+          <w:szCs w:val="20"/>
+        </w:rPr>
+      </w:pPr>
+      <w:r>
+        <w:rPr>
+          <w:rFonts w:ascii="Courier New" w:hAnsi="Courier New" w:cs="Courier New"/>
+          <w:color w:val="000000"/>
+          <w:sz w:val="20"/>
+          <w:szCs w:val="20"/>
+        </w:rPr>
+        <w:t>Etiq</w:t>
+      </w:r>
+      <w:r>
+        <w:rPr>
+          <w:rFonts w:ascii="Courier New" w:hAnsi="Courier New" w:cs="Courier New"/>
+          <w:color w:val="000000"/>
+          <w:sz w:val="20"/>
+          <w:szCs w:val="20"/>
+        </w:rPr>
+        <w:t xml:space="preserve">ueta </w:t>
+      </w:r>
+      <w:r>
+        <w:rPr>
+          <w:rFonts w:ascii="Courier New" w:hAnsi="Courier New" w:cs="Courier New"/>
+          <w:color w:val="000000"/>
+          <w:sz w:val="20"/>
+          <w:szCs w:val="20"/>
+        </w:rPr>
+        <w:t>más cercana</w:t>
+      </w:r>
+      <w:r>
+        <w:rPr>
+          <w:rFonts w:ascii="Courier New" w:hAnsi="Courier New" w:cs="Courier New"/>
+          <w:color w:val="000000"/>
+          <w:sz w:val="20"/>
+          <w:szCs w:val="20"/>
+        </w:rPr>
+        <w:t xml:space="preserve"> en caso de empate</w:t>
+      </w:r>
+    </w:p>
+    <w:p>
+      <w:pPr>
+        <w:autoSpaceDE w:val="0"/>
+        <w:autoSpaceDN w:val="0"/>
+        <w:adjustRightInd w:val="0"/>
+        <w:spacing w:after="0" w:line="240" w:lineRule="auto"/>
         <w:rPr>
           <w:rFonts w:ascii="Courier New" w:hAnsi="Courier New" w:cs="Courier New"/>
           <w:sz w:val="24"/>
           <w:szCs w:val="24"/>
         </w:rPr>
       </w:pPr>
-      <w:r>
-        <w:rPr>
-          <w:rFonts w:ascii="Calibri" w:hAnsi="Calibri" w:cs="Calibri"/>
-        </w:rPr>
-        <w:t>Cada uno de los métodos mencionados tiene algún parámetro que ha de ser introducido</w:t>
-      </w:r>
-      <w:r>
-        <w:rPr>
-          <w:rFonts w:ascii="Calibri" w:hAnsi="Calibri" w:cs="Calibri"/>
-        </w:rPr>
-        <w:t xml:space="preserve"> previamente</w:t>
-      </w:r>
-      <w:r>
-        <w:rPr>
-          <w:rFonts w:ascii="Calibri" w:hAnsi="Calibri" w:cs="Calibri"/>
-        </w:rPr>
-        <w:t xml:space="preserve">, aunque algunos se llamen no paramétricos. </w:t>
-      </w:r>
-      <w:r>
-        <w:rPr>
-          <w:rFonts w:ascii="Calibri" w:hAnsi="Calibri" w:cs="Calibri"/>
-        </w:rPr>
-        <w:t xml:space="preserve">Con el objetivo de maximizar el rendimiento de cada clasificador </w:t>
-      </w:r>
-      <w:r>
-        <w:rPr>
-          <w:rFonts w:ascii="Calibri" w:hAnsi="Calibri" w:cs="Calibri"/>
-        </w:rPr>
-        <w:t xml:space="preserve">se va a realizar </w:t>
-      </w:r>
-      <w:r>
-        <w:rPr>
-          <w:rFonts w:ascii="Calibri" w:hAnsi="Calibri" w:cs="Calibri"/>
-        </w:rPr>
-        <w:t>una búsqueda</w:t>
-      </w:r>
-      <w:r>
-        <w:rPr>
-          <w:rFonts w:ascii="Calibri" w:hAnsi="Calibri" w:cs="Calibri"/>
-        </w:rPr>
-        <w:t xml:space="preserve"> del</w:t>
-      </w:r>
-      <w:r>
-        <w:rPr>
-          <w:rFonts w:ascii="Calibri" w:hAnsi="Calibri" w:cs="Calibri"/>
-        </w:rPr>
-        <w:t xml:space="preserve"> valor óptimo</w:t>
-      </w:r>
-      <w:r>
-        <w:rPr>
-          <w:rFonts w:ascii="Calibri" w:hAnsi="Calibri" w:cs="Calibri"/>
-        </w:rPr>
-        <w:t xml:space="preserve"> de</w:t>
-      </w:r>
-      <w:r>
-        <w:rPr>
-          <w:rFonts w:ascii="Calibri" w:hAnsi="Calibri" w:cs="Calibri"/>
-        </w:rPr>
-        <w:t xml:space="preserve"> </w:t>
-      </w:r>
-      <w:r>
-        <w:rPr>
-          <w:rFonts w:ascii="Calibri" w:hAnsi="Calibri" w:cs="Calibri"/>
-        </w:rPr>
-        <w:t>l</w:t>
-      </w:r>
-      <w:r>
-        <w:rPr>
-          <w:rFonts w:ascii="Calibri" w:hAnsi="Calibri" w:cs="Calibri"/>
-        </w:rPr>
-        <w:t>os</w:t>
-      </w:r>
-      <w:r>
-        <w:rPr>
-          <w:rFonts w:ascii="Calibri" w:hAnsi="Calibri" w:cs="Calibri"/>
-        </w:rPr>
-        <w:t xml:space="preserve"> </w:t>
-      </w:r>
-      <w:r>
-        <w:rPr>
-          <w:rFonts w:ascii="Calibri" w:hAnsi="Calibri" w:cs="Calibri"/>
-        </w:rPr>
-        <w:t>parámetros</w:t>
-      </w:r>
-      <w:r>
-        <w:rPr>
-          <w:rFonts w:ascii="Calibri" w:hAnsi="Calibri" w:cs="Calibri"/>
-        </w:rPr>
-        <w:t xml:space="preserve">. </w:t>
-      </w:r>
-      <w:r>
-        <w:rPr>
-          <w:rFonts w:ascii="Calibri" w:hAnsi="Calibri" w:cs="Calibri"/>
-        </w:rPr>
-        <w:t>La técnica que se va a emplear</w:t>
-      </w:r>
-      <w:r>
-        <w:rPr>
-          <w:rFonts w:ascii="Calibri" w:hAnsi="Calibri" w:cs="Calibri"/>
-        </w:rPr>
-        <w:t xml:space="preserve"> para realizar esta búsqueda va  a ser una validación cruzada de 5 grupos (5-fold).</w:t>
-      </w:r>
-      <w:r>
-        <w:rPr>
-          <w:rFonts w:ascii="Calibri" w:hAnsi="Calibri" w:cs="Calibri"/>
-        </w:rPr>
-        <w:t xml:space="preserve"> D</w:t>
-      </w:r>
-      <w:r>
-        <w:rPr>
-          <w:rFonts w:ascii="Calibri" w:hAnsi="Calibri" w:cs="Calibri"/>
-        </w:rPr>
-        <w:t xml:space="preserve">icha técnica </w:t>
-      </w:r>
-      <w:r>
-        <w:rPr>
-          <w:rFonts w:ascii="Calibri" w:hAnsi="Calibri" w:cs="Calibri"/>
-        </w:rPr>
-        <w:t>consiste en</w:t>
-      </w:r>
-      <w:r>
-        <w:rPr>
-          <w:rFonts w:ascii="Calibri" w:hAnsi="Calibri" w:cs="Calibri"/>
-        </w:rPr>
-        <w:t xml:space="preserve"> dividir </w:t>
-      </w:r>
-      <w:r>
-        <w:rPr>
-          <w:rFonts w:ascii="Calibri" w:hAnsi="Calibri" w:cs="Calibri"/>
-        </w:rPr>
-        <w:t xml:space="preserve">los datos de muestra </w:t>
-      </w:r>
-      <w:r>
-        <w:rPr>
-          <w:rFonts w:ascii="Calibri" w:hAnsi="Calibri" w:cs="Calibri"/>
-        </w:rPr>
-        <w:t>en K subconjuntos. Uno de los subconjuntos se utiliza como datos de prueba y el resto (K-1) como datos de entrenamiento</w:t>
-      </w:r>
-      <w:r>
-        <w:rPr>
-          <w:rFonts w:ascii="Calibri" w:hAnsi="Calibri" w:cs="Calibri"/>
-        </w:rPr>
-        <w:t xml:space="preserve">. Dicho proceso se repite durante k iteraciones, donde el conjunto de datos de prueba será un subconjunto distinto en cada iteración. La elección de qué datos </w:t>
-      </w:r>
-      <w:bookmarkStart w:id="0" w:name="_GoBack"/>
-      <w:bookmarkEnd w:id="0"/>
-      <w:r>
-        <w:rPr>
-          <w:rFonts w:ascii="Calibri" w:hAnsi="Calibri" w:cs="Calibri"/>
-        </w:rPr>
-        <w:t xml:space="preserve">habrá en cada subconjunto se realiza de manera aleatoria (usando la función </w:t>
+    </w:p>
+    <w:p>
+      <w:pPr>
+        <w:autoSpaceDE w:val="0"/>
+        <w:autoSpaceDN w:val="0"/>
+        <w:adjustRightInd w:val="0"/>
+        <w:spacing w:after="0" w:line="240" w:lineRule="auto"/>
+        <w:rPr>
+          <w:rFonts w:ascii="Courier New" w:hAnsi="Courier New" w:cs="Courier New"/>
+          <w:color w:val="000000"/>
+          <w:sz w:val="20"/>
+          <w:szCs w:val="20"/>
+        </w:rPr>
+      </w:pPr>
+      <w:r>
+        <w:rPr>
+          <w:rFonts w:ascii="Courier New" w:hAnsi="Courier New" w:cs="Courier New"/>
+          <w:color w:val="000000"/>
+          <w:sz w:val="20"/>
+          <w:szCs w:val="20"/>
+        </w:rPr>
+        <w:t>DIVISIONES_HISTOGRAMA         = 3:30;</w:t>
+      </w:r>
+    </w:p>
+    <w:p>
+      <w:pPr>
+        <w:autoSpaceDE w:val="0"/>
+        <w:autoSpaceDN w:val="0"/>
+        <w:adjustRightInd w:val="0"/>
+        <w:spacing w:after="0" w:line="240" w:lineRule="auto"/>
+        <w:rPr>
+          <w:rFonts w:ascii="Courier New" w:hAnsi="Courier New" w:cs="Courier New"/>
+          <w:color w:val="228B22"/>
+          <w:sz w:val="20"/>
+          <w:szCs w:val="20"/>
+        </w:rPr>
+      </w:pPr>
+      <w:r>
+        <w:rPr>
+          <w:rFonts w:ascii="Courier New" w:hAnsi="Courier New" w:cs="Courier New"/>
+          <w:color w:val="228B22"/>
+          <w:sz w:val="20"/>
+          <w:szCs w:val="20"/>
+        </w:rPr>
+        <w:t xml:space="preserve">Calcular </w:t>
       </w:r>
       <w:proofErr w:type="spellStart"/>
       <w:r>
         <w:rPr>
-          <w:rFonts w:ascii="Calibri" w:hAnsi="Calibri" w:cs="Calibri"/>
-          <w:i/>
-        </w:rPr>
-        <w:t>randperm</w:t>
+          <w:rFonts w:ascii="Courier New" w:hAnsi="Courier New" w:cs="Courier New"/>
+          <w:color w:val="228B22"/>
+          <w:sz w:val="20"/>
+          <w:szCs w:val="20"/>
+        </w:rPr>
+        <w:t>aprioris</w:t>
       </w:r>
       <w:proofErr w:type="spellEnd"/>
       <w:r>
         <w:rPr>
-          <w:rFonts w:ascii="Calibri" w:hAnsi="Calibri" w:cs="Calibri"/>
-        </w:rPr>
-        <w:t xml:space="preserve"> </w:t>
-      </w:r>
-      <w:r>
-        <w:rPr>
-          <w:rFonts w:ascii="Calibri" w:hAnsi="Calibri" w:cs="Calibri"/>
-        </w:rPr>
-        <w:t>de MATLAB).</w:t>
-      </w:r>
-    </w:p>
-    <w:p>
-      <w:pPr>
-        <w:autoSpaceDE w:val="0"/>
-        <w:autoSpaceDN w:val="0"/>
-        <w:adjustRightInd w:val="0"/>
-        <w:spacing w:after="0" w:line="240" w:lineRule="auto"/>
-        <w:jc w:val="both"/>
-        <w:rPr>
-          <w:rFonts w:ascii="Calibri" w:hAnsi="Calibri" w:cs="Calibri"/>
-        </w:rPr>
-      </w:pPr>
-      <w:r>
-        <w:rPr>
-          <w:rFonts w:ascii="Calibri" w:hAnsi="Calibri" w:cs="Calibri"/>
-        </w:rPr>
-        <w:t xml:space="preserve">Para la evaluación de los clasificadores mencionados anteriormente </w:t>
-      </w:r>
-    </w:p>
-    <w:p>
-      <w:pPr>
-        <w:autoSpaceDE w:val="0"/>
-        <w:autoSpaceDN w:val="0"/>
-        <w:adjustRightInd w:val="0"/>
-        <w:spacing w:after="0" w:line="240" w:lineRule="auto"/>
-        <w:rPr>
-          <w:rFonts w:ascii="Calibri" w:hAnsi="Calibri" w:cs="Calibri"/>
-        </w:rPr>
-      </w:pPr>
-    </w:p>
-    <w:p>
-      <w:pPr>
-        <w:autoSpaceDE w:val="0"/>
-        <w:autoSpaceDN w:val="0"/>
-        <w:adjustRightInd w:val="0"/>
-        <w:spacing w:after="0" w:line="240" w:lineRule="auto"/>
-        <w:rPr>
-          <w:rFonts w:ascii="Calibri" w:hAnsi="Calibri" w:cs="Calibri"/>
-        </w:rPr>
-      </w:pPr>
-      <w:r>
-        <w:rPr>
-          <w:rFonts w:ascii="Calibri" w:hAnsi="Calibri" w:cs="Calibri"/>
-        </w:rPr>
-        <w:t>Elección aleatoria de los índices de los datos de entrenamiento y test</w:t>
-      </w:r>
-    </w:p>
-    <w:p>
-      <w:pPr>
-        <w:autoSpaceDE w:val="0"/>
-        <w:autoSpaceDN w:val="0"/>
-        <w:adjustRightInd w:val="0"/>
-        <w:spacing w:after="0" w:line="240" w:lineRule="auto"/>
-        <w:jc w:val="both"/>
-        <w:rPr>
-          <w:rFonts w:ascii="Calibri" w:hAnsi="Calibri" w:cs="Calibri"/>
-        </w:rPr>
-      </w:pPr>
-    </w:p>
-    <w:p>
-      <w:pPr>
-        <w:autoSpaceDE w:val="0"/>
-        <w:autoSpaceDN w:val="0"/>
-        <w:adjustRightInd w:val="0"/>
-        <w:spacing w:after="0" w:line="240" w:lineRule="auto"/>
-        <w:rPr>
-          <w:rFonts w:ascii="CMR10" w:hAnsi="CMR10" w:cs="CMR10"/>
+          <w:rFonts w:ascii="Courier New" w:hAnsi="Courier New" w:cs="Courier New"/>
+          <w:color w:val="228B22"/>
+          <w:sz w:val="20"/>
+          <w:szCs w:val="20"/>
+        </w:rPr>
+        <w:t xml:space="preserve"> de cada clase</w:t>
+      </w:r>
+    </w:p>
+    <w:p>
+      <w:pPr>
+        <w:autoSpaceDE w:val="0"/>
+        <w:autoSpaceDN w:val="0"/>
+        <w:adjustRightInd w:val="0"/>
+        <w:spacing w:after="0" w:line="240" w:lineRule="auto"/>
+        <w:rPr>
+          <w:rFonts w:ascii="Courier New" w:hAnsi="Courier New" w:cs="Courier New"/>
+          <w:color w:val="228B22"/>
           <w:sz w:val="20"/>
           <w:szCs w:val="20"/>
         </w:rPr>
@@ -734,191 +943,65 @@
       <w:proofErr w:type="spellStart"/>
       <w:r>
         <w:rPr>
-          <w:rFonts w:ascii="CMR10" w:hAnsi="CMR10" w:cs="CMR10"/>
-          <w:sz w:val="20"/>
-          <w:szCs w:val="20"/>
-        </w:rPr>
-        <w:t>validaci´on</w:t>
+          <w:rFonts w:ascii="Courier New" w:hAnsi="Courier New" w:cs="Courier New"/>
+          <w:color w:val="228B22"/>
+          <w:sz w:val="20"/>
+          <w:szCs w:val="20"/>
+        </w:rPr>
+        <w:t>Creacion</w:t>
       </w:r>
       <w:proofErr w:type="spellEnd"/>
-    </w:p>
-    <w:p>
-      <w:pPr>
-        <w:autoSpaceDE w:val="0"/>
-        <w:autoSpaceDN w:val="0"/>
-        <w:adjustRightInd w:val="0"/>
-        <w:spacing w:after="0" w:line="240" w:lineRule="auto"/>
-        <w:jc w:val="both"/>
-        <w:rPr>
-          <w:rFonts w:ascii="Calibri" w:hAnsi="Calibri" w:cs="Calibri"/>
-        </w:rPr>
-      </w:pPr>
-      <w:proofErr w:type="gramStart"/>
-      <w:r>
-        <w:rPr>
-          <w:rFonts w:ascii="CMR10" w:hAnsi="CMR10" w:cs="CMR10"/>
-          <w:sz w:val="20"/>
-          <w:szCs w:val="20"/>
-        </w:rPr>
-        <w:t>cruzada</w:t>
-      </w:r>
-      <w:proofErr w:type="gramEnd"/>
-      <w:r>
-        <w:rPr>
-          <w:rFonts w:ascii="CMR10" w:hAnsi="CMR10" w:cs="CMR10"/>
-          <w:sz w:val="20"/>
-          <w:szCs w:val="20"/>
-        </w:rPr>
-        <w:t xml:space="preserve"> de 5 grupos (5 </w:t>
+      <w:r>
+        <w:rPr>
+          <w:rFonts w:ascii="Courier New" w:hAnsi="Courier New" w:cs="Courier New"/>
+          <w:color w:val="228B22"/>
+          <w:sz w:val="20"/>
+          <w:szCs w:val="20"/>
+        </w:rPr>
+        <w:t xml:space="preserve"> de histogramas – Datos menores del </w:t>
       </w:r>
       <w:proofErr w:type="spellStart"/>
       <w:r>
         <w:rPr>
-          <w:rFonts w:ascii="CMR10" w:hAnsi="CMR10" w:cs="CMR10"/>
-          <w:sz w:val="20"/>
-          <w:szCs w:val="20"/>
-        </w:rPr>
-        <w:t>fold</w:t>
+          <w:rFonts w:ascii="Courier New" w:hAnsi="Courier New" w:cs="Courier New"/>
+          <w:color w:val="228B22"/>
+          <w:sz w:val="20"/>
+          <w:szCs w:val="20"/>
+        </w:rPr>
+        <w:t>minimo</w:t>
       </w:r>
       <w:proofErr w:type="spellEnd"/>
       <w:r>
         <w:rPr>
-          <w:rFonts w:ascii="CMR10" w:hAnsi="CMR10" w:cs="CMR10"/>
-          <w:sz w:val="20"/>
-          <w:szCs w:val="20"/>
-        </w:rPr>
-        <w:t>)</w:t>
-      </w:r>
-    </w:p>
-    <w:p>
-      <w:pPr>
-        <w:autoSpaceDE w:val="0"/>
-        <w:autoSpaceDN w:val="0"/>
-        <w:adjustRightInd w:val="0"/>
-        <w:spacing w:after="0" w:line="240" w:lineRule="auto"/>
-        <w:jc w:val="both"/>
-        <w:rPr>
-          <w:rFonts w:ascii="Calibri" w:hAnsi="Calibri" w:cs="Calibri"/>
-        </w:rPr>
-      </w:pPr>
-    </w:p>
-    <w:p>
-      <w:pPr>
-        <w:autoSpaceDE w:val="0"/>
-        <w:autoSpaceDN w:val="0"/>
-        <w:adjustRightInd w:val="0"/>
-        <w:spacing w:after="0" w:line="240" w:lineRule="auto"/>
-        <w:jc w:val="both"/>
-        <w:rPr>
-          <w:rFonts w:ascii="Calibri" w:hAnsi="Calibri" w:cs="Calibri"/>
-        </w:rPr>
-      </w:pPr>
-    </w:p>
-    <w:p>
-      <w:pPr>
-        <w:autoSpaceDE w:val="0"/>
-        <w:autoSpaceDN w:val="0"/>
-        <w:adjustRightInd w:val="0"/>
-        <w:spacing w:after="0" w:line="240" w:lineRule="auto"/>
-        <w:rPr>
-          <w:rFonts w:ascii="Courier New" w:hAnsi="Courier New" w:cs="Courier New"/>
-          <w:color w:val="000000"/>
-          <w:sz w:val="20"/>
-          <w:szCs w:val="20"/>
-        </w:rPr>
-      </w:pPr>
-      <w:r>
-        <w:rPr>
-          <w:rFonts w:ascii="Courier New" w:hAnsi="Courier New" w:cs="Courier New"/>
-          <w:color w:val="000000"/>
-          <w:sz w:val="20"/>
-          <w:szCs w:val="20"/>
-        </w:rPr>
-        <w:t>VALORES_K_EN_KNN              = [1, 3, 5, 7, 11, 13, 17, 19, 21, 23, 29, 31];</w:t>
-      </w:r>
-    </w:p>
-    <w:p>
-      <w:pPr>
-        <w:autoSpaceDE w:val="0"/>
-        <w:autoSpaceDN w:val="0"/>
-        <w:adjustRightInd w:val="0"/>
-        <w:spacing w:after="0" w:line="240" w:lineRule="auto"/>
-        <w:rPr>
-          <w:rFonts w:ascii="Courier New" w:hAnsi="Courier New" w:cs="Courier New"/>
-          <w:color w:val="000000"/>
-          <w:sz w:val="20"/>
-          <w:szCs w:val="20"/>
-        </w:rPr>
-      </w:pPr>
-      <w:r>
-        <w:rPr>
-          <w:rFonts w:ascii="Courier New" w:hAnsi="Courier New" w:cs="Courier New"/>
-          <w:color w:val="000000"/>
-          <w:sz w:val="20"/>
-          <w:szCs w:val="20"/>
-        </w:rPr>
-        <w:t xml:space="preserve">Distancia </w:t>
-      </w:r>
-      <w:proofErr w:type="spellStart"/>
-      <w:r>
-        <w:rPr>
-          <w:rFonts w:ascii="Courier New" w:hAnsi="Courier New" w:cs="Courier New"/>
-          <w:color w:val="000000"/>
-          <w:sz w:val="20"/>
-          <w:szCs w:val="20"/>
-        </w:rPr>
-        <w:t>Euclidea</w:t>
-      </w:r>
-      <w:proofErr w:type="spellEnd"/>
-    </w:p>
-    <w:p>
-      <w:pPr>
-        <w:autoSpaceDE w:val="0"/>
-        <w:autoSpaceDN w:val="0"/>
-        <w:adjustRightInd w:val="0"/>
-        <w:spacing w:after="0" w:line="240" w:lineRule="auto"/>
-        <w:rPr>
-          <w:rFonts w:ascii="Courier New" w:hAnsi="Courier New" w:cs="Courier New"/>
-          <w:color w:val="000000"/>
-          <w:sz w:val="20"/>
-          <w:szCs w:val="20"/>
-        </w:rPr>
-      </w:pPr>
-      <w:r>
-        <w:rPr>
-          <w:rFonts w:ascii="Courier New" w:hAnsi="Courier New" w:cs="Courier New"/>
-          <w:color w:val="000000"/>
-          <w:sz w:val="20"/>
-          <w:szCs w:val="20"/>
-        </w:rPr>
-        <w:t>Etiq</w:t>
-      </w:r>
-      <w:r>
-        <w:rPr>
-          <w:rFonts w:ascii="Courier New" w:hAnsi="Courier New" w:cs="Courier New"/>
-          <w:color w:val="000000"/>
-          <w:sz w:val="20"/>
-          <w:szCs w:val="20"/>
-        </w:rPr>
-        <w:t xml:space="preserve">ueta </w:t>
-      </w:r>
-      <w:r>
-        <w:rPr>
-          <w:rFonts w:ascii="Courier New" w:hAnsi="Courier New" w:cs="Courier New"/>
-          <w:color w:val="000000"/>
-          <w:sz w:val="20"/>
-          <w:szCs w:val="20"/>
-        </w:rPr>
-        <w:t>más cercana</w:t>
-      </w:r>
-      <w:r>
-        <w:rPr>
-          <w:rFonts w:ascii="Courier New" w:hAnsi="Courier New" w:cs="Courier New"/>
-          <w:color w:val="000000"/>
-          <w:sz w:val="20"/>
-          <w:szCs w:val="20"/>
-        </w:rPr>
-        <w:t xml:space="preserve"> en caso de empate</w:t>
+          <w:rFonts w:ascii="Courier New" w:hAnsi="Courier New" w:cs="Courier New"/>
+          <w:color w:val="228B22"/>
+          <w:sz w:val="20"/>
+          <w:szCs w:val="20"/>
+        </w:rPr>
+        <w:t xml:space="preserve"> se ponen en el primer rango y mayores del rango en el último</w:t>
+      </w:r>
+    </w:p>
+    <w:p>
+      <w:pPr>
+        <w:autoSpaceDE w:val="0"/>
+        <w:autoSpaceDN w:val="0"/>
+        <w:adjustRightInd w:val="0"/>
+        <w:spacing w:after="0" w:line="240" w:lineRule="auto"/>
+        <w:rPr>
+          <w:rFonts w:ascii="Courier New" w:hAnsi="Courier New" w:cs="Courier New"/>
+          <w:color w:val="228B22"/>
+          <w:sz w:val="20"/>
+          <w:szCs w:val="20"/>
+        </w:rPr>
+      </w:pPr>
+      <w:r>
+        <w:rPr>
+          <w:rFonts w:ascii="Courier New" w:hAnsi="Courier New" w:cs="Courier New"/>
+          <w:color w:val="228B22"/>
+          <w:sz w:val="20"/>
+          <w:szCs w:val="20"/>
+        </w:rPr>
+        <w:t>Entrenar</w:t>
       </w:r>
     </w:p>
     <w:p>
@@ -933,148 +1016,14 @@
           <w:szCs w:val="24"/>
         </w:rPr>
       </w:pPr>
-    </w:p>
-    <w:p>
-      <w:pPr>
-        <w:autoSpaceDE w:val="0"/>
-        <w:autoSpaceDN w:val="0"/>
-        <w:adjustRightInd w:val="0"/>
-        <w:spacing w:after="0" w:line="240" w:lineRule="auto"/>
-        <w:rPr>
-          <w:rFonts w:ascii="Courier New" w:hAnsi="Courier New" w:cs="Courier New"/>
-          <w:color w:val="000000"/>
-          <w:sz w:val="20"/>
-          <w:szCs w:val="20"/>
-        </w:rPr>
-      </w:pPr>
-      <w:r>
-        <w:rPr>
-          <w:rFonts w:ascii="Courier New" w:hAnsi="Courier New" w:cs="Courier New"/>
-          <w:color w:val="000000"/>
-          <w:sz w:val="20"/>
-          <w:szCs w:val="20"/>
-        </w:rPr>
-        <w:t>DIVISIONES_HISTOGRAMA         = 3:30;</w:t>
-      </w:r>
-    </w:p>
-    <w:p>
-      <w:pPr>
-        <w:autoSpaceDE w:val="0"/>
-        <w:autoSpaceDN w:val="0"/>
-        <w:adjustRightInd w:val="0"/>
-        <w:spacing w:after="0" w:line="240" w:lineRule="auto"/>
-        <w:rPr>
-          <w:rFonts w:ascii="Courier New" w:hAnsi="Courier New" w:cs="Courier New"/>
-          <w:color w:val="228B22"/>
-          <w:sz w:val="20"/>
-          <w:szCs w:val="20"/>
-        </w:rPr>
-      </w:pPr>
-      <w:r>
-        <w:rPr>
-          <w:rFonts w:ascii="Courier New" w:hAnsi="Courier New" w:cs="Courier New"/>
-          <w:color w:val="228B22"/>
-          <w:sz w:val="20"/>
-          <w:szCs w:val="20"/>
-        </w:rPr>
-        <w:t xml:space="preserve">Calcular </w:t>
-      </w:r>
-      <w:proofErr w:type="spellStart"/>
-      <w:r>
-        <w:rPr>
-          <w:rFonts w:ascii="Courier New" w:hAnsi="Courier New" w:cs="Courier New"/>
-          <w:color w:val="228B22"/>
-          <w:sz w:val="20"/>
-          <w:szCs w:val="20"/>
-        </w:rPr>
-        <w:t>aprioris</w:t>
-      </w:r>
-      <w:proofErr w:type="spellEnd"/>
-      <w:r>
-        <w:rPr>
-          <w:rFonts w:ascii="Courier New" w:hAnsi="Courier New" w:cs="Courier New"/>
-          <w:color w:val="228B22"/>
-          <w:sz w:val="20"/>
-          <w:szCs w:val="20"/>
-        </w:rPr>
-        <w:t xml:space="preserve"> de cada clase</w:t>
-      </w:r>
-    </w:p>
-    <w:p>
-      <w:pPr>
-        <w:autoSpaceDE w:val="0"/>
-        <w:autoSpaceDN w:val="0"/>
-        <w:adjustRightInd w:val="0"/>
-        <w:spacing w:after="0" w:line="240" w:lineRule="auto"/>
-        <w:rPr>
-          <w:rFonts w:ascii="Courier New" w:hAnsi="Courier New" w:cs="Courier New"/>
-          <w:color w:val="228B22"/>
-          <w:sz w:val="20"/>
-          <w:szCs w:val="20"/>
-        </w:rPr>
-      </w:pPr>
-      <w:proofErr w:type="spellStart"/>
-      <w:r>
-        <w:rPr>
-          <w:rFonts w:ascii="Courier New" w:hAnsi="Courier New" w:cs="Courier New"/>
-          <w:color w:val="228B22"/>
-          <w:sz w:val="20"/>
-          <w:szCs w:val="20"/>
-        </w:rPr>
-        <w:t>Creacion</w:t>
-      </w:r>
-      <w:proofErr w:type="spellEnd"/>
-      <w:r>
-        <w:rPr>
-          <w:rFonts w:ascii="Courier New" w:hAnsi="Courier New" w:cs="Courier New"/>
-          <w:color w:val="228B22"/>
-          <w:sz w:val="20"/>
-          <w:szCs w:val="20"/>
-        </w:rPr>
-        <w:t xml:space="preserve"> de histogramas – Datos menores del </w:t>
-      </w:r>
-      <w:proofErr w:type="spellStart"/>
-      <w:r>
-        <w:rPr>
-          <w:rFonts w:ascii="Courier New" w:hAnsi="Courier New" w:cs="Courier New"/>
-          <w:color w:val="228B22"/>
-          <w:sz w:val="20"/>
-          <w:szCs w:val="20"/>
-        </w:rPr>
-        <w:t>minimo</w:t>
-      </w:r>
-      <w:proofErr w:type="spellEnd"/>
-      <w:r>
-        <w:rPr>
-          <w:rFonts w:ascii="Courier New" w:hAnsi="Courier New" w:cs="Courier New"/>
-          <w:color w:val="228B22"/>
-          <w:sz w:val="20"/>
-          <w:szCs w:val="20"/>
-        </w:rPr>
-        <w:t xml:space="preserve"> se ponen en el primer rango y mayores del rango en el último</w:t>
-      </w:r>
-    </w:p>
-    <w:p>
-      <w:pPr>
-        <w:autoSpaceDE w:val="0"/>
-        <w:autoSpaceDN w:val="0"/>
-        <w:adjustRightInd w:val="0"/>
-        <w:spacing w:after="0" w:line="240" w:lineRule="auto"/>
-        <w:rPr>
-          <w:rFonts w:ascii="Courier New" w:hAnsi="Courier New" w:cs="Courier New"/>
-          <w:color w:val="228B22"/>
-          <w:sz w:val="20"/>
-          <w:szCs w:val="20"/>
-        </w:rPr>
-      </w:pPr>
-      <w:r>
-        <w:rPr>
-          <w:rFonts w:ascii="Courier New" w:hAnsi="Courier New" w:cs="Courier New"/>
-          <w:color w:val="228B22"/>
-          <w:sz w:val="20"/>
-          <w:szCs w:val="20"/>
-        </w:rPr>
-        <w:t>Entrenar</w:t>
+      <w:r>
+        <w:rPr>
+          <w:rFonts w:ascii="Courier New" w:hAnsi="Courier New" w:cs="Courier New"/>
+          <w:color w:val="228B22"/>
+          <w:sz w:val="20"/>
+          <w:szCs w:val="20"/>
+        </w:rPr>
+        <w:tab/>
       </w:r>
     </w:p>
     <w:p>
@@ -1092,19 +1041,47 @@
       <w:r>
         <w:rPr>
           <w:rFonts w:ascii="Courier New" w:hAnsi="Courier New" w:cs="Courier New"/>
-          <w:color w:val="228B22"/>
-          <w:sz w:val="20"/>
-          <w:szCs w:val="20"/>
-        </w:rPr>
-        <w:tab/>
-      </w:r>
-    </w:p>
-    <w:p>
-      <w:pPr>
-        <w:autoSpaceDE w:val="0"/>
-        <w:autoSpaceDN w:val="0"/>
-        <w:adjustRightInd w:val="0"/>
-        <w:spacing w:after="0" w:line="240" w:lineRule="auto"/>
+          <w:color w:val="000000"/>
+          <w:sz w:val="20"/>
+          <w:szCs w:val="20"/>
+        </w:rPr>
+        <w:t xml:space="preserve">        </w:t>
+      </w:r>
+      <w:r>
+        <w:rPr>
+          <w:rFonts w:ascii="Courier New" w:hAnsi="Courier New" w:cs="Courier New"/>
+          <w:color w:val="228B22"/>
+          <w:sz w:val="20"/>
+          <w:szCs w:val="20"/>
+        </w:rPr>
+        <w:t>%crear el histogr</w:t>
+      </w:r>
+      <w:r>
+        <w:rPr>
+          <w:rFonts w:ascii="Courier New" w:hAnsi="Courier New" w:cs="Courier New"/>
+          <w:color w:val="228B22"/>
+          <w:sz w:val="20"/>
+          <w:szCs w:val="20"/>
+        </w:rPr>
+        <w:t>ama de etiquetas en lugar de 3 histogramas con probabilidades</w:t>
+      </w:r>
+      <w:r>
+        <w:rPr>
+          <w:rFonts w:ascii="Courier New" w:hAnsi="Courier New" w:cs="Courier New"/>
+          <w:color w:val="228B22"/>
+          <w:sz w:val="20"/>
+          <w:szCs w:val="20"/>
+        </w:rPr>
+        <w:t xml:space="preserve"> para los datos de entrenamiento</w:t>
+      </w:r>
+    </w:p>
+    <w:p>
+      <w:pPr>
+        <w:autoSpaceDE w:val="0"/>
+        <w:autoSpaceDN w:val="0"/>
+        <w:adjustRightInd w:val="0"/>
+        <w:spacing w:after="0" w:line="240" w:lineRule="auto"/>
+        <w:ind w:firstLine="708"/>
         <w:rPr>
           <w:rFonts w:ascii="Courier New" w:hAnsi="Courier New" w:cs="Courier New"/>
           <w:sz w:val="24"/>
@@ -1114,86 +1091,36 @@
       <w:r>
         <w:rPr>
           <w:rFonts w:ascii="Courier New" w:hAnsi="Courier New" w:cs="Courier New"/>
-          <w:color w:val="000000"/>
+          <w:color w:val="228B22"/>
+          <w:sz w:val="20"/>
+          <w:szCs w:val="20"/>
+        </w:rPr>
+        <w:t>%Evaluar los datos de test</w:t>
+      </w:r>
+    </w:p>
+    <w:p>
+      <w:pPr>
+        <w:autoSpaceDE w:val="0"/>
+        <w:autoSpaceDN w:val="0"/>
+        <w:adjustRightInd w:val="0"/>
+        <w:spacing w:after="0" w:line="240" w:lineRule="auto"/>
+        <w:ind w:firstLine="708"/>
+        <w:rPr>
+          <w:rFonts w:ascii="Courier New" w:hAnsi="Courier New" w:cs="Courier New"/>
+          <w:color w:val="228B22"/>
+          <w:sz w:val="20"/>
+          <w:szCs w:val="20"/>
+        </w:rPr>
+      </w:pPr>
+      <w:proofErr w:type="gramStart"/>
+      <w:r>
+        <w:rPr>
+          <w:rFonts w:ascii="Courier New" w:hAnsi="Courier New" w:cs="Courier New"/>
+          <w:color w:val="228B22"/>
           <w:sz w:val="20"/>
           <w:szCs w:val="20"/>
         </w:rPr>
         <w:lastRenderedPageBreak/>
-        <w:t xml:space="preserve">        </w:t>
-      </w:r>
-      <w:r>
-        <w:rPr>
-          <w:rFonts w:ascii="Courier New" w:hAnsi="Courier New" w:cs="Courier New"/>
-          <w:color w:val="228B22"/>
-          <w:sz w:val="20"/>
-          <w:szCs w:val="20"/>
-        </w:rPr>
-        <w:t>%crear el histogr</w:t>
-      </w:r>
-      <w:r>
-        <w:rPr>
-          <w:rFonts w:ascii="Courier New" w:hAnsi="Courier New" w:cs="Courier New"/>
-          <w:color w:val="228B22"/>
-          <w:sz w:val="20"/>
-          <w:szCs w:val="20"/>
-        </w:rPr>
-        <w:t>ama de etiquetas en lugar de 3 histogramas con probabilidades</w:t>
-      </w:r>
-      <w:r>
-        <w:rPr>
-          <w:rFonts w:ascii="Courier New" w:hAnsi="Courier New" w:cs="Courier New"/>
-          <w:color w:val="228B22"/>
-          <w:sz w:val="20"/>
-          <w:szCs w:val="20"/>
-        </w:rPr>
-        <w:t xml:space="preserve"> para los datos de entrenamiento</w:t>
-      </w:r>
-    </w:p>
-    <w:p>
-      <w:pPr>
-        <w:autoSpaceDE w:val="0"/>
-        <w:autoSpaceDN w:val="0"/>
-        <w:adjustRightInd w:val="0"/>
-        <w:spacing w:after="0" w:line="240" w:lineRule="auto"/>
-        <w:ind w:firstLine="708"/>
-        <w:rPr>
-          <w:rFonts w:ascii="Courier New" w:hAnsi="Courier New" w:cs="Courier New"/>
-          <w:sz w:val="24"/>
-          <w:szCs w:val="24"/>
-        </w:rPr>
-      </w:pPr>
-      <w:r>
-        <w:rPr>
-          <w:rFonts w:ascii="Courier New" w:hAnsi="Courier New" w:cs="Courier New"/>
-          <w:color w:val="228B22"/>
-          <w:sz w:val="20"/>
-          <w:szCs w:val="20"/>
-        </w:rPr>
-        <w:t>%Evaluar los datos de test</w:t>
-      </w:r>
-    </w:p>
-    <w:p>
-      <w:pPr>
-        <w:autoSpaceDE w:val="0"/>
-        <w:autoSpaceDN w:val="0"/>
-        <w:adjustRightInd w:val="0"/>
-        <w:spacing w:after="0" w:line="240" w:lineRule="auto"/>
-        <w:ind w:firstLine="708"/>
-        <w:rPr>
-          <w:rFonts w:ascii="Courier New" w:hAnsi="Courier New" w:cs="Courier New"/>
-          <w:color w:val="228B22"/>
-          <w:sz w:val="20"/>
-          <w:szCs w:val="20"/>
-        </w:rPr>
-      </w:pPr>
-      <w:proofErr w:type="gramStart"/>
-      <w:r>
-        <w:rPr>
-          <w:rFonts w:ascii="Courier New" w:hAnsi="Courier New" w:cs="Courier New"/>
-          <w:color w:val="228B22"/>
-          <w:sz w:val="20"/>
-          <w:szCs w:val="20"/>
-        </w:rPr>
         <w:t>encontrar</w:t>
       </w:r>
       <w:proofErr w:type="gramEnd"/>
@@ -1544,6 +1471,92 @@
 <file path=word/numbering.xml><?xml version="1.0" encoding="utf-8"?>
 <w:numbering xmlns:wpc="http://schemas.microsoft.com/office/word/2010/wordprocessingCanvas" xmlns:mc="http://schemas.openxmlformats.org/markup-compatibility/2006" xmlns:o="urn:schemas-microsoft-com:office:office" xmlns:r="http://schemas.openxmlformats.org/officeDocument/2006/relationships" xmlns:m="http://schemas.openxmlformats.org/officeDocument/2006/math" xmlns:v="urn:schemas-microsoft-com:vml" xmlns:wp14="http://schemas.microsoft.com/office/word/2010/wordprocessingDrawing" xmlns:wp="http://schemas.openxmlformats.org/drawingml/2006/wordprocessingDrawing" xmlns:w10="urn:schemas-microsoft-com:office:word" xmlns:w="http://schemas.openxmlformats.org/wordprocessingml/2006/main" xmlns:w14="http://schemas.microsoft.com/office/word/2010/wordml" xmlns:wpg="http://schemas.microsoft.com/office/word/2010/wordprocessingGroup" xmlns:wpi="http://schemas.microsoft.com/office/word/2010/wordprocessingInk" xmlns:wne="http://schemas.microsoft.com/office/word/2006/wordml" xmlns:wps="http://schemas.microsoft.com/office/word/2010/wordprocessingShape" mc:Ignorable="w14 wp14">
   <w:abstractNum w:abstractNumId="0">
+    <w:nsid w:val="220E3BDC"/>
+    <w:multiLevelType w:val="hybridMultilevel"/>
+    <w:tmpl w:val="FA7618E2"/>
+    <w:lvl w:ilvl="0" w:tplc="0C0A000F">
+      <w:start w:val="1"/>
+      <w:numFmt w:val="decimal"/>
+      <w:lvlText w:val="%1."/>
+      <w:lvlJc w:val="left"/>
+      <w:pPr>
+        <w:ind w:left="720" w:hanging="360"/>
+      </w:pPr>
+    </w:lvl>
+    <w:lvl w:ilvl="1" w:tplc="0C0A0019" w:tentative="1">
+      <w:start w:val="1"/>
+      <w:numFmt w:val="lowerLetter"/>
+      <w:lvlText w:val="%2."/>
+      <w:lvlJc w:val="left"/>
+      <w:pPr>
+        <w:ind w:left="1440" w:hanging="360"/>
+      </w:pPr>
+    </w:lvl>
+    <w:lvl w:ilvl="2" w:tplc="0C0A001B" w:tentative="1">
+      <w:start w:val="1"/>
+      <w:numFmt w:val="lowerRoman"/>
+      <w:lvlText w:val="%3."/>
+      <w:lvlJc w:val="right"/>
+      <w:pPr>
+        <w:ind w:left="2160" w:hanging="180"/>
+      </w:pPr>
+    </w:lvl>
+    <w:lvl w:ilvl="3" w:tplc="0C0A000F" w:tentative="1">
+      <w:start w:val="1"/>
+      <w:numFmt w:val="decimal"/>
+      <w:lvlText w:val="%4."/>
+      <w:lvlJc w:val="left"/>
+      <w:pPr>
+        <w:ind w:left="2880" w:hanging="360"/>
+      </w:pPr>
+    </w:lvl>
+    <w:lvl w:ilvl="4" w:tplc="0C0A0019" w:tentative="1">
+      <w:start w:val="1"/>
+      <w:numFmt w:val="lowerLetter"/>
+      <w:lvlText w:val="%5."/>
+      <w:lvlJc w:val="left"/>
+      <w:pPr>
+        <w:ind w:left="3600" w:hanging="360"/>
+      </w:pPr>
+    </w:lvl>
+    <w:lvl w:ilvl="5" w:tplc="0C0A001B" w:tentative="1">
+      <w:start w:val="1"/>
+      <w:numFmt w:val="lowerRoman"/>
+      <w:lvlText w:val="%6."/>
+      <w:lvlJc w:val="right"/>
+      <w:pPr>
+        <w:ind w:left="4320" w:hanging="180"/>
+      </w:pPr>
+    </w:lvl>
+    <w:lvl w:ilvl="6" w:tplc="0C0A000F" w:tentative="1">
+      <w:start w:val="1"/>
+      <w:numFmt w:val="decimal"/>
+      <w:lvlText w:val="%7."/>
+      <w:lvlJc w:val="left"/>
+      <w:pPr>
+        <w:ind w:left="5040" w:hanging="360"/>
+      </w:pPr>
+    </w:lvl>
+    <w:lvl w:ilvl="7" w:tplc="0C0A0019" w:tentative="1">
+      <w:start w:val="1"/>
+      <w:numFmt w:val="lowerLetter"/>
+      <w:lvlText w:val="%8."/>
+      <w:lvlJc w:val="left"/>
+      <w:pPr>
+        <w:ind w:left="5760" w:hanging="360"/>
+      </w:pPr>
+    </w:lvl>
+    <w:lvl w:ilvl="8" w:tplc="0C0A001B" w:tentative="1">
+      <w:start w:val="1"/>
+      <w:numFmt w:val="lowerRoman"/>
+      <w:lvlText w:val="%9."/>
+      <w:lvlJc w:val="right"/>
+      <w:pPr>
+        <w:ind w:left="6480" w:hanging="180"/>
+      </w:pPr>
+    </w:lvl>
+  </w:abstractNum>
+  <w:abstractNum w:abstractNumId="1">
     <w:nsid w:val="7C5E02D9"/>
     <w:multiLevelType w:val="hybridMultilevel"/>
     <w:tmpl w:val="FA7618E2"/>
@@ -1630,6 +1643,9 @@
     </w:lvl>
   </w:abstractNum>
   <w:num w:numId="1">
+    <w:abstractNumId w:val="1"/>
+  </w:num>
+  <w:num w:numId="2">
     <w:abstractNumId w:val="0"/>
   </w:num>
 </w:numbering>

--- a/trunk/Practise1/doc/MemoriaPractica1.docx
+++ b/trunk/Practise1/doc/MemoriaPractica1.docx
@@ -702,7 +702,6 @@
         <w:autoSpaceDN w:val="0"/>
         <w:adjustRightInd w:val="0"/>
         <w:spacing w:after="0" w:line="240" w:lineRule="auto"/>
-        <w:ind w:firstLine="708"/>
         <w:jc w:val="both"/>
         <w:rPr>
           <w:rFonts w:ascii="Calibri" w:hAnsi="Calibri" w:cs="Calibri"/>
@@ -714,6 +713,288 @@
         </w:rPr>
         <w:t>Clasificador no-paramétrico basado en los k vecinos más próximos (K-NN).</w:t>
       </w:r>
+    </w:p>
+    <w:p>
+      <w:pPr>
+        <w:autoSpaceDE w:val="0"/>
+        <w:autoSpaceDN w:val="0"/>
+        <w:adjustRightInd w:val="0"/>
+        <w:spacing w:after="0" w:line="240" w:lineRule="auto"/>
+        <w:jc w:val="both"/>
+        <w:rPr>
+          <w:rFonts w:ascii="Calibri" w:hAnsi="Calibri" w:cs="Calibri"/>
+        </w:rPr>
+      </w:pPr>
+      <w:r>
+        <w:rPr>
+          <w:rFonts w:ascii="Calibri" w:hAnsi="Calibri" w:cs="Calibri"/>
+        </w:rPr>
+        <w:t>Este método de clasificación consiste en clasificar cada dato teniendo en cuenta la clase de los k datos más cercanos. El número de vecinos k a tener en cuenta será el parámetro a optimizar</w:t>
+      </w:r>
+      <w:r>
+        <w:rPr>
+          <w:rFonts w:ascii="Calibri" w:hAnsi="Calibri" w:cs="Calibri"/>
+        </w:rPr>
+        <w:t>,</w:t>
+      </w:r>
+      <w:r>
+        <w:rPr>
+          <w:rFonts w:ascii="Calibri" w:hAnsi="Calibri" w:cs="Calibri"/>
+        </w:rPr>
+        <w:t xml:space="preserve"> </w:t>
+      </w:r>
+      <w:r>
+        <w:rPr>
+          <w:rFonts w:ascii="Calibri" w:hAnsi="Calibri" w:cs="Calibri"/>
+        </w:rPr>
+        <w:t>con el objetivo de</w:t>
+      </w:r>
+      <w:r>
+        <w:rPr>
+          <w:rFonts w:ascii="Calibri" w:hAnsi="Calibri" w:cs="Calibri"/>
+        </w:rPr>
+        <w:t xml:space="preserve"> que la clasificación </w:t>
+      </w:r>
+      <w:r>
+        <w:rPr>
+          <w:rFonts w:ascii="Calibri" w:hAnsi="Calibri" w:cs="Calibri"/>
+        </w:rPr>
+        <w:t xml:space="preserve">final </w:t>
+      </w:r>
+      <w:r>
+        <w:rPr>
+          <w:rFonts w:ascii="Calibri" w:hAnsi="Calibri" w:cs="Calibri"/>
+        </w:rPr>
+        <w:t>sea l</w:t>
+      </w:r>
+      <w:r>
+        <w:rPr>
+          <w:rFonts w:ascii="Calibri" w:hAnsi="Calibri" w:cs="Calibri"/>
+        </w:rPr>
+        <w:t>o</w:t>
+      </w:r>
+      <w:r>
+        <w:rPr>
+          <w:rFonts w:ascii="Calibri" w:hAnsi="Calibri" w:cs="Calibri"/>
+        </w:rPr>
+        <w:t xml:space="preserve"> más eficiente</w:t>
+      </w:r>
+      <w:r>
+        <w:rPr>
+          <w:rFonts w:ascii="Calibri" w:hAnsi="Calibri" w:cs="Calibri"/>
+        </w:rPr>
+        <w:t xml:space="preserve"> posible</w:t>
+      </w:r>
+      <w:r>
+        <w:rPr>
+          <w:rFonts w:ascii="Calibri" w:hAnsi="Calibri" w:cs="Calibri"/>
+        </w:rPr>
+        <w:t>.</w:t>
+      </w:r>
+      <w:r>
+        <w:rPr>
+          <w:rFonts w:ascii="Calibri" w:hAnsi="Calibri" w:cs="Calibri"/>
+        </w:rPr>
+        <w:t xml:space="preserve"> Como probar con un número de posibles valores de k muy grande podría ser muy costoso limitamos esta búsqueda a </w:t>
+      </w:r>
+      <w:r>
+        <w:rPr>
+          <w:rFonts w:ascii="Calibri" w:hAnsi="Calibri" w:cs="Calibri"/>
+        </w:rPr>
+        <w:t xml:space="preserve">unos </w:t>
+      </w:r>
+      <w:r>
+        <w:rPr>
+          <w:rFonts w:ascii="Calibri" w:hAnsi="Calibri" w:cs="Calibri"/>
+        </w:rPr>
+        <w:t>valores posibles:</w:t>
+      </w:r>
+    </w:p>
+    <w:p>
+      <w:pPr>
+        <w:autoSpaceDE w:val="0"/>
+        <w:autoSpaceDN w:val="0"/>
+        <w:adjustRightInd w:val="0"/>
+        <w:spacing w:after="0" w:line="240" w:lineRule="auto"/>
+        <w:jc w:val="both"/>
+        <w:rPr>
+          <w:rFonts w:ascii="Calibri" w:hAnsi="Calibri" w:cs="Calibri"/>
+        </w:rPr>
+      </w:pPr>
+      <w:r>
+        <w:rPr>
+          <w:rFonts w:ascii="Calibri" w:hAnsi="Calibri" w:cs="Calibri"/>
+        </w:rPr>
+        <w:tab/>
+      </w:r>
+      <w:r>
+        <w:rPr>
+          <w:rFonts w:ascii="Calibri" w:hAnsi="Calibri" w:cs="Calibri"/>
+        </w:rPr>
+        <w:t>VALORES_K_EN_KNN              = [1, 3, 5, 7, 11, 13, 17, 19, 21, 23, 29, 31];</w:t>
+      </w:r>
+    </w:p>
+    <w:p>
+      <w:pPr>
+        <w:autoSpaceDE w:val="0"/>
+        <w:autoSpaceDN w:val="0"/>
+        <w:adjustRightInd w:val="0"/>
+        <w:spacing w:after="0" w:line="240" w:lineRule="auto"/>
+        <w:jc w:val="both"/>
+        <w:rPr>
+          <w:rFonts w:ascii="Calibri" w:hAnsi="Calibri" w:cs="Calibri"/>
+        </w:rPr>
+      </w:pPr>
+      <w:r>
+        <w:rPr>
+          <w:rFonts w:ascii="Calibri" w:hAnsi="Calibri" w:cs="Calibri"/>
+        </w:rPr>
+        <w:t>Sobre estos valores de k se realizara una la validación cruzada según como hemos explicado previamente. A continuación se ordenará los valores k según la eficiencia de clasificación obtenida para quedarnos con el que mejor clasifique de todos ellos. El último paso será clasificar un conjunto de datos nuevos para comprobar la eficiencia de clasificación obtenida con el k seleccionado.</w:t>
+      </w:r>
+    </w:p>
+    <w:p>
+      <w:pPr>
+        <w:autoSpaceDE w:val="0"/>
+        <w:autoSpaceDN w:val="0"/>
+        <w:adjustRightInd w:val="0"/>
+        <w:spacing w:after="0" w:line="240" w:lineRule="auto"/>
+        <w:jc w:val="both"/>
+        <w:rPr>
+          <w:rFonts w:ascii="Calibri" w:hAnsi="Calibri" w:cs="Calibri"/>
+        </w:rPr>
+      </w:pPr>
+      <w:r>
+        <w:rPr>
+          <w:rFonts w:ascii="Calibri" w:hAnsi="Calibri" w:cs="Calibri"/>
+        </w:rPr>
+        <w:t xml:space="preserve">Uno de los casos excepcionales de este método se puede dar cuando hay un empate de etiquetas de los k vecinos. Es decir, si k = 5, y se tienen 2 etiquetas de la clase 1, 2 etiquetas de la clase 2 y una etiqueta de la clase 3 no se sabría si clasificar el dato en la clase 1 o 2. Para </w:t>
+      </w:r>
+      <w:r>
+        <w:rPr>
+          <w:rFonts w:ascii="Calibri" w:hAnsi="Calibri" w:cs="Calibri"/>
+        </w:rPr>
+        <w:lastRenderedPageBreak/>
+        <w:t xml:space="preserve">resolver esto se han almacenado también las distancias de los k vecinos al dato dado. De tal modo que en caso de empate se selecciona la clase del </w:t>
+      </w:r>
+      <w:r>
+        <w:rPr>
+          <w:rFonts w:ascii="Calibri" w:hAnsi="Calibri" w:cs="Calibri"/>
+        </w:rPr>
+        <w:t>dato</w:t>
+      </w:r>
+      <w:r>
+        <w:rPr>
+          <w:rFonts w:ascii="Calibri" w:hAnsi="Calibri" w:cs="Calibri"/>
+        </w:rPr>
+        <w:t xml:space="preserve"> más </w:t>
+      </w:r>
+      <w:r>
+        <w:rPr>
+          <w:rFonts w:ascii="Calibri" w:hAnsi="Calibri" w:cs="Calibri"/>
+        </w:rPr>
+        <w:t>próximo</w:t>
+      </w:r>
+      <w:r>
+        <w:rPr>
+          <w:rFonts w:ascii="Calibri" w:hAnsi="Calibri" w:cs="Calibri"/>
+        </w:rPr>
+        <w:t xml:space="preserve">. Se ha </w:t>
+      </w:r>
+      <w:r>
+        <w:rPr>
+          <w:rFonts w:ascii="Calibri" w:hAnsi="Calibri" w:cs="Calibri"/>
+        </w:rPr>
+        <w:t>escogido</w:t>
+      </w:r>
+      <w:r>
+        <w:rPr>
+          <w:rFonts w:ascii="Calibri" w:hAnsi="Calibri" w:cs="Calibri"/>
+        </w:rPr>
+        <w:t xml:space="preserve"> este entre los múltiples </w:t>
+      </w:r>
+      <w:r>
+        <w:rPr>
+          <w:rFonts w:ascii="Calibri" w:hAnsi="Calibri" w:cs="Calibri"/>
+        </w:rPr>
+        <w:t>criterios</w:t>
+      </w:r>
+      <w:r>
+        <w:rPr>
+          <w:rFonts w:ascii="Calibri" w:hAnsi="Calibri" w:cs="Calibri"/>
+        </w:rPr>
+        <w:t xml:space="preserve"> de desempate que existen porque es sencillo, rápido y fácil de implementar.</w:t>
+      </w:r>
+    </w:p>
+    <w:p>
+      <w:pPr>
+        <w:autoSpaceDE w:val="0"/>
+        <w:autoSpaceDN w:val="0"/>
+        <w:adjustRightInd w:val="0"/>
+        <w:spacing w:after="0" w:line="240" w:lineRule="auto"/>
+        <w:jc w:val="both"/>
+        <w:rPr>
+          <w:rFonts w:ascii="Calibri" w:hAnsi="Calibri" w:cs="Calibri"/>
+        </w:rPr>
+      </w:pPr>
+      <w:r>
+        <w:rPr>
+          <w:rFonts w:ascii="Calibri" w:hAnsi="Calibri" w:cs="Calibri"/>
+        </w:rPr>
+        <w:t xml:space="preserve">Otro carácter importante a tener en cuenta con este algoritmo es la medida de distancia seleccionada para determinar quiénes son los k vecinos. En este trabajo se ha seleccionado la norma o distancia </w:t>
+      </w:r>
+      <w:proofErr w:type="spellStart"/>
+      <w:r>
+        <w:rPr>
+          <w:rFonts w:ascii="Calibri" w:hAnsi="Calibri" w:cs="Calibri"/>
+        </w:rPr>
+        <w:t>Euclídea</w:t>
+      </w:r>
+      <w:proofErr w:type="spellEnd"/>
+      <w:r>
+        <w:rPr>
+          <w:rFonts w:ascii="Calibri" w:hAnsi="Calibri" w:cs="Calibri"/>
+        </w:rPr>
+        <w:t xml:space="preserve"> entre dos datos </w:t>
+      </w:r>
+      <w:r>
+        <w:rPr>
+          <w:rFonts w:ascii="Calibri" w:hAnsi="Calibri" w:cs="Calibri"/>
+        </w:rPr>
+        <w:t xml:space="preserve">(usando la función </w:t>
+      </w:r>
+      <w:proofErr w:type="spellStart"/>
+      <w:r>
+        <w:rPr>
+          <w:rFonts w:ascii="Calibri" w:hAnsi="Calibri" w:cs="Calibri"/>
+          <w:i/>
+        </w:rPr>
+        <w:t>norm</w:t>
+      </w:r>
+      <w:proofErr w:type="spellEnd"/>
+      <w:r>
+        <w:rPr>
+          <w:rFonts w:ascii="Calibri" w:hAnsi="Calibri" w:cs="Calibri"/>
+        </w:rPr>
+        <w:t xml:space="preserve"> </w:t>
+      </w:r>
+      <w:r>
+        <w:rPr>
+          <w:rFonts w:ascii="Calibri" w:hAnsi="Calibri" w:cs="Calibri"/>
+        </w:rPr>
+        <w:t>de MATLAB).</w:t>
+      </w:r>
+    </w:p>
+    <w:p>
+      <w:pPr>
+        <w:autoSpaceDE w:val="0"/>
+        <w:autoSpaceDN w:val="0"/>
+        <w:adjustRightInd w:val="0"/>
+        <w:spacing w:after="0" w:line="240" w:lineRule="auto"/>
+        <w:jc w:val="both"/>
+        <w:rPr>
+          <w:rFonts w:ascii="Calibri" w:hAnsi="Calibri" w:cs="Calibri"/>
+        </w:rPr>
+      </w:pPr>
     </w:p>
     <w:p>
       <w:pPr>
@@ -728,125 +1009,24 @@
       </w:pPr>
       <w:bookmarkStart w:id="0" w:name="_GoBack"/>
       <w:bookmarkEnd w:id="0"/>
-    </w:p>
-    <w:p>
-      <w:pPr>
-        <w:autoSpaceDE w:val="0"/>
-        <w:autoSpaceDN w:val="0"/>
-        <w:adjustRightInd w:val="0"/>
-        <w:spacing w:after="0" w:line="240" w:lineRule="auto"/>
-        <w:jc w:val="both"/>
-        <w:rPr>
-          <w:rFonts w:ascii="Calibri" w:hAnsi="Calibri" w:cs="Calibri"/>
-        </w:rPr>
-      </w:pPr>
-    </w:p>
-    <w:p>
-      <w:pPr>
-        <w:autoSpaceDE w:val="0"/>
-        <w:autoSpaceDN w:val="0"/>
-        <w:adjustRightInd w:val="0"/>
-        <w:spacing w:after="0" w:line="240" w:lineRule="auto"/>
-        <w:rPr>
-          <w:rFonts w:ascii="Courier New" w:hAnsi="Courier New" w:cs="Courier New"/>
-          <w:color w:val="000000"/>
-          <w:sz w:val="20"/>
-          <w:szCs w:val="20"/>
-        </w:rPr>
-      </w:pPr>
-      <w:r>
-        <w:rPr>
-          <w:rFonts w:ascii="Courier New" w:hAnsi="Courier New" w:cs="Courier New"/>
-          <w:color w:val="000000"/>
-          <w:sz w:val="20"/>
-          <w:szCs w:val="20"/>
-        </w:rPr>
-        <w:t>VALORES_K_EN_KNN              = [1, 3, 5, 7, 11, 13, 17, 19, 21, 23, 29, 31];</w:t>
-      </w:r>
-    </w:p>
-    <w:p>
-      <w:pPr>
-        <w:autoSpaceDE w:val="0"/>
-        <w:autoSpaceDN w:val="0"/>
-        <w:adjustRightInd w:val="0"/>
-        <w:spacing w:after="0" w:line="240" w:lineRule="auto"/>
-        <w:rPr>
-          <w:rFonts w:ascii="Courier New" w:hAnsi="Courier New" w:cs="Courier New"/>
-          <w:color w:val="000000"/>
-          <w:sz w:val="20"/>
-          <w:szCs w:val="20"/>
-        </w:rPr>
-      </w:pPr>
-      <w:r>
-        <w:rPr>
-          <w:rFonts w:ascii="Courier New" w:hAnsi="Courier New" w:cs="Courier New"/>
-          <w:color w:val="000000"/>
-          <w:sz w:val="20"/>
-          <w:szCs w:val="20"/>
-        </w:rPr>
-        <w:t xml:space="preserve">Distancia </w:t>
-      </w:r>
-      <w:proofErr w:type="spellStart"/>
-      <w:r>
-        <w:rPr>
-          <w:rFonts w:ascii="Courier New" w:hAnsi="Courier New" w:cs="Courier New"/>
-          <w:color w:val="000000"/>
-          <w:sz w:val="20"/>
-          <w:szCs w:val="20"/>
-        </w:rPr>
-        <w:t>Euclidea</w:t>
-      </w:r>
-      <w:proofErr w:type="spellEnd"/>
-    </w:p>
-    <w:p>
-      <w:pPr>
-        <w:autoSpaceDE w:val="0"/>
-        <w:autoSpaceDN w:val="0"/>
-        <w:adjustRightInd w:val="0"/>
-        <w:spacing w:after="0" w:line="240" w:lineRule="auto"/>
-        <w:rPr>
-          <w:rFonts w:ascii="Courier New" w:hAnsi="Courier New" w:cs="Courier New"/>
-          <w:color w:val="000000"/>
-          <w:sz w:val="20"/>
-          <w:szCs w:val="20"/>
-        </w:rPr>
-      </w:pPr>
-      <w:r>
-        <w:rPr>
-          <w:rFonts w:ascii="Courier New" w:hAnsi="Courier New" w:cs="Courier New"/>
-          <w:color w:val="000000"/>
-          <w:sz w:val="20"/>
-          <w:szCs w:val="20"/>
-        </w:rPr>
-        <w:t>Etiq</w:t>
-      </w:r>
-      <w:r>
-        <w:rPr>
-          <w:rFonts w:ascii="Courier New" w:hAnsi="Courier New" w:cs="Courier New"/>
-          <w:color w:val="000000"/>
-          <w:sz w:val="20"/>
-          <w:szCs w:val="20"/>
-        </w:rPr>
-        <w:t xml:space="preserve">ueta </w:t>
-      </w:r>
-      <w:r>
-        <w:rPr>
-          <w:rFonts w:ascii="Courier New" w:hAnsi="Courier New" w:cs="Courier New"/>
-          <w:color w:val="000000"/>
-          <w:sz w:val="20"/>
-          <w:szCs w:val="20"/>
-        </w:rPr>
-        <w:t>más cercana</w:t>
-      </w:r>
-      <w:r>
-        <w:rPr>
-          <w:rFonts w:ascii="Courier New" w:hAnsi="Courier New" w:cs="Courier New"/>
-          <w:color w:val="000000"/>
-          <w:sz w:val="20"/>
-          <w:szCs w:val="20"/>
-        </w:rPr>
-        <w:t xml:space="preserve"> en caso de empate</w:t>
-      </w:r>
+      <w:r>
+        <w:rPr>
+          <w:rFonts w:ascii="Calibri" w:hAnsi="Calibri" w:cs="Calibri"/>
+        </w:rPr>
+        <w:t>Clasificador no-paramétrico basado en histogramas.</w:t>
+      </w:r>
+    </w:p>
+    <w:p>
+      <w:pPr>
+        <w:autoSpaceDE w:val="0"/>
+        <w:autoSpaceDN w:val="0"/>
+        <w:adjustRightInd w:val="0"/>
+        <w:spacing w:after="0" w:line="240" w:lineRule="auto"/>
+        <w:jc w:val="both"/>
+        <w:rPr>
+          <w:rFonts w:ascii="Calibri" w:hAnsi="Calibri" w:cs="Calibri"/>
+        </w:rPr>
+      </w:pPr>
     </w:p>
     <w:p>
       <w:pPr>
@@ -1120,7 +1300,6 @@
           <w:sz w:val="20"/>
           <w:szCs w:val="20"/>
         </w:rPr>
-        <w:lastRenderedPageBreak/>
         <w:t>encontrar</w:t>
       </w:r>
       <w:proofErr w:type="gramEnd"/>
@@ -1557,6 +1736,92 @@
     </w:lvl>
   </w:abstractNum>
   <w:abstractNum w:abstractNumId="1">
+    <w:nsid w:val="683A51A4"/>
+    <w:multiLevelType w:val="hybridMultilevel"/>
+    <w:tmpl w:val="FA7618E2"/>
+    <w:lvl w:ilvl="0" w:tplc="0C0A000F">
+      <w:start w:val="1"/>
+      <w:numFmt w:val="decimal"/>
+      <w:lvlText w:val="%1."/>
+      <w:lvlJc w:val="left"/>
+      <w:pPr>
+        <w:ind w:left="720" w:hanging="360"/>
+      </w:pPr>
+    </w:lvl>
+    <w:lvl w:ilvl="1" w:tplc="0C0A0019" w:tentative="1">
+      <w:start w:val="1"/>
+      <w:numFmt w:val="lowerLetter"/>
+      <w:lvlText w:val="%2."/>
+      <w:lvlJc w:val="left"/>
+      <w:pPr>
+        <w:ind w:left="1440" w:hanging="360"/>
+      </w:pPr>
+    </w:lvl>
+    <w:lvl w:ilvl="2" w:tplc="0C0A001B" w:tentative="1">
+      <w:start w:val="1"/>
+      <w:numFmt w:val="lowerRoman"/>
+      <w:lvlText w:val="%3."/>
+      <w:lvlJc w:val="right"/>
+      <w:pPr>
+        <w:ind w:left="2160" w:hanging="180"/>
+      </w:pPr>
+    </w:lvl>
+    <w:lvl w:ilvl="3" w:tplc="0C0A000F" w:tentative="1">
+      <w:start w:val="1"/>
+      <w:numFmt w:val="decimal"/>
+      <w:lvlText w:val="%4."/>
+      <w:lvlJc w:val="left"/>
+      <w:pPr>
+        <w:ind w:left="2880" w:hanging="360"/>
+      </w:pPr>
+    </w:lvl>
+    <w:lvl w:ilvl="4" w:tplc="0C0A0019" w:tentative="1">
+      <w:start w:val="1"/>
+      <w:numFmt w:val="lowerLetter"/>
+      <w:lvlText w:val="%5."/>
+      <w:lvlJc w:val="left"/>
+      <w:pPr>
+        <w:ind w:left="3600" w:hanging="360"/>
+      </w:pPr>
+    </w:lvl>
+    <w:lvl w:ilvl="5" w:tplc="0C0A001B" w:tentative="1">
+      <w:start w:val="1"/>
+      <w:numFmt w:val="lowerRoman"/>
+      <w:lvlText w:val="%6."/>
+      <w:lvlJc w:val="right"/>
+      <w:pPr>
+        <w:ind w:left="4320" w:hanging="180"/>
+      </w:pPr>
+    </w:lvl>
+    <w:lvl w:ilvl="6" w:tplc="0C0A000F" w:tentative="1">
+      <w:start w:val="1"/>
+      <w:numFmt w:val="decimal"/>
+      <w:lvlText w:val="%7."/>
+      <w:lvlJc w:val="left"/>
+      <w:pPr>
+        <w:ind w:left="5040" w:hanging="360"/>
+      </w:pPr>
+    </w:lvl>
+    <w:lvl w:ilvl="7" w:tplc="0C0A0019" w:tentative="1">
+      <w:start w:val="1"/>
+      <w:numFmt w:val="lowerLetter"/>
+      <w:lvlText w:val="%8."/>
+      <w:lvlJc w:val="left"/>
+      <w:pPr>
+        <w:ind w:left="5760" w:hanging="360"/>
+      </w:pPr>
+    </w:lvl>
+    <w:lvl w:ilvl="8" w:tplc="0C0A001B" w:tentative="1">
+      <w:start w:val="1"/>
+      <w:numFmt w:val="lowerRoman"/>
+      <w:lvlText w:val="%9."/>
+      <w:lvlJc w:val="right"/>
+      <w:pPr>
+        <w:ind w:left="6480" w:hanging="180"/>
+      </w:pPr>
+    </w:lvl>
+  </w:abstractNum>
+  <w:abstractNum w:abstractNumId="2">
     <w:nsid w:val="7C5E02D9"/>
     <w:multiLevelType w:val="hybridMultilevel"/>
     <w:tmpl w:val="FA7618E2"/>
@@ -1643,10 +1908,13 @@
     </w:lvl>
   </w:abstractNum>
   <w:num w:numId="1">
-    <w:abstractNumId w:val="1"/>
+    <w:abstractNumId w:val="2"/>
   </w:num>
   <w:num w:numId="2">
     <w:abstractNumId w:val="0"/>
+  </w:num>
+  <w:num w:numId="3">
+    <w:abstractNumId w:val="1"/>
   </w:num>
 </w:numbering>
 </file>

--- a/trunk/Practise1/doc/MemoriaPractica1.docx
+++ b/trunk/Practise1/doc/MemoriaPractica1.docx
@@ -390,55 +390,356 @@
         </w:rPr>
         <w:t xml:space="preserve"> con dos conjuntos de </w:t>
       </w:r>
+      <w:r>
+        <w:rPr>
+          <w:rFonts w:ascii="Calibri" w:hAnsi="Calibri" w:cs="Calibri"/>
+        </w:rPr>
+        <w:t>gaussianas</w:t>
+      </w:r>
+      <w:r>
+        <w:rPr>
+          <w:rFonts w:ascii="Calibri" w:hAnsi="Calibri" w:cs="Calibri"/>
+        </w:rPr>
+        <w:t xml:space="preserve"> diferentes.</w:t>
+      </w:r>
+    </w:p>
+    <w:p>
+      <w:pPr>
+        <w:autoSpaceDE w:val="0"/>
+        <w:autoSpaceDN w:val="0"/>
+        <w:adjustRightInd w:val="0"/>
+        <w:spacing w:after="0" w:line="240" w:lineRule="auto"/>
+        <w:jc w:val="both"/>
+        <w:rPr>
+          <w:rFonts w:ascii="Calibri" w:hAnsi="Calibri" w:cs="Calibri"/>
+        </w:rPr>
+      </w:pPr>
+      <w:r>
+        <w:rPr>
+          <w:rFonts w:ascii="Calibri" w:hAnsi="Calibri" w:cs="Calibri"/>
+        </w:rPr>
+        <w:t xml:space="preserve"> </w:t>
+      </w:r>
+    </w:p>
+    <w:p>
+      <w:pPr>
+        <w:autoSpaceDE w:val="0"/>
+        <w:autoSpaceDN w:val="0"/>
+        <w:adjustRightInd w:val="0"/>
+        <w:spacing w:after="0" w:line="240" w:lineRule="auto"/>
+        <w:jc w:val="both"/>
+        <w:rPr>
+          <w:rFonts w:ascii="Calibri" w:hAnsi="Calibri" w:cs="Calibri"/>
+        </w:rPr>
+      </w:pPr>
+      <w:r>
+        <w:rPr>
+          <w:rFonts w:ascii="Calibri" w:hAnsi="Calibri" w:cs="Calibri"/>
+        </w:rPr>
+        <w:t>Este documento se divide en varias secciones. En la primera de ellas se describe el método</w:t>
+      </w:r>
+      <w:r>
+        <w:rPr>
+          <w:rFonts w:ascii="Calibri" w:hAnsi="Calibri" w:cs="Calibri"/>
+        </w:rPr>
+        <w:t xml:space="preserve"> </w:t>
+      </w:r>
+      <w:r>
+        <w:rPr>
+          <w:rFonts w:ascii="Calibri" w:hAnsi="Calibri" w:cs="Calibri"/>
+        </w:rPr>
+        <w:t xml:space="preserve">desarrollado. A continuación se explica las pruebas realizadas sobre la muestra y </w:t>
+      </w:r>
+      <w:r>
+        <w:rPr>
+          <w:rFonts w:ascii="Calibri" w:hAnsi="Calibri" w:cs="Calibri"/>
+        </w:rPr>
+        <w:t>se evalúan los resultados obtenidos</w:t>
+      </w:r>
+      <w:r>
+        <w:rPr>
+          <w:rFonts w:ascii="Calibri" w:hAnsi="Calibri" w:cs="Calibri"/>
+        </w:rPr>
+        <w:t>. Y por último se comenta las conclusiones obtenidas</w:t>
+      </w:r>
+      <w:r>
+        <w:rPr>
+          <w:rFonts w:ascii="Calibri" w:hAnsi="Calibri" w:cs="Calibri"/>
+        </w:rPr>
+        <w:t xml:space="preserve"> </w:t>
+      </w:r>
+      <w:r>
+        <w:rPr>
+          <w:rFonts w:ascii="Calibri" w:hAnsi="Calibri" w:cs="Calibri"/>
+        </w:rPr>
+        <w:t>y los flancos que quedan abiertos después de la finalización de esta práctica.</w:t>
+      </w:r>
+    </w:p>
+    <w:p>
+      <w:pPr>
+        <w:autoSpaceDE w:val="0"/>
+        <w:autoSpaceDN w:val="0"/>
+        <w:adjustRightInd w:val="0"/>
+        <w:spacing w:after="0" w:line="240" w:lineRule="auto"/>
+        <w:jc w:val="both"/>
+        <w:rPr>
+          <w:rFonts w:ascii="Calibri" w:hAnsi="Calibri" w:cs="Calibri"/>
+        </w:rPr>
+      </w:pPr>
+    </w:p>
+    <w:p>
+      <w:pPr>
+        <w:autoSpaceDE w:val="0"/>
+        <w:autoSpaceDN w:val="0"/>
+        <w:adjustRightInd w:val="0"/>
+        <w:spacing w:after="0" w:line="240" w:lineRule="auto"/>
+        <w:jc w:val="both"/>
+        <w:rPr>
+          <w:rFonts w:ascii="Calibri" w:hAnsi="Calibri" w:cs="Calibri"/>
+        </w:rPr>
+      </w:pPr>
+      <w:r>
+        <w:rPr>
+          <w:rFonts w:ascii="Calibri" w:hAnsi="Calibri" w:cs="Calibri"/>
+        </w:rPr>
+        <w:t>MÉTODO DESARROLLADO</w:t>
+      </w:r>
+    </w:p>
+    <w:p>
+      <w:pPr>
+        <w:autoSpaceDE w:val="0"/>
+        <w:autoSpaceDN w:val="0"/>
+        <w:adjustRightInd w:val="0"/>
+        <w:spacing w:after="0" w:line="240" w:lineRule="auto"/>
+        <w:jc w:val="both"/>
+        <w:rPr>
+          <w:rFonts w:ascii="Calibri" w:hAnsi="Calibri" w:cs="Calibri"/>
+        </w:rPr>
+      </w:pPr>
+      <w:r>
+        <w:rPr>
+          <w:rFonts w:ascii="Calibri" w:hAnsi="Calibri" w:cs="Calibri"/>
+        </w:rPr>
+        <w:t>Cada uno de los métodos mencionados tiene algún parámetro que ha de ser introducido</w:t>
+      </w:r>
+      <w:r>
+        <w:rPr>
+          <w:rFonts w:ascii="Calibri" w:hAnsi="Calibri" w:cs="Calibri"/>
+        </w:rPr>
+        <w:t xml:space="preserve"> previamente</w:t>
+      </w:r>
+      <w:r>
+        <w:rPr>
+          <w:rFonts w:ascii="Calibri" w:hAnsi="Calibri" w:cs="Calibri"/>
+        </w:rPr>
+        <w:t xml:space="preserve">, aunque algunos se llamen no paramétricos. </w:t>
+      </w:r>
+      <w:r>
+        <w:rPr>
+          <w:rFonts w:ascii="Calibri" w:hAnsi="Calibri" w:cs="Calibri"/>
+        </w:rPr>
+        <w:t xml:space="preserve">Con el objetivo de maximizar el rendimiento de cada clasificador </w:t>
+      </w:r>
+      <w:r>
+        <w:rPr>
+          <w:rFonts w:ascii="Calibri" w:hAnsi="Calibri" w:cs="Calibri"/>
+        </w:rPr>
+        <w:t xml:space="preserve">se va a realizar </w:t>
+      </w:r>
+      <w:r>
+        <w:rPr>
+          <w:rFonts w:ascii="Calibri" w:hAnsi="Calibri" w:cs="Calibri"/>
+        </w:rPr>
+        <w:t>una búsqueda</w:t>
+      </w:r>
+      <w:r>
+        <w:rPr>
+          <w:rFonts w:ascii="Calibri" w:hAnsi="Calibri" w:cs="Calibri"/>
+        </w:rPr>
+        <w:t xml:space="preserve"> del</w:t>
+      </w:r>
+      <w:r>
+        <w:rPr>
+          <w:rFonts w:ascii="Calibri" w:hAnsi="Calibri" w:cs="Calibri"/>
+        </w:rPr>
+        <w:t xml:space="preserve"> valor óptimo</w:t>
+      </w:r>
+      <w:r>
+        <w:rPr>
+          <w:rFonts w:ascii="Calibri" w:hAnsi="Calibri" w:cs="Calibri"/>
+        </w:rPr>
+        <w:t xml:space="preserve"> de</w:t>
+      </w:r>
+      <w:r>
+        <w:rPr>
+          <w:rFonts w:ascii="Calibri" w:hAnsi="Calibri" w:cs="Calibri"/>
+        </w:rPr>
+        <w:t xml:space="preserve"> </w:t>
+      </w:r>
+      <w:r>
+        <w:rPr>
+          <w:rFonts w:ascii="Calibri" w:hAnsi="Calibri" w:cs="Calibri"/>
+        </w:rPr>
+        <w:t>l</w:t>
+      </w:r>
+      <w:r>
+        <w:rPr>
+          <w:rFonts w:ascii="Calibri" w:hAnsi="Calibri" w:cs="Calibri"/>
+        </w:rPr>
+        <w:t>os</w:t>
+      </w:r>
+      <w:r>
+        <w:rPr>
+          <w:rFonts w:ascii="Calibri" w:hAnsi="Calibri" w:cs="Calibri"/>
+        </w:rPr>
+        <w:t xml:space="preserve"> </w:t>
+      </w:r>
+      <w:r>
+        <w:rPr>
+          <w:rFonts w:ascii="Calibri" w:hAnsi="Calibri" w:cs="Calibri"/>
+        </w:rPr>
+        <w:t>parámetros</w:t>
+      </w:r>
+      <w:r>
+        <w:rPr>
+          <w:rFonts w:ascii="Calibri" w:hAnsi="Calibri" w:cs="Calibri"/>
+        </w:rPr>
+        <w:t xml:space="preserve">. </w:t>
+      </w:r>
+      <w:r>
+        <w:rPr>
+          <w:rFonts w:ascii="Calibri" w:hAnsi="Calibri" w:cs="Calibri"/>
+        </w:rPr>
+        <w:t>La técnica que se va a emplear</w:t>
+      </w:r>
+      <w:r>
+        <w:rPr>
+          <w:rFonts w:ascii="Calibri" w:hAnsi="Calibri" w:cs="Calibri"/>
+        </w:rPr>
+        <w:t xml:space="preserve"> para realizar esta búsqueda va  a ser una validación cruzada de 5 grupos (5-fold).</w:t>
+      </w:r>
+      <w:r>
+        <w:rPr>
+          <w:rFonts w:ascii="Calibri" w:hAnsi="Calibri" w:cs="Calibri"/>
+        </w:rPr>
+        <w:t xml:space="preserve"> D</w:t>
+      </w:r>
+      <w:r>
+        <w:rPr>
+          <w:rFonts w:ascii="Calibri" w:hAnsi="Calibri" w:cs="Calibri"/>
+        </w:rPr>
+        <w:t xml:space="preserve">icha técnica </w:t>
+      </w:r>
+      <w:r>
+        <w:rPr>
+          <w:rFonts w:ascii="Calibri" w:hAnsi="Calibri" w:cs="Calibri"/>
+        </w:rPr>
+        <w:t>consiste en</w:t>
+      </w:r>
+      <w:r>
+        <w:rPr>
+          <w:rFonts w:ascii="Calibri" w:hAnsi="Calibri" w:cs="Calibri"/>
+        </w:rPr>
+        <w:t xml:space="preserve"> dividir </w:t>
+      </w:r>
+      <w:r>
+        <w:rPr>
+          <w:rFonts w:ascii="Calibri" w:hAnsi="Calibri" w:cs="Calibri"/>
+        </w:rPr>
+        <w:t xml:space="preserve">los datos de muestra </w:t>
+      </w:r>
+      <w:r>
+        <w:rPr>
+          <w:rFonts w:ascii="Calibri" w:hAnsi="Calibri" w:cs="Calibri"/>
+        </w:rPr>
+        <w:t>en K subconjuntos. Uno de los subconjuntos se utiliza como datos de prueba y el resto (K-1) como datos de entrenamiento</w:t>
+      </w:r>
+      <w:r>
+        <w:rPr>
+          <w:rFonts w:ascii="Calibri" w:hAnsi="Calibri" w:cs="Calibri"/>
+        </w:rPr>
+        <w:t xml:space="preserve">. Dicho proceso se repite durante k iteraciones, donde </w:t>
+      </w:r>
+      <w:r>
+        <w:rPr>
+          <w:rFonts w:ascii="Calibri" w:hAnsi="Calibri" w:cs="Calibri"/>
+        </w:rPr>
+        <w:t xml:space="preserve">como </w:t>
+      </w:r>
+      <w:r>
+        <w:rPr>
+          <w:rFonts w:ascii="Calibri" w:hAnsi="Calibri" w:cs="Calibri"/>
+        </w:rPr>
+        <w:t xml:space="preserve">conjunto de datos de prueba </w:t>
+      </w:r>
+      <w:r>
+        <w:rPr>
+          <w:rFonts w:ascii="Calibri" w:hAnsi="Calibri" w:cs="Calibri"/>
+        </w:rPr>
+        <w:t>se selecciona</w:t>
+      </w:r>
+      <w:r>
+        <w:rPr>
+          <w:rFonts w:ascii="Calibri" w:hAnsi="Calibri" w:cs="Calibri"/>
+        </w:rPr>
+        <w:t xml:space="preserve"> un subconjunto distinto en cada iteración. </w:t>
+      </w:r>
+      <w:r>
+        <w:rPr>
+          <w:rFonts w:ascii="Calibri" w:hAnsi="Calibri" w:cs="Calibri"/>
+        </w:rPr>
+        <w:t>L</w:t>
+      </w:r>
+      <w:r>
+        <w:rPr>
+          <w:rFonts w:ascii="Calibri" w:hAnsi="Calibri" w:cs="Calibri"/>
+        </w:rPr>
+        <w:t xml:space="preserve">a elección de qué datos </w:t>
+      </w:r>
+      <w:r>
+        <w:rPr>
+          <w:rFonts w:ascii="Calibri" w:hAnsi="Calibri" w:cs="Calibri"/>
+        </w:rPr>
+        <w:t>hay</w:t>
+      </w:r>
+      <w:r>
+        <w:rPr>
+          <w:rFonts w:ascii="Calibri" w:hAnsi="Calibri" w:cs="Calibri"/>
+        </w:rPr>
+        <w:t xml:space="preserve"> en cada subconjunto se </w:t>
+      </w:r>
+      <w:r>
+        <w:rPr>
+          <w:rFonts w:ascii="Calibri" w:hAnsi="Calibri" w:cs="Calibri"/>
+        </w:rPr>
+        <w:t>va a hacer</w:t>
+      </w:r>
+      <w:r>
+        <w:rPr>
+          <w:rFonts w:ascii="Calibri" w:hAnsi="Calibri" w:cs="Calibri"/>
+        </w:rPr>
+        <w:t xml:space="preserve"> de manera aleatoria (usando la función </w:t>
+      </w:r>
       <w:proofErr w:type="spellStart"/>
       <w:r>
         <w:rPr>
           <w:rFonts w:ascii="Calibri" w:hAnsi="Calibri" w:cs="Calibri"/>
-        </w:rPr>
-        <w:t>gausianas</w:t>
+          <w:i/>
+        </w:rPr>
+        <w:t>randperm</w:t>
       </w:r>
       <w:proofErr w:type="spellEnd"/>
       <w:r>
         <w:rPr>
           <w:rFonts w:ascii="Calibri" w:hAnsi="Calibri" w:cs="Calibri"/>
         </w:rPr>
-        <w:t xml:space="preserve"> diferentes.</w:t>
-      </w:r>
-    </w:p>
-    <w:p>
-      <w:pPr>
-        <w:autoSpaceDE w:val="0"/>
-        <w:autoSpaceDN w:val="0"/>
-        <w:adjustRightInd w:val="0"/>
-        <w:spacing w:after="0" w:line="240" w:lineRule="auto"/>
-        <w:jc w:val="both"/>
-        <w:rPr>
-          <w:rFonts w:ascii="Calibri" w:hAnsi="Calibri" w:cs="Calibri"/>
-        </w:rPr>
-      </w:pPr>
-      <w:r>
-        <w:rPr>
-          <w:rFonts w:ascii="Calibri" w:hAnsi="Calibri" w:cs="Calibri"/>
-        </w:rPr>
         <w:t xml:space="preserve"> </w:t>
       </w:r>
-    </w:p>
-    <w:p>
-      <w:pPr>
-        <w:autoSpaceDE w:val="0"/>
-        <w:autoSpaceDN w:val="0"/>
-        <w:adjustRightInd w:val="0"/>
-        <w:spacing w:after="0" w:line="240" w:lineRule="auto"/>
-        <w:jc w:val="both"/>
-        <w:rPr>
-          <w:rFonts w:ascii="Calibri" w:hAnsi="Calibri" w:cs="Calibri"/>
-        </w:rPr>
-      </w:pPr>
-      <w:r>
-        <w:rPr>
-          <w:rFonts w:ascii="Calibri" w:hAnsi="Calibri" w:cs="Calibri"/>
-        </w:rPr>
-        <w:t>Este documento se divide en varias secciones. En la primera de ellas se describe el método</w:t>
+      <w:r>
+        <w:rPr>
+          <w:rFonts w:ascii="Calibri" w:hAnsi="Calibri" w:cs="Calibri"/>
+        </w:rPr>
+        <w:t>de MATLAB).</w:t>
       </w:r>
       <w:r>
         <w:rPr>
@@ -450,19 +751,19 @@
         <w:rPr>
           <w:rFonts w:ascii="Calibri" w:hAnsi="Calibri" w:cs="Calibri"/>
         </w:rPr>
-        <w:t xml:space="preserve">desarrollado. A continuación se explica las pruebas realizadas sobre la muestra y </w:t>
-      </w:r>
-      <w:r>
-        <w:rPr>
-          <w:rFonts w:ascii="Calibri" w:hAnsi="Calibri" w:cs="Calibri"/>
-        </w:rPr>
-        <w:t>se evalúan los resultados obtenidos</w:t>
-      </w:r>
-      <w:r>
-        <w:rPr>
-          <w:rFonts w:ascii="Calibri" w:hAnsi="Calibri" w:cs="Calibri"/>
-        </w:rPr>
-        <w:t>. Y por último se comenta las conclusiones obtenidas</w:t>
+        <w:t xml:space="preserve">El último paso será clasificar un conjunto de datos nuevos para comprobar la eficiencia de clasificación con </w:t>
+      </w:r>
+      <w:r>
+        <w:rPr>
+          <w:rFonts w:ascii="Calibri" w:hAnsi="Calibri" w:cs="Calibri"/>
+        </w:rPr>
+        <w:t>ese parámetro seleccionado</w:t>
+      </w:r>
+      <w:r>
+        <w:rPr>
+          <w:rFonts w:ascii="Calibri" w:hAnsi="Calibri" w:cs="Calibri"/>
+        </w:rPr>
+        <w:t>.</w:t>
       </w:r>
       <w:r>
         <w:rPr>
@@ -474,103 +775,177 @@
         <w:rPr>
           <w:rFonts w:ascii="Calibri" w:hAnsi="Calibri" w:cs="Calibri"/>
         </w:rPr>
-        <w:t>y los flancos que quedan abiertos después de la finalización de esta práctica.</w:t>
-      </w:r>
-    </w:p>
-    <w:p>
-      <w:pPr>
-        <w:autoSpaceDE w:val="0"/>
-        <w:autoSpaceDN w:val="0"/>
-        <w:adjustRightInd w:val="0"/>
-        <w:spacing w:after="0" w:line="240" w:lineRule="auto"/>
-        <w:jc w:val="both"/>
-        <w:rPr>
-          <w:rFonts w:ascii="Calibri" w:hAnsi="Calibri" w:cs="Calibri"/>
-        </w:rPr>
-      </w:pPr>
-    </w:p>
-    <w:p>
-      <w:pPr>
-        <w:autoSpaceDE w:val="0"/>
-        <w:autoSpaceDN w:val="0"/>
-        <w:adjustRightInd w:val="0"/>
-        <w:spacing w:after="0" w:line="240" w:lineRule="auto"/>
-        <w:jc w:val="both"/>
-        <w:rPr>
-          <w:rFonts w:ascii="Calibri" w:hAnsi="Calibri" w:cs="Calibri"/>
-        </w:rPr>
-      </w:pPr>
-      <w:r>
-        <w:rPr>
-          <w:rFonts w:ascii="Calibri" w:hAnsi="Calibri" w:cs="Calibri"/>
-        </w:rPr>
-        <w:t>MÉTODO DESARROLLADO</w:t>
-      </w:r>
-    </w:p>
-    <w:p>
-      <w:pPr>
-        <w:autoSpaceDE w:val="0"/>
-        <w:autoSpaceDN w:val="0"/>
-        <w:adjustRightInd w:val="0"/>
-        <w:spacing w:after="0" w:line="240" w:lineRule="auto"/>
-        <w:jc w:val="both"/>
-        <w:rPr>
-          <w:rFonts w:ascii="Calibri" w:hAnsi="Calibri" w:cs="Calibri"/>
-        </w:rPr>
-      </w:pPr>
-      <w:r>
-        <w:rPr>
-          <w:rFonts w:ascii="Calibri" w:hAnsi="Calibri" w:cs="Calibri"/>
-        </w:rPr>
-        <w:t>Cada uno de los métodos mencionados tiene algún parámetro que ha de ser introducido</w:t>
-      </w:r>
-      <w:r>
-        <w:rPr>
-          <w:rFonts w:ascii="Calibri" w:hAnsi="Calibri" w:cs="Calibri"/>
-        </w:rPr>
-        <w:t xml:space="preserve"> previamente</w:t>
-      </w:r>
-      <w:r>
-        <w:rPr>
-          <w:rFonts w:ascii="Calibri" w:hAnsi="Calibri" w:cs="Calibri"/>
-        </w:rPr>
-        <w:t xml:space="preserve">, aunque algunos se llamen no paramétricos. </w:t>
-      </w:r>
-      <w:r>
-        <w:rPr>
-          <w:rFonts w:ascii="Calibri" w:hAnsi="Calibri" w:cs="Calibri"/>
-        </w:rPr>
-        <w:t xml:space="preserve">Con el objetivo de maximizar el rendimiento de cada clasificador </w:t>
-      </w:r>
-      <w:r>
-        <w:rPr>
-          <w:rFonts w:ascii="Calibri" w:hAnsi="Calibri" w:cs="Calibri"/>
-        </w:rPr>
-        <w:t xml:space="preserve">se va a realizar </w:t>
-      </w:r>
-      <w:r>
-        <w:rPr>
-          <w:rFonts w:ascii="Calibri" w:hAnsi="Calibri" w:cs="Calibri"/>
-        </w:rPr>
-        <w:t>una búsqueda</w:t>
-      </w:r>
-      <w:r>
-        <w:rPr>
-          <w:rFonts w:ascii="Calibri" w:hAnsi="Calibri" w:cs="Calibri"/>
-        </w:rPr>
-        <w:t xml:space="preserve"> del</w:t>
-      </w:r>
-      <w:r>
-        <w:rPr>
-          <w:rFonts w:ascii="Calibri" w:hAnsi="Calibri" w:cs="Calibri"/>
-        </w:rPr>
-        <w:t xml:space="preserve"> valor óptimo</w:t>
-      </w:r>
-      <w:r>
-        <w:rPr>
-          <w:rFonts w:ascii="Calibri" w:hAnsi="Calibri" w:cs="Calibri"/>
-        </w:rPr>
-        <w:t xml:space="preserve"> de</w:t>
+        <w:t>Con el objetivo de</w:t>
+      </w:r>
+      <w:r>
+        <w:rPr>
+          <w:rFonts w:ascii="Calibri" w:hAnsi="Calibri" w:cs="Calibri"/>
+        </w:rPr>
+        <w:t xml:space="preserve"> comparar esta eficiencia entre los distintos métodos se va a devolver el error y la matriz de confusión obtenida de evaluar estos </w:t>
+      </w:r>
+      <w:r>
+        <w:rPr>
+          <w:rFonts w:ascii="Calibri" w:hAnsi="Calibri" w:cs="Calibri"/>
+        </w:rPr>
+        <w:t>nuevos datos</w:t>
+      </w:r>
+      <w:r>
+        <w:rPr>
+          <w:rFonts w:ascii="Calibri" w:hAnsi="Calibri" w:cs="Calibri"/>
+        </w:rPr>
+        <w:t>.</w:t>
+      </w:r>
+    </w:p>
+    <w:p>
+      <w:pPr>
+        <w:autoSpaceDE w:val="0"/>
+        <w:autoSpaceDN w:val="0"/>
+        <w:adjustRightInd w:val="0"/>
+        <w:spacing w:after="0" w:line="240" w:lineRule="auto"/>
+        <w:jc w:val="both"/>
+        <w:rPr>
+          <w:rFonts w:ascii="Calibri" w:hAnsi="Calibri" w:cs="Calibri"/>
+        </w:rPr>
+      </w:pPr>
+    </w:p>
+    <w:p>
+      <w:pPr>
+        <w:autoSpaceDE w:val="0"/>
+        <w:autoSpaceDN w:val="0"/>
+        <w:adjustRightInd w:val="0"/>
+        <w:spacing w:after="0" w:line="240" w:lineRule="auto"/>
+        <w:jc w:val="both"/>
+        <w:rPr>
+          <w:rFonts w:ascii="Calibri" w:hAnsi="Calibri" w:cs="Calibri"/>
+        </w:rPr>
+      </w:pPr>
+      <w:r>
+        <w:rPr>
+          <w:rFonts w:ascii="Calibri" w:hAnsi="Calibri" w:cs="Calibri"/>
+        </w:rPr>
+        <w:t>Clasificador no-paramétrico basado en histogramas.</w:t>
+      </w:r>
+    </w:p>
+    <w:p>
+      <w:pPr>
+        <w:autoSpaceDE w:val="0"/>
+        <w:autoSpaceDN w:val="0"/>
+        <w:adjustRightInd w:val="0"/>
+        <w:spacing w:after="0" w:line="240" w:lineRule="auto"/>
+        <w:jc w:val="both"/>
+        <w:rPr>
+          <w:rFonts w:ascii="Calibri" w:hAnsi="Calibri" w:cs="Calibri"/>
+        </w:rPr>
+      </w:pPr>
+      <w:r>
+        <w:rPr>
+          <w:rFonts w:ascii="Calibri" w:hAnsi="Calibri" w:cs="Calibri"/>
+        </w:rPr>
+        <w:t>Este</w:t>
+      </w:r>
+      <w:r>
+        <w:rPr>
+          <w:rFonts w:ascii="Calibri" w:hAnsi="Calibri" w:cs="Calibri"/>
+        </w:rPr>
+        <w:t xml:space="preserve"> método de clasificación </w:t>
+      </w:r>
+      <w:r>
+        <w:rPr>
+          <w:rFonts w:ascii="Calibri" w:hAnsi="Calibri" w:cs="Calibri"/>
+        </w:rPr>
+        <w:t>consiste en hacer</w:t>
+      </w:r>
+      <w:r>
+        <w:rPr>
+          <w:rFonts w:ascii="Calibri" w:hAnsi="Calibri" w:cs="Calibri"/>
+        </w:rPr>
+        <w:t xml:space="preserve"> una división del espacio de trabajo en volúmenes constantes.</w:t>
+      </w:r>
+      <w:r>
+        <w:rPr>
+          <w:rFonts w:ascii="Calibri" w:hAnsi="Calibri" w:cs="Calibri"/>
+        </w:rPr>
+        <w:t xml:space="preserve"> A continuación se crea un histograma de este espacio de trabajo teniendo en cuenta el número de datos por clase que hay en cada volumen.</w:t>
+      </w:r>
+      <w:r>
+        <w:rPr>
+          <w:rFonts w:ascii="Calibri" w:hAnsi="Calibri" w:cs="Calibri"/>
+        </w:rPr>
+        <w:t xml:space="preserve"> Para normalizar estos valores se suele</w:t>
+      </w:r>
+      <w:r>
+        <w:rPr>
+          <w:rFonts w:ascii="Calibri" w:hAnsi="Calibri" w:cs="Calibri"/>
+        </w:rPr>
+        <w:t>n</w:t>
+      </w:r>
+      <w:r>
+        <w:rPr>
+          <w:rFonts w:ascii="Calibri" w:hAnsi="Calibri" w:cs="Calibri"/>
+        </w:rPr>
+        <w:t xml:space="preserve"> dividir entre el número total de datos de </w:t>
+      </w:r>
+      <w:r>
+        <w:rPr>
+          <w:rFonts w:ascii="Calibri" w:hAnsi="Calibri" w:cs="Calibri"/>
+        </w:rPr>
+        <w:t>la</w:t>
+      </w:r>
+      <w:r>
+        <w:rPr>
+          <w:rFonts w:ascii="Calibri" w:hAnsi="Calibri" w:cs="Calibri"/>
+        </w:rPr>
+        <w:t xml:space="preserve"> clase. Es por ello que</w:t>
+      </w:r>
+      <w:r>
+        <w:rPr>
+          <w:rFonts w:ascii="Calibri" w:hAnsi="Calibri" w:cs="Calibri"/>
+        </w:rPr>
+        <w:t xml:space="preserve">, </w:t>
+      </w:r>
+      <w:r>
+        <w:rPr>
+          <w:rFonts w:ascii="Calibri" w:hAnsi="Calibri" w:cs="Calibri"/>
+        </w:rPr>
+        <w:t>para este método</w:t>
+      </w:r>
+      <w:r>
+        <w:rPr>
+          <w:rFonts w:ascii="Calibri" w:hAnsi="Calibri" w:cs="Calibri"/>
+        </w:rPr>
+        <w:t>,</w:t>
+      </w:r>
+      <w:r>
+        <w:rPr>
+          <w:rFonts w:ascii="Calibri" w:hAnsi="Calibri" w:cs="Calibri"/>
+        </w:rPr>
+        <w:t xml:space="preserve"> es especialmente interesante que la distribución de datos sea </w:t>
+      </w:r>
+      <w:proofErr w:type="spellStart"/>
+      <w:r>
+        <w:rPr>
+          <w:rFonts w:ascii="Calibri" w:hAnsi="Calibri" w:cs="Calibri"/>
+        </w:rPr>
+        <w:t>equiprobable</w:t>
+      </w:r>
+      <w:proofErr w:type="spellEnd"/>
+      <w:r>
+        <w:rPr>
+          <w:rFonts w:ascii="Calibri" w:hAnsi="Calibri" w:cs="Calibri"/>
+        </w:rPr>
+        <w:t xml:space="preserve"> entre las clase</w:t>
+      </w:r>
+      <w:r>
+        <w:rPr>
+          <w:rFonts w:ascii="Calibri" w:hAnsi="Calibri" w:cs="Calibri"/>
+        </w:rPr>
+        <w:t>s</w:t>
+      </w:r>
+      <w:r>
+        <w:rPr>
+          <w:rFonts w:ascii="Calibri" w:hAnsi="Calibri" w:cs="Calibri"/>
+        </w:rPr>
+        <w:t>.</w:t>
       </w:r>
       <w:r>
         <w:rPr>
@@ -582,13 +957,73 @@
         <w:rPr>
           <w:rFonts w:ascii="Calibri" w:hAnsi="Calibri" w:cs="Calibri"/>
         </w:rPr>
-        <w:t>l</w:t>
-      </w:r>
-      <w:r>
-        <w:rPr>
-          <w:rFonts w:ascii="Calibri" w:hAnsi="Calibri" w:cs="Calibri"/>
-        </w:rPr>
-        <w:t>os</w:t>
+        <w:t>Finalmente</w:t>
+      </w:r>
+      <w:r>
+        <w:rPr>
+          <w:rFonts w:ascii="Calibri" w:hAnsi="Calibri" w:cs="Calibri"/>
+        </w:rPr>
+        <w:t xml:space="preserve">, </w:t>
+      </w:r>
+      <w:r>
+        <w:rPr>
+          <w:rFonts w:ascii="Calibri" w:hAnsi="Calibri" w:cs="Calibri"/>
+        </w:rPr>
+        <w:t xml:space="preserve">dado </w:t>
+      </w:r>
+      <w:r>
+        <w:rPr>
+          <w:rFonts w:ascii="Calibri" w:hAnsi="Calibri" w:cs="Calibri"/>
+        </w:rPr>
+        <w:t xml:space="preserve">un nuevo dato </w:t>
+      </w:r>
+      <w:r>
+        <w:rPr>
+          <w:rFonts w:ascii="Calibri" w:hAnsi="Calibri" w:cs="Calibri"/>
+        </w:rPr>
+        <w:t>perteneciente</w:t>
+      </w:r>
+      <w:r>
+        <w:rPr>
+          <w:rFonts w:ascii="Calibri" w:hAnsi="Calibri" w:cs="Calibri"/>
+        </w:rPr>
+        <w:t xml:space="preserve"> a un vo</w:t>
+      </w:r>
+      <w:r>
+        <w:rPr>
+          <w:rFonts w:ascii="Calibri" w:hAnsi="Calibri" w:cs="Calibri"/>
+        </w:rPr>
+        <w:t>lumen determinado se clasificará</w:t>
+      </w:r>
+      <w:r>
+        <w:rPr>
+          <w:rFonts w:ascii="Calibri" w:hAnsi="Calibri" w:cs="Calibri"/>
+        </w:rPr>
+        <w:t xml:space="preserve"> en la clase cuyo valor de histograma, o probabilidad, sea mayor en ese volumen.</w:t>
+      </w:r>
+    </w:p>
+    <w:p>
+      <w:pPr>
+        <w:autoSpaceDE w:val="0"/>
+        <w:autoSpaceDN w:val="0"/>
+        <w:adjustRightInd w:val="0"/>
+        <w:spacing w:after="0" w:line="240" w:lineRule="auto"/>
+        <w:jc w:val="both"/>
+        <w:rPr>
+          <w:rFonts w:ascii="Calibri" w:hAnsi="Calibri" w:cs="Calibri"/>
+        </w:rPr>
+      </w:pPr>
+      <w:r>
+        <w:rPr>
+          <w:rFonts w:ascii="Calibri" w:hAnsi="Calibri" w:cs="Calibri"/>
+        </w:rPr>
+        <w:t>En este método el parámetro a estimar por validación cruzada será el tamaño de los volúmenes para crear el histograma.</w:t>
+      </w:r>
+      <w:r>
+        <w:rPr>
+          <w:rFonts w:ascii="Calibri" w:hAnsi="Calibri" w:cs="Calibri"/>
+        </w:rPr>
+        <w:t xml:space="preserve"> Suponiendo conocidos los valores mínimo y máximo de cada dimensión, el problema es análogo al de seleccionar el número de divisiones que vamos a hacer en cada una de estas dimensiones del espacio de trabajo.</w:t>
       </w:r>
       <w:r>
         <w:rPr>
@@ -596,140 +1031,36 @@
         </w:rPr>
         <w:t xml:space="preserve"> </w:t>
       </w:r>
-      <w:r>
-        <w:rPr>
-          <w:rFonts w:ascii="Calibri" w:hAnsi="Calibri" w:cs="Calibri"/>
-        </w:rPr>
-        <w:t>parámetros</w:t>
-      </w:r>
-      <w:r>
-        <w:rPr>
-          <w:rFonts w:ascii="Calibri" w:hAnsi="Calibri" w:cs="Calibri"/>
-        </w:rPr>
-        <w:t xml:space="preserve">. </w:t>
-      </w:r>
-      <w:r>
-        <w:rPr>
-          <w:rFonts w:ascii="Calibri" w:hAnsi="Calibri" w:cs="Calibri"/>
-        </w:rPr>
-        <w:t>La técnica que se va a emplear</w:t>
-      </w:r>
-      <w:r>
-        <w:rPr>
-          <w:rFonts w:ascii="Calibri" w:hAnsi="Calibri" w:cs="Calibri"/>
-        </w:rPr>
-        <w:t xml:space="preserve"> para realizar esta búsqueda va  a ser una validación cruzada de 5 grupos (5-fold).</w:t>
-      </w:r>
-      <w:r>
-        <w:rPr>
-          <w:rFonts w:ascii="Calibri" w:hAnsi="Calibri" w:cs="Calibri"/>
-        </w:rPr>
-        <w:t xml:space="preserve"> D</w:t>
-      </w:r>
-      <w:r>
-        <w:rPr>
-          <w:rFonts w:ascii="Calibri" w:hAnsi="Calibri" w:cs="Calibri"/>
-        </w:rPr>
-        <w:t xml:space="preserve">icha técnica </w:t>
-      </w:r>
-      <w:r>
-        <w:rPr>
-          <w:rFonts w:ascii="Calibri" w:hAnsi="Calibri" w:cs="Calibri"/>
-        </w:rPr>
-        <w:t>consiste en</w:t>
-      </w:r>
-      <w:r>
-        <w:rPr>
-          <w:rFonts w:ascii="Calibri" w:hAnsi="Calibri" w:cs="Calibri"/>
-        </w:rPr>
-        <w:t xml:space="preserve"> dividir </w:t>
-      </w:r>
-      <w:r>
-        <w:rPr>
-          <w:rFonts w:ascii="Calibri" w:hAnsi="Calibri" w:cs="Calibri"/>
-        </w:rPr>
-        <w:t xml:space="preserve">los datos de muestra </w:t>
-      </w:r>
-      <w:r>
-        <w:rPr>
-          <w:rFonts w:ascii="Calibri" w:hAnsi="Calibri" w:cs="Calibri"/>
-        </w:rPr>
-        <w:t>en K subconjuntos. Uno de los subconjuntos se utiliza como datos de prueba y el resto (K-1) como datos de entrenamiento</w:t>
-      </w:r>
-      <w:r>
-        <w:rPr>
-          <w:rFonts w:ascii="Calibri" w:hAnsi="Calibri" w:cs="Calibri"/>
-        </w:rPr>
-        <w:t xml:space="preserve">. Dicho proceso se repite durante k iteraciones, donde el conjunto de datos de prueba será un subconjunto distinto en cada iteración. La elección de qué datos habrá en cada subconjunto se realiza de manera aleatoria (usando la función </w:t>
-      </w:r>
-      <w:proofErr w:type="spellStart"/>
-      <w:r>
-        <w:rPr>
-          <w:rFonts w:ascii="Calibri" w:hAnsi="Calibri" w:cs="Calibri"/>
-          <w:i/>
-        </w:rPr>
-        <w:t>randperm</w:t>
-      </w:r>
-      <w:proofErr w:type="spellEnd"/>
-      <w:r>
-        <w:rPr>
-          <w:rFonts w:ascii="Calibri" w:hAnsi="Calibri" w:cs="Calibri"/>
-        </w:rPr>
-        <w:t xml:space="preserve"> </w:t>
-      </w:r>
-      <w:r>
-        <w:rPr>
-          <w:rFonts w:ascii="Calibri" w:hAnsi="Calibri" w:cs="Calibri"/>
-        </w:rPr>
-        <w:t>de MATLAB).</w:t>
-      </w:r>
-    </w:p>
-    <w:p>
-      <w:pPr>
-        <w:autoSpaceDE w:val="0"/>
-        <w:autoSpaceDN w:val="0"/>
-        <w:adjustRightInd w:val="0"/>
-        <w:spacing w:after="0" w:line="240" w:lineRule="auto"/>
-        <w:jc w:val="both"/>
-        <w:rPr>
-          <w:rFonts w:ascii="Calibri" w:hAnsi="Calibri" w:cs="Calibri"/>
-        </w:rPr>
-      </w:pPr>
-    </w:p>
-    <w:p>
-      <w:pPr>
-        <w:autoSpaceDE w:val="0"/>
-        <w:autoSpaceDN w:val="0"/>
-        <w:adjustRightInd w:val="0"/>
-        <w:spacing w:after="0" w:line="240" w:lineRule="auto"/>
-        <w:jc w:val="both"/>
-        <w:rPr>
-          <w:rFonts w:ascii="Calibri" w:hAnsi="Calibri" w:cs="Calibri"/>
-        </w:rPr>
-      </w:pPr>
-      <w:r>
-        <w:rPr>
-          <w:rFonts w:ascii="Calibri" w:hAnsi="Calibri" w:cs="Calibri"/>
-        </w:rPr>
-        <w:t>Clasificador no-paramétrico basado en los k vecinos más próximos (K-NN).</w:t>
-      </w:r>
-    </w:p>
-    <w:p>
-      <w:pPr>
-        <w:autoSpaceDE w:val="0"/>
-        <w:autoSpaceDN w:val="0"/>
-        <w:adjustRightInd w:val="0"/>
-        <w:spacing w:after="0" w:line="240" w:lineRule="auto"/>
-        <w:jc w:val="both"/>
-        <w:rPr>
-          <w:rFonts w:ascii="Calibri" w:hAnsi="Calibri" w:cs="Calibri"/>
-        </w:rPr>
-      </w:pPr>
-      <w:r>
-        <w:rPr>
-          <w:rFonts w:ascii="Calibri" w:hAnsi="Calibri" w:cs="Calibri"/>
-        </w:rPr>
-        <w:t>Este método de clasificación consiste en clasificar cada dato teniendo en cuenta la clase de los k datos más cercanos. El número de vecinos k a tener en cuenta será el parámetro a optimizar</w:t>
+    </w:p>
+    <w:p>
+      <w:pPr>
+        <w:autoSpaceDE w:val="0"/>
+        <w:autoSpaceDN w:val="0"/>
+        <w:adjustRightInd w:val="0"/>
+        <w:spacing w:after="0" w:line="240" w:lineRule="auto"/>
+        <w:jc w:val="both"/>
+        <w:rPr>
+          <w:rFonts w:ascii="Calibri" w:hAnsi="Calibri" w:cs="Calibri"/>
+        </w:rPr>
+      </w:pPr>
+      <w:r>
+        <w:rPr>
+          <w:rFonts w:ascii="Calibri" w:hAnsi="Calibri" w:cs="Calibri"/>
+        </w:rPr>
+        <w:lastRenderedPageBreak/>
+        <w:t xml:space="preserve">En este trabajo se </w:t>
+      </w:r>
+      <w:r>
+        <w:rPr>
+          <w:rFonts w:ascii="Calibri" w:hAnsi="Calibri" w:cs="Calibri"/>
+        </w:rPr>
+        <w:t>van a acotar los posibles valores de cada dimensión a valores entre 0 y 50.</w:t>
+      </w:r>
+      <w:r>
+        <w:rPr>
+          <w:rFonts w:ascii="Calibri" w:hAnsi="Calibri" w:cs="Calibri"/>
+        </w:rPr>
+        <w:t xml:space="preserve"> Por otro lado</w:t>
       </w:r>
       <w:r>
         <w:rPr>
@@ -741,312 +1072,64 @@
         <w:rPr>
           <w:rFonts w:ascii="Calibri" w:hAnsi="Calibri" w:cs="Calibri"/>
         </w:rPr>
-        <w:t xml:space="preserve"> </w:t>
-      </w:r>
-      <w:r>
-        <w:rPr>
-          <w:rFonts w:ascii="Calibri" w:hAnsi="Calibri" w:cs="Calibri"/>
-        </w:rPr>
-        <w:t>con el objetivo de</w:t>
-      </w:r>
-      <w:r>
-        <w:rPr>
-          <w:rFonts w:ascii="Calibri" w:hAnsi="Calibri" w:cs="Calibri"/>
-        </w:rPr>
-        <w:t xml:space="preserve"> que la clasificación </w:t>
-      </w:r>
-      <w:r>
-        <w:rPr>
-          <w:rFonts w:ascii="Calibri" w:hAnsi="Calibri" w:cs="Calibri"/>
-        </w:rPr>
-        <w:t xml:space="preserve">final </w:t>
-      </w:r>
-      <w:r>
-        <w:rPr>
-          <w:rFonts w:ascii="Calibri" w:hAnsi="Calibri" w:cs="Calibri"/>
-        </w:rPr>
-        <w:t>sea l</w:t>
-      </w:r>
-      <w:r>
-        <w:rPr>
-          <w:rFonts w:ascii="Calibri" w:hAnsi="Calibri" w:cs="Calibri"/>
-        </w:rPr>
-        <w:t>o</w:t>
-      </w:r>
-      <w:r>
-        <w:rPr>
-          <w:rFonts w:ascii="Calibri" w:hAnsi="Calibri" w:cs="Calibri"/>
-        </w:rPr>
-        <w:t xml:space="preserve"> más eficiente</w:t>
-      </w:r>
-      <w:r>
-        <w:rPr>
-          <w:rFonts w:ascii="Calibri" w:hAnsi="Calibri" w:cs="Calibri"/>
-        </w:rPr>
-        <w:t xml:space="preserve"> posible</w:t>
-      </w:r>
-      <w:r>
-        <w:rPr>
-          <w:rFonts w:ascii="Calibri" w:hAnsi="Calibri" w:cs="Calibri"/>
-        </w:rPr>
-        <w:t>.</w:t>
-      </w:r>
-      <w:r>
-        <w:rPr>
-          <w:rFonts w:ascii="Calibri" w:hAnsi="Calibri" w:cs="Calibri"/>
-        </w:rPr>
-        <w:t xml:space="preserve"> Como probar con un número de posibles valores de k muy grande podría ser muy costoso limitamos esta búsqueda a </w:t>
-      </w:r>
-      <w:r>
-        <w:rPr>
-          <w:rFonts w:ascii="Calibri" w:hAnsi="Calibri" w:cs="Calibri"/>
-        </w:rPr>
-        <w:t xml:space="preserve">unos </w:t>
-      </w:r>
-      <w:r>
-        <w:rPr>
-          <w:rFonts w:ascii="Calibri" w:hAnsi="Calibri" w:cs="Calibri"/>
-        </w:rPr>
-        <w:t>valores posibles:</w:t>
-      </w:r>
-    </w:p>
-    <w:p>
-      <w:pPr>
-        <w:autoSpaceDE w:val="0"/>
-        <w:autoSpaceDN w:val="0"/>
-        <w:adjustRightInd w:val="0"/>
-        <w:spacing w:after="0" w:line="240" w:lineRule="auto"/>
-        <w:jc w:val="both"/>
-        <w:rPr>
-          <w:rFonts w:ascii="Calibri" w:hAnsi="Calibri" w:cs="Calibri"/>
-        </w:rPr>
-      </w:pPr>
-      <w:r>
-        <w:rPr>
-          <w:rFonts w:ascii="Calibri" w:hAnsi="Calibri" w:cs="Calibri"/>
-        </w:rPr>
-        <w:tab/>
-      </w:r>
-      <w:r>
-        <w:rPr>
-          <w:rFonts w:ascii="Calibri" w:hAnsi="Calibri" w:cs="Calibri"/>
-        </w:rPr>
-        <w:t>VALORES_K_EN_KNN              = [1, 3, 5, 7, 11, 13, 17, 19, 21, 23, 29, 31];</w:t>
-      </w:r>
-    </w:p>
-    <w:p>
-      <w:pPr>
-        <w:autoSpaceDE w:val="0"/>
-        <w:autoSpaceDN w:val="0"/>
-        <w:adjustRightInd w:val="0"/>
-        <w:spacing w:after="0" w:line="240" w:lineRule="auto"/>
-        <w:jc w:val="both"/>
-        <w:rPr>
-          <w:rFonts w:ascii="Calibri" w:hAnsi="Calibri" w:cs="Calibri"/>
-        </w:rPr>
-      </w:pPr>
-      <w:r>
-        <w:rPr>
-          <w:rFonts w:ascii="Calibri" w:hAnsi="Calibri" w:cs="Calibri"/>
-        </w:rPr>
-        <w:t>Sobre estos valores de k se realizara una la validación cruzada según como hemos explicado previamente. A continuación se ordenará los valores k según la eficiencia de clasificación obtenida para quedarnos con el que mejor clasifique de todos ellos. El último paso será clasificar un conjunto de datos nuevos para comprobar la eficiencia de clasificación obtenida con el k seleccionado.</w:t>
-      </w:r>
-    </w:p>
-    <w:p>
-      <w:pPr>
-        <w:autoSpaceDE w:val="0"/>
-        <w:autoSpaceDN w:val="0"/>
-        <w:adjustRightInd w:val="0"/>
-        <w:spacing w:after="0" w:line="240" w:lineRule="auto"/>
-        <w:jc w:val="both"/>
-        <w:rPr>
-          <w:rFonts w:ascii="Calibri" w:hAnsi="Calibri" w:cs="Calibri"/>
-        </w:rPr>
-      </w:pPr>
-      <w:r>
-        <w:rPr>
-          <w:rFonts w:ascii="Calibri" w:hAnsi="Calibri" w:cs="Calibri"/>
-        </w:rPr>
-        <w:t xml:space="preserve">Uno de los casos excepcionales de este método se puede dar cuando hay un empate de etiquetas de los k vecinos. Es decir, si k = 5, y se tienen 2 etiquetas de la clase 1, 2 etiquetas de la clase 2 y una etiqueta de la clase 3 no se sabría si clasificar el dato en la clase 1 o 2. Para </w:t>
-      </w:r>
-      <w:r>
-        <w:rPr>
-          <w:rFonts w:ascii="Calibri" w:hAnsi="Calibri" w:cs="Calibri"/>
-        </w:rPr>
-        <w:lastRenderedPageBreak/>
-        <w:t xml:space="preserve">resolver esto se han almacenado también las distancias de los k vecinos al dato dado. De tal modo que en caso de empate se selecciona la clase del </w:t>
-      </w:r>
-      <w:r>
-        <w:rPr>
-          <w:rFonts w:ascii="Calibri" w:hAnsi="Calibri" w:cs="Calibri"/>
-        </w:rPr>
-        <w:t>dato</w:t>
-      </w:r>
-      <w:r>
-        <w:rPr>
-          <w:rFonts w:ascii="Calibri" w:hAnsi="Calibri" w:cs="Calibri"/>
-        </w:rPr>
-        <w:t xml:space="preserve"> más </w:t>
-      </w:r>
-      <w:r>
-        <w:rPr>
-          <w:rFonts w:ascii="Calibri" w:hAnsi="Calibri" w:cs="Calibri"/>
-        </w:rPr>
-        <w:t>próximo</w:t>
-      </w:r>
-      <w:r>
-        <w:rPr>
-          <w:rFonts w:ascii="Calibri" w:hAnsi="Calibri" w:cs="Calibri"/>
-        </w:rPr>
-        <w:t xml:space="preserve">. Se ha </w:t>
-      </w:r>
-      <w:r>
-        <w:rPr>
-          <w:rFonts w:ascii="Calibri" w:hAnsi="Calibri" w:cs="Calibri"/>
-        </w:rPr>
-        <w:t>escogido</w:t>
-      </w:r>
-      <w:r>
-        <w:rPr>
-          <w:rFonts w:ascii="Calibri" w:hAnsi="Calibri" w:cs="Calibri"/>
-        </w:rPr>
-        <w:t xml:space="preserve"> este entre los múltiples </w:t>
-      </w:r>
-      <w:r>
-        <w:rPr>
-          <w:rFonts w:ascii="Calibri" w:hAnsi="Calibri" w:cs="Calibri"/>
-        </w:rPr>
-        <w:t>criterios</w:t>
-      </w:r>
-      <w:r>
-        <w:rPr>
-          <w:rFonts w:ascii="Calibri" w:hAnsi="Calibri" w:cs="Calibri"/>
-        </w:rPr>
-        <w:t xml:space="preserve"> de desempate que existen porque es sencillo, rápido y fácil de implementar.</w:t>
-      </w:r>
-    </w:p>
-    <w:p>
-      <w:pPr>
-        <w:autoSpaceDE w:val="0"/>
-        <w:autoSpaceDN w:val="0"/>
-        <w:adjustRightInd w:val="0"/>
-        <w:spacing w:after="0" w:line="240" w:lineRule="auto"/>
-        <w:jc w:val="both"/>
-        <w:rPr>
-          <w:rFonts w:ascii="Calibri" w:hAnsi="Calibri" w:cs="Calibri"/>
-        </w:rPr>
-      </w:pPr>
-      <w:r>
-        <w:rPr>
-          <w:rFonts w:ascii="Calibri" w:hAnsi="Calibri" w:cs="Calibri"/>
-        </w:rPr>
-        <w:t xml:space="preserve">Otro carácter importante a tener en cuenta con este algoritmo es la medida de distancia seleccionada para determinar quiénes son los k vecinos. En este trabajo se ha seleccionado la norma o distancia </w:t>
-      </w:r>
-      <w:proofErr w:type="spellStart"/>
-      <w:r>
-        <w:rPr>
-          <w:rFonts w:ascii="Calibri" w:hAnsi="Calibri" w:cs="Calibri"/>
-        </w:rPr>
-        <w:t>Euclídea</w:t>
-      </w:r>
-      <w:proofErr w:type="spellEnd"/>
-      <w:r>
-        <w:rPr>
-          <w:rFonts w:ascii="Calibri" w:hAnsi="Calibri" w:cs="Calibri"/>
-        </w:rPr>
-        <w:t xml:space="preserve"> entre dos datos </w:t>
-      </w:r>
-      <w:r>
-        <w:rPr>
-          <w:rFonts w:ascii="Calibri" w:hAnsi="Calibri" w:cs="Calibri"/>
-        </w:rPr>
-        <w:t xml:space="preserve">(usando la función </w:t>
-      </w:r>
-      <w:proofErr w:type="spellStart"/>
-      <w:r>
-        <w:rPr>
-          <w:rFonts w:ascii="Calibri" w:hAnsi="Calibri" w:cs="Calibri"/>
-          <w:i/>
-        </w:rPr>
-        <w:t>norm</w:t>
-      </w:r>
-      <w:proofErr w:type="spellEnd"/>
-      <w:r>
-        <w:rPr>
-          <w:rFonts w:ascii="Calibri" w:hAnsi="Calibri" w:cs="Calibri"/>
-        </w:rPr>
-        <w:t xml:space="preserve"> </w:t>
-      </w:r>
-      <w:r>
-        <w:rPr>
-          <w:rFonts w:ascii="Calibri" w:hAnsi="Calibri" w:cs="Calibri"/>
-        </w:rPr>
-        <w:t>de MATLAB).</w:t>
-      </w:r>
-    </w:p>
-    <w:p>
-      <w:pPr>
-        <w:autoSpaceDE w:val="0"/>
-        <w:autoSpaceDN w:val="0"/>
-        <w:adjustRightInd w:val="0"/>
-        <w:spacing w:after="0" w:line="240" w:lineRule="auto"/>
-        <w:jc w:val="both"/>
-        <w:rPr>
-          <w:rFonts w:ascii="Calibri" w:hAnsi="Calibri" w:cs="Calibri"/>
-        </w:rPr>
-      </w:pPr>
-    </w:p>
-    <w:p>
-      <w:pPr>
-        <w:autoSpaceDE w:val="0"/>
-        <w:autoSpaceDN w:val="0"/>
-        <w:adjustRightInd w:val="0"/>
-        <w:spacing w:after="0" w:line="240" w:lineRule="auto"/>
-        <w:jc w:val="both"/>
-        <w:rPr>
-          <w:rFonts w:ascii="Calibri" w:hAnsi="Calibri" w:cs="Calibri"/>
-        </w:rPr>
-      </w:pPr>
-      <w:bookmarkStart w:id="0" w:name="_GoBack"/>
-      <w:bookmarkEnd w:id="0"/>
-      <w:r>
-        <w:rPr>
-          <w:rFonts w:ascii="Calibri" w:hAnsi="Calibri" w:cs="Calibri"/>
-        </w:rPr>
-        <w:t>Clasificador no-paramétrico basado en histogramas.</w:t>
-      </w:r>
-    </w:p>
-    <w:p>
-      <w:pPr>
-        <w:autoSpaceDE w:val="0"/>
-        <w:autoSpaceDN w:val="0"/>
-        <w:adjustRightInd w:val="0"/>
-        <w:spacing w:after="0" w:line="240" w:lineRule="auto"/>
-        <w:jc w:val="both"/>
-        <w:rPr>
-          <w:rFonts w:ascii="Calibri" w:hAnsi="Calibri" w:cs="Calibri"/>
-        </w:rPr>
-      </w:pPr>
-    </w:p>
-    <w:p>
-      <w:pPr>
-        <w:autoSpaceDE w:val="0"/>
-        <w:autoSpaceDN w:val="0"/>
-        <w:adjustRightInd w:val="0"/>
-        <w:spacing w:after="0" w:line="240" w:lineRule="auto"/>
-        <w:rPr>
-          <w:rFonts w:ascii="Courier New" w:hAnsi="Courier New" w:cs="Courier New"/>
-          <w:sz w:val="24"/>
-          <w:szCs w:val="24"/>
-        </w:rPr>
-      </w:pPr>
-    </w:p>
-    <w:p>
-      <w:pPr>
-        <w:autoSpaceDE w:val="0"/>
-        <w:autoSpaceDN w:val="0"/>
-        <w:adjustRightInd w:val="0"/>
-        <w:spacing w:after="0" w:line="240" w:lineRule="auto"/>
+        <w:t xml:space="preserve"> como </w:t>
+      </w:r>
+      <w:r>
+        <w:rPr>
+          <w:rFonts w:ascii="Calibri" w:hAnsi="Calibri" w:cs="Calibri"/>
+        </w:rPr>
+        <w:t>posibles</w:t>
+      </w:r>
+      <w:r>
+        <w:rPr>
+          <w:rFonts w:ascii="Calibri" w:hAnsi="Calibri" w:cs="Calibri"/>
+        </w:rPr>
+        <w:t xml:space="preserve"> número</w:t>
+      </w:r>
+      <w:r>
+        <w:rPr>
+          <w:rFonts w:ascii="Calibri" w:hAnsi="Calibri" w:cs="Calibri"/>
+        </w:rPr>
+        <w:t>s</w:t>
+      </w:r>
+      <w:r>
+        <w:rPr>
+          <w:rFonts w:ascii="Calibri" w:hAnsi="Calibri" w:cs="Calibri"/>
+        </w:rPr>
+        <w:t xml:space="preserve"> de divisiones por dimensión </w:t>
+      </w:r>
+      <w:r>
+        <w:rPr>
+          <w:rFonts w:ascii="Calibri" w:hAnsi="Calibri" w:cs="Calibri"/>
+        </w:rPr>
+        <w:t>se va</w:t>
+      </w:r>
+      <w:r>
+        <w:rPr>
+          <w:rFonts w:ascii="Calibri" w:hAnsi="Calibri" w:cs="Calibri"/>
+        </w:rPr>
+        <w:t>n</w:t>
+      </w:r>
+      <w:r>
+        <w:rPr>
+          <w:rFonts w:ascii="Calibri" w:hAnsi="Calibri" w:cs="Calibri"/>
+        </w:rPr>
+        <w:t xml:space="preserve"> a elegir lo</w:t>
+      </w:r>
+      <w:r>
+        <w:rPr>
+          <w:rFonts w:ascii="Calibri" w:hAnsi="Calibri" w:cs="Calibri"/>
+        </w:rPr>
+        <w:t>s siguientes:</w:t>
+      </w:r>
+    </w:p>
+    <w:p>
+      <w:pPr>
+        <w:autoSpaceDE w:val="0"/>
+        <w:autoSpaceDN w:val="0"/>
+        <w:adjustRightInd w:val="0"/>
+        <w:spacing w:after="0" w:line="240" w:lineRule="auto"/>
+        <w:ind w:firstLine="708"/>
         <w:rPr>
           <w:rFonts w:ascii="Courier New" w:hAnsi="Courier New" w:cs="Courier New"/>
           <w:color w:val="000000"/>
@@ -1072,21 +1155,25 @@
         <w:spacing w:after="0" w:line="240" w:lineRule="auto"/>
         <w:rPr>
           <w:rFonts w:ascii="Courier New" w:hAnsi="Courier New" w:cs="Courier New"/>
-          <w:color w:val="228B22"/>
+          <w:color w:val="000000"/>
           <w:sz w:val="20"/>
           <w:szCs w:val="20"/>
         </w:rPr>
       </w:pPr>
-      <w:r>
+    </w:p>
+    <w:p>
+      <w:pPr>
+        <w:autoSpaceDE w:val="0"/>
+        <w:autoSpaceDN w:val="0"/>
+        <w:adjustRightInd w:val="0"/>
+        <w:spacing w:after="0" w:line="240" w:lineRule="auto"/>
         <w:rPr>
           <w:rFonts w:ascii="Courier New" w:hAnsi="Courier New" w:cs="Courier New"/>
           <w:color w:val="228B22"/>
           <w:sz w:val="20"/>
           <w:szCs w:val="20"/>
         </w:rPr>
-        <w:t xml:space="preserve">Calcular </w:t>
-      </w:r>
-      <w:proofErr w:type="spellStart"/>
+      </w:pPr>
       <w:r>
         <w:rPr>
           <w:rFonts w:ascii="Courier New" w:hAnsi="Courier New" w:cs="Courier New"/>
@@ -1094,9 +1181,9 @@
           <w:sz w:val="20"/>
           <w:szCs w:val="20"/>
         </w:rPr>
-        <w:t>aprioris</w:t>
-      </w:r>
-      <w:proofErr w:type="spellEnd"/>
+        <w:t xml:space="preserve">Calcular </w:t>
+      </w:r>
+      <w:proofErr w:type="spellStart"/>
       <w:r>
         <w:rPr>
           <w:rFonts w:ascii="Courier New" w:hAnsi="Courier New" w:cs="Courier New"/>
@@ -1104,33 +1191,33 @@
           <w:sz w:val="20"/>
           <w:szCs w:val="20"/>
         </w:rPr>
-        <w:t xml:space="preserve"> de cada clase</w:t>
-      </w:r>
-    </w:p>
-    <w:p>
-      <w:pPr>
-        <w:autoSpaceDE w:val="0"/>
-        <w:autoSpaceDN w:val="0"/>
-        <w:adjustRightInd w:val="0"/>
-        <w:spacing w:after="0" w:line="240" w:lineRule="auto"/>
+        <w:t>aprioris</w:t>
+      </w:r>
+      <w:proofErr w:type="spellEnd"/>
+      <w:r>
         <w:rPr>
           <w:rFonts w:ascii="Courier New" w:hAnsi="Courier New" w:cs="Courier New"/>
           <w:color w:val="228B22"/>
           <w:sz w:val="20"/>
           <w:szCs w:val="20"/>
         </w:rPr>
-      </w:pPr>
-      <w:proofErr w:type="spellStart"/>
-      <w:r>
+        <w:t xml:space="preserve"> de cada clase</w:t>
+      </w:r>
+    </w:p>
+    <w:p>
+      <w:pPr>
+        <w:autoSpaceDE w:val="0"/>
+        <w:autoSpaceDN w:val="0"/>
+        <w:adjustRightInd w:val="0"/>
+        <w:spacing w:after="0" w:line="240" w:lineRule="auto"/>
         <w:rPr>
           <w:rFonts w:ascii="Courier New" w:hAnsi="Courier New" w:cs="Courier New"/>
           <w:color w:val="228B22"/>
           <w:sz w:val="20"/>
           <w:szCs w:val="20"/>
         </w:rPr>
-        <w:t>Creacion</w:t>
-      </w:r>
-      <w:proofErr w:type="spellEnd"/>
+      </w:pPr>
+      <w:proofErr w:type="spellStart"/>
       <w:r>
         <w:rPr>
           <w:rFonts w:ascii="Courier New" w:hAnsi="Courier New" w:cs="Courier New"/>
@@ -1138,9 +1225,9 @@
           <w:sz w:val="20"/>
           <w:szCs w:val="20"/>
         </w:rPr>
-        <w:t xml:space="preserve"> de histogramas – Datos menores del </w:t>
-      </w:r>
-      <w:proofErr w:type="spellStart"/>
+        <w:t>Creacion</w:t>
+      </w:r>
+      <w:proofErr w:type="spellEnd"/>
       <w:r>
         <w:rPr>
           <w:rFonts w:ascii="Courier New" w:hAnsi="Courier New" w:cs="Courier New"/>
@@ -1148,9 +1235,9 @@
           <w:sz w:val="20"/>
           <w:szCs w:val="20"/>
         </w:rPr>
-        <w:t>minimo</w:t>
-      </w:r>
-      <w:proofErr w:type="spellEnd"/>
+        <w:t xml:space="preserve"> de histogramas – Datos menores del </w:t>
+      </w:r>
+      <w:proofErr w:type="spellStart"/>
       <w:r>
         <w:rPr>
           <w:rFonts w:ascii="Courier New" w:hAnsi="Courier New" w:cs="Courier New"/>
@@ -1158,43 +1245,31 @@
           <w:sz w:val="20"/>
           <w:szCs w:val="20"/>
         </w:rPr>
-        <w:t xml:space="preserve"> se ponen en el primer rango y mayores del rango en el último</w:t>
-      </w:r>
-    </w:p>
-    <w:p>
-      <w:pPr>
-        <w:autoSpaceDE w:val="0"/>
-        <w:autoSpaceDN w:val="0"/>
-        <w:adjustRightInd w:val="0"/>
-        <w:spacing w:after="0" w:line="240" w:lineRule="auto"/>
+        <w:t>minimo</w:t>
+      </w:r>
+      <w:proofErr w:type="spellEnd"/>
+      <w:r>
         <w:rPr>
           <w:rFonts w:ascii="Courier New" w:hAnsi="Courier New" w:cs="Courier New"/>
           <w:color w:val="228B22"/>
           <w:sz w:val="20"/>
           <w:szCs w:val="20"/>
         </w:rPr>
-      </w:pPr>
-      <w:r>
+        <w:t xml:space="preserve"> se ponen en el primer rango y mayores del rango en el último</w:t>
+      </w:r>
+    </w:p>
+    <w:p>
+      <w:pPr>
+        <w:autoSpaceDE w:val="0"/>
+        <w:autoSpaceDN w:val="0"/>
+        <w:adjustRightInd w:val="0"/>
+        <w:spacing w:after="0" w:line="240" w:lineRule="auto"/>
         <w:rPr>
           <w:rFonts w:ascii="Courier New" w:hAnsi="Courier New" w:cs="Courier New"/>
           <w:color w:val="228B22"/>
           <w:sz w:val="20"/>
           <w:szCs w:val="20"/>
         </w:rPr>
-        <w:t>Entrenar</w:t>
-      </w:r>
-    </w:p>
-    <w:p>
-      <w:pPr>
-        <w:autoSpaceDE w:val="0"/>
-        <w:autoSpaceDN w:val="0"/>
-        <w:adjustRightInd w:val="0"/>
-        <w:spacing w:after="0" w:line="240" w:lineRule="auto"/>
-        <w:rPr>
-          <w:rFonts w:ascii="Courier New" w:hAnsi="Courier New" w:cs="Courier New"/>
-          <w:sz w:val="24"/>
-          <w:szCs w:val="24"/>
-        </w:rPr>
       </w:pPr>
       <w:r>
         <w:rPr>
@@ -1203,6 +1278,28 @@
           <w:sz w:val="20"/>
           <w:szCs w:val="20"/>
         </w:rPr>
+        <w:t>Entrenar</w:t>
+      </w:r>
+    </w:p>
+    <w:p>
+      <w:pPr>
+        <w:autoSpaceDE w:val="0"/>
+        <w:autoSpaceDN w:val="0"/>
+        <w:adjustRightInd w:val="0"/>
+        <w:spacing w:after="0" w:line="240" w:lineRule="auto"/>
+        <w:rPr>
+          <w:rFonts w:ascii="Courier New" w:hAnsi="Courier New" w:cs="Courier New"/>
+          <w:sz w:val="24"/>
+          <w:szCs w:val="24"/>
+        </w:rPr>
+      </w:pPr>
+      <w:r>
+        <w:rPr>
+          <w:rFonts w:ascii="Courier New" w:hAnsi="Courier New" w:cs="Courier New"/>
+          <w:color w:val="228B22"/>
+          <w:sz w:val="20"/>
+          <w:szCs w:val="20"/>
+        </w:rPr>
         <w:tab/>
       </w:r>
     </w:p>
@@ -1234,8 +1331,22 @@
           <w:sz w:val="20"/>
           <w:szCs w:val="20"/>
         </w:rPr>
-        <w:t>%crear el histogr</w:t>
-      </w:r>
+        <w:t>%crear el histograma de etiquetas en lugar de 3 histogramas con probabilidades para los datos de entrenamiento</w:t>
+      </w:r>
+    </w:p>
+    <w:p>
+      <w:pPr>
+        <w:autoSpaceDE w:val="0"/>
+        <w:autoSpaceDN w:val="0"/>
+        <w:adjustRightInd w:val="0"/>
+        <w:spacing w:after="0" w:line="240" w:lineRule="auto"/>
+        <w:ind w:firstLine="708"/>
+        <w:rPr>
+          <w:rFonts w:ascii="Courier New" w:hAnsi="Courier New" w:cs="Courier New"/>
+          <w:sz w:val="24"/>
+          <w:szCs w:val="24"/>
+        </w:rPr>
+      </w:pPr>
       <w:r>
         <w:rPr>
           <w:rFonts w:ascii="Courier New" w:hAnsi="Courier New" w:cs="Courier New"/>
@@ -1243,31 +1354,24 @@
           <w:sz w:val="20"/>
           <w:szCs w:val="20"/>
         </w:rPr>
-        <w:t>ama de etiquetas en lugar de 3 histogramas con probabilidades</w:t>
-      </w:r>
-      <w:r>
+        <w:t>%Evaluar los datos de test</w:t>
+      </w:r>
+    </w:p>
+    <w:p>
+      <w:pPr>
+        <w:autoSpaceDE w:val="0"/>
+        <w:autoSpaceDN w:val="0"/>
+        <w:adjustRightInd w:val="0"/>
+        <w:spacing w:after="0" w:line="240" w:lineRule="auto"/>
+        <w:ind w:firstLine="708"/>
         <w:rPr>
           <w:rFonts w:ascii="Courier New" w:hAnsi="Courier New" w:cs="Courier New"/>
           <w:color w:val="228B22"/>
           <w:sz w:val="20"/>
           <w:szCs w:val="20"/>
         </w:rPr>
-        <w:t xml:space="preserve"> para los datos de entrenamiento</w:t>
-      </w:r>
-    </w:p>
-    <w:p>
-      <w:pPr>
-        <w:autoSpaceDE w:val="0"/>
-        <w:autoSpaceDN w:val="0"/>
-        <w:adjustRightInd w:val="0"/>
-        <w:spacing w:after="0" w:line="240" w:lineRule="auto"/>
-        <w:ind w:firstLine="708"/>
-        <w:rPr>
-          <w:rFonts w:ascii="Courier New" w:hAnsi="Courier New" w:cs="Courier New"/>
-          <w:sz w:val="24"/>
-          <w:szCs w:val="24"/>
-        </w:rPr>
-      </w:pPr>
+      </w:pPr>
+      <w:proofErr w:type="gramStart"/>
       <w:r>
         <w:rPr>
           <w:rFonts w:ascii="Courier New" w:hAnsi="Courier New" w:cs="Courier New"/>
@@ -1275,34 +1379,46 @@
           <w:sz w:val="20"/>
           <w:szCs w:val="20"/>
         </w:rPr>
-        <w:t>%Evaluar los datos de test</w:t>
-      </w:r>
-    </w:p>
-    <w:p>
-      <w:pPr>
-        <w:autoSpaceDE w:val="0"/>
-        <w:autoSpaceDN w:val="0"/>
-        <w:adjustRightInd w:val="0"/>
-        <w:spacing w:after="0" w:line="240" w:lineRule="auto"/>
-        <w:ind w:firstLine="708"/>
+        <w:t>encontrar</w:t>
+      </w:r>
+      <w:proofErr w:type="gramEnd"/>
+      <w:r>
         <w:rPr>
           <w:rFonts w:ascii="Courier New" w:hAnsi="Courier New" w:cs="Courier New"/>
           <w:color w:val="228B22"/>
           <w:sz w:val="20"/>
           <w:szCs w:val="20"/>
         </w:rPr>
-      </w:pPr>
-      <w:proofErr w:type="gramStart"/>
-      <w:r>
+        <w:t xml:space="preserve"> n optima</w:t>
+      </w:r>
+    </w:p>
+    <w:p>
+      <w:pPr>
+        <w:autoSpaceDE w:val="0"/>
+        <w:autoSpaceDN w:val="0"/>
+        <w:adjustRightInd w:val="0"/>
+        <w:spacing w:after="0" w:line="240" w:lineRule="auto"/>
+        <w:ind w:firstLine="708"/>
         <w:rPr>
           <w:rFonts w:ascii="Courier New" w:hAnsi="Courier New" w:cs="Courier New"/>
           <w:color w:val="228B22"/>
           <w:sz w:val="20"/>
           <w:szCs w:val="20"/>
         </w:rPr>
-        <w:t>encontrar</w:t>
-      </w:r>
-      <w:proofErr w:type="gramEnd"/>
+      </w:pPr>
+    </w:p>
+    <w:p>
+      <w:pPr>
+        <w:autoSpaceDE w:val="0"/>
+        <w:autoSpaceDN w:val="0"/>
+        <w:adjustRightInd w:val="0"/>
+        <w:spacing w:after="0" w:line="240" w:lineRule="auto"/>
+        <w:rPr>
+          <w:rFonts w:ascii="Courier New" w:hAnsi="Courier New" w:cs="Courier New"/>
+          <w:sz w:val="24"/>
+          <w:szCs w:val="24"/>
+        </w:rPr>
+      </w:pPr>
       <w:r>
         <w:rPr>
           <w:rFonts w:ascii="Courier New" w:hAnsi="Courier New" w:cs="Courier New"/>
@@ -1310,21 +1426,473 @@
           <w:sz w:val="20"/>
           <w:szCs w:val="20"/>
         </w:rPr>
-        <w:t xml:space="preserve"> n optima</w:t>
-      </w:r>
-    </w:p>
-    <w:p>
-      <w:pPr>
-        <w:autoSpaceDE w:val="0"/>
-        <w:autoSpaceDN w:val="0"/>
-        <w:adjustRightInd w:val="0"/>
-        <w:spacing w:after="0" w:line="240" w:lineRule="auto"/>
-        <w:ind w:firstLine="708"/>
-        <w:rPr>
-          <w:rFonts w:ascii="Courier New" w:hAnsi="Courier New" w:cs="Courier New"/>
-          <w:color w:val="228B22"/>
-          <w:sz w:val="20"/>
-          <w:szCs w:val="20"/>
+        <w:t>%crear el histograma de etiquetas con todos los datos de entrenamiento en lugar de 3 histogramas con probabilidades</w:t>
+      </w:r>
+    </w:p>
+    <w:p>
+      <w:pPr>
+        <w:autoSpaceDE w:val="0"/>
+        <w:autoSpaceDN w:val="0"/>
+        <w:adjustRightInd w:val="0"/>
+        <w:spacing w:after="0" w:line="240" w:lineRule="auto"/>
+        <w:jc w:val="both"/>
+        <w:rPr>
+          <w:rFonts w:ascii="Calibri" w:hAnsi="Calibri" w:cs="Calibri"/>
+        </w:rPr>
+      </w:pPr>
+    </w:p>
+    <w:p>
+      <w:pPr>
+        <w:autoSpaceDE w:val="0"/>
+        <w:autoSpaceDN w:val="0"/>
+        <w:adjustRightInd w:val="0"/>
+        <w:spacing w:after="0" w:line="240" w:lineRule="auto"/>
+        <w:jc w:val="both"/>
+        <w:rPr>
+          <w:rFonts w:ascii="Calibri" w:hAnsi="Calibri" w:cs="Calibri"/>
+        </w:rPr>
+      </w:pPr>
+    </w:p>
+    <w:p>
+      <w:pPr>
+        <w:autoSpaceDE w:val="0"/>
+        <w:autoSpaceDN w:val="0"/>
+        <w:adjustRightInd w:val="0"/>
+        <w:spacing w:after="0" w:line="240" w:lineRule="auto"/>
+        <w:jc w:val="both"/>
+        <w:rPr>
+          <w:rFonts w:ascii="Calibri" w:hAnsi="Calibri" w:cs="Calibri"/>
+        </w:rPr>
+      </w:pPr>
+      <w:r>
+        <w:rPr>
+          <w:rFonts w:ascii="Calibri" w:hAnsi="Calibri" w:cs="Calibri"/>
+        </w:rPr>
+        <w:t>Clasificador no-paramétrico basado en los k vecinos más próximos (K-NN).</w:t>
+      </w:r>
+    </w:p>
+    <w:p>
+      <w:pPr>
+        <w:autoSpaceDE w:val="0"/>
+        <w:autoSpaceDN w:val="0"/>
+        <w:adjustRightInd w:val="0"/>
+        <w:spacing w:after="0" w:line="240" w:lineRule="auto"/>
+        <w:jc w:val="both"/>
+        <w:rPr>
+          <w:rFonts w:ascii="Calibri" w:hAnsi="Calibri" w:cs="Calibri"/>
+        </w:rPr>
+      </w:pPr>
+      <w:r>
+        <w:rPr>
+          <w:rFonts w:ascii="Calibri" w:hAnsi="Calibri" w:cs="Calibri"/>
+        </w:rPr>
+        <w:t>Este método de clasificación consiste en clasificar cada dato teniendo en cuenta la clase de los k datos más cercanos. El número de vecinos k a tener en cuenta será el parámetro a optimizar</w:t>
+      </w:r>
+      <w:r>
+        <w:rPr>
+          <w:rFonts w:ascii="Calibri" w:hAnsi="Calibri" w:cs="Calibri"/>
+        </w:rPr>
+        <w:t>,</w:t>
+      </w:r>
+      <w:r>
+        <w:rPr>
+          <w:rFonts w:ascii="Calibri" w:hAnsi="Calibri" w:cs="Calibri"/>
+        </w:rPr>
+        <w:t xml:space="preserve"> </w:t>
+      </w:r>
+      <w:r>
+        <w:rPr>
+          <w:rFonts w:ascii="Calibri" w:hAnsi="Calibri" w:cs="Calibri"/>
+        </w:rPr>
+        <w:t>con el objetivo de</w:t>
+      </w:r>
+      <w:r>
+        <w:rPr>
+          <w:rFonts w:ascii="Calibri" w:hAnsi="Calibri" w:cs="Calibri"/>
+        </w:rPr>
+        <w:t xml:space="preserve"> que la clasificación </w:t>
+      </w:r>
+      <w:r>
+        <w:rPr>
+          <w:rFonts w:ascii="Calibri" w:hAnsi="Calibri" w:cs="Calibri"/>
+        </w:rPr>
+        <w:t xml:space="preserve">final </w:t>
+      </w:r>
+      <w:r>
+        <w:rPr>
+          <w:rFonts w:ascii="Calibri" w:hAnsi="Calibri" w:cs="Calibri"/>
+        </w:rPr>
+        <w:t>sea l</w:t>
+      </w:r>
+      <w:r>
+        <w:rPr>
+          <w:rFonts w:ascii="Calibri" w:hAnsi="Calibri" w:cs="Calibri"/>
+        </w:rPr>
+        <w:t>o</w:t>
+      </w:r>
+      <w:r>
+        <w:rPr>
+          <w:rFonts w:ascii="Calibri" w:hAnsi="Calibri" w:cs="Calibri"/>
+        </w:rPr>
+        <w:t xml:space="preserve"> más eficiente</w:t>
+      </w:r>
+      <w:r>
+        <w:rPr>
+          <w:rFonts w:ascii="Calibri" w:hAnsi="Calibri" w:cs="Calibri"/>
+        </w:rPr>
+        <w:t xml:space="preserve"> posible</w:t>
+      </w:r>
+      <w:r>
+        <w:rPr>
+          <w:rFonts w:ascii="Calibri" w:hAnsi="Calibri" w:cs="Calibri"/>
+        </w:rPr>
+        <w:t>.</w:t>
+      </w:r>
+      <w:r>
+        <w:rPr>
+          <w:rFonts w:ascii="Calibri" w:hAnsi="Calibri" w:cs="Calibri"/>
+        </w:rPr>
+        <w:t xml:space="preserve"> Como probar con un número</w:t>
+      </w:r>
+      <w:r>
+        <w:rPr>
+          <w:rFonts w:ascii="Calibri" w:hAnsi="Calibri" w:cs="Calibri"/>
+        </w:rPr>
+        <w:t xml:space="preserve"> </w:t>
+      </w:r>
+      <w:r>
+        <w:rPr>
+          <w:rFonts w:ascii="Calibri" w:hAnsi="Calibri" w:cs="Calibri"/>
+        </w:rPr>
+        <w:t>muy grande</w:t>
+      </w:r>
+      <w:r>
+        <w:rPr>
+          <w:rFonts w:ascii="Calibri" w:hAnsi="Calibri" w:cs="Calibri"/>
+        </w:rPr>
+        <w:t xml:space="preserve"> de posibles valores de k podría ser muy costoso</w:t>
+      </w:r>
+      <w:r>
+        <w:rPr>
+          <w:rFonts w:ascii="Calibri" w:hAnsi="Calibri" w:cs="Calibri"/>
+        </w:rPr>
+        <w:t>,</w:t>
+      </w:r>
+      <w:r>
+        <w:rPr>
+          <w:rFonts w:ascii="Calibri" w:hAnsi="Calibri" w:cs="Calibri"/>
+        </w:rPr>
+        <w:t xml:space="preserve"> limitamos esta búsqueda a </w:t>
+      </w:r>
+      <w:r>
+        <w:rPr>
+          <w:rFonts w:ascii="Calibri" w:hAnsi="Calibri" w:cs="Calibri"/>
+        </w:rPr>
+        <w:t xml:space="preserve">unos </w:t>
+      </w:r>
+      <w:r>
+        <w:rPr>
+          <w:rFonts w:ascii="Calibri" w:hAnsi="Calibri" w:cs="Calibri"/>
+        </w:rPr>
+        <w:t xml:space="preserve">valores </w:t>
+      </w:r>
+      <w:r>
+        <w:rPr>
+          <w:rFonts w:ascii="Calibri" w:hAnsi="Calibri" w:cs="Calibri"/>
+        </w:rPr>
+        <w:t>concretos</w:t>
+      </w:r>
+      <w:r>
+        <w:rPr>
+          <w:rFonts w:ascii="Calibri" w:hAnsi="Calibri" w:cs="Calibri"/>
+        </w:rPr>
+        <w:t>:</w:t>
+      </w:r>
+    </w:p>
+    <w:p>
+      <w:pPr>
+        <w:autoSpaceDE w:val="0"/>
+        <w:autoSpaceDN w:val="0"/>
+        <w:adjustRightInd w:val="0"/>
+        <w:spacing w:after="0" w:line="240" w:lineRule="auto"/>
+        <w:jc w:val="both"/>
+        <w:rPr>
+          <w:rFonts w:ascii="Calibri" w:hAnsi="Calibri" w:cs="Calibri"/>
+        </w:rPr>
+      </w:pPr>
+      <w:r>
+        <w:rPr>
+          <w:rFonts w:ascii="Calibri" w:hAnsi="Calibri" w:cs="Calibri"/>
+        </w:rPr>
+        <w:tab/>
+      </w:r>
+      <w:r>
+        <w:rPr>
+          <w:rFonts w:ascii="Calibri" w:hAnsi="Calibri" w:cs="Calibri"/>
+        </w:rPr>
+        <w:t>VALORES_K_EN_KNN              = [1, 3, 5, 7, 11, 13, 17, 19, 21, 23, 29, 31];</w:t>
+      </w:r>
+    </w:p>
+    <w:p>
+      <w:pPr>
+        <w:autoSpaceDE w:val="0"/>
+        <w:autoSpaceDN w:val="0"/>
+        <w:adjustRightInd w:val="0"/>
+        <w:spacing w:after="0" w:line="240" w:lineRule="auto"/>
+        <w:jc w:val="both"/>
+        <w:rPr>
+          <w:rFonts w:ascii="Calibri" w:hAnsi="Calibri" w:cs="Calibri"/>
+        </w:rPr>
+      </w:pPr>
+      <w:r>
+        <w:rPr>
+          <w:rFonts w:ascii="Calibri" w:hAnsi="Calibri" w:cs="Calibri"/>
+        </w:rPr>
+        <w:t xml:space="preserve">Sobre estos valores de k se </w:t>
+      </w:r>
+      <w:r>
+        <w:rPr>
+          <w:rFonts w:ascii="Calibri" w:hAnsi="Calibri" w:cs="Calibri"/>
+        </w:rPr>
+        <w:t>realiza</w:t>
+      </w:r>
+      <w:r>
+        <w:rPr>
+          <w:rFonts w:ascii="Calibri" w:hAnsi="Calibri" w:cs="Calibri"/>
+        </w:rPr>
+        <w:t xml:space="preserve"> una la validación cruzada</w:t>
+      </w:r>
+      <w:r>
+        <w:rPr>
+          <w:rFonts w:ascii="Calibri" w:hAnsi="Calibri" w:cs="Calibri"/>
+        </w:rPr>
+        <w:t xml:space="preserve"> según se ha</w:t>
+      </w:r>
+      <w:r>
+        <w:rPr>
+          <w:rFonts w:ascii="Calibri" w:hAnsi="Calibri" w:cs="Calibri"/>
+        </w:rPr>
+        <w:t xml:space="preserve"> explicado previamente. A continuación se ordena</w:t>
+      </w:r>
+      <w:r>
+        <w:rPr>
+          <w:rFonts w:ascii="Calibri" w:hAnsi="Calibri" w:cs="Calibri"/>
+        </w:rPr>
+        <w:t>n</w:t>
+      </w:r>
+      <w:r>
+        <w:rPr>
+          <w:rFonts w:ascii="Calibri" w:hAnsi="Calibri" w:cs="Calibri"/>
+        </w:rPr>
+        <w:t xml:space="preserve"> los valores k según la eficiencia de clasificación para </w:t>
+      </w:r>
+      <w:r>
+        <w:rPr>
+          <w:rFonts w:ascii="Calibri" w:hAnsi="Calibri" w:cs="Calibri"/>
+        </w:rPr>
+        <w:t>seleccionar</w:t>
+      </w:r>
+      <w:r>
+        <w:rPr>
+          <w:rFonts w:ascii="Calibri" w:hAnsi="Calibri" w:cs="Calibri"/>
+        </w:rPr>
+        <w:t xml:space="preserve"> el que mejor </w:t>
+      </w:r>
+      <w:r>
+        <w:rPr>
+          <w:rFonts w:ascii="Calibri" w:hAnsi="Calibri" w:cs="Calibri"/>
+        </w:rPr>
+        <w:t>rendimiento haya obtenido</w:t>
+      </w:r>
+      <w:r>
+        <w:rPr>
+          <w:rFonts w:ascii="Calibri" w:hAnsi="Calibri" w:cs="Calibri"/>
+        </w:rPr>
+        <w:t xml:space="preserve">. </w:t>
+      </w:r>
+    </w:p>
+    <w:p>
+      <w:pPr>
+        <w:autoSpaceDE w:val="0"/>
+        <w:autoSpaceDN w:val="0"/>
+        <w:adjustRightInd w:val="0"/>
+        <w:spacing w:after="0" w:line="240" w:lineRule="auto"/>
+        <w:jc w:val="both"/>
+        <w:rPr>
+          <w:rFonts w:ascii="Calibri" w:hAnsi="Calibri" w:cs="Calibri"/>
+        </w:rPr>
+      </w:pPr>
+      <w:r>
+        <w:rPr>
+          <w:rFonts w:ascii="Calibri" w:hAnsi="Calibri" w:cs="Calibri"/>
+        </w:rPr>
+        <w:t>Uno de los casos excepcionales de este método se puede dar cuando hay un empate de etiquetas de los k vecinos. Es decir, si k = 5, y se tienen 2 etiquetas de la clase 1, 2 etiquetas de la clase 2 y una etiqueta de la clase 3 no se sabría si clasificar el dato en la clase 1 o 2. Para resolver est</w:t>
+      </w:r>
+      <w:r>
+        <w:rPr>
+          <w:rFonts w:ascii="Calibri" w:hAnsi="Calibri" w:cs="Calibri"/>
+        </w:rPr>
+        <w:t>e problema</w:t>
+      </w:r>
+      <w:r>
+        <w:rPr>
+          <w:rFonts w:ascii="Calibri" w:hAnsi="Calibri" w:cs="Calibri"/>
+        </w:rPr>
+        <w:t xml:space="preserve"> se han almacenado</w:t>
+      </w:r>
+      <w:r>
+        <w:rPr>
+          <w:rFonts w:ascii="Calibri" w:hAnsi="Calibri" w:cs="Calibri"/>
+        </w:rPr>
+        <w:t xml:space="preserve"> también </w:t>
+      </w:r>
+      <w:r>
+        <w:rPr>
+          <w:rFonts w:ascii="Calibri" w:hAnsi="Calibri" w:cs="Calibri"/>
+        </w:rPr>
+        <w:t>las distancias de los k vecinos al dato dado. De tal modo que</w:t>
+      </w:r>
+      <w:r>
+        <w:rPr>
+          <w:rFonts w:ascii="Calibri" w:hAnsi="Calibri" w:cs="Calibri"/>
+        </w:rPr>
+        <w:t>,</w:t>
+      </w:r>
+      <w:r>
+        <w:rPr>
+          <w:rFonts w:ascii="Calibri" w:hAnsi="Calibri" w:cs="Calibri"/>
+        </w:rPr>
+        <w:t xml:space="preserve"> en caso de empate</w:t>
+      </w:r>
+      <w:r>
+        <w:rPr>
+          <w:rFonts w:ascii="Calibri" w:hAnsi="Calibri" w:cs="Calibri"/>
+        </w:rPr>
+        <w:t>,</w:t>
+      </w:r>
+      <w:r>
+        <w:rPr>
+          <w:rFonts w:ascii="Calibri" w:hAnsi="Calibri" w:cs="Calibri"/>
+        </w:rPr>
+        <w:t xml:space="preserve"> se selecciona la clase del </w:t>
+      </w:r>
+      <w:r>
+        <w:rPr>
+          <w:rFonts w:ascii="Calibri" w:hAnsi="Calibri" w:cs="Calibri"/>
+        </w:rPr>
+        <w:t>dato</w:t>
+      </w:r>
+      <w:r>
+        <w:rPr>
+          <w:rFonts w:ascii="Calibri" w:hAnsi="Calibri" w:cs="Calibri"/>
+        </w:rPr>
+        <w:t xml:space="preserve"> más </w:t>
+      </w:r>
+      <w:r>
+        <w:rPr>
+          <w:rFonts w:ascii="Calibri" w:hAnsi="Calibri" w:cs="Calibri"/>
+        </w:rPr>
+        <w:t>próximo</w:t>
+      </w:r>
+      <w:r>
+        <w:rPr>
+          <w:rFonts w:ascii="Calibri" w:hAnsi="Calibri" w:cs="Calibri"/>
+        </w:rPr>
+        <w:t xml:space="preserve">. Se ha </w:t>
+      </w:r>
+      <w:r>
+        <w:rPr>
+          <w:rFonts w:ascii="Calibri" w:hAnsi="Calibri" w:cs="Calibri"/>
+        </w:rPr>
+        <w:t>escogido</w:t>
+      </w:r>
+      <w:r>
+        <w:rPr>
+          <w:rFonts w:ascii="Calibri" w:hAnsi="Calibri" w:cs="Calibri"/>
+        </w:rPr>
+        <w:t xml:space="preserve"> este entre los múltiples </w:t>
+      </w:r>
+      <w:r>
+        <w:rPr>
+          <w:rFonts w:ascii="Calibri" w:hAnsi="Calibri" w:cs="Calibri"/>
+        </w:rPr>
+        <w:t>criterios</w:t>
+      </w:r>
+      <w:r>
+        <w:rPr>
+          <w:rFonts w:ascii="Calibri" w:hAnsi="Calibri" w:cs="Calibri"/>
+        </w:rPr>
+        <w:t xml:space="preserve"> de desempate que existen porque es sencillo, rápido y fácil de implementar.</w:t>
+      </w:r>
+    </w:p>
+    <w:p>
+      <w:pPr>
+        <w:autoSpaceDE w:val="0"/>
+        <w:autoSpaceDN w:val="0"/>
+        <w:adjustRightInd w:val="0"/>
+        <w:spacing w:after="0" w:line="240" w:lineRule="auto"/>
+        <w:jc w:val="both"/>
+        <w:rPr>
+          <w:rFonts w:ascii="Calibri" w:hAnsi="Calibri" w:cs="Calibri"/>
+        </w:rPr>
+      </w:pPr>
+      <w:r>
+        <w:rPr>
+          <w:rFonts w:ascii="Calibri" w:hAnsi="Calibri" w:cs="Calibri"/>
+        </w:rPr>
+        <w:t xml:space="preserve">Otro carácter importante a tener en cuenta con este algoritmo es la medida de distancia seleccionada para determinar quiénes son los k vecinos. En este trabajo se ha seleccionado la norma o distancia </w:t>
+      </w:r>
+      <w:proofErr w:type="spellStart"/>
+      <w:r>
+        <w:rPr>
+          <w:rFonts w:ascii="Calibri" w:hAnsi="Calibri" w:cs="Calibri"/>
+        </w:rPr>
+        <w:t>Euclídea</w:t>
+      </w:r>
+      <w:proofErr w:type="spellEnd"/>
+      <w:r>
+        <w:rPr>
+          <w:rFonts w:ascii="Calibri" w:hAnsi="Calibri" w:cs="Calibri"/>
+        </w:rPr>
+        <w:t xml:space="preserve"> entre dos datos </w:t>
+      </w:r>
+      <w:r>
+        <w:rPr>
+          <w:rFonts w:ascii="Calibri" w:hAnsi="Calibri" w:cs="Calibri"/>
+        </w:rPr>
+        <w:t xml:space="preserve">(usando la función </w:t>
+      </w:r>
+      <w:proofErr w:type="spellStart"/>
+      <w:r>
+        <w:rPr>
+          <w:rFonts w:ascii="Calibri" w:hAnsi="Calibri" w:cs="Calibri"/>
+          <w:i/>
+        </w:rPr>
+        <w:t>norm</w:t>
+      </w:r>
+      <w:proofErr w:type="spellEnd"/>
+      <w:r>
+        <w:rPr>
+          <w:rFonts w:ascii="Calibri" w:hAnsi="Calibri" w:cs="Calibri"/>
+        </w:rPr>
+        <w:t xml:space="preserve"> </w:t>
+      </w:r>
+      <w:r>
+        <w:rPr>
+          <w:rFonts w:ascii="Calibri" w:hAnsi="Calibri" w:cs="Calibri"/>
+        </w:rPr>
+        <w:t>de MATLAB).</w:t>
+      </w:r>
+    </w:p>
+    <w:p>
+      <w:pPr>
+        <w:autoSpaceDE w:val="0"/>
+        <w:autoSpaceDN w:val="0"/>
+        <w:adjustRightInd w:val="0"/>
+        <w:spacing w:after="0" w:line="240" w:lineRule="auto"/>
+        <w:jc w:val="both"/>
+        <w:rPr>
+          <w:rFonts w:ascii="Calibri" w:hAnsi="Calibri" w:cs="Calibri"/>
         </w:rPr>
       </w:pPr>
     </w:p>
@@ -1340,60 +1908,6 @@
           <w:szCs w:val="24"/>
         </w:rPr>
       </w:pPr>
-      <w:r>
-        <w:rPr>
-          <w:rFonts w:ascii="Courier New" w:hAnsi="Courier New" w:cs="Courier New"/>
-          <w:color w:val="228B22"/>
-          <w:sz w:val="20"/>
-          <w:szCs w:val="20"/>
-        </w:rPr>
-        <w:t>%crear el histogr</w:t>
-      </w:r>
-      <w:r>
-        <w:rPr>
-          <w:rFonts w:ascii="Courier New" w:hAnsi="Courier New" w:cs="Courier New"/>
-          <w:color w:val="228B22"/>
-          <w:sz w:val="20"/>
-          <w:szCs w:val="20"/>
-        </w:rPr>
-        <w:t xml:space="preserve">ama de etiquetas </w:t>
-      </w:r>
-      <w:r>
-        <w:rPr>
-          <w:rFonts w:ascii="Courier New" w:hAnsi="Courier New" w:cs="Courier New"/>
-          <w:color w:val="228B22"/>
-          <w:sz w:val="20"/>
-          <w:szCs w:val="20"/>
-        </w:rPr>
-        <w:t>con</w:t>
-      </w:r>
-      <w:r>
-        <w:rPr>
-          <w:rFonts w:ascii="Courier New" w:hAnsi="Courier New" w:cs="Courier New"/>
-          <w:color w:val="228B22"/>
-          <w:sz w:val="20"/>
-          <w:szCs w:val="20"/>
-        </w:rPr>
-        <w:t xml:space="preserve"> todos los datos</w:t>
-      </w:r>
-      <w:r>
-        <w:rPr>
-          <w:rFonts w:ascii="Courier New" w:hAnsi="Courier New" w:cs="Courier New"/>
-          <w:color w:val="228B22"/>
-          <w:sz w:val="20"/>
-          <w:szCs w:val="20"/>
-        </w:rPr>
-        <w:t xml:space="preserve"> de entrenamiento</w:t>
-      </w:r>
-      <w:r>
-        <w:rPr>
-          <w:rFonts w:ascii="Courier New" w:hAnsi="Courier New" w:cs="Courier New"/>
-          <w:color w:val="228B22"/>
-          <w:sz w:val="20"/>
-          <w:szCs w:val="20"/>
-        </w:rPr>
-        <w:t xml:space="preserve"> en lugar de 3 histogramas con probabilidades</w:t>
-      </w:r>
     </w:p>
     <w:p>
       <w:pPr>
@@ -1407,37 +1921,37 @@
           <w:szCs w:val="24"/>
         </w:rPr>
       </w:pPr>
-    </w:p>
-    <w:p>
-      <w:pPr>
-        <w:autoSpaceDE w:val="0"/>
-        <w:autoSpaceDN w:val="0"/>
-        <w:adjustRightInd w:val="0"/>
-        <w:spacing w:after="0" w:line="240" w:lineRule="auto"/>
+      <w:r>
         <w:rPr>
           <w:rFonts w:ascii="Courier New" w:hAnsi="Courier New" w:cs="Courier New"/>
           <w:sz w:val="24"/>
           <w:szCs w:val="24"/>
         </w:rPr>
-      </w:pPr>
+        <w:t xml:space="preserve">Ventanas de </w:t>
+      </w:r>
+      <w:proofErr w:type="spellStart"/>
       <w:r>
         <w:rPr>
           <w:rFonts w:ascii="Courier New" w:hAnsi="Courier New" w:cs="Courier New"/>
           <w:sz w:val="24"/>
           <w:szCs w:val="24"/>
         </w:rPr>
-        <w:t xml:space="preserve">Ventanas de </w:t>
-      </w:r>
-      <w:proofErr w:type="spellStart"/>
-      <w:r>
+        <w:t>Parzen</w:t>
+      </w:r>
+      <w:proofErr w:type="spellEnd"/>
+    </w:p>
+    <w:p>
+      <w:pPr>
+        <w:autoSpaceDE w:val="0"/>
+        <w:autoSpaceDN w:val="0"/>
+        <w:adjustRightInd w:val="0"/>
+        <w:spacing w:after="0" w:line="240" w:lineRule="auto"/>
         <w:rPr>
           <w:rFonts w:ascii="Courier New" w:hAnsi="Courier New" w:cs="Courier New"/>
           <w:sz w:val="24"/>
           <w:szCs w:val="24"/>
         </w:rPr>
-        <w:t>Parzen</w:t>
-      </w:r>
-      <w:proofErr w:type="spellEnd"/>
+      </w:pPr>
     </w:p>
     <w:p>
       <w:pPr>
@@ -1451,84 +1965,84 @@
           <w:szCs w:val="24"/>
         </w:rPr>
       </w:pPr>
-    </w:p>
-    <w:p>
-      <w:pPr>
-        <w:autoSpaceDE w:val="0"/>
-        <w:autoSpaceDN w:val="0"/>
-        <w:adjustRightInd w:val="0"/>
-        <w:spacing w:after="0" w:line="240" w:lineRule="auto"/>
+      <w:r>
         <w:rPr>
           <w:rFonts w:ascii="Courier New" w:hAnsi="Courier New" w:cs="Courier New"/>
           <w:sz w:val="24"/>
           <w:szCs w:val="24"/>
         </w:rPr>
-      </w:pPr>
-      <w:r>
+        <w:t>Suponemos una distribución normal gaussiana</w:t>
+      </w:r>
+    </w:p>
+    <w:p>
+      <w:pPr>
+        <w:autoSpaceDE w:val="0"/>
+        <w:autoSpaceDN w:val="0"/>
+        <w:adjustRightInd w:val="0"/>
+        <w:spacing w:after="0" w:line="240" w:lineRule="auto"/>
         <w:rPr>
           <w:rFonts w:ascii="Courier New" w:hAnsi="Courier New" w:cs="Courier New"/>
           <w:sz w:val="24"/>
           <w:szCs w:val="24"/>
         </w:rPr>
-        <w:t>Suponemos una distribución normal gaussiana</w:t>
-      </w:r>
-    </w:p>
-    <w:p>
-      <w:pPr>
-        <w:autoSpaceDE w:val="0"/>
-        <w:autoSpaceDN w:val="0"/>
-        <w:adjustRightInd w:val="0"/>
-        <w:spacing w:after="0" w:line="240" w:lineRule="auto"/>
+      </w:pPr>
+      <w:r>
         <w:rPr>
           <w:rFonts w:ascii="Courier New" w:hAnsi="Courier New" w:cs="Courier New"/>
           <w:sz w:val="24"/>
           <w:szCs w:val="24"/>
         </w:rPr>
-      </w:pPr>
+        <w:t xml:space="preserve">Calculamos h con validación cruzada con h = </w:t>
+      </w:r>
+      <w:proofErr w:type="spellStart"/>
       <w:r>
         <w:rPr>
           <w:rFonts w:ascii="Courier New" w:hAnsi="Courier New" w:cs="Courier New"/>
           <w:sz w:val="24"/>
           <w:szCs w:val="24"/>
         </w:rPr>
-        <w:t xml:space="preserve">Calculamos h con validación cruzada con h = </w:t>
-      </w:r>
-      <w:proofErr w:type="spellStart"/>
+        <w:t>arg</w:t>
+      </w:r>
+      <w:proofErr w:type="spellEnd"/>
       <w:r>
         <w:rPr>
           <w:rFonts w:ascii="Courier New" w:hAnsi="Courier New" w:cs="Courier New"/>
           <w:sz w:val="24"/>
           <w:szCs w:val="24"/>
         </w:rPr>
-        <w:t>arg</w:t>
-      </w:r>
-      <w:proofErr w:type="spellEnd"/>
+        <w:t xml:space="preserve"> </w:t>
+      </w:r>
+      <w:proofErr w:type="spellStart"/>
       <w:r>
         <w:rPr>
           <w:rFonts w:ascii="Courier New" w:hAnsi="Courier New" w:cs="Courier New"/>
           <w:sz w:val="24"/>
           <w:szCs w:val="24"/>
         </w:rPr>
-        <w:t xml:space="preserve"> </w:t>
-      </w:r>
-      <w:proofErr w:type="spellStart"/>
+        <w:t>max</w:t>
+      </w:r>
+      <w:proofErr w:type="spellEnd"/>
       <w:r>
         <w:rPr>
           <w:rFonts w:ascii="Courier New" w:hAnsi="Courier New" w:cs="Courier New"/>
           <w:sz w:val="24"/>
           <w:szCs w:val="24"/>
         </w:rPr>
-        <w:t>max</w:t>
-      </w:r>
-      <w:proofErr w:type="spellEnd"/>
-      <w:r>
+        <w:t>…</w:t>
+      </w:r>
+    </w:p>
+    <w:p>
+      <w:pPr>
+        <w:autoSpaceDE w:val="0"/>
+        <w:autoSpaceDN w:val="0"/>
+        <w:adjustRightInd w:val="0"/>
+        <w:spacing w:after="0" w:line="240" w:lineRule="auto"/>
         <w:rPr>
           <w:rFonts w:ascii="Courier New" w:hAnsi="Courier New" w:cs="Courier New"/>
           <w:sz w:val="24"/>
           <w:szCs w:val="24"/>
         </w:rPr>
-        <w:t>…</w:t>
-      </w:r>
+      </w:pPr>
     </w:p>
     <w:p>
       <w:pPr>
@@ -1549,19 +2063,6 @@
         <w:autoSpaceDN w:val="0"/>
         <w:adjustRightInd w:val="0"/>
         <w:spacing w:after="0" w:line="240" w:lineRule="auto"/>
-        <w:rPr>
-          <w:rFonts w:ascii="Courier New" w:hAnsi="Courier New" w:cs="Courier New"/>
-          <w:sz w:val="24"/>
-          <w:szCs w:val="24"/>
-        </w:rPr>
-      </w:pPr>
-    </w:p>
-    <w:p>
-      <w:pPr>
-        <w:autoSpaceDE w:val="0"/>
-        <w:autoSpaceDN w:val="0"/>
-        <w:adjustRightInd w:val="0"/>
-        <w:spacing w:after="0" w:line="240" w:lineRule="auto"/>
         <w:jc w:val="both"/>
         <w:rPr>
           <w:rFonts w:ascii="Calibri" w:hAnsi="Calibri" w:cs="Calibri"/>
@@ -1607,8 +2108,6989 @@
         <w:jc w:val="both"/>
         <w:rPr>
           <w:rFonts w:ascii="Calibri" w:hAnsi="Calibri" w:cs="Calibri"/>
-        </w:rPr>
-      </w:pPr>
+          <w:lang w:val="en-US"/>
+        </w:rPr>
+      </w:pPr>
+      <w:r>
+        <w:rPr>
+          <w:rFonts w:ascii="Calibri" w:hAnsi="Calibri" w:cs="Calibri"/>
+          <w:lang w:val="en-US"/>
+        </w:rPr>
+        <w:t>KPERCENTAGES =</w:t>
+      </w:r>
+    </w:p>
+    <w:p>
+      <w:pPr>
+        <w:autoSpaceDE w:val="0"/>
+        <w:autoSpaceDN w:val="0"/>
+        <w:adjustRightInd w:val="0"/>
+        <w:spacing w:after="0" w:line="240" w:lineRule="auto"/>
+        <w:jc w:val="both"/>
+        <w:rPr>
+          <w:rFonts w:ascii="Calibri" w:hAnsi="Calibri" w:cs="Calibri"/>
+          <w:lang w:val="en-US"/>
+        </w:rPr>
+      </w:pPr>
+    </w:p>
+    <w:p>
+      <w:pPr>
+        <w:autoSpaceDE w:val="0"/>
+        <w:autoSpaceDN w:val="0"/>
+        <w:adjustRightInd w:val="0"/>
+        <w:spacing w:after="0" w:line="240" w:lineRule="auto"/>
+        <w:jc w:val="both"/>
+        <w:rPr>
+          <w:rFonts w:ascii="Calibri" w:hAnsi="Calibri" w:cs="Calibri"/>
+          <w:lang w:val="en-US"/>
+        </w:rPr>
+      </w:pPr>
+      <w:r>
+        <w:rPr>
+          <w:rFonts w:ascii="Calibri" w:hAnsi="Calibri" w:cs="Calibri"/>
+          <w:lang w:val="en-US"/>
+        </w:rPr>
+        <w:t xml:space="preserve">    0.9800    1.0000</w:t>
+      </w:r>
+    </w:p>
+    <w:p>
+      <w:pPr>
+        <w:autoSpaceDE w:val="0"/>
+        <w:autoSpaceDN w:val="0"/>
+        <w:adjustRightInd w:val="0"/>
+        <w:spacing w:after="0" w:line="240" w:lineRule="auto"/>
+        <w:jc w:val="both"/>
+        <w:rPr>
+          <w:rFonts w:ascii="Calibri" w:hAnsi="Calibri" w:cs="Calibri"/>
+          <w:lang w:val="en-US"/>
+        </w:rPr>
+      </w:pPr>
+      <w:r>
+        <w:rPr>
+          <w:rFonts w:ascii="Calibri" w:hAnsi="Calibri" w:cs="Calibri"/>
+          <w:lang w:val="en-US"/>
+        </w:rPr>
+        <w:t xml:space="preserve">    0.9867    3.0000</w:t>
+      </w:r>
+    </w:p>
+    <w:p>
+      <w:pPr>
+        <w:autoSpaceDE w:val="0"/>
+        <w:autoSpaceDN w:val="0"/>
+        <w:adjustRightInd w:val="0"/>
+        <w:spacing w:after="0" w:line="240" w:lineRule="auto"/>
+        <w:jc w:val="both"/>
+        <w:rPr>
+          <w:rFonts w:ascii="Calibri" w:hAnsi="Calibri" w:cs="Calibri"/>
+          <w:lang w:val="en-US"/>
+        </w:rPr>
+      </w:pPr>
+      <w:r>
+        <w:rPr>
+          <w:rFonts w:ascii="Calibri" w:hAnsi="Calibri" w:cs="Calibri"/>
+          <w:lang w:val="en-US"/>
+        </w:rPr>
+        <w:lastRenderedPageBreak/>
+        <w:t xml:space="preserve">    0.9867    5.0000</w:t>
+      </w:r>
+    </w:p>
+    <w:p>
+      <w:pPr>
+        <w:autoSpaceDE w:val="0"/>
+        <w:autoSpaceDN w:val="0"/>
+        <w:adjustRightInd w:val="0"/>
+        <w:spacing w:after="0" w:line="240" w:lineRule="auto"/>
+        <w:jc w:val="both"/>
+        <w:rPr>
+          <w:rFonts w:ascii="Calibri" w:hAnsi="Calibri" w:cs="Calibri"/>
+          <w:lang w:val="en-US"/>
+        </w:rPr>
+      </w:pPr>
+      <w:r>
+        <w:rPr>
+          <w:rFonts w:ascii="Calibri" w:hAnsi="Calibri" w:cs="Calibri"/>
+          <w:lang w:val="en-US"/>
+        </w:rPr>
+        <w:t xml:space="preserve">    0.9800    7.0000</w:t>
+      </w:r>
+    </w:p>
+    <w:p>
+      <w:pPr>
+        <w:autoSpaceDE w:val="0"/>
+        <w:autoSpaceDN w:val="0"/>
+        <w:adjustRightInd w:val="0"/>
+        <w:spacing w:after="0" w:line="240" w:lineRule="auto"/>
+        <w:jc w:val="both"/>
+        <w:rPr>
+          <w:rFonts w:ascii="Calibri" w:hAnsi="Calibri" w:cs="Calibri"/>
+          <w:lang w:val="en-US"/>
+        </w:rPr>
+      </w:pPr>
+      <w:r>
+        <w:rPr>
+          <w:rFonts w:ascii="Calibri" w:hAnsi="Calibri" w:cs="Calibri"/>
+          <w:lang w:val="en-US"/>
+        </w:rPr>
+        <w:t xml:space="preserve">    0.9800   11.0000</w:t>
+      </w:r>
+    </w:p>
+    <w:p>
+      <w:pPr>
+        <w:autoSpaceDE w:val="0"/>
+        <w:autoSpaceDN w:val="0"/>
+        <w:adjustRightInd w:val="0"/>
+        <w:spacing w:after="0" w:line="240" w:lineRule="auto"/>
+        <w:jc w:val="both"/>
+        <w:rPr>
+          <w:rFonts w:ascii="Calibri" w:hAnsi="Calibri" w:cs="Calibri"/>
+          <w:lang w:val="en-US"/>
+        </w:rPr>
+      </w:pPr>
+      <w:r>
+        <w:rPr>
+          <w:rFonts w:ascii="Calibri" w:hAnsi="Calibri" w:cs="Calibri"/>
+          <w:lang w:val="en-US"/>
+        </w:rPr>
+        <w:t xml:space="preserve">    0.9800   13.0000</w:t>
+      </w:r>
+    </w:p>
+    <w:p>
+      <w:pPr>
+        <w:autoSpaceDE w:val="0"/>
+        <w:autoSpaceDN w:val="0"/>
+        <w:adjustRightInd w:val="0"/>
+        <w:spacing w:after="0" w:line="240" w:lineRule="auto"/>
+        <w:jc w:val="both"/>
+        <w:rPr>
+          <w:rFonts w:ascii="Calibri" w:hAnsi="Calibri" w:cs="Calibri"/>
+          <w:lang w:val="en-US"/>
+        </w:rPr>
+      </w:pPr>
+      <w:r>
+        <w:rPr>
+          <w:rFonts w:ascii="Calibri" w:hAnsi="Calibri" w:cs="Calibri"/>
+          <w:lang w:val="en-US"/>
+        </w:rPr>
+        <w:t xml:space="preserve">    0.9800   17.0000</w:t>
+      </w:r>
+    </w:p>
+    <w:p>
+      <w:pPr>
+        <w:autoSpaceDE w:val="0"/>
+        <w:autoSpaceDN w:val="0"/>
+        <w:adjustRightInd w:val="0"/>
+        <w:spacing w:after="0" w:line="240" w:lineRule="auto"/>
+        <w:jc w:val="both"/>
+        <w:rPr>
+          <w:rFonts w:ascii="Calibri" w:hAnsi="Calibri" w:cs="Calibri"/>
+          <w:lang w:val="en-US"/>
+        </w:rPr>
+      </w:pPr>
+      <w:r>
+        <w:rPr>
+          <w:rFonts w:ascii="Calibri" w:hAnsi="Calibri" w:cs="Calibri"/>
+          <w:lang w:val="en-US"/>
+        </w:rPr>
+        <w:t xml:space="preserve">    0.9800   19.0000</w:t>
+      </w:r>
+    </w:p>
+    <w:p>
+      <w:pPr>
+        <w:autoSpaceDE w:val="0"/>
+        <w:autoSpaceDN w:val="0"/>
+        <w:adjustRightInd w:val="0"/>
+        <w:spacing w:after="0" w:line="240" w:lineRule="auto"/>
+        <w:jc w:val="both"/>
+        <w:rPr>
+          <w:rFonts w:ascii="Calibri" w:hAnsi="Calibri" w:cs="Calibri"/>
+          <w:lang w:val="en-US"/>
+        </w:rPr>
+      </w:pPr>
+      <w:r>
+        <w:rPr>
+          <w:rFonts w:ascii="Calibri" w:hAnsi="Calibri" w:cs="Calibri"/>
+          <w:lang w:val="en-US"/>
+        </w:rPr>
+        <w:t xml:space="preserve">    0.9733   21.0000</w:t>
+      </w:r>
+    </w:p>
+    <w:p>
+      <w:pPr>
+        <w:autoSpaceDE w:val="0"/>
+        <w:autoSpaceDN w:val="0"/>
+        <w:adjustRightInd w:val="0"/>
+        <w:spacing w:after="0" w:line="240" w:lineRule="auto"/>
+        <w:jc w:val="both"/>
+        <w:rPr>
+          <w:rFonts w:ascii="Calibri" w:hAnsi="Calibri" w:cs="Calibri"/>
+          <w:lang w:val="en-US"/>
+        </w:rPr>
+      </w:pPr>
+      <w:r>
+        <w:rPr>
+          <w:rFonts w:ascii="Calibri" w:hAnsi="Calibri" w:cs="Calibri"/>
+          <w:lang w:val="en-US"/>
+        </w:rPr>
+        <w:t xml:space="preserve">    0.9733   23.0000</w:t>
+      </w:r>
+    </w:p>
+    <w:p>
+      <w:pPr>
+        <w:autoSpaceDE w:val="0"/>
+        <w:autoSpaceDN w:val="0"/>
+        <w:adjustRightInd w:val="0"/>
+        <w:spacing w:after="0" w:line="240" w:lineRule="auto"/>
+        <w:jc w:val="both"/>
+        <w:rPr>
+          <w:rFonts w:ascii="Calibri" w:hAnsi="Calibri" w:cs="Calibri"/>
+          <w:lang w:val="en-US"/>
+        </w:rPr>
+      </w:pPr>
+      <w:r>
+        <w:rPr>
+          <w:rFonts w:ascii="Calibri" w:hAnsi="Calibri" w:cs="Calibri"/>
+          <w:lang w:val="en-US"/>
+        </w:rPr>
+        <w:t xml:space="preserve">    0.9733   29.0000</w:t>
+      </w:r>
+    </w:p>
+    <w:p>
+      <w:pPr>
+        <w:autoSpaceDE w:val="0"/>
+        <w:autoSpaceDN w:val="0"/>
+        <w:adjustRightInd w:val="0"/>
+        <w:spacing w:after="0" w:line="240" w:lineRule="auto"/>
+        <w:jc w:val="both"/>
+        <w:rPr>
+          <w:rFonts w:ascii="Calibri" w:hAnsi="Calibri" w:cs="Calibri"/>
+          <w:lang w:val="en-US"/>
+        </w:rPr>
+      </w:pPr>
+      <w:r>
+        <w:rPr>
+          <w:rFonts w:ascii="Calibri" w:hAnsi="Calibri" w:cs="Calibri"/>
+          <w:lang w:val="en-US"/>
+        </w:rPr>
+        <w:t xml:space="preserve">    0.9733   31.0000</w:t>
+      </w:r>
+    </w:p>
+    <w:p>
+      <w:pPr>
+        <w:autoSpaceDE w:val="0"/>
+        <w:autoSpaceDN w:val="0"/>
+        <w:adjustRightInd w:val="0"/>
+        <w:spacing w:after="0" w:line="240" w:lineRule="auto"/>
+        <w:jc w:val="both"/>
+        <w:rPr>
+          <w:rFonts w:ascii="Calibri" w:hAnsi="Calibri" w:cs="Calibri"/>
+          <w:lang w:val="en-US"/>
+        </w:rPr>
+      </w:pPr>
+    </w:p>
+    <w:p>
+      <w:pPr>
+        <w:autoSpaceDE w:val="0"/>
+        <w:autoSpaceDN w:val="0"/>
+        <w:adjustRightInd w:val="0"/>
+        <w:spacing w:after="0" w:line="240" w:lineRule="auto"/>
+        <w:jc w:val="both"/>
+        <w:rPr>
+          <w:rFonts w:ascii="Calibri" w:hAnsi="Calibri" w:cs="Calibri"/>
+          <w:lang w:val="en-US"/>
+        </w:rPr>
+      </w:pPr>
+      <w:r>
+        <w:rPr>
+          <w:rFonts w:ascii="Calibri" w:hAnsi="Calibri" w:cs="Calibri"/>
+          <w:lang w:val="en-US"/>
+        </w:rPr>
+        <w:t>Elapsed time is 5.103186 seconds.</w:t>
+      </w:r>
+    </w:p>
+    <w:p>
+      <w:pPr>
+        <w:autoSpaceDE w:val="0"/>
+        <w:autoSpaceDN w:val="0"/>
+        <w:adjustRightInd w:val="0"/>
+        <w:spacing w:after="0" w:line="240" w:lineRule="auto"/>
+        <w:jc w:val="both"/>
+        <w:rPr>
+          <w:rFonts w:ascii="Calibri" w:hAnsi="Calibri" w:cs="Calibri"/>
+          <w:lang w:val="en-US"/>
+        </w:rPr>
+      </w:pPr>
+    </w:p>
+    <w:p>
+      <w:pPr>
+        <w:autoSpaceDE w:val="0"/>
+        <w:autoSpaceDN w:val="0"/>
+        <w:adjustRightInd w:val="0"/>
+        <w:spacing w:after="0" w:line="240" w:lineRule="auto"/>
+        <w:jc w:val="both"/>
+        <w:rPr>
+          <w:rFonts w:ascii="Calibri" w:hAnsi="Calibri" w:cs="Calibri"/>
+        </w:rPr>
+      </w:pPr>
+      <w:proofErr w:type="spellStart"/>
+      <w:r>
+        <w:rPr>
+          <w:rFonts w:ascii="Calibri" w:hAnsi="Calibri" w:cs="Calibri"/>
+        </w:rPr>
+        <w:t>Error_KNN</w:t>
+      </w:r>
+      <w:proofErr w:type="spellEnd"/>
+      <w:r>
+        <w:rPr>
+          <w:rFonts w:ascii="Calibri" w:hAnsi="Calibri" w:cs="Calibri"/>
+        </w:rPr>
+        <w:t xml:space="preserve"> =</w:t>
+      </w:r>
+    </w:p>
+    <w:p>
+      <w:pPr>
+        <w:autoSpaceDE w:val="0"/>
+        <w:autoSpaceDN w:val="0"/>
+        <w:adjustRightInd w:val="0"/>
+        <w:spacing w:after="0" w:line="240" w:lineRule="auto"/>
+        <w:jc w:val="both"/>
+        <w:rPr>
+          <w:rFonts w:ascii="Calibri" w:hAnsi="Calibri" w:cs="Calibri"/>
+        </w:rPr>
+      </w:pPr>
+    </w:p>
+    <w:p>
+      <w:pPr>
+        <w:autoSpaceDE w:val="0"/>
+        <w:autoSpaceDN w:val="0"/>
+        <w:adjustRightInd w:val="0"/>
+        <w:spacing w:after="0" w:line="240" w:lineRule="auto"/>
+        <w:jc w:val="both"/>
+        <w:rPr>
+          <w:rFonts w:ascii="Calibri" w:hAnsi="Calibri" w:cs="Calibri"/>
+        </w:rPr>
+      </w:pPr>
+      <w:r>
+        <w:rPr>
+          <w:rFonts w:ascii="Calibri" w:hAnsi="Calibri" w:cs="Calibri"/>
+        </w:rPr>
+        <w:t xml:space="preserve">    0.2140</w:t>
+      </w:r>
+    </w:p>
+    <w:p>
+      <w:pPr>
+        <w:autoSpaceDE w:val="0"/>
+        <w:autoSpaceDN w:val="0"/>
+        <w:adjustRightInd w:val="0"/>
+        <w:spacing w:after="0" w:line="240" w:lineRule="auto"/>
+        <w:jc w:val="both"/>
+        <w:rPr>
+          <w:rFonts w:ascii="Calibri" w:hAnsi="Calibri" w:cs="Calibri"/>
+        </w:rPr>
+      </w:pPr>
+    </w:p>
+    <w:p>
+      <w:pPr>
+        <w:autoSpaceDE w:val="0"/>
+        <w:autoSpaceDN w:val="0"/>
+        <w:adjustRightInd w:val="0"/>
+        <w:spacing w:after="0" w:line="240" w:lineRule="auto"/>
+        <w:jc w:val="both"/>
+        <w:rPr>
+          <w:rFonts w:ascii="Calibri" w:hAnsi="Calibri" w:cs="Calibri"/>
+        </w:rPr>
+      </w:pPr>
+    </w:p>
+    <w:p>
+      <w:pPr>
+        <w:autoSpaceDE w:val="0"/>
+        <w:autoSpaceDN w:val="0"/>
+        <w:adjustRightInd w:val="0"/>
+        <w:spacing w:after="0" w:line="240" w:lineRule="auto"/>
+        <w:jc w:val="both"/>
+        <w:rPr>
+          <w:rFonts w:ascii="Calibri" w:hAnsi="Calibri" w:cs="Calibri"/>
+        </w:rPr>
+      </w:pPr>
+      <w:proofErr w:type="spellStart"/>
+      <w:r>
+        <w:rPr>
+          <w:rFonts w:ascii="Calibri" w:hAnsi="Calibri" w:cs="Calibri"/>
+        </w:rPr>
+        <w:t>MatrizConfusion_KNN</w:t>
+      </w:r>
+      <w:proofErr w:type="spellEnd"/>
+      <w:r>
+        <w:rPr>
+          <w:rFonts w:ascii="Calibri" w:hAnsi="Calibri" w:cs="Calibri"/>
+        </w:rPr>
+        <w:t xml:space="preserve"> =</w:t>
+      </w:r>
+    </w:p>
+    <w:p>
+      <w:pPr>
+        <w:autoSpaceDE w:val="0"/>
+        <w:autoSpaceDN w:val="0"/>
+        <w:adjustRightInd w:val="0"/>
+        <w:spacing w:after="0" w:line="240" w:lineRule="auto"/>
+        <w:jc w:val="both"/>
+        <w:rPr>
+          <w:rFonts w:ascii="Calibri" w:hAnsi="Calibri" w:cs="Calibri"/>
+        </w:rPr>
+      </w:pPr>
+    </w:p>
+    <w:p>
+      <w:pPr>
+        <w:autoSpaceDE w:val="0"/>
+        <w:autoSpaceDN w:val="0"/>
+        <w:adjustRightInd w:val="0"/>
+        <w:spacing w:after="0" w:line="240" w:lineRule="auto"/>
+        <w:jc w:val="both"/>
+        <w:rPr>
+          <w:rFonts w:ascii="Calibri" w:hAnsi="Calibri" w:cs="Calibri"/>
+        </w:rPr>
+      </w:pPr>
+      <w:r>
+        <w:rPr>
+          <w:rFonts w:ascii="Calibri" w:hAnsi="Calibri" w:cs="Calibri"/>
+        </w:rPr>
+        <w:t xml:space="preserve">   412     0   263</w:t>
+      </w:r>
+    </w:p>
+    <w:p>
+      <w:pPr>
+        <w:autoSpaceDE w:val="0"/>
+        <w:autoSpaceDN w:val="0"/>
+        <w:adjustRightInd w:val="0"/>
+        <w:spacing w:after="0" w:line="240" w:lineRule="auto"/>
+        <w:jc w:val="both"/>
+        <w:rPr>
+          <w:rFonts w:ascii="Calibri" w:hAnsi="Calibri" w:cs="Calibri"/>
+        </w:rPr>
+      </w:pPr>
+      <w:r>
+        <w:rPr>
+          <w:rFonts w:ascii="Calibri" w:hAnsi="Calibri" w:cs="Calibri"/>
+        </w:rPr>
+        <w:t xml:space="preserve">   102   724    50</w:t>
+      </w:r>
+    </w:p>
+    <w:p>
+      <w:pPr>
+        <w:autoSpaceDE w:val="0"/>
+        <w:autoSpaceDN w:val="0"/>
+        <w:adjustRightInd w:val="0"/>
+        <w:spacing w:after="0" w:line="240" w:lineRule="auto"/>
+        <w:jc w:val="both"/>
+        <w:rPr>
+          <w:rFonts w:ascii="Calibri" w:hAnsi="Calibri" w:cs="Calibri"/>
+        </w:rPr>
+      </w:pPr>
+      <w:r>
+        <w:rPr>
+          <w:rFonts w:ascii="Calibri" w:hAnsi="Calibri" w:cs="Calibri"/>
+        </w:rPr>
+        <w:t xml:space="preserve">   120     0   829</w:t>
+      </w:r>
+    </w:p>
+    <w:p>
+      <w:pPr>
+        <w:autoSpaceDE w:val="0"/>
+        <w:autoSpaceDN w:val="0"/>
+        <w:adjustRightInd w:val="0"/>
+        <w:spacing w:after="0" w:line="240" w:lineRule="auto"/>
+        <w:jc w:val="both"/>
+        <w:rPr>
+          <w:rFonts w:ascii="Calibri" w:hAnsi="Calibri" w:cs="Calibri"/>
+        </w:rPr>
+      </w:pPr>
+    </w:p>
+    <w:p>
+      <w:pPr>
+        <w:autoSpaceDE w:val="0"/>
+        <w:autoSpaceDN w:val="0"/>
+        <w:adjustRightInd w:val="0"/>
+        <w:spacing w:after="0" w:line="240" w:lineRule="auto"/>
+        <w:jc w:val="both"/>
+        <w:rPr>
+          <w:rFonts w:ascii="Calibri" w:hAnsi="Calibri" w:cs="Calibri"/>
+        </w:rPr>
+      </w:pPr>
+    </w:p>
+    <w:p>
+      <w:pPr>
+        <w:autoSpaceDE w:val="0"/>
+        <w:autoSpaceDN w:val="0"/>
+        <w:adjustRightInd w:val="0"/>
+        <w:spacing w:after="0" w:line="240" w:lineRule="auto"/>
+        <w:jc w:val="both"/>
+        <w:rPr>
+          <w:rFonts w:ascii="Calibri" w:hAnsi="Calibri" w:cs="Calibri"/>
+        </w:rPr>
+      </w:pPr>
+      <w:proofErr w:type="spellStart"/>
+      <w:proofErr w:type="gramStart"/>
+      <w:r>
+        <w:rPr>
+          <w:rFonts w:ascii="Calibri" w:hAnsi="Calibri" w:cs="Calibri"/>
+        </w:rPr>
+        <w:t>ans</w:t>
+      </w:r>
+      <w:proofErr w:type="spellEnd"/>
+      <w:proofErr w:type="gramEnd"/>
+      <w:r>
+        <w:rPr>
+          <w:rFonts w:ascii="Calibri" w:hAnsi="Calibri" w:cs="Calibri"/>
+        </w:rPr>
+        <w:t xml:space="preserve"> =</w:t>
+      </w:r>
+    </w:p>
+    <w:p>
+      <w:pPr>
+        <w:autoSpaceDE w:val="0"/>
+        <w:autoSpaceDN w:val="0"/>
+        <w:adjustRightInd w:val="0"/>
+        <w:spacing w:after="0" w:line="240" w:lineRule="auto"/>
+        <w:jc w:val="both"/>
+        <w:rPr>
+          <w:rFonts w:ascii="Calibri" w:hAnsi="Calibri" w:cs="Calibri"/>
+        </w:rPr>
+      </w:pPr>
+    </w:p>
+    <w:p>
+      <w:pPr>
+        <w:autoSpaceDE w:val="0"/>
+        <w:autoSpaceDN w:val="0"/>
+        <w:adjustRightInd w:val="0"/>
+        <w:spacing w:after="0" w:line="240" w:lineRule="auto"/>
+        <w:jc w:val="both"/>
+        <w:rPr>
+          <w:rFonts w:ascii="Calibri" w:hAnsi="Calibri" w:cs="Calibri"/>
+        </w:rPr>
+      </w:pPr>
+      <w:r>
+        <w:rPr>
+          <w:rFonts w:ascii="Calibri" w:hAnsi="Calibri" w:cs="Calibri"/>
+        </w:rPr>
+        <w:t>K-NN - 50 datos - K = 3</w:t>
+      </w:r>
+    </w:p>
+    <w:p>
+      <w:pPr>
+        <w:autoSpaceDE w:val="0"/>
+        <w:autoSpaceDN w:val="0"/>
+        <w:adjustRightInd w:val="0"/>
+        <w:spacing w:after="0" w:line="240" w:lineRule="auto"/>
+        <w:jc w:val="both"/>
+        <w:rPr>
+          <w:rFonts w:ascii="Calibri" w:hAnsi="Calibri" w:cs="Calibri"/>
+        </w:rPr>
+      </w:pPr>
+    </w:p>
+    <w:p>
+      <w:pPr>
+        <w:autoSpaceDE w:val="0"/>
+        <w:autoSpaceDN w:val="0"/>
+        <w:adjustRightInd w:val="0"/>
+        <w:spacing w:after="0" w:line="240" w:lineRule="auto"/>
+        <w:jc w:val="both"/>
+        <w:rPr>
+          <w:rFonts w:ascii="Calibri" w:hAnsi="Calibri" w:cs="Calibri"/>
+        </w:rPr>
+      </w:pPr>
+    </w:p>
+    <w:p>
+      <w:pPr>
+        <w:autoSpaceDE w:val="0"/>
+        <w:autoSpaceDN w:val="0"/>
+        <w:adjustRightInd w:val="0"/>
+        <w:spacing w:after="0" w:line="240" w:lineRule="auto"/>
+        <w:jc w:val="both"/>
+        <w:rPr>
+          <w:rFonts w:ascii="Calibri" w:hAnsi="Calibri" w:cs="Calibri"/>
+          <w:lang w:val="en-US"/>
+        </w:rPr>
+      </w:pPr>
+      <w:r>
+        <w:rPr>
+          <w:rFonts w:ascii="Calibri" w:hAnsi="Calibri" w:cs="Calibri"/>
+          <w:lang w:val="en-US"/>
+        </w:rPr>
+        <w:t>NPERCENTAGES =</w:t>
+      </w:r>
+    </w:p>
+    <w:p>
+      <w:pPr>
+        <w:autoSpaceDE w:val="0"/>
+        <w:autoSpaceDN w:val="0"/>
+        <w:adjustRightInd w:val="0"/>
+        <w:spacing w:after="0" w:line="240" w:lineRule="auto"/>
+        <w:jc w:val="both"/>
+        <w:rPr>
+          <w:rFonts w:ascii="Calibri" w:hAnsi="Calibri" w:cs="Calibri"/>
+          <w:lang w:val="en-US"/>
+        </w:rPr>
+      </w:pPr>
+    </w:p>
+    <w:p>
+      <w:pPr>
+        <w:autoSpaceDE w:val="0"/>
+        <w:autoSpaceDN w:val="0"/>
+        <w:adjustRightInd w:val="0"/>
+        <w:spacing w:after="0" w:line="240" w:lineRule="auto"/>
+        <w:jc w:val="both"/>
+        <w:rPr>
+          <w:rFonts w:ascii="Calibri" w:hAnsi="Calibri" w:cs="Calibri"/>
+          <w:lang w:val="en-US"/>
+        </w:rPr>
+      </w:pPr>
+      <w:r>
+        <w:rPr>
+          <w:rFonts w:ascii="Calibri" w:hAnsi="Calibri" w:cs="Calibri"/>
+          <w:lang w:val="en-US"/>
+        </w:rPr>
+        <w:t xml:space="preserve">    0.9733    3.0000</w:t>
+      </w:r>
+    </w:p>
+    <w:p>
+      <w:pPr>
+        <w:autoSpaceDE w:val="0"/>
+        <w:autoSpaceDN w:val="0"/>
+        <w:adjustRightInd w:val="0"/>
+        <w:spacing w:after="0" w:line="240" w:lineRule="auto"/>
+        <w:jc w:val="both"/>
+        <w:rPr>
+          <w:rFonts w:ascii="Calibri" w:hAnsi="Calibri" w:cs="Calibri"/>
+          <w:lang w:val="en-US"/>
+        </w:rPr>
+      </w:pPr>
+      <w:r>
+        <w:rPr>
+          <w:rFonts w:ascii="Calibri" w:hAnsi="Calibri" w:cs="Calibri"/>
+          <w:lang w:val="en-US"/>
+        </w:rPr>
+        <w:t xml:space="preserve">    0.9667    4.0000</w:t>
+      </w:r>
+    </w:p>
+    <w:p>
+      <w:pPr>
+        <w:autoSpaceDE w:val="0"/>
+        <w:autoSpaceDN w:val="0"/>
+        <w:adjustRightInd w:val="0"/>
+        <w:spacing w:after="0" w:line="240" w:lineRule="auto"/>
+        <w:jc w:val="both"/>
+        <w:rPr>
+          <w:rFonts w:ascii="Calibri" w:hAnsi="Calibri" w:cs="Calibri"/>
+          <w:lang w:val="en-US"/>
+        </w:rPr>
+      </w:pPr>
+      <w:r>
+        <w:rPr>
+          <w:rFonts w:ascii="Calibri" w:hAnsi="Calibri" w:cs="Calibri"/>
+          <w:lang w:val="en-US"/>
+        </w:rPr>
+        <w:t xml:space="preserve">    0.9667    5.0000</w:t>
+      </w:r>
+    </w:p>
+    <w:p>
+      <w:pPr>
+        <w:autoSpaceDE w:val="0"/>
+        <w:autoSpaceDN w:val="0"/>
+        <w:adjustRightInd w:val="0"/>
+        <w:spacing w:after="0" w:line="240" w:lineRule="auto"/>
+        <w:jc w:val="both"/>
+        <w:rPr>
+          <w:rFonts w:ascii="Calibri" w:hAnsi="Calibri" w:cs="Calibri"/>
+          <w:lang w:val="en-US"/>
+        </w:rPr>
+      </w:pPr>
+      <w:r>
+        <w:rPr>
+          <w:rFonts w:ascii="Calibri" w:hAnsi="Calibri" w:cs="Calibri"/>
+          <w:lang w:val="en-US"/>
+        </w:rPr>
+        <w:t xml:space="preserve">    0.9867    6.0000</w:t>
+      </w:r>
+    </w:p>
+    <w:p>
+      <w:pPr>
+        <w:autoSpaceDE w:val="0"/>
+        <w:autoSpaceDN w:val="0"/>
+        <w:adjustRightInd w:val="0"/>
+        <w:spacing w:after="0" w:line="240" w:lineRule="auto"/>
+        <w:jc w:val="both"/>
+        <w:rPr>
+          <w:rFonts w:ascii="Calibri" w:hAnsi="Calibri" w:cs="Calibri"/>
+          <w:lang w:val="en-US"/>
+        </w:rPr>
+      </w:pPr>
+      <w:r>
+        <w:rPr>
+          <w:rFonts w:ascii="Calibri" w:hAnsi="Calibri" w:cs="Calibri"/>
+          <w:lang w:val="en-US"/>
+        </w:rPr>
+        <w:t xml:space="preserve">    0.9600    7.0000</w:t>
+      </w:r>
+    </w:p>
+    <w:p>
+      <w:pPr>
+        <w:autoSpaceDE w:val="0"/>
+        <w:autoSpaceDN w:val="0"/>
+        <w:adjustRightInd w:val="0"/>
+        <w:spacing w:after="0" w:line="240" w:lineRule="auto"/>
+        <w:jc w:val="both"/>
+        <w:rPr>
+          <w:rFonts w:ascii="Calibri" w:hAnsi="Calibri" w:cs="Calibri"/>
+          <w:lang w:val="en-US"/>
+        </w:rPr>
+      </w:pPr>
+      <w:r>
+        <w:rPr>
+          <w:rFonts w:ascii="Calibri" w:hAnsi="Calibri" w:cs="Calibri"/>
+          <w:lang w:val="en-US"/>
+        </w:rPr>
+        <w:t xml:space="preserve">    0.9533    8.0000</w:t>
+      </w:r>
+    </w:p>
+    <w:p>
+      <w:pPr>
+        <w:autoSpaceDE w:val="0"/>
+        <w:autoSpaceDN w:val="0"/>
+        <w:adjustRightInd w:val="0"/>
+        <w:spacing w:after="0" w:line="240" w:lineRule="auto"/>
+        <w:jc w:val="both"/>
+        <w:rPr>
+          <w:rFonts w:ascii="Calibri" w:hAnsi="Calibri" w:cs="Calibri"/>
+          <w:lang w:val="en-US"/>
+        </w:rPr>
+      </w:pPr>
+      <w:r>
+        <w:rPr>
+          <w:rFonts w:ascii="Calibri" w:hAnsi="Calibri" w:cs="Calibri"/>
+          <w:lang w:val="en-US"/>
+        </w:rPr>
+        <w:t xml:space="preserve">    0.9867    9.0000</w:t>
+      </w:r>
+    </w:p>
+    <w:p>
+      <w:pPr>
+        <w:autoSpaceDE w:val="0"/>
+        <w:autoSpaceDN w:val="0"/>
+        <w:adjustRightInd w:val="0"/>
+        <w:spacing w:after="0" w:line="240" w:lineRule="auto"/>
+        <w:jc w:val="both"/>
+        <w:rPr>
+          <w:rFonts w:ascii="Calibri" w:hAnsi="Calibri" w:cs="Calibri"/>
+          <w:lang w:val="en-US"/>
+        </w:rPr>
+      </w:pPr>
+      <w:r>
+        <w:rPr>
+          <w:rFonts w:ascii="Calibri" w:hAnsi="Calibri" w:cs="Calibri"/>
+          <w:lang w:val="en-US"/>
+        </w:rPr>
+        <w:t xml:space="preserve">    0.9667   10.0000</w:t>
+      </w:r>
+    </w:p>
+    <w:p>
+      <w:pPr>
+        <w:autoSpaceDE w:val="0"/>
+        <w:autoSpaceDN w:val="0"/>
+        <w:adjustRightInd w:val="0"/>
+        <w:spacing w:after="0" w:line="240" w:lineRule="auto"/>
+        <w:jc w:val="both"/>
+        <w:rPr>
+          <w:rFonts w:ascii="Calibri" w:hAnsi="Calibri" w:cs="Calibri"/>
+          <w:lang w:val="en-US"/>
+        </w:rPr>
+      </w:pPr>
+      <w:r>
+        <w:rPr>
+          <w:rFonts w:ascii="Calibri" w:hAnsi="Calibri" w:cs="Calibri"/>
+          <w:lang w:val="en-US"/>
+        </w:rPr>
+        <w:t xml:space="preserve">    0.9533   11.0000</w:t>
+      </w:r>
+    </w:p>
+    <w:p>
+      <w:pPr>
+        <w:autoSpaceDE w:val="0"/>
+        <w:autoSpaceDN w:val="0"/>
+        <w:adjustRightInd w:val="0"/>
+        <w:spacing w:after="0" w:line="240" w:lineRule="auto"/>
+        <w:jc w:val="both"/>
+        <w:rPr>
+          <w:rFonts w:ascii="Calibri" w:hAnsi="Calibri" w:cs="Calibri"/>
+          <w:lang w:val="en-US"/>
+        </w:rPr>
+      </w:pPr>
+      <w:r>
+        <w:rPr>
+          <w:rFonts w:ascii="Calibri" w:hAnsi="Calibri" w:cs="Calibri"/>
+          <w:lang w:val="en-US"/>
+        </w:rPr>
+        <w:t xml:space="preserve">    0.9467   12.0000</w:t>
+      </w:r>
+    </w:p>
+    <w:p>
+      <w:pPr>
+        <w:autoSpaceDE w:val="0"/>
+        <w:autoSpaceDN w:val="0"/>
+        <w:adjustRightInd w:val="0"/>
+        <w:spacing w:after="0" w:line="240" w:lineRule="auto"/>
+        <w:jc w:val="both"/>
+        <w:rPr>
+          <w:rFonts w:ascii="Calibri" w:hAnsi="Calibri" w:cs="Calibri"/>
+          <w:lang w:val="en-US"/>
+        </w:rPr>
+      </w:pPr>
+      <w:r>
+        <w:rPr>
+          <w:rFonts w:ascii="Calibri" w:hAnsi="Calibri" w:cs="Calibri"/>
+          <w:lang w:val="en-US"/>
+        </w:rPr>
+        <w:t xml:space="preserve">    0.9400   13.0000</w:t>
+      </w:r>
+    </w:p>
+    <w:p>
+      <w:pPr>
+        <w:autoSpaceDE w:val="0"/>
+        <w:autoSpaceDN w:val="0"/>
+        <w:adjustRightInd w:val="0"/>
+        <w:spacing w:after="0" w:line="240" w:lineRule="auto"/>
+        <w:jc w:val="both"/>
+        <w:rPr>
+          <w:rFonts w:ascii="Calibri" w:hAnsi="Calibri" w:cs="Calibri"/>
+          <w:lang w:val="en-US"/>
+        </w:rPr>
+      </w:pPr>
+      <w:r>
+        <w:rPr>
+          <w:rFonts w:ascii="Calibri" w:hAnsi="Calibri" w:cs="Calibri"/>
+          <w:lang w:val="en-US"/>
+        </w:rPr>
+        <w:t xml:space="preserve">    0.9333   14.0000</w:t>
+      </w:r>
+    </w:p>
+    <w:p>
+      <w:pPr>
+        <w:autoSpaceDE w:val="0"/>
+        <w:autoSpaceDN w:val="0"/>
+        <w:adjustRightInd w:val="0"/>
+        <w:spacing w:after="0" w:line="240" w:lineRule="auto"/>
+        <w:jc w:val="both"/>
+        <w:rPr>
+          <w:rFonts w:ascii="Calibri" w:hAnsi="Calibri" w:cs="Calibri"/>
+          <w:lang w:val="en-US"/>
+        </w:rPr>
+      </w:pPr>
+      <w:r>
+        <w:rPr>
+          <w:rFonts w:ascii="Calibri" w:hAnsi="Calibri" w:cs="Calibri"/>
+          <w:lang w:val="en-US"/>
+        </w:rPr>
+        <w:t xml:space="preserve">    0.9200   15.0000</w:t>
+      </w:r>
+    </w:p>
+    <w:p>
+      <w:pPr>
+        <w:autoSpaceDE w:val="0"/>
+        <w:autoSpaceDN w:val="0"/>
+        <w:adjustRightInd w:val="0"/>
+        <w:spacing w:after="0" w:line="240" w:lineRule="auto"/>
+        <w:jc w:val="both"/>
+        <w:rPr>
+          <w:rFonts w:ascii="Calibri" w:hAnsi="Calibri" w:cs="Calibri"/>
+          <w:lang w:val="en-US"/>
+        </w:rPr>
+      </w:pPr>
+      <w:r>
+        <w:rPr>
+          <w:rFonts w:ascii="Calibri" w:hAnsi="Calibri" w:cs="Calibri"/>
+          <w:lang w:val="en-US"/>
+        </w:rPr>
+        <w:t xml:space="preserve">    0.8867   16.0000</w:t>
+      </w:r>
+    </w:p>
+    <w:p>
+      <w:pPr>
+        <w:autoSpaceDE w:val="0"/>
+        <w:autoSpaceDN w:val="0"/>
+        <w:adjustRightInd w:val="0"/>
+        <w:spacing w:after="0" w:line="240" w:lineRule="auto"/>
+        <w:jc w:val="both"/>
+        <w:rPr>
+          <w:rFonts w:ascii="Calibri" w:hAnsi="Calibri" w:cs="Calibri"/>
+          <w:lang w:val="en-US"/>
+        </w:rPr>
+      </w:pPr>
+      <w:r>
+        <w:rPr>
+          <w:rFonts w:ascii="Calibri" w:hAnsi="Calibri" w:cs="Calibri"/>
+          <w:lang w:val="en-US"/>
+        </w:rPr>
+        <w:t xml:space="preserve">    0.9067   17.0000</w:t>
+      </w:r>
+    </w:p>
+    <w:p>
+      <w:pPr>
+        <w:autoSpaceDE w:val="0"/>
+        <w:autoSpaceDN w:val="0"/>
+        <w:adjustRightInd w:val="0"/>
+        <w:spacing w:after="0" w:line="240" w:lineRule="auto"/>
+        <w:jc w:val="both"/>
+        <w:rPr>
+          <w:rFonts w:ascii="Calibri" w:hAnsi="Calibri" w:cs="Calibri"/>
+          <w:lang w:val="en-US"/>
+        </w:rPr>
+      </w:pPr>
+      <w:r>
+        <w:rPr>
+          <w:rFonts w:ascii="Calibri" w:hAnsi="Calibri" w:cs="Calibri"/>
+          <w:lang w:val="en-US"/>
+        </w:rPr>
+        <w:t xml:space="preserve">    0.8800   18.0000</w:t>
+      </w:r>
+    </w:p>
+    <w:p>
+      <w:pPr>
+        <w:autoSpaceDE w:val="0"/>
+        <w:autoSpaceDN w:val="0"/>
+        <w:adjustRightInd w:val="0"/>
+        <w:spacing w:after="0" w:line="240" w:lineRule="auto"/>
+        <w:jc w:val="both"/>
+        <w:rPr>
+          <w:rFonts w:ascii="Calibri" w:hAnsi="Calibri" w:cs="Calibri"/>
+          <w:lang w:val="en-US"/>
+        </w:rPr>
+      </w:pPr>
+      <w:r>
+        <w:rPr>
+          <w:rFonts w:ascii="Calibri" w:hAnsi="Calibri" w:cs="Calibri"/>
+          <w:lang w:val="en-US"/>
+        </w:rPr>
+        <w:t xml:space="preserve">    0.8867   19.0000</w:t>
+      </w:r>
+    </w:p>
+    <w:p>
+      <w:pPr>
+        <w:autoSpaceDE w:val="0"/>
+        <w:autoSpaceDN w:val="0"/>
+        <w:adjustRightInd w:val="0"/>
+        <w:spacing w:after="0" w:line="240" w:lineRule="auto"/>
+        <w:jc w:val="both"/>
+        <w:rPr>
+          <w:rFonts w:ascii="Calibri" w:hAnsi="Calibri" w:cs="Calibri"/>
+          <w:lang w:val="en-US"/>
+        </w:rPr>
+      </w:pPr>
+      <w:r>
+        <w:rPr>
+          <w:rFonts w:ascii="Calibri" w:hAnsi="Calibri" w:cs="Calibri"/>
+          <w:lang w:val="en-US"/>
+        </w:rPr>
+        <w:t xml:space="preserve">    0.8933   20.0000</w:t>
+      </w:r>
+    </w:p>
+    <w:p>
+      <w:pPr>
+        <w:autoSpaceDE w:val="0"/>
+        <w:autoSpaceDN w:val="0"/>
+        <w:adjustRightInd w:val="0"/>
+        <w:spacing w:after="0" w:line="240" w:lineRule="auto"/>
+        <w:jc w:val="both"/>
+        <w:rPr>
+          <w:rFonts w:ascii="Calibri" w:hAnsi="Calibri" w:cs="Calibri"/>
+          <w:lang w:val="en-US"/>
+        </w:rPr>
+      </w:pPr>
+      <w:r>
+        <w:rPr>
+          <w:rFonts w:ascii="Calibri" w:hAnsi="Calibri" w:cs="Calibri"/>
+          <w:lang w:val="en-US"/>
+        </w:rPr>
+        <w:t xml:space="preserve">    0.8800   21.0000</w:t>
+      </w:r>
+    </w:p>
+    <w:p>
+      <w:pPr>
+        <w:autoSpaceDE w:val="0"/>
+        <w:autoSpaceDN w:val="0"/>
+        <w:adjustRightInd w:val="0"/>
+        <w:spacing w:after="0" w:line="240" w:lineRule="auto"/>
+        <w:jc w:val="both"/>
+        <w:rPr>
+          <w:rFonts w:ascii="Calibri" w:hAnsi="Calibri" w:cs="Calibri"/>
+          <w:lang w:val="en-US"/>
+        </w:rPr>
+      </w:pPr>
+      <w:r>
+        <w:rPr>
+          <w:rFonts w:ascii="Calibri" w:hAnsi="Calibri" w:cs="Calibri"/>
+          <w:lang w:val="en-US"/>
+        </w:rPr>
+        <w:t xml:space="preserve">    0.8467   22.0000</w:t>
+      </w:r>
+    </w:p>
+    <w:p>
+      <w:pPr>
+        <w:autoSpaceDE w:val="0"/>
+        <w:autoSpaceDN w:val="0"/>
+        <w:adjustRightInd w:val="0"/>
+        <w:spacing w:after="0" w:line="240" w:lineRule="auto"/>
+        <w:jc w:val="both"/>
+        <w:rPr>
+          <w:rFonts w:ascii="Calibri" w:hAnsi="Calibri" w:cs="Calibri"/>
+          <w:lang w:val="en-US"/>
+        </w:rPr>
+      </w:pPr>
+      <w:r>
+        <w:rPr>
+          <w:rFonts w:ascii="Calibri" w:hAnsi="Calibri" w:cs="Calibri"/>
+          <w:lang w:val="en-US"/>
+        </w:rPr>
+        <w:lastRenderedPageBreak/>
+        <w:t xml:space="preserve">    0.8667   23.0000</w:t>
+      </w:r>
+    </w:p>
+    <w:p>
+      <w:pPr>
+        <w:autoSpaceDE w:val="0"/>
+        <w:autoSpaceDN w:val="0"/>
+        <w:adjustRightInd w:val="0"/>
+        <w:spacing w:after="0" w:line="240" w:lineRule="auto"/>
+        <w:jc w:val="both"/>
+        <w:rPr>
+          <w:rFonts w:ascii="Calibri" w:hAnsi="Calibri" w:cs="Calibri"/>
+          <w:lang w:val="en-US"/>
+        </w:rPr>
+      </w:pPr>
+      <w:r>
+        <w:rPr>
+          <w:rFonts w:ascii="Calibri" w:hAnsi="Calibri" w:cs="Calibri"/>
+          <w:lang w:val="en-US"/>
+        </w:rPr>
+        <w:t xml:space="preserve">    0.8333   24.0000</w:t>
+      </w:r>
+    </w:p>
+    <w:p>
+      <w:pPr>
+        <w:autoSpaceDE w:val="0"/>
+        <w:autoSpaceDN w:val="0"/>
+        <w:adjustRightInd w:val="0"/>
+        <w:spacing w:after="0" w:line="240" w:lineRule="auto"/>
+        <w:jc w:val="both"/>
+        <w:rPr>
+          <w:rFonts w:ascii="Calibri" w:hAnsi="Calibri" w:cs="Calibri"/>
+          <w:lang w:val="en-US"/>
+        </w:rPr>
+      </w:pPr>
+      <w:r>
+        <w:rPr>
+          <w:rFonts w:ascii="Calibri" w:hAnsi="Calibri" w:cs="Calibri"/>
+          <w:lang w:val="en-US"/>
+        </w:rPr>
+        <w:t xml:space="preserve">    0.8533   25.0000</w:t>
+      </w:r>
+    </w:p>
+    <w:p>
+      <w:pPr>
+        <w:autoSpaceDE w:val="0"/>
+        <w:autoSpaceDN w:val="0"/>
+        <w:adjustRightInd w:val="0"/>
+        <w:spacing w:after="0" w:line="240" w:lineRule="auto"/>
+        <w:jc w:val="both"/>
+        <w:rPr>
+          <w:rFonts w:ascii="Calibri" w:hAnsi="Calibri" w:cs="Calibri"/>
+          <w:lang w:val="en-US"/>
+        </w:rPr>
+      </w:pPr>
+      <w:r>
+        <w:rPr>
+          <w:rFonts w:ascii="Calibri" w:hAnsi="Calibri" w:cs="Calibri"/>
+          <w:lang w:val="en-US"/>
+        </w:rPr>
+        <w:t xml:space="preserve">    0.8333   26.0000</w:t>
+      </w:r>
+    </w:p>
+    <w:p>
+      <w:pPr>
+        <w:autoSpaceDE w:val="0"/>
+        <w:autoSpaceDN w:val="0"/>
+        <w:adjustRightInd w:val="0"/>
+        <w:spacing w:after="0" w:line="240" w:lineRule="auto"/>
+        <w:jc w:val="both"/>
+        <w:rPr>
+          <w:rFonts w:ascii="Calibri" w:hAnsi="Calibri" w:cs="Calibri"/>
+          <w:lang w:val="en-US"/>
+        </w:rPr>
+      </w:pPr>
+      <w:r>
+        <w:rPr>
+          <w:rFonts w:ascii="Calibri" w:hAnsi="Calibri" w:cs="Calibri"/>
+          <w:lang w:val="en-US"/>
+        </w:rPr>
+        <w:t xml:space="preserve">    0.8200   27.0000</w:t>
+      </w:r>
+    </w:p>
+    <w:p>
+      <w:pPr>
+        <w:autoSpaceDE w:val="0"/>
+        <w:autoSpaceDN w:val="0"/>
+        <w:adjustRightInd w:val="0"/>
+        <w:spacing w:after="0" w:line="240" w:lineRule="auto"/>
+        <w:jc w:val="both"/>
+        <w:rPr>
+          <w:rFonts w:ascii="Calibri" w:hAnsi="Calibri" w:cs="Calibri"/>
+          <w:lang w:val="en-US"/>
+        </w:rPr>
+      </w:pPr>
+      <w:r>
+        <w:rPr>
+          <w:rFonts w:ascii="Calibri" w:hAnsi="Calibri" w:cs="Calibri"/>
+          <w:lang w:val="en-US"/>
+        </w:rPr>
+        <w:t xml:space="preserve">    0.8267   28.0000</w:t>
+      </w:r>
+    </w:p>
+    <w:p>
+      <w:pPr>
+        <w:autoSpaceDE w:val="0"/>
+        <w:autoSpaceDN w:val="0"/>
+        <w:adjustRightInd w:val="0"/>
+        <w:spacing w:after="0" w:line="240" w:lineRule="auto"/>
+        <w:jc w:val="both"/>
+        <w:rPr>
+          <w:rFonts w:ascii="Calibri" w:hAnsi="Calibri" w:cs="Calibri"/>
+          <w:lang w:val="en-US"/>
+        </w:rPr>
+      </w:pPr>
+      <w:r>
+        <w:rPr>
+          <w:rFonts w:ascii="Calibri" w:hAnsi="Calibri" w:cs="Calibri"/>
+          <w:lang w:val="en-US"/>
+        </w:rPr>
+        <w:t xml:space="preserve">    0.8133   29.0000</w:t>
+      </w:r>
+    </w:p>
+    <w:p>
+      <w:pPr>
+        <w:autoSpaceDE w:val="0"/>
+        <w:autoSpaceDN w:val="0"/>
+        <w:adjustRightInd w:val="0"/>
+        <w:spacing w:after="0" w:line="240" w:lineRule="auto"/>
+        <w:jc w:val="both"/>
+        <w:rPr>
+          <w:rFonts w:ascii="Calibri" w:hAnsi="Calibri" w:cs="Calibri"/>
+          <w:lang w:val="en-US"/>
+        </w:rPr>
+      </w:pPr>
+      <w:r>
+        <w:rPr>
+          <w:rFonts w:ascii="Calibri" w:hAnsi="Calibri" w:cs="Calibri"/>
+          <w:lang w:val="en-US"/>
+        </w:rPr>
+        <w:t xml:space="preserve">    0.8267   30.0000</w:t>
+      </w:r>
+    </w:p>
+    <w:p>
+      <w:pPr>
+        <w:autoSpaceDE w:val="0"/>
+        <w:autoSpaceDN w:val="0"/>
+        <w:adjustRightInd w:val="0"/>
+        <w:spacing w:after="0" w:line="240" w:lineRule="auto"/>
+        <w:jc w:val="both"/>
+        <w:rPr>
+          <w:rFonts w:ascii="Calibri" w:hAnsi="Calibri" w:cs="Calibri"/>
+          <w:lang w:val="en-US"/>
+        </w:rPr>
+      </w:pPr>
+    </w:p>
+    <w:p>
+      <w:pPr>
+        <w:autoSpaceDE w:val="0"/>
+        <w:autoSpaceDN w:val="0"/>
+        <w:adjustRightInd w:val="0"/>
+        <w:spacing w:after="0" w:line="240" w:lineRule="auto"/>
+        <w:jc w:val="both"/>
+        <w:rPr>
+          <w:rFonts w:ascii="Calibri" w:hAnsi="Calibri" w:cs="Calibri"/>
+          <w:lang w:val="en-US"/>
+        </w:rPr>
+      </w:pPr>
+      <w:r>
+        <w:rPr>
+          <w:rFonts w:ascii="Calibri" w:hAnsi="Calibri" w:cs="Calibri"/>
+          <w:lang w:val="en-US"/>
+        </w:rPr>
+        <w:t>Elapsed time is 2.476161 seconds.</w:t>
+      </w:r>
+    </w:p>
+    <w:p>
+      <w:pPr>
+        <w:autoSpaceDE w:val="0"/>
+        <w:autoSpaceDN w:val="0"/>
+        <w:adjustRightInd w:val="0"/>
+        <w:spacing w:after="0" w:line="240" w:lineRule="auto"/>
+        <w:jc w:val="both"/>
+        <w:rPr>
+          <w:rFonts w:ascii="Calibri" w:hAnsi="Calibri" w:cs="Calibri"/>
+          <w:lang w:val="en-US"/>
+        </w:rPr>
+      </w:pPr>
+    </w:p>
+    <w:p>
+      <w:pPr>
+        <w:autoSpaceDE w:val="0"/>
+        <w:autoSpaceDN w:val="0"/>
+        <w:adjustRightInd w:val="0"/>
+        <w:spacing w:after="0" w:line="240" w:lineRule="auto"/>
+        <w:jc w:val="both"/>
+        <w:rPr>
+          <w:rFonts w:ascii="Calibri" w:hAnsi="Calibri" w:cs="Calibri"/>
+          <w:lang w:val="en-US"/>
+        </w:rPr>
+      </w:pPr>
+      <w:r>
+        <w:rPr>
+          <w:rFonts w:ascii="Calibri" w:hAnsi="Calibri" w:cs="Calibri"/>
+          <w:lang w:val="en-US"/>
+        </w:rPr>
+        <w:t>Error_HIST =</w:t>
+      </w:r>
+    </w:p>
+    <w:p>
+      <w:pPr>
+        <w:autoSpaceDE w:val="0"/>
+        <w:autoSpaceDN w:val="0"/>
+        <w:adjustRightInd w:val="0"/>
+        <w:spacing w:after="0" w:line="240" w:lineRule="auto"/>
+        <w:jc w:val="both"/>
+        <w:rPr>
+          <w:rFonts w:ascii="Calibri" w:hAnsi="Calibri" w:cs="Calibri"/>
+          <w:lang w:val="en-US"/>
+        </w:rPr>
+      </w:pPr>
+    </w:p>
+    <w:p>
+      <w:pPr>
+        <w:autoSpaceDE w:val="0"/>
+        <w:autoSpaceDN w:val="0"/>
+        <w:adjustRightInd w:val="0"/>
+        <w:spacing w:after="0" w:line="240" w:lineRule="auto"/>
+        <w:jc w:val="both"/>
+        <w:rPr>
+          <w:rFonts w:ascii="Calibri" w:hAnsi="Calibri" w:cs="Calibri"/>
+          <w:lang w:val="en-US"/>
+        </w:rPr>
+      </w:pPr>
+      <w:r>
+        <w:rPr>
+          <w:rFonts w:ascii="Calibri" w:hAnsi="Calibri" w:cs="Calibri"/>
+          <w:lang w:val="en-US"/>
+        </w:rPr>
+        <w:t xml:space="preserve">    0.2396</w:t>
+      </w:r>
+    </w:p>
+    <w:p>
+      <w:pPr>
+        <w:autoSpaceDE w:val="0"/>
+        <w:autoSpaceDN w:val="0"/>
+        <w:adjustRightInd w:val="0"/>
+        <w:spacing w:after="0" w:line="240" w:lineRule="auto"/>
+        <w:jc w:val="both"/>
+        <w:rPr>
+          <w:rFonts w:ascii="Calibri" w:hAnsi="Calibri" w:cs="Calibri"/>
+          <w:lang w:val="en-US"/>
+        </w:rPr>
+      </w:pPr>
+    </w:p>
+    <w:p>
+      <w:pPr>
+        <w:autoSpaceDE w:val="0"/>
+        <w:autoSpaceDN w:val="0"/>
+        <w:adjustRightInd w:val="0"/>
+        <w:spacing w:after="0" w:line="240" w:lineRule="auto"/>
+        <w:jc w:val="both"/>
+        <w:rPr>
+          <w:rFonts w:ascii="Calibri" w:hAnsi="Calibri" w:cs="Calibri"/>
+          <w:lang w:val="en-US"/>
+        </w:rPr>
+      </w:pPr>
+    </w:p>
+    <w:p>
+      <w:pPr>
+        <w:autoSpaceDE w:val="0"/>
+        <w:autoSpaceDN w:val="0"/>
+        <w:adjustRightInd w:val="0"/>
+        <w:spacing w:after="0" w:line="240" w:lineRule="auto"/>
+        <w:jc w:val="both"/>
+        <w:rPr>
+          <w:rFonts w:ascii="Calibri" w:hAnsi="Calibri" w:cs="Calibri"/>
+          <w:lang w:val="en-US"/>
+        </w:rPr>
+      </w:pPr>
+      <w:r>
+        <w:rPr>
+          <w:rFonts w:ascii="Calibri" w:hAnsi="Calibri" w:cs="Calibri"/>
+          <w:lang w:val="en-US"/>
+        </w:rPr>
+        <w:t>MatrizConfusion_HIST =</w:t>
+      </w:r>
+    </w:p>
+    <w:p>
+      <w:pPr>
+        <w:autoSpaceDE w:val="0"/>
+        <w:autoSpaceDN w:val="0"/>
+        <w:adjustRightInd w:val="0"/>
+        <w:spacing w:after="0" w:line="240" w:lineRule="auto"/>
+        <w:jc w:val="both"/>
+        <w:rPr>
+          <w:rFonts w:ascii="Calibri" w:hAnsi="Calibri" w:cs="Calibri"/>
+          <w:lang w:val="en-US"/>
+        </w:rPr>
+      </w:pPr>
+    </w:p>
+    <w:p>
+      <w:pPr>
+        <w:autoSpaceDE w:val="0"/>
+        <w:autoSpaceDN w:val="0"/>
+        <w:adjustRightInd w:val="0"/>
+        <w:spacing w:after="0" w:line="240" w:lineRule="auto"/>
+        <w:jc w:val="both"/>
+        <w:rPr>
+          <w:rFonts w:ascii="Calibri" w:hAnsi="Calibri" w:cs="Calibri"/>
+          <w:lang w:val="en-US"/>
+        </w:rPr>
+      </w:pPr>
+      <w:r>
+        <w:rPr>
+          <w:rFonts w:ascii="Calibri" w:hAnsi="Calibri" w:cs="Calibri"/>
+          <w:lang w:val="en-US"/>
+        </w:rPr>
+        <w:t xml:space="preserve">   629    10    36</w:t>
+      </w:r>
+    </w:p>
+    <w:p>
+      <w:pPr>
+        <w:autoSpaceDE w:val="0"/>
+        <w:autoSpaceDN w:val="0"/>
+        <w:adjustRightInd w:val="0"/>
+        <w:spacing w:after="0" w:line="240" w:lineRule="auto"/>
+        <w:jc w:val="both"/>
+        <w:rPr>
+          <w:rFonts w:ascii="Calibri" w:hAnsi="Calibri" w:cs="Calibri"/>
+          <w:lang w:val="en-US"/>
+        </w:rPr>
+      </w:pPr>
+      <w:r>
+        <w:rPr>
+          <w:rFonts w:ascii="Calibri" w:hAnsi="Calibri" w:cs="Calibri"/>
+          <w:lang w:val="en-US"/>
+        </w:rPr>
+        <w:t xml:space="preserve">   129   747     0</w:t>
+      </w:r>
+    </w:p>
+    <w:p>
+      <w:pPr>
+        <w:autoSpaceDE w:val="0"/>
+        <w:autoSpaceDN w:val="0"/>
+        <w:adjustRightInd w:val="0"/>
+        <w:spacing w:after="0" w:line="240" w:lineRule="auto"/>
+        <w:jc w:val="both"/>
+        <w:rPr>
+          <w:rFonts w:ascii="Calibri" w:hAnsi="Calibri" w:cs="Calibri"/>
+          <w:lang w:val="en-US"/>
+        </w:rPr>
+      </w:pPr>
+      <w:r>
+        <w:rPr>
+          <w:rFonts w:ascii="Calibri" w:hAnsi="Calibri" w:cs="Calibri"/>
+          <w:lang w:val="en-US"/>
+        </w:rPr>
+        <w:t xml:space="preserve">   276   148   525</w:t>
+      </w:r>
+    </w:p>
+    <w:p>
+      <w:pPr>
+        <w:autoSpaceDE w:val="0"/>
+        <w:autoSpaceDN w:val="0"/>
+        <w:adjustRightInd w:val="0"/>
+        <w:spacing w:after="0" w:line="240" w:lineRule="auto"/>
+        <w:jc w:val="both"/>
+        <w:rPr>
+          <w:rFonts w:ascii="Calibri" w:hAnsi="Calibri" w:cs="Calibri"/>
+          <w:lang w:val="en-US"/>
+        </w:rPr>
+      </w:pPr>
+    </w:p>
+    <w:p>
+      <w:pPr>
+        <w:autoSpaceDE w:val="0"/>
+        <w:autoSpaceDN w:val="0"/>
+        <w:adjustRightInd w:val="0"/>
+        <w:spacing w:after="0" w:line="240" w:lineRule="auto"/>
+        <w:jc w:val="both"/>
+        <w:rPr>
+          <w:rFonts w:ascii="Calibri" w:hAnsi="Calibri" w:cs="Calibri"/>
+          <w:lang w:val="en-US"/>
+        </w:rPr>
+      </w:pPr>
+    </w:p>
+    <w:p>
+      <w:pPr>
+        <w:autoSpaceDE w:val="0"/>
+        <w:autoSpaceDN w:val="0"/>
+        <w:adjustRightInd w:val="0"/>
+        <w:spacing w:after="0" w:line="240" w:lineRule="auto"/>
+        <w:jc w:val="both"/>
+        <w:rPr>
+          <w:rFonts w:ascii="Calibri" w:hAnsi="Calibri" w:cs="Calibri"/>
+          <w:lang w:val="en-US"/>
+        </w:rPr>
+      </w:pPr>
+      <w:r>
+        <w:rPr>
+          <w:rFonts w:ascii="Calibri" w:hAnsi="Calibri" w:cs="Calibri"/>
+          <w:lang w:val="en-US"/>
+        </w:rPr>
+        <w:t>ans =</w:t>
+      </w:r>
+    </w:p>
+    <w:p>
+      <w:pPr>
+        <w:autoSpaceDE w:val="0"/>
+        <w:autoSpaceDN w:val="0"/>
+        <w:adjustRightInd w:val="0"/>
+        <w:spacing w:after="0" w:line="240" w:lineRule="auto"/>
+        <w:jc w:val="both"/>
+        <w:rPr>
+          <w:rFonts w:ascii="Calibri" w:hAnsi="Calibri" w:cs="Calibri"/>
+          <w:lang w:val="en-US"/>
+        </w:rPr>
+      </w:pPr>
+    </w:p>
+    <w:p>
+      <w:pPr>
+        <w:autoSpaceDE w:val="0"/>
+        <w:autoSpaceDN w:val="0"/>
+        <w:adjustRightInd w:val="0"/>
+        <w:spacing w:after="0" w:line="240" w:lineRule="auto"/>
+        <w:jc w:val="both"/>
+        <w:rPr>
+          <w:rFonts w:ascii="Calibri" w:hAnsi="Calibri" w:cs="Calibri"/>
+          <w:lang w:val="en-US"/>
+        </w:rPr>
+      </w:pPr>
+      <w:r>
+        <w:rPr>
+          <w:rFonts w:ascii="Calibri" w:hAnsi="Calibri" w:cs="Calibri"/>
+          <w:lang w:val="en-US"/>
+        </w:rPr>
+        <w:t>Hist - 50 datos - N = 6</w:t>
+      </w:r>
+    </w:p>
+    <w:p>
+      <w:pPr>
+        <w:autoSpaceDE w:val="0"/>
+        <w:autoSpaceDN w:val="0"/>
+        <w:adjustRightInd w:val="0"/>
+        <w:spacing w:after="0" w:line="240" w:lineRule="auto"/>
+        <w:jc w:val="both"/>
+        <w:rPr>
+          <w:rFonts w:ascii="Calibri" w:hAnsi="Calibri" w:cs="Calibri"/>
+          <w:lang w:val="en-US"/>
+        </w:rPr>
+      </w:pPr>
+    </w:p>
+    <w:p>
+      <w:pPr>
+        <w:autoSpaceDE w:val="0"/>
+        <w:autoSpaceDN w:val="0"/>
+        <w:adjustRightInd w:val="0"/>
+        <w:spacing w:after="0" w:line="240" w:lineRule="auto"/>
+        <w:jc w:val="both"/>
+        <w:rPr>
+          <w:rFonts w:ascii="Calibri" w:hAnsi="Calibri" w:cs="Calibri"/>
+          <w:lang w:val="en-US"/>
+        </w:rPr>
+      </w:pPr>
+      <w:r>
+        <w:rPr>
+          <w:rFonts w:ascii="Calibri" w:hAnsi="Calibri" w:cs="Calibri"/>
+          <w:lang w:val="en-US"/>
+        </w:rPr>
+        <w:t>Elapsed time is 2.289770 seconds.</w:t>
+      </w:r>
+    </w:p>
+    <w:p>
+      <w:pPr>
+        <w:autoSpaceDE w:val="0"/>
+        <w:autoSpaceDN w:val="0"/>
+        <w:adjustRightInd w:val="0"/>
+        <w:spacing w:after="0" w:line="240" w:lineRule="auto"/>
+        <w:jc w:val="both"/>
+        <w:rPr>
+          <w:rFonts w:ascii="Calibri" w:hAnsi="Calibri" w:cs="Calibri"/>
+          <w:lang w:val="en-US"/>
+        </w:rPr>
+      </w:pPr>
+    </w:p>
+    <w:p>
+      <w:pPr>
+        <w:autoSpaceDE w:val="0"/>
+        <w:autoSpaceDN w:val="0"/>
+        <w:adjustRightInd w:val="0"/>
+        <w:spacing w:after="0" w:line="240" w:lineRule="auto"/>
+        <w:jc w:val="both"/>
+        <w:rPr>
+          <w:rFonts w:ascii="Calibri" w:hAnsi="Calibri" w:cs="Calibri"/>
+          <w:lang w:val="en-US"/>
+        </w:rPr>
+      </w:pPr>
+      <w:r>
+        <w:rPr>
+          <w:rFonts w:ascii="Calibri" w:hAnsi="Calibri" w:cs="Calibri"/>
+          <w:lang w:val="en-US"/>
+        </w:rPr>
+        <w:t>Error_GAUSS =</w:t>
+      </w:r>
+    </w:p>
+    <w:p>
+      <w:pPr>
+        <w:autoSpaceDE w:val="0"/>
+        <w:autoSpaceDN w:val="0"/>
+        <w:adjustRightInd w:val="0"/>
+        <w:spacing w:after="0" w:line="240" w:lineRule="auto"/>
+        <w:jc w:val="both"/>
+        <w:rPr>
+          <w:rFonts w:ascii="Calibri" w:hAnsi="Calibri" w:cs="Calibri"/>
+          <w:lang w:val="en-US"/>
+        </w:rPr>
+      </w:pPr>
+    </w:p>
+    <w:p>
+      <w:pPr>
+        <w:autoSpaceDE w:val="0"/>
+        <w:autoSpaceDN w:val="0"/>
+        <w:adjustRightInd w:val="0"/>
+        <w:spacing w:after="0" w:line="240" w:lineRule="auto"/>
+        <w:jc w:val="both"/>
+        <w:rPr>
+          <w:rFonts w:ascii="Calibri" w:hAnsi="Calibri" w:cs="Calibri"/>
+          <w:lang w:val="en-US"/>
+        </w:rPr>
+      </w:pPr>
+      <w:r>
+        <w:rPr>
+          <w:rFonts w:ascii="Calibri" w:hAnsi="Calibri" w:cs="Calibri"/>
+          <w:lang w:val="en-US"/>
+        </w:rPr>
+        <w:t xml:space="preserve">    0.0672</w:t>
+      </w:r>
+    </w:p>
+    <w:p>
+      <w:pPr>
+        <w:autoSpaceDE w:val="0"/>
+        <w:autoSpaceDN w:val="0"/>
+        <w:adjustRightInd w:val="0"/>
+        <w:spacing w:after="0" w:line="240" w:lineRule="auto"/>
+        <w:jc w:val="both"/>
+        <w:rPr>
+          <w:rFonts w:ascii="Calibri" w:hAnsi="Calibri" w:cs="Calibri"/>
+          <w:lang w:val="en-US"/>
+        </w:rPr>
+      </w:pPr>
+    </w:p>
+    <w:p>
+      <w:pPr>
+        <w:autoSpaceDE w:val="0"/>
+        <w:autoSpaceDN w:val="0"/>
+        <w:adjustRightInd w:val="0"/>
+        <w:spacing w:after="0" w:line="240" w:lineRule="auto"/>
+        <w:jc w:val="both"/>
+        <w:rPr>
+          <w:rFonts w:ascii="Calibri" w:hAnsi="Calibri" w:cs="Calibri"/>
+          <w:lang w:val="en-US"/>
+        </w:rPr>
+      </w:pPr>
+    </w:p>
+    <w:p>
+      <w:pPr>
+        <w:autoSpaceDE w:val="0"/>
+        <w:autoSpaceDN w:val="0"/>
+        <w:adjustRightInd w:val="0"/>
+        <w:spacing w:after="0" w:line="240" w:lineRule="auto"/>
+        <w:jc w:val="both"/>
+        <w:rPr>
+          <w:rFonts w:ascii="Calibri" w:hAnsi="Calibri" w:cs="Calibri"/>
+          <w:lang w:val="en-US"/>
+        </w:rPr>
+      </w:pPr>
+      <w:r>
+        <w:rPr>
+          <w:rFonts w:ascii="Calibri" w:hAnsi="Calibri" w:cs="Calibri"/>
+          <w:lang w:val="en-US"/>
+        </w:rPr>
+        <w:t>MatrizConfusion_GAUSS =</w:t>
+      </w:r>
+    </w:p>
+    <w:p>
+      <w:pPr>
+        <w:autoSpaceDE w:val="0"/>
+        <w:autoSpaceDN w:val="0"/>
+        <w:adjustRightInd w:val="0"/>
+        <w:spacing w:after="0" w:line="240" w:lineRule="auto"/>
+        <w:jc w:val="both"/>
+        <w:rPr>
+          <w:rFonts w:ascii="Calibri" w:hAnsi="Calibri" w:cs="Calibri"/>
+          <w:lang w:val="en-US"/>
+        </w:rPr>
+      </w:pPr>
+    </w:p>
+    <w:p>
+      <w:pPr>
+        <w:autoSpaceDE w:val="0"/>
+        <w:autoSpaceDN w:val="0"/>
+        <w:adjustRightInd w:val="0"/>
+        <w:spacing w:after="0" w:line="240" w:lineRule="auto"/>
+        <w:jc w:val="both"/>
+        <w:rPr>
+          <w:rFonts w:ascii="Calibri" w:hAnsi="Calibri" w:cs="Calibri"/>
+          <w:lang w:val="en-US"/>
+        </w:rPr>
+      </w:pPr>
+      <w:r>
+        <w:rPr>
+          <w:rFonts w:ascii="Calibri" w:hAnsi="Calibri" w:cs="Calibri"/>
+          <w:lang w:val="en-US"/>
+        </w:rPr>
+        <w:t xml:space="preserve">   585     0    90</w:t>
+      </w:r>
+    </w:p>
+    <w:p>
+      <w:pPr>
+        <w:autoSpaceDE w:val="0"/>
+        <w:autoSpaceDN w:val="0"/>
+        <w:adjustRightInd w:val="0"/>
+        <w:spacing w:after="0" w:line="240" w:lineRule="auto"/>
+        <w:jc w:val="both"/>
+        <w:rPr>
+          <w:rFonts w:ascii="Calibri" w:hAnsi="Calibri" w:cs="Calibri"/>
+          <w:lang w:val="en-US"/>
+        </w:rPr>
+      </w:pPr>
+      <w:r>
+        <w:rPr>
+          <w:rFonts w:ascii="Calibri" w:hAnsi="Calibri" w:cs="Calibri"/>
+          <w:lang w:val="en-US"/>
+        </w:rPr>
+        <w:t xml:space="preserve">    33   811    32</w:t>
+      </w:r>
+    </w:p>
+    <w:p>
+      <w:pPr>
+        <w:autoSpaceDE w:val="0"/>
+        <w:autoSpaceDN w:val="0"/>
+        <w:adjustRightInd w:val="0"/>
+        <w:spacing w:after="0" w:line="240" w:lineRule="auto"/>
+        <w:jc w:val="both"/>
+        <w:rPr>
+          <w:rFonts w:ascii="Calibri" w:hAnsi="Calibri" w:cs="Calibri"/>
+          <w:lang w:val="en-US"/>
+        </w:rPr>
+      </w:pPr>
+      <w:r>
+        <w:rPr>
+          <w:rFonts w:ascii="Calibri" w:hAnsi="Calibri" w:cs="Calibri"/>
+          <w:lang w:val="en-US"/>
+        </w:rPr>
+        <w:t xml:space="preserve">    13     0   936</w:t>
+      </w:r>
+    </w:p>
+    <w:p>
+      <w:pPr>
+        <w:autoSpaceDE w:val="0"/>
+        <w:autoSpaceDN w:val="0"/>
+        <w:adjustRightInd w:val="0"/>
+        <w:spacing w:after="0" w:line="240" w:lineRule="auto"/>
+        <w:jc w:val="both"/>
+        <w:rPr>
+          <w:rFonts w:ascii="Calibri" w:hAnsi="Calibri" w:cs="Calibri"/>
+          <w:lang w:val="en-US"/>
+        </w:rPr>
+      </w:pPr>
+    </w:p>
+    <w:p>
+      <w:pPr>
+        <w:autoSpaceDE w:val="0"/>
+        <w:autoSpaceDN w:val="0"/>
+        <w:adjustRightInd w:val="0"/>
+        <w:spacing w:after="0" w:line="240" w:lineRule="auto"/>
+        <w:jc w:val="both"/>
+        <w:rPr>
+          <w:rFonts w:ascii="Calibri" w:hAnsi="Calibri" w:cs="Calibri"/>
+          <w:lang w:val="en-US"/>
+        </w:rPr>
+      </w:pPr>
+    </w:p>
+    <w:p>
+      <w:pPr>
+        <w:autoSpaceDE w:val="0"/>
+        <w:autoSpaceDN w:val="0"/>
+        <w:adjustRightInd w:val="0"/>
+        <w:spacing w:after="0" w:line="240" w:lineRule="auto"/>
+        <w:jc w:val="both"/>
+        <w:rPr>
+          <w:rFonts w:ascii="Calibri" w:hAnsi="Calibri" w:cs="Calibri"/>
+          <w:lang w:val="en-US"/>
+        </w:rPr>
+      </w:pPr>
+      <w:r>
+        <w:rPr>
+          <w:rFonts w:ascii="Calibri" w:hAnsi="Calibri" w:cs="Calibri"/>
+          <w:lang w:val="en-US"/>
+        </w:rPr>
+        <w:t>HPERCENTAGES =</w:t>
+      </w:r>
+    </w:p>
+    <w:p>
+      <w:pPr>
+        <w:autoSpaceDE w:val="0"/>
+        <w:autoSpaceDN w:val="0"/>
+        <w:adjustRightInd w:val="0"/>
+        <w:spacing w:after="0" w:line="240" w:lineRule="auto"/>
+        <w:jc w:val="both"/>
+        <w:rPr>
+          <w:rFonts w:ascii="Calibri" w:hAnsi="Calibri" w:cs="Calibri"/>
+          <w:lang w:val="en-US"/>
+        </w:rPr>
+      </w:pPr>
+    </w:p>
+    <w:p>
+      <w:pPr>
+        <w:autoSpaceDE w:val="0"/>
+        <w:autoSpaceDN w:val="0"/>
+        <w:adjustRightInd w:val="0"/>
+        <w:spacing w:after="0" w:line="240" w:lineRule="auto"/>
+        <w:jc w:val="both"/>
+        <w:rPr>
+          <w:rFonts w:ascii="Calibri" w:hAnsi="Calibri" w:cs="Calibri"/>
+          <w:lang w:val="en-US"/>
+        </w:rPr>
+      </w:pPr>
+      <w:r>
+        <w:rPr>
+          <w:rFonts w:ascii="Calibri" w:hAnsi="Calibri" w:cs="Calibri"/>
+          <w:lang w:val="en-US"/>
+        </w:rPr>
+        <w:t xml:space="preserve">    0.9933    0.5000    0.0000</w:t>
+      </w:r>
+    </w:p>
+    <w:p>
+      <w:pPr>
+        <w:autoSpaceDE w:val="0"/>
+        <w:autoSpaceDN w:val="0"/>
+        <w:adjustRightInd w:val="0"/>
+        <w:spacing w:after="0" w:line="240" w:lineRule="auto"/>
+        <w:jc w:val="both"/>
+        <w:rPr>
+          <w:rFonts w:ascii="Calibri" w:hAnsi="Calibri" w:cs="Calibri"/>
+          <w:lang w:val="en-US"/>
+        </w:rPr>
+      </w:pPr>
+      <w:r>
+        <w:rPr>
+          <w:rFonts w:ascii="Calibri" w:hAnsi="Calibri" w:cs="Calibri"/>
+          <w:lang w:val="en-US"/>
+        </w:rPr>
+        <w:t xml:space="preserve">    0.9867    1.0000    0.0000</w:t>
+      </w:r>
+    </w:p>
+    <w:p>
+      <w:pPr>
+        <w:autoSpaceDE w:val="0"/>
+        <w:autoSpaceDN w:val="0"/>
+        <w:adjustRightInd w:val="0"/>
+        <w:spacing w:after="0" w:line="240" w:lineRule="auto"/>
+        <w:jc w:val="both"/>
+        <w:rPr>
+          <w:rFonts w:ascii="Calibri" w:hAnsi="Calibri" w:cs="Calibri"/>
+          <w:lang w:val="en-US"/>
+        </w:rPr>
+      </w:pPr>
+      <w:r>
+        <w:rPr>
+          <w:rFonts w:ascii="Calibri" w:hAnsi="Calibri" w:cs="Calibri"/>
+          <w:lang w:val="en-US"/>
+        </w:rPr>
+        <w:t xml:space="preserve">    0.9867    2.0000    0.0000</w:t>
+      </w:r>
+    </w:p>
+    <w:p>
+      <w:pPr>
+        <w:autoSpaceDE w:val="0"/>
+        <w:autoSpaceDN w:val="0"/>
+        <w:adjustRightInd w:val="0"/>
+        <w:spacing w:after="0" w:line="240" w:lineRule="auto"/>
+        <w:jc w:val="both"/>
+        <w:rPr>
+          <w:rFonts w:ascii="Calibri" w:hAnsi="Calibri" w:cs="Calibri"/>
+          <w:lang w:val="en-US"/>
+        </w:rPr>
+      </w:pPr>
+    </w:p>
+    <w:p>
+      <w:pPr>
+        <w:autoSpaceDE w:val="0"/>
+        <w:autoSpaceDN w:val="0"/>
+        <w:adjustRightInd w:val="0"/>
+        <w:spacing w:after="0" w:line="240" w:lineRule="auto"/>
+        <w:jc w:val="both"/>
+        <w:rPr>
+          <w:rFonts w:ascii="Calibri" w:hAnsi="Calibri" w:cs="Calibri"/>
+          <w:lang w:val="en-US"/>
+        </w:rPr>
+      </w:pPr>
+      <w:r>
+        <w:rPr>
+          <w:rFonts w:ascii="Calibri" w:hAnsi="Calibri" w:cs="Calibri"/>
+          <w:lang w:val="en-US"/>
+        </w:rPr>
+        <w:t>Elapsed time is 60.871218 seconds.</w:t>
+      </w:r>
+    </w:p>
+    <w:p>
+      <w:pPr>
+        <w:autoSpaceDE w:val="0"/>
+        <w:autoSpaceDN w:val="0"/>
+        <w:adjustRightInd w:val="0"/>
+        <w:spacing w:after="0" w:line="240" w:lineRule="auto"/>
+        <w:jc w:val="both"/>
+        <w:rPr>
+          <w:rFonts w:ascii="Calibri" w:hAnsi="Calibri" w:cs="Calibri"/>
+          <w:lang w:val="en-US"/>
+        </w:rPr>
+      </w:pPr>
+    </w:p>
+    <w:p>
+      <w:pPr>
+        <w:autoSpaceDE w:val="0"/>
+        <w:autoSpaceDN w:val="0"/>
+        <w:adjustRightInd w:val="0"/>
+        <w:spacing w:after="0" w:line="240" w:lineRule="auto"/>
+        <w:jc w:val="both"/>
+        <w:rPr>
+          <w:rFonts w:ascii="Calibri" w:hAnsi="Calibri" w:cs="Calibri"/>
+        </w:rPr>
+      </w:pPr>
+      <w:proofErr w:type="spellStart"/>
+      <w:r>
+        <w:rPr>
+          <w:rFonts w:ascii="Calibri" w:hAnsi="Calibri" w:cs="Calibri"/>
+        </w:rPr>
+        <w:t>Error_PARZEN</w:t>
+      </w:r>
+      <w:proofErr w:type="spellEnd"/>
+      <w:r>
+        <w:rPr>
+          <w:rFonts w:ascii="Calibri" w:hAnsi="Calibri" w:cs="Calibri"/>
+        </w:rPr>
+        <w:t xml:space="preserve"> =</w:t>
+      </w:r>
+    </w:p>
+    <w:p>
+      <w:pPr>
+        <w:autoSpaceDE w:val="0"/>
+        <w:autoSpaceDN w:val="0"/>
+        <w:adjustRightInd w:val="0"/>
+        <w:spacing w:after="0" w:line="240" w:lineRule="auto"/>
+        <w:jc w:val="both"/>
+        <w:rPr>
+          <w:rFonts w:ascii="Calibri" w:hAnsi="Calibri" w:cs="Calibri"/>
+        </w:rPr>
+      </w:pPr>
+    </w:p>
+    <w:p>
+      <w:pPr>
+        <w:autoSpaceDE w:val="0"/>
+        <w:autoSpaceDN w:val="0"/>
+        <w:adjustRightInd w:val="0"/>
+        <w:spacing w:after="0" w:line="240" w:lineRule="auto"/>
+        <w:jc w:val="both"/>
+        <w:rPr>
+          <w:rFonts w:ascii="Calibri" w:hAnsi="Calibri" w:cs="Calibri"/>
+        </w:rPr>
+      </w:pPr>
+      <w:r>
+        <w:rPr>
+          <w:rFonts w:ascii="Calibri" w:hAnsi="Calibri" w:cs="Calibri"/>
+        </w:rPr>
+        <w:t xml:space="preserve">    0.0856</w:t>
+      </w:r>
+    </w:p>
+    <w:p>
+      <w:pPr>
+        <w:autoSpaceDE w:val="0"/>
+        <w:autoSpaceDN w:val="0"/>
+        <w:adjustRightInd w:val="0"/>
+        <w:spacing w:after="0" w:line="240" w:lineRule="auto"/>
+        <w:jc w:val="both"/>
+        <w:rPr>
+          <w:rFonts w:ascii="Calibri" w:hAnsi="Calibri" w:cs="Calibri"/>
+        </w:rPr>
+      </w:pPr>
+    </w:p>
+    <w:p>
+      <w:pPr>
+        <w:autoSpaceDE w:val="0"/>
+        <w:autoSpaceDN w:val="0"/>
+        <w:adjustRightInd w:val="0"/>
+        <w:spacing w:after="0" w:line="240" w:lineRule="auto"/>
+        <w:jc w:val="both"/>
+        <w:rPr>
+          <w:rFonts w:ascii="Calibri" w:hAnsi="Calibri" w:cs="Calibri"/>
+        </w:rPr>
+      </w:pPr>
+    </w:p>
+    <w:p>
+      <w:pPr>
+        <w:autoSpaceDE w:val="0"/>
+        <w:autoSpaceDN w:val="0"/>
+        <w:adjustRightInd w:val="0"/>
+        <w:spacing w:after="0" w:line="240" w:lineRule="auto"/>
+        <w:jc w:val="both"/>
+        <w:rPr>
+          <w:rFonts w:ascii="Calibri" w:hAnsi="Calibri" w:cs="Calibri"/>
+        </w:rPr>
+      </w:pPr>
+      <w:proofErr w:type="spellStart"/>
+      <w:r>
+        <w:rPr>
+          <w:rFonts w:ascii="Calibri" w:hAnsi="Calibri" w:cs="Calibri"/>
+        </w:rPr>
+        <w:t>MatrizConfusion_PARZEN</w:t>
+      </w:r>
+      <w:proofErr w:type="spellEnd"/>
+      <w:r>
+        <w:rPr>
+          <w:rFonts w:ascii="Calibri" w:hAnsi="Calibri" w:cs="Calibri"/>
+        </w:rPr>
+        <w:t xml:space="preserve"> =</w:t>
+      </w:r>
+    </w:p>
+    <w:p>
+      <w:pPr>
+        <w:autoSpaceDE w:val="0"/>
+        <w:autoSpaceDN w:val="0"/>
+        <w:adjustRightInd w:val="0"/>
+        <w:spacing w:after="0" w:line="240" w:lineRule="auto"/>
+        <w:jc w:val="both"/>
+        <w:rPr>
+          <w:rFonts w:ascii="Calibri" w:hAnsi="Calibri" w:cs="Calibri"/>
+        </w:rPr>
+      </w:pPr>
+    </w:p>
+    <w:p>
+      <w:pPr>
+        <w:autoSpaceDE w:val="0"/>
+        <w:autoSpaceDN w:val="0"/>
+        <w:adjustRightInd w:val="0"/>
+        <w:spacing w:after="0" w:line="240" w:lineRule="auto"/>
+        <w:jc w:val="both"/>
+        <w:rPr>
+          <w:rFonts w:ascii="Calibri" w:hAnsi="Calibri" w:cs="Calibri"/>
+        </w:rPr>
+      </w:pPr>
+      <w:r>
+        <w:rPr>
+          <w:rFonts w:ascii="Calibri" w:hAnsi="Calibri" w:cs="Calibri"/>
+        </w:rPr>
+        <w:t xml:space="preserve">   586     8    81</w:t>
+      </w:r>
+    </w:p>
+    <w:p>
+      <w:pPr>
+        <w:autoSpaceDE w:val="0"/>
+        <w:autoSpaceDN w:val="0"/>
+        <w:adjustRightInd w:val="0"/>
+        <w:spacing w:after="0" w:line="240" w:lineRule="auto"/>
+        <w:jc w:val="both"/>
+        <w:rPr>
+          <w:rFonts w:ascii="Calibri" w:hAnsi="Calibri" w:cs="Calibri"/>
+        </w:rPr>
+      </w:pPr>
+      <w:r>
+        <w:rPr>
+          <w:rFonts w:ascii="Calibri" w:hAnsi="Calibri" w:cs="Calibri"/>
+        </w:rPr>
+        <w:t xml:space="preserve">    46   796    34</w:t>
+      </w:r>
+    </w:p>
+    <w:p>
+      <w:pPr>
+        <w:autoSpaceDE w:val="0"/>
+        <w:autoSpaceDN w:val="0"/>
+        <w:adjustRightInd w:val="0"/>
+        <w:spacing w:after="0" w:line="240" w:lineRule="auto"/>
+        <w:jc w:val="both"/>
+        <w:rPr>
+          <w:rFonts w:ascii="Calibri" w:hAnsi="Calibri" w:cs="Calibri"/>
+        </w:rPr>
+      </w:pPr>
+      <w:r>
+        <w:rPr>
+          <w:rFonts w:ascii="Calibri" w:hAnsi="Calibri" w:cs="Calibri"/>
+        </w:rPr>
+        <w:t xml:space="preserve">    45     0   904</w:t>
+      </w:r>
+    </w:p>
+    <w:p>
+      <w:pPr>
+        <w:autoSpaceDE w:val="0"/>
+        <w:autoSpaceDN w:val="0"/>
+        <w:adjustRightInd w:val="0"/>
+        <w:spacing w:after="0" w:line="240" w:lineRule="auto"/>
+        <w:jc w:val="both"/>
+        <w:rPr>
+          <w:rFonts w:ascii="Calibri" w:hAnsi="Calibri" w:cs="Calibri"/>
+        </w:rPr>
+      </w:pPr>
+    </w:p>
+    <w:p>
+      <w:pPr>
+        <w:autoSpaceDE w:val="0"/>
+        <w:autoSpaceDN w:val="0"/>
+        <w:adjustRightInd w:val="0"/>
+        <w:spacing w:after="0" w:line="240" w:lineRule="auto"/>
+        <w:jc w:val="both"/>
+        <w:rPr>
+          <w:rFonts w:ascii="Calibri" w:hAnsi="Calibri" w:cs="Calibri"/>
+        </w:rPr>
+      </w:pPr>
+    </w:p>
+    <w:p>
+      <w:pPr>
+        <w:autoSpaceDE w:val="0"/>
+        <w:autoSpaceDN w:val="0"/>
+        <w:adjustRightInd w:val="0"/>
+        <w:spacing w:after="0" w:line="240" w:lineRule="auto"/>
+        <w:jc w:val="both"/>
+        <w:rPr>
+          <w:rFonts w:ascii="Calibri" w:hAnsi="Calibri" w:cs="Calibri"/>
+        </w:rPr>
+      </w:pPr>
+      <w:r>
+        <w:rPr>
+          <w:rFonts w:ascii="Calibri" w:hAnsi="Calibri" w:cs="Calibri"/>
+        </w:rPr>
+        <w:t>KPERCENTAGES =</w:t>
+      </w:r>
+    </w:p>
+    <w:p>
+      <w:pPr>
+        <w:autoSpaceDE w:val="0"/>
+        <w:autoSpaceDN w:val="0"/>
+        <w:adjustRightInd w:val="0"/>
+        <w:spacing w:after="0" w:line="240" w:lineRule="auto"/>
+        <w:jc w:val="both"/>
+        <w:rPr>
+          <w:rFonts w:ascii="Calibri" w:hAnsi="Calibri" w:cs="Calibri"/>
+        </w:rPr>
+      </w:pPr>
+    </w:p>
+    <w:p>
+      <w:pPr>
+        <w:autoSpaceDE w:val="0"/>
+        <w:autoSpaceDN w:val="0"/>
+        <w:adjustRightInd w:val="0"/>
+        <w:spacing w:after="0" w:line="240" w:lineRule="auto"/>
+        <w:jc w:val="both"/>
+        <w:rPr>
+          <w:rFonts w:ascii="Calibri" w:hAnsi="Calibri" w:cs="Calibri"/>
+          <w:lang w:val="en-US"/>
+        </w:rPr>
+      </w:pPr>
+      <w:r>
+        <w:rPr>
+          <w:rFonts w:ascii="Calibri" w:hAnsi="Calibri" w:cs="Calibri"/>
+        </w:rPr>
+        <w:t xml:space="preserve">    </w:t>
+      </w:r>
+      <w:r>
+        <w:rPr>
+          <w:rFonts w:ascii="Calibri" w:hAnsi="Calibri" w:cs="Calibri"/>
+          <w:lang w:val="en-US"/>
+        </w:rPr>
+        <w:t>0.9867    1.0000</w:t>
+      </w:r>
+    </w:p>
+    <w:p>
+      <w:pPr>
+        <w:autoSpaceDE w:val="0"/>
+        <w:autoSpaceDN w:val="0"/>
+        <w:adjustRightInd w:val="0"/>
+        <w:spacing w:after="0" w:line="240" w:lineRule="auto"/>
+        <w:jc w:val="both"/>
+        <w:rPr>
+          <w:rFonts w:ascii="Calibri" w:hAnsi="Calibri" w:cs="Calibri"/>
+          <w:lang w:val="en-US"/>
+        </w:rPr>
+      </w:pPr>
+      <w:r>
+        <w:rPr>
+          <w:rFonts w:ascii="Calibri" w:hAnsi="Calibri" w:cs="Calibri"/>
+          <w:lang w:val="en-US"/>
+        </w:rPr>
+        <w:t xml:space="preserve">    0.9917    3.0000</w:t>
+      </w:r>
+    </w:p>
+    <w:p>
+      <w:pPr>
+        <w:autoSpaceDE w:val="0"/>
+        <w:autoSpaceDN w:val="0"/>
+        <w:adjustRightInd w:val="0"/>
+        <w:spacing w:after="0" w:line="240" w:lineRule="auto"/>
+        <w:jc w:val="both"/>
+        <w:rPr>
+          <w:rFonts w:ascii="Calibri" w:hAnsi="Calibri" w:cs="Calibri"/>
+          <w:lang w:val="en-US"/>
+        </w:rPr>
+      </w:pPr>
+      <w:r>
+        <w:rPr>
+          <w:rFonts w:ascii="Calibri" w:hAnsi="Calibri" w:cs="Calibri"/>
+          <w:lang w:val="en-US"/>
+        </w:rPr>
+        <w:t xml:space="preserve">    0.9933    5.0000</w:t>
+      </w:r>
+    </w:p>
+    <w:p>
+      <w:pPr>
+        <w:autoSpaceDE w:val="0"/>
+        <w:autoSpaceDN w:val="0"/>
+        <w:adjustRightInd w:val="0"/>
+        <w:spacing w:after="0" w:line="240" w:lineRule="auto"/>
+        <w:jc w:val="both"/>
+        <w:rPr>
+          <w:rFonts w:ascii="Calibri" w:hAnsi="Calibri" w:cs="Calibri"/>
+          <w:lang w:val="en-US"/>
+        </w:rPr>
+      </w:pPr>
+      <w:r>
+        <w:rPr>
+          <w:rFonts w:ascii="Calibri" w:hAnsi="Calibri" w:cs="Calibri"/>
+          <w:lang w:val="en-US"/>
+        </w:rPr>
+        <w:t xml:space="preserve">    0.9917    7.0000</w:t>
+      </w:r>
+    </w:p>
+    <w:p>
+      <w:pPr>
+        <w:autoSpaceDE w:val="0"/>
+        <w:autoSpaceDN w:val="0"/>
+        <w:adjustRightInd w:val="0"/>
+        <w:spacing w:after="0" w:line="240" w:lineRule="auto"/>
+        <w:jc w:val="both"/>
+        <w:rPr>
+          <w:rFonts w:ascii="Calibri" w:hAnsi="Calibri" w:cs="Calibri"/>
+          <w:lang w:val="en-US"/>
+        </w:rPr>
+      </w:pPr>
+      <w:r>
+        <w:rPr>
+          <w:rFonts w:ascii="Calibri" w:hAnsi="Calibri" w:cs="Calibri"/>
+          <w:lang w:val="en-US"/>
+        </w:rPr>
+        <w:t xml:space="preserve">    0.9933   11.0000</w:t>
+      </w:r>
+    </w:p>
+    <w:p>
+      <w:pPr>
+        <w:autoSpaceDE w:val="0"/>
+        <w:autoSpaceDN w:val="0"/>
+        <w:adjustRightInd w:val="0"/>
+        <w:spacing w:after="0" w:line="240" w:lineRule="auto"/>
+        <w:jc w:val="both"/>
+        <w:rPr>
+          <w:rFonts w:ascii="Calibri" w:hAnsi="Calibri" w:cs="Calibri"/>
+          <w:lang w:val="en-US"/>
+        </w:rPr>
+      </w:pPr>
+      <w:r>
+        <w:rPr>
+          <w:rFonts w:ascii="Calibri" w:hAnsi="Calibri" w:cs="Calibri"/>
+          <w:lang w:val="en-US"/>
+        </w:rPr>
+        <w:t xml:space="preserve">    0.9917   13.0000</w:t>
+      </w:r>
+    </w:p>
+    <w:p>
+      <w:pPr>
+        <w:autoSpaceDE w:val="0"/>
+        <w:autoSpaceDN w:val="0"/>
+        <w:adjustRightInd w:val="0"/>
+        <w:spacing w:after="0" w:line="240" w:lineRule="auto"/>
+        <w:jc w:val="both"/>
+        <w:rPr>
+          <w:rFonts w:ascii="Calibri" w:hAnsi="Calibri" w:cs="Calibri"/>
+          <w:lang w:val="en-US"/>
+        </w:rPr>
+      </w:pPr>
+      <w:r>
+        <w:rPr>
+          <w:rFonts w:ascii="Calibri" w:hAnsi="Calibri" w:cs="Calibri"/>
+          <w:lang w:val="en-US"/>
+        </w:rPr>
+        <w:t xml:space="preserve">    0.9933   17.0000</w:t>
+      </w:r>
+    </w:p>
+    <w:p>
+      <w:pPr>
+        <w:autoSpaceDE w:val="0"/>
+        <w:autoSpaceDN w:val="0"/>
+        <w:adjustRightInd w:val="0"/>
+        <w:spacing w:after="0" w:line="240" w:lineRule="auto"/>
+        <w:jc w:val="both"/>
+        <w:rPr>
+          <w:rFonts w:ascii="Calibri" w:hAnsi="Calibri" w:cs="Calibri"/>
+          <w:lang w:val="en-US"/>
+        </w:rPr>
+      </w:pPr>
+      <w:r>
+        <w:rPr>
+          <w:rFonts w:ascii="Calibri" w:hAnsi="Calibri" w:cs="Calibri"/>
+          <w:lang w:val="en-US"/>
+        </w:rPr>
+        <w:t xml:space="preserve">    0.9917   19.0000</w:t>
+      </w:r>
+    </w:p>
+    <w:p>
+      <w:pPr>
+        <w:autoSpaceDE w:val="0"/>
+        <w:autoSpaceDN w:val="0"/>
+        <w:adjustRightInd w:val="0"/>
+        <w:spacing w:after="0" w:line="240" w:lineRule="auto"/>
+        <w:jc w:val="both"/>
+        <w:rPr>
+          <w:rFonts w:ascii="Calibri" w:hAnsi="Calibri" w:cs="Calibri"/>
+          <w:lang w:val="en-US"/>
+        </w:rPr>
+      </w:pPr>
+      <w:r>
+        <w:rPr>
+          <w:rFonts w:ascii="Calibri" w:hAnsi="Calibri" w:cs="Calibri"/>
+          <w:lang w:val="en-US"/>
+        </w:rPr>
+        <w:t xml:space="preserve">    0.9917   21.0000</w:t>
+      </w:r>
+    </w:p>
+    <w:p>
+      <w:pPr>
+        <w:autoSpaceDE w:val="0"/>
+        <w:autoSpaceDN w:val="0"/>
+        <w:adjustRightInd w:val="0"/>
+        <w:spacing w:after="0" w:line="240" w:lineRule="auto"/>
+        <w:jc w:val="both"/>
+        <w:rPr>
+          <w:rFonts w:ascii="Calibri" w:hAnsi="Calibri" w:cs="Calibri"/>
+          <w:lang w:val="en-US"/>
+        </w:rPr>
+      </w:pPr>
+      <w:r>
+        <w:rPr>
+          <w:rFonts w:ascii="Calibri" w:hAnsi="Calibri" w:cs="Calibri"/>
+          <w:lang w:val="en-US"/>
+        </w:rPr>
+        <w:t xml:space="preserve">    0.9917   23.0000</w:t>
+      </w:r>
+    </w:p>
+    <w:p>
+      <w:pPr>
+        <w:autoSpaceDE w:val="0"/>
+        <w:autoSpaceDN w:val="0"/>
+        <w:adjustRightInd w:val="0"/>
+        <w:spacing w:after="0" w:line="240" w:lineRule="auto"/>
+        <w:jc w:val="both"/>
+        <w:rPr>
+          <w:rFonts w:ascii="Calibri" w:hAnsi="Calibri" w:cs="Calibri"/>
+          <w:lang w:val="en-US"/>
+        </w:rPr>
+      </w:pPr>
+      <w:r>
+        <w:rPr>
+          <w:rFonts w:ascii="Calibri" w:hAnsi="Calibri" w:cs="Calibri"/>
+          <w:lang w:val="en-US"/>
+        </w:rPr>
+        <w:t xml:space="preserve">    0.9900   29.0000</w:t>
+      </w:r>
+    </w:p>
+    <w:p>
+      <w:pPr>
+        <w:autoSpaceDE w:val="0"/>
+        <w:autoSpaceDN w:val="0"/>
+        <w:adjustRightInd w:val="0"/>
+        <w:spacing w:after="0" w:line="240" w:lineRule="auto"/>
+        <w:jc w:val="both"/>
+        <w:rPr>
+          <w:rFonts w:ascii="Calibri" w:hAnsi="Calibri" w:cs="Calibri"/>
+          <w:lang w:val="en-US"/>
+        </w:rPr>
+      </w:pPr>
+      <w:r>
+        <w:rPr>
+          <w:rFonts w:ascii="Calibri" w:hAnsi="Calibri" w:cs="Calibri"/>
+          <w:lang w:val="en-US"/>
+        </w:rPr>
+        <w:t xml:space="preserve">    0.9900   31.0000</w:t>
+      </w:r>
+    </w:p>
+    <w:p>
+      <w:pPr>
+        <w:autoSpaceDE w:val="0"/>
+        <w:autoSpaceDN w:val="0"/>
+        <w:adjustRightInd w:val="0"/>
+        <w:spacing w:after="0" w:line="240" w:lineRule="auto"/>
+        <w:jc w:val="both"/>
+        <w:rPr>
+          <w:rFonts w:ascii="Calibri" w:hAnsi="Calibri" w:cs="Calibri"/>
+          <w:lang w:val="en-US"/>
+        </w:rPr>
+      </w:pPr>
+    </w:p>
+    <w:p>
+      <w:pPr>
+        <w:autoSpaceDE w:val="0"/>
+        <w:autoSpaceDN w:val="0"/>
+        <w:adjustRightInd w:val="0"/>
+        <w:spacing w:after="0" w:line="240" w:lineRule="auto"/>
+        <w:jc w:val="both"/>
+        <w:rPr>
+          <w:rFonts w:ascii="Calibri" w:hAnsi="Calibri" w:cs="Calibri"/>
+          <w:lang w:val="en-US"/>
+        </w:rPr>
+      </w:pPr>
+      <w:r>
+        <w:rPr>
+          <w:rFonts w:ascii="Calibri" w:hAnsi="Calibri" w:cs="Calibri"/>
+          <w:lang w:val="en-US"/>
+        </w:rPr>
+        <w:t>Elapsed time is 14.912667 seconds.</w:t>
+      </w:r>
+    </w:p>
+    <w:p>
+      <w:pPr>
+        <w:autoSpaceDE w:val="0"/>
+        <w:autoSpaceDN w:val="0"/>
+        <w:adjustRightInd w:val="0"/>
+        <w:spacing w:after="0" w:line="240" w:lineRule="auto"/>
+        <w:jc w:val="both"/>
+        <w:rPr>
+          <w:rFonts w:ascii="Calibri" w:hAnsi="Calibri" w:cs="Calibri"/>
+          <w:lang w:val="en-US"/>
+        </w:rPr>
+      </w:pPr>
+    </w:p>
+    <w:p>
+      <w:pPr>
+        <w:autoSpaceDE w:val="0"/>
+        <w:autoSpaceDN w:val="0"/>
+        <w:adjustRightInd w:val="0"/>
+        <w:spacing w:after="0" w:line="240" w:lineRule="auto"/>
+        <w:jc w:val="both"/>
+        <w:rPr>
+          <w:rFonts w:ascii="Calibri" w:hAnsi="Calibri" w:cs="Calibri"/>
+          <w:lang w:val="en-US"/>
+        </w:rPr>
+      </w:pPr>
+      <w:r>
+        <w:rPr>
+          <w:rFonts w:ascii="Calibri" w:hAnsi="Calibri" w:cs="Calibri"/>
+          <w:lang w:val="en-US"/>
+        </w:rPr>
+        <w:t>Error_KNN =</w:t>
+      </w:r>
+    </w:p>
+    <w:p>
+      <w:pPr>
+        <w:autoSpaceDE w:val="0"/>
+        <w:autoSpaceDN w:val="0"/>
+        <w:adjustRightInd w:val="0"/>
+        <w:spacing w:after="0" w:line="240" w:lineRule="auto"/>
+        <w:jc w:val="both"/>
+        <w:rPr>
+          <w:rFonts w:ascii="Calibri" w:hAnsi="Calibri" w:cs="Calibri"/>
+          <w:lang w:val="en-US"/>
+        </w:rPr>
+      </w:pPr>
+    </w:p>
+    <w:p>
+      <w:pPr>
+        <w:autoSpaceDE w:val="0"/>
+        <w:autoSpaceDN w:val="0"/>
+        <w:adjustRightInd w:val="0"/>
+        <w:spacing w:after="0" w:line="240" w:lineRule="auto"/>
+        <w:jc w:val="both"/>
+        <w:rPr>
+          <w:rFonts w:ascii="Calibri" w:hAnsi="Calibri" w:cs="Calibri"/>
+          <w:lang w:val="en-US"/>
+        </w:rPr>
+      </w:pPr>
+      <w:r>
+        <w:rPr>
+          <w:rFonts w:ascii="Calibri" w:hAnsi="Calibri" w:cs="Calibri"/>
+          <w:lang w:val="en-US"/>
+        </w:rPr>
+        <w:t xml:space="preserve">    0.2244</w:t>
+      </w:r>
+    </w:p>
+    <w:p>
+      <w:pPr>
+        <w:autoSpaceDE w:val="0"/>
+        <w:autoSpaceDN w:val="0"/>
+        <w:adjustRightInd w:val="0"/>
+        <w:spacing w:after="0" w:line="240" w:lineRule="auto"/>
+        <w:jc w:val="both"/>
+        <w:rPr>
+          <w:rFonts w:ascii="Calibri" w:hAnsi="Calibri" w:cs="Calibri"/>
+          <w:lang w:val="en-US"/>
+        </w:rPr>
+      </w:pPr>
+    </w:p>
+    <w:p>
+      <w:pPr>
+        <w:autoSpaceDE w:val="0"/>
+        <w:autoSpaceDN w:val="0"/>
+        <w:adjustRightInd w:val="0"/>
+        <w:spacing w:after="0" w:line="240" w:lineRule="auto"/>
+        <w:jc w:val="both"/>
+        <w:rPr>
+          <w:rFonts w:ascii="Calibri" w:hAnsi="Calibri" w:cs="Calibri"/>
+          <w:lang w:val="en-US"/>
+        </w:rPr>
+      </w:pPr>
+    </w:p>
+    <w:p>
+      <w:pPr>
+        <w:autoSpaceDE w:val="0"/>
+        <w:autoSpaceDN w:val="0"/>
+        <w:adjustRightInd w:val="0"/>
+        <w:spacing w:after="0" w:line="240" w:lineRule="auto"/>
+        <w:jc w:val="both"/>
+        <w:rPr>
+          <w:rFonts w:ascii="Calibri" w:hAnsi="Calibri" w:cs="Calibri"/>
+          <w:lang w:val="en-US"/>
+        </w:rPr>
+      </w:pPr>
+      <w:r>
+        <w:rPr>
+          <w:rFonts w:ascii="Calibri" w:hAnsi="Calibri" w:cs="Calibri"/>
+          <w:lang w:val="en-US"/>
+        </w:rPr>
+        <w:t>MatrizConfusion_KNN =</w:t>
+      </w:r>
+    </w:p>
+    <w:p>
+      <w:pPr>
+        <w:autoSpaceDE w:val="0"/>
+        <w:autoSpaceDN w:val="0"/>
+        <w:adjustRightInd w:val="0"/>
+        <w:spacing w:after="0" w:line="240" w:lineRule="auto"/>
+        <w:jc w:val="both"/>
+        <w:rPr>
+          <w:rFonts w:ascii="Calibri" w:hAnsi="Calibri" w:cs="Calibri"/>
+          <w:lang w:val="en-US"/>
+        </w:rPr>
+      </w:pPr>
+    </w:p>
+    <w:p>
+      <w:pPr>
+        <w:autoSpaceDE w:val="0"/>
+        <w:autoSpaceDN w:val="0"/>
+        <w:adjustRightInd w:val="0"/>
+        <w:spacing w:after="0" w:line="240" w:lineRule="auto"/>
+        <w:jc w:val="both"/>
+        <w:rPr>
+          <w:rFonts w:ascii="Calibri" w:hAnsi="Calibri" w:cs="Calibri"/>
+          <w:lang w:val="en-US"/>
+        </w:rPr>
+      </w:pPr>
+      <w:r>
+        <w:rPr>
+          <w:rFonts w:ascii="Calibri" w:hAnsi="Calibri" w:cs="Calibri"/>
+          <w:lang w:val="en-US"/>
+        </w:rPr>
+        <w:t xml:space="preserve">   409     0   266</w:t>
+      </w:r>
+    </w:p>
+    <w:p>
+      <w:pPr>
+        <w:autoSpaceDE w:val="0"/>
+        <w:autoSpaceDN w:val="0"/>
+        <w:adjustRightInd w:val="0"/>
+        <w:spacing w:after="0" w:line="240" w:lineRule="auto"/>
+        <w:jc w:val="both"/>
+        <w:rPr>
+          <w:rFonts w:ascii="Calibri" w:hAnsi="Calibri" w:cs="Calibri"/>
+          <w:lang w:val="en-US"/>
+        </w:rPr>
+      </w:pPr>
+      <w:r>
+        <w:rPr>
+          <w:rFonts w:ascii="Calibri" w:hAnsi="Calibri" w:cs="Calibri"/>
+          <w:lang w:val="en-US"/>
+        </w:rPr>
+        <w:t xml:space="preserve">   107   742    27</w:t>
+      </w:r>
+    </w:p>
+    <w:p>
+      <w:pPr>
+        <w:autoSpaceDE w:val="0"/>
+        <w:autoSpaceDN w:val="0"/>
+        <w:adjustRightInd w:val="0"/>
+        <w:spacing w:after="0" w:line="240" w:lineRule="auto"/>
+        <w:jc w:val="both"/>
+        <w:rPr>
+          <w:rFonts w:ascii="Calibri" w:hAnsi="Calibri" w:cs="Calibri"/>
+          <w:lang w:val="en-US"/>
+        </w:rPr>
+      </w:pPr>
+      <w:r>
+        <w:rPr>
+          <w:rFonts w:ascii="Calibri" w:hAnsi="Calibri" w:cs="Calibri"/>
+          <w:lang w:val="en-US"/>
+        </w:rPr>
+        <w:t xml:space="preserve">   160     1   788</w:t>
+      </w:r>
+    </w:p>
+    <w:p>
+      <w:pPr>
+        <w:autoSpaceDE w:val="0"/>
+        <w:autoSpaceDN w:val="0"/>
+        <w:adjustRightInd w:val="0"/>
+        <w:spacing w:after="0" w:line="240" w:lineRule="auto"/>
+        <w:jc w:val="both"/>
+        <w:rPr>
+          <w:rFonts w:ascii="Calibri" w:hAnsi="Calibri" w:cs="Calibri"/>
+          <w:lang w:val="en-US"/>
+        </w:rPr>
+      </w:pPr>
+    </w:p>
+    <w:p>
+      <w:pPr>
+        <w:autoSpaceDE w:val="0"/>
+        <w:autoSpaceDN w:val="0"/>
+        <w:adjustRightInd w:val="0"/>
+        <w:spacing w:after="0" w:line="240" w:lineRule="auto"/>
+        <w:jc w:val="both"/>
+        <w:rPr>
+          <w:rFonts w:ascii="Calibri" w:hAnsi="Calibri" w:cs="Calibri"/>
+          <w:lang w:val="en-US"/>
+        </w:rPr>
+      </w:pPr>
+    </w:p>
+    <w:p>
+      <w:pPr>
+        <w:autoSpaceDE w:val="0"/>
+        <w:autoSpaceDN w:val="0"/>
+        <w:adjustRightInd w:val="0"/>
+        <w:spacing w:after="0" w:line="240" w:lineRule="auto"/>
+        <w:jc w:val="both"/>
+        <w:rPr>
+          <w:rFonts w:ascii="Calibri" w:hAnsi="Calibri" w:cs="Calibri"/>
+          <w:lang w:val="en-US"/>
+        </w:rPr>
+      </w:pPr>
+      <w:r>
+        <w:rPr>
+          <w:rFonts w:ascii="Calibri" w:hAnsi="Calibri" w:cs="Calibri"/>
+          <w:lang w:val="en-US"/>
+        </w:rPr>
+        <w:t>ans =</w:t>
+      </w:r>
+    </w:p>
+    <w:p>
+      <w:pPr>
+        <w:autoSpaceDE w:val="0"/>
+        <w:autoSpaceDN w:val="0"/>
+        <w:adjustRightInd w:val="0"/>
+        <w:spacing w:after="0" w:line="240" w:lineRule="auto"/>
+        <w:jc w:val="both"/>
+        <w:rPr>
+          <w:rFonts w:ascii="Calibri" w:hAnsi="Calibri" w:cs="Calibri"/>
+          <w:lang w:val="en-US"/>
+        </w:rPr>
+      </w:pPr>
+    </w:p>
+    <w:p>
+      <w:pPr>
+        <w:autoSpaceDE w:val="0"/>
+        <w:autoSpaceDN w:val="0"/>
+        <w:adjustRightInd w:val="0"/>
+        <w:spacing w:after="0" w:line="240" w:lineRule="auto"/>
+        <w:jc w:val="both"/>
+        <w:rPr>
+          <w:rFonts w:ascii="Calibri" w:hAnsi="Calibri" w:cs="Calibri"/>
+          <w:lang w:val="en-US"/>
+        </w:rPr>
+      </w:pPr>
+      <w:r>
+        <w:rPr>
+          <w:rFonts w:ascii="Calibri" w:hAnsi="Calibri" w:cs="Calibri"/>
+          <w:lang w:val="en-US"/>
+        </w:rPr>
+        <w:t>K-NN - 200 datos - K = 5</w:t>
+      </w:r>
+    </w:p>
+    <w:p>
+      <w:pPr>
+        <w:autoSpaceDE w:val="0"/>
+        <w:autoSpaceDN w:val="0"/>
+        <w:adjustRightInd w:val="0"/>
+        <w:spacing w:after="0" w:line="240" w:lineRule="auto"/>
+        <w:jc w:val="both"/>
+        <w:rPr>
+          <w:rFonts w:ascii="Calibri" w:hAnsi="Calibri" w:cs="Calibri"/>
+          <w:lang w:val="en-US"/>
+        </w:rPr>
+      </w:pPr>
+    </w:p>
+    <w:p>
+      <w:pPr>
+        <w:autoSpaceDE w:val="0"/>
+        <w:autoSpaceDN w:val="0"/>
+        <w:adjustRightInd w:val="0"/>
+        <w:spacing w:after="0" w:line="240" w:lineRule="auto"/>
+        <w:jc w:val="both"/>
+        <w:rPr>
+          <w:rFonts w:ascii="Calibri" w:hAnsi="Calibri" w:cs="Calibri"/>
+          <w:lang w:val="en-US"/>
+        </w:rPr>
+      </w:pPr>
+    </w:p>
+    <w:p>
+      <w:pPr>
+        <w:autoSpaceDE w:val="0"/>
+        <w:autoSpaceDN w:val="0"/>
+        <w:adjustRightInd w:val="0"/>
+        <w:spacing w:after="0" w:line="240" w:lineRule="auto"/>
+        <w:jc w:val="both"/>
+        <w:rPr>
+          <w:rFonts w:ascii="Calibri" w:hAnsi="Calibri" w:cs="Calibri"/>
+          <w:lang w:val="en-US"/>
+        </w:rPr>
+      </w:pPr>
+      <w:r>
+        <w:rPr>
+          <w:rFonts w:ascii="Calibri" w:hAnsi="Calibri" w:cs="Calibri"/>
+          <w:lang w:val="en-US"/>
+        </w:rPr>
+        <w:t>NPERCENTAGES =</w:t>
+      </w:r>
+    </w:p>
+    <w:p>
+      <w:pPr>
+        <w:autoSpaceDE w:val="0"/>
+        <w:autoSpaceDN w:val="0"/>
+        <w:adjustRightInd w:val="0"/>
+        <w:spacing w:after="0" w:line="240" w:lineRule="auto"/>
+        <w:jc w:val="both"/>
+        <w:rPr>
+          <w:rFonts w:ascii="Calibri" w:hAnsi="Calibri" w:cs="Calibri"/>
+          <w:lang w:val="en-US"/>
+        </w:rPr>
+      </w:pPr>
+    </w:p>
+    <w:p>
+      <w:pPr>
+        <w:autoSpaceDE w:val="0"/>
+        <w:autoSpaceDN w:val="0"/>
+        <w:adjustRightInd w:val="0"/>
+        <w:spacing w:after="0" w:line="240" w:lineRule="auto"/>
+        <w:jc w:val="both"/>
+        <w:rPr>
+          <w:rFonts w:ascii="Calibri" w:hAnsi="Calibri" w:cs="Calibri"/>
+          <w:lang w:val="en-US"/>
+        </w:rPr>
+      </w:pPr>
+      <w:r>
+        <w:rPr>
+          <w:rFonts w:ascii="Calibri" w:hAnsi="Calibri" w:cs="Calibri"/>
+          <w:lang w:val="en-US"/>
+        </w:rPr>
+        <w:t xml:space="preserve">    0.9817    3.0000</w:t>
+      </w:r>
+    </w:p>
+    <w:p>
+      <w:pPr>
+        <w:autoSpaceDE w:val="0"/>
+        <w:autoSpaceDN w:val="0"/>
+        <w:adjustRightInd w:val="0"/>
+        <w:spacing w:after="0" w:line="240" w:lineRule="auto"/>
+        <w:jc w:val="both"/>
+        <w:rPr>
+          <w:rFonts w:ascii="Calibri" w:hAnsi="Calibri" w:cs="Calibri"/>
+          <w:lang w:val="en-US"/>
+        </w:rPr>
+      </w:pPr>
+      <w:r>
+        <w:rPr>
+          <w:rFonts w:ascii="Calibri" w:hAnsi="Calibri" w:cs="Calibri"/>
+          <w:lang w:val="en-US"/>
+        </w:rPr>
+        <w:t xml:space="preserve">    0.9867    4.0000</w:t>
+      </w:r>
+    </w:p>
+    <w:p>
+      <w:pPr>
+        <w:autoSpaceDE w:val="0"/>
+        <w:autoSpaceDN w:val="0"/>
+        <w:adjustRightInd w:val="0"/>
+        <w:spacing w:after="0" w:line="240" w:lineRule="auto"/>
+        <w:jc w:val="both"/>
+        <w:rPr>
+          <w:rFonts w:ascii="Calibri" w:hAnsi="Calibri" w:cs="Calibri"/>
+          <w:lang w:val="en-US"/>
+        </w:rPr>
+      </w:pPr>
+      <w:r>
+        <w:rPr>
+          <w:rFonts w:ascii="Calibri" w:hAnsi="Calibri" w:cs="Calibri"/>
+          <w:lang w:val="en-US"/>
+        </w:rPr>
+        <w:t xml:space="preserve">    0.9900    5.0000</w:t>
+      </w:r>
+    </w:p>
+    <w:p>
+      <w:pPr>
+        <w:autoSpaceDE w:val="0"/>
+        <w:autoSpaceDN w:val="0"/>
+        <w:adjustRightInd w:val="0"/>
+        <w:spacing w:after="0" w:line="240" w:lineRule="auto"/>
+        <w:jc w:val="both"/>
+        <w:rPr>
+          <w:rFonts w:ascii="Calibri" w:hAnsi="Calibri" w:cs="Calibri"/>
+          <w:lang w:val="en-US"/>
+        </w:rPr>
+      </w:pPr>
+      <w:r>
+        <w:rPr>
+          <w:rFonts w:ascii="Calibri" w:hAnsi="Calibri" w:cs="Calibri"/>
+          <w:lang w:val="en-US"/>
+        </w:rPr>
+        <w:t xml:space="preserve">    0.9917    6.0000</w:t>
+      </w:r>
+    </w:p>
+    <w:p>
+      <w:pPr>
+        <w:autoSpaceDE w:val="0"/>
+        <w:autoSpaceDN w:val="0"/>
+        <w:adjustRightInd w:val="0"/>
+        <w:spacing w:after="0" w:line="240" w:lineRule="auto"/>
+        <w:jc w:val="both"/>
+        <w:rPr>
+          <w:rFonts w:ascii="Calibri" w:hAnsi="Calibri" w:cs="Calibri"/>
+          <w:lang w:val="en-US"/>
+        </w:rPr>
+      </w:pPr>
+      <w:r>
+        <w:rPr>
+          <w:rFonts w:ascii="Calibri" w:hAnsi="Calibri" w:cs="Calibri"/>
+          <w:lang w:val="en-US"/>
+        </w:rPr>
+        <w:t xml:space="preserve">    0.9867    7.0000</w:t>
+      </w:r>
+    </w:p>
+    <w:p>
+      <w:pPr>
+        <w:autoSpaceDE w:val="0"/>
+        <w:autoSpaceDN w:val="0"/>
+        <w:adjustRightInd w:val="0"/>
+        <w:spacing w:after="0" w:line="240" w:lineRule="auto"/>
+        <w:jc w:val="both"/>
+        <w:rPr>
+          <w:rFonts w:ascii="Calibri" w:hAnsi="Calibri" w:cs="Calibri"/>
+          <w:lang w:val="en-US"/>
+        </w:rPr>
+      </w:pPr>
+      <w:r>
+        <w:rPr>
+          <w:rFonts w:ascii="Calibri" w:hAnsi="Calibri" w:cs="Calibri"/>
+          <w:lang w:val="en-US"/>
+        </w:rPr>
+        <w:t xml:space="preserve">    0.9917    8.0000</w:t>
+      </w:r>
+    </w:p>
+    <w:p>
+      <w:pPr>
+        <w:autoSpaceDE w:val="0"/>
+        <w:autoSpaceDN w:val="0"/>
+        <w:adjustRightInd w:val="0"/>
+        <w:spacing w:after="0" w:line="240" w:lineRule="auto"/>
+        <w:jc w:val="both"/>
+        <w:rPr>
+          <w:rFonts w:ascii="Calibri" w:hAnsi="Calibri" w:cs="Calibri"/>
+          <w:lang w:val="en-US"/>
+        </w:rPr>
+      </w:pPr>
+      <w:r>
+        <w:rPr>
+          <w:rFonts w:ascii="Calibri" w:hAnsi="Calibri" w:cs="Calibri"/>
+          <w:lang w:val="en-US"/>
+        </w:rPr>
+        <w:t xml:space="preserve">    0.9883    9.0000</w:t>
+      </w:r>
+    </w:p>
+    <w:p>
+      <w:pPr>
+        <w:autoSpaceDE w:val="0"/>
+        <w:autoSpaceDN w:val="0"/>
+        <w:adjustRightInd w:val="0"/>
+        <w:spacing w:after="0" w:line="240" w:lineRule="auto"/>
+        <w:jc w:val="both"/>
+        <w:rPr>
+          <w:rFonts w:ascii="Calibri" w:hAnsi="Calibri" w:cs="Calibri"/>
+          <w:lang w:val="en-US"/>
+        </w:rPr>
+      </w:pPr>
+      <w:r>
+        <w:rPr>
+          <w:rFonts w:ascii="Calibri" w:hAnsi="Calibri" w:cs="Calibri"/>
+          <w:lang w:val="en-US"/>
+        </w:rPr>
+        <w:lastRenderedPageBreak/>
+        <w:t xml:space="preserve">    0.9917   10.0000</w:t>
+      </w:r>
+    </w:p>
+    <w:p>
+      <w:pPr>
+        <w:autoSpaceDE w:val="0"/>
+        <w:autoSpaceDN w:val="0"/>
+        <w:adjustRightInd w:val="0"/>
+        <w:spacing w:after="0" w:line="240" w:lineRule="auto"/>
+        <w:jc w:val="both"/>
+        <w:rPr>
+          <w:rFonts w:ascii="Calibri" w:hAnsi="Calibri" w:cs="Calibri"/>
+          <w:lang w:val="en-US"/>
+        </w:rPr>
+      </w:pPr>
+      <w:r>
+        <w:rPr>
+          <w:rFonts w:ascii="Calibri" w:hAnsi="Calibri" w:cs="Calibri"/>
+          <w:lang w:val="en-US"/>
+        </w:rPr>
+        <w:t xml:space="preserve">    0.9900   11.0000</w:t>
+      </w:r>
+    </w:p>
+    <w:p>
+      <w:pPr>
+        <w:autoSpaceDE w:val="0"/>
+        <w:autoSpaceDN w:val="0"/>
+        <w:adjustRightInd w:val="0"/>
+        <w:spacing w:after="0" w:line="240" w:lineRule="auto"/>
+        <w:jc w:val="both"/>
+        <w:rPr>
+          <w:rFonts w:ascii="Calibri" w:hAnsi="Calibri" w:cs="Calibri"/>
+          <w:lang w:val="en-US"/>
+        </w:rPr>
+      </w:pPr>
+      <w:r>
+        <w:rPr>
+          <w:rFonts w:ascii="Calibri" w:hAnsi="Calibri" w:cs="Calibri"/>
+          <w:lang w:val="en-US"/>
+        </w:rPr>
+        <w:t xml:space="preserve">    0.9833   12.0000</w:t>
+      </w:r>
+    </w:p>
+    <w:p>
+      <w:pPr>
+        <w:autoSpaceDE w:val="0"/>
+        <w:autoSpaceDN w:val="0"/>
+        <w:adjustRightInd w:val="0"/>
+        <w:spacing w:after="0" w:line="240" w:lineRule="auto"/>
+        <w:jc w:val="both"/>
+        <w:rPr>
+          <w:rFonts w:ascii="Calibri" w:hAnsi="Calibri" w:cs="Calibri"/>
+          <w:lang w:val="en-US"/>
+        </w:rPr>
+      </w:pPr>
+      <w:r>
+        <w:rPr>
+          <w:rFonts w:ascii="Calibri" w:hAnsi="Calibri" w:cs="Calibri"/>
+          <w:lang w:val="en-US"/>
+        </w:rPr>
+        <w:t xml:space="preserve">    0.9817   13.0000</w:t>
+      </w:r>
+    </w:p>
+    <w:p>
+      <w:pPr>
+        <w:autoSpaceDE w:val="0"/>
+        <w:autoSpaceDN w:val="0"/>
+        <w:adjustRightInd w:val="0"/>
+        <w:spacing w:after="0" w:line="240" w:lineRule="auto"/>
+        <w:jc w:val="both"/>
+        <w:rPr>
+          <w:rFonts w:ascii="Calibri" w:hAnsi="Calibri" w:cs="Calibri"/>
+          <w:lang w:val="en-US"/>
+        </w:rPr>
+      </w:pPr>
+      <w:r>
+        <w:rPr>
+          <w:rFonts w:ascii="Calibri" w:hAnsi="Calibri" w:cs="Calibri"/>
+          <w:lang w:val="en-US"/>
+        </w:rPr>
+        <w:t xml:space="preserve">    0.9750   14.0000</w:t>
+      </w:r>
+    </w:p>
+    <w:p>
+      <w:pPr>
+        <w:autoSpaceDE w:val="0"/>
+        <w:autoSpaceDN w:val="0"/>
+        <w:adjustRightInd w:val="0"/>
+        <w:spacing w:after="0" w:line="240" w:lineRule="auto"/>
+        <w:jc w:val="both"/>
+        <w:rPr>
+          <w:rFonts w:ascii="Calibri" w:hAnsi="Calibri" w:cs="Calibri"/>
+          <w:lang w:val="en-US"/>
+        </w:rPr>
+      </w:pPr>
+      <w:r>
+        <w:rPr>
+          <w:rFonts w:ascii="Calibri" w:hAnsi="Calibri" w:cs="Calibri"/>
+          <w:lang w:val="en-US"/>
+        </w:rPr>
+        <w:t xml:space="preserve">    0.9783   15.0000</w:t>
+      </w:r>
+    </w:p>
+    <w:p>
+      <w:pPr>
+        <w:autoSpaceDE w:val="0"/>
+        <w:autoSpaceDN w:val="0"/>
+        <w:adjustRightInd w:val="0"/>
+        <w:spacing w:after="0" w:line="240" w:lineRule="auto"/>
+        <w:jc w:val="both"/>
+        <w:rPr>
+          <w:rFonts w:ascii="Calibri" w:hAnsi="Calibri" w:cs="Calibri"/>
+          <w:lang w:val="en-US"/>
+        </w:rPr>
+      </w:pPr>
+      <w:r>
+        <w:rPr>
+          <w:rFonts w:ascii="Calibri" w:hAnsi="Calibri" w:cs="Calibri"/>
+          <w:lang w:val="en-US"/>
+        </w:rPr>
+        <w:t xml:space="preserve">    0.9867   16.0000</w:t>
+      </w:r>
+    </w:p>
+    <w:p>
+      <w:pPr>
+        <w:autoSpaceDE w:val="0"/>
+        <w:autoSpaceDN w:val="0"/>
+        <w:adjustRightInd w:val="0"/>
+        <w:spacing w:after="0" w:line="240" w:lineRule="auto"/>
+        <w:jc w:val="both"/>
+        <w:rPr>
+          <w:rFonts w:ascii="Calibri" w:hAnsi="Calibri" w:cs="Calibri"/>
+          <w:lang w:val="en-US"/>
+        </w:rPr>
+      </w:pPr>
+      <w:r>
+        <w:rPr>
+          <w:rFonts w:ascii="Calibri" w:hAnsi="Calibri" w:cs="Calibri"/>
+          <w:lang w:val="en-US"/>
+        </w:rPr>
+        <w:t xml:space="preserve">    0.9717   17.0000</w:t>
+      </w:r>
+    </w:p>
+    <w:p>
+      <w:pPr>
+        <w:autoSpaceDE w:val="0"/>
+        <w:autoSpaceDN w:val="0"/>
+        <w:adjustRightInd w:val="0"/>
+        <w:spacing w:after="0" w:line="240" w:lineRule="auto"/>
+        <w:jc w:val="both"/>
+        <w:rPr>
+          <w:rFonts w:ascii="Calibri" w:hAnsi="Calibri" w:cs="Calibri"/>
+          <w:lang w:val="en-US"/>
+        </w:rPr>
+      </w:pPr>
+      <w:r>
+        <w:rPr>
+          <w:rFonts w:ascii="Calibri" w:hAnsi="Calibri" w:cs="Calibri"/>
+          <w:lang w:val="en-US"/>
+        </w:rPr>
+        <w:t xml:space="preserve">    0.9750   18.0000</w:t>
+      </w:r>
+    </w:p>
+    <w:p>
+      <w:pPr>
+        <w:autoSpaceDE w:val="0"/>
+        <w:autoSpaceDN w:val="0"/>
+        <w:adjustRightInd w:val="0"/>
+        <w:spacing w:after="0" w:line="240" w:lineRule="auto"/>
+        <w:jc w:val="both"/>
+        <w:rPr>
+          <w:rFonts w:ascii="Calibri" w:hAnsi="Calibri" w:cs="Calibri"/>
+          <w:lang w:val="en-US"/>
+        </w:rPr>
+      </w:pPr>
+      <w:r>
+        <w:rPr>
+          <w:rFonts w:ascii="Calibri" w:hAnsi="Calibri" w:cs="Calibri"/>
+          <w:lang w:val="en-US"/>
+        </w:rPr>
+        <w:t xml:space="preserve">    0.9717   19.0000</w:t>
+      </w:r>
+    </w:p>
+    <w:p>
+      <w:pPr>
+        <w:autoSpaceDE w:val="0"/>
+        <w:autoSpaceDN w:val="0"/>
+        <w:adjustRightInd w:val="0"/>
+        <w:spacing w:after="0" w:line="240" w:lineRule="auto"/>
+        <w:jc w:val="both"/>
+        <w:rPr>
+          <w:rFonts w:ascii="Calibri" w:hAnsi="Calibri" w:cs="Calibri"/>
+          <w:lang w:val="en-US"/>
+        </w:rPr>
+      </w:pPr>
+      <w:r>
+        <w:rPr>
+          <w:rFonts w:ascii="Calibri" w:hAnsi="Calibri" w:cs="Calibri"/>
+          <w:lang w:val="en-US"/>
+        </w:rPr>
+        <w:t xml:space="preserve">    0.9717   20.0000</w:t>
+      </w:r>
+    </w:p>
+    <w:p>
+      <w:pPr>
+        <w:autoSpaceDE w:val="0"/>
+        <w:autoSpaceDN w:val="0"/>
+        <w:adjustRightInd w:val="0"/>
+        <w:spacing w:after="0" w:line="240" w:lineRule="auto"/>
+        <w:jc w:val="both"/>
+        <w:rPr>
+          <w:rFonts w:ascii="Calibri" w:hAnsi="Calibri" w:cs="Calibri"/>
+          <w:lang w:val="en-US"/>
+        </w:rPr>
+      </w:pPr>
+      <w:r>
+        <w:rPr>
+          <w:rFonts w:ascii="Calibri" w:hAnsi="Calibri" w:cs="Calibri"/>
+          <w:lang w:val="en-US"/>
+        </w:rPr>
+        <w:t xml:space="preserve">    0.9767   21.0000</w:t>
+      </w:r>
+    </w:p>
+    <w:p>
+      <w:pPr>
+        <w:autoSpaceDE w:val="0"/>
+        <w:autoSpaceDN w:val="0"/>
+        <w:adjustRightInd w:val="0"/>
+        <w:spacing w:after="0" w:line="240" w:lineRule="auto"/>
+        <w:jc w:val="both"/>
+        <w:rPr>
+          <w:rFonts w:ascii="Calibri" w:hAnsi="Calibri" w:cs="Calibri"/>
+          <w:lang w:val="en-US"/>
+        </w:rPr>
+      </w:pPr>
+      <w:r>
+        <w:rPr>
+          <w:rFonts w:ascii="Calibri" w:hAnsi="Calibri" w:cs="Calibri"/>
+          <w:lang w:val="en-US"/>
+        </w:rPr>
+        <w:t xml:space="preserve">    0.9667   22.0000</w:t>
+      </w:r>
+    </w:p>
+    <w:p>
+      <w:pPr>
+        <w:autoSpaceDE w:val="0"/>
+        <w:autoSpaceDN w:val="0"/>
+        <w:adjustRightInd w:val="0"/>
+        <w:spacing w:after="0" w:line="240" w:lineRule="auto"/>
+        <w:jc w:val="both"/>
+        <w:rPr>
+          <w:rFonts w:ascii="Calibri" w:hAnsi="Calibri" w:cs="Calibri"/>
+          <w:lang w:val="en-US"/>
+        </w:rPr>
+      </w:pPr>
+      <w:r>
+        <w:rPr>
+          <w:rFonts w:ascii="Calibri" w:hAnsi="Calibri" w:cs="Calibri"/>
+          <w:lang w:val="en-US"/>
+        </w:rPr>
+        <w:t xml:space="preserve">    0.9700   23.0000</w:t>
+      </w:r>
+    </w:p>
+    <w:p>
+      <w:pPr>
+        <w:autoSpaceDE w:val="0"/>
+        <w:autoSpaceDN w:val="0"/>
+        <w:adjustRightInd w:val="0"/>
+        <w:spacing w:after="0" w:line="240" w:lineRule="auto"/>
+        <w:jc w:val="both"/>
+        <w:rPr>
+          <w:rFonts w:ascii="Calibri" w:hAnsi="Calibri" w:cs="Calibri"/>
+          <w:lang w:val="en-US"/>
+        </w:rPr>
+      </w:pPr>
+      <w:r>
+        <w:rPr>
+          <w:rFonts w:ascii="Calibri" w:hAnsi="Calibri" w:cs="Calibri"/>
+          <w:lang w:val="en-US"/>
+        </w:rPr>
+        <w:t xml:space="preserve">    0.9717   24.0000</w:t>
+      </w:r>
+    </w:p>
+    <w:p>
+      <w:pPr>
+        <w:autoSpaceDE w:val="0"/>
+        <w:autoSpaceDN w:val="0"/>
+        <w:adjustRightInd w:val="0"/>
+        <w:spacing w:after="0" w:line="240" w:lineRule="auto"/>
+        <w:jc w:val="both"/>
+        <w:rPr>
+          <w:rFonts w:ascii="Calibri" w:hAnsi="Calibri" w:cs="Calibri"/>
+          <w:lang w:val="en-US"/>
+        </w:rPr>
+      </w:pPr>
+      <w:r>
+        <w:rPr>
+          <w:rFonts w:ascii="Calibri" w:hAnsi="Calibri" w:cs="Calibri"/>
+          <w:lang w:val="en-US"/>
+        </w:rPr>
+        <w:t xml:space="preserve">    0.9750   25.0000</w:t>
+      </w:r>
+    </w:p>
+    <w:p>
+      <w:pPr>
+        <w:autoSpaceDE w:val="0"/>
+        <w:autoSpaceDN w:val="0"/>
+        <w:adjustRightInd w:val="0"/>
+        <w:spacing w:after="0" w:line="240" w:lineRule="auto"/>
+        <w:jc w:val="both"/>
+        <w:rPr>
+          <w:rFonts w:ascii="Calibri" w:hAnsi="Calibri" w:cs="Calibri"/>
+          <w:lang w:val="en-US"/>
+        </w:rPr>
+      </w:pPr>
+      <w:r>
+        <w:rPr>
+          <w:rFonts w:ascii="Calibri" w:hAnsi="Calibri" w:cs="Calibri"/>
+          <w:lang w:val="en-US"/>
+        </w:rPr>
+        <w:t xml:space="preserve">    0.9683   26.0000</w:t>
+      </w:r>
+    </w:p>
+    <w:p>
+      <w:pPr>
+        <w:autoSpaceDE w:val="0"/>
+        <w:autoSpaceDN w:val="0"/>
+        <w:adjustRightInd w:val="0"/>
+        <w:spacing w:after="0" w:line="240" w:lineRule="auto"/>
+        <w:jc w:val="both"/>
+        <w:rPr>
+          <w:rFonts w:ascii="Calibri" w:hAnsi="Calibri" w:cs="Calibri"/>
+          <w:lang w:val="en-US"/>
+        </w:rPr>
+      </w:pPr>
+      <w:r>
+        <w:rPr>
+          <w:rFonts w:ascii="Calibri" w:hAnsi="Calibri" w:cs="Calibri"/>
+          <w:lang w:val="en-US"/>
+        </w:rPr>
+        <w:t xml:space="preserve">    0.9617   27.0000</w:t>
+      </w:r>
+    </w:p>
+    <w:p>
+      <w:pPr>
+        <w:autoSpaceDE w:val="0"/>
+        <w:autoSpaceDN w:val="0"/>
+        <w:adjustRightInd w:val="0"/>
+        <w:spacing w:after="0" w:line="240" w:lineRule="auto"/>
+        <w:jc w:val="both"/>
+        <w:rPr>
+          <w:rFonts w:ascii="Calibri" w:hAnsi="Calibri" w:cs="Calibri"/>
+          <w:lang w:val="en-US"/>
+        </w:rPr>
+      </w:pPr>
+      <w:r>
+        <w:rPr>
+          <w:rFonts w:ascii="Calibri" w:hAnsi="Calibri" w:cs="Calibri"/>
+          <w:lang w:val="en-US"/>
+        </w:rPr>
+        <w:t xml:space="preserve">    0.9633   28.0000</w:t>
+      </w:r>
+    </w:p>
+    <w:p>
+      <w:pPr>
+        <w:autoSpaceDE w:val="0"/>
+        <w:autoSpaceDN w:val="0"/>
+        <w:adjustRightInd w:val="0"/>
+        <w:spacing w:after="0" w:line="240" w:lineRule="auto"/>
+        <w:jc w:val="both"/>
+        <w:rPr>
+          <w:rFonts w:ascii="Calibri" w:hAnsi="Calibri" w:cs="Calibri"/>
+          <w:lang w:val="en-US"/>
+        </w:rPr>
+      </w:pPr>
+      <w:r>
+        <w:rPr>
+          <w:rFonts w:ascii="Calibri" w:hAnsi="Calibri" w:cs="Calibri"/>
+          <w:lang w:val="en-US"/>
+        </w:rPr>
+        <w:t xml:space="preserve">    0.9550   29.0000</w:t>
+      </w:r>
+    </w:p>
+    <w:p>
+      <w:pPr>
+        <w:autoSpaceDE w:val="0"/>
+        <w:autoSpaceDN w:val="0"/>
+        <w:adjustRightInd w:val="0"/>
+        <w:spacing w:after="0" w:line="240" w:lineRule="auto"/>
+        <w:jc w:val="both"/>
+        <w:rPr>
+          <w:rFonts w:ascii="Calibri" w:hAnsi="Calibri" w:cs="Calibri"/>
+          <w:lang w:val="en-US"/>
+        </w:rPr>
+      </w:pPr>
+      <w:r>
+        <w:rPr>
+          <w:rFonts w:ascii="Calibri" w:hAnsi="Calibri" w:cs="Calibri"/>
+          <w:lang w:val="en-US"/>
+        </w:rPr>
+        <w:t xml:space="preserve">    0.9500   30.0000</w:t>
+      </w:r>
+    </w:p>
+    <w:p>
+      <w:pPr>
+        <w:autoSpaceDE w:val="0"/>
+        <w:autoSpaceDN w:val="0"/>
+        <w:adjustRightInd w:val="0"/>
+        <w:spacing w:after="0" w:line="240" w:lineRule="auto"/>
+        <w:jc w:val="both"/>
+        <w:rPr>
+          <w:rFonts w:ascii="Calibri" w:hAnsi="Calibri" w:cs="Calibri"/>
+          <w:lang w:val="en-US"/>
+        </w:rPr>
+      </w:pPr>
+    </w:p>
+    <w:p>
+      <w:pPr>
+        <w:autoSpaceDE w:val="0"/>
+        <w:autoSpaceDN w:val="0"/>
+        <w:adjustRightInd w:val="0"/>
+        <w:spacing w:after="0" w:line="240" w:lineRule="auto"/>
+        <w:jc w:val="both"/>
+        <w:rPr>
+          <w:rFonts w:ascii="Calibri" w:hAnsi="Calibri" w:cs="Calibri"/>
+          <w:lang w:val="en-US"/>
+        </w:rPr>
+      </w:pPr>
+      <w:r>
+        <w:rPr>
+          <w:rFonts w:ascii="Calibri" w:hAnsi="Calibri" w:cs="Calibri"/>
+          <w:lang w:val="en-US"/>
+        </w:rPr>
+        <w:t>Elapsed time is 2.284601 seconds.</w:t>
+      </w:r>
+    </w:p>
+    <w:p>
+      <w:pPr>
+        <w:autoSpaceDE w:val="0"/>
+        <w:autoSpaceDN w:val="0"/>
+        <w:adjustRightInd w:val="0"/>
+        <w:spacing w:after="0" w:line="240" w:lineRule="auto"/>
+        <w:jc w:val="both"/>
+        <w:rPr>
+          <w:rFonts w:ascii="Calibri" w:hAnsi="Calibri" w:cs="Calibri"/>
+          <w:lang w:val="en-US"/>
+        </w:rPr>
+      </w:pPr>
+    </w:p>
+    <w:p>
+      <w:pPr>
+        <w:autoSpaceDE w:val="0"/>
+        <w:autoSpaceDN w:val="0"/>
+        <w:adjustRightInd w:val="0"/>
+        <w:spacing w:after="0" w:line="240" w:lineRule="auto"/>
+        <w:jc w:val="both"/>
+        <w:rPr>
+          <w:rFonts w:ascii="Calibri" w:hAnsi="Calibri" w:cs="Calibri"/>
+          <w:lang w:val="en-US"/>
+        </w:rPr>
+      </w:pPr>
+      <w:r>
+        <w:rPr>
+          <w:rFonts w:ascii="Calibri" w:hAnsi="Calibri" w:cs="Calibri"/>
+          <w:lang w:val="en-US"/>
+        </w:rPr>
+        <w:t>Error_HIST =</w:t>
+      </w:r>
+    </w:p>
+    <w:p>
+      <w:pPr>
+        <w:autoSpaceDE w:val="0"/>
+        <w:autoSpaceDN w:val="0"/>
+        <w:adjustRightInd w:val="0"/>
+        <w:spacing w:after="0" w:line="240" w:lineRule="auto"/>
+        <w:jc w:val="both"/>
+        <w:rPr>
+          <w:rFonts w:ascii="Calibri" w:hAnsi="Calibri" w:cs="Calibri"/>
+          <w:lang w:val="en-US"/>
+        </w:rPr>
+      </w:pPr>
+    </w:p>
+    <w:p>
+      <w:pPr>
+        <w:autoSpaceDE w:val="0"/>
+        <w:autoSpaceDN w:val="0"/>
+        <w:adjustRightInd w:val="0"/>
+        <w:spacing w:after="0" w:line="240" w:lineRule="auto"/>
+        <w:jc w:val="both"/>
+        <w:rPr>
+          <w:rFonts w:ascii="Calibri" w:hAnsi="Calibri" w:cs="Calibri"/>
+          <w:lang w:val="en-US"/>
+        </w:rPr>
+      </w:pPr>
+      <w:r>
+        <w:rPr>
+          <w:rFonts w:ascii="Calibri" w:hAnsi="Calibri" w:cs="Calibri"/>
+          <w:lang w:val="en-US"/>
+        </w:rPr>
+        <w:t xml:space="preserve">    0.2800</w:t>
+      </w:r>
+    </w:p>
+    <w:p>
+      <w:pPr>
+        <w:autoSpaceDE w:val="0"/>
+        <w:autoSpaceDN w:val="0"/>
+        <w:adjustRightInd w:val="0"/>
+        <w:spacing w:after="0" w:line="240" w:lineRule="auto"/>
+        <w:jc w:val="both"/>
+        <w:rPr>
+          <w:rFonts w:ascii="Calibri" w:hAnsi="Calibri" w:cs="Calibri"/>
+          <w:lang w:val="en-US"/>
+        </w:rPr>
+      </w:pPr>
+    </w:p>
+    <w:p>
+      <w:pPr>
+        <w:autoSpaceDE w:val="0"/>
+        <w:autoSpaceDN w:val="0"/>
+        <w:adjustRightInd w:val="0"/>
+        <w:spacing w:after="0" w:line="240" w:lineRule="auto"/>
+        <w:jc w:val="both"/>
+        <w:rPr>
+          <w:rFonts w:ascii="Calibri" w:hAnsi="Calibri" w:cs="Calibri"/>
+          <w:lang w:val="en-US"/>
+        </w:rPr>
+      </w:pPr>
+    </w:p>
+    <w:p>
+      <w:pPr>
+        <w:autoSpaceDE w:val="0"/>
+        <w:autoSpaceDN w:val="0"/>
+        <w:adjustRightInd w:val="0"/>
+        <w:spacing w:after="0" w:line="240" w:lineRule="auto"/>
+        <w:jc w:val="both"/>
+        <w:rPr>
+          <w:rFonts w:ascii="Calibri" w:hAnsi="Calibri" w:cs="Calibri"/>
+          <w:lang w:val="en-US"/>
+        </w:rPr>
+      </w:pPr>
+      <w:r>
+        <w:rPr>
+          <w:rFonts w:ascii="Calibri" w:hAnsi="Calibri" w:cs="Calibri"/>
+          <w:lang w:val="en-US"/>
+        </w:rPr>
+        <w:t>MatrizConfusion_HIST =</w:t>
+      </w:r>
+    </w:p>
+    <w:p>
+      <w:pPr>
+        <w:autoSpaceDE w:val="0"/>
+        <w:autoSpaceDN w:val="0"/>
+        <w:adjustRightInd w:val="0"/>
+        <w:spacing w:after="0" w:line="240" w:lineRule="auto"/>
+        <w:jc w:val="both"/>
+        <w:rPr>
+          <w:rFonts w:ascii="Calibri" w:hAnsi="Calibri" w:cs="Calibri"/>
+          <w:lang w:val="en-US"/>
+        </w:rPr>
+      </w:pPr>
+    </w:p>
+    <w:p>
+      <w:pPr>
+        <w:autoSpaceDE w:val="0"/>
+        <w:autoSpaceDN w:val="0"/>
+        <w:adjustRightInd w:val="0"/>
+        <w:spacing w:after="0" w:line="240" w:lineRule="auto"/>
+        <w:jc w:val="both"/>
+        <w:rPr>
+          <w:rFonts w:ascii="Calibri" w:hAnsi="Calibri" w:cs="Calibri"/>
+          <w:lang w:val="en-US"/>
+        </w:rPr>
+      </w:pPr>
+      <w:r>
+        <w:rPr>
+          <w:rFonts w:ascii="Calibri" w:hAnsi="Calibri" w:cs="Calibri"/>
+          <w:lang w:val="en-US"/>
+        </w:rPr>
+        <w:t xml:space="preserve">   619     5    51</w:t>
+      </w:r>
+    </w:p>
+    <w:p>
+      <w:pPr>
+        <w:autoSpaceDE w:val="0"/>
+        <w:autoSpaceDN w:val="0"/>
+        <w:adjustRightInd w:val="0"/>
+        <w:spacing w:after="0" w:line="240" w:lineRule="auto"/>
+        <w:jc w:val="both"/>
+        <w:rPr>
+          <w:rFonts w:ascii="Calibri" w:hAnsi="Calibri" w:cs="Calibri"/>
+          <w:lang w:val="en-US"/>
+        </w:rPr>
+      </w:pPr>
+      <w:r>
+        <w:rPr>
+          <w:rFonts w:ascii="Calibri" w:hAnsi="Calibri" w:cs="Calibri"/>
+          <w:lang w:val="en-US"/>
+        </w:rPr>
+        <w:t xml:space="preserve">   148   728     0</w:t>
+      </w:r>
+    </w:p>
+    <w:p>
+      <w:pPr>
+        <w:autoSpaceDE w:val="0"/>
+        <w:autoSpaceDN w:val="0"/>
+        <w:adjustRightInd w:val="0"/>
+        <w:spacing w:after="0" w:line="240" w:lineRule="auto"/>
+        <w:jc w:val="both"/>
+        <w:rPr>
+          <w:rFonts w:ascii="Calibri" w:hAnsi="Calibri" w:cs="Calibri"/>
+          <w:lang w:val="en-US"/>
+        </w:rPr>
+      </w:pPr>
+      <w:r>
+        <w:rPr>
+          <w:rFonts w:ascii="Calibri" w:hAnsi="Calibri" w:cs="Calibri"/>
+          <w:lang w:val="en-US"/>
+        </w:rPr>
+        <w:t xml:space="preserve">   237   259   453</w:t>
+      </w:r>
+    </w:p>
+    <w:p>
+      <w:pPr>
+        <w:autoSpaceDE w:val="0"/>
+        <w:autoSpaceDN w:val="0"/>
+        <w:adjustRightInd w:val="0"/>
+        <w:spacing w:after="0" w:line="240" w:lineRule="auto"/>
+        <w:jc w:val="both"/>
+        <w:rPr>
+          <w:rFonts w:ascii="Calibri" w:hAnsi="Calibri" w:cs="Calibri"/>
+          <w:lang w:val="en-US"/>
+        </w:rPr>
+      </w:pPr>
+    </w:p>
+    <w:p>
+      <w:pPr>
+        <w:autoSpaceDE w:val="0"/>
+        <w:autoSpaceDN w:val="0"/>
+        <w:adjustRightInd w:val="0"/>
+        <w:spacing w:after="0" w:line="240" w:lineRule="auto"/>
+        <w:jc w:val="both"/>
+        <w:rPr>
+          <w:rFonts w:ascii="Calibri" w:hAnsi="Calibri" w:cs="Calibri"/>
+          <w:lang w:val="en-US"/>
+        </w:rPr>
+      </w:pPr>
+    </w:p>
+    <w:p>
+      <w:pPr>
+        <w:autoSpaceDE w:val="0"/>
+        <w:autoSpaceDN w:val="0"/>
+        <w:adjustRightInd w:val="0"/>
+        <w:spacing w:after="0" w:line="240" w:lineRule="auto"/>
+        <w:jc w:val="both"/>
+        <w:rPr>
+          <w:rFonts w:ascii="Calibri" w:hAnsi="Calibri" w:cs="Calibri"/>
+          <w:lang w:val="en-US"/>
+        </w:rPr>
+      </w:pPr>
+      <w:r>
+        <w:rPr>
+          <w:rFonts w:ascii="Calibri" w:hAnsi="Calibri" w:cs="Calibri"/>
+          <w:lang w:val="en-US"/>
+        </w:rPr>
+        <w:t>ans =</w:t>
+      </w:r>
+    </w:p>
+    <w:p>
+      <w:pPr>
+        <w:autoSpaceDE w:val="0"/>
+        <w:autoSpaceDN w:val="0"/>
+        <w:adjustRightInd w:val="0"/>
+        <w:spacing w:after="0" w:line="240" w:lineRule="auto"/>
+        <w:jc w:val="both"/>
+        <w:rPr>
+          <w:rFonts w:ascii="Calibri" w:hAnsi="Calibri" w:cs="Calibri"/>
+          <w:lang w:val="en-US"/>
+        </w:rPr>
+      </w:pPr>
+    </w:p>
+    <w:p>
+      <w:pPr>
+        <w:autoSpaceDE w:val="0"/>
+        <w:autoSpaceDN w:val="0"/>
+        <w:adjustRightInd w:val="0"/>
+        <w:spacing w:after="0" w:line="240" w:lineRule="auto"/>
+        <w:jc w:val="both"/>
+        <w:rPr>
+          <w:rFonts w:ascii="Calibri" w:hAnsi="Calibri" w:cs="Calibri"/>
+          <w:lang w:val="en-US"/>
+        </w:rPr>
+      </w:pPr>
+      <w:r>
+        <w:rPr>
+          <w:rFonts w:ascii="Calibri" w:hAnsi="Calibri" w:cs="Calibri"/>
+          <w:lang w:val="en-US"/>
+        </w:rPr>
+        <w:t>Hist - 200 datos - N = 8</w:t>
+      </w:r>
+    </w:p>
+    <w:p>
+      <w:pPr>
+        <w:autoSpaceDE w:val="0"/>
+        <w:autoSpaceDN w:val="0"/>
+        <w:adjustRightInd w:val="0"/>
+        <w:spacing w:after="0" w:line="240" w:lineRule="auto"/>
+        <w:jc w:val="both"/>
+        <w:rPr>
+          <w:rFonts w:ascii="Calibri" w:hAnsi="Calibri" w:cs="Calibri"/>
+          <w:lang w:val="en-US"/>
+        </w:rPr>
+      </w:pPr>
+    </w:p>
+    <w:p>
+      <w:pPr>
+        <w:autoSpaceDE w:val="0"/>
+        <w:autoSpaceDN w:val="0"/>
+        <w:adjustRightInd w:val="0"/>
+        <w:spacing w:after="0" w:line="240" w:lineRule="auto"/>
+        <w:jc w:val="both"/>
+        <w:rPr>
+          <w:rFonts w:ascii="Calibri" w:hAnsi="Calibri" w:cs="Calibri"/>
+          <w:lang w:val="en-US"/>
+        </w:rPr>
+      </w:pPr>
+      <w:r>
+        <w:rPr>
+          <w:rFonts w:ascii="Calibri" w:hAnsi="Calibri" w:cs="Calibri"/>
+          <w:lang w:val="en-US"/>
+        </w:rPr>
+        <w:t>Elapsed time is 1.557073 seconds.</w:t>
+      </w:r>
+    </w:p>
+    <w:p>
+      <w:pPr>
+        <w:autoSpaceDE w:val="0"/>
+        <w:autoSpaceDN w:val="0"/>
+        <w:adjustRightInd w:val="0"/>
+        <w:spacing w:after="0" w:line="240" w:lineRule="auto"/>
+        <w:jc w:val="both"/>
+        <w:rPr>
+          <w:rFonts w:ascii="Calibri" w:hAnsi="Calibri" w:cs="Calibri"/>
+          <w:lang w:val="en-US"/>
+        </w:rPr>
+      </w:pPr>
+    </w:p>
+    <w:p>
+      <w:pPr>
+        <w:autoSpaceDE w:val="0"/>
+        <w:autoSpaceDN w:val="0"/>
+        <w:adjustRightInd w:val="0"/>
+        <w:spacing w:after="0" w:line="240" w:lineRule="auto"/>
+        <w:jc w:val="both"/>
+        <w:rPr>
+          <w:rFonts w:ascii="Calibri" w:hAnsi="Calibri" w:cs="Calibri"/>
+          <w:lang w:val="en-US"/>
+        </w:rPr>
+      </w:pPr>
+      <w:r>
+        <w:rPr>
+          <w:rFonts w:ascii="Calibri" w:hAnsi="Calibri" w:cs="Calibri"/>
+          <w:lang w:val="en-US"/>
+        </w:rPr>
+        <w:t>Error_GAUSS =</w:t>
+      </w:r>
+    </w:p>
+    <w:p>
+      <w:pPr>
+        <w:autoSpaceDE w:val="0"/>
+        <w:autoSpaceDN w:val="0"/>
+        <w:adjustRightInd w:val="0"/>
+        <w:spacing w:after="0" w:line="240" w:lineRule="auto"/>
+        <w:jc w:val="both"/>
+        <w:rPr>
+          <w:rFonts w:ascii="Calibri" w:hAnsi="Calibri" w:cs="Calibri"/>
+          <w:lang w:val="en-US"/>
+        </w:rPr>
+      </w:pPr>
+    </w:p>
+    <w:p>
+      <w:pPr>
+        <w:autoSpaceDE w:val="0"/>
+        <w:autoSpaceDN w:val="0"/>
+        <w:adjustRightInd w:val="0"/>
+        <w:spacing w:after="0" w:line="240" w:lineRule="auto"/>
+        <w:jc w:val="both"/>
+        <w:rPr>
+          <w:rFonts w:ascii="Calibri" w:hAnsi="Calibri" w:cs="Calibri"/>
+          <w:lang w:val="en-US"/>
+        </w:rPr>
+      </w:pPr>
+      <w:r>
+        <w:rPr>
+          <w:rFonts w:ascii="Calibri" w:hAnsi="Calibri" w:cs="Calibri"/>
+          <w:lang w:val="en-US"/>
+        </w:rPr>
+        <w:t xml:space="preserve">    0.0400</w:t>
+      </w:r>
+    </w:p>
+    <w:p>
+      <w:pPr>
+        <w:autoSpaceDE w:val="0"/>
+        <w:autoSpaceDN w:val="0"/>
+        <w:adjustRightInd w:val="0"/>
+        <w:spacing w:after="0" w:line="240" w:lineRule="auto"/>
+        <w:jc w:val="both"/>
+        <w:rPr>
+          <w:rFonts w:ascii="Calibri" w:hAnsi="Calibri" w:cs="Calibri"/>
+          <w:lang w:val="en-US"/>
+        </w:rPr>
+      </w:pPr>
+    </w:p>
+    <w:p>
+      <w:pPr>
+        <w:autoSpaceDE w:val="0"/>
+        <w:autoSpaceDN w:val="0"/>
+        <w:adjustRightInd w:val="0"/>
+        <w:spacing w:after="0" w:line="240" w:lineRule="auto"/>
+        <w:jc w:val="both"/>
+        <w:rPr>
+          <w:rFonts w:ascii="Calibri" w:hAnsi="Calibri" w:cs="Calibri"/>
+          <w:lang w:val="en-US"/>
+        </w:rPr>
+      </w:pPr>
+    </w:p>
+    <w:p>
+      <w:pPr>
+        <w:autoSpaceDE w:val="0"/>
+        <w:autoSpaceDN w:val="0"/>
+        <w:adjustRightInd w:val="0"/>
+        <w:spacing w:after="0" w:line="240" w:lineRule="auto"/>
+        <w:jc w:val="both"/>
+        <w:rPr>
+          <w:rFonts w:ascii="Calibri" w:hAnsi="Calibri" w:cs="Calibri"/>
+          <w:lang w:val="en-US"/>
+        </w:rPr>
+      </w:pPr>
+      <w:r>
+        <w:rPr>
+          <w:rFonts w:ascii="Calibri" w:hAnsi="Calibri" w:cs="Calibri"/>
+          <w:lang w:val="en-US"/>
+        </w:rPr>
+        <w:t>MatrizConfusion_GAUSS =</w:t>
+      </w:r>
+    </w:p>
+    <w:p>
+      <w:pPr>
+        <w:autoSpaceDE w:val="0"/>
+        <w:autoSpaceDN w:val="0"/>
+        <w:adjustRightInd w:val="0"/>
+        <w:spacing w:after="0" w:line="240" w:lineRule="auto"/>
+        <w:jc w:val="both"/>
+        <w:rPr>
+          <w:rFonts w:ascii="Calibri" w:hAnsi="Calibri" w:cs="Calibri"/>
+          <w:lang w:val="en-US"/>
+        </w:rPr>
+      </w:pPr>
+    </w:p>
+    <w:p>
+      <w:pPr>
+        <w:autoSpaceDE w:val="0"/>
+        <w:autoSpaceDN w:val="0"/>
+        <w:adjustRightInd w:val="0"/>
+        <w:spacing w:after="0" w:line="240" w:lineRule="auto"/>
+        <w:jc w:val="both"/>
+        <w:rPr>
+          <w:rFonts w:ascii="Calibri" w:hAnsi="Calibri" w:cs="Calibri"/>
+          <w:lang w:val="en-US"/>
+        </w:rPr>
+      </w:pPr>
+      <w:r>
+        <w:rPr>
+          <w:rFonts w:ascii="Calibri" w:hAnsi="Calibri" w:cs="Calibri"/>
+          <w:lang w:val="en-US"/>
+        </w:rPr>
+        <w:t xml:space="preserve">   662     0    13</w:t>
+      </w:r>
+    </w:p>
+    <w:p>
+      <w:pPr>
+        <w:autoSpaceDE w:val="0"/>
+        <w:autoSpaceDN w:val="0"/>
+        <w:adjustRightInd w:val="0"/>
+        <w:spacing w:after="0" w:line="240" w:lineRule="auto"/>
+        <w:jc w:val="both"/>
+        <w:rPr>
+          <w:rFonts w:ascii="Calibri" w:hAnsi="Calibri" w:cs="Calibri"/>
+          <w:lang w:val="en-US"/>
+        </w:rPr>
+      </w:pPr>
+      <w:r>
+        <w:rPr>
+          <w:rFonts w:ascii="Calibri" w:hAnsi="Calibri" w:cs="Calibri"/>
+          <w:lang w:val="en-US"/>
+        </w:rPr>
+        <w:t xml:space="preserve">    33   836     7</w:t>
+      </w:r>
+    </w:p>
+    <w:p>
+      <w:pPr>
+        <w:autoSpaceDE w:val="0"/>
+        <w:autoSpaceDN w:val="0"/>
+        <w:adjustRightInd w:val="0"/>
+        <w:spacing w:after="0" w:line="240" w:lineRule="auto"/>
+        <w:jc w:val="both"/>
+        <w:rPr>
+          <w:rFonts w:ascii="Calibri" w:hAnsi="Calibri" w:cs="Calibri"/>
+          <w:lang w:val="en-US"/>
+        </w:rPr>
+      </w:pPr>
+      <w:r>
+        <w:rPr>
+          <w:rFonts w:ascii="Calibri" w:hAnsi="Calibri" w:cs="Calibri"/>
+          <w:lang w:val="en-US"/>
+        </w:rPr>
+        <w:t xml:space="preserve">    46     1   902</w:t>
+      </w:r>
+    </w:p>
+    <w:p>
+      <w:pPr>
+        <w:autoSpaceDE w:val="0"/>
+        <w:autoSpaceDN w:val="0"/>
+        <w:adjustRightInd w:val="0"/>
+        <w:spacing w:after="0" w:line="240" w:lineRule="auto"/>
+        <w:jc w:val="both"/>
+        <w:rPr>
+          <w:rFonts w:ascii="Calibri" w:hAnsi="Calibri" w:cs="Calibri"/>
+          <w:lang w:val="en-US"/>
+        </w:rPr>
+      </w:pPr>
+    </w:p>
+    <w:p>
+      <w:pPr>
+        <w:autoSpaceDE w:val="0"/>
+        <w:autoSpaceDN w:val="0"/>
+        <w:adjustRightInd w:val="0"/>
+        <w:spacing w:after="0" w:line="240" w:lineRule="auto"/>
+        <w:jc w:val="both"/>
+        <w:rPr>
+          <w:rFonts w:ascii="Calibri" w:hAnsi="Calibri" w:cs="Calibri"/>
+          <w:lang w:val="en-US"/>
+        </w:rPr>
+      </w:pPr>
+    </w:p>
+    <w:p>
+      <w:pPr>
+        <w:autoSpaceDE w:val="0"/>
+        <w:autoSpaceDN w:val="0"/>
+        <w:adjustRightInd w:val="0"/>
+        <w:spacing w:after="0" w:line="240" w:lineRule="auto"/>
+        <w:jc w:val="both"/>
+        <w:rPr>
+          <w:rFonts w:ascii="Calibri" w:hAnsi="Calibri" w:cs="Calibri"/>
+          <w:lang w:val="en-US"/>
+        </w:rPr>
+      </w:pPr>
+      <w:r>
+        <w:rPr>
+          <w:rFonts w:ascii="Calibri" w:hAnsi="Calibri" w:cs="Calibri"/>
+          <w:lang w:val="en-US"/>
+        </w:rPr>
+        <w:t>HPERCENTAGES =</w:t>
+      </w:r>
+    </w:p>
+    <w:p>
+      <w:pPr>
+        <w:autoSpaceDE w:val="0"/>
+        <w:autoSpaceDN w:val="0"/>
+        <w:adjustRightInd w:val="0"/>
+        <w:spacing w:after="0" w:line="240" w:lineRule="auto"/>
+        <w:jc w:val="both"/>
+        <w:rPr>
+          <w:rFonts w:ascii="Calibri" w:hAnsi="Calibri" w:cs="Calibri"/>
+          <w:lang w:val="en-US"/>
+        </w:rPr>
+      </w:pPr>
+    </w:p>
+    <w:p>
+      <w:pPr>
+        <w:autoSpaceDE w:val="0"/>
+        <w:autoSpaceDN w:val="0"/>
+        <w:adjustRightInd w:val="0"/>
+        <w:spacing w:after="0" w:line="240" w:lineRule="auto"/>
+        <w:jc w:val="both"/>
+        <w:rPr>
+          <w:rFonts w:ascii="Calibri" w:hAnsi="Calibri" w:cs="Calibri"/>
+          <w:lang w:val="en-US"/>
+        </w:rPr>
+      </w:pPr>
+      <w:r>
+        <w:rPr>
+          <w:rFonts w:ascii="Calibri" w:hAnsi="Calibri" w:cs="Calibri"/>
+          <w:lang w:val="en-US"/>
+        </w:rPr>
+        <w:t xml:space="preserve">    0.9933    0.5000    0.0000</w:t>
+      </w:r>
+    </w:p>
+    <w:p>
+      <w:pPr>
+        <w:autoSpaceDE w:val="0"/>
+        <w:autoSpaceDN w:val="0"/>
+        <w:adjustRightInd w:val="0"/>
+        <w:spacing w:after="0" w:line="240" w:lineRule="auto"/>
+        <w:jc w:val="both"/>
+        <w:rPr>
+          <w:rFonts w:ascii="Calibri" w:hAnsi="Calibri" w:cs="Calibri"/>
+          <w:lang w:val="en-US"/>
+        </w:rPr>
+      </w:pPr>
+      <w:r>
+        <w:rPr>
+          <w:rFonts w:ascii="Calibri" w:hAnsi="Calibri" w:cs="Calibri"/>
+          <w:lang w:val="en-US"/>
+        </w:rPr>
+        <w:t xml:space="preserve">    0.9933    1.0000    0.0000</w:t>
+      </w:r>
+    </w:p>
+    <w:p>
+      <w:pPr>
+        <w:autoSpaceDE w:val="0"/>
+        <w:autoSpaceDN w:val="0"/>
+        <w:adjustRightInd w:val="0"/>
+        <w:spacing w:after="0" w:line="240" w:lineRule="auto"/>
+        <w:jc w:val="both"/>
+        <w:rPr>
+          <w:rFonts w:ascii="Calibri" w:hAnsi="Calibri" w:cs="Calibri"/>
+          <w:lang w:val="en-US"/>
+        </w:rPr>
+      </w:pPr>
+      <w:r>
+        <w:rPr>
+          <w:rFonts w:ascii="Calibri" w:hAnsi="Calibri" w:cs="Calibri"/>
+          <w:lang w:val="en-US"/>
+        </w:rPr>
+        <w:t xml:space="preserve">    0.9917    2.0000         0</w:t>
+      </w:r>
+    </w:p>
+    <w:p>
+      <w:pPr>
+        <w:autoSpaceDE w:val="0"/>
+        <w:autoSpaceDN w:val="0"/>
+        <w:adjustRightInd w:val="0"/>
+        <w:spacing w:after="0" w:line="240" w:lineRule="auto"/>
+        <w:jc w:val="both"/>
+        <w:rPr>
+          <w:rFonts w:ascii="Calibri" w:hAnsi="Calibri" w:cs="Calibri"/>
+          <w:lang w:val="en-US"/>
+        </w:rPr>
+      </w:pPr>
+    </w:p>
+    <w:p>
+      <w:pPr>
+        <w:autoSpaceDE w:val="0"/>
+        <w:autoSpaceDN w:val="0"/>
+        <w:adjustRightInd w:val="0"/>
+        <w:spacing w:after="0" w:line="240" w:lineRule="auto"/>
+        <w:jc w:val="both"/>
+        <w:rPr>
+          <w:rFonts w:ascii="Calibri" w:hAnsi="Calibri" w:cs="Calibri"/>
+          <w:lang w:val="en-US"/>
+        </w:rPr>
+      </w:pPr>
+      <w:r>
+        <w:rPr>
+          <w:rFonts w:ascii="Calibri" w:hAnsi="Calibri" w:cs="Calibri"/>
+          <w:lang w:val="en-US"/>
+        </w:rPr>
+        <w:t>Elapsed time is 275.444299 seconds.</w:t>
+      </w:r>
+    </w:p>
+    <w:p>
+      <w:pPr>
+        <w:autoSpaceDE w:val="0"/>
+        <w:autoSpaceDN w:val="0"/>
+        <w:adjustRightInd w:val="0"/>
+        <w:spacing w:after="0" w:line="240" w:lineRule="auto"/>
+        <w:jc w:val="both"/>
+        <w:rPr>
+          <w:rFonts w:ascii="Calibri" w:hAnsi="Calibri" w:cs="Calibri"/>
+          <w:lang w:val="en-US"/>
+        </w:rPr>
+      </w:pPr>
+    </w:p>
+    <w:p>
+      <w:pPr>
+        <w:autoSpaceDE w:val="0"/>
+        <w:autoSpaceDN w:val="0"/>
+        <w:adjustRightInd w:val="0"/>
+        <w:spacing w:after="0" w:line="240" w:lineRule="auto"/>
+        <w:jc w:val="both"/>
+        <w:rPr>
+          <w:rFonts w:ascii="Calibri" w:hAnsi="Calibri" w:cs="Calibri"/>
+        </w:rPr>
+      </w:pPr>
+      <w:proofErr w:type="spellStart"/>
+      <w:r>
+        <w:rPr>
+          <w:rFonts w:ascii="Calibri" w:hAnsi="Calibri" w:cs="Calibri"/>
+        </w:rPr>
+        <w:t>Error_PARZEN</w:t>
+      </w:r>
+      <w:proofErr w:type="spellEnd"/>
+      <w:r>
+        <w:rPr>
+          <w:rFonts w:ascii="Calibri" w:hAnsi="Calibri" w:cs="Calibri"/>
+        </w:rPr>
+        <w:t xml:space="preserve"> =</w:t>
+      </w:r>
+    </w:p>
+    <w:p>
+      <w:pPr>
+        <w:autoSpaceDE w:val="0"/>
+        <w:autoSpaceDN w:val="0"/>
+        <w:adjustRightInd w:val="0"/>
+        <w:spacing w:after="0" w:line="240" w:lineRule="auto"/>
+        <w:jc w:val="both"/>
+        <w:rPr>
+          <w:rFonts w:ascii="Calibri" w:hAnsi="Calibri" w:cs="Calibri"/>
+        </w:rPr>
+      </w:pPr>
+    </w:p>
+    <w:p>
+      <w:pPr>
+        <w:autoSpaceDE w:val="0"/>
+        <w:autoSpaceDN w:val="0"/>
+        <w:adjustRightInd w:val="0"/>
+        <w:spacing w:after="0" w:line="240" w:lineRule="auto"/>
+        <w:jc w:val="both"/>
+        <w:rPr>
+          <w:rFonts w:ascii="Calibri" w:hAnsi="Calibri" w:cs="Calibri"/>
+        </w:rPr>
+      </w:pPr>
+      <w:r>
+        <w:rPr>
+          <w:rFonts w:ascii="Calibri" w:hAnsi="Calibri" w:cs="Calibri"/>
+        </w:rPr>
+        <w:t xml:space="preserve">    0.0588</w:t>
+      </w:r>
+    </w:p>
+    <w:p>
+      <w:pPr>
+        <w:autoSpaceDE w:val="0"/>
+        <w:autoSpaceDN w:val="0"/>
+        <w:adjustRightInd w:val="0"/>
+        <w:spacing w:after="0" w:line="240" w:lineRule="auto"/>
+        <w:jc w:val="both"/>
+        <w:rPr>
+          <w:rFonts w:ascii="Calibri" w:hAnsi="Calibri" w:cs="Calibri"/>
+        </w:rPr>
+      </w:pPr>
+    </w:p>
+    <w:p>
+      <w:pPr>
+        <w:autoSpaceDE w:val="0"/>
+        <w:autoSpaceDN w:val="0"/>
+        <w:adjustRightInd w:val="0"/>
+        <w:spacing w:after="0" w:line="240" w:lineRule="auto"/>
+        <w:jc w:val="both"/>
+        <w:rPr>
+          <w:rFonts w:ascii="Calibri" w:hAnsi="Calibri" w:cs="Calibri"/>
+        </w:rPr>
+      </w:pPr>
+    </w:p>
+    <w:p>
+      <w:pPr>
+        <w:autoSpaceDE w:val="0"/>
+        <w:autoSpaceDN w:val="0"/>
+        <w:adjustRightInd w:val="0"/>
+        <w:spacing w:after="0" w:line="240" w:lineRule="auto"/>
+        <w:jc w:val="both"/>
+        <w:rPr>
+          <w:rFonts w:ascii="Calibri" w:hAnsi="Calibri" w:cs="Calibri"/>
+        </w:rPr>
+      </w:pPr>
+      <w:proofErr w:type="spellStart"/>
+      <w:r>
+        <w:rPr>
+          <w:rFonts w:ascii="Calibri" w:hAnsi="Calibri" w:cs="Calibri"/>
+        </w:rPr>
+        <w:t>MatrizConfusion_PARZEN</w:t>
+      </w:r>
+      <w:proofErr w:type="spellEnd"/>
+      <w:r>
+        <w:rPr>
+          <w:rFonts w:ascii="Calibri" w:hAnsi="Calibri" w:cs="Calibri"/>
+        </w:rPr>
+        <w:t xml:space="preserve"> =</w:t>
+      </w:r>
+    </w:p>
+    <w:p>
+      <w:pPr>
+        <w:autoSpaceDE w:val="0"/>
+        <w:autoSpaceDN w:val="0"/>
+        <w:adjustRightInd w:val="0"/>
+        <w:spacing w:after="0" w:line="240" w:lineRule="auto"/>
+        <w:jc w:val="both"/>
+        <w:rPr>
+          <w:rFonts w:ascii="Calibri" w:hAnsi="Calibri" w:cs="Calibri"/>
+        </w:rPr>
+      </w:pPr>
+    </w:p>
+    <w:p>
+      <w:pPr>
+        <w:autoSpaceDE w:val="0"/>
+        <w:autoSpaceDN w:val="0"/>
+        <w:adjustRightInd w:val="0"/>
+        <w:spacing w:after="0" w:line="240" w:lineRule="auto"/>
+        <w:jc w:val="both"/>
+        <w:rPr>
+          <w:rFonts w:ascii="Calibri" w:hAnsi="Calibri" w:cs="Calibri"/>
+        </w:rPr>
+      </w:pPr>
+      <w:r>
+        <w:rPr>
+          <w:rFonts w:ascii="Calibri" w:hAnsi="Calibri" w:cs="Calibri"/>
+        </w:rPr>
+        <w:t xml:space="preserve">   666     0     9</w:t>
+      </w:r>
+    </w:p>
+    <w:p>
+      <w:pPr>
+        <w:autoSpaceDE w:val="0"/>
+        <w:autoSpaceDN w:val="0"/>
+        <w:adjustRightInd w:val="0"/>
+        <w:spacing w:after="0" w:line="240" w:lineRule="auto"/>
+        <w:jc w:val="both"/>
+        <w:rPr>
+          <w:rFonts w:ascii="Calibri" w:hAnsi="Calibri" w:cs="Calibri"/>
+        </w:rPr>
+      </w:pPr>
+      <w:r>
+        <w:rPr>
+          <w:rFonts w:ascii="Calibri" w:hAnsi="Calibri" w:cs="Calibri"/>
+        </w:rPr>
+        <w:t xml:space="preserve">    49   817    10</w:t>
+      </w:r>
+    </w:p>
+    <w:p>
+      <w:pPr>
+        <w:autoSpaceDE w:val="0"/>
+        <w:autoSpaceDN w:val="0"/>
+        <w:adjustRightInd w:val="0"/>
+        <w:spacing w:after="0" w:line="240" w:lineRule="auto"/>
+        <w:jc w:val="both"/>
+        <w:rPr>
+          <w:rFonts w:ascii="Calibri" w:hAnsi="Calibri" w:cs="Calibri"/>
+        </w:rPr>
+      </w:pPr>
+      <w:r>
+        <w:rPr>
+          <w:rFonts w:ascii="Calibri" w:hAnsi="Calibri" w:cs="Calibri"/>
+        </w:rPr>
+        <w:t xml:space="preserve">    76     3   870</w:t>
+      </w:r>
+    </w:p>
+    <w:p>
+      <w:pPr>
+        <w:autoSpaceDE w:val="0"/>
+        <w:autoSpaceDN w:val="0"/>
+        <w:adjustRightInd w:val="0"/>
+        <w:spacing w:after="0" w:line="240" w:lineRule="auto"/>
+        <w:jc w:val="both"/>
+        <w:rPr>
+          <w:rFonts w:ascii="Calibri" w:hAnsi="Calibri" w:cs="Calibri"/>
+        </w:rPr>
+      </w:pPr>
+    </w:p>
+    <w:p>
+      <w:pPr>
+        <w:autoSpaceDE w:val="0"/>
+        <w:autoSpaceDN w:val="0"/>
+        <w:adjustRightInd w:val="0"/>
+        <w:spacing w:after="0" w:line="240" w:lineRule="auto"/>
+        <w:jc w:val="both"/>
+        <w:rPr>
+          <w:rFonts w:ascii="Calibri" w:hAnsi="Calibri" w:cs="Calibri"/>
+        </w:rPr>
+      </w:pPr>
+    </w:p>
+    <w:p>
+      <w:pPr>
+        <w:autoSpaceDE w:val="0"/>
+        <w:autoSpaceDN w:val="0"/>
+        <w:adjustRightInd w:val="0"/>
+        <w:spacing w:after="0" w:line="240" w:lineRule="auto"/>
+        <w:jc w:val="both"/>
+        <w:rPr>
+          <w:rFonts w:ascii="Calibri" w:hAnsi="Calibri" w:cs="Calibri"/>
+        </w:rPr>
+      </w:pPr>
+      <w:r>
+        <w:rPr>
+          <w:rFonts w:ascii="Calibri" w:hAnsi="Calibri" w:cs="Calibri"/>
+        </w:rPr>
+        <w:t>KPERCENTAGES =</w:t>
+      </w:r>
+    </w:p>
+    <w:p>
+      <w:pPr>
+        <w:autoSpaceDE w:val="0"/>
+        <w:autoSpaceDN w:val="0"/>
+        <w:adjustRightInd w:val="0"/>
+        <w:spacing w:after="0" w:line="240" w:lineRule="auto"/>
+        <w:jc w:val="both"/>
+        <w:rPr>
+          <w:rFonts w:ascii="Calibri" w:hAnsi="Calibri" w:cs="Calibri"/>
+        </w:rPr>
+      </w:pPr>
+    </w:p>
+    <w:p>
+      <w:pPr>
+        <w:autoSpaceDE w:val="0"/>
+        <w:autoSpaceDN w:val="0"/>
+        <w:adjustRightInd w:val="0"/>
+        <w:spacing w:after="0" w:line="240" w:lineRule="auto"/>
+        <w:jc w:val="both"/>
+        <w:rPr>
+          <w:rFonts w:ascii="Calibri" w:hAnsi="Calibri" w:cs="Calibri"/>
+          <w:lang w:val="en-US"/>
+        </w:rPr>
+      </w:pPr>
+      <w:r>
+        <w:rPr>
+          <w:rFonts w:ascii="Calibri" w:hAnsi="Calibri" w:cs="Calibri"/>
+        </w:rPr>
+        <w:t xml:space="preserve">    </w:t>
+      </w:r>
+      <w:r>
+        <w:rPr>
+          <w:rFonts w:ascii="Calibri" w:hAnsi="Calibri" w:cs="Calibri"/>
+          <w:lang w:val="en-US"/>
+        </w:rPr>
+        <w:t>0.9903    1.0000</w:t>
+      </w:r>
+    </w:p>
+    <w:p>
+      <w:pPr>
+        <w:autoSpaceDE w:val="0"/>
+        <w:autoSpaceDN w:val="0"/>
+        <w:adjustRightInd w:val="0"/>
+        <w:spacing w:after="0" w:line="240" w:lineRule="auto"/>
+        <w:jc w:val="both"/>
+        <w:rPr>
+          <w:rFonts w:ascii="Calibri" w:hAnsi="Calibri" w:cs="Calibri"/>
+          <w:lang w:val="en-US"/>
+        </w:rPr>
+      </w:pPr>
+      <w:r>
+        <w:rPr>
+          <w:rFonts w:ascii="Calibri" w:hAnsi="Calibri" w:cs="Calibri"/>
+          <w:lang w:val="en-US"/>
+        </w:rPr>
+        <w:t xml:space="preserve">    0.9917    3.0000</w:t>
+      </w:r>
+    </w:p>
+    <w:p>
+      <w:pPr>
+        <w:autoSpaceDE w:val="0"/>
+        <w:autoSpaceDN w:val="0"/>
+        <w:adjustRightInd w:val="0"/>
+        <w:spacing w:after="0" w:line="240" w:lineRule="auto"/>
+        <w:jc w:val="both"/>
+        <w:rPr>
+          <w:rFonts w:ascii="Calibri" w:hAnsi="Calibri" w:cs="Calibri"/>
+          <w:lang w:val="en-US"/>
+        </w:rPr>
+      </w:pPr>
+      <w:r>
+        <w:rPr>
+          <w:rFonts w:ascii="Calibri" w:hAnsi="Calibri" w:cs="Calibri"/>
+          <w:lang w:val="en-US"/>
+        </w:rPr>
+        <w:t xml:space="preserve">    0.9923    5.0000</w:t>
+      </w:r>
+    </w:p>
+    <w:p>
+      <w:pPr>
+        <w:autoSpaceDE w:val="0"/>
+        <w:autoSpaceDN w:val="0"/>
+        <w:adjustRightInd w:val="0"/>
+        <w:spacing w:after="0" w:line="240" w:lineRule="auto"/>
+        <w:jc w:val="both"/>
+        <w:rPr>
+          <w:rFonts w:ascii="Calibri" w:hAnsi="Calibri" w:cs="Calibri"/>
+          <w:lang w:val="en-US"/>
+        </w:rPr>
+      </w:pPr>
+      <w:r>
+        <w:rPr>
+          <w:rFonts w:ascii="Calibri" w:hAnsi="Calibri" w:cs="Calibri"/>
+          <w:lang w:val="en-US"/>
+        </w:rPr>
+        <w:t xml:space="preserve">    0.9917    7.0000</w:t>
+      </w:r>
+    </w:p>
+    <w:p>
+      <w:pPr>
+        <w:autoSpaceDE w:val="0"/>
+        <w:autoSpaceDN w:val="0"/>
+        <w:adjustRightInd w:val="0"/>
+        <w:spacing w:after="0" w:line="240" w:lineRule="auto"/>
+        <w:jc w:val="both"/>
+        <w:rPr>
+          <w:rFonts w:ascii="Calibri" w:hAnsi="Calibri" w:cs="Calibri"/>
+          <w:lang w:val="en-US"/>
+        </w:rPr>
+      </w:pPr>
+      <w:r>
+        <w:rPr>
+          <w:rFonts w:ascii="Calibri" w:hAnsi="Calibri" w:cs="Calibri"/>
+          <w:lang w:val="en-US"/>
+        </w:rPr>
+        <w:t xml:space="preserve">    0.9907   11.0000</w:t>
+      </w:r>
+    </w:p>
+    <w:p>
+      <w:pPr>
+        <w:autoSpaceDE w:val="0"/>
+        <w:autoSpaceDN w:val="0"/>
+        <w:adjustRightInd w:val="0"/>
+        <w:spacing w:after="0" w:line="240" w:lineRule="auto"/>
+        <w:jc w:val="both"/>
+        <w:rPr>
+          <w:rFonts w:ascii="Calibri" w:hAnsi="Calibri" w:cs="Calibri"/>
+          <w:lang w:val="en-US"/>
+        </w:rPr>
+      </w:pPr>
+      <w:r>
+        <w:rPr>
+          <w:rFonts w:ascii="Calibri" w:hAnsi="Calibri" w:cs="Calibri"/>
+          <w:lang w:val="en-US"/>
+        </w:rPr>
+        <w:t xml:space="preserve">    0.9913   13.0000</w:t>
+      </w:r>
+    </w:p>
+    <w:p>
+      <w:pPr>
+        <w:autoSpaceDE w:val="0"/>
+        <w:autoSpaceDN w:val="0"/>
+        <w:adjustRightInd w:val="0"/>
+        <w:spacing w:after="0" w:line="240" w:lineRule="auto"/>
+        <w:jc w:val="both"/>
+        <w:rPr>
+          <w:rFonts w:ascii="Calibri" w:hAnsi="Calibri" w:cs="Calibri"/>
+          <w:lang w:val="en-US"/>
+        </w:rPr>
+      </w:pPr>
+      <w:r>
+        <w:rPr>
+          <w:rFonts w:ascii="Calibri" w:hAnsi="Calibri" w:cs="Calibri"/>
+          <w:lang w:val="en-US"/>
+        </w:rPr>
+        <w:t xml:space="preserve">    0.9903   17.0000</w:t>
+      </w:r>
+    </w:p>
+    <w:p>
+      <w:pPr>
+        <w:autoSpaceDE w:val="0"/>
+        <w:autoSpaceDN w:val="0"/>
+        <w:adjustRightInd w:val="0"/>
+        <w:spacing w:after="0" w:line="240" w:lineRule="auto"/>
+        <w:jc w:val="both"/>
+        <w:rPr>
+          <w:rFonts w:ascii="Calibri" w:hAnsi="Calibri" w:cs="Calibri"/>
+          <w:lang w:val="en-US"/>
+        </w:rPr>
+      </w:pPr>
+      <w:r>
+        <w:rPr>
+          <w:rFonts w:ascii="Calibri" w:hAnsi="Calibri" w:cs="Calibri"/>
+          <w:lang w:val="en-US"/>
+        </w:rPr>
+        <w:t xml:space="preserve">    0.9907   19.0000</w:t>
+      </w:r>
+    </w:p>
+    <w:p>
+      <w:pPr>
+        <w:autoSpaceDE w:val="0"/>
+        <w:autoSpaceDN w:val="0"/>
+        <w:adjustRightInd w:val="0"/>
+        <w:spacing w:after="0" w:line="240" w:lineRule="auto"/>
+        <w:jc w:val="both"/>
+        <w:rPr>
+          <w:rFonts w:ascii="Calibri" w:hAnsi="Calibri" w:cs="Calibri"/>
+          <w:lang w:val="en-US"/>
+        </w:rPr>
+      </w:pPr>
+      <w:r>
+        <w:rPr>
+          <w:rFonts w:ascii="Calibri" w:hAnsi="Calibri" w:cs="Calibri"/>
+          <w:lang w:val="en-US"/>
+        </w:rPr>
+        <w:t xml:space="preserve">    0.9903   21.0000</w:t>
+      </w:r>
+    </w:p>
+    <w:p>
+      <w:pPr>
+        <w:autoSpaceDE w:val="0"/>
+        <w:autoSpaceDN w:val="0"/>
+        <w:adjustRightInd w:val="0"/>
+        <w:spacing w:after="0" w:line="240" w:lineRule="auto"/>
+        <w:jc w:val="both"/>
+        <w:rPr>
+          <w:rFonts w:ascii="Calibri" w:hAnsi="Calibri" w:cs="Calibri"/>
+          <w:lang w:val="en-US"/>
+        </w:rPr>
+      </w:pPr>
+      <w:r>
+        <w:rPr>
+          <w:rFonts w:ascii="Calibri" w:hAnsi="Calibri" w:cs="Calibri"/>
+          <w:lang w:val="en-US"/>
+        </w:rPr>
+        <w:t xml:space="preserve">    0.9903   23.0000</w:t>
+      </w:r>
+    </w:p>
+    <w:p>
+      <w:pPr>
+        <w:autoSpaceDE w:val="0"/>
+        <w:autoSpaceDN w:val="0"/>
+        <w:adjustRightInd w:val="0"/>
+        <w:spacing w:after="0" w:line="240" w:lineRule="auto"/>
+        <w:jc w:val="both"/>
+        <w:rPr>
+          <w:rFonts w:ascii="Calibri" w:hAnsi="Calibri" w:cs="Calibri"/>
+          <w:lang w:val="en-US"/>
+        </w:rPr>
+      </w:pPr>
+      <w:r>
+        <w:rPr>
+          <w:rFonts w:ascii="Calibri" w:hAnsi="Calibri" w:cs="Calibri"/>
+          <w:lang w:val="en-US"/>
+        </w:rPr>
+        <w:t xml:space="preserve">    0.9903   29.0000</w:t>
+      </w:r>
+    </w:p>
+    <w:p>
+      <w:pPr>
+        <w:autoSpaceDE w:val="0"/>
+        <w:autoSpaceDN w:val="0"/>
+        <w:adjustRightInd w:val="0"/>
+        <w:spacing w:after="0" w:line="240" w:lineRule="auto"/>
+        <w:jc w:val="both"/>
+        <w:rPr>
+          <w:rFonts w:ascii="Calibri" w:hAnsi="Calibri" w:cs="Calibri"/>
+          <w:lang w:val="en-US"/>
+        </w:rPr>
+      </w:pPr>
+      <w:r>
+        <w:rPr>
+          <w:rFonts w:ascii="Calibri" w:hAnsi="Calibri" w:cs="Calibri"/>
+          <w:lang w:val="en-US"/>
+        </w:rPr>
+        <w:t xml:space="preserve">    0.9897   31.0000</w:t>
+      </w:r>
+    </w:p>
+    <w:p>
+      <w:pPr>
+        <w:autoSpaceDE w:val="0"/>
+        <w:autoSpaceDN w:val="0"/>
+        <w:adjustRightInd w:val="0"/>
+        <w:spacing w:after="0" w:line="240" w:lineRule="auto"/>
+        <w:jc w:val="both"/>
+        <w:rPr>
+          <w:rFonts w:ascii="Calibri" w:hAnsi="Calibri" w:cs="Calibri"/>
+          <w:lang w:val="en-US"/>
+        </w:rPr>
+      </w:pPr>
+    </w:p>
+    <w:p>
+      <w:pPr>
+        <w:autoSpaceDE w:val="0"/>
+        <w:autoSpaceDN w:val="0"/>
+        <w:adjustRightInd w:val="0"/>
+        <w:spacing w:after="0" w:line="240" w:lineRule="auto"/>
+        <w:jc w:val="both"/>
+        <w:rPr>
+          <w:rFonts w:ascii="Calibri" w:hAnsi="Calibri" w:cs="Calibri"/>
+          <w:lang w:val="en-US"/>
+        </w:rPr>
+      </w:pPr>
+      <w:r>
+        <w:rPr>
+          <w:rFonts w:ascii="Calibri" w:hAnsi="Calibri" w:cs="Calibri"/>
+          <w:lang w:val="en-US"/>
+        </w:rPr>
+        <w:t>Elapsed time is 181.680958 seconds.</w:t>
+      </w:r>
+    </w:p>
+    <w:p>
+      <w:pPr>
+        <w:autoSpaceDE w:val="0"/>
+        <w:autoSpaceDN w:val="0"/>
+        <w:adjustRightInd w:val="0"/>
+        <w:spacing w:after="0" w:line="240" w:lineRule="auto"/>
+        <w:jc w:val="both"/>
+        <w:rPr>
+          <w:rFonts w:ascii="Calibri" w:hAnsi="Calibri" w:cs="Calibri"/>
+          <w:lang w:val="en-US"/>
+        </w:rPr>
+      </w:pPr>
+    </w:p>
+    <w:p>
+      <w:pPr>
+        <w:autoSpaceDE w:val="0"/>
+        <w:autoSpaceDN w:val="0"/>
+        <w:adjustRightInd w:val="0"/>
+        <w:spacing w:after="0" w:line="240" w:lineRule="auto"/>
+        <w:jc w:val="both"/>
+        <w:rPr>
+          <w:rFonts w:ascii="Calibri" w:hAnsi="Calibri" w:cs="Calibri"/>
+          <w:lang w:val="en-US"/>
+        </w:rPr>
+      </w:pPr>
+      <w:r>
+        <w:rPr>
+          <w:rFonts w:ascii="Calibri" w:hAnsi="Calibri" w:cs="Calibri"/>
+          <w:lang w:val="en-US"/>
+        </w:rPr>
+        <w:t>Error_KNN =</w:t>
+      </w:r>
+    </w:p>
+    <w:p>
+      <w:pPr>
+        <w:autoSpaceDE w:val="0"/>
+        <w:autoSpaceDN w:val="0"/>
+        <w:adjustRightInd w:val="0"/>
+        <w:spacing w:after="0" w:line="240" w:lineRule="auto"/>
+        <w:jc w:val="both"/>
+        <w:rPr>
+          <w:rFonts w:ascii="Calibri" w:hAnsi="Calibri" w:cs="Calibri"/>
+          <w:lang w:val="en-US"/>
+        </w:rPr>
+      </w:pPr>
+    </w:p>
+    <w:p>
+      <w:pPr>
+        <w:autoSpaceDE w:val="0"/>
+        <w:autoSpaceDN w:val="0"/>
+        <w:adjustRightInd w:val="0"/>
+        <w:spacing w:after="0" w:line="240" w:lineRule="auto"/>
+        <w:jc w:val="both"/>
+        <w:rPr>
+          <w:rFonts w:ascii="Calibri" w:hAnsi="Calibri" w:cs="Calibri"/>
+          <w:lang w:val="en-US"/>
+        </w:rPr>
+      </w:pPr>
+      <w:r>
+        <w:rPr>
+          <w:rFonts w:ascii="Calibri" w:hAnsi="Calibri" w:cs="Calibri"/>
+          <w:lang w:val="en-US"/>
+        </w:rPr>
+        <w:t xml:space="preserve">    0.1628</w:t>
+      </w:r>
+    </w:p>
+    <w:p>
+      <w:pPr>
+        <w:autoSpaceDE w:val="0"/>
+        <w:autoSpaceDN w:val="0"/>
+        <w:adjustRightInd w:val="0"/>
+        <w:spacing w:after="0" w:line="240" w:lineRule="auto"/>
+        <w:jc w:val="both"/>
+        <w:rPr>
+          <w:rFonts w:ascii="Calibri" w:hAnsi="Calibri" w:cs="Calibri"/>
+          <w:lang w:val="en-US"/>
+        </w:rPr>
+      </w:pPr>
+    </w:p>
+    <w:p>
+      <w:pPr>
+        <w:autoSpaceDE w:val="0"/>
+        <w:autoSpaceDN w:val="0"/>
+        <w:adjustRightInd w:val="0"/>
+        <w:spacing w:after="0" w:line="240" w:lineRule="auto"/>
+        <w:jc w:val="both"/>
+        <w:rPr>
+          <w:rFonts w:ascii="Calibri" w:hAnsi="Calibri" w:cs="Calibri"/>
+          <w:lang w:val="en-US"/>
+        </w:rPr>
+      </w:pPr>
+    </w:p>
+    <w:p>
+      <w:pPr>
+        <w:autoSpaceDE w:val="0"/>
+        <w:autoSpaceDN w:val="0"/>
+        <w:adjustRightInd w:val="0"/>
+        <w:spacing w:after="0" w:line="240" w:lineRule="auto"/>
+        <w:jc w:val="both"/>
+        <w:rPr>
+          <w:rFonts w:ascii="Calibri" w:hAnsi="Calibri" w:cs="Calibri"/>
+          <w:lang w:val="en-US"/>
+        </w:rPr>
+      </w:pPr>
+      <w:r>
+        <w:rPr>
+          <w:rFonts w:ascii="Calibri" w:hAnsi="Calibri" w:cs="Calibri"/>
+          <w:lang w:val="en-US"/>
+        </w:rPr>
+        <w:t>MatrizConfusion_KNN =</w:t>
+      </w:r>
+    </w:p>
+    <w:p>
+      <w:pPr>
+        <w:autoSpaceDE w:val="0"/>
+        <w:autoSpaceDN w:val="0"/>
+        <w:adjustRightInd w:val="0"/>
+        <w:spacing w:after="0" w:line="240" w:lineRule="auto"/>
+        <w:jc w:val="both"/>
+        <w:rPr>
+          <w:rFonts w:ascii="Calibri" w:hAnsi="Calibri" w:cs="Calibri"/>
+          <w:lang w:val="en-US"/>
+        </w:rPr>
+      </w:pPr>
+    </w:p>
+    <w:p>
+      <w:pPr>
+        <w:autoSpaceDE w:val="0"/>
+        <w:autoSpaceDN w:val="0"/>
+        <w:adjustRightInd w:val="0"/>
+        <w:spacing w:after="0" w:line="240" w:lineRule="auto"/>
+        <w:jc w:val="both"/>
+        <w:rPr>
+          <w:rFonts w:ascii="Calibri" w:hAnsi="Calibri" w:cs="Calibri"/>
+          <w:lang w:val="en-US"/>
+        </w:rPr>
+      </w:pPr>
+      <w:r>
+        <w:rPr>
+          <w:rFonts w:ascii="Calibri" w:hAnsi="Calibri" w:cs="Calibri"/>
+          <w:lang w:val="en-US"/>
+        </w:rPr>
+        <w:t xml:space="preserve">   406     0   269</w:t>
+      </w:r>
+    </w:p>
+    <w:p>
+      <w:pPr>
+        <w:autoSpaceDE w:val="0"/>
+        <w:autoSpaceDN w:val="0"/>
+        <w:adjustRightInd w:val="0"/>
+        <w:spacing w:after="0" w:line="240" w:lineRule="auto"/>
+        <w:jc w:val="both"/>
+        <w:rPr>
+          <w:rFonts w:ascii="Calibri" w:hAnsi="Calibri" w:cs="Calibri"/>
+          <w:lang w:val="en-US"/>
+        </w:rPr>
+      </w:pPr>
+      <w:r>
+        <w:rPr>
+          <w:rFonts w:ascii="Calibri" w:hAnsi="Calibri" w:cs="Calibri"/>
+          <w:lang w:val="en-US"/>
+        </w:rPr>
+        <w:t xml:space="preserve">    69   787    20</w:t>
+      </w:r>
+    </w:p>
+    <w:p>
+      <w:pPr>
+        <w:autoSpaceDE w:val="0"/>
+        <w:autoSpaceDN w:val="0"/>
+        <w:adjustRightInd w:val="0"/>
+        <w:spacing w:after="0" w:line="240" w:lineRule="auto"/>
+        <w:jc w:val="both"/>
+        <w:rPr>
+          <w:rFonts w:ascii="Calibri" w:hAnsi="Calibri" w:cs="Calibri"/>
+          <w:lang w:val="en-US"/>
+        </w:rPr>
+      </w:pPr>
+      <w:r>
+        <w:rPr>
+          <w:rFonts w:ascii="Calibri" w:hAnsi="Calibri" w:cs="Calibri"/>
+          <w:lang w:val="en-US"/>
+        </w:rPr>
+        <w:t xml:space="preserve">    49     0   900</w:t>
+      </w:r>
+    </w:p>
+    <w:p>
+      <w:pPr>
+        <w:autoSpaceDE w:val="0"/>
+        <w:autoSpaceDN w:val="0"/>
+        <w:adjustRightInd w:val="0"/>
+        <w:spacing w:after="0" w:line="240" w:lineRule="auto"/>
+        <w:jc w:val="both"/>
+        <w:rPr>
+          <w:rFonts w:ascii="Calibri" w:hAnsi="Calibri" w:cs="Calibri"/>
+          <w:lang w:val="en-US"/>
+        </w:rPr>
+      </w:pPr>
+    </w:p>
+    <w:p>
+      <w:pPr>
+        <w:autoSpaceDE w:val="0"/>
+        <w:autoSpaceDN w:val="0"/>
+        <w:adjustRightInd w:val="0"/>
+        <w:spacing w:after="0" w:line="240" w:lineRule="auto"/>
+        <w:jc w:val="both"/>
+        <w:rPr>
+          <w:rFonts w:ascii="Calibri" w:hAnsi="Calibri" w:cs="Calibri"/>
+          <w:lang w:val="en-US"/>
+        </w:rPr>
+      </w:pPr>
+    </w:p>
+    <w:p>
+      <w:pPr>
+        <w:autoSpaceDE w:val="0"/>
+        <w:autoSpaceDN w:val="0"/>
+        <w:adjustRightInd w:val="0"/>
+        <w:spacing w:after="0" w:line="240" w:lineRule="auto"/>
+        <w:jc w:val="both"/>
+        <w:rPr>
+          <w:rFonts w:ascii="Calibri" w:hAnsi="Calibri" w:cs="Calibri"/>
+          <w:lang w:val="en-US"/>
+        </w:rPr>
+      </w:pPr>
+      <w:r>
+        <w:rPr>
+          <w:rFonts w:ascii="Calibri" w:hAnsi="Calibri" w:cs="Calibri"/>
+          <w:lang w:val="en-US"/>
+        </w:rPr>
+        <w:t>ans =</w:t>
+      </w:r>
+    </w:p>
+    <w:p>
+      <w:pPr>
+        <w:autoSpaceDE w:val="0"/>
+        <w:autoSpaceDN w:val="0"/>
+        <w:adjustRightInd w:val="0"/>
+        <w:spacing w:after="0" w:line="240" w:lineRule="auto"/>
+        <w:jc w:val="both"/>
+        <w:rPr>
+          <w:rFonts w:ascii="Calibri" w:hAnsi="Calibri" w:cs="Calibri"/>
+          <w:lang w:val="en-US"/>
+        </w:rPr>
+      </w:pPr>
+    </w:p>
+    <w:p>
+      <w:pPr>
+        <w:autoSpaceDE w:val="0"/>
+        <w:autoSpaceDN w:val="0"/>
+        <w:adjustRightInd w:val="0"/>
+        <w:spacing w:after="0" w:line="240" w:lineRule="auto"/>
+        <w:jc w:val="both"/>
+        <w:rPr>
+          <w:rFonts w:ascii="Calibri" w:hAnsi="Calibri" w:cs="Calibri"/>
+          <w:lang w:val="en-US"/>
+        </w:rPr>
+      </w:pPr>
+      <w:r>
+        <w:rPr>
+          <w:rFonts w:ascii="Calibri" w:hAnsi="Calibri" w:cs="Calibri"/>
+          <w:lang w:val="en-US"/>
+        </w:rPr>
+        <w:t>K-NN - 1000 datos - K = 5</w:t>
+      </w:r>
+    </w:p>
+    <w:p>
+      <w:pPr>
+        <w:autoSpaceDE w:val="0"/>
+        <w:autoSpaceDN w:val="0"/>
+        <w:adjustRightInd w:val="0"/>
+        <w:spacing w:after="0" w:line="240" w:lineRule="auto"/>
+        <w:jc w:val="both"/>
+        <w:rPr>
+          <w:rFonts w:ascii="Calibri" w:hAnsi="Calibri" w:cs="Calibri"/>
+          <w:lang w:val="en-US"/>
+        </w:rPr>
+      </w:pPr>
+    </w:p>
+    <w:p>
+      <w:pPr>
+        <w:autoSpaceDE w:val="0"/>
+        <w:autoSpaceDN w:val="0"/>
+        <w:adjustRightInd w:val="0"/>
+        <w:spacing w:after="0" w:line="240" w:lineRule="auto"/>
+        <w:jc w:val="both"/>
+        <w:rPr>
+          <w:rFonts w:ascii="Calibri" w:hAnsi="Calibri" w:cs="Calibri"/>
+          <w:lang w:val="en-US"/>
+        </w:rPr>
+      </w:pPr>
+    </w:p>
+    <w:p>
+      <w:pPr>
+        <w:autoSpaceDE w:val="0"/>
+        <w:autoSpaceDN w:val="0"/>
+        <w:adjustRightInd w:val="0"/>
+        <w:spacing w:after="0" w:line="240" w:lineRule="auto"/>
+        <w:jc w:val="both"/>
+        <w:rPr>
+          <w:rFonts w:ascii="Calibri" w:hAnsi="Calibri" w:cs="Calibri"/>
+          <w:lang w:val="en-US"/>
+        </w:rPr>
+      </w:pPr>
+      <w:r>
+        <w:rPr>
+          <w:rFonts w:ascii="Calibri" w:hAnsi="Calibri" w:cs="Calibri"/>
+          <w:lang w:val="en-US"/>
+        </w:rPr>
+        <w:t>NPERCENTAGES =</w:t>
+      </w:r>
+    </w:p>
+    <w:p>
+      <w:pPr>
+        <w:autoSpaceDE w:val="0"/>
+        <w:autoSpaceDN w:val="0"/>
+        <w:adjustRightInd w:val="0"/>
+        <w:spacing w:after="0" w:line="240" w:lineRule="auto"/>
+        <w:jc w:val="both"/>
+        <w:rPr>
+          <w:rFonts w:ascii="Calibri" w:hAnsi="Calibri" w:cs="Calibri"/>
+          <w:lang w:val="en-US"/>
+        </w:rPr>
+      </w:pPr>
+    </w:p>
+    <w:p>
+      <w:pPr>
+        <w:autoSpaceDE w:val="0"/>
+        <w:autoSpaceDN w:val="0"/>
+        <w:adjustRightInd w:val="0"/>
+        <w:spacing w:after="0" w:line="240" w:lineRule="auto"/>
+        <w:jc w:val="both"/>
+        <w:rPr>
+          <w:rFonts w:ascii="Calibri" w:hAnsi="Calibri" w:cs="Calibri"/>
+          <w:lang w:val="en-US"/>
+        </w:rPr>
+      </w:pPr>
+      <w:r>
+        <w:rPr>
+          <w:rFonts w:ascii="Calibri" w:hAnsi="Calibri" w:cs="Calibri"/>
+          <w:lang w:val="en-US"/>
+        </w:rPr>
+        <w:t xml:space="preserve">    0.9723    3.0000</w:t>
+      </w:r>
+    </w:p>
+    <w:p>
+      <w:pPr>
+        <w:autoSpaceDE w:val="0"/>
+        <w:autoSpaceDN w:val="0"/>
+        <w:adjustRightInd w:val="0"/>
+        <w:spacing w:after="0" w:line="240" w:lineRule="auto"/>
+        <w:jc w:val="both"/>
+        <w:rPr>
+          <w:rFonts w:ascii="Calibri" w:hAnsi="Calibri" w:cs="Calibri"/>
+          <w:lang w:val="en-US"/>
+        </w:rPr>
+      </w:pPr>
+      <w:r>
+        <w:rPr>
+          <w:rFonts w:ascii="Calibri" w:hAnsi="Calibri" w:cs="Calibri"/>
+          <w:lang w:val="en-US"/>
+        </w:rPr>
+        <w:t xml:space="preserve">    0.9790    4.0000</w:t>
+      </w:r>
+    </w:p>
+    <w:p>
+      <w:pPr>
+        <w:autoSpaceDE w:val="0"/>
+        <w:autoSpaceDN w:val="0"/>
+        <w:adjustRightInd w:val="0"/>
+        <w:spacing w:after="0" w:line="240" w:lineRule="auto"/>
+        <w:jc w:val="both"/>
+        <w:rPr>
+          <w:rFonts w:ascii="Calibri" w:hAnsi="Calibri" w:cs="Calibri"/>
+          <w:lang w:val="en-US"/>
+        </w:rPr>
+      </w:pPr>
+      <w:r>
+        <w:rPr>
+          <w:rFonts w:ascii="Calibri" w:hAnsi="Calibri" w:cs="Calibri"/>
+          <w:lang w:val="en-US"/>
+        </w:rPr>
+        <w:t xml:space="preserve">    0.9850    5.0000</w:t>
+      </w:r>
+    </w:p>
+    <w:p>
+      <w:pPr>
+        <w:autoSpaceDE w:val="0"/>
+        <w:autoSpaceDN w:val="0"/>
+        <w:adjustRightInd w:val="0"/>
+        <w:spacing w:after="0" w:line="240" w:lineRule="auto"/>
+        <w:jc w:val="both"/>
+        <w:rPr>
+          <w:rFonts w:ascii="Calibri" w:hAnsi="Calibri" w:cs="Calibri"/>
+          <w:lang w:val="en-US"/>
+        </w:rPr>
+      </w:pPr>
+      <w:r>
+        <w:rPr>
+          <w:rFonts w:ascii="Calibri" w:hAnsi="Calibri" w:cs="Calibri"/>
+          <w:lang w:val="en-US"/>
+        </w:rPr>
+        <w:t xml:space="preserve">    0.9833    6.0000</w:t>
+      </w:r>
+    </w:p>
+    <w:p>
+      <w:pPr>
+        <w:autoSpaceDE w:val="0"/>
+        <w:autoSpaceDN w:val="0"/>
+        <w:adjustRightInd w:val="0"/>
+        <w:spacing w:after="0" w:line="240" w:lineRule="auto"/>
+        <w:jc w:val="both"/>
+        <w:rPr>
+          <w:rFonts w:ascii="Calibri" w:hAnsi="Calibri" w:cs="Calibri"/>
+          <w:lang w:val="en-US"/>
+        </w:rPr>
+      </w:pPr>
+      <w:r>
+        <w:rPr>
+          <w:rFonts w:ascii="Calibri" w:hAnsi="Calibri" w:cs="Calibri"/>
+          <w:lang w:val="en-US"/>
+        </w:rPr>
+        <w:t xml:space="preserve">    0.9873    7.0000</w:t>
+      </w:r>
+    </w:p>
+    <w:p>
+      <w:pPr>
+        <w:autoSpaceDE w:val="0"/>
+        <w:autoSpaceDN w:val="0"/>
+        <w:adjustRightInd w:val="0"/>
+        <w:spacing w:after="0" w:line="240" w:lineRule="auto"/>
+        <w:jc w:val="both"/>
+        <w:rPr>
+          <w:rFonts w:ascii="Calibri" w:hAnsi="Calibri" w:cs="Calibri"/>
+          <w:lang w:val="en-US"/>
+        </w:rPr>
+      </w:pPr>
+      <w:r>
+        <w:rPr>
+          <w:rFonts w:ascii="Calibri" w:hAnsi="Calibri" w:cs="Calibri"/>
+          <w:lang w:val="en-US"/>
+        </w:rPr>
+        <w:t xml:space="preserve">    0.9860    8.0000</w:t>
+      </w:r>
+    </w:p>
+    <w:p>
+      <w:pPr>
+        <w:autoSpaceDE w:val="0"/>
+        <w:autoSpaceDN w:val="0"/>
+        <w:adjustRightInd w:val="0"/>
+        <w:spacing w:after="0" w:line="240" w:lineRule="auto"/>
+        <w:jc w:val="both"/>
+        <w:rPr>
+          <w:rFonts w:ascii="Calibri" w:hAnsi="Calibri" w:cs="Calibri"/>
+          <w:lang w:val="en-US"/>
+        </w:rPr>
+      </w:pPr>
+      <w:r>
+        <w:rPr>
+          <w:rFonts w:ascii="Calibri" w:hAnsi="Calibri" w:cs="Calibri"/>
+          <w:lang w:val="en-US"/>
+        </w:rPr>
+        <w:t xml:space="preserve">    0.9893    9.0000</w:t>
+      </w:r>
+    </w:p>
+    <w:p>
+      <w:pPr>
+        <w:autoSpaceDE w:val="0"/>
+        <w:autoSpaceDN w:val="0"/>
+        <w:adjustRightInd w:val="0"/>
+        <w:spacing w:after="0" w:line="240" w:lineRule="auto"/>
+        <w:jc w:val="both"/>
+        <w:rPr>
+          <w:rFonts w:ascii="Calibri" w:hAnsi="Calibri" w:cs="Calibri"/>
+          <w:lang w:val="en-US"/>
+        </w:rPr>
+      </w:pPr>
+      <w:r>
+        <w:rPr>
+          <w:rFonts w:ascii="Calibri" w:hAnsi="Calibri" w:cs="Calibri"/>
+          <w:lang w:val="en-US"/>
+        </w:rPr>
+        <w:t xml:space="preserve">    0.9817   10.0000</w:t>
+      </w:r>
+    </w:p>
+    <w:p>
+      <w:pPr>
+        <w:autoSpaceDE w:val="0"/>
+        <w:autoSpaceDN w:val="0"/>
+        <w:adjustRightInd w:val="0"/>
+        <w:spacing w:after="0" w:line="240" w:lineRule="auto"/>
+        <w:jc w:val="both"/>
+        <w:rPr>
+          <w:rFonts w:ascii="Calibri" w:hAnsi="Calibri" w:cs="Calibri"/>
+          <w:lang w:val="en-US"/>
+        </w:rPr>
+      </w:pPr>
+      <w:r>
+        <w:rPr>
+          <w:rFonts w:ascii="Calibri" w:hAnsi="Calibri" w:cs="Calibri"/>
+          <w:lang w:val="en-US"/>
+        </w:rPr>
+        <w:t xml:space="preserve">    0.9923   11.0000</w:t>
+      </w:r>
+    </w:p>
+    <w:p>
+      <w:pPr>
+        <w:autoSpaceDE w:val="0"/>
+        <w:autoSpaceDN w:val="0"/>
+        <w:adjustRightInd w:val="0"/>
+        <w:spacing w:after="0" w:line="240" w:lineRule="auto"/>
+        <w:jc w:val="both"/>
+        <w:rPr>
+          <w:rFonts w:ascii="Calibri" w:hAnsi="Calibri" w:cs="Calibri"/>
+          <w:lang w:val="en-US"/>
+        </w:rPr>
+      </w:pPr>
+      <w:r>
+        <w:rPr>
+          <w:rFonts w:ascii="Calibri" w:hAnsi="Calibri" w:cs="Calibri"/>
+          <w:lang w:val="en-US"/>
+        </w:rPr>
+        <w:t xml:space="preserve">    0.9903   12.0000</w:t>
+      </w:r>
+    </w:p>
+    <w:p>
+      <w:pPr>
+        <w:autoSpaceDE w:val="0"/>
+        <w:autoSpaceDN w:val="0"/>
+        <w:adjustRightInd w:val="0"/>
+        <w:spacing w:after="0" w:line="240" w:lineRule="auto"/>
+        <w:jc w:val="both"/>
+        <w:rPr>
+          <w:rFonts w:ascii="Calibri" w:hAnsi="Calibri" w:cs="Calibri"/>
+          <w:lang w:val="en-US"/>
+        </w:rPr>
+      </w:pPr>
+      <w:r>
+        <w:rPr>
+          <w:rFonts w:ascii="Calibri" w:hAnsi="Calibri" w:cs="Calibri"/>
+          <w:lang w:val="en-US"/>
+        </w:rPr>
+        <w:t xml:space="preserve">    0.9883   13.0000</w:t>
+      </w:r>
+    </w:p>
+    <w:p>
+      <w:pPr>
+        <w:autoSpaceDE w:val="0"/>
+        <w:autoSpaceDN w:val="0"/>
+        <w:adjustRightInd w:val="0"/>
+        <w:spacing w:after="0" w:line="240" w:lineRule="auto"/>
+        <w:jc w:val="both"/>
+        <w:rPr>
+          <w:rFonts w:ascii="Calibri" w:hAnsi="Calibri" w:cs="Calibri"/>
+          <w:lang w:val="en-US"/>
+        </w:rPr>
+      </w:pPr>
+      <w:r>
+        <w:rPr>
+          <w:rFonts w:ascii="Calibri" w:hAnsi="Calibri" w:cs="Calibri"/>
+          <w:lang w:val="en-US"/>
+        </w:rPr>
+        <w:t xml:space="preserve">    0.9920   14.0000</w:t>
+      </w:r>
+    </w:p>
+    <w:p>
+      <w:pPr>
+        <w:autoSpaceDE w:val="0"/>
+        <w:autoSpaceDN w:val="0"/>
+        <w:adjustRightInd w:val="0"/>
+        <w:spacing w:after="0" w:line="240" w:lineRule="auto"/>
+        <w:jc w:val="both"/>
+        <w:rPr>
+          <w:rFonts w:ascii="Calibri" w:hAnsi="Calibri" w:cs="Calibri"/>
+          <w:lang w:val="en-US"/>
+        </w:rPr>
+      </w:pPr>
+      <w:r>
+        <w:rPr>
+          <w:rFonts w:ascii="Calibri" w:hAnsi="Calibri" w:cs="Calibri"/>
+          <w:lang w:val="en-US"/>
+        </w:rPr>
+        <w:t xml:space="preserve">    0.9910   15.0000</w:t>
+      </w:r>
+    </w:p>
+    <w:p>
+      <w:pPr>
+        <w:autoSpaceDE w:val="0"/>
+        <w:autoSpaceDN w:val="0"/>
+        <w:adjustRightInd w:val="0"/>
+        <w:spacing w:after="0" w:line="240" w:lineRule="auto"/>
+        <w:jc w:val="both"/>
+        <w:rPr>
+          <w:rFonts w:ascii="Calibri" w:hAnsi="Calibri" w:cs="Calibri"/>
+          <w:lang w:val="en-US"/>
+        </w:rPr>
+      </w:pPr>
+      <w:r>
+        <w:rPr>
+          <w:rFonts w:ascii="Calibri" w:hAnsi="Calibri" w:cs="Calibri"/>
+          <w:lang w:val="en-US"/>
+        </w:rPr>
+        <w:t xml:space="preserve">    0.9887   16.0000</w:t>
+      </w:r>
+    </w:p>
+    <w:p>
+      <w:pPr>
+        <w:autoSpaceDE w:val="0"/>
+        <w:autoSpaceDN w:val="0"/>
+        <w:adjustRightInd w:val="0"/>
+        <w:spacing w:after="0" w:line="240" w:lineRule="auto"/>
+        <w:jc w:val="both"/>
+        <w:rPr>
+          <w:rFonts w:ascii="Calibri" w:hAnsi="Calibri" w:cs="Calibri"/>
+          <w:lang w:val="en-US"/>
+        </w:rPr>
+      </w:pPr>
+      <w:r>
+        <w:rPr>
+          <w:rFonts w:ascii="Calibri" w:hAnsi="Calibri" w:cs="Calibri"/>
+          <w:lang w:val="en-US"/>
+        </w:rPr>
+        <w:t xml:space="preserve">    0.9897   17.0000</w:t>
+      </w:r>
+    </w:p>
+    <w:p>
+      <w:pPr>
+        <w:autoSpaceDE w:val="0"/>
+        <w:autoSpaceDN w:val="0"/>
+        <w:adjustRightInd w:val="0"/>
+        <w:spacing w:after="0" w:line="240" w:lineRule="auto"/>
+        <w:jc w:val="both"/>
+        <w:rPr>
+          <w:rFonts w:ascii="Calibri" w:hAnsi="Calibri" w:cs="Calibri"/>
+          <w:lang w:val="en-US"/>
+        </w:rPr>
+      </w:pPr>
+      <w:r>
+        <w:rPr>
+          <w:rFonts w:ascii="Calibri" w:hAnsi="Calibri" w:cs="Calibri"/>
+          <w:lang w:val="en-US"/>
+        </w:rPr>
+        <w:t xml:space="preserve">    0.9883   18.0000</w:t>
+      </w:r>
+    </w:p>
+    <w:p>
+      <w:pPr>
+        <w:autoSpaceDE w:val="0"/>
+        <w:autoSpaceDN w:val="0"/>
+        <w:adjustRightInd w:val="0"/>
+        <w:spacing w:after="0" w:line="240" w:lineRule="auto"/>
+        <w:jc w:val="both"/>
+        <w:rPr>
+          <w:rFonts w:ascii="Calibri" w:hAnsi="Calibri" w:cs="Calibri"/>
+          <w:lang w:val="en-US"/>
+        </w:rPr>
+      </w:pPr>
+      <w:r>
+        <w:rPr>
+          <w:rFonts w:ascii="Calibri" w:hAnsi="Calibri" w:cs="Calibri"/>
+          <w:lang w:val="en-US"/>
+        </w:rPr>
+        <w:t xml:space="preserve">    0.9853   19.0000</w:t>
+      </w:r>
+    </w:p>
+    <w:p>
+      <w:pPr>
+        <w:autoSpaceDE w:val="0"/>
+        <w:autoSpaceDN w:val="0"/>
+        <w:adjustRightInd w:val="0"/>
+        <w:spacing w:after="0" w:line="240" w:lineRule="auto"/>
+        <w:jc w:val="both"/>
+        <w:rPr>
+          <w:rFonts w:ascii="Calibri" w:hAnsi="Calibri" w:cs="Calibri"/>
+          <w:lang w:val="en-US"/>
+        </w:rPr>
+      </w:pPr>
+      <w:r>
+        <w:rPr>
+          <w:rFonts w:ascii="Calibri" w:hAnsi="Calibri" w:cs="Calibri"/>
+          <w:lang w:val="en-US"/>
+        </w:rPr>
+        <w:t xml:space="preserve">    0.9900   20.0000</w:t>
+      </w:r>
+    </w:p>
+    <w:p>
+      <w:pPr>
+        <w:autoSpaceDE w:val="0"/>
+        <w:autoSpaceDN w:val="0"/>
+        <w:adjustRightInd w:val="0"/>
+        <w:spacing w:after="0" w:line="240" w:lineRule="auto"/>
+        <w:jc w:val="both"/>
+        <w:rPr>
+          <w:rFonts w:ascii="Calibri" w:hAnsi="Calibri" w:cs="Calibri"/>
+          <w:lang w:val="en-US"/>
+        </w:rPr>
+      </w:pPr>
+      <w:r>
+        <w:rPr>
+          <w:rFonts w:ascii="Calibri" w:hAnsi="Calibri" w:cs="Calibri"/>
+          <w:lang w:val="en-US"/>
+        </w:rPr>
+        <w:t xml:space="preserve">    0.9887   21.0000</w:t>
+      </w:r>
+    </w:p>
+    <w:p>
+      <w:pPr>
+        <w:autoSpaceDE w:val="0"/>
+        <w:autoSpaceDN w:val="0"/>
+        <w:adjustRightInd w:val="0"/>
+        <w:spacing w:after="0" w:line="240" w:lineRule="auto"/>
+        <w:jc w:val="both"/>
+        <w:rPr>
+          <w:rFonts w:ascii="Calibri" w:hAnsi="Calibri" w:cs="Calibri"/>
+          <w:lang w:val="en-US"/>
+        </w:rPr>
+      </w:pPr>
+      <w:r>
+        <w:rPr>
+          <w:rFonts w:ascii="Calibri" w:hAnsi="Calibri" w:cs="Calibri"/>
+          <w:lang w:val="en-US"/>
+        </w:rPr>
+        <w:t xml:space="preserve">    0.9850   22.0000</w:t>
+      </w:r>
+    </w:p>
+    <w:p>
+      <w:pPr>
+        <w:autoSpaceDE w:val="0"/>
+        <w:autoSpaceDN w:val="0"/>
+        <w:adjustRightInd w:val="0"/>
+        <w:spacing w:after="0" w:line="240" w:lineRule="auto"/>
+        <w:jc w:val="both"/>
+        <w:rPr>
+          <w:rFonts w:ascii="Calibri" w:hAnsi="Calibri" w:cs="Calibri"/>
+          <w:lang w:val="en-US"/>
+        </w:rPr>
+      </w:pPr>
+      <w:r>
+        <w:rPr>
+          <w:rFonts w:ascii="Calibri" w:hAnsi="Calibri" w:cs="Calibri"/>
+          <w:lang w:val="en-US"/>
+        </w:rPr>
+        <w:t xml:space="preserve">    0.9883   23.0000</w:t>
+      </w:r>
+    </w:p>
+    <w:p>
+      <w:pPr>
+        <w:autoSpaceDE w:val="0"/>
+        <w:autoSpaceDN w:val="0"/>
+        <w:adjustRightInd w:val="0"/>
+        <w:spacing w:after="0" w:line="240" w:lineRule="auto"/>
+        <w:jc w:val="both"/>
+        <w:rPr>
+          <w:rFonts w:ascii="Calibri" w:hAnsi="Calibri" w:cs="Calibri"/>
+          <w:lang w:val="en-US"/>
+        </w:rPr>
+      </w:pPr>
+      <w:r>
+        <w:rPr>
+          <w:rFonts w:ascii="Calibri" w:hAnsi="Calibri" w:cs="Calibri"/>
+          <w:lang w:val="en-US"/>
+        </w:rPr>
+        <w:t xml:space="preserve">    0.9860   24.0000</w:t>
+      </w:r>
+    </w:p>
+    <w:p>
+      <w:pPr>
+        <w:autoSpaceDE w:val="0"/>
+        <w:autoSpaceDN w:val="0"/>
+        <w:adjustRightInd w:val="0"/>
+        <w:spacing w:after="0" w:line="240" w:lineRule="auto"/>
+        <w:jc w:val="both"/>
+        <w:rPr>
+          <w:rFonts w:ascii="Calibri" w:hAnsi="Calibri" w:cs="Calibri"/>
+          <w:lang w:val="en-US"/>
+        </w:rPr>
+      </w:pPr>
+      <w:r>
+        <w:rPr>
+          <w:rFonts w:ascii="Calibri" w:hAnsi="Calibri" w:cs="Calibri"/>
+          <w:lang w:val="en-US"/>
+        </w:rPr>
+        <w:t xml:space="preserve">    0.9867   25.0000</w:t>
+      </w:r>
+    </w:p>
+    <w:p>
+      <w:pPr>
+        <w:autoSpaceDE w:val="0"/>
+        <w:autoSpaceDN w:val="0"/>
+        <w:adjustRightInd w:val="0"/>
+        <w:spacing w:after="0" w:line="240" w:lineRule="auto"/>
+        <w:jc w:val="both"/>
+        <w:rPr>
+          <w:rFonts w:ascii="Calibri" w:hAnsi="Calibri" w:cs="Calibri"/>
+          <w:lang w:val="en-US"/>
+        </w:rPr>
+      </w:pPr>
+      <w:r>
+        <w:rPr>
+          <w:rFonts w:ascii="Calibri" w:hAnsi="Calibri" w:cs="Calibri"/>
+          <w:lang w:val="en-US"/>
+        </w:rPr>
+        <w:t xml:space="preserve">    0.9883   26.0000</w:t>
+      </w:r>
+    </w:p>
+    <w:p>
+      <w:pPr>
+        <w:autoSpaceDE w:val="0"/>
+        <w:autoSpaceDN w:val="0"/>
+        <w:adjustRightInd w:val="0"/>
+        <w:spacing w:after="0" w:line="240" w:lineRule="auto"/>
+        <w:jc w:val="both"/>
+        <w:rPr>
+          <w:rFonts w:ascii="Calibri" w:hAnsi="Calibri" w:cs="Calibri"/>
+          <w:lang w:val="en-US"/>
+        </w:rPr>
+      </w:pPr>
+      <w:r>
+        <w:rPr>
+          <w:rFonts w:ascii="Calibri" w:hAnsi="Calibri" w:cs="Calibri"/>
+          <w:lang w:val="en-US"/>
+        </w:rPr>
+        <w:t xml:space="preserve">    0.9857   27.0000</w:t>
+      </w:r>
+    </w:p>
+    <w:p>
+      <w:pPr>
+        <w:autoSpaceDE w:val="0"/>
+        <w:autoSpaceDN w:val="0"/>
+        <w:adjustRightInd w:val="0"/>
+        <w:spacing w:after="0" w:line="240" w:lineRule="auto"/>
+        <w:jc w:val="both"/>
+        <w:rPr>
+          <w:rFonts w:ascii="Calibri" w:hAnsi="Calibri" w:cs="Calibri"/>
+          <w:lang w:val="en-US"/>
+        </w:rPr>
+      </w:pPr>
+      <w:r>
+        <w:rPr>
+          <w:rFonts w:ascii="Calibri" w:hAnsi="Calibri" w:cs="Calibri"/>
+          <w:lang w:val="en-US"/>
+        </w:rPr>
+        <w:t xml:space="preserve">    0.9853   28.0000</w:t>
+      </w:r>
+    </w:p>
+    <w:p>
+      <w:pPr>
+        <w:autoSpaceDE w:val="0"/>
+        <w:autoSpaceDN w:val="0"/>
+        <w:adjustRightInd w:val="0"/>
+        <w:spacing w:after="0" w:line="240" w:lineRule="auto"/>
+        <w:jc w:val="both"/>
+        <w:rPr>
+          <w:rFonts w:ascii="Calibri" w:hAnsi="Calibri" w:cs="Calibri"/>
+          <w:lang w:val="en-US"/>
+        </w:rPr>
+      </w:pPr>
+      <w:r>
+        <w:rPr>
+          <w:rFonts w:ascii="Calibri" w:hAnsi="Calibri" w:cs="Calibri"/>
+          <w:lang w:val="en-US"/>
+        </w:rPr>
+        <w:t xml:space="preserve">    0.9877   29.0000</w:t>
+      </w:r>
+    </w:p>
+    <w:p>
+      <w:pPr>
+        <w:autoSpaceDE w:val="0"/>
+        <w:autoSpaceDN w:val="0"/>
+        <w:adjustRightInd w:val="0"/>
+        <w:spacing w:after="0" w:line="240" w:lineRule="auto"/>
+        <w:jc w:val="both"/>
+        <w:rPr>
+          <w:rFonts w:ascii="Calibri" w:hAnsi="Calibri" w:cs="Calibri"/>
+          <w:lang w:val="en-US"/>
+        </w:rPr>
+      </w:pPr>
+      <w:r>
+        <w:rPr>
+          <w:rFonts w:ascii="Calibri" w:hAnsi="Calibri" w:cs="Calibri"/>
+          <w:lang w:val="en-US"/>
+        </w:rPr>
+        <w:t xml:space="preserve">    0.9843   30.0000</w:t>
+      </w:r>
+    </w:p>
+    <w:p>
+      <w:pPr>
+        <w:autoSpaceDE w:val="0"/>
+        <w:autoSpaceDN w:val="0"/>
+        <w:adjustRightInd w:val="0"/>
+        <w:spacing w:after="0" w:line="240" w:lineRule="auto"/>
+        <w:jc w:val="both"/>
+        <w:rPr>
+          <w:rFonts w:ascii="Calibri" w:hAnsi="Calibri" w:cs="Calibri"/>
+          <w:lang w:val="en-US"/>
+        </w:rPr>
+      </w:pPr>
+    </w:p>
+    <w:p>
+      <w:pPr>
+        <w:autoSpaceDE w:val="0"/>
+        <w:autoSpaceDN w:val="0"/>
+        <w:adjustRightInd w:val="0"/>
+        <w:spacing w:after="0" w:line="240" w:lineRule="auto"/>
+        <w:jc w:val="both"/>
+        <w:rPr>
+          <w:rFonts w:ascii="Calibri" w:hAnsi="Calibri" w:cs="Calibri"/>
+          <w:lang w:val="en-US"/>
+        </w:rPr>
+      </w:pPr>
+      <w:r>
+        <w:rPr>
+          <w:rFonts w:ascii="Calibri" w:hAnsi="Calibri" w:cs="Calibri"/>
+          <w:lang w:val="en-US"/>
+        </w:rPr>
+        <w:t>Elapsed time is 4.428813 seconds.</w:t>
+      </w:r>
+    </w:p>
+    <w:p>
+      <w:pPr>
+        <w:autoSpaceDE w:val="0"/>
+        <w:autoSpaceDN w:val="0"/>
+        <w:adjustRightInd w:val="0"/>
+        <w:spacing w:after="0" w:line="240" w:lineRule="auto"/>
+        <w:jc w:val="both"/>
+        <w:rPr>
+          <w:rFonts w:ascii="Calibri" w:hAnsi="Calibri" w:cs="Calibri"/>
+          <w:lang w:val="en-US"/>
+        </w:rPr>
+      </w:pPr>
+    </w:p>
+    <w:p>
+      <w:pPr>
+        <w:autoSpaceDE w:val="0"/>
+        <w:autoSpaceDN w:val="0"/>
+        <w:adjustRightInd w:val="0"/>
+        <w:spacing w:after="0" w:line="240" w:lineRule="auto"/>
+        <w:jc w:val="both"/>
+        <w:rPr>
+          <w:rFonts w:ascii="Calibri" w:hAnsi="Calibri" w:cs="Calibri"/>
+          <w:lang w:val="en-US"/>
+        </w:rPr>
+      </w:pPr>
+      <w:r>
+        <w:rPr>
+          <w:rFonts w:ascii="Calibri" w:hAnsi="Calibri" w:cs="Calibri"/>
+          <w:lang w:val="en-US"/>
+        </w:rPr>
+        <w:t>Error_HIST =</w:t>
+      </w:r>
+    </w:p>
+    <w:p>
+      <w:pPr>
+        <w:autoSpaceDE w:val="0"/>
+        <w:autoSpaceDN w:val="0"/>
+        <w:adjustRightInd w:val="0"/>
+        <w:spacing w:after="0" w:line="240" w:lineRule="auto"/>
+        <w:jc w:val="both"/>
+        <w:rPr>
+          <w:rFonts w:ascii="Calibri" w:hAnsi="Calibri" w:cs="Calibri"/>
+          <w:lang w:val="en-US"/>
+        </w:rPr>
+      </w:pPr>
+    </w:p>
+    <w:p>
+      <w:pPr>
+        <w:autoSpaceDE w:val="0"/>
+        <w:autoSpaceDN w:val="0"/>
+        <w:adjustRightInd w:val="0"/>
+        <w:spacing w:after="0" w:line="240" w:lineRule="auto"/>
+        <w:jc w:val="both"/>
+        <w:rPr>
+          <w:rFonts w:ascii="Calibri" w:hAnsi="Calibri" w:cs="Calibri"/>
+          <w:lang w:val="en-US"/>
+        </w:rPr>
+      </w:pPr>
+      <w:r>
+        <w:rPr>
+          <w:rFonts w:ascii="Calibri" w:hAnsi="Calibri" w:cs="Calibri"/>
+          <w:lang w:val="en-US"/>
+        </w:rPr>
+        <w:t xml:space="preserve">    0.2840</w:t>
+      </w:r>
+    </w:p>
+    <w:p>
+      <w:pPr>
+        <w:autoSpaceDE w:val="0"/>
+        <w:autoSpaceDN w:val="0"/>
+        <w:adjustRightInd w:val="0"/>
+        <w:spacing w:after="0" w:line="240" w:lineRule="auto"/>
+        <w:jc w:val="both"/>
+        <w:rPr>
+          <w:rFonts w:ascii="Calibri" w:hAnsi="Calibri" w:cs="Calibri"/>
+          <w:lang w:val="en-US"/>
+        </w:rPr>
+      </w:pPr>
+    </w:p>
+    <w:p>
+      <w:pPr>
+        <w:autoSpaceDE w:val="0"/>
+        <w:autoSpaceDN w:val="0"/>
+        <w:adjustRightInd w:val="0"/>
+        <w:spacing w:after="0" w:line="240" w:lineRule="auto"/>
+        <w:jc w:val="both"/>
+        <w:rPr>
+          <w:rFonts w:ascii="Calibri" w:hAnsi="Calibri" w:cs="Calibri"/>
+          <w:lang w:val="en-US"/>
+        </w:rPr>
+      </w:pPr>
+    </w:p>
+    <w:p>
+      <w:pPr>
+        <w:autoSpaceDE w:val="0"/>
+        <w:autoSpaceDN w:val="0"/>
+        <w:adjustRightInd w:val="0"/>
+        <w:spacing w:after="0" w:line="240" w:lineRule="auto"/>
+        <w:jc w:val="both"/>
+        <w:rPr>
+          <w:rFonts w:ascii="Calibri" w:hAnsi="Calibri" w:cs="Calibri"/>
+          <w:lang w:val="en-US"/>
+        </w:rPr>
+      </w:pPr>
+      <w:r>
+        <w:rPr>
+          <w:rFonts w:ascii="Calibri" w:hAnsi="Calibri" w:cs="Calibri"/>
+          <w:lang w:val="en-US"/>
+        </w:rPr>
+        <w:t>MatrizConfusion_HIST =</w:t>
+      </w:r>
+    </w:p>
+    <w:p>
+      <w:pPr>
+        <w:autoSpaceDE w:val="0"/>
+        <w:autoSpaceDN w:val="0"/>
+        <w:adjustRightInd w:val="0"/>
+        <w:spacing w:after="0" w:line="240" w:lineRule="auto"/>
+        <w:jc w:val="both"/>
+        <w:rPr>
+          <w:rFonts w:ascii="Calibri" w:hAnsi="Calibri" w:cs="Calibri"/>
+          <w:lang w:val="en-US"/>
+        </w:rPr>
+      </w:pPr>
+    </w:p>
+    <w:p>
+      <w:pPr>
+        <w:autoSpaceDE w:val="0"/>
+        <w:autoSpaceDN w:val="0"/>
+        <w:adjustRightInd w:val="0"/>
+        <w:spacing w:after="0" w:line="240" w:lineRule="auto"/>
+        <w:jc w:val="both"/>
+        <w:rPr>
+          <w:rFonts w:ascii="Calibri" w:hAnsi="Calibri" w:cs="Calibri"/>
+          <w:lang w:val="en-US"/>
+        </w:rPr>
+      </w:pPr>
+      <w:r>
+        <w:rPr>
+          <w:rFonts w:ascii="Calibri" w:hAnsi="Calibri" w:cs="Calibri"/>
+          <w:lang w:val="en-US"/>
+        </w:rPr>
+        <w:t xml:space="preserve">   582     0    93</w:t>
+      </w:r>
+    </w:p>
+    <w:p>
+      <w:pPr>
+        <w:autoSpaceDE w:val="0"/>
+        <w:autoSpaceDN w:val="0"/>
+        <w:adjustRightInd w:val="0"/>
+        <w:spacing w:after="0" w:line="240" w:lineRule="auto"/>
+        <w:jc w:val="both"/>
+        <w:rPr>
+          <w:rFonts w:ascii="Calibri" w:hAnsi="Calibri" w:cs="Calibri"/>
+          <w:lang w:val="en-US"/>
+        </w:rPr>
+      </w:pPr>
+      <w:r>
+        <w:rPr>
+          <w:rFonts w:ascii="Calibri" w:hAnsi="Calibri" w:cs="Calibri"/>
+          <w:lang w:val="en-US"/>
+        </w:rPr>
+        <w:t xml:space="preserve">   131   745     0</w:t>
+      </w:r>
+    </w:p>
+    <w:p>
+      <w:pPr>
+        <w:autoSpaceDE w:val="0"/>
+        <w:autoSpaceDN w:val="0"/>
+        <w:adjustRightInd w:val="0"/>
+        <w:spacing w:after="0" w:line="240" w:lineRule="auto"/>
+        <w:jc w:val="both"/>
+        <w:rPr>
+          <w:rFonts w:ascii="Calibri" w:hAnsi="Calibri" w:cs="Calibri"/>
+          <w:lang w:val="en-US"/>
+        </w:rPr>
+      </w:pPr>
+      <w:r>
+        <w:rPr>
+          <w:rFonts w:ascii="Calibri" w:hAnsi="Calibri" w:cs="Calibri"/>
+          <w:lang w:val="en-US"/>
+        </w:rPr>
+        <w:t xml:space="preserve">   243   243   463</w:t>
+      </w:r>
+    </w:p>
+    <w:p>
+      <w:pPr>
+        <w:autoSpaceDE w:val="0"/>
+        <w:autoSpaceDN w:val="0"/>
+        <w:adjustRightInd w:val="0"/>
+        <w:spacing w:after="0" w:line="240" w:lineRule="auto"/>
+        <w:jc w:val="both"/>
+        <w:rPr>
+          <w:rFonts w:ascii="Calibri" w:hAnsi="Calibri" w:cs="Calibri"/>
+          <w:lang w:val="en-US"/>
+        </w:rPr>
+      </w:pPr>
+    </w:p>
+    <w:p>
+      <w:pPr>
+        <w:autoSpaceDE w:val="0"/>
+        <w:autoSpaceDN w:val="0"/>
+        <w:adjustRightInd w:val="0"/>
+        <w:spacing w:after="0" w:line="240" w:lineRule="auto"/>
+        <w:jc w:val="both"/>
+        <w:rPr>
+          <w:rFonts w:ascii="Calibri" w:hAnsi="Calibri" w:cs="Calibri"/>
+          <w:lang w:val="en-US"/>
+        </w:rPr>
+      </w:pPr>
+    </w:p>
+    <w:p>
+      <w:pPr>
+        <w:autoSpaceDE w:val="0"/>
+        <w:autoSpaceDN w:val="0"/>
+        <w:adjustRightInd w:val="0"/>
+        <w:spacing w:after="0" w:line="240" w:lineRule="auto"/>
+        <w:jc w:val="both"/>
+        <w:rPr>
+          <w:rFonts w:ascii="Calibri" w:hAnsi="Calibri" w:cs="Calibri"/>
+          <w:lang w:val="en-US"/>
+        </w:rPr>
+      </w:pPr>
+      <w:r>
+        <w:rPr>
+          <w:rFonts w:ascii="Calibri" w:hAnsi="Calibri" w:cs="Calibri"/>
+          <w:lang w:val="en-US"/>
+        </w:rPr>
+        <w:t>ans =</w:t>
+      </w:r>
+    </w:p>
+    <w:p>
+      <w:pPr>
+        <w:autoSpaceDE w:val="0"/>
+        <w:autoSpaceDN w:val="0"/>
+        <w:adjustRightInd w:val="0"/>
+        <w:spacing w:after="0" w:line="240" w:lineRule="auto"/>
+        <w:jc w:val="both"/>
+        <w:rPr>
+          <w:rFonts w:ascii="Calibri" w:hAnsi="Calibri" w:cs="Calibri"/>
+          <w:lang w:val="en-US"/>
+        </w:rPr>
+      </w:pPr>
+    </w:p>
+    <w:p>
+      <w:pPr>
+        <w:autoSpaceDE w:val="0"/>
+        <w:autoSpaceDN w:val="0"/>
+        <w:adjustRightInd w:val="0"/>
+        <w:spacing w:after="0" w:line="240" w:lineRule="auto"/>
+        <w:jc w:val="both"/>
+        <w:rPr>
+          <w:rFonts w:ascii="Calibri" w:hAnsi="Calibri" w:cs="Calibri"/>
+          <w:lang w:val="en-US"/>
+        </w:rPr>
+      </w:pPr>
+      <w:r>
+        <w:rPr>
+          <w:rFonts w:ascii="Calibri" w:hAnsi="Calibri" w:cs="Calibri"/>
+          <w:lang w:val="en-US"/>
+        </w:rPr>
+        <w:t>Hist - 1000 datos - N = 11</w:t>
+      </w:r>
+    </w:p>
+    <w:p>
+      <w:pPr>
+        <w:autoSpaceDE w:val="0"/>
+        <w:autoSpaceDN w:val="0"/>
+        <w:adjustRightInd w:val="0"/>
+        <w:spacing w:after="0" w:line="240" w:lineRule="auto"/>
+        <w:jc w:val="both"/>
+        <w:rPr>
+          <w:rFonts w:ascii="Calibri" w:hAnsi="Calibri" w:cs="Calibri"/>
+          <w:lang w:val="en-US"/>
+        </w:rPr>
+      </w:pPr>
+    </w:p>
+    <w:p>
+      <w:pPr>
+        <w:autoSpaceDE w:val="0"/>
+        <w:autoSpaceDN w:val="0"/>
+        <w:adjustRightInd w:val="0"/>
+        <w:spacing w:after="0" w:line="240" w:lineRule="auto"/>
+        <w:jc w:val="both"/>
+        <w:rPr>
+          <w:rFonts w:ascii="Calibri" w:hAnsi="Calibri" w:cs="Calibri"/>
+          <w:lang w:val="en-US"/>
+        </w:rPr>
+      </w:pPr>
+      <w:r>
+        <w:rPr>
+          <w:rFonts w:ascii="Calibri" w:hAnsi="Calibri" w:cs="Calibri"/>
+          <w:lang w:val="en-US"/>
+        </w:rPr>
+        <w:t>Elapsed time is 1.364079 seconds.</w:t>
+      </w:r>
+    </w:p>
+    <w:p>
+      <w:pPr>
+        <w:autoSpaceDE w:val="0"/>
+        <w:autoSpaceDN w:val="0"/>
+        <w:adjustRightInd w:val="0"/>
+        <w:spacing w:after="0" w:line="240" w:lineRule="auto"/>
+        <w:jc w:val="both"/>
+        <w:rPr>
+          <w:rFonts w:ascii="Calibri" w:hAnsi="Calibri" w:cs="Calibri"/>
+          <w:lang w:val="en-US"/>
+        </w:rPr>
+      </w:pPr>
+    </w:p>
+    <w:p>
+      <w:pPr>
+        <w:autoSpaceDE w:val="0"/>
+        <w:autoSpaceDN w:val="0"/>
+        <w:adjustRightInd w:val="0"/>
+        <w:spacing w:after="0" w:line="240" w:lineRule="auto"/>
+        <w:jc w:val="both"/>
+        <w:rPr>
+          <w:rFonts w:ascii="Calibri" w:hAnsi="Calibri" w:cs="Calibri"/>
+          <w:lang w:val="en-US"/>
+        </w:rPr>
+      </w:pPr>
+      <w:r>
+        <w:rPr>
+          <w:rFonts w:ascii="Calibri" w:hAnsi="Calibri" w:cs="Calibri"/>
+          <w:lang w:val="en-US"/>
+        </w:rPr>
+        <w:t>Error_GAUSS =</w:t>
+      </w:r>
+    </w:p>
+    <w:p>
+      <w:pPr>
+        <w:autoSpaceDE w:val="0"/>
+        <w:autoSpaceDN w:val="0"/>
+        <w:adjustRightInd w:val="0"/>
+        <w:spacing w:after="0" w:line="240" w:lineRule="auto"/>
+        <w:jc w:val="both"/>
+        <w:rPr>
+          <w:rFonts w:ascii="Calibri" w:hAnsi="Calibri" w:cs="Calibri"/>
+          <w:lang w:val="en-US"/>
+        </w:rPr>
+      </w:pPr>
+    </w:p>
+    <w:p>
+      <w:pPr>
+        <w:autoSpaceDE w:val="0"/>
+        <w:autoSpaceDN w:val="0"/>
+        <w:adjustRightInd w:val="0"/>
+        <w:spacing w:after="0" w:line="240" w:lineRule="auto"/>
+        <w:jc w:val="both"/>
+        <w:rPr>
+          <w:rFonts w:ascii="Calibri" w:hAnsi="Calibri" w:cs="Calibri"/>
+          <w:lang w:val="en-US"/>
+        </w:rPr>
+      </w:pPr>
+      <w:r>
+        <w:rPr>
+          <w:rFonts w:ascii="Calibri" w:hAnsi="Calibri" w:cs="Calibri"/>
+          <w:lang w:val="en-US"/>
+        </w:rPr>
+        <w:t xml:space="preserve">    0.0160</w:t>
+      </w:r>
+    </w:p>
+    <w:p>
+      <w:pPr>
+        <w:autoSpaceDE w:val="0"/>
+        <w:autoSpaceDN w:val="0"/>
+        <w:adjustRightInd w:val="0"/>
+        <w:spacing w:after="0" w:line="240" w:lineRule="auto"/>
+        <w:jc w:val="both"/>
+        <w:rPr>
+          <w:rFonts w:ascii="Calibri" w:hAnsi="Calibri" w:cs="Calibri"/>
+          <w:lang w:val="en-US"/>
+        </w:rPr>
+      </w:pPr>
+    </w:p>
+    <w:p>
+      <w:pPr>
+        <w:autoSpaceDE w:val="0"/>
+        <w:autoSpaceDN w:val="0"/>
+        <w:adjustRightInd w:val="0"/>
+        <w:spacing w:after="0" w:line="240" w:lineRule="auto"/>
+        <w:jc w:val="both"/>
+        <w:rPr>
+          <w:rFonts w:ascii="Calibri" w:hAnsi="Calibri" w:cs="Calibri"/>
+          <w:lang w:val="en-US"/>
+        </w:rPr>
+      </w:pPr>
+    </w:p>
+    <w:p>
+      <w:pPr>
+        <w:autoSpaceDE w:val="0"/>
+        <w:autoSpaceDN w:val="0"/>
+        <w:adjustRightInd w:val="0"/>
+        <w:spacing w:after="0" w:line="240" w:lineRule="auto"/>
+        <w:jc w:val="both"/>
+        <w:rPr>
+          <w:rFonts w:ascii="Calibri" w:hAnsi="Calibri" w:cs="Calibri"/>
+          <w:lang w:val="en-US"/>
+        </w:rPr>
+      </w:pPr>
+      <w:r>
+        <w:rPr>
+          <w:rFonts w:ascii="Calibri" w:hAnsi="Calibri" w:cs="Calibri"/>
+          <w:lang w:val="en-US"/>
+        </w:rPr>
+        <w:t>MatrizConfusion_GAUSS =</w:t>
+      </w:r>
+    </w:p>
+    <w:p>
+      <w:pPr>
+        <w:autoSpaceDE w:val="0"/>
+        <w:autoSpaceDN w:val="0"/>
+        <w:adjustRightInd w:val="0"/>
+        <w:spacing w:after="0" w:line="240" w:lineRule="auto"/>
+        <w:jc w:val="both"/>
+        <w:rPr>
+          <w:rFonts w:ascii="Calibri" w:hAnsi="Calibri" w:cs="Calibri"/>
+          <w:lang w:val="en-US"/>
+        </w:rPr>
+      </w:pPr>
+    </w:p>
+    <w:p>
+      <w:pPr>
+        <w:autoSpaceDE w:val="0"/>
+        <w:autoSpaceDN w:val="0"/>
+        <w:adjustRightInd w:val="0"/>
+        <w:spacing w:after="0" w:line="240" w:lineRule="auto"/>
+        <w:jc w:val="both"/>
+        <w:rPr>
+          <w:rFonts w:ascii="Calibri" w:hAnsi="Calibri" w:cs="Calibri"/>
+          <w:lang w:val="en-US"/>
+        </w:rPr>
+      </w:pPr>
+      <w:r>
+        <w:rPr>
+          <w:rFonts w:ascii="Calibri" w:hAnsi="Calibri" w:cs="Calibri"/>
+          <w:lang w:val="en-US"/>
+        </w:rPr>
+        <w:t xml:space="preserve">   669     0     6</w:t>
+      </w:r>
+    </w:p>
+    <w:p>
+      <w:pPr>
+        <w:autoSpaceDE w:val="0"/>
+        <w:autoSpaceDN w:val="0"/>
+        <w:adjustRightInd w:val="0"/>
+        <w:spacing w:after="0" w:line="240" w:lineRule="auto"/>
+        <w:jc w:val="both"/>
+        <w:rPr>
+          <w:rFonts w:ascii="Calibri" w:hAnsi="Calibri" w:cs="Calibri"/>
+          <w:lang w:val="en-US"/>
+        </w:rPr>
+      </w:pPr>
+      <w:r>
+        <w:rPr>
+          <w:rFonts w:ascii="Calibri" w:hAnsi="Calibri" w:cs="Calibri"/>
+          <w:lang w:val="en-US"/>
+        </w:rPr>
+        <w:t xml:space="preserve">    17   857     2</w:t>
+      </w:r>
+    </w:p>
+    <w:p>
+      <w:pPr>
+        <w:autoSpaceDE w:val="0"/>
+        <w:autoSpaceDN w:val="0"/>
+        <w:adjustRightInd w:val="0"/>
+        <w:spacing w:after="0" w:line="240" w:lineRule="auto"/>
+        <w:jc w:val="both"/>
+        <w:rPr>
+          <w:rFonts w:ascii="Calibri" w:hAnsi="Calibri" w:cs="Calibri"/>
+          <w:lang w:val="en-US"/>
+        </w:rPr>
+      </w:pPr>
+      <w:r>
+        <w:rPr>
+          <w:rFonts w:ascii="Calibri" w:hAnsi="Calibri" w:cs="Calibri"/>
+          <w:lang w:val="en-US"/>
+        </w:rPr>
+        <w:t xml:space="preserve">    14     1   934</w:t>
+      </w:r>
+    </w:p>
+    <w:p>
+      <w:pPr>
+        <w:autoSpaceDE w:val="0"/>
+        <w:autoSpaceDN w:val="0"/>
+        <w:adjustRightInd w:val="0"/>
+        <w:spacing w:after="0" w:line="240" w:lineRule="auto"/>
+        <w:jc w:val="both"/>
+        <w:rPr>
+          <w:rFonts w:ascii="Calibri" w:hAnsi="Calibri" w:cs="Calibri"/>
+          <w:lang w:val="en-US"/>
+        </w:rPr>
+      </w:pPr>
+    </w:p>
+    <w:p>
+      <w:pPr>
+        <w:autoSpaceDE w:val="0"/>
+        <w:autoSpaceDN w:val="0"/>
+        <w:adjustRightInd w:val="0"/>
+        <w:spacing w:after="0" w:line="240" w:lineRule="auto"/>
+        <w:jc w:val="both"/>
+        <w:rPr>
+          <w:rFonts w:ascii="Calibri" w:hAnsi="Calibri" w:cs="Calibri"/>
+          <w:lang w:val="en-US"/>
+        </w:rPr>
+      </w:pPr>
+    </w:p>
+    <w:p>
+      <w:pPr>
+        <w:autoSpaceDE w:val="0"/>
+        <w:autoSpaceDN w:val="0"/>
+        <w:adjustRightInd w:val="0"/>
+        <w:spacing w:after="0" w:line="240" w:lineRule="auto"/>
+        <w:jc w:val="both"/>
+        <w:rPr>
+          <w:rFonts w:ascii="Calibri" w:hAnsi="Calibri" w:cs="Calibri"/>
+          <w:lang w:val="en-US"/>
+        </w:rPr>
+      </w:pPr>
+      <w:r>
+        <w:rPr>
+          <w:rFonts w:ascii="Calibri" w:hAnsi="Calibri" w:cs="Calibri"/>
+          <w:lang w:val="en-US"/>
+        </w:rPr>
+        <w:t>HPERCENTAGES =</w:t>
+      </w:r>
+    </w:p>
+    <w:p>
+      <w:pPr>
+        <w:autoSpaceDE w:val="0"/>
+        <w:autoSpaceDN w:val="0"/>
+        <w:adjustRightInd w:val="0"/>
+        <w:spacing w:after="0" w:line="240" w:lineRule="auto"/>
+        <w:jc w:val="both"/>
+        <w:rPr>
+          <w:rFonts w:ascii="Calibri" w:hAnsi="Calibri" w:cs="Calibri"/>
+          <w:lang w:val="en-US"/>
+        </w:rPr>
+      </w:pPr>
+    </w:p>
+    <w:p>
+      <w:pPr>
+        <w:autoSpaceDE w:val="0"/>
+        <w:autoSpaceDN w:val="0"/>
+        <w:adjustRightInd w:val="0"/>
+        <w:spacing w:after="0" w:line="240" w:lineRule="auto"/>
+        <w:jc w:val="both"/>
+        <w:rPr>
+          <w:rFonts w:ascii="Calibri" w:hAnsi="Calibri" w:cs="Calibri"/>
+          <w:lang w:val="en-US"/>
+        </w:rPr>
+      </w:pPr>
+      <w:r>
+        <w:rPr>
+          <w:rFonts w:ascii="Calibri" w:hAnsi="Calibri" w:cs="Calibri"/>
+          <w:lang w:val="en-US"/>
+        </w:rPr>
+        <w:t xml:space="preserve">    0.9923    0.5000         0</w:t>
+      </w:r>
+    </w:p>
+    <w:p>
+      <w:pPr>
+        <w:autoSpaceDE w:val="0"/>
+        <w:autoSpaceDN w:val="0"/>
+        <w:adjustRightInd w:val="0"/>
+        <w:spacing w:after="0" w:line="240" w:lineRule="auto"/>
+        <w:jc w:val="both"/>
+        <w:rPr>
+          <w:rFonts w:ascii="Calibri" w:hAnsi="Calibri" w:cs="Calibri"/>
+          <w:lang w:val="en-US"/>
+        </w:rPr>
+      </w:pPr>
+      <w:r>
+        <w:rPr>
+          <w:rFonts w:ascii="Calibri" w:hAnsi="Calibri" w:cs="Calibri"/>
+          <w:lang w:val="en-US"/>
+        </w:rPr>
+        <w:t xml:space="preserve">    0.9937    1.0000         0</w:t>
+      </w:r>
+    </w:p>
+    <w:p>
+      <w:pPr>
+        <w:autoSpaceDE w:val="0"/>
+        <w:autoSpaceDN w:val="0"/>
+        <w:adjustRightInd w:val="0"/>
+        <w:spacing w:after="0" w:line="240" w:lineRule="auto"/>
+        <w:jc w:val="both"/>
+        <w:rPr>
+          <w:rFonts w:ascii="Calibri" w:hAnsi="Calibri" w:cs="Calibri"/>
+          <w:lang w:val="en-US"/>
+        </w:rPr>
+      </w:pPr>
+      <w:r>
+        <w:rPr>
+          <w:rFonts w:ascii="Calibri" w:hAnsi="Calibri" w:cs="Calibri"/>
+          <w:lang w:val="en-US"/>
+        </w:rPr>
+        <w:t xml:space="preserve">    0.9913    2.0000         0</w:t>
+      </w:r>
+    </w:p>
+    <w:p>
+      <w:pPr>
+        <w:autoSpaceDE w:val="0"/>
+        <w:autoSpaceDN w:val="0"/>
+        <w:adjustRightInd w:val="0"/>
+        <w:spacing w:after="0" w:line="240" w:lineRule="auto"/>
+        <w:jc w:val="both"/>
+        <w:rPr>
+          <w:rFonts w:ascii="Calibri" w:hAnsi="Calibri" w:cs="Calibri"/>
+          <w:lang w:val="en-US"/>
+        </w:rPr>
+      </w:pPr>
+    </w:p>
+    <w:p>
+      <w:pPr>
+        <w:autoSpaceDE w:val="0"/>
+        <w:autoSpaceDN w:val="0"/>
+        <w:adjustRightInd w:val="0"/>
+        <w:spacing w:after="0" w:line="240" w:lineRule="auto"/>
+        <w:jc w:val="both"/>
+        <w:rPr>
+          <w:rFonts w:ascii="Calibri" w:hAnsi="Calibri" w:cs="Calibri"/>
+          <w:lang w:val="en-US"/>
+        </w:rPr>
+      </w:pPr>
+      <w:r>
+        <w:rPr>
+          <w:rFonts w:ascii="Calibri" w:hAnsi="Calibri" w:cs="Calibri"/>
+          <w:lang w:val="en-US"/>
+        </w:rPr>
+        <w:t>Elapsed time is 3141.658577 seconds.</w:t>
+      </w:r>
+    </w:p>
+    <w:p>
+      <w:pPr>
+        <w:autoSpaceDE w:val="0"/>
+        <w:autoSpaceDN w:val="0"/>
+        <w:adjustRightInd w:val="0"/>
+        <w:spacing w:after="0" w:line="240" w:lineRule="auto"/>
+        <w:jc w:val="both"/>
+        <w:rPr>
+          <w:rFonts w:ascii="Calibri" w:hAnsi="Calibri" w:cs="Calibri"/>
+          <w:lang w:val="en-US"/>
+        </w:rPr>
+      </w:pPr>
+    </w:p>
+    <w:p>
+      <w:pPr>
+        <w:autoSpaceDE w:val="0"/>
+        <w:autoSpaceDN w:val="0"/>
+        <w:adjustRightInd w:val="0"/>
+        <w:spacing w:after="0" w:line="240" w:lineRule="auto"/>
+        <w:jc w:val="both"/>
+        <w:rPr>
+          <w:rFonts w:ascii="Calibri" w:hAnsi="Calibri" w:cs="Calibri"/>
+        </w:rPr>
+      </w:pPr>
+      <w:proofErr w:type="spellStart"/>
+      <w:r>
+        <w:rPr>
+          <w:rFonts w:ascii="Calibri" w:hAnsi="Calibri" w:cs="Calibri"/>
+        </w:rPr>
+        <w:t>Error_PARZEN</w:t>
+      </w:r>
+      <w:proofErr w:type="spellEnd"/>
+      <w:r>
+        <w:rPr>
+          <w:rFonts w:ascii="Calibri" w:hAnsi="Calibri" w:cs="Calibri"/>
+        </w:rPr>
+        <w:t xml:space="preserve"> =</w:t>
+      </w:r>
+    </w:p>
+    <w:p>
+      <w:pPr>
+        <w:autoSpaceDE w:val="0"/>
+        <w:autoSpaceDN w:val="0"/>
+        <w:adjustRightInd w:val="0"/>
+        <w:spacing w:after="0" w:line="240" w:lineRule="auto"/>
+        <w:jc w:val="both"/>
+        <w:rPr>
+          <w:rFonts w:ascii="Calibri" w:hAnsi="Calibri" w:cs="Calibri"/>
+        </w:rPr>
+      </w:pPr>
+    </w:p>
+    <w:p>
+      <w:pPr>
+        <w:autoSpaceDE w:val="0"/>
+        <w:autoSpaceDN w:val="0"/>
+        <w:adjustRightInd w:val="0"/>
+        <w:spacing w:after="0" w:line="240" w:lineRule="auto"/>
+        <w:jc w:val="both"/>
+        <w:rPr>
+          <w:rFonts w:ascii="Calibri" w:hAnsi="Calibri" w:cs="Calibri"/>
+        </w:rPr>
+      </w:pPr>
+      <w:r>
+        <w:rPr>
+          <w:rFonts w:ascii="Calibri" w:hAnsi="Calibri" w:cs="Calibri"/>
+        </w:rPr>
+        <w:t xml:space="preserve">    0.0228</w:t>
+      </w:r>
+    </w:p>
+    <w:p>
+      <w:pPr>
+        <w:autoSpaceDE w:val="0"/>
+        <w:autoSpaceDN w:val="0"/>
+        <w:adjustRightInd w:val="0"/>
+        <w:spacing w:after="0" w:line="240" w:lineRule="auto"/>
+        <w:jc w:val="both"/>
+        <w:rPr>
+          <w:rFonts w:ascii="Calibri" w:hAnsi="Calibri" w:cs="Calibri"/>
+        </w:rPr>
+      </w:pPr>
+    </w:p>
+    <w:p>
+      <w:pPr>
+        <w:autoSpaceDE w:val="0"/>
+        <w:autoSpaceDN w:val="0"/>
+        <w:adjustRightInd w:val="0"/>
+        <w:spacing w:after="0" w:line="240" w:lineRule="auto"/>
+        <w:jc w:val="both"/>
+        <w:rPr>
+          <w:rFonts w:ascii="Calibri" w:hAnsi="Calibri" w:cs="Calibri"/>
+        </w:rPr>
+      </w:pPr>
+    </w:p>
+    <w:p>
+      <w:pPr>
+        <w:autoSpaceDE w:val="0"/>
+        <w:autoSpaceDN w:val="0"/>
+        <w:adjustRightInd w:val="0"/>
+        <w:spacing w:after="0" w:line="240" w:lineRule="auto"/>
+        <w:jc w:val="both"/>
+        <w:rPr>
+          <w:rFonts w:ascii="Calibri" w:hAnsi="Calibri" w:cs="Calibri"/>
+        </w:rPr>
+      </w:pPr>
+      <w:proofErr w:type="spellStart"/>
+      <w:r>
+        <w:rPr>
+          <w:rFonts w:ascii="Calibri" w:hAnsi="Calibri" w:cs="Calibri"/>
+        </w:rPr>
+        <w:t>MatrizConfusion_PARZEN</w:t>
+      </w:r>
+      <w:proofErr w:type="spellEnd"/>
+      <w:r>
+        <w:rPr>
+          <w:rFonts w:ascii="Calibri" w:hAnsi="Calibri" w:cs="Calibri"/>
+        </w:rPr>
+        <w:t xml:space="preserve"> =</w:t>
+      </w:r>
+    </w:p>
+    <w:p>
+      <w:pPr>
+        <w:autoSpaceDE w:val="0"/>
+        <w:autoSpaceDN w:val="0"/>
+        <w:adjustRightInd w:val="0"/>
+        <w:spacing w:after="0" w:line="240" w:lineRule="auto"/>
+        <w:jc w:val="both"/>
+        <w:rPr>
+          <w:rFonts w:ascii="Calibri" w:hAnsi="Calibri" w:cs="Calibri"/>
+        </w:rPr>
+      </w:pPr>
+    </w:p>
+    <w:p>
+      <w:pPr>
+        <w:autoSpaceDE w:val="0"/>
+        <w:autoSpaceDN w:val="0"/>
+        <w:adjustRightInd w:val="0"/>
+        <w:spacing w:after="0" w:line="240" w:lineRule="auto"/>
+        <w:jc w:val="both"/>
+        <w:rPr>
+          <w:rFonts w:ascii="Calibri" w:hAnsi="Calibri" w:cs="Calibri"/>
+        </w:rPr>
+      </w:pPr>
+      <w:r>
+        <w:rPr>
+          <w:rFonts w:ascii="Calibri" w:hAnsi="Calibri" w:cs="Calibri"/>
+        </w:rPr>
+        <w:t xml:space="preserve">   637     2    36</w:t>
+      </w:r>
+    </w:p>
+    <w:p>
+      <w:pPr>
+        <w:autoSpaceDE w:val="0"/>
+        <w:autoSpaceDN w:val="0"/>
+        <w:adjustRightInd w:val="0"/>
+        <w:spacing w:after="0" w:line="240" w:lineRule="auto"/>
+        <w:jc w:val="both"/>
+        <w:rPr>
+          <w:rFonts w:ascii="Calibri" w:hAnsi="Calibri" w:cs="Calibri"/>
+        </w:rPr>
+      </w:pPr>
+      <w:r>
+        <w:rPr>
+          <w:rFonts w:ascii="Calibri" w:hAnsi="Calibri" w:cs="Calibri"/>
+        </w:rPr>
+        <w:t xml:space="preserve">    18   857     1</w:t>
+      </w:r>
+    </w:p>
+    <w:p>
+      <w:pPr>
+        <w:autoSpaceDE w:val="0"/>
+        <w:autoSpaceDN w:val="0"/>
+        <w:adjustRightInd w:val="0"/>
+        <w:spacing w:after="0" w:line="240" w:lineRule="auto"/>
+        <w:jc w:val="both"/>
+        <w:rPr>
+          <w:rFonts w:ascii="Calibri" w:hAnsi="Calibri" w:cs="Calibri"/>
+        </w:rPr>
+      </w:pPr>
+      <w:r>
+        <w:rPr>
+          <w:rFonts w:ascii="Calibri" w:hAnsi="Calibri" w:cs="Calibri"/>
+        </w:rPr>
+        <w:t xml:space="preserve">     0     0   949</w:t>
+      </w:r>
+      <w:bookmarkStart w:id="0" w:name="_GoBack"/>
+      <w:bookmarkEnd w:id="0"/>
+    </w:p>
+    <w:p>
+      <w:pPr>
+        <w:autoSpaceDE w:val="0"/>
+        <w:autoSpaceDN w:val="0"/>
+        <w:adjustRightInd w:val="0"/>
+        <w:spacing w:after="0" w:line="240" w:lineRule="auto"/>
+        <w:jc w:val="both"/>
+        <w:rPr>
+          <w:rFonts w:ascii="Calibri" w:hAnsi="Calibri" w:cs="Calibri"/>
+        </w:rPr>
+      </w:pPr>
+      <w:r>
+        <w:rPr>
+          <w:noProof/>
+          <w:lang w:eastAsia="es-ES"/>
+        </w:rPr>
+        <w:lastRenderedPageBreak/>
+        <w:drawing>
+          <wp:inline distT="0" distB="0" distL="0" distR="0" wp14:anchorId="7127617B" wp14:editId="69D7B0D0">
+            <wp:extent cx="5400040" cy="4706021"/>
+            <wp:effectExtent l="0" t="0" r="0" b="0"/>
+            <wp:docPr id="1" name="Picture 1"/>
+            <wp:cNvGraphicFramePr>
+              <a:graphicFrameLocks xmlns:a="http://schemas.openxmlformats.org/drawingml/2006/main" noChangeAspect="1"/>
+            </wp:cNvGraphicFramePr>
+            <a:graphic xmlns:a="http://schemas.openxmlformats.org/drawingml/2006/main">
+              <a:graphicData uri="http://schemas.openxmlformats.org/drawingml/2006/picture">
+                <pic:pic xmlns:pic="http://schemas.openxmlformats.org/drawingml/2006/picture">
+                  <pic:nvPicPr>
+                    <pic:cNvPr id="0" name=""/>
+                    <pic:cNvPicPr/>
+                  </pic:nvPicPr>
+                  <pic:blipFill>
+                    <a:blip r:embed="rId6"/>
+                    <a:stretch>
+                      <a:fillRect/>
+                    </a:stretch>
+                  </pic:blipFill>
+                  <pic:spPr>
+                    <a:xfrm>
+                      <a:off x="0" y="0"/>
+                      <a:ext cx="5400040" cy="4706021"/>
+                    </a:xfrm>
+                    <a:prstGeom prst="rect">
+                      <a:avLst/>
+                    </a:prstGeom>
+                  </pic:spPr>
+                </pic:pic>
+              </a:graphicData>
+            </a:graphic>
+          </wp:inline>
+        </w:drawing>
+      </w:r>
+    </w:p>
+    <w:p>
+      <w:pPr>
+        <w:autoSpaceDE w:val="0"/>
+        <w:autoSpaceDN w:val="0"/>
+        <w:adjustRightInd w:val="0"/>
+        <w:spacing w:after="0" w:line="240" w:lineRule="auto"/>
+        <w:jc w:val="both"/>
+        <w:rPr>
+          <w:rFonts w:ascii="Calibri" w:hAnsi="Calibri" w:cs="Calibri"/>
+        </w:rPr>
+      </w:pPr>
+      <w:r>
+        <w:rPr>
+          <w:noProof/>
+          <w:lang w:eastAsia="es-ES"/>
+        </w:rPr>
+        <w:lastRenderedPageBreak/>
+        <w:drawing>
+          <wp:inline distT="0" distB="0" distL="0" distR="0" wp14:anchorId="6C3E09A5" wp14:editId="0EC90221">
+            <wp:extent cx="5400040" cy="4706021"/>
+            <wp:effectExtent l="0" t="0" r="0" b="0"/>
+            <wp:docPr id="2" name="Picture 2"/>
+            <wp:cNvGraphicFramePr>
+              <a:graphicFrameLocks xmlns:a="http://schemas.openxmlformats.org/drawingml/2006/main" noChangeAspect="1"/>
+            </wp:cNvGraphicFramePr>
+            <a:graphic xmlns:a="http://schemas.openxmlformats.org/drawingml/2006/main">
+              <a:graphicData uri="http://schemas.openxmlformats.org/drawingml/2006/picture">
+                <pic:pic xmlns:pic="http://schemas.openxmlformats.org/drawingml/2006/picture">
+                  <pic:nvPicPr>
+                    <pic:cNvPr id="0" name=""/>
+                    <pic:cNvPicPr/>
+                  </pic:nvPicPr>
+                  <pic:blipFill>
+                    <a:blip r:embed="rId7"/>
+                    <a:stretch>
+                      <a:fillRect/>
+                    </a:stretch>
+                  </pic:blipFill>
+                  <pic:spPr>
+                    <a:xfrm>
+                      <a:off x="0" y="0"/>
+                      <a:ext cx="5400040" cy="4706021"/>
+                    </a:xfrm>
+                    <a:prstGeom prst="rect">
+                      <a:avLst/>
+                    </a:prstGeom>
+                  </pic:spPr>
+                </pic:pic>
+              </a:graphicData>
+            </a:graphic>
+          </wp:inline>
+        </w:drawing>
+      </w:r>
+    </w:p>
+    <w:p>
+      <w:pPr>
+        <w:autoSpaceDE w:val="0"/>
+        <w:autoSpaceDN w:val="0"/>
+        <w:adjustRightInd w:val="0"/>
+        <w:spacing w:after="0" w:line="240" w:lineRule="auto"/>
+        <w:jc w:val="both"/>
+        <w:rPr>
+          <w:rFonts w:ascii="Calibri" w:hAnsi="Calibri" w:cs="Calibri"/>
+        </w:rPr>
+      </w:pPr>
+      <w:r>
+        <w:rPr>
+          <w:noProof/>
+          <w:lang w:eastAsia="es-ES"/>
+        </w:rPr>
+        <w:lastRenderedPageBreak/>
+        <w:drawing>
+          <wp:inline distT="0" distB="0" distL="0" distR="0" wp14:anchorId="637299DD" wp14:editId="267ADFAB">
+            <wp:extent cx="5400040" cy="4706021"/>
+            <wp:effectExtent l="0" t="0" r="0" b="0"/>
+            <wp:docPr id="3" name="Picture 3"/>
+            <wp:cNvGraphicFramePr>
+              <a:graphicFrameLocks xmlns:a="http://schemas.openxmlformats.org/drawingml/2006/main" noChangeAspect="1"/>
+            </wp:cNvGraphicFramePr>
+            <a:graphic xmlns:a="http://schemas.openxmlformats.org/drawingml/2006/main">
+              <a:graphicData uri="http://schemas.openxmlformats.org/drawingml/2006/picture">
+                <pic:pic xmlns:pic="http://schemas.openxmlformats.org/drawingml/2006/picture">
+                  <pic:nvPicPr>
+                    <pic:cNvPr id="0" name=""/>
+                    <pic:cNvPicPr/>
+                  </pic:nvPicPr>
+                  <pic:blipFill>
+                    <a:blip r:embed="rId8"/>
+                    <a:stretch>
+                      <a:fillRect/>
+                    </a:stretch>
+                  </pic:blipFill>
+                  <pic:spPr>
+                    <a:xfrm>
+                      <a:off x="0" y="0"/>
+                      <a:ext cx="5400040" cy="4706021"/>
+                    </a:xfrm>
+                    <a:prstGeom prst="rect">
+                      <a:avLst/>
+                    </a:prstGeom>
+                  </pic:spPr>
+                </pic:pic>
+              </a:graphicData>
+            </a:graphic>
+          </wp:inline>
+        </w:drawing>
+      </w:r>
+    </w:p>
+    <w:p>
+      <w:pPr>
+        <w:autoSpaceDE w:val="0"/>
+        <w:autoSpaceDN w:val="0"/>
+        <w:adjustRightInd w:val="0"/>
+        <w:spacing w:after="0" w:line="240" w:lineRule="auto"/>
+        <w:jc w:val="both"/>
+        <w:rPr>
+          <w:rFonts w:ascii="Calibri" w:hAnsi="Calibri" w:cs="Calibri"/>
+        </w:rPr>
+      </w:pPr>
+      <w:r>
+        <w:rPr>
+          <w:noProof/>
+          <w:lang w:eastAsia="es-ES"/>
+        </w:rPr>
+        <w:lastRenderedPageBreak/>
+        <w:drawing>
+          <wp:inline distT="0" distB="0" distL="0" distR="0" wp14:anchorId="5C4AD868" wp14:editId="0DB5AA5C">
+            <wp:extent cx="5400040" cy="4706021"/>
+            <wp:effectExtent l="0" t="0" r="0" b="0"/>
+            <wp:docPr id="4" name="Picture 4"/>
+            <wp:cNvGraphicFramePr>
+              <a:graphicFrameLocks xmlns:a="http://schemas.openxmlformats.org/drawingml/2006/main" noChangeAspect="1"/>
+            </wp:cNvGraphicFramePr>
+            <a:graphic xmlns:a="http://schemas.openxmlformats.org/drawingml/2006/main">
+              <a:graphicData uri="http://schemas.openxmlformats.org/drawingml/2006/picture">
+                <pic:pic xmlns:pic="http://schemas.openxmlformats.org/drawingml/2006/picture">
+                  <pic:nvPicPr>
+                    <pic:cNvPr id="0" name=""/>
+                    <pic:cNvPicPr/>
+                  </pic:nvPicPr>
+                  <pic:blipFill>
+                    <a:blip r:embed="rId9"/>
+                    <a:stretch>
+                      <a:fillRect/>
+                    </a:stretch>
+                  </pic:blipFill>
+                  <pic:spPr>
+                    <a:xfrm>
+                      <a:off x="0" y="0"/>
+                      <a:ext cx="5400040" cy="4706021"/>
+                    </a:xfrm>
+                    <a:prstGeom prst="rect">
+                      <a:avLst/>
+                    </a:prstGeom>
+                  </pic:spPr>
+                </pic:pic>
+              </a:graphicData>
+            </a:graphic>
+          </wp:inline>
+        </w:drawing>
+      </w:r>
+    </w:p>
+    <w:p>
+      <w:pPr>
+        <w:autoSpaceDE w:val="0"/>
+        <w:autoSpaceDN w:val="0"/>
+        <w:adjustRightInd w:val="0"/>
+        <w:spacing w:after="0" w:line="240" w:lineRule="auto"/>
+        <w:jc w:val="both"/>
+        <w:rPr>
+          <w:rFonts w:ascii="Calibri" w:hAnsi="Calibri" w:cs="Calibri"/>
+        </w:rPr>
+      </w:pPr>
+      <w:r>
+        <w:rPr>
+          <w:noProof/>
+          <w:lang w:eastAsia="es-ES"/>
+        </w:rPr>
+        <w:lastRenderedPageBreak/>
+        <w:drawing>
+          <wp:inline distT="0" distB="0" distL="0" distR="0" wp14:anchorId="61811E08" wp14:editId="4A3BC7EB">
+            <wp:extent cx="5400040" cy="4706021"/>
+            <wp:effectExtent l="0" t="0" r="0" b="0"/>
+            <wp:docPr id="5" name="Picture 5"/>
+            <wp:cNvGraphicFramePr>
+              <a:graphicFrameLocks xmlns:a="http://schemas.openxmlformats.org/drawingml/2006/main" noChangeAspect="1"/>
+            </wp:cNvGraphicFramePr>
+            <a:graphic xmlns:a="http://schemas.openxmlformats.org/drawingml/2006/main">
+              <a:graphicData uri="http://schemas.openxmlformats.org/drawingml/2006/picture">
+                <pic:pic xmlns:pic="http://schemas.openxmlformats.org/drawingml/2006/picture">
+                  <pic:nvPicPr>
+                    <pic:cNvPr id="0" name=""/>
+                    <pic:cNvPicPr/>
+                  </pic:nvPicPr>
+                  <pic:blipFill>
+                    <a:blip r:embed="rId10"/>
+                    <a:stretch>
+                      <a:fillRect/>
+                    </a:stretch>
+                  </pic:blipFill>
+                  <pic:spPr>
+                    <a:xfrm>
+                      <a:off x="0" y="0"/>
+                      <a:ext cx="5400040" cy="4706021"/>
+                    </a:xfrm>
+                    <a:prstGeom prst="rect">
+                      <a:avLst/>
+                    </a:prstGeom>
+                  </pic:spPr>
+                </pic:pic>
+              </a:graphicData>
+            </a:graphic>
+          </wp:inline>
+        </w:drawing>
+      </w:r>
+    </w:p>
+    <w:p>
+      <w:pPr>
+        <w:autoSpaceDE w:val="0"/>
+        <w:autoSpaceDN w:val="0"/>
+        <w:adjustRightInd w:val="0"/>
+        <w:spacing w:after="0" w:line="240" w:lineRule="auto"/>
+        <w:jc w:val="both"/>
+        <w:rPr>
+          <w:rFonts w:ascii="Calibri" w:hAnsi="Calibri" w:cs="Calibri"/>
+        </w:rPr>
+      </w:pPr>
+      <w:r>
+        <w:rPr>
+          <w:noProof/>
+          <w:lang w:eastAsia="es-ES"/>
+        </w:rPr>
+        <w:lastRenderedPageBreak/>
+        <w:drawing>
+          <wp:inline distT="0" distB="0" distL="0" distR="0" wp14:anchorId="42A6A1FC" wp14:editId="788C1CFA">
+            <wp:extent cx="5400040" cy="4706021"/>
+            <wp:effectExtent l="0" t="0" r="0" b="0"/>
+            <wp:docPr id="6" name="Picture 6"/>
+            <wp:cNvGraphicFramePr>
+              <a:graphicFrameLocks xmlns:a="http://schemas.openxmlformats.org/drawingml/2006/main" noChangeAspect="1"/>
+            </wp:cNvGraphicFramePr>
+            <a:graphic xmlns:a="http://schemas.openxmlformats.org/drawingml/2006/main">
+              <a:graphicData uri="http://schemas.openxmlformats.org/drawingml/2006/picture">
+                <pic:pic xmlns:pic="http://schemas.openxmlformats.org/drawingml/2006/picture">
+                  <pic:nvPicPr>
+                    <pic:cNvPr id="0" name=""/>
+                    <pic:cNvPicPr/>
+                  </pic:nvPicPr>
+                  <pic:blipFill>
+                    <a:blip r:embed="rId11"/>
+                    <a:stretch>
+                      <a:fillRect/>
+                    </a:stretch>
+                  </pic:blipFill>
+                  <pic:spPr>
+                    <a:xfrm>
+                      <a:off x="0" y="0"/>
+                      <a:ext cx="5400040" cy="4706021"/>
+                    </a:xfrm>
+                    <a:prstGeom prst="rect">
+                      <a:avLst/>
+                    </a:prstGeom>
+                  </pic:spPr>
+                </pic:pic>
+              </a:graphicData>
+            </a:graphic>
+          </wp:inline>
+        </w:drawing>
+      </w:r>
+    </w:p>
+    <w:p>
+      <w:pPr>
+        <w:autoSpaceDE w:val="0"/>
+        <w:autoSpaceDN w:val="0"/>
+        <w:adjustRightInd w:val="0"/>
+        <w:spacing w:after="0" w:line="240" w:lineRule="auto"/>
+        <w:jc w:val="both"/>
+        <w:rPr>
+          <w:rFonts w:ascii="Calibri" w:hAnsi="Calibri" w:cs="Calibri"/>
+        </w:rPr>
+      </w:pPr>
+      <w:r>
+        <w:rPr>
+          <w:noProof/>
+          <w:lang w:eastAsia="es-ES"/>
+        </w:rPr>
+        <w:lastRenderedPageBreak/>
+        <w:drawing>
+          <wp:inline distT="0" distB="0" distL="0" distR="0" wp14:anchorId="22EB3BBA" wp14:editId="1A0F0A53">
+            <wp:extent cx="5400040" cy="4706021"/>
+            <wp:effectExtent l="0" t="0" r="0" b="0"/>
+            <wp:docPr id="7" name="Picture 7"/>
+            <wp:cNvGraphicFramePr>
+              <a:graphicFrameLocks xmlns:a="http://schemas.openxmlformats.org/drawingml/2006/main" noChangeAspect="1"/>
+            </wp:cNvGraphicFramePr>
+            <a:graphic xmlns:a="http://schemas.openxmlformats.org/drawingml/2006/main">
+              <a:graphicData uri="http://schemas.openxmlformats.org/drawingml/2006/picture">
+                <pic:pic xmlns:pic="http://schemas.openxmlformats.org/drawingml/2006/picture">
+                  <pic:nvPicPr>
+                    <pic:cNvPr id="0" name=""/>
+                    <pic:cNvPicPr/>
+                  </pic:nvPicPr>
+                  <pic:blipFill>
+                    <a:blip r:embed="rId12"/>
+                    <a:stretch>
+                      <a:fillRect/>
+                    </a:stretch>
+                  </pic:blipFill>
+                  <pic:spPr>
+                    <a:xfrm>
+                      <a:off x="0" y="0"/>
+                      <a:ext cx="5400040" cy="4706021"/>
+                    </a:xfrm>
+                    <a:prstGeom prst="rect">
+                      <a:avLst/>
+                    </a:prstGeom>
+                  </pic:spPr>
+                </pic:pic>
+              </a:graphicData>
+            </a:graphic>
+          </wp:inline>
+        </w:drawing>
+      </w:r>
+    </w:p>
+    <w:p>
+      <w:pPr>
+        <w:autoSpaceDE w:val="0"/>
+        <w:autoSpaceDN w:val="0"/>
+        <w:adjustRightInd w:val="0"/>
+        <w:spacing w:after="0" w:line="240" w:lineRule="auto"/>
+        <w:jc w:val="both"/>
+        <w:rPr>
+          <w:rFonts w:ascii="Calibri" w:hAnsi="Calibri" w:cs="Calibri"/>
+        </w:rPr>
+      </w:pPr>
+      <w:r>
+        <w:rPr>
+          <w:noProof/>
+          <w:lang w:eastAsia="es-ES"/>
+        </w:rPr>
+        <w:lastRenderedPageBreak/>
+        <w:drawing>
+          <wp:inline distT="0" distB="0" distL="0" distR="0" wp14:anchorId="76515E32" wp14:editId="12DAA651">
+            <wp:extent cx="5400040" cy="4706021"/>
+            <wp:effectExtent l="0" t="0" r="0" b="0"/>
+            <wp:docPr id="8" name="Picture 8"/>
+            <wp:cNvGraphicFramePr>
+              <a:graphicFrameLocks xmlns:a="http://schemas.openxmlformats.org/drawingml/2006/main" noChangeAspect="1"/>
+            </wp:cNvGraphicFramePr>
+            <a:graphic xmlns:a="http://schemas.openxmlformats.org/drawingml/2006/main">
+              <a:graphicData uri="http://schemas.openxmlformats.org/drawingml/2006/picture">
+                <pic:pic xmlns:pic="http://schemas.openxmlformats.org/drawingml/2006/picture">
+                  <pic:nvPicPr>
+                    <pic:cNvPr id="0" name=""/>
+                    <pic:cNvPicPr/>
+                  </pic:nvPicPr>
+                  <pic:blipFill>
+                    <a:blip r:embed="rId13"/>
+                    <a:stretch>
+                      <a:fillRect/>
+                    </a:stretch>
+                  </pic:blipFill>
+                  <pic:spPr>
+                    <a:xfrm>
+                      <a:off x="0" y="0"/>
+                      <a:ext cx="5400040" cy="4706021"/>
+                    </a:xfrm>
+                    <a:prstGeom prst="rect">
+                      <a:avLst/>
+                    </a:prstGeom>
+                  </pic:spPr>
+                </pic:pic>
+              </a:graphicData>
+            </a:graphic>
+          </wp:inline>
+        </w:drawing>
+      </w:r>
+    </w:p>
+    <w:p>
+      <w:pPr>
+        <w:autoSpaceDE w:val="0"/>
+        <w:autoSpaceDN w:val="0"/>
+        <w:adjustRightInd w:val="0"/>
+        <w:spacing w:after="0" w:line="240" w:lineRule="auto"/>
+        <w:jc w:val="both"/>
+        <w:rPr>
+          <w:rFonts w:ascii="Calibri" w:hAnsi="Calibri" w:cs="Calibri"/>
+        </w:rPr>
+      </w:pPr>
+      <w:r>
+        <w:rPr>
+          <w:noProof/>
+          <w:lang w:eastAsia="es-ES"/>
+        </w:rPr>
+        <w:lastRenderedPageBreak/>
+        <w:drawing>
+          <wp:inline distT="0" distB="0" distL="0" distR="0" wp14:anchorId="01F34617" wp14:editId="301BBC5E">
+            <wp:extent cx="5400040" cy="4706021"/>
+            <wp:effectExtent l="0" t="0" r="0" b="0"/>
+            <wp:docPr id="9" name="Picture 9"/>
+            <wp:cNvGraphicFramePr>
+              <a:graphicFrameLocks xmlns:a="http://schemas.openxmlformats.org/drawingml/2006/main" noChangeAspect="1"/>
+            </wp:cNvGraphicFramePr>
+            <a:graphic xmlns:a="http://schemas.openxmlformats.org/drawingml/2006/main">
+              <a:graphicData uri="http://schemas.openxmlformats.org/drawingml/2006/picture">
+                <pic:pic xmlns:pic="http://schemas.openxmlformats.org/drawingml/2006/picture">
+                  <pic:nvPicPr>
+                    <pic:cNvPr id="0" name=""/>
+                    <pic:cNvPicPr/>
+                  </pic:nvPicPr>
+                  <pic:blipFill>
+                    <a:blip r:embed="rId14"/>
+                    <a:stretch>
+                      <a:fillRect/>
+                    </a:stretch>
+                  </pic:blipFill>
+                  <pic:spPr>
+                    <a:xfrm>
+                      <a:off x="0" y="0"/>
+                      <a:ext cx="5400040" cy="4706021"/>
+                    </a:xfrm>
+                    <a:prstGeom prst="rect">
+                      <a:avLst/>
+                    </a:prstGeom>
+                  </pic:spPr>
+                </pic:pic>
+              </a:graphicData>
+            </a:graphic>
+          </wp:inline>
+        </w:drawing>
+      </w:r>
+    </w:p>
+    <w:p>
+      <w:pPr>
+        <w:autoSpaceDE w:val="0"/>
+        <w:autoSpaceDN w:val="0"/>
+        <w:adjustRightInd w:val="0"/>
+        <w:spacing w:after="0" w:line="240" w:lineRule="auto"/>
+        <w:jc w:val="both"/>
+        <w:rPr>
+          <w:rFonts w:ascii="Calibri" w:hAnsi="Calibri" w:cs="Calibri"/>
+        </w:rPr>
+      </w:pPr>
+      <w:r>
+        <w:rPr>
+          <w:noProof/>
+          <w:lang w:eastAsia="es-ES"/>
+        </w:rPr>
+        <w:lastRenderedPageBreak/>
+        <w:drawing>
+          <wp:inline distT="0" distB="0" distL="0" distR="0" wp14:anchorId="17369951" wp14:editId="524AF469">
+            <wp:extent cx="5400040" cy="4706021"/>
+            <wp:effectExtent l="0" t="0" r="0" b="0"/>
+            <wp:docPr id="10" name="Picture 10"/>
+            <wp:cNvGraphicFramePr>
+              <a:graphicFrameLocks xmlns:a="http://schemas.openxmlformats.org/drawingml/2006/main" noChangeAspect="1"/>
+            </wp:cNvGraphicFramePr>
+            <a:graphic xmlns:a="http://schemas.openxmlformats.org/drawingml/2006/main">
+              <a:graphicData uri="http://schemas.openxmlformats.org/drawingml/2006/picture">
+                <pic:pic xmlns:pic="http://schemas.openxmlformats.org/drawingml/2006/picture">
+                  <pic:nvPicPr>
+                    <pic:cNvPr id="0" name=""/>
+                    <pic:cNvPicPr/>
+                  </pic:nvPicPr>
+                  <pic:blipFill>
+                    <a:blip r:embed="rId15"/>
+                    <a:stretch>
+                      <a:fillRect/>
+                    </a:stretch>
+                  </pic:blipFill>
+                  <pic:spPr>
+                    <a:xfrm>
+                      <a:off x="0" y="0"/>
+                      <a:ext cx="5400040" cy="4706021"/>
+                    </a:xfrm>
+                    <a:prstGeom prst="rect">
+                      <a:avLst/>
+                    </a:prstGeom>
+                  </pic:spPr>
+                </pic:pic>
+              </a:graphicData>
+            </a:graphic>
+          </wp:inline>
+        </w:drawing>
+      </w:r>
+    </w:p>
+    <w:p>
+      <w:pPr>
+        <w:autoSpaceDE w:val="0"/>
+        <w:autoSpaceDN w:val="0"/>
+        <w:adjustRightInd w:val="0"/>
+        <w:spacing w:after="0" w:line="240" w:lineRule="auto"/>
+        <w:jc w:val="both"/>
+        <w:rPr>
+          <w:rFonts w:ascii="Calibri" w:hAnsi="Calibri" w:cs="Calibri"/>
+        </w:rPr>
+      </w:pPr>
+      <w:r>
+        <w:rPr>
+          <w:noProof/>
+          <w:lang w:eastAsia="es-ES"/>
+        </w:rPr>
+        <w:lastRenderedPageBreak/>
+        <w:drawing>
+          <wp:inline distT="0" distB="0" distL="0" distR="0" wp14:anchorId="4CD9BB12" wp14:editId="5977EAD0">
+            <wp:extent cx="5400040" cy="4706021"/>
+            <wp:effectExtent l="0" t="0" r="0" b="0"/>
+            <wp:docPr id="11" name="Picture 11"/>
+            <wp:cNvGraphicFramePr>
+              <a:graphicFrameLocks xmlns:a="http://schemas.openxmlformats.org/drawingml/2006/main" noChangeAspect="1"/>
+            </wp:cNvGraphicFramePr>
+            <a:graphic xmlns:a="http://schemas.openxmlformats.org/drawingml/2006/main">
+              <a:graphicData uri="http://schemas.openxmlformats.org/drawingml/2006/picture">
+                <pic:pic xmlns:pic="http://schemas.openxmlformats.org/drawingml/2006/picture">
+                  <pic:nvPicPr>
+                    <pic:cNvPr id="0" name=""/>
+                    <pic:cNvPicPr/>
+                  </pic:nvPicPr>
+                  <pic:blipFill>
+                    <a:blip r:embed="rId16"/>
+                    <a:stretch>
+                      <a:fillRect/>
+                    </a:stretch>
+                  </pic:blipFill>
+                  <pic:spPr>
+                    <a:xfrm>
+                      <a:off x="0" y="0"/>
+                      <a:ext cx="5400040" cy="4706021"/>
+                    </a:xfrm>
+                    <a:prstGeom prst="rect">
+                      <a:avLst/>
+                    </a:prstGeom>
+                  </pic:spPr>
+                </pic:pic>
+              </a:graphicData>
+            </a:graphic>
+          </wp:inline>
+        </w:drawing>
+      </w:r>
+    </w:p>
+    <w:p>
+      <w:pPr>
+        <w:autoSpaceDE w:val="0"/>
+        <w:autoSpaceDN w:val="0"/>
+        <w:adjustRightInd w:val="0"/>
+        <w:spacing w:after="0" w:line="240" w:lineRule="auto"/>
+        <w:jc w:val="both"/>
+        <w:rPr>
+          <w:rFonts w:ascii="Calibri" w:hAnsi="Calibri" w:cs="Calibri"/>
+        </w:rPr>
+      </w:pPr>
+      <w:r>
+        <w:rPr>
+          <w:noProof/>
+          <w:lang w:eastAsia="es-ES"/>
+        </w:rPr>
+        <w:lastRenderedPageBreak/>
+        <w:drawing>
+          <wp:inline distT="0" distB="0" distL="0" distR="0" wp14:anchorId="762D9575" wp14:editId="1851810E">
+            <wp:extent cx="5400040" cy="4706021"/>
+            <wp:effectExtent l="0" t="0" r="0" b="0"/>
+            <wp:docPr id="12" name="Picture 12"/>
+            <wp:cNvGraphicFramePr>
+              <a:graphicFrameLocks xmlns:a="http://schemas.openxmlformats.org/drawingml/2006/main" noChangeAspect="1"/>
+            </wp:cNvGraphicFramePr>
+            <a:graphic xmlns:a="http://schemas.openxmlformats.org/drawingml/2006/main">
+              <a:graphicData uri="http://schemas.openxmlformats.org/drawingml/2006/picture">
+                <pic:pic xmlns:pic="http://schemas.openxmlformats.org/drawingml/2006/picture">
+                  <pic:nvPicPr>
+                    <pic:cNvPr id="0" name=""/>
+                    <pic:cNvPicPr/>
+                  </pic:nvPicPr>
+                  <pic:blipFill>
+                    <a:blip r:embed="rId17"/>
+                    <a:stretch>
+                      <a:fillRect/>
+                    </a:stretch>
+                  </pic:blipFill>
+                  <pic:spPr>
+                    <a:xfrm>
+                      <a:off x="0" y="0"/>
+                      <a:ext cx="5400040" cy="4706021"/>
+                    </a:xfrm>
+                    <a:prstGeom prst="rect">
+                      <a:avLst/>
+                    </a:prstGeom>
+                  </pic:spPr>
+                </pic:pic>
+              </a:graphicData>
+            </a:graphic>
+          </wp:inline>
+        </w:drawing>
+      </w:r>
+    </w:p>
+    <w:p>
+      <w:pPr>
+        <w:autoSpaceDE w:val="0"/>
+        <w:autoSpaceDN w:val="0"/>
+        <w:adjustRightInd w:val="0"/>
+        <w:spacing w:after="0" w:line="240" w:lineRule="auto"/>
+        <w:jc w:val="both"/>
+        <w:rPr>
+          <w:rFonts w:ascii="Calibri" w:hAnsi="Calibri" w:cs="Calibri"/>
+        </w:rPr>
+      </w:pPr>
+      <w:r>
+        <w:rPr>
+          <w:noProof/>
+          <w:lang w:eastAsia="es-ES"/>
+        </w:rPr>
+        <w:lastRenderedPageBreak/>
+        <w:drawing>
+          <wp:inline distT="0" distB="0" distL="0" distR="0" wp14:anchorId="667580E3" wp14:editId="22B7BDCB">
+            <wp:extent cx="5400040" cy="4706021"/>
+            <wp:effectExtent l="0" t="0" r="0" b="0"/>
+            <wp:docPr id="13" name="Picture 13"/>
+            <wp:cNvGraphicFramePr>
+              <a:graphicFrameLocks xmlns:a="http://schemas.openxmlformats.org/drawingml/2006/main" noChangeAspect="1"/>
+            </wp:cNvGraphicFramePr>
+            <a:graphic xmlns:a="http://schemas.openxmlformats.org/drawingml/2006/main">
+              <a:graphicData uri="http://schemas.openxmlformats.org/drawingml/2006/picture">
+                <pic:pic xmlns:pic="http://schemas.openxmlformats.org/drawingml/2006/picture">
+                  <pic:nvPicPr>
+                    <pic:cNvPr id="0" name=""/>
+                    <pic:cNvPicPr/>
+                  </pic:nvPicPr>
+                  <pic:blipFill>
+                    <a:blip r:embed="rId18"/>
+                    <a:stretch>
+                      <a:fillRect/>
+                    </a:stretch>
+                  </pic:blipFill>
+                  <pic:spPr>
+                    <a:xfrm>
+                      <a:off x="0" y="0"/>
+                      <a:ext cx="5400040" cy="4706021"/>
+                    </a:xfrm>
+                    <a:prstGeom prst="rect">
+                      <a:avLst/>
+                    </a:prstGeom>
+                  </pic:spPr>
+                </pic:pic>
+              </a:graphicData>
+            </a:graphic>
+          </wp:inline>
+        </w:drawing>
+      </w:r>
+    </w:p>
+    <w:p>
+      <w:pPr>
+        <w:autoSpaceDE w:val="0"/>
+        <w:autoSpaceDN w:val="0"/>
+        <w:adjustRightInd w:val="0"/>
+        <w:spacing w:after="0" w:line="240" w:lineRule="auto"/>
+        <w:jc w:val="both"/>
+        <w:rPr>
+          <w:rFonts w:ascii="Calibri" w:hAnsi="Calibri" w:cs="Calibri"/>
+        </w:rPr>
+      </w:pPr>
+      <w:r>
+        <w:rPr>
+          <w:noProof/>
+          <w:lang w:eastAsia="es-ES"/>
+        </w:rPr>
+        <w:lastRenderedPageBreak/>
+        <w:drawing>
+          <wp:inline distT="0" distB="0" distL="0" distR="0" wp14:anchorId="2B1010B2" wp14:editId="716AA8EE">
+            <wp:extent cx="5400040" cy="4706021"/>
+            <wp:effectExtent l="0" t="0" r="0" b="0"/>
+            <wp:docPr id="14" name="Picture 14"/>
+            <wp:cNvGraphicFramePr>
+              <a:graphicFrameLocks xmlns:a="http://schemas.openxmlformats.org/drawingml/2006/main" noChangeAspect="1"/>
+            </wp:cNvGraphicFramePr>
+            <a:graphic xmlns:a="http://schemas.openxmlformats.org/drawingml/2006/main">
+              <a:graphicData uri="http://schemas.openxmlformats.org/drawingml/2006/picture">
+                <pic:pic xmlns:pic="http://schemas.openxmlformats.org/drawingml/2006/picture">
+                  <pic:nvPicPr>
+                    <pic:cNvPr id="0" name=""/>
+                    <pic:cNvPicPr/>
+                  </pic:nvPicPr>
+                  <pic:blipFill>
+                    <a:blip r:embed="rId19"/>
+                    <a:stretch>
+                      <a:fillRect/>
+                    </a:stretch>
+                  </pic:blipFill>
+                  <pic:spPr>
+                    <a:xfrm>
+                      <a:off x="0" y="0"/>
+                      <a:ext cx="5400040" cy="4706021"/>
+                    </a:xfrm>
+                    <a:prstGeom prst="rect">
+                      <a:avLst/>
+                    </a:prstGeom>
+                  </pic:spPr>
+                </pic:pic>
+              </a:graphicData>
+            </a:graphic>
+          </wp:inline>
+        </w:drawing>
+      </w:r>
+    </w:p>
+    <w:p>
+      <w:pPr>
+        <w:autoSpaceDE w:val="0"/>
+        <w:autoSpaceDN w:val="0"/>
+        <w:adjustRightInd w:val="0"/>
+        <w:spacing w:after="0" w:line="240" w:lineRule="auto"/>
+        <w:jc w:val="both"/>
+        <w:rPr>
+          <w:rFonts w:ascii="Calibri" w:hAnsi="Calibri" w:cs="Calibri"/>
+        </w:rPr>
+      </w:pPr>
+      <w:r>
+        <w:rPr>
+          <w:noProof/>
+          <w:lang w:eastAsia="es-ES"/>
+        </w:rPr>
+        <w:lastRenderedPageBreak/>
+        <w:drawing>
+          <wp:inline distT="0" distB="0" distL="0" distR="0" wp14:anchorId="16AB4D81" wp14:editId="7155F4F8">
+            <wp:extent cx="5400040" cy="4706021"/>
+            <wp:effectExtent l="0" t="0" r="0" b="0"/>
+            <wp:docPr id="15" name="Picture 15"/>
+            <wp:cNvGraphicFramePr>
+              <a:graphicFrameLocks xmlns:a="http://schemas.openxmlformats.org/drawingml/2006/main" noChangeAspect="1"/>
+            </wp:cNvGraphicFramePr>
+            <a:graphic xmlns:a="http://schemas.openxmlformats.org/drawingml/2006/main">
+              <a:graphicData uri="http://schemas.openxmlformats.org/drawingml/2006/picture">
+                <pic:pic xmlns:pic="http://schemas.openxmlformats.org/drawingml/2006/picture">
+                  <pic:nvPicPr>
+                    <pic:cNvPr id="0" name=""/>
+                    <pic:cNvPicPr/>
+                  </pic:nvPicPr>
+                  <pic:blipFill>
+                    <a:blip r:embed="rId20"/>
+                    <a:stretch>
+                      <a:fillRect/>
+                    </a:stretch>
+                  </pic:blipFill>
+                  <pic:spPr>
+                    <a:xfrm>
+                      <a:off x="0" y="0"/>
+                      <a:ext cx="5400040" cy="4706021"/>
+                    </a:xfrm>
+                    <a:prstGeom prst="rect">
+                      <a:avLst/>
+                    </a:prstGeom>
+                  </pic:spPr>
+                </pic:pic>
+              </a:graphicData>
+            </a:graphic>
+          </wp:inline>
+        </w:drawing>
+      </w:r>
     </w:p>
     <w:p>
       <w:pPr>
@@ -2117,6 +9599,36 @@
       <w:contextualSpacing/>
     </w:pPr>
   </w:style>
+  <w:style w:type="paragraph" w:styleId="BalloonText">
+    <w:name w:val="Balloon Text"/>
+    <w:basedOn w:val="Normal"/>
+    <w:link w:val="BalloonTextChar"/>
+    <w:uiPriority w:val="99"/>
+    <w:semiHidden/>
+    <w:unhideWhenUsed/>
+    <w:rsid w:val="00A12A33"/>
+    <w:pPr>
+      <w:spacing w:after="0" w:line="240" w:lineRule="auto"/>
+    </w:pPr>
+    <w:rPr>
+      <w:rFonts w:ascii="Tahoma" w:hAnsi="Tahoma" w:cs="Tahoma"/>
+      <w:sz w:val="16"/>
+      <w:szCs w:val="16"/>
+    </w:rPr>
+  </w:style>
+  <w:style w:type="character" w:customStyle="1" w:styleId="BalloonTextChar">
+    <w:name w:val="Balloon Text Char"/>
+    <w:basedOn w:val="DefaultParagraphFont"/>
+    <w:link w:val="BalloonText"/>
+    <w:uiPriority w:val="99"/>
+    <w:semiHidden/>
+    <w:rsid w:val="00A12A33"/>
+    <w:rPr>
+      <w:rFonts w:ascii="Tahoma" w:hAnsi="Tahoma" w:cs="Tahoma"/>
+      <w:sz w:val="16"/>
+      <w:szCs w:val="16"/>
+    </w:rPr>
+  </w:style>
 </w:styles>
 </file>
 
@@ -2317,6 +9829,36 @@
       <w:ind w:left="720"/>
       <w:contextualSpacing/>
     </w:pPr>
+  </w:style>
+  <w:style w:type="paragraph" w:styleId="BalloonText">
+    <w:name w:val="Balloon Text"/>
+    <w:basedOn w:val="Normal"/>
+    <w:link w:val="BalloonTextChar"/>
+    <w:uiPriority w:val="99"/>
+    <w:semiHidden/>
+    <w:unhideWhenUsed/>
+    <w:rsid w:val="00A12A33"/>
+    <w:pPr>
+      <w:spacing w:after="0" w:line="240" w:lineRule="auto"/>
+    </w:pPr>
+    <w:rPr>
+      <w:rFonts w:ascii="Tahoma" w:hAnsi="Tahoma" w:cs="Tahoma"/>
+      <w:sz w:val="16"/>
+      <w:szCs w:val="16"/>
+    </w:rPr>
+  </w:style>
+  <w:style w:type="character" w:customStyle="1" w:styleId="BalloonTextChar">
+    <w:name w:val="Balloon Text Char"/>
+    <w:basedOn w:val="DefaultParagraphFont"/>
+    <w:link w:val="BalloonText"/>
+    <w:uiPriority w:val="99"/>
+    <w:semiHidden/>
+    <w:rsid w:val="00A12A33"/>
+    <w:rPr>
+      <w:rFonts w:ascii="Tahoma" w:hAnsi="Tahoma" w:cs="Tahoma"/>
+      <w:sz w:val="16"/>
+      <w:szCs w:val="16"/>
+    </w:rPr>
   </w:style>
 </w:styles>
 </file>

--- a/trunk/Practise1/doc/MemoriaPractica1.docx
+++ b/trunk/Practise1/doc/MemoriaPractica1.docx
@@ -1048,13 +1048,43 @@
           <w:rFonts w:ascii="Calibri" w:hAnsi="Calibri" w:cs="Calibri"/>
         </w:rPr>
         <w:lastRenderedPageBreak/>
-        <w:t xml:space="preserve">En este trabajo se </w:t>
-      </w:r>
-      <w:r>
-        <w:rPr>
-          <w:rFonts w:ascii="Calibri" w:hAnsi="Calibri" w:cs="Calibri"/>
-        </w:rPr>
-        <w:t>van a acotar los posibles valores de cada dimensión a valores entre 0 y 50.</w:t>
+        <w:t>En est</w:t>
+      </w:r>
+      <w:r>
+        <w:rPr>
+          <w:rFonts w:ascii="Calibri" w:hAnsi="Calibri" w:cs="Calibri"/>
+        </w:rPr>
+        <w:t xml:space="preserve">a </w:t>
+      </w:r>
+      <w:r>
+        <w:rPr>
+          <w:rFonts w:ascii="Calibri" w:hAnsi="Calibri" w:cs="Calibri"/>
+        </w:rPr>
+        <w:t xml:space="preserve">práctica </w:t>
+      </w:r>
+      <w:r>
+        <w:rPr>
+          <w:rFonts w:ascii="Calibri" w:hAnsi="Calibri" w:cs="Calibri"/>
+        </w:rPr>
+        <w:t xml:space="preserve">se </w:t>
+      </w:r>
+      <w:r>
+        <w:rPr>
+          <w:rFonts w:ascii="Calibri" w:hAnsi="Calibri" w:cs="Calibri"/>
+        </w:rPr>
+        <w:t>va a acotar los posibles valores de cada dimensión a valores entre 0 y 50.</w:t>
+      </w:r>
+      <w:r>
+        <w:rPr>
+          <w:rFonts w:ascii="Calibri" w:hAnsi="Calibri" w:cs="Calibri"/>
+        </w:rPr>
+        <w:t xml:space="preserve"> Dicho acotamiento supone que cuando se recibe un dato con valores menor que el mínimo o mayor que el máximo se</w:t>
+      </w:r>
+      <w:r>
+        <w:rPr>
+          <w:rFonts w:ascii="Calibri" w:hAnsi="Calibri" w:cs="Calibri"/>
+        </w:rPr>
+        <w:t xml:space="preserve"> acumulará a los valores del histograma para los volúmenes del mínimo o máximo respectivamente.</w:t>
       </w:r>
       <w:r>
         <w:rPr>
@@ -1130,6 +1160,207 @@
         <w:adjustRightInd w:val="0"/>
         <w:spacing w:after="0" w:line="240" w:lineRule="auto"/>
         <w:ind w:firstLine="708"/>
+        <w:rPr>
+          <w:rFonts w:ascii="Calibri" w:hAnsi="Calibri" w:cs="Calibri"/>
+        </w:rPr>
+      </w:pPr>
+      <w:r>
+        <w:rPr>
+          <w:rFonts w:ascii="Calibri" w:hAnsi="Calibri" w:cs="Calibri"/>
+        </w:rPr>
+        <w:t>DIVISIONES_HISTOGRAMA         = 3:30;</w:t>
+      </w:r>
+    </w:p>
+    <w:p>
+      <w:pPr>
+        <w:autoSpaceDE w:val="0"/>
+        <w:autoSpaceDN w:val="0"/>
+        <w:adjustRightInd w:val="0"/>
+        <w:spacing w:after="0" w:line="240" w:lineRule="auto"/>
+        <w:jc w:val="both"/>
+        <w:rPr>
+          <w:rFonts w:ascii="Calibri" w:hAnsi="Calibri" w:cs="Calibri"/>
+        </w:rPr>
+      </w:pPr>
+      <w:r>
+        <w:rPr>
+          <w:rFonts w:ascii="Calibri" w:hAnsi="Calibri" w:cs="Calibri"/>
+        </w:rPr>
+        <w:t>La valida</w:t>
+      </w:r>
+      <w:r>
+        <w:rPr>
+          <w:rFonts w:ascii="Calibri" w:hAnsi="Calibri" w:cs="Calibri"/>
+        </w:rPr>
+        <w:t xml:space="preserve">ción cruzada </w:t>
+      </w:r>
+      <w:r>
+        <w:rPr>
+          <w:rFonts w:ascii="Calibri" w:hAnsi="Calibri" w:cs="Calibri"/>
+        </w:rPr>
+        <w:t xml:space="preserve">en este caso </w:t>
+      </w:r>
+      <w:r>
+        <w:rPr>
+          <w:rFonts w:ascii="Calibri" w:hAnsi="Calibri" w:cs="Calibri"/>
+        </w:rPr>
+        <w:t xml:space="preserve">se </w:t>
+      </w:r>
+      <w:r>
+        <w:rPr>
+          <w:rFonts w:ascii="Calibri" w:hAnsi="Calibri" w:cs="Calibri"/>
+        </w:rPr>
+        <w:t>encarga</w:t>
+      </w:r>
+      <w:r>
+        <w:rPr>
+          <w:rFonts w:ascii="Calibri" w:hAnsi="Calibri" w:cs="Calibri"/>
+        </w:rPr>
+        <w:t xml:space="preserve"> de encontrar</w:t>
+      </w:r>
+      <w:r>
+        <w:rPr>
+          <w:rFonts w:ascii="Calibri" w:hAnsi="Calibri" w:cs="Calibri"/>
+        </w:rPr>
+        <w:t>,</w:t>
+      </w:r>
+      <w:r>
+        <w:rPr>
+          <w:rFonts w:ascii="Calibri" w:hAnsi="Calibri" w:cs="Calibri"/>
+        </w:rPr>
+        <w:t xml:space="preserve"> </w:t>
+      </w:r>
+      <w:r>
+        <w:rPr>
+          <w:rFonts w:ascii="Calibri" w:hAnsi="Calibri" w:cs="Calibri"/>
+        </w:rPr>
+        <w:t xml:space="preserve">entre </w:t>
+      </w:r>
+      <w:r>
+        <w:rPr>
+          <w:rFonts w:ascii="Calibri" w:hAnsi="Calibri" w:cs="Calibri"/>
+        </w:rPr>
+        <w:t>estos</w:t>
+      </w:r>
+      <w:r>
+        <w:rPr>
+          <w:rFonts w:ascii="Calibri" w:hAnsi="Calibri" w:cs="Calibri"/>
+        </w:rPr>
+        <w:t xml:space="preserve"> posibles valores en los</w:t>
+      </w:r>
+      <w:r>
+        <w:rPr>
+          <w:rFonts w:ascii="Calibri" w:hAnsi="Calibri" w:cs="Calibri"/>
+        </w:rPr>
+        <w:t xml:space="preserve"> que se divide</w:t>
+      </w:r>
+      <w:r>
+        <w:rPr>
+          <w:rFonts w:ascii="Calibri" w:hAnsi="Calibri" w:cs="Calibri"/>
+        </w:rPr>
+        <w:t>n</w:t>
+      </w:r>
+      <w:r>
+        <w:rPr>
+          <w:rFonts w:ascii="Calibri" w:hAnsi="Calibri" w:cs="Calibri"/>
+        </w:rPr>
+        <w:t xml:space="preserve"> las dimensiones</w:t>
+      </w:r>
+      <w:r>
+        <w:rPr>
+          <w:rFonts w:ascii="Calibri" w:hAnsi="Calibri" w:cs="Calibri"/>
+        </w:rPr>
+        <w:t xml:space="preserve"> del histograma,</w:t>
+      </w:r>
+      <w:r>
+        <w:rPr>
+          <w:rFonts w:ascii="Calibri" w:hAnsi="Calibri" w:cs="Calibri"/>
+        </w:rPr>
+        <w:t xml:space="preserve"> él</w:t>
+      </w:r>
+      <w:r>
+        <w:rPr>
+          <w:rFonts w:ascii="Calibri" w:hAnsi="Calibri" w:cs="Calibri"/>
+        </w:rPr>
+        <w:t xml:space="preserve"> que mejor rendimiento </w:t>
+      </w:r>
+      <w:r>
+        <w:rPr>
+          <w:rFonts w:ascii="Calibri" w:hAnsi="Calibri" w:cs="Calibri"/>
+        </w:rPr>
+        <w:t xml:space="preserve">obtenga </w:t>
+      </w:r>
+      <w:r>
+        <w:rPr>
+          <w:rFonts w:ascii="Calibri" w:hAnsi="Calibri" w:cs="Calibri"/>
+        </w:rPr>
+        <w:t xml:space="preserve">a la hora de </w:t>
+      </w:r>
+      <w:r>
+        <w:rPr>
+          <w:rFonts w:ascii="Calibri" w:hAnsi="Calibri" w:cs="Calibri"/>
+        </w:rPr>
+        <w:t>clasificar.</w:t>
+      </w:r>
+      <w:r>
+        <w:rPr>
+          <w:rFonts w:ascii="Calibri" w:hAnsi="Calibri" w:cs="Calibri"/>
+        </w:rPr>
+        <w:t xml:space="preserve"> Para facilitar los cálculos a realizar y ahorrar memoria, en lugar de crear un histograma de probabilidades por clase, se ha construido un solo histograma donde cada celda contendrá la etiqueta de la clase que mayor probabilidad tenga en ese volumen del espacio de trabajo.</w:t>
+      </w:r>
+      <w:r>
+        <w:rPr>
+          <w:rFonts w:ascii="Calibri" w:hAnsi="Calibri" w:cs="Calibri"/>
+        </w:rPr>
+        <w:t xml:space="preserve"> Para saber el valor de estas probabilidades es necesario calcular la probabilidad a priori de cada clase, que en el caso de este estudio es igual en cada caso por tener una distribución </w:t>
+      </w:r>
+      <w:proofErr w:type="spellStart"/>
+      <w:r>
+        <w:rPr>
+          <w:rFonts w:ascii="Calibri" w:hAnsi="Calibri" w:cs="Calibri"/>
+        </w:rPr>
+        <w:t>equiprobable</w:t>
+      </w:r>
+      <w:proofErr w:type="spellEnd"/>
+      <w:r>
+        <w:rPr>
+          <w:rFonts w:ascii="Calibri" w:hAnsi="Calibri" w:cs="Calibri"/>
+        </w:rPr>
+        <w:t xml:space="preserve"> de los datos en cada clase.</w:t>
+      </w:r>
+      <w:r>
+        <w:rPr>
+          <w:rFonts w:ascii="Calibri" w:hAnsi="Calibri" w:cs="Calibri"/>
+        </w:rPr>
+        <w:t xml:space="preserve"> Dicho algoritmo de construcción de histogramas se emplea tanto cuando se construye a partir del conjunto de datos de entrenamiento en la validación cruzada como </w:t>
+      </w:r>
+      <w:r>
+        <w:rPr>
+          <w:rFonts w:ascii="Calibri" w:hAnsi="Calibri" w:cs="Calibri"/>
+        </w:rPr>
+        <w:t>cuando se crea</w:t>
+      </w:r>
+      <w:r>
+        <w:rPr>
+          <w:rFonts w:ascii="Calibri" w:hAnsi="Calibri" w:cs="Calibri"/>
+        </w:rPr>
+        <w:t xml:space="preserve"> </w:t>
+      </w:r>
+      <w:bookmarkStart w:id="0" w:name="_GoBack"/>
+      <w:bookmarkEnd w:id="0"/>
+      <w:r>
+        <w:rPr>
+          <w:rFonts w:ascii="Calibri" w:hAnsi="Calibri" w:cs="Calibri"/>
+        </w:rPr>
+        <w:t xml:space="preserve">para clasificar los datos nuevos y evaluar el clasificador.  </w:t>
+      </w:r>
+    </w:p>
+    <w:p>
+      <w:pPr>
+        <w:autoSpaceDE w:val="0"/>
+        <w:autoSpaceDN w:val="0"/>
+        <w:adjustRightInd w:val="0"/>
+        <w:spacing w:after="0" w:line="240" w:lineRule="auto"/>
         <w:rPr>
           <w:rFonts w:ascii="Courier New" w:hAnsi="Courier New" w:cs="Courier New"/>
           <w:color w:val="000000"/>
@@ -1137,6 +1368,161 @@
           <w:szCs w:val="20"/>
         </w:rPr>
       </w:pPr>
+    </w:p>
+    <w:p>
+      <w:pPr>
+        <w:autoSpaceDE w:val="0"/>
+        <w:autoSpaceDN w:val="0"/>
+        <w:adjustRightInd w:val="0"/>
+        <w:spacing w:after="0" w:line="240" w:lineRule="auto"/>
+        <w:rPr>
+          <w:rFonts w:ascii="Courier New" w:hAnsi="Courier New" w:cs="Courier New"/>
+          <w:color w:val="228B22"/>
+          <w:sz w:val="20"/>
+          <w:szCs w:val="20"/>
+        </w:rPr>
+      </w:pPr>
+      <w:r>
+        <w:rPr>
+          <w:rFonts w:ascii="Courier New" w:hAnsi="Courier New" w:cs="Courier New"/>
+          <w:color w:val="228B22"/>
+          <w:sz w:val="20"/>
+          <w:szCs w:val="20"/>
+        </w:rPr>
+        <w:t xml:space="preserve">Calcular </w:t>
+      </w:r>
+      <w:proofErr w:type="spellStart"/>
+      <w:r>
+        <w:rPr>
+          <w:rFonts w:ascii="Courier New" w:hAnsi="Courier New" w:cs="Courier New"/>
+          <w:color w:val="228B22"/>
+          <w:sz w:val="20"/>
+          <w:szCs w:val="20"/>
+        </w:rPr>
+        <w:t>aprioris</w:t>
+      </w:r>
+      <w:proofErr w:type="spellEnd"/>
+      <w:r>
+        <w:rPr>
+          <w:rFonts w:ascii="Courier New" w:hAnsi="Courier New" w:cs="Courier New"/>
+          <w:color w:val="228B22"/>
+          <w:sz w:val="20"/>
+          <w:szCs w:val="20"/>
+        </w:rPr>
+        <w:t xml:space="preserve"> de cada clase</w:t>
+      </w:r>
+    </w:p>
+    <w:p>
+      <w:pPr>
+        <w:autoSpaceDE w:val="0"/>
+        <w:autoSpaceDN w:val="0"/>
+        <w:adjustRightInd w:val="0"/>
+        <w:spacing w:after="0" w:line="240" w:lineRule="auto"/>
+        <w:rPr>
+          <w:rFonts w:ascii="Courier New" w:hAnsi="Courier New" w:cs="Courier New"/>
+          <w:color w:val="228B22"/>
+          <w:sz w:val="20"/>
+          <w:szCs w:val="20"/>
+        </w:rPr>
+      </w:pPr>
+      <w:proofErr w:type="spellStart"/>
+      <w:r>
+        <w:rPr>
+          <w:rFonts w:ascii="Courier New" w:hAnsi="Courier New" w:cs="Courier New"/>
+          <w:color w:val="228B22"/>
+          <w:sz w:val="20"/>
+          <w:szCs w:val="20"/>
+        </w:rPr>
+        <w:t>Creacion</w:t>
+      </w:r>
+      <w:proofErr w:type="spellEnd"/>
+      <w:r>
+        <w:rPr>
+          <w:rFonts w:ascii="Courier New" w:hAnsi="Courier New" w:cs="Courier New"/>
+          <w:color w:val="228B22"/>
+          <w:sz w:val="20"/>
+          <w:szCs w:val="20"/>
+        </w:rPr>
+        <w:t xml:space="preserve"> de histogramas – Datos menores del </w:t>
+      </w:r>
+      <w:proofErr w:type="spellStart"/>
+      <w:r>
+        <w:rPr>
+          <w:rFonts w:ascii="Courier New" w:hAnsi="Courier New" w:cs="Courier New"/>
+          <w:color w:val="228B22"/>
+          <w:sz w:val="20"/>
+          <w:szCs w:val="20"/>
+        </w:rPr>
+        <w:t>minimo</w:t>
+      </w:r>
+      <w:proofErr w:type="spellEnd"/>
+      <w:r>
+        <w:rPr>
+          <w:rFonts w:ascii="Courier New" w:hAnsi="Courier New" w:cs="Courier New"/>
+          <w:color w:val="228B22"/>
+          <w:sz w:val="20"/>
+          <w:szCs w:val="20"/>
+        </w:rPr>
+        <w:t xml:space="preserve"> se ponen en el primer rango y mayores del rango en el último</w:t>
+      </w:r>
+    </w:p>
+    <w:p>
+      <w:pPr>
+        <w:autoSpaceDE w:val="0"/>
+        <w:autoSpaceDN w:val="0"/>
+        <w:adjustRightInd w:val="0"/>
+        <w:spacing w:after="0" w:line="240" w:lineRule="auto"/>
+        <w:rPr>
+          <w:rFonts w:ascii="Courier New" w:hAnsi="Courier New" w:cs="Courier New"/>
+          <w:color w:val="228B22"/>
+          <w:sz w:val="20"/>
+          <w:szCs w:val="20"/>
+        </w:rPr>
+      </w:pPr>
+      <w:r>
+        <w:rPr>
+          <w:rFonts w:ascii="Courier New" w:hAnsi="Courier New" w:cs="Courier New"/>
+          <w:color w:val="228B22"/>
+          <w:sz w:val="20"/>
+          <w:szCs w:val="20"/>
+        </w:rPr>
+        <w:t>Entrenar</w:t>
+      </w:r>
+    </w:p>
+    <w:p>
+      <w:pPr>
+        <w:autoSpaceDE w:val="0"/>
+        <w:autoSpaceDN w:val="0"/>
+        <w:adjustRightInd w:val="0"/>
+        <w:spacing w:after="0" w:line="240" w:lineRule="auto"/>
+        <w:rPr>
+          <w:rFonts w:ascii="Courier New" w:hAnsi="Courier New" w:cs="Courier New"/>
+          <w:sz w:val="24"/>
+          <w:szCs w:val="24"/>
+        </w:rPr>
+      </w:pPr>
+      <w:r>
+        <w:rPr>
+          <w:rFonts w:ascii="Courier New" w:hAnsi="Courier New" w:cs="Courier New"/>
+          <w:color w:val="228B22"/>
+          <w:sz w:val="20"/>
+          <w:szCs w:val="20"/>
+        </w:rPr>
+        <w:tab/>
+      </w:r>
+    </w:p>
+    <w:p>
+      <w:pPr>
+        <w:autoSpaceDE w:val="0"/>
+        <w:autoSpaceDN w:val="0"/>
+        <w:adjustRightInd w:val="0"/>
+        <w:spacing w:after="0" w:line="240" w:lineRule="auto"/>
+        <w:rPr>
+          <w:rFonts w:ascii="Courier New" w:hAnsi="Courier New" w:cs="Courier New"/>
+          <w:sz w:val="24"/>
+          <w:szCs w:val="24"/>
+        </w:rPr>
+      </w:pPr>
       <w:r>
         <w:rPr>
           <w:rFonts w:ascii="Courier New" w:hAnsi="Courier New" w:cs="Courier New"/>
@@ -1144,35 +1530,30 @@
           <w:sz w:val="20"/>
           <w:szCs w:val="20"/>
         </w:rPr>
-        <w:t>DIVISIONES_HISTOGRAMA         = 3:30;</w:t>
-      </w:r>
-    </w:p>
-    <w:p>
-      <w:pPr>
-        <w:autoSpaceDE w:val="0"/>
-        <w:autoSpaceDN w:val="0"/>
-        <w:adjustRightInd w:val="0"/>
-        <w:spacing w:after="0" w:line="240" w:lineRule="auto"/>
-        <w:rPr>
-          <w:rFonts w:ascii="Courier New" w:hAnsi="Courier New" w:cs="Courier New"/>
-          <w:color w:val="000000"/>
-          <w:sz w:val="20"/>
-          <w:szCs w:val="20"/>
-        </w:rPr>
-      </w:pPr>
-    </w:p>
-    <w:p>
-      <w:pPr>
-        <w:autoSpaceDE w:val="0"/>
-        <w:autoSpaceDN w:val="0"/>
-        <w:adjustRightInd w:val="0"/>
-        <w:spacing w:after="0" w:line="240" w:lineRule="auto"/>
+        <w:t xml:space="preserve">        </w:t>
+      </w:r>
+      <w:r>
         <w:rPr>
           <w:rFonts w:ascii="Courier New" w:hAnsi="Courier New" w:cs="Courier New"/>
           <w:color w:val="228B22"/>
           <w:sz w:val="20"/>
           <w:szCs w:val="20"/>
         </w:rPr>
+        <w:t>%crear el histograma de etiquetas en lugar de 3 histogramas con probabilidades para los datos de entrenamiento</w:t>
+      </w:r>
+    </w:p>
+    <w:p>
+      <w:pPr>
+        <w:autoSpaceDE w:val="0"/>
+        <w:autoSpaceDN w:val="0"/>
+        <w:adjustRightInd w:val="0"/>
+        <w:spacing w:after="0" w:line="240" w:lineRule="auto"/>
+        <w:ind w:firstLine="708"/>
+        <w:rPr>
+          <w:rFonts w:ascii="Courier New" w:hAnsi="Courier New" w:cs="Courier New"/>
+          <w:sz w:val="24"/>
+          <w:szCs w:val="24"/>
+        </w:rPr>
       </w:pPr>
       <w:r>
         <w:rPr>
@@ -1181,19 +1562,24 @@
           <w:sz w:val="20"/>
           <w:szCs w:val="20"/>
         </w:rPr>
-        <w:t xml:space="preserve">Calcular </w:t>
-      </w:r>
-      <w:proofErr w:type="spellStart"/>
-      <w:r>
+        <w:t>%Evaluar los datos de test</w:t>
+      </w:r>
+    </w:p>
+    <w:p>
+      <w:pPr>
+        <w:autoSpaceDE w:val="0"/>
+        <w:autoSpaceDN w:val="0"/>
+        <w:adjustRightInd w:val="0"/>
+        <w:spacing w:after="0" w:line="240" w:lineRule="auto"/>
+        <w:ind w:firstLine="708"/>
         <w:rPr>
           <w:rFonts w:ascii="Courier New" w:hAnsi="Courier New" w:cs="Courier New"/>
           <w:color w:val="228B22"/>
           <w:sz w:val="20"/>
           <w:szCs w:val="20"/>
         </w:rPr>
-        <w:t>aprioris</w:t>
-      </w:r>
-      <w:proofErr w:type="spellEnd"/>
+      </w:pPr>
+      <w:proofErr w:type="gramStart"/>
       <w:r>
         <w:rPr>
           <w:rFonts w:ascii="Courier New" w:hAnsi="Courier New" w:cs="Courier New"/>
@@ -1201,33 +1587,46 @@
           <w:sz w:val="20"/>
           <w:szCs w:val="20"/>
         </w:rPr>
-        <w:t xml:space="preserve"> de cada clase</w:t>
-      </w:r>
-    </w:p>
-    <w:p>
-      <w:pPr>
-        <w:autoSpaceDE w:val="0"/>
-        <w:autoSpaceDN w:val="0"/>
-        <w:adjustRightInd w:val="0"/>
-        <w:spacing w:after="0" w:line="240" w:lineRule="auto"/>
+        <w:t>encontrar</w:t>
+      </w:r>
+      <w:proofErr w:type="gramEnd"/>
+      <w:r>
         <w:rPr>
           <w:rFonts w:ascii="Courier New" w:hAnsi="Courier New" w:cs="Courier New"/>
           <w:color w:val="228B22"/>
           <w:sz w:val="20"/>
           <w:szCs w:val="20"/>
         </w:rPr>
-      </w:pPr>
-      <w:proofErr w:type="spellStart"/>
-      <w:r>
+        <w:t xml:space="preserve"> n optima</w:t>
+      </w:r>
+    </w:p>
+    <w:p>
+      <w:pPr>
+        <w:autoSpaceDE w:val="0"/>
+        <w:autoSpaceDN w:val="0"/>
+        <w:adjustRightInd w:val="0"/>
+        <w:spacing w:after="0" w:line="240" w:lineRule="auto"/>
+        <w:ind w:firstLine="708"/>
         <w:rPr>
           <w:rFonts w:ascii="Courier New" w:hAnsi="Courier New" w:cs="Courier New"/>
           <w:color w:val="228B22"/>
           <w:sz w:val="20"/>
           <w:szCs w:val="20"/>
         </w:rPr>
-        <w:t>Creacion</w:t>
-      </w:r>
-      <w:proofErr w:type="spellEnd"/>
+      </w:pPr>
+    </w:p>
+    <w:p>
+      <w:pPr>
+        <w:autoSpaceDE w:val="0"/>
+        <w:autoSpaceDN w:val="0"/>
+        <w:adjustRightInd w:val="0"/>
+        <w:spacing w:after="0" w:line="240" w:lineRule="auto"/>
+        <w:rPr>
+          <w:rFonts w:ascii="Courier New" w:hAnsi="Courier New" w:cs="Courier New"/>
+          <w:sz w:val="24"/>
+          <w:szCs w:val="24"/>
+        </w:rPr>
+      </w:pPr>
       <w:r>
         <w:rPr>
           <w:rFonts w:ascii="Courier New" w:hAnsi="Courier New" w:cs="Courier New"/>
@@ -1235,51 +1634,475 @@
           <w:sz w:val="20"/>
           <w:szCs w:val="20"/>
         </w:rPr>
-        <w:t xml:space="preserve"> de histogramas – Datos menores del </w:t>
+        <w:t>%crear el histograma de etiquetas con todos los datos de entrenamiento en lugar de 3 histogramas con probabilidades</w:t>
+      </w:r>
+    </w:p>
+    <w:p>
+      <w:pPr>
+        <w:autoSpaceDE w:val="0"/>
+        <w:autoSpaceDN w:val="0"/>
+        <w:adjustRightInd w:val="0"/>
+        <w:spacing w:after="0" w:line="240" w:lineRule="auto"/>
+        <w:jc w:val="both"/>
+        <w:rPr>
+          <w:rFonts w:ascii="Calibri" w:hAnsi="Calibri" w:cs="Calibri"/>
+        </w:rPr>
+      </w:pPr>
+    </w:p>
+    <w:p>
+      <w:pPr>
+        <w:autoSpaceDE w:val="0"/>
+        <w:autoSpaceDN w:val="0"/>
+        <w:adjustRightInd w:val="0"/>
+        <w:spacing w:after="0" w:line="240" w:lineRule="auto"/>
+        <w:jc w:val="both"/>
+        <w:rPr>
+          <w:rFonts w:ascii="Calibri" w:hAnsi="Calibri" w:cs="Calibri"/>
+        </w:rPr>
+      </w:pPr>
+    </w:p>
+    <w:p>
+      <w:pPr>
+        <w:autoSpaceDE w:val="0"/>
+        <w:autoSpaceDN w:val="0"/>
+        <w:adjustRightInd w:val="0"/>
+        <w:spacing w:after="0" w:line="240" w:lineRule="auto"/>
+        <w:jc w:val="both"/>
+        <w:rPr>
+          <w:rFonts w:ascii="Calibri" w:hAnsi="Calibri" w:cs="Calibri"/>
+        </w:rPr>
+      </w:pPr>
+      <w:r>
+        <w:rPr>
+          <w:rFonts w:ascii="Calibri" w:hAnsi="Calibri" w:cs="Calibri"/>
+        </w:rPr>
+        <w:t>Clasificador no-paramétrico basado en los k vecinos más próximos (K-NN).</w:t>
+      </w:r>
+    </w:p>
+    <w:p>
+      <w:pPr>
+        <w:autoSpaceDE w:val="0"/>
+        <w:autoSpaceDN w:val="0"/>
+        <w:adjustRightInd w:val="0"/>
+        <w:spacing w:after="0" w:line="240" w:lineRule="auto"/>
+        <w:jc w:val="both"/>
+        <w:rPr>
+          <w:rFonts w:ascii="Calibri" w:hAnsi="Calibri" w:cs="Calibri"/>
+        </w:rPr>
+      </w:pPr>
+      <w:r>
+        <w:rPr>
+          <w:rFonts w:ascii="Calibri" w:hAnsi="Calibri" w:cs="Calibri"/>
+        </w:rPr>
+        <w:t>Este método de clasificación consiste en clasificar cada dato teniendo en cuenta la clase de los k datos más cercanos. El número de vecinos k a tener en cuenta será el parámetro a optimizar</w:t>
+      </w:r>
+      <w:r>
+        <w:rPr>
+          <w:rFonts w:ascii="Calibri" w:hAnsi="Calibri" w:cs="Calibri"/>
+        </w:rPr>
+        <w:t>,</w:t>
+      </w:r>
+      <w:r>
+        <w:rPr>
+          <w:rFonts w:ascii="Calibri" w:hAnsi="Calibri" w:cs="Calibri"/>
+        </w:rPr>
+        <w:t xml:space="preserve"> </w:t>
+      </w:r>
+      <w:r>
+        <w:rPr>
+          <w:rFonts w:ascii="Calibri" w:hAnsi="Calibri" w:cs="Calibri"/>
+        </w:rPr>
+        <w:t>con el objetivo de</w:t>
+      </w:r>
+      <w:r>
+        <w:rPr>
+          <w:rFonts w:ascii="Calibri" w:hAnsi="Calibri" w:cs="Calibri"/>
+        </w:rPr>
+        <w:t xml:space="preserve"> que la clasificación </w:t>
+      </w:r>
+      <w:r>
+        <w:rPr>
+          <w:rFonts w:ascii="Calibri" w:hAnsi="Calibri" w:cs="Calibri"/>
+        </w:rPr>
+        <w:t xml:space="preserve">final </w:t>
+      </w:r>
+      <w:r>
+        <w:rPr>
+          <w:rFonts w:ascii="Calibri" w:hAnsi="Calibri" w:cs="Calibri"/>
+        </w:rPr>
+        <w:t>sea l</w:t>
+      </w:r>
+      <w:r>
+        <w:rPr>
+          <w:rFonts w:ascii="Calibri" w:hAnsi="Calibri" w:cs="Calibri"/>
+        </w:rPr>
+        <w:t>o</w:t>
+      </w:r>
+      <w:r>
+        <w:rPr>
+          <w:rFonts w:ascii="Calibri" w:hAnsi="Calibri" w:cs="Calibri"/>
+        </w:rPr>
+        <w:t xml:space="preserve"> más eficiente</w:t>
+      </w:r>
+      <w:r>
+        <w:rPr>
+          <w:rFonts w:ascii="Calibri" w:hAnsi="Calibri" w:cs="Calibri"/>
+        </w:rPr>
+        <w:t xml:space="preserve"> posible</w:t>
+      </w:r>
+      <w:r>
+        <w:rPr>
+          <w:rFonts w:ascii="Calibri" w:hAnsi="Calibri" w:cs="Calibri"/>
+        </w:rPr>
+        <w:t>.</w:t>
+      </w:r>
+      <w:r>
+        <w:rPr>
+          <w:rFonts w:ascii="Calibri" w:hAnsi="Calibri" w:cs="Calibri"/>
+        </w:rPr>
+        <w:t xml:space="preserve"> Como probar con un número</w:t>
+      </w:r>
+      <w:r>
+        <w:rPr>
+          <w:rFonts w:ascii="Calibri" w:hAnsi="Calibri" w:cs="Calibri"/>
+        </w:rPr>
+        <w:t xml:space="preserve"> </w:t>
+      </w:r>
+      <w:r>
+        <w:rPr>
+          <w:rFonts w:ascii="Calibri" w:hAnsi="Calibri" w:cs="Calibri"/>
+        </w:rPr>
+        <w:t>muy grande</w:t>
+      </w:r>
+      <w:r>
+        <w:rPr>
+          <w:rFonts w:ascii="Calibri" w:hAnsi="Calibri" w:cs="Calibri"/>
+        </w:rPr>
+        <w:t xml:space="preserve"> de posibles valores de k podría ser muy costoso</w:t>
+      </w:r>
+      <w:r>
+        <w:rPr>
+          <w:rFonts w:ascii="Calibri" w:hAnsi="Calibri" w:cs="Calibri"/>
+        </w:rPr>
+        <w:t>,</w:t>
+      </w:r>
+      <w:r>
+        <w:rPr>
+          <w:rFonts w:ascii="Calibri" w:hAnsi="Calibri" w:cs="Calibri"/>
+        </w:rPr>
+        <w:t xml:space="preserve"> limitamos esta búsqueda a </w:t>
+      </w:r>
+      <w:r>
+        <w:rPr>
+          <w:rFonts w:ascii="Calibri" w:hAnsi="Calibri" w:cs="Calibri"/>
+        </w:rPr>
+        <w:t xml:space="preserve">unos </w:t>
+      </w:r>
+      <w:r>
+        <w:rPr>
+          <w:rFonts w:ascii="Calibri" w:hAnsi="Calibri" w:cs="Calibri"/>
+        </w:rPr>
+        <w:t xml:space="preserve">valores </w:t>
+      </w:r>
+      <w:r>
+        <w:rPr>
+          <w:rFonts w:ascii="Calibri" w:hAnsi="Calibri" w:cs="Calibri"/>
+        </w:rPr>
+        <w:t>concretos</w:t>
+      </w:r>
+      <w:r>
+        <w:rPr>
+          <w:rFonts w:ascii="Calibri" w:hAnsi="Calibri" w:cs="Calibri"/>
+        </w:rPr>
+        <w:t>:</w:t>
+      </w:r>
+    </w:p>
+    <w:p>
+      <w:pPr>
+        <w:autoSpaceDE w:val="0"/>
+        <w:autoSpaceDN w:val="0"/>
+        <w:adjustRightInd w:val="0"/>
+        <w:spacing w:after="0" w:line="240" w:lineRule="auto"/>
+        <w:jc w:val="both"/>
+        <w:rPr>
+          <w:rFonts w:ascii="Calibri" w:hAnsi="Calibri" w:cs="Calibri"/>
+        </w:rPr>
+      </w:pPr>
+      <w:r>
+        <w:rPr>
+          <w:rFonts w:ascii="Calibri" w:hAnsi="Calibri" w:cs="Calibri"/>
+        </w:rPr>
+        <w:tab/>
+      </w:r>
+      <w:r>
+        <w:rPr>
+          <w:rFonts w:ascii="Calibri" w:hAnsi="Calibri" w:cs="Calibri"/>
+        </w:rPr>
+        <w:t>VALORES_K_EN_KNN              = [1, 3, 5, 7, 11, 13, 17, 19, 21, 23, 29, 31];</w:t>
+      </w:r>
+    </w:p>
+    <w:p>
+      <w:pPr>
+        <w:autoSpaceDE w:val="0"/>
+        <w:autoSpaceDN w:val="0"/>
+        <w:adjustRightInd w:val="0"/>
+        <w:spacing w:after="0" w:line="240" w:lineRule="auto"/>
+        <w:jc w:val="both"/>
+        <w:rPr>
+          <w:rFonts w:ascii="Calibri" w:hAnsi="Calibri" w:cs="Calibri"/>
+        </w:rPr>
+      </w:pPr>
+      <w:r>
+        <w:rPr>
+          <w:rFonts w:ascii="Calibri" w:hAnsi="Calibri" w:cs="Calibri"/>
+        </w:rPr>
+        <w:t xml:space="preserve">Sobre estos valores de k se </w:t>
+      </w:r>
+      <w:r>
+        <w:rPr>
+          <w:rFonts w:ascii="Calibri" w:hAnsi="Calibri" w:cs="Calibri"/>
+        </w:rPr>
+        <w:t>realiza</w:t>
+      </w:r>
+      <w:r>
+        <w:rPr>
+          <w:rFonts w:ascii="Calibri" w:hAnsi="Calibri" w:cs="Calibri"/>
+        </w:rPr>
+        <w:t xml:space="preserve"> una la validación cruzada</w:t>
+      </w:r>
+      <w:r>
+        <w:rPr>
+          <w:rFonts w:ascii="Calibri" w:hAnsi="Calibri" w:cs="Calibri"/>
+        </w:rPr>
+        <w:t xml:space="preserve"> según se ha</w:t>
+      </w:r>
+      <w:r>
+        <w:rPr>
+          <w:rFonts w:ascii="Calibri" w:hAnsi="Calibri" w:cs="Calibri"/>
+        </w:rPr>
+        <w:t xml:space="preserve"> explicado previamente. A continuación se ordena</w:t>
+      </w:r>
+      <w:r>
+        <w:rPr>
+          <w:rFonts w:ascii="Calibri" w:hAnsi="Calibri" w:cs="Calibri"/>
+        </w:rPr>
+        <w:t>n</w:t>
+      </w:r>
+      <w:r>
+        <w:rPr>
+          <w:rFonts w:ascii="Calibri" w:hAnsi="Calibri" w:cs="Calibri"/>
+        </w:rPr>
+        <w:t xml:space="preserve"> los valores k según la eficiencia de clasificación para </w:t>
+      </w:r>
+      <w:r>
+        <w:rPr>
+          <w:rFonts w:ascii="Calibri" w:hAnsi="Calibri" w:cs="Calibri"/>
+        </w:rPr>
+        <w:t>seleccionar</w:t>
+      </w:r>
+      <w:r>
+        <w:rPr>
+          <w:rFonts w:ascii="Calibri" w:hAnsi="Calibri" w:cs="Calibri"/>
+        </w:rPr>
+        <w:t xml:space="preserve"> el que mejor </w:t>
+      </w:r>
+      <w:r>
+        <w:rPr>
+          <w:rFonts w:ascii="Calibri" w:hAnsi="Calibri" w:cs="Calibri"/>
+        </w:rPr>
+        <w:t>rendimiento haya obtenido</w:t>
+      </w:r>
+      <w:r>
+        <w:rPr>
+          <w:rFonts w:ascii="Calibri" w:hAnsi="Calibri" w:cs="Calibri"/>
+        </w:rPr>
+        <w:t xml:space="preserve">. </w:t>
+      </w:r>
+    </w:p>
+    <w:p>
+      <w:pPr>
+        <w:autoSpaceDE w:val="0"/>
+        <w:autoSpaceDN w:val="0"/>
+        <w:adjustRightInd w:val="0"/>
+        <w:spacing w:after="0" w:line="240" w:lineRule="auto"/>
+        <w:jc w:val="both"/>
+        <w:rPr>
+          <w:rFonts w:ascii="Calibri" w:hAnsi="Calibri" w:cs="Calibri"/>
+        </w:rPr>
+      </w:pPr>
+      <w:r>
+        <w:rPr>
+          <w:rFonts w:ascii="Calibri" w:hAnsi="Calibri" w:cs="Calibri"/>
+        </w:rPr>
+        <w:t>Uno de los casos excepcionales de este método se puede dar cuando hay un empate de etiquetas de los k vecinos. Es decir, si k = 5, y se tienen 2 etiquetas de la clase 1, 2 etiquetas de la clase 2 y una etiqueta de la clase 3 no se sabría si clasificar el dato en la clase 1 o 2. Para resolver est</w:t>
+      </w:r>
+      <w:r>
+        <w:rPr>
+          <w:rFonts w:ascii="Calibri" w:hAnsi="Calibri" w:cs="Calibri"/>
+        </w:rPr>
+        <w:t>e problema</w:t>
+      </w:r>
+      <w:r>
+        <w:rPr>
+          <w:rFonts w:ascii="Calibri" w:hAnsi="Calibri" w:cs="Calibri"/>
+        </w:rPr>
+        <w:t xml:space="preserve"> se han almacenado</w:t>
+      </w:r>
+      <w:r>
+        <w:rPr>
+          <w:rFonts w:ascii="Calibri" w:hAnsi="Calibri" w:cs="Calibri"/>
+        </w:rPr>
+        <w:t xml:space="preserve"> también </w:t>
+      </w:r>
+      <w:r>
+        <w:rPr>
+          <w:rFonts w:ascii="Calibri" w:hAnsi="Calibri" w:cs="Calibri"/>
+        </w:rPr>
+        <w:t>las distancias de los k vecinos al dato dado. De tal modo que</w:t>
+      </w:r>
+      <w:r>
+        <w:rPr>
+          <w:rFonts w:ascii="Calibri" w:hAnsi="Calibri" w:cs="Calibri"/>
+        </w:rPr>
+        <w:t>,</w:t>
+      </w:r>
+      <w:r>
+        <w:rPr>
+          <w:rFonts w:ascii="Calibri" w:hAnsi="Calibri" w:cs="Calibri"/>
+        </w:rPr>
+        <w:t xml:space="preserve"> en caso de empate</w:t>
+      </w:r>
+      <w:r>
+        <w:rPr>
+          <w:rFonts w:ascii="Calibri" w:hAnsi="Calibri" w:cs="Calibri"/>
+        </w:rPr>
+        <w:t>,</w:t>
+      </w:r>
+      <w:r>
+        <w:rPr>
+          <w:rFonts w:ascii="Calibri" w:hAnsi="Calibri" w:cs="Calibri"/>
+        </w:rPr>
+        <w:t xml:space="preserve"> se selecciona la clase del </w:t>
+      </w:r>
+      <w:r>
+        <w:rPr>
+          <w:rFonts w:ascii="Calibri" w:hAnsi="Calibri" w:cs="Calibri"/>
+        </w:rPr>
+        <w:t>dato</w:t>
+      </w:r>
+      <w:r>
+        <w:rPr>
+          <w:rFonts w:ascii="Calibri" w:hAnsi="Calibri" w:cs="Calibri"/>
+        </w:rPr>
+        <w:t xml:space="preserve"> más </w:t>
+      </w:r>
+      <w:r>
+        <w:rPr>
+          <w:rFonts w:ascii="Calibri" w:hAnsi="Calibri" w:cs="Calibri"/>
+        </w:rPr>
+        <w:t>próximo</w:t>
+      </w:r>
+      <w:r>
+        <w:rPr>
+          <w:rFonts w:ascii="Calibri" w:hAnsi="Calibri" w:cs="Calibri"/>
+        </w:rPr>
+        <w:t xml:space="preserve">. Se ha </w:t>
+      </w:r>
+      <w:r>
+        <w:rPr>
+          <w:rFonts w:ascii="Calibri" w:hAnsi="Calibri" w:cs="Calibri"/>
+        </w:rPr>
+        <w:t>escogido</w:t>
+      </w:r>
+      <w:r>
+        <w:rPr>
+          <w:rFonts w:ascii="Calibri" w:hAnsi="Calibri" w:cs="Calibri"/>
+        </w:rPr>
+        <w:t xml:space="preserve"> este entre los múltiples </w:t>
+      </w:r>
+      <w:r>
+        <w:rPr>
+          <w:rFonts w:ascii="Calibri" w:hAnsi="Calibri" w:cs="Calibri"/>
+        </w:rPr>
+        <w:t>criterios</w:t>
+      </w:r>
+      <w:r>
+        <w:rPr>
+          <w:rFonts w:ascii="Calibri" w:hAnsi="Calibri" w:cs="Calibri"/>
+        </w:rPr>
+        <w:t xml:space="preserve"> de desempate que existen porque es sencillo, rápido y fácil de implementar.</w:t>
+      </w:r>
+    </w:p>
+    <w:p>
+      <w:pPr>
+        <w:autoSpaceDE w:val="0"/>
+        <w:autoSpaceDN w:val="0"/>
+        <w:adjustRightInd w:val="0"/>
+        <w:spacing w:after="0" w:line="240" w:lineRule="auto"/>
+        <w:jc w:val="both"/>
+        <w:rPr>
+          <w:rFonts w:ascii="Calibri" w:hAnsi="Calibri" w:cs="Calibri"/>
+        </w:rPr>
+      </w:pPr>
+      <w:r>
+        <w:rPr>
+          <w:rFonts w:ascii="Calibri" w:hAnsi="Calibri" w:cs="Calibri"/>
+        </w:rPr>
+        <w:t xml:space="preserve">Otro carácter importante a tener en cuenta con este algoritmo es la medida de distancia seleccionada para determinar quiénes son los k vecinos. En este trabajo se ha seleccionado la norma o distancia </w:t>
       </w:r>
       <w:proofErr w:type="spellStart"/>
       <w:r>
         <w:rPr>
-          <w:rFonts w:ascii="Courier New" w:hAnsi="Courier New" w:cs="Courier New"/>
-          <w:color w:val="228B22"/>
-          <w:sz w:val="20"/>
-          <w:szCs w:val="20"/>
-        </w:rPr>
-        <w:t>minimo</w:t>
+          <w:rFonts w:ascii="Calibri" w:hAnsi="Calibri" w:cs="Calibri"/>
+        </w:rPr>
+        <w:t>Euclídea</w:t>
       </w:r>
       <w:proofErr w:type="spellEnd"/>
       <w:r>
         <w:rPr>
-          <w:rFonts w:ascii="Courier New" w:hAnsi="Courier New" w:cs="Courier New"/>
-          <w:color w:val="228B22"/>
-          <w:sz w:val="20"/>
-          <w:szCs w:val="20"/>
-        </w:rPr>
-        <w:t xml:space="preserve"> se ponen en el primer rango y mayores del rango en el último</w:t>
-      </w:r>
-    </w:p>
-    <w:p>
-      <w:pPr>
-        <w:autoSpaceDE w:val="0"/>
-        <w:autoSpaceDN w:val="0"/>
-        <w:adjustRightInd w:val="0"/>
-        <w:spacing w:after="0" w:line="240" w:lineRule="auto"/>
-        <w:rPr>
-          <w:rFonts w:ascii="Courier New" w:hAnsi="Courier New" w:cs="Courier New"/>
-          <w:color w:val="228B22"/>
-          <w:sz w:val="20"/>
-          <w:szCs w:val="20"/>
-        </w:rPr>
-      </w:pPr>
-      <w:r>
-        <w:rPr>
-          <w:rFonts w:ascii="Courier New" w:hAnsi="Courier New" w:cs="Courier New"/>
-          <w:color w:val="228B22"/>
-          <w:sz w:val="20"/>
-          <w:szCs w:val="20"/>
-        </w:rPr>
-        <w:t>Entrenar</w:t>
-      </w:r>
+          <w:rFonts w:ascii="Calibri" w:hAnsi="Calibri" w:cs="Calibri"/>
+        </w:rPr>
+        <w:t xml:space="preserve"> entre dos datos </w:t>
+      </w:r>
+      <w:r>
+        <w:rPr>
+          <w:rFonts w:ascii="Calibri" w:hAnsi="Calibri" w:cs="Calibri"/>
+        </w:rPr>
+        <w:t xml:space="preserve">(usando la función </w:t>
+      </w:r>
+      <w:proofErr w:type="spellStart"/>
+      <w:r>
+        <w:rPr>
+          <w:rFonts w:ascii="Calibri" w:hAnsi="Calibri" w:cs="Calibri"/>
+          <w:i/>
+        </w:rPr>
+        <w:t>norm</w:t>
+      </w:r>
+      <w:proofErr w:type="spellEnd"/>
+      <w:r>
+        <w:rPr>
+          <w:rFonts w:ascii="Calibri" w:hAnsi="Calibri" w:cs="Calibri"/>
+        </w:rPr>
+        <w:t xml:space="preserve"> </w:t>
+      </w:r>
+      <w:r>
+        <w:rPr>
+          <w:rFonts w:ascii="Calibri" w:hAnsi="Calibri" w:cs="Calibri"/>
+        </w:rPr>
+        <w:t>de MATLAB).</w:t>
+      </w:r>
+    </w:p>
+    <w:p>
+      <w:pPr>
+        <w:autoSpaceDE w:val="0"/>
+        <w:autoSpaceDN w:val="0"/>
+        <w:adjustRightInd w:val="0"/>
+        <w:spacing w:after="0" w:line="240" w:lineRule="auto"/>
+        <w:jc w:val="both"/>
+        <w:rPr>
+          <w:rFonts w:ascii="Calibri" w:hAnsi="Calibri" w:cs="Calibri"/>
+        </w:rPr>
+      </w:pPr>
     </w:p>
     <w:p>
       <w:pPr>
@@ -1293,15 +2116,6 @@
           <w:szCs w:val="24"/>
         </w:rPr>
       </w:pPr>
-      <w:r>
-        <w:rPr>
-          <w:rFonts w:ascii="Courier New" w:hAnsi="Courier New" w:cs="Courier New"/>
-          <w:color w:val="228B22"/>
-          <w:sz w:val="20"/>
-          <w:szCs w:val="20"/>
-        </w:rPr>
-        <w:tab/>
-      </w:r>
     </w:p>
     <w:p>
       <w:pPr>
@@ -1318,94 +2132,21 @@
       <w:r>
         <w:rPr>
           <w:rFonts w:ascii="Courier New" w:hAnsi="Courier New" w:cs="Courier New"/>
-          <w:color w:val="000000"/>
-          <w:sz w:val="20"/>
-          <w:szCs w:val="20"/>
-        </w:rPr>
-        <w:t xml:space="preserve">        </w:t>
-      </w:r>
-      <w:r>
-        <w:rPr>
-          <w:rFonts w:ascii="Courier New" w:hAnsi="Courier New" w:cs="Courier New"/>
-          <w:color w:val="228B22"/>
-          <w:sz w:val="20"/>
-          <w:szCs w:val="20"/>
-        </w:rPr>
-        <w:t>%crear el histograma de etiquetas en lugar de 3 histogramas con probabilidades para los datos de entrenamiento</w:t>
-      </w:r>
-    </w:p>
-    <w:p>
-      <w:pPr>
-        <w:autoSpaceDE w:val="0"/>
-        <w:autoSpaceDN w:val="0"/>
-        <w:adjustRightInd w:val="0"/>
-        <w:spacing w:after="0" w:line="240" w:lineRule="auto"/>
-        <w:ind w:firstLine="708"/>
+          <w:sz w:val="24"/>
+          <w:szCs w:val="24"/>
+        </w:rPr>
+        <w:t xml:space="preserve">Ventanas de </w:t>
+      </w:r>
+      <w:proofErr w:type="spellStart"/>
+      <w:r>
         <w:rPr>
           <w:rFonts w:ascii="Courier New" w:hAnsi="Courier New" w:cs="Courier New"/>
           <w:sz w:val="24"/>
           <w:szCs w:val="24"/>
         </w:rPr>
-      </w:pPr>
-      <w:r>
-        <w:rPr>
-          <w:rFonts w:ascii="Courier New" w:hAnsi="Courier New" w:cs="Courier New"/>
-          <w:color w:val="228B22"/>
-          <w:sz w:val="20"/>
-          <w:szCs w:val="20"/>
-        </w:rPr>
-        <w:t>%Evaluar los datos de test</w:t>
-      </w:r>
-    </w:p>
-    <w:p>
-      <w:pPr>
-        <w:autoSpaceDE w:val="0"/>
-        <w:autoSpaceDN w:val="0"/>
-        <w:adjustRightInd w:val="0"/>
-        <w:spacing w:after="0" w:line="240" w:lineRule="auto"/>
-        <w:ind w:firstLine="708"/>
-        <w:rPr>
-          <w:rFonts w:ascii="Courier New" w:hAnsi="Courier New" w:cs="Courier New"/>
-          <w:color w:val="228B22"/>
-          <w:sz w:val="20"/>
-          <w:szCs w:val="20"/>
-        </w:rPr>
-      </w:pPr>
-      <w:proofErr w:type="gramStart"/>
-      <w:r>
-        <w:rPr>
-          <w:rFonts w:ascii="Courier New" w:hAnsi="Courier New" w:cs="Courier New"/>
-          <w:color w:val="228B22"/>
-          <w:sz w:val="20"/>
-          <w:szCs w:val="20"/>
-        </w:rPr>
-        <w:t>encontrar</w:t>
-      </w:r>
-      <w:proofErr w:type="gramEnd"/>
-      <w:r>
-        <w:rPr>
-          <w:rFonts w:ascii="Courier New" w:hAnsi="Courier New" w:cs="Courier New"/>
-          <w:color w:val="228B22"/>
-          <w:sz w:val="20"/>
-          <w:szCs w:val="20"/>
-        </w:rPr>
-        <w:t xml:space="preserve"> n optima</w:t>
-      </w:r>
-    </w:p>
-    <w:p>
-      <w:pPr>
-        <w:autoSpaceDE w:val="0"/>
-        <w:autoSpaceDN w:val="0"/>
-        <w:adjustRightInd w:val="0"/>
-        <w:spacing w:after="0" w:line="240" w:lineRule="auto"/>
-        <w:ind w:firstLine="708"/>
-        <w:rPr>
-          <w:rFonts w:ascii="Courier New" w:hAnsi="Courier New" w:cs="Courier New"/>
-          <w:color w:val="228B22"/>
-          <w:sz w:val="20"/>
-          <w:szCs w:val="20"/>
-        </w:rPr>
-      </w:pPr>
+        <w:t>Parzen</w:t>
+      </w:r>
+      <w:proofErr w:type="spellEnd"/>
     </w:p>
     <w:p>
       <w:pPr>
@@ -1419,482 +2160,6 @@
           <w:szCs w:val="24"/>
         </w:rPr>
       </w:pPr>
-      <w:r>
-        <w:rPr>
-          <w:rFonts w:ascii="Courier New" w:hAnsi="Courier New" w:cs="Courier New"/>
-          <w:color w:val="228B22"/>
-          <w:sz w:val="20"/>
-          <w:szCs w:val="20"/>
-        </w:rPr>
-        <w:t>%crear el histograma de etiquetas con todos los datos de entrenamiento en lugar de 3 histogramas con probabilidades</w:t>
-      </w:r>
-    </w:p>
-    <w:p>
-      <w:pPr>
-        <w:autoSpaceDE w:val="0"/>
-        <w:autoSpaceDN w:val="0"/>
-        <w:adjustRightInd w:val="0"/>
-        <w:spacing w:after="0" w:line="240" w:lineRule="auto"/>
-        <w:jc w:val="both"/>
-        <w:rPr>
-          <w:rFonts w:ascii="Calibri" w:hAnsi="Calibri" w:cs="Calibri"/>
-        </w:rPr>
-      </w:pPr>
-    </w:p>
-    <w:p>
-      <w:pPr>
-        <w:autoSpaceDE w:val="0"/>
-        <w:autoSpaceDN w:val="0"/>
-        <w:adjustRightInd w:val="0"/>
-        <w:spacing w:after="0" w:line="240" w:lineRule="auto"/>
-        <w:jc w:val="both"/>
-        <w:rPr>
-          <w:rFonts w:ascii="Calibri" w:hAnsi="Calibri" w:cs="Calibri"/>
-        </w:rPr>
-      </w:pPr>
-    </w:p>
-    <w:p>
-      <w:pPr>
-        <w:autoSpaceDE w:val="0"/>
-        <w:autoSpaceDN w:val="0"/>
-        <w:adjustRightInd w:val="0"/>
-        <w:spacing w:after="0" w:line="240" w:lineRule="auto"/>
-        <w:jc w:val="both"/>
-        <w:rPr>
-          <w:rFonts w:ascii="Calibri" w:hAnsi="Calibri" w:cs="Calibri"/>
-        </w:rPr>
-      </w:pPr>
-      <w:r>
-        <w:rPr>
-          <w:rFonts w:ascii="Calibri" w:hAnsi="Calibri" w:cs="Calibri"/>
-        </w:rPr>
-        <w:t>Clasificador no-paramétrico basado en los k vecinos más próximos (K-NN).</w:t>
-      </w:r>
-    </w:p>
-    <w:p>
-      <w:pPr>
-        <w:autoSpaceDE w:val="0"/>
-        <w:autoSpaceDN w:val="0"/>
-        <w:adjustRightInd w:val="0"/>
-        <w:spacing w:after="0" w:line="240" w:lineRule="auto"/>
-        <w:jc w:val="both"/>
-        <w:rPr>
-          <w:rFonts w:ascii="Calibri" w:hAnsi="Calibri" w:cs="Calibri"/>
-        </w:rPr>
-      </w:pPr>
-      <w:r>
-        <w:rPr>
-          <w:rFonts w:ascii="Calibri" w:hAnsi="Calibri" w:cs="Calibri"/>
-        </w:rPr>
-        <w:t>Este método de clasificación consiste en clasificar cada dato teniendo en cuenta la clase de los k datos más cercanos. El número de vecinos k a tener en cuenta será el parámetro a optimizar</w:t>
-      </w:r>
-      <w:r>
-        <w:rPr>
-          <w:rFonts w:ascii="Calibri" w:hAnsi="Calibri" w:cs="Calibri"/>
-        </w:rPr>
-        <w:t>,</w:t>
-      </w:r>
-      <w:r>
-        <w:rPr>
-          <w:rFonts w:ascii="Calibri" w:hAnsi="Calibri" w:cs="Calibri"/>
-        </w:rPr>
-        <w:t xml:space="preserve"> </w:t>
-      </w:r>
-      <w:r>
-        <w:rPr>
-          <w:rFonts w:ascii="Calibri" w:hAnsi="Calibri" w:cs="Calibri"/>
-        </w:rPr>
-        <w:t>con el objetivo de</w:t>
-      </w:r>
-      <w:r>
-        <w:rPr>
-          <w:rFonts w:ascii="Calibri" w:hAnsi="Calibri" w:cs="Calibri"/>
-        </w:rPr>
-        <w:t xml:space="preserve"> que la clasificación </w:t>
-      </w:r>
-      <w:r>
-        <w:rPr>
-          <w:rFonts w:ascii="Calibri" w:hAnsi="Calibri" w:cs="Calibri"/>
-        </w:rPr>
-        <w:t xml:space="preserve">final </w:t>
-      </w:r>
-      <w:r>
-        <w:rPr>
-          <w:rFonts w:ascii="Calibri" w:hAnsi="Calibri" w:cs="Calibri"/>
-        </w:rPr>
-        <w:t>sea l</w:t>
-      </w:r>
-      <w:r>
-        <w:rPr>
-          <w:rFonts w:ascii="Calibri" w:hAnsi="Calibri" w:cs="Calibri"/>
-        </w:rPr>
-        <w:t>o</w:t>
-      </w:r>
-      <w:r>
-        <w:rPr>
-          <w:rFonts w:ascii="Calibri" w:hAnsi="Calibri" w:cs="Calibri"/>
-        </w:rPr>
-        <w:t xml:space="preserve"> más eficiente</w:t>
-      </w:r>
-      <w:r>
-        <w:rPr>
-          <w:rFonts w:ascii="Calibri" w:hAnsi="Calibri" w:cs="Calibri"/>
-        </w:rPr>
-        <w:t xml:space="preserve"> posible</w:t>
-      </w:r>
-      <w:r>
-        <w:rPr>
-          <w:rFonts w:ascii="Calibri" w:hAnsi="Calibri" w:cs="Calibri"/>
-        </w:rPr>
-        <w:t>.</w:t>
-      </w:r>
-      <w:r>
-        <w:rPr>
-          <w:rFonts w:ascii="Calibri" w:hAnsi="Calibri" w:cs="Calibri"/>
-        </w:rPr>
-        <w:t xml:space="preserve"> Como probar con un número</w:t>
-      </w:r>
-      <w:r>
-        <w:rPr>
-          <w:rFonts w:ascii="Calibri" w:hAnsi="Calibri" w:cs="Calibri"/>
-        </w:rPr>
-        <w:t xml:space="preserve"> </w:t>
-      </w:r>
-      <w:r>
-        <w:rPr>
-          <w:rFonts w:ascii="Calibri" w:hAnsi="Calibri" w:cs="Calibri"/>
-        </w:rPr>
-        <w:t>muy grande</w:t>
-      </w:r>
-      <w:r>
-        <w:rPr>
-          <w:rFonts w:ascii="Calibri" w:hAnsi="Calibri" w:cs="Calibri"/>
-        </w:rPr>
-        <w:t xml:space="preserve"> de posibles valores de k podría ser muy costoso</w:t>
-      </w:r>
-      <w:r>
-        <w:rPr>
-          <w:rFonts w:ascii="Calibri" w:hAnsi="Calibri" w:cs="Calibri"/>
-        </w:rPr>
-        <w:t>,</w:t>
-      </w:r>
-      <w:r>
-        <w:rPr>
-          <w:rFonts w:ascii="Calibri" w:hAnsi="Calibri" w:cs="Calibri"/>
-        </w:rPr>
-        <w:t xml:space="preserve"> limitamos esta búsqueda a </w:t>
-      </w:r>
-      <w:r>
-        <w:rPr>
-          <w:rFonts w:ascii="Calibri" w:hAnsi="Calibri" w:cs="Calibri"/>
-        </w:rPr>
-        <w:t xml:space="preserve">unos </w:t>
-      </w:r>
-      <w:r>
-        <w:rPr>
-          <w:rFonts w:ascii="Calibri" w:hAnsi="Calibri" w:cs="Calibri"/>
-        </w:rPr>
-        <w:t xml:space="preserve">valores </w:t>
-      </w:r>
-      <w:r>
-        <w:rPr>
-          <w:rFonts w:ascii="Calibri" w:hAnsi="Calibri" w:cs="Calibri"/>
-        </w:rPr>
-        <w:t>concretos</w:t>
-      </w:r>
-      <w:r>
-        <w:rPr>
-          <w:rFonts w:ascii="Calibri" w:hAnsi="Calibri" w:cs="Calibri"/>
-        </w:rPr>
-        <w:t>:</w:t>
-      </w:r>
-    </w:p>
-    <w:p>
-      <w:pPr>
-        <w:autoSpaceDE w:val="0"/>
-        <w:autoSpaceDN w:val="0"/>
-        <w:adjustRightInd w:val="0"/>
-        <w:spacing w:after="0" w:line="240" w:lineRule="auto"/>
-        <w:jc w:val="both"/>
-        <w:rPr>
-          <w:rFonts w:ascii="Calibri" w:hAnsi="Calibri" w:cs="Calibri"/>
-        </w:rPr>
-      </w:pPr>
-      <w:r>
-        <w:rPr>
-          <w:rFonts w:ascii="Calibri" w:hAnsi="Calibri" w:cs="Calibri"/>
-        </w:rPr>
-        <w:tab/>
-      </w:r>
-      <w:r>
-        <w:rPr>
-          <w:rFonts w:ascii="Calibri" w:hAnsi="Calibri" w:cs="Calibri"/>
-        </w:rPr>
-        <w:t>VALORES_K_EN_KNN              = [1, 3, 5, 7, 11, 13, 17, 19, 21, 23, 29, 31];</w:t>
-      </w:r>
-    </w:p>
-    <w:p>
-      <w:pPr>
-        <w:autoSpaceDE w:val="0"/>
-        <w:autoSpaceDN w:val="0"/>
-        <w:adjustRightInd w:val="0"/>
-        <w:spacing w:after="0" w:line="240" w:lineRule="auto"/>
-        <w:jc w:val="both"/>
-        <w:rPr>
-          <w:rFonts w:ascii="Calibri" w:hAnsi="Calibri" w:cs="Calibri"/>
-        </w:rPr>
-      </w:pPr>
-      <w:r>
-        <w:rPr>
-          <w:rFonts w:ascii="Calibri" w:hAnsi="Calibri" w:cs="Calibri"/>
-        </w:rPr>
-        <w:t xml:space="preserve">Sobre estos valores de k se </w:t>
-      </w:r>
-      <w:r>
-        <w:rPr>
-          <w:rFonts w:ascii="Calibri" w:hAnsi="Calibri" w:cs="Calibri"/>
-        </w:rPr>
-        <w:t>realiza</w:t>
-      </w:r>
-      <w:r>
-        <w:rPr>
-          <w:rFonts w:ascii="Calibri" w:hAnsi="Calibri" w:cs="Calibri"/>
-        </w:rPr>
-        <w:t xml:space="preserve"> una la validación cruzada</w:t>
-      </w:r>
-      <w:r>
-        <w:rPr>
-          <w:rFonts w:ascii="Calibri" w:hAnsi="Calibri" w:cs="Calibri"/>
-        </w:rPr>
-        <w:t xml:space="preserve"> según se ha</w:t>
-      </w:r>
-      <w:r>
-        <w:rPr>
-          <w:rFonts w:ascii="Calibri" w:hAnsi="Calibri" w:cs="Calibri"/>
-        </w:rPr>
-        <w:t xml:space="preserve"> explicado previamente. A continuación se ordena</w:t>
-      </w:r>
-      <w:r>
-        <w:rPr>
-          <w:rFonts w:ascii="Calibri" w:hAnsi="Calibri" w:cs="Calibri"/>
-        </w:rPr>
-        <w:t>n</w:t>
-      </w:r>
-      <w:r>
-        <w:rPr>
-          <w:rFonts w:ascii="Calibri" w:hAnsi="Calibri" w:cs="Calibri"/>
-        </w:rPr>
-        <w:t xml:space="preserve"> los valores k según la eficiencia de clasificación para </w:t>
-      </w:r>
-      <w:r>
-        <w:rPr>
-          <w:rFonts w:ascii="Calibri" w:hAnsi="Calibri" w:cs="Calibri"/>
-        </w:rPr>
-        <w:t>seleccionar</w:t>
-      </w:r>
-      <w:r>
-        <w:rPr>
-          <w:rFonts w:ascii="Calibri" w:hAnsi="Calibri" w:cs="Calibri"/>
-        </w:rPr>
-        <w:t xml:space="preserve"> el que mejor </w:t>
-      </w:r>
-      <w:r>
-        <w:rPr>
-          <w:rFonts w:ascii="Calibri" w:hAnsi="Calibri" w:cs="Calibri"/>
-        </w:rPr>
-        <w:t>rendimiento haya obtenido</w:t>
-      </w:r>
-      <w:r>
-        <w:rPr>
-          <w:rFonts w:ascii="Calibri" w:hAnsi="Calibri" w:cs="Calibri"/>
-        </w:rPr>
-        <w:t xml:space="preserve">. </w:t>
-      </w:r>
-    </w:p>
-    <w:p>
-      <w:pPr>
-        <w:autoSpaceDE w:val="0"/>
-        <w:autoSpaceDN w:val="0"/>
-        <w:adjustRightInd w:val="0"/>
-        <w:spacing w:after="0" w:line="240" w:lineRule="auto"/>
-        <w:jc w:val="both"/>
-        <w:rPr>
-          <w:rFonts w:ascii="Calibri" w:hAnsi="Calibri" w:cs="Calibri"/>
-        </w:rPr>
-      </w:pPr>
-      <w:r>
-        <w:rPr>
-          <w:rFonts w:ascii="Calibri" w:hAnsi="Calibri" w:cs="Calibri"/>
-        </w:rPr>
-        <w:t>Uno de los casos excepcionales de este método se puede dar cuando hay un empate de etiquetas de los k vecinos. Es decir, si k = 5, y se tienen 2 etiquetas de la clase 1, 2 etiquetas de la clase 2 y una etiqueta de la clase 3 no se sabría si clasificar el dato en la clase 1 o 2. Para resolver est</w:t>
-      </w:r>
-      <w:r>
-        <w:rPr>
-          <w:rFonts w:ascii="Calibri" w:hAnsi="Calibri" w:cs="Calibri"/>
-        </w:rPr>
-        <w:t>e problema</w:t>
-      </w:r>
-      <w:r>
-        <w:rPr>
-          <w:rFonts w:ascii="Calibri" w:hAnsi="Calibri" w:cs="Calibri"/>
-        </w:rPr>
-        <w:t xml:space="preserve"> se han almacenado</w:t>
-      </w:r>
-      <w:r>
-        <w:rPr>
-          <w:rFonts w:ascii="Calibri" w:hAnsi="Calibri" w:cs="Calibri"/>
-        </w:rPr>
-        <w:t xml:space="preserve"> también </w:t>
-      </w:r>
-      <w:r>
-        <w:rPr>
-          <w:rFonts w:ascii="Calibri" w:hAnsi="Calibri" w:cs="Calibri"/>
-        </w:rPr>
-        <w:t>las distancias de los k vecinos al dato dado. De tal modo que</w:t>
-      </w:r>
-      <w:r>
-        <w:rPr>
-          <w:rFonts w:ascii="Calibri" w:hAnsi="Calibri" w:cs="Calibri"/>
-        </w:rPr>
-        <w:t>,</w:t>
-      </w:r>
-      <w:r>
-        <w:rPr>
-          <w:rFonts w:ascii="Calibri" w:hAnsi="Calibri" w:cs="Calibri"/>
-        </w:rPr>
-        <w:t xml:space="preserve"> en caso de empate</w:t>
-      </w:r>
-      <w:r>
-        <w:rPr>
-          <w:rFonts w:ascii="Calibri" w:hAnsi="Calibri" w:cs="Calibri"/>
-        </w:rPr>
-        <w:t>,</w:t>
-      </w:r>
-      <w:r>
-        <w:rPr>
-          <w:rFonts w:ascii="Calibri" w:hAnsi="Calibri" w:cs="Calibri"/>
-        </w:rPr>
-        <w:t xml:space="preserve"> se selecciona la clase del </w:t>
-      </w:r>
-      <w:r>
-        <w:rPr>
-          <w:rFonts w:ascii="Calibri" w:hAnsi="Calibri" w:cs="Calibri"/>
-        </w:rPr>
-        <w:t>dato</w:t>
-      </w:r>
-      <w:r>
-        <w:rPr>
-          <w:rFonts w:ascii="Calibri" w:hAnsi="Calibri" w:cs="Calibri"/>
-        </w:rPr>
-        <w:t xml:space="preserve"> más </w:t>
-      </w:r>
-      <w:r>
-        <w:rPr>
-          <w:rFonts w:ascii="Calibri" w:hAnsi="Calibri" w:cs="Calibri"/>
-        </w:rPr>
-        <w:t>próximo</w:t>
-      </w:r>
-      <w:r>
-        <w:rPr>
-          <w:rFonts w:ascii="Calibri" w:hAnsi="Calibri" w:cs="Calibri"/>
-        </w:rPr>
-        <w:t xml:space="preserve">. Se ha </w:t>
-      </w:r>
-      <w:r>
-        <w:rPr>
-          <w:rFonts w:ascii="Calibri" w:hAnsi="Calibri" w:cs="Calibri"/>
-        </w:rPr>
-        <w:t>escogido</w:t>
-      </w:r>
-      <w:r>
-        <w:rPr>
-          <w:rFonts w:ascii="Calibri" w:hAnsi="Calibri" w:cs="Calibri"/>
-        </w:rPr>
-        <w:t xml:space="preserve"> este entre los múltiples </w:t>
-      </w:r>
-      <w:r>
-        <w:rPr>
-          <w:rFonts w:ascii="Calibri" w:hAnsi="Calibri" w:cs="Calibri"/>
-        </w:rPr>
-        <w:t>criterios</w:t>
-      </w:r>
-      <w:r>
-        <w:rPr>
-          <w:rFonts w:ascii="Calibri" w:hAnsi="Calibri" w:cs="Calibri"/>
-        </w:rPr>
-        <w:t xml:space="preserve"> de desempate que existen porque es sencillo, rápido y fácil de implementar.</w:t>
-      </w:r>
-    </w:p>
-    <w:p>
-      <w:pPr>
-        <w:autoSpaceDE w:val="0"/>
-        <w:autoSpaceDN w:val="0"/>
-        <w:adjustRightInd w:val="0"/>
-        <w:spacing w:after="0" w:line="240" w:lineRule="auto"/>
-        <w:jc w:val="both"/>
-        <w:rPr>
-          <w:rFonts w:ascii="Calibri" w:hAnsi="Calibri" w:cs="Calibri"/>
-        </w:rPr>
-      </w:pPr>
-      <w:r>
-        <w:rPr>
-          <w:rFonts w:ascii="Calibri" w:hAnsi="Calibri" w:cs="Calibri"/>
-        </w:rPr>
-        <w:t xml:space="preserve">Otro carácter importante a tener en cuenta con este algoritmo es la medida de distancia seleccionada para determinar quiénes son los k vecinos. En este trabajo se ha seleccionado la norma o distancia </w:t>
-      </w:r>
-      <w:proofErr w:type="spellStart"/>
-      <w:r>
-        <w:rPr>
-          <w:rFonts w:ascii="Calibri" w:hAnsi="Calibri" w:cs="Calibri"/>
-        </w:rPr>
-        <w:t>Euclídea</w:t>
-      </w:r>
-      <w:proofErr w:type="spellEnd"/>
-      <w:r>
-        <w:rPr>
-          <w:rFonts w:ascii="Calibri" w:hAnsi="Calibri" w:cs="Calibri"/>
-        </w:rPr>
-        <w:t xml:space="preserve"> entre dos datos </w:t>
-      </w:r>
-      <w:r>
-        <w:rPr>
-          <w:rFonts w:ascii="Calibri" w:hAnsi="Calibri" w:cs="Calibri"/>
-        </w:rPr>
-        <w:t xml:space="preserve">(usando la función </w:t>
-      </w:r>
-      <w:proofErr w:type="spellStart"/>
-      <w:r>
-        <w:rPr>
-          <w:rFonts w:ascii="Calibri" w:hAnsi="Calibri" w:cs="Calibri"/>
-          <w:i/>
-        </w:rPr>
-        <w:t>norm</w:t>
-      </w:r>
-      <w:proofErr w:type="spellEnd"/>
-      <w:r>
-        <w:rPr>
-          <w:rFonts w:ascii="Calibri" w:hAnsi="Calibri" w:cs="Calibri"/>
-        </w:rPr>
-        <w:t xml:space="preserve"> </w:t>
-      </w:r>
-      <w:r>
-        <w:rPr>
-          <w:rFonts w:ascii="Calibri" w:hAnsi="Calibri" w:cs="Calibri"/>
-        </w:rPr>
-        <w:t>de MATLAB).</w:t>
-      </w:r>
-    </w:p>
-    <w:p>
-      <w:pPr>
-        <w:autoSpaceDE w:val="0"/>
-        <w:autoSpaceDN w:val="0"/>
-        <w:adjustRightInd w:val="0"/>
-        <w:spacing w:after="0" w:line="240" w:lineRule="auto"/>
-        <w:jc w:val="both"/>
-        <w:rPr>
-          <w:rFonts w:ascii="Calibri" w:hAnsi="Calibri" w:cs="Calibri"/>
-        </w:rPr>
-      </w:pPr>
     </w:p>
     <w:p>
       <w:pPr>
@@ -1908,153 +2173,96 @@
           <w:szCs w:val="24"/>
         </w:rPr>
       </w:pPr>
-    </w:p>
-    <w:p>
-      <w:pPr>
-        <w:autoSpaceDE w:val="0"/>
-        <w:autoSpaceDN w:val="0"/>
-        <w:adjustRightInd w:val="0"/>
-        <w:spacing w:after="0" w:line="240" w:lineRule="auto"/>
+      <w:r>
         <w:rPr>
           <w:rFonts w:ascii="Courier New" w:hAnsi="Courier New" w:cs="Courier New"/>
           <w:sz w:val="24"/>
           <w:szCs w:val="24"/>
         </w:rPr>
-      </w:pPr>
-      <w:r>
+        <w:t>Suponemos una distribución normal gaussiana</w:t>
+      </w:r>
+    </w:p>
+    <w:p>
+      <w:pPr>
+        <w:autoSpaceDE w:val="0"/>
+        <w:autoSpaceDN w:val="0"/>
+        <w:adjustRightInd w:val="0"/>
+        <w:spacing w:after="0" w:line="240" w:lineRule="auto"/>
         <w:rPr>
           <w:rFonts w:ascii="Courier New" w:hAnsi="Courier New" w:cs="Courier New"/>
           <w:sz w:val="24"/>
           <w:szCs w:val="24"/>
         </w:rPr>
-        <w:t xml:space="preserve">Ventanas de </w:t>
-      </w:r>
-      <w:proofErr w:type="spellStart"/>
+      </w:pPr>
       <w:r>
         <w:rPr>
           <w:rFonts w:ascii="Courier New" w:hAnsi="Courier New" w:cs="Courier New"/>
           <w:sz w:val="24"/>
           <w:szCs w:val="24"/>
         </w:rPr>
-        <w:t>Parzen</w:t>
-      </w:r>
-      <w:proofErr w:type="spellEnd"/>
-    </w:p>
-    <w:p>
-      <w:pPr>
-        <w:autoSpaceDE w:val="0"/>
-        <w:autoSpaceDN w:val="0"/>
-        <w:adjustRightInd w:val="0"/>
-        <w:spacing w:after="0" w:line="240" w:lineRule="auto"/>
+        <w:t xml:space="preserve">Calculamos h con validación cruzada con h = </w:t>
+      </w:r>
+      <w:proofErr w:type="spellStart"/>
+      <w:r>
         <w:rPr>
           <w:rFonts w:ascii="Courier New" w:hAnsi="Courier New" w:cs="Courier New"/>
           <w:sz w:val="24"/>
           <w:szCs w:val="24"/>
         </w:rPr>
-      </w:pPr>
-    </w:p>
-    <w:p>
-      <w:pPr>
-        <w:autoSpaceDE w:val="0"/>
-        <w:autoSpaceDN w:val="0"/>
-        <w:adjustRightInd w:val="0"/>
-        <w:spacing w:after="0" w:line="240" w:lineRule="auto"/>
+        <w:t>arg</w:t>
+      </w:r>
+      <w:proofErr w:type="spellEnd"/>
+      <w:r>
         <w:rPr>
           <w:rFonts w:ascii="Courier New" w:hAnsi="Courier New" w:cs="Courier New"/>
           <w:sz w:val="24"/>
           <w:szCs w:val="24"/>
         </w:rPr>
-      </w:pPr>
+        <w:t xml:space="preserve"> </w:t>
+      </w:r>
+      <w:proofErr w:type="spellStart"/>
       <w:r>
         <w:rPr>
           <w:rFonts w:ascii="Courier New" w:hAnsi="Courier New" w:cs="Courier New"/>
           <w:sz w:val="24"/>
           <w:szCs w:val="24"/>
         </w:rPr>
-        <w:t>Suponemos una distribución normal gaussiana</w:t>
-      </w:r>
-    </w:p>
-    <w:p>
-      <w:pPr>
-        <w:autoSpaceDE w:val="0"/>
-        <w:autoSpaceDN w:val="0"/>
-        <w:adjustRightInd w:val="0"/>
-        <w:spacing w:after="0" w:line="240" w:lineRule="auto"/>
+        <w:t>max</w:t>
+      </w:r>
+      <w:proofErr w:type="spellEnd"/>
+      <w:r>
         <w:rPr>
           <w:rFonts w:ascii="Courier New" w:hAnsi="Courier New" w:cs="Courier New"/>
           <w:sz w:val="24"/>
           <w:szCs w:val="24"/>
         </w:rPr>
-      </w:pPr>
-      <w:r>
+        <w:t>…</w:t>
+      </w:r>
+    </w:p>
+    <w:p>
+      <w:pPr>
+        <w:autoSpaceDE w:val="0"/>
+        <w:autoSpaceDN w:val="0"/>
+        <w:adjustRightInd w:val="0"/>
+        <w:spacing w:after="0" w:line="240" w:lineRule="auto"/>
         <w:rPr>
           <w:rFonts w:ascii="Courier New" w:hAnsi="Courier New" w:cs="Courier New"/>
           <w:sz w:val="24"/>
           <w:szCs w:val="24"/>
         </w:rPr>
-        <w:t xml:space="preserve">Calculamos h con validación cruzada con h = </w:t>
-      </w:r>
-      <w:proofErr w:type="spellStart"/>
-      <w:r>
+      </w:pPr>
+    </w:p>
+    <w:p>
+      <w:pPr>
+        <w:autoSpaceDE w:val="0"/>
+        <w:autoSpaceDN w:val="0"/>
+        <w:adjustRightInd w:val="0"/>
+        <w:spacing w:after="0" w:line="240" w:lineRule="auto"/>
         <w:rPr>
           <w:rFonts w:ascii="Courier New" w:hAnsi="Courier New" w:cs="Courier New"/>
           <w:sz w:val="24"/>
           <w:szCs w:val="24"/>
         </w:rPr>
-        <w:t>arg</w:t>
-      </w:r>
-      <w:proofErr w:type="spellEnd"/>
-      <w:r>
-        <w:rPr>
-          <w:rFonts w:ascii="Courier New" w:hAnsi="Courier New" w:cs="Courier New"/>
-          <w:sz w:val="24"/>
-          <w:szCs w:val="24"/>
-        </w:rPr>
-        <w:t xml:space="preserve"> </w:t>
-      </w:r>
-      <w:proofErr w:type="spellStart"/>
-      <w:r>
-        <w:rPr>
-          <w:rFonts w:ascii="Courier New" w:hAnsi="Courier New" w:cs="Courier New"/>
-          <w:sz w:val="24"/>
-          <w:szCs w:val="24"/>
-        </w:rPr>
-        <w:t>max</w:t>
-      </w:r>
-      <w:proofErr w:type="spellEnd"/>
-      <w:r>
-        <w:rPr>
-          <w:rFonts w:ascii="Courier New" w:hAnsi="Courier New" w:cs="Courier New"/>
-          <w:sz w:val="24"/>
-          <w:szCs w:val="24"/>
-        </w:rPr>
-        <w:t>…</w:t>
-      </w:r>
-    </w:p>
-    <w:p>
-      <w:pPr>
-        <w:autoSpaceDE w:val="0"/>
-        <w:autoSpaceDN w:val="0"/>
-        <w:adjustRightInd w:val="0"/>
-        <w:spacing w:after="0" w:line="240" w:lineRule="auto"/>
-        <w:rPr>
-          <w:rFonts w:ascii="Courier New" w:hAnsi="Courier New" w:cs="Courier New"/>
-          <w:sz w:val="24"/>
-          <w:szCs w:val="24"/>
-        </w:rPr>
-      </w:pPr>
-    </w:p>
-    <w:p>
-      <w:pPr>
-        <w:autoSpaceDE w:val="0"/>
-        <w:autoSpaceDN w:val="0"/>
-        <w:adjustRightInd w:val="0"/>
-        <w:spacing w:after="0" w:line="240" w:lineRule="auto"/>
-        <w:rPr>
-          <w:rFonts w:ascii="Courier New" w:hAnsi="Courier New" w:cs="Courier New"/>
-          <w:sz w:val="24"/>
-          <w:szCs w:val="24"/>
-        </w:rPr>
       </w:pPr>
     </w:p>
     <w:p>
@@ -2189,7 +2397,6 @@
           <w:rFonts w:ascii="Calibri" w:hAnsi="Calibri" w:cs="Calibri"/>
           <w:lang w:val="en-US"/>
         </w:rPr>
-        <w:lastRenderedPageBreak/>
         <w:t xml:space="preserve">    0.9867    5.0000</w:t>
       </w:r>
     </w:p>
@@ -2867,6 +3074,7 @@
           <w:rFonts w:ascii="Calibri" w:hAnsi="Calibri" w:cs="Calibri"/>
           <w:lang w:val="en-US"/>
         </w:rPr>
+        <w:lastRenderedPageBreak/>
         <w:t xml:space="preserve">    0.9867    9.0000</w:t>
       </w:r>
     </w:p>
@@ -3147,662 +3355,734 @@
           <w:rFonts w:ascii="Calibri" w:hAnsi="Calibri" w:cs="Calibri"/>
           <w:lang w:val="en-US"/>
         </w:rPr>
+        <w:t xml:space="preserve">    0.8667   23.0000</w:t>
+      </w:r>
+    </w:p>
+    <w:p>
+      <w:pPr>
+        <w:autoSpaceDE w:val="0"/>
+        <w:autoSpaceDN w:val="0"/>
+        <w:adjustRightInd w:val="0"/>
+        <w:spacing w:after="0" w:line="240" w:lineRule="auto"/>
+        <w:jc w:val="both"/>
+        <w:rPr>
+          <w:rFonts w:ascii="Calibri" w:hAnsi="Calibri" w:cs="Calibri"/>
+          <w:lang w:val="en-US"/>
+        </w:rPr>
+      </w:pPr>
+      <w:r>
+        <w:rPr>
+          <w:rFonts w:ascii="Calibri" w:hAnsi="Calibri" w:cs="Calibri"/>
+          <w:lang w:val="en-US"/>
+        </w:rPr>
+        <w:t xml:space="preserve">    0.8333   24.0000</w:t>
+      </w:r>
+    </w:p>
+    <w:p>
+      <w:pPr>
+        <w:autoSpaceDE w:val="0"/>
+        <w:autoSpaceDN w:val="0"/>
+        <w:adjustRightInd w:val="0"/>
+        <w:spacing w:after="0" w:line="240" w:lineRule="auto"/>
+        <w:jc w:val="both"/>
+        <w:rPr>
+          <w:rFonts w:ascii="Calibri" w:hAnsi="Calibri" w:cs="Calibri"/>
+          <w:lang w:val="en-US"/>
+        </w:rPr>
+      </w:pPr>
+      <w:r>
+        <w:rPr>
+          <w:rFonts w:ascii="Calibri" w:hAnsi="Calibri" w:cs="Calibri"/>
+          <w:lang w:val="en-US"/>
+        </w:rPr>
+        <w:t xml:space="preserve">    0.8533   25.0000</w:t>
+      </w:r>
+    </w:p>
+    <w:p>
+      <w:pPr>
+        <w:autoSpaceDE w:val="0"/>
+        <w:autoSpaceDN w:val="0"/>
+        <w:adjustRightInd w:val="0"/>
+        <w:spacing w:after="0" w:line="240" w:lineRule="auto"/>
+        <w:jc w:val="both"/>
+        <w:rPr>
+          <w:rFonts w:ascii="Calibri" w:hAnsi="Calibri" w:cs="Calibri"/>
+          <w:lang w:val="en-US"/>
+        </w:rPr>
+      </w:pPr>
+      <w:r>
+        <w:rPr>
+          <w:rFonts w:ascii="Calibri" w:hAnsi="Calibri" w:cs="Calibri"/>
+          <w:lang w:val="en-US"/>
+        </w:rPr>
+        <w:t xml:space="preserve">    0.8333   26.0000</w:t>
+      </w:r>
+    </w:p>
+    <w:p>
+      <w:pPr>
+        <w:autoSpaceDE w:val="0"/>
+        <w:autoSpaceDN w:val="0"/>
+        <w:adjustRightInd w:val="0"/>
+        <w:spacing w:after="0" w:line="240" w:lineRule="auto"/>
+        <w:jc w:val="both"/>
+        <w:rPr>
+          <w:rFonts w:ascii="Calibri" w:hAnsi="Calibri" w:cs="Calibri"/>
+          <w:lang w:val="en-US"/>
+        </w:rPr>
+      </w:pPr>
+      <w:r>
+        <w:rPr>
+          <w:rFonts w:ascii="Calibri" w:hAnsi="Calibri" w:cs="Calibri"/>
+          <w:lang w:val="en-US"/>
+        </w:rPr>
+        <w:t xml:space="preserve">    0.8200   27.0000</w:t>
+      </w:r>
+    </w:p>
+    <w:p>
+      <w:pPr>
+        <w:autoSpaceDE w:val="0"/>
+        <w:autoSpaceDN w:val="0"/>
+        <w:adjustRightInd w:val="0"/>
+        <w:spacing w:after="0" w:line="240" w:lineRule="auto"/>
+        <w:jc w:val="both"/>
+        <w:rPr>
+          <w:rFonts w:ascii="Calibri" w:hAnsi="Calibri" w:cs="Calibri"/>
+          <w:lang w:val="en-US"/>
+        </w:rPr>
+      </w:pPr>
+      <w:r>
+        <w:rPr>
+          <w:rFonts w:ascii="Calibri" w:hAnsi="Calibri" w:cs="Calibri"/>
+          <w:lang w:val="en-US"/>
+        </w:rPr>
+        <w:t xml:space="preserve">    0.8267   28.0000</w:t>
+      </w:r>
+    </w:p>
+    <w:p>
+      <w:pPr>
+        <w:autoSpaceDE w:val="0"/>
+        <w:autoSpaceDN w:val="0"/>
+        <w:adjustRightInd w:val="0"/>
+        <w:spacing w:after="0" w:line="240" w:lineRule="auto"/>
+        <w:jc w:val="both"/>
+        <w:rPr>
+          <w:rFonts w:ascii="Calibri" w:hAnsi="Calibri" w:cs="Calibri"/>
+          <w:lang w:val="en-US"/>
+        </w:rPr>
+      </w:pPr>
+      <w:r>
+        <w:rPr>
+          <w:rFonts w:ascii="Calibri" w:hAnsi="Calibri" w:cs="Calibri"/>
+          <w:lang w:val="en-US"/>
+        </w:rPr>
+        <w:t xml:space="preserve">    0.8133   29.0000</w:t>
+      </w:r>
+    </w:p>
+    <w:p>
+      <w:pPr>
+        <w:autoSpaceDE w:val="0"/>
+        <w:autoSpaceDN w:val="0"/>
+        <w:adjustRightInd w:val="0"/>
+        <w:spacing w:after="0" w:line="240" w:lineRule="auto"/>
+        <w:jc w:val="both"/>
+        <w:rPr>
+          <w:rFonts w:ascii="Calibri" w:hAnsi="Calibri" w:cs="Calibri"/>
+          <w:lang w:val="en-US"/>
+        </w:rPr>
+      </w:pPr>
+      <w:r>
+        <w:rPr>
+          <w:rFonts w:ascii="Calibri" w:hAnsi="Calibri" w:cs="Calibri"/>
+          <w:lang w:val="en-US"/>
+        </w:rPr>
+        <w:t xml:space="preserve">    0.8267   30.0000</w:t>
+      </w:r>
+    </w:p>
+    <w:p>
+      <w:pPr>
+        <w:autoSpaceDE w:val="0"/>
+        <w:autoSpaceDN w:val="0"/>
+        <w:adjustRightInd w:val="0"/>
+        <w:spacing w:after="0" w:line="240" w:lineRule="auto"/>
+        <w:jc w:val="both"/>
+        <w:rPr>
+          <w:rFonts w:ascii="Calibri" w:hAnsi="Calibri" w:cs="Calibri"/>
+          <w:lang w:val="en-US"/>
+        </w:rPr>
+      </w:pPr>
+    </w:p>
+    <w:p>
+      <w:pPr>
+        <w:autoSpaceDE w:val="0"/>
+        <w:autoSpaceDN w:val="0"/>
+        <w:adjustRightInd w:val="0"/>
+        <w:spacing w:after="0" w:line="240" w:lineRule="auto"/>
+        <w:jc w:val="both"/>
+        <w:rPr>
+          <w:rFonts w:ascii="Calibri" w:hAnsi="Calibri" w:cs="Calibri"/>
+          <w:lang w:val="en-US"/>
+        </w:rPr>
+      </w:pPr>
+      <w:r>
+        <w:rPr>
+          <w:rFonts w:ascii="Calibri" w:hAnsi="Calibri" w:cs="Calibri"/>
+          <w:lang w:val="en-US"/>
+        </w:rPr>
+        <w:t>Elapsed time is 2.476161 seconds.</w:t>
+      </w:r>
+    </w:p>
+    <w:p>
+      <w:pPr>
+        <w:autoSpaceDE w:val="0"/>
+        <w:autoSpaceDN w:val="0"/>
+        <w:adjustRightInd w:val="0"/>
+        <w:spacing w:after="0" w:line="240" w:lineRule="auto"/>
+        <w:jc w:val="both"/>
+        <w:rPr>
+          <w:rFonts w:ascii="Calibri" w:hAnsi="Calibri" w:cs="Calibri"/>
+          <w:lang w:val="en-US"/>
+        </w:rPr>
+      </w:pPr>
+    </w:p>
+    <w:p>
+      <w:pPr>
+        <w:autoSpaceDE w:val="0"/>
+        <w:autoSpaceDN w:val="0"/>
+        <w:adjustRightInd w:val="0"/>
+        <w:spacing w:after="0" w:line="240" w:lineRule="auto"/>
+        <w:jc w:val="both"/>
+        <w:rPr>
+          <w:rFonts w:ascii="Calibri" w:hAnsi="Calibri" w:cs="Calibri"/>
+          <w:lang w:val="en-US"/>
+        </w:rPr>
+      </w:pPr>
+      <w:proofErr w:type="spellStart"/>
+      <w:r>
+        <w:rPr>
+          <w:rFonts w:ascii="Calibri" w:hAnsi="Calibri" w:cs="Calibri"/>
+          <w:lang w:val="en-US"/>
+        </w:rPr>
+        <w:t>Error_HIST</w:t>
+      </w:r>
+      <w:proofErr w:type="spellEnd"/>
+      <w:r>
+        <w:rPr>
+          <w:rFonts w:ascii="Calibri" w:hAnsi="Calibri" w:cs="Calibri"/>
+          <w:lang w:val="en-US"/>
+        </w:rPr>
+        <w:t xml:space="preserve"> =</w:t>
+      </w:r>
+    </w:p>
+    <w:p>
+      <w:pPr>
+        <w:autoSpaceDE w:val="0"/>
+        <w:autoSpaceDN w:val="0"/>
+        <w:adjustRightInd w:val="0"/>
+        <w:spacing w:after="0" w:line="240" w:lineRule="auto"/>
+        <w:jc w:val="both"/>
+        <w:rPr>
+          <w:rFonts w:ascii="Calibri" w:hAnsi="Calibri" w:cs="Calibri"/>
+          <w:lang w:val="en-US"/>
+        </w:rPr>
+      </w:pPr>
+    </w:p>
+    <w:p>
+      <w:pPr>
+        <w:autoSpaceDE w:val="0"/>
+        <w:autoSpaceDN w:val="0"/>
+        <w:adjustRightInd w:val="0"/>
+        <w:spacing w:after="0" w:line="240" w:lineRule="auto"/>
+        <w:jc w:val="both"/>
+        <w:rPr>
+          <w:rFonts w:ascii="Calibri" w:hAnsi="Calibri" w:cs="Calibri"/>
+          <w:lang w:val="en-US"/>
+        </w:rPr>
+      </w:pPr>
+      <w:r>
+        <w:rPr>
+          <w:rFonts w:ascii="Calibri" w:hAnsi="Calibri" w:cs="Calibri"/>
+          <w:lang w:val="en-US"/>
+        </w:rPr>
+        <w:t xml:space="preserve">    0.2396</w:t>
+      </w:r>
+    </w:p>
+    <w:p>
+      <w:pPr>
+        <w:autoSpaceDE w:val="0"/>
+        <w:autoSpaceDN w:val="0"/>
+        <w:adjustRightInd w:val="0"/>
+        <w:spacing w:after="0" w:line="240" w:lineRule="auto"/>
+        <w:jc w:val="both"/>
+        <w:rPr>
+          <w:rFonts w:ascii="Calibri" w:hAnsi="Calibri" w:cs="Calibri"/>
+          <w:lang w:val="en-US"/>
+        </w:rPr>
+      </w:pPr>
+    </w:p>
+    <w:p>
+      <w:pPr>
+        <w:autoSpaceDE w:val="0"/>
+        <w:autoSpaceDN w:val="0"/>
+        <w:adjustRightInd w:val="0"/>
+        <w:spacing w:after="0" w:line="240" w:lineRule="auto"/>
+        <w:jc w:val="both"/>
+        <w:rPr>
+          <w:rFonts w:ascii="Calibri" w:hAnsi="Calibri" w:cs="Calibri"/>
+          <w:lang w:val="en-US"/>
+        </w:rPr>
+      </w:pPr>
+    </w:p>
+    <w:p>
+      <w:pPr>
+        <w:autoSpaceDE w:val="0"/>
+        <w:autoSpaceDN w:val="0"/>
+        <w:adjustRightInd w:val="0"/>
+        <w:spacing w:after="0" w:line="240" w:lineRule="auto"/>
+        <w:jc w:val="both"/>
+        <w:rPr>
+          <w:rFonts w:ascii="Calibri" w:hAnsi="Calibri" w:cs="Calibri"/>
+          <w:lang w:val="en-US"/>
+        </w:rPr>
+      </w:pPr>
+      <w:proofErr w:type="spellStart"/>
+      <w:r>
+        <w:rPr>
+          <w:rFonts w:ascii="Calibri" w:hAnsi="Calibri" w:cs="Calibri"/>
+          <w:lang w:val="en-US"/>
+        </w:rPr>
+        <w:t>MatrizConfusion_HIST</w:t>
+      </w:r>
+      <w:proofErr w:type="spellEnd"/>
+      <w:r>
+        <w:rPr>
+          <w:rFonts w:ascii="Calibri" w:hAnsi="Calibri" w:cs="Calibri"/>
+          <w:lang w:val="en-US"/>
+        </w:rPr>
+        <w:t xml:space="preserve"> =</w:t>
+      </w:r>
+    </w:p>
+    <w:p>
+      <w:pPr>
+        <w:autoSpaceDE w:val="0"/>
+        <w:autoSpaceDN w:val="0"/>
+        <w:adjustRightInd w:val="0"/>
+        <w:spacing w:after="0" w:line="240" w:lineRule="auto"/>
+        <w:jc w:val="both"/>
+        <w:rPr>
+          <w:rFonts w:ascii="Calibri" w:hAnsi="Calibri" w:cs="Calibri"/>
+          <w:lang w:val="en-US"/>
+        </w:rPr>
+      </w:pPr>
+    </w:p>
+    <w:p>
+      <w:pPr>
+        <w:autoSpaceDE w:val="0"/>
+        <w:autoSpaceDN w:val="0"/>
+        <w:adjustRightInd w:val="0"/>
+        <w:spacing w:after="0" w:line="240" w:lineRule="auto"/>
+        <w:jc w:val="both"/>
+        <w:rPr>
+          <w:rFonts w:ascii="Calibri" w:hAnsi="Calibri" w:cs="Calibri"/>
+          <w:lang w:val="en-US"/>
+        </w:rPr>
+      </w:pPr>
+      <w:r>
+        <w:rPr>
+          <w:rFonts w:ascii="Calibri" w:hAnsi="Calibri" w:cs="Calibri"/>
+          <w:lang w:val="en-US"/>
+        </w:rPr>
+        <w:t xml:space="preserve">   629    10    36</w:t>
+      </w:r>
+    </w:p>
+    <w:p>
+      <w:pPr>
+        <w:autoSpaceDE w:val="0"/>
+        <w:autoSpaceDN w:val="0"/>
+        <w:adjustRightInd w:val="0"/>
+        <w:spacing w:after="0" w:line="240" w:lineRule="auto"/>
+        <w:jc w:val="both"/>
+        <w:rPr>
+          <w:rFonts w:ascii="Calibri" w:hAnsi="Calibri" w:cs="Calibri"/>
+          <w:lang w:val="en-US"/>
+        </w:rPr>
+      </w:pPr>
+      <w:r>
+        <w:rPr>
+          <w:rFonts w:ascii="Calibri" w:hAnsi="Calibri" w:cs="Calibri"/>
+          <w:lang w:val="en-US"/>
+        </w:rPr>
+        <w:t xml:space="preserve">   129   747     0</w:t>
+      </w:r>
+    </w:p>
+    <w:p>
+      <w:pPr>
+        <w:autoSpaceDE w:val="0"/>
+        <w:autoSpaceDN w:val="0"/>
+        <w:adjustRightInd w:val="0"/>
+        <w:spacing w:after="0" w:line="240" w:lineRule="auto"/>
+        <w:jc w:val="both"/>
+        <w:rPr>
+          <w:rFonts w:ascii="Calibri" w:hAnsi="Calibri" w:cs="Calibri"/>
+          <w:lang w:val="en-US"/>
+        </w:rPr>
+      </w:pPr>
+      <w:r>
+        <w:rPr>
+          <w:rFonts w:ascii="Calibri" w:hAnsi="Calibri" w:cs="Calibri"/>
+          <w:lang w:val="en-US"/>
+        </w:rPr>
+        <w:t xml:space="preserve">   276   148   525</w:t>
+      </w:r>
+    </w:p>
+    <w:p>
+      <w:pPr>
+        <w:autoSpaceDE w:val="0"/>
+        <w:autoSpaceDN w:val="0"/>
+        <w:adjustRightInd w:val="0"/>
+        <w:spacing w:after="0" w:line="240" w:lineRule="auto"/>
+        <w:jc w:val="both"/>
+        <w:rPr>
+          <w:rFonts w:ascii="Calibri" w:hAnsi="Calibri" w:cs="Calibri"/>
+          <w:lang w:val="en-US"/>
+        </w:rPr>
+      </w:pPr>
+    </w:p>
+    <w:p>
+      <w:pPr>
+        <w:autoSpaceDE w:val="0"/>
+        <w:autoSpaceDN w:val="0"/>
+        <w:adjustRightInd w:val="0"/>
+        <w:spacing w:after="0" w:line="240" w:lineRule="auto"/>
+        <w:jc w:val="both"/>
+        <w:rPr>
+          <w:rFonts w:ascii="Calibri" w:hAnsi="Calibri" w:cs="Calibri"/>
+          <w:lang w:val="en-US"/>
+        </w:rPr>
+      </w:pPr>
+    </w:p>
+    <w:p>
+      <w:pPr>
+        <w:autoSpaceDE w:val="0"/>
+        <w:autoSpaceDN w:val="0"/>
+        <w:adjustRightInd w:val="0"/>
+        <w:spacing w:after="0" w:line="240" w:lineRule="auto"/>
+        <w:jc w:val="both"/>
+        <w:rPr>
+          <w:rFonts w:ascii="Calibri" w:hAnsi="Calibri" w:cs="Calibri"/>
+          <w:lang w:val="en-US"/>
+        </w:rPr>
+      </w:pPr>
+      <w:proofErr w:type="spellStart"/>
+      <w:proofErr w:type="gramStart"/>
+      <w:r>
+        <w:rPr>
+          <w:rFonts w:ascii="Calibri" w:hAnsi="Calibri" w:cs="Calibri"/>
+          <w:lang w:val="en-US"/>
+        </w:rPr>
+        <w:t>ans</w:t>
+      </w:r>
+      <w:proofErr w:type="spellEnd"/>
+      <w:proofErr w:type="gramEnd"/>
+      <w:r>
+        <w:rPr>
+          <w:rFonts w:ascii="Calibri" w:hAnsi="Calibri" w:cs="Calibri"/>
+          <w:lang w:val="en-US"/>
+        </w:rPr>
+        <w:t xml:space="preserve"> =</w:t>
+      </w:r>
+    </w:p>
+    <w:p>
+      <w:pPr>
+        <w:autoSpaceDE w:val="0"/>
+        <w:autoSpaceDN w:val="0"/>
+        <w:adjustRightInd w:val="0"/>
+        <w:spacing w:after="0" w:line="240" w:lineRule="auto"/>
+        <w:jc w:val="both"/>
+        <w:rPr>
+          <w:rFonts w:ascii="Calibri" w:hAnsi="Calibri" w:cs="Calibri"/>
+          <w:lang w:val="en-US"/>
+        </w:rPr>
+      </w:pPr>
+    </w:p>
+    <w:p>
+      <w:pPr>
+        <w:autoSpaceDE w:val="0"/>
+        <w:autoSpaceDN w:val="0"/>
+        <w:adjustRightInd w:val="0"/>
+        <w:spacing w:after="0" w:line="240" w:lineRule="auto"/>
+        <w:jc w:val="both"/>
+        <w:rPr>
+          <w:rFonts w:ascii="Calibri" w:hAnsi="Calibri" w:cs="Calibri"/>
+          <w:lang w:val="en-US"/>
+        </w:rPr>
+      </w:pPr>
+      <w:proofErr w:type="spellStart"/>
+      <w:r>
+        <w:rPr>
+          <w:rFonts w:ascii="Calibri" w:hAnsi="Calibri" w:cs="Calibri"/>
+          <w:lang w:val="en-US"/>
+        </w:rPr>
+        <w:t>Hist</w:t>
+      </w:r>
+      <w:proofErr w:type="spellEnd"/>
+      <w:r>
+        <w:rPr>
+          <w:rFonts w:ascii="Calibri" w:hAnsi="Calibri" w:cs="Calibri"/>
+          <w:lang w:val="en-US"/>
+        </w:rPr>
+        <w:t xml:space="preserve"> - 50 </w:t>
+      </w:r>
+      <w:proofErr w:type="spellStart"/>
+      <w:r>
+        <w:rPr>
+          <w:rFonts w:ascii="Calibri" w:hAnsi="Calibri" w:cs="Calibri"/>
+          <w:lang w:val="en-US"/>
+        </w:rPr>
+        <w:t>datos</w:t>
+      </w:r>
+      <w:proofErr w:type="spellEnd"/>
+      <w:r>
+        <w:rPr>
+          <w:rFonts w:ascii="Calibri" w:hAnsi="Calibri" w:cs="Calibri"/>
+          <w:lang w:val="en-US"/>
+        </w:rPr>
+        <w:t xml:space="preserve"> - N = 6</w:t>
+      </w:r>
+    </w:p>
+    <w:p>
+      <w:pPr>
+        <w:autoSpaceDE w:val="0"/>
+        <w:autoSpaceDN w:val="0"/>
+        <w:adjustRightInd w:val="0"/>
+        <w:spacing w:after="0" w:line="240" w:lineRule="auto"/>
+        <w:jc w:val="both"/>
+        <w:rPr>
+          <w:rFonts w:ascii="Calibri" w:hAnsi="Calibri" w:cs="Calibri"/>
+          <w:lang w:val="en-US"/>
+        </w:rPr>
+      </w:pPr>
+    </w:p>
+    <w:p>
+      <w:pPr>
+        <w:autoSpaceDE w:val="0"/>
+        <w:autoSpaceDN w:val="0"/>
+        <w:adjustRightInd w:val="0"/>
+        <w:spacing w:after="0" w:line="240" w:lineRule="auto"/>
+        <w:jc w:val="both"/>
+        <w:rPr>
+          <w:rFonts w:ascii="Calibri" w:hAnsi="Calibri" w:cs="Calibri"/>
+          <w:lang w:val="en-US"/>
+        </w:rPr>
+      </w:pPr>
+      <w:r>
+        <w:rPr>
+          <w:rFonts w:ascii="Calibri" w:hAnsi="Calibri" w:cs="Calibri"/>
+          <w:lang w:val="en-US"/>
+        </w:rPr>
+        <w:t>Elapsed time is 2.289770 seconds.</w:t>
+      </w:r>
+    </w:p>
+    <w:p>
+      <w:pPr>
+        <w:autoSpaceDE w:val="0"/>
+        <w:autoSpaceDN w:val="0"/>
+        <w:adjustRightInd w:val="0"/>
+        <w:spacing w:after="0" w:line="240" w:lineRule="auto"/>
+        <w:jc w:val="both"/>
+        <w:rPr>
+          <w:rFonts w:ascii="Calibri" w:hAnsi="Calibri" w:cs="Calibri"/>
+          <w:lang w:val="en-US"/>
+        </w:rPr>
+      </w:pPr>
+    </w:p>
+    <w:p>
+      <w:pPr>
+        <w:autoSpaceDE w:val="0"/>
+        <w:autoSpaceDN w:val="0"/>
+        <w:adjustRightInd w:val="0"/>
+        <w:spacing w:after="0" w:line="240" w:lineRule="auto"/>
+        <w:jc w:val="both"/>
+        <w:rPr>
+          <w:rFonts w:ascii="Calibri" w:hAnsi="Calibri" w:cs="Calibri"/>
+          <w:lang w:val="en-US"/>
+        </w:rPr>
+      </w:pPr>
+      <w:proofErr w:type="spellStart"/>
+      <w:r>
+        <w:rPr>
+          <w:rFonts w:ascii="Calibri" w:hAnsi="Calibri" w:cs="Calibri"/>
+          <w:lang w:val="en-US"/>
+        </w:rPr>
+        <w:t>Error_GAUSS</w:t>
+      </w:r>
+      <w:proofErr w:type="spellEnd"/>
+      <w:r>
+        <w:rPr>
+          <w:rFonts w:ascii="Calibri" w:hAnsi="Calibri" w:cs="Calibri"/>
+          <w:lang w:val="en-US"/>
+        </w:rPr>
+        <w:t xml:space="preserve"> =</w:t>
+      </w:r>
+    </w:p>
+    <w:p>
+      <w:pPr>
+        <w:autoSpaceDE w:val="0"/>
+        <w:autoSpaceDN w:val="0"/>
+        <w:adjustRightInd w:val="0"/>
+        <w:spacing w:after="0" w:line="240" w:lineRule="auto"/>
+        <w:jc w:val="both"/>
+        <w:rPr>
+          <w:rFonts w:ascii="Calibri" w:hAnsi="Calibri" w:cs="Calibri"/>
+          <w:lang w:val="en-US"/>
+        </w:rPr>
+      </w:pPr>
+    </w:p>
+    <w:p>
+      <w:pPr>
+        <w:autoSpaceDE w:val="0"/>
+        <w:autoSpaceDN w:val="0"/>
+        <w:adjustRightInd w:val="0"/>
+        <w:spacing w:after="0" w:line="240" w:lineRule="auto"/>
+        <w:jc w:val="both"/>
+        <w:rPr>
+          <w:rFonts w:ascii="Calibri" w:hAnsi="Calibri" w:cs="Calibri"/>
+          <w:lang w:val="en-US"/>
+        </w:rPr>
+      </w:pPr>
+      <w:r>
+        <w:rPr>
+          <w:rFonts w:ascii="Calibri" w:hAnsi="Calibri" w:cs="Calibri"/>
+          <w:lang w:val="en-US"/>
+        </w:rPr>
+        <w:t xml:space="preserve">    0.0672</w:t>
+      </w:r>
+    </w:p>
+    <w:p>
+      <w:pPr>
+        <w:autoSpaceDE w:val="0"/>
+        <w:autoSpaceDN w:val="0"/>
+        <w:adjustRightInd w:val="0"/>
+        <w:spacing w:after="0" w:line="240" w:lineRule="auto"/>
+        <w:jc w:val="both"/>
+        <w:rPr>
+          <w:rFonts w:ascii="Calibri" w:hAnsi="Calibri" w:cs="Calibri"/>
+          <w:lang w:val="en-US"/>
+        </w:rPr>
+      </w:pPr>
+    </w:p>
+    <w:p>
+      <w:pPr>
+        <w:autoSpaceDE w:val="0"/>
+        <w:autoSpaceDN w:val="0"/>
+        <w:adjustRightInd w:val="0"/>
+        <w:spacing w:after="0" w:line="240" w:lineRule="auto"/>
+        <w:jc w:val="both"/>
+        <w:rPr>
+          <w:rFonts w:ascii="Calibri" w:hAnsi="Calibri" w:cs="Calibri"/>
+          <w:lang w:val="en-US"/>
+        </w:rPr>
+      </w:pPr>
+    </w:p>
+    <w:p>
+      <w:pPr>
+        <w:autoSpaceDE w:val="0"/>
+        <w:autoSpaceDN w:val="0"/>
+        <w:adjustRightInd w:val="0"/>
+        <w:spacing w:after="0" w:line="240" w:lineRule="auto"/>
+        <w:jc w:val="both"/>
+        <w:rPr>
+          <w:rFonts w:ascii="Calibri" w:hAnsi="Calibri" w:cs="Calibri"/>
+          <w:lang w:val="en-US"/>
+        </w:rPr>
+      </w:pPr>
+      <w:proofErr w:type="spellStart"/>
+      <w:r>
+        <w:rPr>
+          <w:rFonts w:ascii="Calibri" w:hAnsi="Calibri" w:cs="Calibri"/>
+          <w:lang w:val="en-US"/>
+        </w:rPr>
+        <w:t>MatrizConfusion_GAUSS</w:t>
+      </w:r>
+      <w:proofErr w:type="spellEnd"/>
+      <w:r>
+        <w:rPr>
+          <w:rFonts w:ascii="Calibri" w:hAnsi="Calibri" w:cs="Calibri"/>
+          <w:lang w:val="en-US"/>
+        </w:rPr>
+        <w:t xml:space="preserve"> =</w:t>
+      </w:r>
+    </w:p>
+    <w:p>
+      <w:pPr>
+        <w:autoSpaceDE w:val="0"/>
+        <w:autoSpaceDN w:val="0"/>
+        <w:adjustRightInd w:val="0"/>
+        <w:spacing w:after="0" w:line="240" w:lineRule="auto"/>
+        <w:jc w:val="both"/>
+        <w:rPr>
+          <w:rFonts w:ascii="Calibri" w:hAnsi="Calibri" w:cs="Calibri"/>
+          <w:lang w:val="en-US"/>
+        </w:rPr>
+      </w:pPr>
+    </w:p>
+    <w:p>
+      <w:pPr>
+        <w:autoSpaceDE w:val="0"/>
+        <w:autoSpaceDN w:val="0"/>
+        <w:adjustRightInd w:val="0"/>
+        <w:spacing w:after="0" w:line="240" w:lineRule="auto"/>
+        <w:jc w:val="both"/>
+        <w:rPr>
+          <w:rFonts w:ascii="Calibri" w:hAnsi="Calibri" w:cs="Calibri"/>
+          <w:lang w:val="en-US"/>
+        </w:rPr>
+      </w:pPr>
+      <w:r>
+        <w:rPr>
+          <w:rFonts w:ascii="Calibri" w:hAnsi="Calibri" w:cs="Calibri"/>
+          <w:lang w:val="en-US"/>
+        </w:rPr>
+        <w:t xml:space="preserve">   585     0    90</w:t>
+      </w:r>
+    </w:p>
+    <w:p>
+      <w:pPr>
+        <w:autoSpaceDE w:val="0"/>
+        <w:autoSpaceDN w:val="0"/>
+        <w:adjustRightInd w:val="0"/>
+        <w:spacing w:after="0" w:line="240" w:lineRule="auto"/>
+        <w:jc w:val="both"/>
+        <w:rPr>
+          <w:rFonts w:ascii="Calibri" w:hAnsi="Calibri" w:cs="Calibri"/>
+          <w:lang w:val="en-US"/>
+        </w:rPr>
+      </w:pPr>
+      <w:r>
+        <w:rPr>
+          <w:rFonts w:ascii="Calibri" w:hAnsi="Calibri" w:cs="Calibri"/>
+          <w:lang w:val="en-US"/>
+        </w:rPr>
+        <w:t xml:space="preserve">    33   811    32</w:t>
+      </w:r>
+    </w:p>
+    <w:p>
+      <w:pPr>
+        <w:autoSpaceDE w:val="0"/>
+        <w:autoSpaceDN w:val="0"/>
+        <w:adjustRightInd w:val="0"/>
+        <w:spacing w:after="0" w:line="240" w:lineRule="auto"/>
+        <w:jc w:val="both"/>
+        <w:rPr>
+          <w:rFonts w:ascii="Calibri" w:hAnsi="Calibri" w:cs="Calibri"/>
+          <w:lang w:val="en-US"/>
+        </w:rPr>
+      </w:pPr>
+      <w:r>
+        <w:rPr>
+          <w:rFonts w:ascii="Calibri" w:hAnsi="Calibri" w:cs="Calibri"/>
+          <w:lang w:val="en-US"/>
+        </w:rPr>
         <w:lastRenderedPageBreak/>
-        <w:t xml:space="preserve">    0.8667   23.0000</w:t>
-      </w:r>
-    </w:p>
-    <w:p>
-      <w:pPr>
-        <w:autoSpaceDE w:val="0"/>
-        <w:autoSpaceDN w:val="0"/>
-        <w:adjustRightInd w:val="0"/>
-        <w:spacing w:after="0" w:line="240" w:lineRule="auto"/>
-        <w:jc w:val="both"/>
-        <w:rPr>
-          <w:rFonts w:ascii="Calibri" w:hAnsi="Calibri" w:cs="Calibri"/>
-          <w:lang w:val="en-US"/>
-        </w:rPr>
-      </w:pPr>
-      <w:r>
-        <w:rPr>
-          <w:rFonts w:ascii="Calibri" w:hAnsi="Calibri" w:cs="Calibri"/>
-          <w:lang w:val="en-US"/>
-        </w:rPr>
-        <w:t xml:space="preserve">    0.8333   24.0000</w:t>
-      </w:r>
-    </w:p>
-    <w:p>
-      <w:pPr>
-        <w:autoSpaceDE w:val="0"/>
-        <w:autoSpaceDN w:val="0"/>
-        <w:adjustRightInd w:val="0"/>
-        <w:spacing w:after="0" w:line="240" w:lineRule="auto"/>
-        <w:jc w:val="both"/>
-        <w:rPr>
-          <w:rFonts w:ascii="Calibri" w:hAnsi="Calibri" w:cs="Calibri"/>
-          <w:lang w:val="en-US"/>
-        </w:rPr>
-      </w:pPr>
-      <w:r>
-        <w:rPr>
-          <w:rFonts w:ascii="Calibri" w:hAnsi="Calibri" w:cs="Calibri"/>
-          <w:lang w:val="en-US"/>
-        </w:rPr>
-        <w:t xml:space="preserve">    0.8533   25.0000</w:t>
-      </w:r>
-    </w:p>
-    <w:p>
-      <w:pPr>
-        <w:autoSpaceDE w:val="0"/>
-        <w:autoSpaceDN w:val="0"/>
-        <w:adjustRightInd w:val="0"/>
-        <w:spacing w:after="0" w:line="240" w:lineRule="auto"/>
-        <w:jc w:val="both"/>
-        <w:rPr>
-          <w:rFonts w:ascii="Calibri" w:hAnsi="Calibri" w:cs="Calibri"/>
-          <w:lang w:val="en-US"/>
-        </w:rPr>
-      </w:pPr>
-      <w:r>
-        <w:rPr>
-          <w:rFonts w:ascii="Calibri" w:hAnsi="Calibri" w:cs="Calibri"/>
-          <w:lang w:val="en-US"/>
-        </w:rPr>
-        <w:t xml:space="preserve">    0.8333   26.0000</w:t>
-      </w:r>
-    </w:p>
-    <w:p>
-      <w:pPr>
-        <w:autoSpaceDE w:val="0"/>
-        <w:autoSpaceDN w:val="0"/>
-        <w:adjustRightInd w:val="0"/>
-        <w:spacing w:after="0" w:line="240" w:lineRule="auto"/>
-        <w:jc w:val="both"/>
-        <w:rPr>
-          <w:rFonts w:ascii="Calibri" w:hAnsi="Calibri" w:cs="Calibri"/>
-          <w:lang w:val="en-US"/>
-        </w:rPr>
-      </w:pPr>
-      <w:r>
-        <w:rPr>
-          <w:rFonts w:ascii="Calibri" w:hAnsi="Calibri" w:cs="Calibri"/>
-          <w:lang w:val="en-US"/>
-        </w:rPr>
-        <w:t xml:space="preserve">    0.8200   27.0000</w:t>
-      </w:r>
-    </w:p>
-    <w:p>
-      <w:pPr>
-        <w:autoSpaceDE w:val="0"/>
-        <w:autoSpaceDN w:val="0"/>
-        <w:adjustRightInd w:val="0"/>
-        <w:spacing w:after="0" w:line="240" w:lineRule="auto"/>
-        <w:jc w:val="both"/>
-        <w:rPr>
-          <w:rFonts w:ascii="Calibri" w:hAnsi="Calibri" w:cs="Calibri"/>
-          <w:lang w:val="en-US"/>
-        </w:rPr>
-      </w:pPr>
-      <w:r>
-        <w:rPr>
-          <w:rFonts w:ascii="Calibri" w:hAnsi="Calibri" w:cs="Calibri"/>
-          <w:lang w:val="en-US"/>
-        </w:rPr>
-        <w:t xml:space="preserve">    0.8267   28.0000</w:t>
-      </w:r>
-    </w:p>
-    <w:p>
-      <w:pPr>
-        <w:autoSpaceDE w:val="0"/>
-        <w:autoSpaceDN w:val="0"/>
-        <w:adjustRightInd w:val="0"/>
-        <w:spacing w:after="0" w:line="240" w:lineRule="auto"/>
-        <w:jc w:val="both"/>
-        <w:rPr>
-          <w:rFonts w:ascii="Calibri" w:hAnsi="Calibri" w:cs="Calibri"/>
-          <w:lang w:val="en-US"/>
-        </w:rPr>
-      </w:pPr>
-      <w:r>
-        <w:rPr>
-          <w:rFonts w:ascii="Calibri" w:hAnsi="Calibri" w:cs="Calibri"/>
-          <w:lang w:val="en-US"/>
-        </w:rPr>
-        <w:t xml:space="preserve">    0.8133   29.0000</w:t>
-      </w:r>
-    </w:p>
-    <w:p>
-      <w:pPr>
-        <w:autoSpaceDE w:val="0"/>
-        <w:autoSpaceDN w:val="0"/>
-        <w:adjustRightInd w:val="0"/>
-        <w:spacing w:after="0" w:line="240" w:lineRule="auto"/>
-        <w:jc w:val="both"/>
-        <w:rPr>
-          <w:rFonts w:ascii="Calibri" w:hAnsi="Calibri" w:cs="Calibri"/>
-          <w:lang w:val="en-US"/>
-        </w:rPr>
-      </w:pPr>
-      <w:r>
-        <w:rPr>
-          <w:rFonts w:ascii="Calibri" w:hAnsi="Calibri" w:cs="Calibri"/>
-          <w:lang w:val="en-US"/>
-        </w:rPr>
-        <w:t xml:space="preserve">    0.8267   30.0000</w:t>
-      </w:r>
-    </w:p>
-    <w:p>
-      <w:pPr>
-        <w:autoSpaceDE w:val="0"/>
-        <w:autoSpaceDN w:val="0"/>
-        <w:adjustRightInd w:val="0"/>
-        <w:spacing w:after="0" w:line="240" w:lineRule="auto"/>
-        <w:jc w:val="both"/>
-        <w:rPr>
-          <w:rFonts w:ascii="Calibri" w:hAnsi="Calibri" w:cs="Calibri"/>
-          <w:lang w:val="en-US"/>
-        </w:rPr>
-      </w:pPr>
-    </w:p>
-    <w:p>
-      <w:pPr>
-        <w:autoSpaceDE w:val="0"/>
-        <w:autoSpaceDN w:val="0"/>
-        <w:adjustRightInd w:val="0"/>
-        <w:spacing w:after="0" w:line="240" w:lineRule="auto"/>
-        <w:jc w:val="both"/>
-        <w:rPr>
-          <w:rFonts w:ascii="Calibri" w:hAnsi="Calibri" w:cs="Calibri"/>
-          <w:lang w:val="en-US"/>
-        </w:rPr>
-      </w:pPr>
-      <w:r>
-        <w:rPr>
-          <w:rFonts w:ascii="Calibri" w:hAnsi="Calibri" w:cs="Calibri"/>
-          <w:lang w:val="en-US"/>
-        </w:rPr>
-        <w:t>Elapsed time is 2.476161 seconds.</w:t>
-      </w:r>
-    </w:p>
-    <w:p>
-      <w:pPr>
-        <w:autoSpaceDE w:val="0"/>
-        <w:autoSpaceDN w:val="0"/>
-        <w:adjustRightInd w:val="0"/>
-        <w:spacing w:after="0" w:line="240" w:lineRule="auto"/>
-        <w:jc w:val="both"/>
-        <w:rPr>
-          <w:rFonts w:ascii="Calibri" w:hAnsi="Calibri" w:cs="Calibri"/>
-          <w:lang w:val="en-US"/>
-        </w:rPr>
-      </w:pPr>
-    </w:p>
-    <w:p>
-      <w:pPr>
-        <w:autoSpaceDE w:val="0"/>
-        <w:autoSpaceDN w:val="0"/>
-        <w:adjustRightInd w:val="0"/>
-        <w:spacing w:after="0" w:line="240" w:lineRule="auto"/>
-        <w:jc w:val="both"/>
-        <w:rPr>
-          <w:rFonts w:ascii="Calibri" w:hAnsi="Calibri" w:cs="Calibri"/>
-          <w:lang w:val="en-US"/>
-        </w:rPr>
-      </w:pPr>
-      <w:r>
-        <w:rPr>
-          <w:rFonts w:ascii="Calibri" w:hAnsi="Calibri" w:cs="Calibri"/>
-          <w:lang w:val="en-US"/>
-        </w:rPr>
-        <w:t>Error_HIST =</w:t>
-      </w:r>
-    </w:p>
-    <w:p>
-      <w:pPr>
-        <w:autoSpaceDE w:val="0"/>
-        <w:autoSpaceDN w:val="0"/>
-        <w:adjustRightInd w:val="0"/>
-        <w:spacing w:after="0" w:line="240" w:lineRule="auto"/>
-        <w:jc w:val="both"/>
-        <w:rPr>
-          <w:rFonts w:ascii="Calibri" w:hAnsi="Calibri" w:cs="Calibri"/>
-          <w:lang w:val="en-US"/>
-        </w:rPr>
-      </w:pPr>
-    </w:p>
-    <w:p>
-      <w:pPr>
-        <w:autoSpaceDE w:val="0"/>
-        <w:autoSpaceDN w:val="0"/>
-        <w:adjustRightInd w:val="0"/>
-        <w:spacing w:after="0" w:line="240" w:lineRule="auto"/>
-        <w:jc w:val="both"/>
-        <w:rPr>
-          <w:rFonts w:ascii="Calibri" w:hAnsi="Calibri" w:cs="Calibri"/>
-          <w:lang w:val="en-US"/>
-        </w:rPr>
-      </w:pPr>
-      <w:r>
-        <w:rPr>
-          <w:rFonts w:ascii="Calibri" w:hAnsi="Calibri" w:cs="Calibri"/>
-          <w:lang w:val="en-US"/>
-        </w:rPr>
-        <w:t xml:space="preserve">    0.2396</w:t>
-      </w:r>
-    </w:p>
-    <w:p>
-      <w:pPr>
-        <w:autoSpaceDE w:val="0"/>
-        <w:autoSpaceDN w:val="0"/>
-        <w:adjustRightInd w:val="0"/>
-        <w:spacing w:after="0" w:line="240" w:lineRule="auto"/>
-        <w:jc w:val="both"/>
-        <w:rPr>
-          <w:rFonts w:ascii="Calibri" w:hAnsi="Calibri" w:cs="Calibri"/>
-          <w:lang w:val="en-US"/>
-        </w:rPr>
-      </w:pPr>
-    </w:p>
-    <w:p>
-      <w:pPr>
-        <w:autoSpaceDE w:val="0"/>
-        <w:autoSpaceDN w:val="0"/>
-        <w:adjustRightInd w:val="0"/>
-        <w:spacing w:after="0" w:line="240" w:lineRule="auto"/>
-        <w:jc w:val="both"/>
-        <w:rPr>
-          <w:rFonts w:ascii="Calibri" w:hAnsi="Calibri" w:cs="Calibri"/>
-          <w:lang w:val="en-US"/>
-        </w:rPr>
-      </w:pPr>
-    </w:p>
-    <w:p>
-      <w:pPr>
-        <w:autoSpaceDE w:val="0"/>
-        <w:autoSpaceDN w:val="0"/>
-        <w:adjustRightInd w:val="0"/>
-        <w:spacing w:after="0" w:line="240" w:lineRule="auto"/>
-        <w:jc w:val="both"/>
-        <w:rPr>
-          <w:rFonts w:ascii="Calibri" w:hAnsi="Calibri" w:cs="Calibri"/>
-          <w:lang w:val="en-US"/>
-        </w:rPr>
-      </w:pPr>
-      <w:r>
-        <w:rPr>
-          <w:rFonts w:ascii="Calibri" w:hAnsi="Calibri" w:cs="Calibri"/>
-          <w:lang w:val="en-US"/>
-        </w:rPr>
-        <w:t>MatrizConfusion_HIST =</w:t>
-      </w:r>
-    </w:p>
-    <w:p>
-      <w:pPr>
-        <w:autoSpaceDE w:val="0"/>
-        <w:autoSpaceDN w:val="0"/>
-        <w:adjustRightInd w:val="0"/>
-        <w:spacing w:after="0" w:line="240" w:lineRule="auto"/>
-        <w:jc w:val="both"/>
-        <w:rPr>
-          <w:rFonts w:ascii="Calibri" w:hAnsi="Calibri" w:cs="Calibri"/>
-          <w:lang w:val="en-US"/>
-        </w:rPr>
-      </w:pPr>
-    </w:p>
-    <w:p>
-      <w:pPr>
-        <w:autoSpaceDE w:val="0"/>
-        <w:autoSpaceDN w:val="0"/>
-        <w:adjustRightInd w:val="0"/>
-        <w:spacing w:after="0" w:line="240" w:lineRule="auto"/>
-        <w:jc w:val="both"/>
-        <w:rPr>
-          <w:rFonts w:ascii="Calibri" w:hAnsi="Calibri" w:cs="Calibri"/>
-          <w:lang w:val="en-US"/>
-        </w:rPr>
-      </w:pPr>
-      <w:r>
-        <w:rPr>
-          <w:rFonts w:ascii="Calibri" w:hAnsi="Calibri" w:cs="Calibri"/>
-          <w:lang w:val="en-US"/>
-        </w:rPr>
-        <w:t xml:space="preserve">   629    10    36</w:t>
-      </w:r>
-    </w:p>
-    <w:p>
-      <w:pPr>
-        <w:autoSpaceDE w:val="0"/>
-        <w:autoSpaceDN w:val="0"/>
-        <w:adjustRightInd w:val="0"/>
-        <w:spacing w:after="0" w:line="240" w:lineRule="auto"/>
-        <w:jc w:val="both"/>
-        <w:rPr>
-          <w:rFonts w:ascii="Calibri" w:hAnsi="Calibri" w:cs="Calibri"/>
-          <w:lang w:val="en-US"/>
-        </w:rPr>
-      </w:pPr>
-      <w:r>
-        <w:rPr>
-          <w:rFonts w:ascii="Calibri" w:hAnsi="Calibri" w:cs="Calibri"/>
-          <w:lang w:val="en-US"/>
-        </w:rPr>
-        <w:t xml:space="preserve">   129   747     0</w:t>
-      </w:r>
-    </w:p>
-    <w:p>
-      <w:pPr>
-        <w:autoSpaceDE w:val="0"/>
-        <w:autoSpaceDN w:val="0"/>
-        <w:adjustRightInd w:val="0"/>
-        <w:spacing w:after="0" w:line="240" w:lineRule="auto"/>
-        <w:jc w:val="both"/>
-        <w:rPr>
-          <w:rFonts w:ascii="Calibri" w:hAnsi="Calibri" w:cs="Calibri"/>
-          <w:lang w:val="en-US"/>
-        </w:rPr>
-      </w:pPr>
-      <w:r>
-        <w:rPr>
-          <w:rFonts w:ascii="Calibri" w:hAnsi="Calibri" w:cs="Calibri"/>
-          <w:lang w:val="en-US"/>
-        </w:rPr>
-        <w:t xml:space="preserve">   276   148   525</w:t>
-      </w:r>
-    </w:p>
-    <w:p>
-      <w:pPr>
-        <w:autoSpaceDE w:val="0"/>
-        <w:autoSpaceDN w:val="0"/>
-        <w:adjustRightInd w:val="0"/>
-        <w:spacing w:after="0" w:line="240" w:lineRule="auto"/>
-        <w:jc w:val="both"/>
-        <w:rPr>
-          <w:rFonts w:ascii="Calibri" w:hAnsi="Calibri" w:cs="Calibri"/>
-          <w:lang w:val="en-US"/>
-        </w:rPr>
-      </w:pPr>
-    </w:p>
-    <w:p>
-      <w:pPr>
-        <w:autoSpaceDE w:val="0"/>
-        <w:autoSpaceDN w:val="0"/>
-        <w:adjustRightInd w:val="0"/>
-        <w:spacing w:after="0" w:line="240" w:lineRule="auto"/>
-        <w:jc w:val="both"/>
-        <w:rPr>
-          <w:rFonts w:ascii="Calibri" w:hAnsi="Calibri" w:cs="Calibri"/>
-          <w:lang w:val="en-US"/>
-        </w:rPr>
-      </w:pPr>
-    </w:p>
-    <w:p>
-      <w:pPr>
-        <w:autoSpaceDE w:val="0"/>
-        <w:autoSpaceDN w:val="0"/>
-        <w:adjustRightInd w:val="0"/>
-        <w:spacing w:after="0" w:line="240" w:lineRule="auto"/>
-        <w:jc w:val="both"/>
-        <w:rPr>
-          <w:rFonts w:ascii="Calibri" w:hAnsi="Calibri" w:cs="Calibri"/>
-          <w:lang w:val="en-US"/>
-        </w:rPr>
-      </w:pPr>
-      <w:r>
-        <w:rPr>
-          <w:rFonts w:ascii="Calibri" w:hAnsi="Calibri" w:cs="Calibri"/>
-          <w:lang w:val="en-US"/>
-        </w:rPr>
-        <w:t>ans =</w:t>
-      </w:r>
-    </w:p>
-    <w:p>
-      <w:pPr>
-        <w:autoSpaceDE w:val="0"/>
-        <w:autoSpaceDN w:val="0"/>
-        <w:adjustRightInd w:val="0"/>
-        <w:spacing w:after="0" w:line="240" w:lineRule="auto"/>
-        <w:jc w:val="both"/>
-        <w:rPr>
-          <w:rFonts w:ascii="Calibri" w:hAnsi="Calibri" w:cs="Calibri"/>
-          <w:lang w:val="en-US"/>
-        </w:rPr>
-      </w:pPr>
-    </w:p>
-    <w:p>
-      <w:pPr>
-        <w:autoSpaceDE w:val="0"/>
-        <w:autoSpaceDN w:val="0"/>
-        <w:adjustRightInd w:val="0"/>
-        <w:spacing w:after="0" w:line="240" w:lineRule="auto"/>
-        <w:jc w:val="both"/>
-        <w:rPr>
-          <w:rFonts w:ascii="Calibri" w:hAnsi="Calibri" w:cs="Calibri"/>
-          <w:lang w:val="en-US"/>
-        </w:rPr>
-      </w:pPr>
-      <w:r>
-        <w:rPr>
-          <w:rFonts w:ascii="Calibri" w:hAnsi="Calibri" w:cs="Calibri"/>
-          <w:lang w:val="en-US"/>
-        </w:rPr>
-        <w:t>Hist - 50 datos - N = 6</w:t>
-      </w:r>
-    </w:p>
-    <w:p>
-      <w:pPr>
-        <w:autoSpaceDE w:val="0"/>
-        <w:autoSpaceDN w:val="0"/>
-        <w:adjustRightInd w:val="0"/>
-        <w:spacing w:after="0" w:line="240" w:lineRule="auto"/>
-        <w:jc w:val="both"/>
-        <w:rPr>
-          <w:rFonts w:ascii="Calibri" w:hAnsi="Calibri" w:cs="Calibri"/>
-          <w:lang w:val="en-US"/>
-        </w:rPr>
-      </w:pPr>
-    </w:p>
-    <w:p>
-      <w:pPr>
-        <w:autoSpaceDE w:val="0"/>
-        <w:autoSpaceDN w:val="0"/>
-        <w:adjustRightInd w:val="0"/>
-        <w:spacing w:after="0" w:line="240" w:lineRule="auto"/>
-        <w:jc w:val="both"/>
-        <w:rPr>
-          <w:rFonts w:ascii="Calibri" w:hAnsi="Calibri" w:cs="Calibri"/>
-          <w:lang w:val="en-US"/>
-        </w:rPr>
-      </w:pPr>
-      <w:r>
-        <w:rPr>
-          <w:rFonts w:ascii="Calibri" w:hAnsi="Calibri" w:cs="Calibri"/>
-          <w:lang w:val="en-US"/>
-        </w:rPr>
-        <w:t>Elapsed time is 2.289770 seconds.</w:t>
-      </w:r>
-    </w:p>
-    <w:p>
-      <w:pPr>
-        <w:autoSpaceDE w:val="0"/>
-        <w:autoSpaceDN w:val="0"/>
-        <w:adjustRightInd w:val="0"/>
-        <w:spacing w:after="0" w:line="240" w:lineRule="auto"/>
-        <w:jc w:val="both"/>
-        <w:rPr>
-          <w:rFonts w:ascii="Calibri" w:hAnsi="Calibri" w:cs="Calibri"/>
-          <w:lang w:val="en-US"/>
-        </w:rPr>
-      </w:pPr>
-    </w:p>
-    <w:p>
-      <w:pPr>
-        <w:autoSpaceDE w:val="0"/>
-        <w:autoSpaceDN w:val="0"/>
-        <w:adjustRightInd w:val="0"/>
-        <w:spacing w:after="0" w:line="240" w:lineRule="auto"/>
-        <w:jc w:val="both"/>
-        <w:rPr>
-          <w:rFonts w:ascii="Calibri" w:hAnsi="Calibri" w:cs="Calibri"/>
-          <w:lang w:val="en-US"/>
-        </w:rPr>
-      </w:pPr>
-      <w:r>
-        <w:rPr>
-          <w:rFonts w:ascii="Calibri" w:hAnsi="Calibri" w:cs="Calibri"/>
-          <w:lang w:val="en-US"/>
-        </w:rPr>
-        <w:t>Error_GAUSS =</w:t>
-      </w:r>
-    </w:p>
-    <w:p>
-      <w:pPr>
-        <w:autoSpaceDE w:val="0"/>
-        <w:autoSpaceDN w:val="0"/>
-        <w:adjustRightInd w:val="0"/>
-        <w:spacing w:after="0" w:line="240" w:lineRule="auto"/>
-        <w:jc w:val="both"/>
-        <w:rPr>
-          <w:rFonts w:ascii="Calibri" w:hAnsi="Calibri" w:cs="Calibri"/>
-          <w:lang w:val="en-US"/>
-        </w:rPr>
-      </w:pPr>
-    </w:p>
-    <w:p>
-      <w:pPr>
-        <w:autoSpaceDE w:val="0"/>
-        <w:autoSpaceDN w:val="0"/>
-        <w:adjustRightInd w:val="0"/>
-        <w:spacing w:after="0" w:line="240" w:lineRule="auto"/>
-        <w:jc w:val="both"/>
-        <w:rPr>
-          <w:rFonts w:ascii="Calibri" w:hAnsi="Calibri" w:cs="Calibri"/>
-          <w:lang w:val="en-US"/>
-        </w:rPr>
-      </w:pPr>
-      <w:r>
-        <w:rPr>
-          <w:rFonts w:ascii="Calibri" w:hAnsi="Calibri" w:cs="Calibri"/>
-          <w:lang w:val="en-US"/>
-        </w:rPr>
-        <w:t xml:space="preserve">    0.0672</w:t>
-      </w:r>
-    </w:p>
-    <w:p>
-      <w:pPr>
-        <w:autoSpaceDE w:val="0"/>
-        <w:autoSpaceDN w:val="0"/>
-        <w:adjustRightInd w:val="0"/>
-        <w:spacing w:after="0" w:line="240" w:lineRule="auto"/>
-        <w:jc w:val="both"/>
-        <w:rPr>
-          <w:rFonts w:ascii="Calibri" w:hAnsi="Calibri" w:cs="Calibri"/>
-          <w:lang w:val="en-US"/>
-        </w:rPr>
-      </w:pPr>
-    </w:p>
-    <w:p>
-      <w:pPr>
-        <w:autoSpaceDE w:val="0"/>
-        <w:autoSpaceDN w:val="0"/>
-        <w:adjustRightInd w:val="0"/>
-        <w:spacing w:after="0" w:line="240" w:lineRule="auto"/>
-        <w:jc w:val="both"/>
-        <w:rPr>
-          <w:rFonts w:ascii="Calibri" w:hAnsi="Calibri" w:cs="Calibri"/>
-          <w:lang w:val="en-US"/>
-        </w:rPr>
-      </w:pPr>
-    </w:p>
-    <w:p>
-      <w:pPr>
-        <w:autoSpaceDE w:val="0"/>
-        <w:autoSpaceDN w:val="0"/>
-        <w:adjustRightInd w:val="0"/>
-        <w:spacing w:after="0" w:line="240" w:lineRule="auto"/>
-        <w:jc w:val="both"/>
-        <w:rPr>
-          <w:rFonts w:ascii="Calibri" w:hAnsi="Calibri" w:cs="Calibri"/>
-          <w:lang w:val="en-US"/>
-        </w:rPr>
-      </w:pPr>
-      <w:r>
-        <w:rPr>
-          <w:rFonts w:ascii="Calibri" w:hAnsi="Calibri" w:cs="Calibri"/>
-          <w:lang w:val="en-US"/>
-        </w:rPr>
-        <w:t>MatrizConfusion_GAUSS =</w:t>
-      </w:r>
-    </w:p>
-    <w:p>
-      <w:pPr>
-        <w:autoSpaceDE w:val="0"/>
-        <w:autoSpaceDN w:val="0"/>
-        <w:adjustRightInd w:val="0"/>
-        <w:spacing w:after="0" w:line="240" w:lineRule="auto"/>
-        <w:jc w:val="both"/>
-        <w:rPr>
-          <w:rFonts w:ascii="Calibri" w:hAnsi="Calibri" w:cs="Calibri"/>
-          <w:lang w:val="en-US"/>
-        </w:rPr>
-      </w:pPr>
-    </w:p>
-    <w:p>
-      <w:pPr>
-        <w:autoSpaceDE w:val="0"/>
-        <w:autoSpaceDN w:val="0"/>
-        <w:adjustRightInd w:val="0"/>
-        <w:spacing w:after="0" w:line="240" w:lineRule="auto"/>
-        <w:jc w:val="both"/>
-        <w:rPr>
-          <w:rFonts w:ascii="Calibri" w:hAnsi="Calibri" w:cs="Calibri"/>
-          <w:lang w:val="en-US"/>
-        </w:rPr>
-      </w:pPr>
-      <w:r>
-        <w:rPr>
-          <w:rFonts w:ascii="Calibri" w:hAnsi="Calibri" w:cs="Calibri"/>
-          <w:lang w:val="en-US"/>
-        </w:rPr>
-        <w:t xml:space="preserve">   585     0    90</w:t>
-      </w:r>
-    </w:p>
-    <w:p>
-      <w:pPr>
-        <w:autoSpaceDE w:val="0"/>
-        <w:autoSpaceDN w:val="0"/>
-        <w:adjustRightInd w:val="0"/>
-        <w:spacing w:after="0" w:line="240" w:lineRule="auto"/>
-        <w:jc w:val="both"/>
-        <w:rPr>
-          <w:rFonts w:ascii="Calibri" w:hAnsi="Calibri" w:cs="Calibri"/>
-          <w:lang w:val="en-US"/>
-        </w:rPr>
-      </w:pPr>
-      <w:r>
-        <w:rPr>
-          <w:rFonts w:ascii="Calibri" w:hAnsi="Calibri" w:cs="Calibri"/>
-          <w:lang w:val="en-US"/>
-        </w:rPr>
-        <w:t xml:space="preserve">    33   811    32</w:t>
-      </w:r>
-    </w:p>
-    <w:p>
-      <w:pPr>
-        <w:autoSpaceDE w:val="0"/>
-        <w:autoSpaceDN w:val="0"/>
-        <w:adjustRightInd w:val="0"/>
-        <w:spacing w:after="0" w:line="240" w:lineRule="auto"/>
-        <w:jc w:val="both"/>
-        <w:rPr>
-          <w:rFonts w:ascii="Calibri" w:hAnsi="Calibri" w:cs="Calibri"/>
-          <w:lang w:val="en-US"/>
-        </w:rPr>
-      </w:pPr>
-      <w:r>
-        <w:rPr>
-          <w:rFonts w:ascii="Calibri" w:hAnsi="Calibri" w:cs="Calibri"/>
-          <w:lang w:val="en-US"/>
-        </w:rPr>
         <w:t xml:space="preserve">    13     0   936</w:t>
       </w:r>
     </w:p>
@@ -4501,12 +4781,21 @@
           <w:lang w:val="en-US"/>
         </w:rPr>
       </w:pPr>
-      <w:r>
-        <w:rPr>
-          <w:rFonts w:ascii="Calibri" w:hAnsi="Calibri" w:cs="Calibri"/>
-          <w:lang w:val="en-US"/>
-        </w:rPr>
-        <w:t>Error_KNN =</w:t>
+      <w:proofErr w:type="spellStart"/>
+      <w:r>
+        <w:rPr>
+          <w:rFonts w:ascii="Calibri" w:hAnsi="Calibri" w:cs="Calibri"/>
+          <w:lang w:val="en-US"/>
+        </w:rPr>
+        <w:t>Error_KNN</w:t>
+      </w:r>
+      <w:proofErr w:type="spellEnd"/>
+      <w:r>
+        <w:rPr>
+          <w:rFonts w:ascii="Calibri" w:hAnsi="Calibri" w:cs="Calibri"/>
+          <w:lang w:val="en-US"/>
+        </w:rPr>
+        <w:t xml:space="preserve"> =</w:t>
       </w:r>
     </w:p>
     <w:p>
@@ -4580,12 +4869,21 @@
           <w:lang w:val="en-US"/>
         </w:rPr>
       </w:pPr>
-      <w:r>
-        <w:rPr>
-          <w:rFonts w:ascii="Calibri" w:hAnsi="Calibri" w:cs="Calibri"/>
-          <w:lang w:val="en-US"/>
-        </w:rPr>
-        <w:t>MatrizConfusion_KNN =</w:t>
+      <w:proofErr w:type="spellStart"/>
+      <w:r>
+        <w:rPr>
+          <w:rFonts w:ascii="Calibri" w:hAnsi="Calibri" w:cs="Calibri"/>
+          <w:lang w:val="en-US"/>
+        </w:rPr>
+        <w:t>MatrizConfusion_KNN</w:t>
+      </w:r>
+      <w:proofErr w:type="spellEnd"/>
+      <w:r>
+        <w:rPr>
+          <w:rFonts w:ascii="Calibri" w:hAnsi="Calibri" w:cs="Calibri"/>
+          <w:lang w:val="en-US"/>
+        </w:rPr>
+        <w:t xml:space="preserve"> =</w:t>
       </w:r>
     </w:p>
     <w:p>
@@ -4699,45 +4997,73 @@
           <w:lang w:val="en-US"/>
         </w:rPr>
       </w:pPr>
-      <w:r>
-        <w:rPr>
-          <w:rFonts w:ascii="Calibri" w:hAnsi="Calibri" w:cs="Calibri"/>
-          <w:lang w:val="en-US"/>
-        </w:rPr>
-        <w:t>ans =</w:t>
-      </w:r>
-    </w:p>
-    <w:p>
-      <w:pPr>
-        <w:autoSpaceDE w:val="0"/>
-        <w:autoSpaceDN w:val="0"/>
-        <w:adjustRightInd w:val="0"/>
-        <w:spacing w:after="0" w:line="240" w:lineRule="auto"/>
-        <w:jc w:val="both"/>
-        <w:rPr>
-          <w:rFonts w:ascii="Calibri" w:hAnsi="Calibri" w:cs="Calibri"/>
-          <w:lang w:val="en-US"/>
-        </w:rPr>
-      </w:pPr>
-    </w:p>
-    <w:p>
-      <w:pPr>
-        <w:autoSpaceDE w:val="0"/>
-        <w:autoSpaceDN w:val="0"/>
-        <w:adjustRightInd w:val="0"/>
-        <w:spacing w:after="0" w:line="240" w:lineRule="auto"/>
-        <w:jc w:val="both"/>
-        <w:rPr>
-          <w:rFonts w:ascii="Calibri" w:hAnsi="Calibri" w:cs="Calibri"/>
-          <w:lang w:val="en-US"/>
-        </w:rPr>
-      </w:pPr>
-      <w:r>
-        <w:rPr>
-          <w:rFonts w:ascii="Calibri" w:hAnsi="Calibri" w:cs="Calibri"/>
-          <w:lang w:val="en-US"/>
-        </w:rPr>
-        <w:t>K-NN - 200 datos - K = 5</w:t>
+      <w:proofErr w:type="spellStart"/>
+      <w:proofErr w:type="gramStart"/>
+      <w:r>
+        <w:rPr>
+          <w:rFonts w:ascii="Calibri" w:hAnsi="Calibri" w:cs="Calibri"/>
+          <w:lang w:val="en-US"/>
+        </w:rPr>
+        <w:lastRenderedPageBreak/>
+        <w:t>ans</w:t>
+      </w:r>
+      <w:proofErr w:type="spellEnd"/>
+      <w:proofErr w:type="gramEnd"/>
+      <w:r>
+        <w:rPr>
+          <w:rFonts w:ascii="Calibri" w:hAnsi="Calibri" w:cs="Calibri"/>
+          <w:lang w:val="en-US"/>
+        </w:rPr>
+        <w:t xml:space="preserve"> =</w:t>
+      </w:r>
+    </w:p>
+    <w:p>
+      <w:pPr>
+        <w:autoSpaceDE w:val="0"/>
+        <w:autoSpaceDN w:val="0"/>
+        <w:adjustRightInd w:val="0"/>
+        <w:spacing w:after="0" w:line="240" w:lineRule="auto"/>
+        <w:jc w:val="both"/>
+        <w:rPr>
+          <w:rFonts w:ascii="Calibri" w:hAnsi="Calibri" w:cs="Calibri"/>
+          <w:lang w:val="en-US"/>
+        </w:rPr>
+      </w:pPr>
+    </w:p>
+    <w:p>
+      <w:pPr>
+        <w:autoSpaceDE w:val="0"/>
+        <w:autoSpaceDN w:val="0"/>
+        <w:adjustRightInd w:val="0"/>
+        <w:spacing w:after="0" w:line="240" w:lineRule="auto"/>
+        <w:jc w:val="both"/>
+        <w:rPr>
+          <w:rFonts w:ascii="Calibri" w:hAnsi="Calibri" w:cs="Calibri"/>
+          <w:lang w:val="en-US"/>
+        </w:rPr>
+      </w:pPr>
+      <w:r>
+        <w:rPr>
+          <w:rFonts w:ascii="Calibri" w:hAnsi="Calibri" w:cs="Calibri"/>
+          <w:lang w:val="en-US"/>
+        </w:rPr>
+        <w:t xml:space="preserve">K-NN - 200 </w:t>
+      </w:r>
+      <w:proofErr w:type="spellStart"/>
+      <w:r>
+        <w:rPr>
+          <w:rFonts w:ascii="Calibri" w:hAnsi="Calibri" w:cs="Calibri"/>
+          <w:lang w:val="en-US"/>
+        </w:rPr>
+        <w:t>datos</w:t>
+      </w:r>
+      <w:proofErr w:type="spellEnd"/>
+      <w:r>
+        <w:rPr>
+          <w:rFonts w:ascii="Calibri" w:hAnsi="Calibri" w:cs="Calibri"/>
+          <w:lang w:val="en-US"/>
+        </w:rPr>
+        <w:t xml:space="preserve"> - K = 5</w:t>
       </w:r>
     </w:p>
     <w:p>
@@ -4956,705 +5282,759 @@
           <w:rFonts w:ascii="Calibri" w:hAnsi="Calibri" w:cs="Calibri"/>
           <w:lang w:val="en-US"/>
         </w:rPr>
+        <w:t xml:space="preserve">    0.9917   10.0000</w:t>
+      </w:r>
+    </w:p>
+    <w:p>
+      <w:pPr>
+        <w:autoSpaceDE w:val="0"/>
+        <w:autoSpaceDN w:val="0"/>
+        <w:adjustRightInd w:val="0"/>
+        <w:spacing w:after="0" w:line="240" w:lineRule="auto"/>
+        <w:jc w:val="both"/>
+        <w:rPr>
+          <w:rFonts w:ascii="Calibri" w:hAnsi="Calibri" w:cs="Calibri"/>
+          <w:lang w:val="en-US"/>
+        </w:rPr>
+      </w:pPr>
+      <w:r>
+        <w:rPr>
+          <w:rFonts w:ascii="Calibri" w:hAnsi="Calibri" w:cs="Calibri"/>
+          <w:lang w:val="en-US"/>
+        </w:rPr>
+        <w:t xml:space="preserve">    0.9900   11.0000</w:t>
+      </w:r>
+    </w:p>
+    <w:p>
+      <w:pPr>
+        <w:autoSpaceDE w:val="0"/>
+        <w:autoSpaceDN w:val="0"/>
+        <w:adjustRightInd w:val="0"/>
+        <w:spacing w:after="0" w:line="240" w:lineRule="auto"/>
+        <w:jc w:val="both"/>
+        <w:rPr>
+          <w:rFonts w:ascii="Calibri" w:hAnsi="Calibri" w:cs="Calibri"/>
+          <w:lang w:val="en-US"/>
+        </w:rPr>
+      </w:pPr>
+      <w:r>
+        <w:rPr>
+          <w:rFonts w:ascii="Calibri" w:hAnsi="Calibri" w:cs="Calibri"/>
+          <w:lang w:val="en-US"/>
+        </w:rPr>
+        <w:t xml:space="preserve">    0.9833   12.0000</w:t>
+      </w:r>
+    </w:p>
+    <w:p>
+      <w:pPr>
+        <w:autoSpaceDE w:val="0"/>
+        <w:autoSpaceDN w:val="0"/>
+        <w:adjustRightInd w:val="0"/>
+        <w:spacing w:after="0" w:line="240" w:lineRule="auto"/>
+        <w:jc w:val="both"/>
+        <w:rPr>
+          <w:rFonts w:ascii="Calibri" w:hAnsi="Calibri" w:cs="Calibri"/>
+          <w:lang w:val="en-US"/>
+        </w:rPr>
+      </w:pPr>
+      <w:r>
+        <w:rPr>
+          <w:rFonts w:ascii="Calibri" w:hAnsi="Calibri" w:cs="Calibri"/>
+          <w:lang w:val="en-US"/>
+        </w:rPr>
+        <w:t xml:space="preserve">    0.9817   13.0000</w:t>
+      </w:r>
+    </w:p>
+    <w:p>
+      <w:pPr>
+        <w:autoSpaceDE w:val="0"/>
+        <w:autoSpaceDN w:val="0"/>
+        <w:adjustRightInd w:val="0"/>
+        <w:spacing w:after="0" w:line="240" w:lineRule="auto"/>
+        <w:jc w:val="both"/>
+        <w:rPr>
+          <w:rFonts w:ascii="Calibri" w:hAnsi="Calibri" w:cs="Calibri"/>
+          <w:lang w:val="en-US"/>
+        </w:rPr>
+      </w:pPr>
+      <w:r>
+        <w:rPr>
+          <w:rFonts w:ascii="Calibri" w:hAnsi="Calibri" w:cs="Calibri"/>
+          <w:lang w:val="en-US"/>
+        </w:rPr>
+        <w:t xml:space="preserve">    0.9750   14.0000</w:t>
+      </w:r>
+    </w:p>
+    <w:p>
+      <w:pPr>
+        <w:autoSpaceDE w:val="0"/>
+        <w:autoSpaceDN w:val="0"/>
+        <w:adjustRightInd w:val="0"/>
+        <w:spacing w:after="0" w:line="240" w:lineRule="auto"/>
+        <w:jc w:val="both"/>
+        <w:rPr>
+          <w:rFonts w:ascii="Calibri" w:hAnsi="Calibri" w:cs="Calibri"/>
+          <w:lang w:val="en-US"/>
+        </w:rPr>
+      </w:pPr>
+      <w:r>
+        <w:rPr>
+          <w:rFonts w:ascii="Calibri" w:hAnsi="Calibri" w:cs="Calibri"/>
+          <w:lang w:val="en-US"/>
+        </w:rPr>
+        <w:t xml:space="preserve">    0.9783   15.0000</w:t>
+      </w:r>
+    </w:p>
+    <w:p>
+      <w:pPr>
+        <w:autoSpaceDE w:val="0"/>
+        <w:autoSpaceDN w:val="0"/>
+        <w:adjustRightInd w:val="0"/>
+        <w:spacing w:after="0" w:line="240" w:lineRule="auto"/>
+        <w:jc w:val="both"/>
+        <w:rPr>
+          <w:rFonts w:ascii="Calibri" w:hAnsi="Calibri" w:cs="Calibri"/>
+          <w:lang w:val="en-US"/>
+        </w:rPr>
+      </w:pPr>
+      <w:r>
+        <w:rPr>
+          <w:rFonts w:ascii="Calibri" w:hAnsi="Calibri" w:cs="Calibri"/>
+          <w:lang w:val="en-US"/>
+        </w:rPr>
+        <w:t xml:space="preserve">    0.9867   16.0000</w:t>
+      </w:r>
+    </w:p>
+    <w:p>
+      <w:pPr>
+        <w:autoSpaceDE w:val="0"/>
+        <w:autoSpaceDN w:val="0"/>
+        <w:adjustRightInd w:val="0"/>
+        <w:spacing w:after="0" w:line="240" w:lineRule="auto"/>
+        <w:jc w:val="both"/>
+        <w:rPr>
+          <w:rFonts w:ascii="Calibri" w:hAnsi="Calibri" w:cs="Calibri"/>
+          <w:lang w:val="en-US"/>
+        </w:rPr>
+      </w:pPr>
+      <w:r>
+        <w:rPr>
+          <w:rFonts w:ascii="Calibri" w:hAnsi="Calibri" w:cs="Calibri"/>
+          <w:lang w:val="en-US"/>
+        </w:rPr>
+        <w:t xml:space="preserve">    0.9717   17.0000</w:t>
+      </w:r>
+    </w:p>
+    <w:p>
+      <w:pPr>
+        <w:autoSpaceDE w:val="0"/>
+        <w:autoSpaceDN w:val="0"/>
+        <w:adjustRightInd w:val="0"/>
+        <w:spacing w:after="0" w:line="240" w:lineRule="auto"/>
+        <w:jc w:val="both"/>
+        <w:rPr>
+          <w:rFonts w:ascii="Calibri" w:hAnsi="Calibri" w:cs="Calibri"/>
+          <w:lang w:val="en-US"/>
+        </w:rPr>
+      </w:pPr>
+      <w:r>
+        <w:rPr>
+          <w:rFonts w:ascii="Calibri" w:hAnsi="Calibri" w:cs="Calibri"/>
+          <w:lang w:val="en-US"/>
+        </w:rPr>
+        <w:t xml:space="preserve">    0.9750   18.0000</w:t>
+      </w:r>
+    </w:p>
+    <w:p>
+      <w:pPr>
+        <w:autoSpaceDE w:val="0"/>
+        <w:autoSpaceDN w:val="0"/>
+        <w:adjustRightInd w:val="0"/>
+        <w:spacing w:after="0" w:line="240" w:lineRule="auto"/>
+        <w:jc w:val="both"/>
+        <w:rPr>
+          <w:rFonts w:ascii="Calibri" w:hAnsi="Calibri" w:cs="Calibri"/>
+          <w:lang w:val="en-US"/>
+        </w:rPr>
+      </w:pPr>
+      <w:r>
+        <w:rPr>
+          <w:rFonts w:ascii="Calibri" w:hAnsi="Calibri" w:cs="Calibri"/>
+          <w:lang w:val="en-US"/>
+        </w:rPr>
+        <w:t xml:space="preserve">    0.9717   19.0000</w:t>
+      </w:r>
+    </w:p>
+    <w:p>
+      <w:pPr>
+        <w:autoSpaceDE w:val="0"/>
+        <w:autoSpaceDN w:val="0"/>
+        <w:adjustRightInd w:val="0"/>
+        <w:spacing w:after="0" w:line="240" w:lineRule="auto"/>
+        <w:jc w:val="both"/>
+        <w:rPr>
+          <w:rFonts w:ascii="Calibri" w:hAnsi="Calibri" w:cs="Calibri"/>
+          <w:lang w:val="en-US"/>
+        </w:rPr>
+      </w:pPr>
+      <w:r>
+        <w:rPr>
+          <w:rFonts w:ascii="Calibri" w:hAnsi="Calibri" w:cs="Calibri"/>
+          <w:lang w:val="en-US"/>
+        </w:rPr>
+        <w:t xml:space="preserve">    0.9717   20.0000</w:t>
+      </w:r>
+    </w:p>
+    <w:p>
+      <w:pPr>
+        <w:autoSpaceDE w:val="0"/>
+        <w:autoSpaceDN w:val="0"/>
+        <w:adjustRightInd w:val="0"/>
+        <w:spacing w:after="0" w:line="240" w:lineRule="auto"/>
+        <w:jc w:val="both"/>
+        <w:rPr>
+          <w:rFonts w:ascii="Calibri" w:hAnsi="Calibri" w:cs="Calibri"/>
+          <w:lang w:val="en-US"/>
+        </w:rPr>
+      </w:pPr>
+      <w:r>
+        <w:rPr>
+          <w:rFonts w:ascii="Calibri" w:hAnsi="Calibri" w:cs="Calibri"/>
+          <w:lang w:val="en-US"/>
+        </w:rPr>
+        <w:t xml:space="preserve">    0.9767   21.0000</w:t>
+      </w:r>
+    </w:p>
+    <w:p>
+      <w:pPr>
+        <w:autoSpaceDE w:val="0"/>
+        <w:autoSpaceDN w:val="0"/>
+        <w:adjustRightInd w:val="0"/>
+        <w:spacing w:after="0" w:line="240" w:lineRule="auto"/>
+        <w:jc w:val="both"/>
+        <w:rPr>
+          <w:rFonts w:ascii="Calibri" w:hAnsi="Calibri" w:cs="Calibri"/>
+          <w:lang w:val="en-US"/>
+        </w:rPr>
+      </w:pPr>
+      <w:r>
+        <w:rPr>
+          <w:rFonts w:ascii="Calibri" w:hAnsi="Calibri" w:cs="Calibri"/>
+          <w:lang w:val="en-US"/>
+        </w:rPr>
+        <w:t xml:space="preserve">    0.9667   22.0000</w:t>
+      </w:r>
+    </w:p>
+    <w:p>
+      <w:pPr>
+        <w:autoSpaceDE w:val="0"/>
+        <w:autoSpaceDN w:val="0"/>
+        <w:adjustRightInd w:val="0"/>
+        <w:spacing w:after="0" w:line="240" w:lineRule="auto"/>
+        <w:jc w:val="both"/>
+        <w:rPr>
+          <w:rFonts w:ascii="Calibri" w:hAnsi="Calibri" w:cs="Calibri"/>
+          <w:lang w:val="en-US"/>
+        </w:rPr>
+      </w:pPr>
+      <w:r>
+        <w:rPr>
+          <w:rFonts w:ascii="Calibri" w:hAnsi="Calibri" w:cs="Calibri"/>
+          <w:lang w:val="en-US"/>
+        </w:rPr>
+        <w:t xml:space="preserve">    0.9700   23.0000</w:t>
+      </w:r>
+    </w:p>
+    <w:p>
+      <w:pPr>
+        <w:autoSpaceDE w:val="0"/>
+        <w:autoSpaceDN w:val="0"/>
+        <w:adjustRightInd w:val="0"/>
+        <w:spacing w:after="0" w:line="240" w:lineRule="auto"/>
+        <w:jc w:val="both"/>
+        <w:rPr>
+          <w:rFonts w:ascii="Calibri" w:hAnsi="Calibri" w:cs="Calibri"/>
+          <w:lang w:val="en-US"/>
+        </w:rPr>
+      </w:pPr>
+      <w:r>
+        <w:rPr>
+          <w:rFonts w:ascii="Calibri" w:hAnsi="Calibri" w:cs="Calibri"/>
+          <w:lang w:val="en-US"/>
+        </w:rPr>
+        <w:t xml:space="preserve">    0.9717   24.0000</w:t>
+      </w:r>
+    </w:p>
+    <w:p>
+      <w:pPr>
+        <w:autoSpaceDE w:val="0"/>
+        <w:autoSpaceDN w:val="0"/>
+        <w:adjustRightInd w:val="0"/>
+        <w:spacing w:after="0" w:line="240" w:lineRule="auto"/>
+        <w:jc w:val="both"/>
+        <w:rPr>
+          <w:rFonts w:ascii="Calibri" w:hAnsi="Calibri" w:cs="Calibri"/>
+          <w:lang w:val="en-US"/>
+        </w:rPr>
+      </w:pPr>
+      <w:r>
+        <w:rPr>
+          <w:rFonts w:ascii="Calibri" w:hAnsi="Calibri" w:cs="Calibri"/>
+          <w:lang w:val="en-US"/>
+        </w:rPr>
+        <w:t xml:space="preserve">    0.9750   25.0000</w:t>
+      </w:r>
+    </w:p>
+    <w:p>
+      <w:pPr>
+        <w:autoSpaceDE w:val="0"/>
+        <w:autoSpaceDN w:val="0"/>
+        <w:adjustRightInd w:val="0"/>
+        <w:spacing w:after="0" w:line="240" w:lineRule="auto"/>
+        <w:jc w:val="both"/>
+        <w:rPr>
+          <w:rFonts w:ascii="Calibri" w:hAnsi="Calibri" w:cs="Calibri"/>
+          <w:lang w:val="en-US"/>
+        </w:rPr>
+      </w:pPr>
+      <w:r>
+        <w:rPr>
+          <w:rFonts w:ascii="Calibri" w:hAnsi="Calibri" w:cs="Calibri"/>
+          <w:lang w:val="en-US"/>
+        </w:rPr>
+        <w:t xml:space="preserve">    0.9683   26.0000</w:t>
+      </w:r>
+    </w:p>
+    <w:p>
+      <w:pPr>
+        <w:autoSpaceDE w:val="0"/>
+        <w:autoSpaceDN w:val="0"/>
+        <w:adjustRightInd w:val="0"/>
+        <w:spacing w:after="0" w:line="240" w:lineRule="auto"/>
+        <w:jc w:val="both"/>
+        <w:rPr>
+          <w:rFonts w:ascii="Calibri" w:hAnsi="Calibri" w:cs="Calibri"/>
+          <w:lang w:val="en-US"/>
+        </w:rPr>
+      </w:pPr>
+      <w:r>
+        <w:rPr>
+          <w:rFonts w:ascii="Calibri" w:hAnsi="Calibri" w:cs="Calibri"/>
+          <w:lang w:val="en-US"/>
+        </w:rPr>
+        <w:t xml:space="preserve">    0.9617   27.0000</w:t>
+      </w:r>
+    </w:p>
+    <w:p>
+      <w:pPr>
+        <w:autoSpaceDE w:val="0"/>
+        <w:autoSpaceDN w:val="0"/>
+        <w:adjustRightInd w:val="0"/>
+        <w:spacing w:after="0" w:line="240" w:lineRule="auto"/>
+        <w:jc w:val="both"/>
+        <w:rPr>
+          <w:rFonts w:ascii="Calibri" w:hAnsi="Calibri" w:cs="Calibri"/>
+          <w:lang w:val="en-US"/>
+        </w:rPr>
+      </w:pPr>
+      <w:r>
+        <w:rPr>
+          <w:rFonts w:ascii="Calibri" w:hAnsi="Calibri" w:cs="Calibri"/>
+          <w:lang w:val="en-US"/>
+        </w:rPr>
+        <w:t xml:space="preserve">    0.9633   28.0000</w:t>
+      </w:r>
+    </w:p>
+    <w:p>
+      <w:pPr>
+        <w:autoSpaceDE w:val="0"/>
+        <w:autoSpaceDN w:val="0"/>
+        <w:adjustRightInd w:val="0"/>
+        <w:spacing w:after="0" w:line="240" w:lineRule="auto"/>
+        <w:jc w:val="both"/>
+        <w:rPr>
+          <w:rFonts w:ascii="Calibri" w:hAnsi="Calibri" w:cs="Calibri"/>
+          <w:lang w:val="en-US"/>
+        </w:rPr>
+      </w:pPr>
+      <w:r>
+        <w:rPr>
+          <w:rFonts w:ascii="Calibri" w:hAnsi="Calibri" w:cs="Calibri"/>
+          <w:lang w:val="en-US"/>
+        </w:rPr>
+        <w:t xml:space="preserve">    0.9550   29.0000</w:t>
+      </w:r>
+    </w:p>
+    <w:p>
+      <w:pPr>
+        <w:autoSpaceDE w:val="0"/>
+        <w:autoSpaceDN w:val="0"/>
+        <w:adjustRightInd w:val="0"/>
+        <w:spacing w:after="0" w:line="240" w:lineRule="auto"/>
+        <w:jc w:val="both"/>
+        <w:rPr>
+          <w:rFonts w:ascii="Calibri" w:hAnsi="Calibri" w:cs="Calibri"/>
+          <w:lang w:val="en-US"/>
+        </w:rPr>
+      </w:pPr>
+      <w:r>
+        <w:rPr>
+          <w:rFonts w:ascii="Calibri" w:hAnsi="Calibri" w:cs="Calibri"/>
+          <w:lang w:val="en-US"/>
+        </w:rPr>
+        <w:t xml:space="preserve">    0.9500   30.0000</w:t>
+      </w:r>
+    </w:p>
+    <w:p>
+      <w:pPr>
+        <w:autoSpaceDE w:val="0"/>
+        <w:autoSpaceDN w:val="0"/>
+        <w:adjustRightInd w:val="0"/>
+        <w:spacing w:after="0" w:line="240" w:lineRule="auto"/>
+        <w:jc w:val="both"/>
+        <w:rPr>
+          <w:rFonts w:ascii="Calibri" w:hAnsi="Calibri" w:cs="Calibri"/>
+          <w:lang w:val="en-US"/>
+        </w:rPr>
+      </w:pPr>
+    </w:p>
+    <w:p>
+      <w:pPr>
+        <w:autoSpaceDE w:val="0"/>
+        <w:autoSpaceDN w:val="0"/>
+        <w:adjustRightInd w:val="0"/>
+        <w:spacing w:after="0" w:line="240" w:lineRule="auto"/>
+        <w:jc w:val="both"/>
+        <w:rPr>
+          <w:rFonts w:ascii="Calibri" w:hAnsi="Calibri" w:cs="Calibri"/>
+          <w:lang w:val="en-US"/>
+        </w:rPr>
+      </w:pPr>
+      <w:r>
+        <w:rPr>
+          <w:rFonts w:ascii="Calibri" w:hAnsi="Calibri" w:cs="Calibri"/>
+          <w:lang w:val="en-US"/>
+        </w:rPr>
+        <w:t>Elapsed time is 2.284601 seconds.</w:t>
+      </w:r>
+    </w:p>
+    <w:p>
+      <w:pPr>
+        <w:autoSpaceDE w:val="0"/>
+        <w:autoSpaceDN w:val="0"/>
+        <w:adjustRightInd w:val="0"/>
+        <w:spacing w:after="0" w:line="240" w:lineRule="auto"/>
+        <w:jc w:val="both"/>
+        <w:rPr>
+          <w:rFonts w:ascii="Calibri" w:hAnsi="Calibri" w:cs="Calibri"/>
+          <w:lang w:val="en-US"/>
+        </w:rPr>
+      </w:pPr>
+    </w:p>
+    <w:p>
+      <w:pPr>
+        <w:autoSpaceDE w:val="0"/>
+        <w:autoSpaceDN w:val="0"/>
+        <w:adjustRightInd w:val="0"/>
+        <w:spacing w:after="0" w:line="240" w:lineRule="auto"/>
+        <w:jc w:val="both"/>
+        <w:rPr>
+          <w:rFonts w:ascii="Calibri" w:hAnsi="Calibri" w:cs="Calibri"/>
+          <w:lang w:val="en-US"/>
+        </w:rPr>
+      </w:pPr>
+      <w:proofErr w:type="spellStart"/>
+      <w:r>
+        <w:rPr>
+          <w:rFonts w:ascii="Calibri" w:hAnsi="Calibri" w:cs="Calibri"/>
+          <w:lang w:val="en-US"/>
+        </w:rPr>
+        <w:t>Error_HIST</w:t>
+      </w:r>
+      <w:proofErr w:type="spellEnd"/>
+      <w:r>
+        <w:rPr>
+          <w:rFonts w:ascii="Calibri" w:hAnsi="Calibri" w:cs="Calibri"/>
+          <w:lang w:val="en-US"/>
+        </w:rPr>
+        <w:t xml:space="preserve"> =</w:t>
+      </w:r>
+    </w:p>
+    <w:p>
+      <w:pPr>
+        <w:autoSpaceDE w:val="0"/>
+        <w:autoSpaceDN w:val="0"/>
+        <w:adjustRightInd w:val="0"/>
+        <w:spacing w:after="0" w:line="240" w:lineRule="auto"/>
+        <w:jc w:val="both"/>
+        <w:rPr>
+          <w:rFonts w:ascii="Calibri" w:hAnsi="Calibri" w:cs="Calibri"/>
+          <w:lang w:val="en-US"/>
+        </w:rPr>
+      </w:pPr>
+    </w:p>
+    <w:p>
+      <w:pPr>
+        <w:autoSpaceDE w:val="0"/>
+        <w:autoSpaceDN w:val="0"/>
+        <w:adjustRightInd w:val="0"/>
+        <w:spacing w:after="0" w:line="240" w:lineRule="auto"/>
+        <w:jc w:val="both"/>
+        <w:rPr>
+          <w:rFonts w:ascii="Calibri" w:hAnsi="Calibri" w:cs="Calibri"/>
+          <w:lang w:val="en-US"/>
+        </w:rPr>
+      </w:pPr>
+      <w:r>
+        <w:rPr>
+          <w:rFonts w:ascii="Calibri" w:hAnsi="Calibri" w:cs="Calibri"/>
+          <w:lang w:val="en-US"/>
+        </w:rPr>
+        <w:t xml:space="preserve">    0.2800</w:t>
+      </w:r>
+    </w:p>
+    <w:p>
+      <w:pPr>
+        <w:autoSpaceDE w:val="0"/>
+        <w:autoSpaceDN w:val="0"/>
+        <w:adjustRightInd w:val="0"/>
+        <w:spacing w:after="0" w:line="240" w:lineRule="auto"/>
+        <w:jc w:val="both"/>
+        <w:rPr>
+          <w:rFonts w:ascii="Calibri" w:hAnsi="Calibri" w:cs="Calibri"/>
+          <w:lang w:val="en-US"/>
+        </w:rPr>
+      </w:pPr>
+    </w:p>
+    <w:p>
+      <w:pPr>
+        <w:autoSpaceDE w:val="0"/>
+        <w:autoSpaceDN w:val="0"/>
+        <w:adjustRightInd w:val="0"/>
+        <w:spacing w:after="0" w:line="240" w:lineRule="auto"/>
+        <w:jc w:val="both"/>
+        <w:rPr>
+          <w:rFonts w:ascii="Calibri" w:hAnsi="Calibri" w:cs="Calibri"/>
+          <w:lang w:val="en-US"/>
+        </w:rPr>
+      </w:pPr>
+    </w:p>
+    <w:p>
+      <w:pPr>
+        <w:autoSpaceDE w:val="0"/>
+        <w:autoSpaceDN w:val="0"/>
+        <w:adjustRightInd w:val="0"/>
+        <w:spacing w:after="0" w:line="240" w:lineRule="auto"/>
+        <w:jc w:val="both"/>
+        <w:rPr>
+          <w:rFonts w:ascii="Calibri" w:hAnsi="Calibri" w:cs="Calibri"/>
+          <w:lang w:val="en-US"/>
+        </w:rPr>
+      </w:pPr>
+      <w:proofErr w:type="spellStart"/>
+      <w:r>
+        <w:rPr>
+          <w:rFonts w:ascii="Calibri" w:hAnsi="Calibri" w:cs="Calibri"/>
+          <w:lang w:val="en-US"/>
+        </w:rPr>
+        <w:t>MatrizConfusion_HIST</w:t>
+      </w:r>
+      <w:proofErr w:type="spellEnd"/>
+      <w:r>
+        <w:rPr>
+          <w:rFonts w:ascii="Calibri" w:hAnsi="Calibri" w:cs="Calibri"/>
+          <w:lang w:val="en-US"/>
+        </w:rPr>
+        <w:t xml:space="preserve"> =</w:t>
+      </w:r>
+    </w:p>
+    <w:p>
+      <w:pPr>
+        <w:autoSpaceDE w:val="0"/>
+        <w:autoSpaceDN w:val="0"/>
+        <w:adjustRightInd w:val="0"/>
+        <w:spacing w:after="0" w:line="240" w:lineRule="auto"/>
+        <w:jc w:val="both"/>
+        <w:rPr>
+          <w:rFonts w:ascii="Calibri" w:hAnsi="Calibri" w:cs="Calibri"/>
+          <w:lang w:val="en-US"/>
+        </w:rPr>
+      </w:pPr>
+    </w:p>
+    <w:p>
+      <w:pPr>
+        <w:autoSpaceDE w:val="0"/>
+        <w:autoSpaceDN w:val="0"/>
+        <w:adjustRightInd w:val="0"/>
+        <w:spacing w:after="0" w:line="240" w:lineRule="auto"/>
+        <w:jc w:val="both"/>
+        <w:rPr>
+          <w:rFonts w:ascii="Calibri" w:hAnsi="Calibri" w:cs="Calibri"/>
+          <w:lang w:val="en-US"/>
+        </w:rPr>
+      </w:pPr>
+      <w:r>
+        <w:rPr>
+          <w:rFonts w:ascii="Calibri" w:hAnsi="Calibri" w:cs="Calibri"/>
+          <w:lang w:val="en-US"/>
+        </w:rPr>
+        <w:t xml:space="preserve">   619     5    51</w:t>
+      </w:r>
+    </w:p>
+    <w:p>
+      <w:pPr>
+        <w:autoSpaceDE w:val="0"/>
+        <w:autoSpaceDN w:val="0"/>
+        <w:adjustRightInd w:val="0"/>
+        <w:spacing w:after="0" w:line="240" w:lineRule="auto"/>
+        <w:jc w:val="both"/>
+        <w:rPr>
+          <w:rFonts w:ascii="Calibri" w:hAnsi="Calibri" w:cs="Calibri"/>
+          <w:lang w:val="en-US"/>
+        </w:rPr>
+      </w:pPr>
+      <w:r>
+        <w:rPr>
+          <w:rFonts w:ascii="Calibri" w:hAnsi="Calibri" w:cs="Calibri"/>
+          <w:lang w:val="en-US"/>
+        </w:rPr>
+        <w:t xml:space="preserve">   148   728     0</w:t>
+      </w:r>
+    </w:p>
+    <w:p>
+      <w:pPr>
+        <w:autoSpaceDE w:val="0"/>
+        <w:autoSpaceDN w:val="0"/>
+        <w:adjustRightInd w:val="0"/>
+        <w:spacing w:after="0" w:line="240" w:lineRule="auto"/>
+        <w:jc w:val="both"/>
+        <w:rPr>
+          <w:rFonts w:ascii="Calibri" w:hAnsi="Calibri" w:cs="Calibri"/>
+          <w:lang w:val="en-US"/>
+        </w:rPr>
+      </w:pPr>
+      <w:r>
+        <w:rPr>
+          <w:rFonts w:ascii="Calibri" w:hAnsi="Calibri" w:cs="Calibri"/>
+          <w:lang w:val="en-US"/>
+        </w:rPr>
+        <w:t xml:space="preserve">   237   259   453</w:t>
+      </w:r>
+    </w:p>
+    <w:p>
+      <w:pPr>
+        <w:autoSpaceDE w:val="0"/>
+        <w:autoSpaceDN w:val="0"/>
+        <w:adjustRightInd w:val="0"/>
+        <w:spacing w:after="0" w:line="240" w:lineRule="auto"/>
+        <w:jc w:val="both"/>
+        <w:rPr>
+          <w:rFonts w:ascii="Calibri" w:hAnsi="Calibri" w:cs="Calibri"/>
+          <w:lang w:val="en-US"/>
+        </w:rPr>
+      </w:pPr>
+    </w:p>
+    <w:p>
+      <w:pPr>
+        <w:autoSpaceDE w:val="0"/>
+        <w:autoSpaceDN w:val="0"/>
+        <w:adjustRightInd w:val="0"/>
+        <w:spacing w:after="0" w:line="240" w:lineRule="auto"/>
+        <w:jc w:val="both"/>
+        <w:rPr>
+          <w:rFonts w:ascii="Calibri" w:hAnsi="Calibri" w:cs="Calibri"/>
+          <w:lang w:val="en-US"/>
+        </w:rPr>
+      </w:pPr>
+    </w:p>
+    <w:p>
+      <w:pPr>
+        <w:autoSpaceDE w:val="0"/>
+        <w:autoSpaceDN w:val="0"/>
+        <w:adjustRightInd w:val="0"/>
+        <w:spacing w:after="0" w:line="240" w:lineRule="auto"/>
+        <w:jc w:val="both"/>
+        <w:rPr>
+          <w:rFonts w:ascii="Calibri" w:hAnsi="Calibri" w:cs="Calibri"/>
+          <w:lang w:val="en-US"/>
+        </w:rPr>
+      </w:pPr>
+      <w:proofErr w:type="spellStart"/>
+      <w:proofErr w:type="gramStart"/>
+      <w:r>
+        <w:rPr>
+          <w:rFonts w:ascii="Calibri" w:hAnsi="Calibri" w:cs="Calibri"/>
+          <w:lang w:val="en-US"/>
+        </w:rPr>
+        <w:t>ans</w:t>
+      </w:r>
+      <w:proofErr w:type="spellEnd"/>
+      <w:proofErr w:type="gramEnd"/>
+      <w:r>
+        <w:rPr>
+          <w:rFonts w:ascii="Calibri" w:hAnsi="Calibri" w:cs="Calibri"/>
+          <w:lang w:val="en-US"/>
+        </w:rPr>
+        <w:t xml:space="preserve"> =</w:t>
+      </w:r>
+    </w:p>
+    <w:p>
+      <w:pPr>
+        <w:autoSpaceDE w:val="0"/>
+        <w:autoSpaceDN w:val="0"/>
+        <w:adjustRightInd w:val="0"/>
+        <w:spacing w:after="0" w:line="240" w:lineRule="auto"/>
+        <w:jc w:val="both"/>
+        <w:rPr>
+          <w:rFonts w:ascii="Calibri" w:hAnsi="Calibri" w:cs="Calibri"/>
+          <w:lang w:val="en-US"/>
+        </w:rPr>
+      </w:pPr>
+    </w:p>
+    <w:p>
+      <w:pPr>
+        <w:autoSpaceDE w:val="0"/>
+        <w:autoSpaceDN w:val="0"/>
+        <w:adjustRightInd w:val="0"/>
+        <w:spacing w:after="0" w:line="240" w:lineRule="auto"/>
+        <w:jc w:val="both"/>
+        <w:rPr>
+          <w:rFonts w:ascii="Calibri" w:hAnsi="Calibri" w:cs="Calibri"/>
+          <w:lang w:val="en-US"/>
+        </w:rPr>
+      </w:pPr>
+      <w:proofErr w:type="spellStart"/>
+      <w:r>
+        <w:rPr>
+          <w:rFonts w:ascii="Calibri" w:hAnsi="Calibri" w:cs="Calibri"/>
+          <w:lang w:val="en-US"/>
+        </w:rPr>
         <w:lastRenderedPageBreak/>
-        <w:t xml:space="preserve">    0.9917   10.0000</w:t>
-      </w:r>
-    </w:p>
-    <w:p>
-      <w:pPr>
-        <w:autoSpaceDE w:val="0"/>
-        <w:autoSpaceDN w:val="0"/>
-        <w:adjustRightInd w:val="0"/>
-        <w:spacing w:after="0" w:line="240" w:lineRule="auto"/>
-        <w:jc w:val="both"/>
-        <w:rPr>
-          <w:rFonts w:ascii="Calibri" w:hAnsi="Calibri" w:cs="Calibri"/>
-          <w:lang w:val="en-US"/>
-        </w:rPr>
-      </w:pPr>
-      <w:r>
-        <w:rPr>
-          <w:rFonts w:ascii="Calibri" w:hAnsi="Calibri" w:cs="Calibri"/>
-          <w:lang w:val="en-US"/>
-        </w:rPr>
-        <w:t xml:space="preserve">    0.9900   11.0000</w:t>
-      </w:r>
-    </w:p>
-    <w:p>
-      <w:pPr>
-        <w:autoSpaceDE w:val="0"/>
-        <w:autoSpaceDN w:val="0"/>
-        <w:adjustRightInd w:val="0"/>
-        <w:spacing w:after="0" w:line="240" w:lineRule="auto"/>
-        <w:jc w:val="both"/>
-        <w:rPr>
-          <w:rFonts w:ascii="Calibri" w:hAnsi="Calibri" w:cs="Calibri"/>
-          <w:lang w:val="en-US"/>
-        </w:rPr>
-      </w:pPr>
-      <w:r>
-        <w:rPr>
-          <w:rFonts w:ascii="Calibri" w:hAnsi="Calibri" w:cs="Calibri"/>
-          <w:lang w:val="en-US"/>
-        </w:rPr>
-        <w:t xml:space="preserve">    0.9833   12.0000</w:t>
-      </w:r>
-    </w:p>
-    <w:p>
-      <w:pPr>
-        <w:autoSpaceDE w:val="0"/>
-        <w:autoSpaceDN w:val="0"/>
-        <w:adjustRightInd w:val="0"/>
-        <w:spacing w:after="0" w:line="240" w:lineRule="auto"/>
-        <w:jc w:val="both"/>
-        <w:rPr>
-          <w:rFonts w:ascii="Calibri" w:hAnsi="Calibri" w:cs="Calibri"/>
-          <w:lang w:val="en-US"/>
-        </w:rPr>
-      </w:pPr>
-      <w:r>
-        <w:rPr>
-          <w:rFonts w:ascii="Calibri" w:hAnsi="Calibri" w:cs="Calibri"/>
-          <w:lang w:val="en-US"/>
-        </w:rPr>
-        <w:t xml:space="preserve">    0.9817   13.0000</w:t>
-      </w:r>
-    </w:p>
-    <w:p>
-      <w:pPr>
-        <w:autoSpaceDE w:val="0"/>
-        <w:autoSpaceDN w:val="0"/>
-        <w:adjustRightInd w:val="0"/>
-        <w:spacing w:after="0" w:line="240" w:lineRule="auto"/>
-        <w:jc w:val="both"/>
-        <w:rPr>
-          <w:rFonts w:ascii="Calibri" w:hAnsi="Calibri" w:cs="Calibri"/>
-          <w:lang w:val="en-US"/>
-        </w:rPr>
-      </w:pPr>
-      <w:r>
-        <w:rPr>
-          <w:rFonts w:ascii="Calibri" w:hAnsi="Calibri" w:cs="Calibri"/>
-          <w:lang w:val="en-US"/>
-        </w:rPr>
-        <w:t xml:space="preserve">    0.9750   14.0000</w:t>
-      </w:r>
-    </w:p>
-    <w:p>
-      <w:pPr>
-        <w:autoSpaceDE w:val="0"/>
-        <w:autoSpaceDN w:val="0"/>
-        <w:adjustRightInd w:val="0"/>
-        <w:spacing w:after="0" w:line="240" w:lineRule="auto"/>
-        <w:jc w:val="both"/>
-        <w:rPr>
-          <w:rFonts w:ascii="Calibri" w:hAnsi="Calibri" w:cs="Calibri"/>
-          <w:lang w:val="en-US"/>
-        </w:rPr>
-      </w:pPr>
-      <w:r>
-        <w:rPr>
-          <w:rFonts w:ascii="Calibri" w:hAnsi="Calibri" w:cs="Calibri"/>
-          <w:lang w:val="en-US"/>
-        </w:rPr>
-        <w:t xml:space="preserve">    0.9783   15.0000</w:t>
-      </w:r>
-    </w:p>
-    <w:p>
-      <w:pPr>
-        <w:autoSpaceDE w:val="0"/>
-        <w:autoSpaceDN w:val="0"/>
-        <w:adjustRightInd w:val="0"/>
-        <w:spacing w:after="0" w:line="240" w:lineRule="auto"/>
-        <w:jc w:val="both"/>
-        <w:rPr>
-          <w:rFonts w:ascii="Calibri" w:hAnsi="Calibri" w:cs="Calibri"/>
-          <w:lang w:val="en-US"/>
-        </w:rPr>
-      </w:pPr>
-      <w:r>
-        <w:rPr>
-          <w:rFonts w:ascii="Calibri" w:hAnsi="Calibri" w:cs="Calibri"/>
-          <w:lang w:val="en-US"/>
-        </w:rPr>
-        <w:t xml:space="preserve">    0.9867   16.0000</w:t>
-      </w:r>
-    </w:p>
-    <w:p>
-      <w:pPr>
-        <w:autoSpaceDE w:val="0"/>
-        <w:autoSpaceDN w:val="0"/>
-        <w:adjustRightInd w:val="0"/>
-        <w:spacing w:after="0" w:line="240" w:lineRule="auto"/>
-        <w:jc w:val="both"/>
-        <w:rPr>
-          <w:rFonts w:ascii="Calibri" w:hAnsi="Calibri" w:cs="Calibri"/>
-          <w:lang w:val="en-US"/>
-        </w:rPr>
-      </w:pPr>
-      <w:r>
-        <w:rPr>
-          <w:rFonts w:ascii="Calibri" w:hAnsi="Calibri" w:cs="Calibri"/>
-          <w:lang w:val="en-US"/>
-        </w:rPr>
-        <w:t xml:space="preserve">    0.9717   17.0000</w:t>
-      </w:r>
-    </w:p>
-    <w:p>
-      <w:pPr>
-        <w:autoSpaceDE w:val="0"/>
-        <w:autoSpaceDN w:val="0"/>
-        <w:adjustRightInd w:val="0"/>
-        <w:spacing w:after="0" w:line="240" w:lineRule="auto"/>
-        <w:jc w:val="both"/>
-        <w:rPr>
-          <w:rFonts w:ascii="Calibri" w:hAnsi="Calibri" w:cs="Calibri"/>
-          <w:lang w:val="en-US"/>
-        </w:rPr>
-      </w:pPr>
-      <w:r>
-        <w:rPr>
-          <w:rFonts w:ascii="Calibri" w:hAnsi="Calibri" w:cs="Calibri"/>
-          <w:lang w:val="en-US"/>
-        </w:rPr>
-        <w:t xml:space="preserve">    0.9750   18.0000</w:t>
-      </w:r>
-    </w:p>
-    <w:p>
-      <w:pPr>
-        <w:autoSpaceDE w:val="0"/>
-        <w:autoSpaceDN w:val="0"/>
-        <w:adjustRightInd w:val="0"/>
-        <w:spacing w:after="0" w:line="240" w:lineRule="auto"/>
-        <w:jc w:val="both"/>
-        <w:rPr>
-          <w:rFonts w:ascii="Calibri" w:hAnsi="Calibri" w:cs="Calibri"/>
-          <w:lang w:val="en-US"/>
-        </w:rPr>
-      </w:pPr>
-      <w:r>
-        <w:rPr>
-          <w:rFonts w:ascii="Calibri" w:hAnsi="Calibri" w:cs="Calibri"/>
-          <w:lang w:val="en-US"/>
-        </w:rPr>
-        <w:t xml:space="preserve">    0.9717   19.0000</w:t>
-      </w:r>
-    </w:p>
-    <w:p>
-      <w:pPr>
-        <w:autoSpaceDE w:val="0"/>
-        <w:autoSpaceDN w:val="0"/>
-        <w:adjustRightInd w:val="0"/>
-        <w:spacing w:after="0" w:line="240" w:lineRule="auto"/>
-        <w:jc w:val="both"/>
-        <w:rPr>
-          <w:rFonts w:ascii="Calibri" w:hAnsi="Calibri" w:cs="Calibri"/>
-          <w:lang w:val="en-US"/>
-        </w:rPr>
-      </w:pPr>
-      <w:r>
-        <w:rPr>
-          <w:rFonts w:ascii="Calibri" w:hAnsi="Calibri" w:cs="Calibri"/>
-          <w:lang w:val="en-US"/>
-        </w:rPr>
-        <w:t xml:space="preserve">    0.9717   20.0000</w:t>
-      </w:r>
-    </w:p>
-    <w:p>
-      <w:pPr>
-        <w:autoSpaceDE w:val="0"/>
-        <w:autoSpaceDN w:val="0"/>
-        <w:adjustRightInd w:val="0"/>
-        <w:spacing w:after="0" w:line="240" w:lineRule="auto"/>
-        <w:jc w:val="both"/>
-        <w:rPr>
-          <w:rFonts w:ascii="Calibri" w:hAnsi="Calibri" w:cs="Calibri"/>
-          <w:lang w:val="en-US"/>
-        </w:rPr>
-      </w:pPr>
-      <w:r>
-        <w:rPr>
-          <w:rFonts w:ascii="Calibri" w:hAnsi="Calibri" w:cs="Calibri"/>
-          <w:lang w:val="en-US"/>
-        </w:rPr>
-        <w:t xml:space="preserve">    0.9767   21.0000</w:t>
-      </w:r>
-    </w:p>
-    <w:p>
-      <w:pPr>
-        <w:autoSpaceDE w:val="0"/>
-        <w:autoSpaceDN w:val="0"/>
-        <w:adjustRightInd w:val="0"/>
-        <w:spacing w:after="0" w:line="240" w:lineRule="auto"/>
-        <w:jc w:val="both"/>
-        <w:rPr>
-          <w:rFonts w:ascii="Calibri" w:hAnsi="Calibri" w:cs="Calibri"/>
-          <w:lang w:val="en-US"/>
-        </w:rPr>
-      </w:pPr>
-      <w:r>
-        <w:rPr>
-          <w:rFonts w:ascii="Calibri" w:hAnsi="Calibri" w:cs="Calibri"/>
-          <w:lang w:val="en-US"/>
-        </w:rPr>
-        <w:t xml:space="preserve">    0.9667   22.0000</w:t>
-      </w:r>
-    </w:p>
-    <w:p>
-      <w:pPr>
-        <w:autoSpaceDE w:val="0"/>
-        <w:autoSpaceDN w:val="0"/>
-        <w:adjustRightInd w:val="0"/>
-        <w:spacing w:after="0" w:line="240" w:lineRule="auto"/>
-        <w:jc w:val="both"/>
-        <w:rPr>
-          <w:rFonts w:ascii="Calibri" w:hAnsi="Calibri" w:cs="Calibri"/>
-          <w:lang w:val="en-US"/>
-        </w:rPr>
-      </w:pPr>
-      <w:r>
-        <w:rPr>
-          <w:rFonts w:ascii="Calibri" w:hAnsi="Calibri" w:cs="Calibri"/>
-          <w:lang w:val="en-US"/>
-        </w:rPr>
-        <w:t xml:space="preserve">    0.9700   23.0000</w:t>
-      </w:r>
-    </w:p>
-    <w:p>
-      <w:pPr>
-        <w:autoSpaceDE w:val="0"/>
-        <w:autoSpaceDN w:val="0"/>
-        <w:adjustRightInd w:val="0"/>
-        <w:spacing w:after="0" w:line="240" w:lineRule="auto"/>
-        <w:jc w:val="both"/>
-        <w:rPr>
-          <w:rFonts w:ascii="Calibri" w:hAnsi="Calibri" w:cs="Calibri"/>
-          <w:lang w:val="en-US"/>
-        </w:rPr>
-      </w:pPr>
-      <w:r>
-        <w:rPr>
-          <w:rFonts w:ascii="Calibri" w:hAnsi="Calibri" w:cs="Calibri"/>
-          <w:lang w:val="en-US"/>
-        </w:rPr>
-        <w:t xml:space="preserve">    0.9717   24.0000</w:t>
-      </w:r>
-    </w:p>
-    <w:p>
-      <w:pPr>
-        <w:autoSpaceDE w:val="0"/>
-        <w:autoSpaceDN w:val="0"/>
-        <w:adjustRightInd w:val="0"/>
-        <w:spacing w:after="0" w:line="240" w:lineRule="auto"/>
-        <w:jc w:val="both"/>
-        <w:rPr>
-          <w:rFonts w:ascii="Calibri" w:hAnsi="Calibri" w:cs="Calibri"/>
-          <w:lang w:val="en-US"/>
-        </w:rPr>
-      </w:pPr>
-      <w:r>
-        <w:rPr>
-          <w:rFonts w:ascii="Calibri" w:hAnsi="Calibri" w:cs="Calibri"/>
-          <w:lang w:val="en-US"/>
-        </w:rPr>
-        <w:t xml:space="preserve">    0.9750   25.0000</w:t>
-      </w:r>
-    </w:p>
-    <w:p>
-      <w:pPr>
-        <w:autoSpaceDE w:val="0"/>
-        <w:autoSpaceDN w:val="0"/>
-        <w:adjustRightInd w:val="0"/>
-        <w:spacing w:after="0" w:line="240" w:lineRule="auto"/>
-        <w:jc w:val="both"/>
-        <w:rPr>
-          <w:rFonts w:ascii="Calibri" w:hAnsi="Calibri" w:cs="Calibri"/>
-          <w:lang w:val="en-US"/>
-        </w:rPr>
-      </w:pPr>
-      <w:r>
-        <w:rPr>
-          <w:rFonts w:ascii="Calibri" w:hAnsi="Calibri" w:cs="Calibri"/>
-          <w:lang w:val="en-US"/>
-        </w:rPr>
-        <w:t xml:space="preserve">    0.9683   26.0000</w:t>
-      </w:r>
-    </w:p>
-    <w:p>
-      <w:pPr>
-        <w:autoSpaceDE w:val="0"/>
-        <w:autoSpaceDN w:val="0"/>
-        <w:adjustRightInd w:val="0"/>
-        <w:spacing w:after="0" w:line="240" w:lineRule="auto"/>
-        <w:jc w:val="both"/>
-        <w:rPr>
-          <w:rFonts w:ascii="Calibri" w:hAnsi="Calibri" w:cs="Calibri"/>
-          <w:lang w:val="en-US"/>
-        </w:rPr>
-      </w:pPr>
-      <w:r>
-        <w:rPr>
-          <w:rFonts w:ascii="Calibri" w:hAnsi="Calibri" w:cs="Calibri"/>
-          <w:lang w:val="en-US"/>
-        </w:rPr>
-        <w:t xml:space="preserve">    0.9617   27.0000</w:t>
-      </w:r>
-    </w:p>
-    <w:p>
-      <w:pPr>
-        <w:autoSpaceDE w:val="0"/>
-        <w:autoSpaceDN w:val="0"/>
-        <w:adjustRightInd w:val="0"/>
-        <w:spacing w:after="0" w:line="240" w:lineRule="auto"/>
-        <w:jc w:val="both"/>
-        <w:rPr>
-          <w:rFonts w:ascii="Calibri" w:hAnsi="Calibri" w:cs="Calibri"/>
-          <w:lang w:val="en-US"/>
-        </w:rPr>
-      </w:pPr>
-      <w:r>
-        <w:rPr>
-          <w:rFonts w:ascii="Calibri" w:hAnsi="Calibri" w:cs="Calibri"/>
-          <w:lang w:val="en-US"/>
-        </w:rPr>
-        <w:t xml:space="preserve">    0.9633   28.0000</w:t>
-      </w:r>
-    </w:p>
-    <w:p>
-      <w:pPr>
-        <w:autoSpaceDE w:val="0"/>
-        <w:autoSpaceDN w:val="0"/>
-        <w:adjustRightInd w:val="0"/>
-        <w:spacing w:after="0" w:line="240" w:lineRule="auto"/>
-        <w:jc w:val="both"/>
-        <w:rPr>
-          <w:rFonts w:ascii="Calibri" w:hAnsi="Calibri" w:cs="Calibri"/>
-          <w:lang w:val="en-US"/>
-        </w:rPr>
-      </w:pPr>
-      <w:r>
-        <w:rPr>
-          <w:rFonts w:ascii="Calibri" w:hAnsi="Calibri" w:cs="Calibri"/>
-          <w:lang w:val="en-US"/>
-        </w:rPr>
-        <w:t xml:space="preserve">    0.9550   29.0000</w:t>
-      </w:r>
-    </w:p>
-    <w:p>
-      <w:pPr>
-        <w:autoSpaceDE w:val="0"/>
-        <w:autoSpaceDN w:val="0"/>
-        <w:adjustRightInd w:val="0"/>
-        <w:spacing w:after="0" w:line="240" w:lineRule="auto"/>
-        <w:jc w:val="both"/>
-        <w:rPr>
-          <w:rFonts w:ascii="Calibri" w:hAnsi="Calibri" w:cs="Calibri"/>
-          <w:lang w:val="en-US"/>
-        </w:rPr>
-      </w:pPr>
-      <w:r>
-        <w:rPr>
-          <w:rFonts w:ascii="Calibri" w:hAnsi="Calibri" w:cs="Calibri"/>
-          <w:lang w:val="en-US"/>
-        </w:rPr>
-        <w:t xml:space="preserve">    0.9500   30.0000</w:t>
-      </w:r>
-    </w:p>
-    <w:p>
-      <w:pPr>
-        <w:autoSpaceDE w:val="0"/>
-        <w:autoSpaceDN w:val="0"/>
-        <w:adjustRightInd w:val="0"/>
-        <w:spacing w:after="0" w:line="240" w:lineRule="auto"/>
-        <w:jc w:val="both"/>
-        <w:rPr>
-          <w:rFonts w:ascii="Calibri" w:hAnsi="Calibri" w:cs="Calibri"/>
-          <w:lang w:val="en-US"/>
-        </w:rPr>
-      </w:pPr>
-    </w:p>
-    <w:p>
-      <w:pPr>
-        <w:autoSpaceDE w:val="0"/>
-        <w:autoSpaceDN w:val="0"/>
-        <w:adjustRightInd w:val="0"/>
-        <w:spacing w:after="0" w:line="240" w:lineRule="auto"/>
-        <w:jc w:val="both"/>
-        <w:rPr>
-          <w:rFonts w:ascii="Calibri" w:hAnsi="Calibri" w:cs="Calibri"/>
-          <w:lang w:val="en-US"/>
-        </w:rPr>
-      </w:pPr>
-      <w:r>
-        <w:rPr>
-          <w:rFonts w:ascii="Calibri" w:hAnsi="Calibri" w:cs="Calibri"/>
-          <w:lang w:val="en-US"/>
-        </w:rPr>
-        <w:t>Elapsed time is 2.284601 seconds.</w:t>
-      </w:r>
-    </w:p>
-    <w:p>
-      <w:pPr>
-        <w:autoSpaceDE w:val="0"/>
-        <w:autoSpaceDN w:val="0"/>
-        <w:adjustRightInd w:val="0"/>
-        <w:spacing w:after="0" w:line="240" w:lineRule="auto"/>
-        <w:jc w:val="both"/>
-        <w:rPr>
-          <w:rFonts w:ascii="Calibri" w:hAnsi="Calibri" w:cs="Calibri"/>
-          <w:lang w:val="en-US"/>
-        </w:rPr>
-      </w:pPr>
-    </w:p>
-    <w:p>
-      <w:pPr>
-        <w:autoSpaceDE w:val="0"/>
-        <w:autoSpaceDN w:val="0"/>
-        <w:adjustRightInd w:val="0"/>
-        <w:spacing w:after="0" w:line="240" w:lineRule="auto"/>
-        <w:jc w:val="both"/>
-        <w:rPr>
-          <w:rFonts w:ascii="Calibri" w:hAnsi="Calibri" w:cs="Calibri"/>
-          <w:lang w:val="en-US"/>
-        </w:rPr>
-      </w:pPr>
-      <w:r>
-        <w:rPr>
-          <w:rFonts w:ascii="Calibri" w:hAnsi="Calibri" w:cs="Calibri"/>
-          <w:lang w:val="en-US"/>
-        </w:rPr>
-        <w:t>Error_HIST =</w:t>
-      </w:r>
-    </w:p>
-    <w:p>
-      <w:pPr>
-        <w:autoSpaceDE w:val="0"/>
-        <w:autoSpaceDN w:val="0"/>
-        <w:adjustRightInd w:val="0"/>
-        <w:spacing w:after="0" w:line="240" w:lineRule="auto"/>
-        <w:jc w:val="both"/>
-        <w:rPr>
-          <w:rFonts w:ascii="Calibri" w:hAnsi="Calibri" w:cs="Calibri"/>
-          <w:lang w:val="en-US"/>
-        </w:rPr>
-      </w:pPr>
-    </w:p>
-    <w:p>
-      <w:pPr>
-        <w:autoSpaceDE w:val="0"/>
-        <w:autoSpaceDN w:val="0"/>
-        <w:adjustRightInd w:val="0"/>
-        <w:spacing w:after="0" w:line="240" w:lineRule="auto"/>
-        <w:jc w:val="both"/>
-        <w:rPr>
-          <w:rFonts w:ascii="Calibri" w:hAnsi="Calibri" w:cs="Calibri"/>
-          <w:lang w:val="en-US"/>
-        </w:rPr>
-      </w:pPr>
-      <w:r>
-        <w:rPr>
-          <w:rFonts w:ascii="Calibri" w:hAnsi="Calibri" w:cs="Calibri"/>
-          <w:lang w:val="en-US"/>
-        </w:rPr>
-        <w:t xml:space="preserve">    0.2800</w:t>
-      </w:r>
-    </w:p>
-    <w:p>
-      <w:pPr>
-        <w:autoSpaceDE w:val="0"/>
-        <w:autoSpaceDN w:val="0"/>
-        <w:adjustRightInd w:val="0"/>
-        <w:spacing w:after="0" w:line="240" w:lineRule="auto"/>
-        <w:jc w:val="both"/>
-        <w:rPr>
-          <w:rFonts w:ascii="Calibri" w:hAnsi="Calibri" w:cs="Calibri"/>
-          <w:lang w:val="en-US"/>
-        </w:rPr>
-      </w:pPr>
-    </w:p>
-    <w:p>
-      <w:pPr>
-        <w:autoSpaceDE w:val="0"/>
-        <w:autoSpaceDN w:val="0"/>
-        <w:adjustRightInd w:val="0"/>
-        <w:spacing w:after="0" w:line="240" w:lineRule="auto"/>
-        <w:jc w:val="both"/>
-        <w:rPr>
-          <w:rFonts w:ascii="Calibri" w:hAnsi="Calibri" w:cs="Calibri"/>
-          <w:lang w:val="en-US"/>
-        </w:rPr>
-      </w:pPr>
-    </w:p>
-    <w:p>
-      <w:pPr>
-        <w:autoSpaceDE w:val="0"/>
-        <w:autoSpaceDN w:val="0"/>
-        <w:adjustRightInd w:val="0"/>
-        <w:spacing w:after="0" w:line="240" w:lineRule="auto"/>
-        <w:jc w:val="both"/>
-        <w:rPr>
-          <w:rFonts w:ascii="Calibri" w:hAnsi="Calibri" w:cs="Calibri"/>
-          <w:lang w:val="en-US"/>
-        </w:rPr>
-      </w:pPr>
-      <w:r>
-        <w:rPr>
-          <w:rFonts w:ascii="Calibri" w:hAnsi="Calibri" w:cs="Calibri"/>
-          <w:lang w:val="en-US"/>
-        </w:rPr>
-        <w:t>MatrizConfusion_HIST =</w:t>
-      </w:r>
-    </w:p>
-    <w:p>
-      <w:pPr>
-        <w:autoSpaceDE w:val="0"/>
-        <w:autoSpaceDN w:val="0"/>
-        <w:adjustRightInd w:val="0"/>
-        <w:spacing w:after="0" w:line="240" w:lineRule="auto"/>
-        <w:jc w:val="both"/>
-        <w:rPr>
-          <w:rFonts w:ascii="Calibri" w:hAnsi="Calibri" w:cs="Calibri"/>
-          <w:lang w:val="en-US"/>
-        </w:rPr>
-      </w:pPr>
-    </w:p>
-    <w:p>
-      <w:pPr>
-        <w:autoSpaceDE w:val="0"/>
-        <w:autoSpaceDN w:val="0"/>
-        <w:adjustRightInd w:val="0"/>
-        <w:spacing w:after="0" w:line="240" w:lineRule="auto"/>
-        <w:jc w:val="both"/>
-        <w:rPr>
-          <w:rFonts w:ascii="Calibri" w:hAnsi="Calibri" w:cs="Calibri"/>
-          <w:lang w:val="en-US"/>
-        </w:rPr>
-      </w:pPr>
-      <w:r>
-        <w:rPr>
-          <w:rFonts w:ascii="Calibri" w:hAnsi="Calibri" w:cs="Calibri"/>
-          <w:lang w:val="en-US"/>
-        </w:rPr>
-        <w:t xml:space="preserve">   619     5    51</w:t>
-      </w:r>
-    </w:p>
-    <w:p>
-      <w:pPr>
-        <w:autoSpaceDE w:val="0"/>
-        <w:autoSpaceDN w:val="0"/>
-        <w:adjustRightInd w:val="0"/>
-        <w:spacing w:after="0" w:line="240" w:lineRule="auto"/>
-        <w:jc w:val="both"/>
-        <w:rPr>
-          <w:rFonts w:ascii="Calibri" w:hAnsi="Calibri" w:cs="Calibri"/>
-          <w:lang w:val="en-US"/>
-        </w:rPr>
-      </w:pPr>
-      <w:r>
-        <w:rPr>
-          <w:rFonts w:ascii="Calibri" w:hAnsi="Calibri" w:cs="Calibri"/>
-          <w:lang w:val="en-US"/>
-        </w:rPr>
-        <w:t xml:space="preserve">   148   728     0</w:t>
-      </w:r>
-    </w:p>
-    <w:p>
-      <w:pPr>
-        <w:autoSpaceDE w:val="0"/>
-        <w:autoSpaceDN w:val="0"/>
-        <w:adjustRightInd w:val="0"/>
-        <w:spacing w:after="0" w:line="240" w:lineRule="auto"/>
-        <w:jc w:val="both"/>
-        <w:rPr>
-          <w:rFonts w:ascii="Calibri" w:hAnsi="Calibri" w:cs="Calibri"/>
-          <w:lang w:val="en-US"/>
-        </w:rPr>
-      </w:pPr>
-      <w:r>
-        <w:rPr>
-          <w:rFonts w:ascii="Calibri" w:hAnsi="Calibri" w:cs="Calibri"/>
-          <w:lang w:val="en-US"/>
-        </w:rPr>
-        <w:t xml:space="preserve">   237   259   453</w:t>
-      </w:r>
-    </w:p>
-    <w:p>
-      <w:pPr>
-        <w:autoSpaceDE w:val="0"/>
-        <w:autoSpaceDN w:val="0"/>
-        <w:adjustRightInd w:val="0"/>
-        <w:spacing w:after="0" w:line="240" w:lineRule="auto"/>
-        <w:jc w:val="both"/>
-        <w:rPr>
-          <w:rFonts w:ascii="Calibri" w:hAnsi="Calibri" w:cs="Calibri"/>
-          <w:lang w:val="en-US"/>
-        </w:rPr>
-      </w:pPr>
-    </w:p>
-    <w:p>
-      <w:pPr>
-        <w:autoSpaceDE w:val="0"/>
-        <w:autoSpaceDN w:val="0"/>
-        <w:adjustRightInd w:val="0"/>
-        <w:spacing w:after="0" w:line="240" w:lineRule="auto"/>
-        <w:jc w:val="both"/>
-        <w:rPr>
-          <w:rFonts w:ascii="Calibri" w:hAnsi="Calibri" w:cs="Calibri"/>
-          <w:lang w:val="en-US"/>
-        </w:rPr>
-      </w:pPr>
-    </w:p>
-    <w:p>
-      <w:pPr>
-        <w:autoSpaceDE w:val="0"/>
-        <w:autoSpaceDN w:val="0"/>
-        <w:adjustRightInd w:val="0"/>
-        <w:spacing w:after="0" w:line="240" w:lineRule="auto"/>
-        <w:jc w:val="both"/>
-        <w:rPr>
-          <w:rFonts w:ascii="Calibri" w:hAnsi="Calibri" w:cs="Calibri"/>
-          <w:lang w:val="en-US"/>
-        </w:rPr>
-      </w:pPr>
-      <w:r>
-        <w:rPr>
-          <w:rFonts w:ascii="Calibri" w:hAnsi="Calibri" w:cs="Calibri"/>
-          <w:lang w:val="en-US"/>
-        </w:rPr>
-        <w:t>ans =</w:t>
-      </w:r>
-    </w:p>
-    <w:p>
-      <w:pPr>
-        <w:autoSpaceDE w:val="0"/>
-        <w:autoSpaceDN w:val="0"/>
-        <w:adjustRightInd w:val="0"/>
-        <w:spacing w:after="0" w:line="240" w:lineRule="auto"/>
-        <w:jc w:val="both"/>
-        <w:rPr>
-          <w:rFonts w:ascii="Calibri" w:hAnsi="Calibri" w:cs="Calibri"/>
-          <w:lang w:val="en-US"/>
-        </w:rPr>
-      </w:pPr>
-    </w:p>
-    <w:p>
-      <w:pPr>
-        <w:autoSpaceDE w:val="0"/>
-        <w:autoSpaceDN w:val="0"/>
-        <w:adjustRightInd w:val="0"/>
-        <w:spacing w:after="0" w:line="240" w:lineRule="auto"/>
-        <w:jc w:val="both"/>
-        <w:rPr>
-          <w:rFonts w:ascii="Calibri" w:hAnsi="Calibri" w:cs="Calibri"/>
-          <w:lang w:val="en-US"/>
-        </w:rPr>
-      </w:pPr>
-      <w:r>
-        <w:rPr>
-          <w:rFonts w:ascii="Calibri" w:hAnsi="Calibri" w:cs="Calibri"/>
-          <w:lang w:val="en-US"/>
-        </w:rPr>
-        <w:t>Hist - 200 datos - N = 8</w:t>
+        <w:t>Hist</w:t>
+      </w:r>
+      <w:proofErr w:type="spellEnd"/>
+      <w:r>
+        <w:rPr>
+          <w:rFonts w:ascii="Calibri" w:hAnsi="Calibri" w:cs="Calibri"/>
+          <w:lang w:val="en-US"/>
+        </w:rPr>
+        <w:t xml:space="preserve"> - 200 </w:t>
+      </w:r>
+      <w:proofErr w:type="spellStart"/>
+      <w:r>
+        <w:rPr>
+          <w:rFonts w:ascii="Calibri" w:hAnsi="Calibri" w:cs="Calibri"/>
+          <w:lang w:val="en-US"/>
+        </w:rPr>
+        <w:t>datos</w:t>
+      </w:r>
+      <w:proofErr w:type="spellEnd"/>
+      <w:r>
+        <w:rPr>
+          <w:rFonts w:ascii="Calibri" w:hAnsi="Calibri" w:cs="Calibri"/>
+          <w:lang w:val="en-US"/>
+        </w:rPr>
+        <w:t xml:space="preserve"> - N = 8</w:t>
       </w:r>
     </w:p>
     <w:p>
@@ -5715,12 +6095,21 @@
           <w:lang w:val="en-US"/>
         </w:rPr>
       </w:pPr>
-      <w:r>
-        <w:rPr>
-          <w:rFonts w:ascii="Calibri" w:hAnsi="Calibri" w:cs="Calibri"/>
-          <w:lang w:val="en-US"/>
-        </w:rPr>
-        <w:t>Error_GAUSS =</w:t>
+      <w:proofErr w:type="spellStart"/>
+      <w:r>
+        <w:rPr>
+          <w:rFonts w:ascii="Calibri" w:hAnsi="Calibri" w:cs="Calibri"/>
+          <w:lang w:val="en-US"/>
+        </w:rPr>
+        <w:t>Error_GAUSS</w:t>
+      </w:r>
+      <w:proofErr w:type="spellEnd"/>
+      <w:r>
+        <w:rPr>
+          <w:rFonts w:ascii="Calibri" w:hAnsi="Calibri" w:cs="Calibri"/>
+          <w:lang w:val="en-US"/>
+        </w:rPr>
+        <w:t xml:space="preserve"> =</w:t>
       </w:r>
     </w:p>
     <w:p>
@@ -5794,12 +6183,21 @@
           <w:lang w:val="en-US"/>
         </w:rPr>
       </w:pPr>
-      <w:r>
-        <w:rPr>
-          <w:rFonts w:ascii="Calibri" w:hAnsi="Calibri" w:cs="Calibri"/>
-          <w:lang w:val="en-US"/>
-        </w:rPr>
-        <w:t>MatrizConfusion_GAUSS =</w:t>
+      <w:proofErr w:type="spellStart"/>
+      <w:r>
+        <w:rPr>
+          <w:rFonts w:ascii="Calibri" w:hAnsi="Calibri" w:cs="Calibri"/>
+          <w:lang w:val="en-US"/>
+        </w:rPr>
+        <w:t>MatrizConfusion_GAUSS</w:t>
+      </w:r>
+      <w:proofErr w:type="spellEnd"/>
+      <w:r>
+        <w:rPr>
+          <w:rFonts w:ascii="Calibri" w:hAnsi="Calibri" w:cs="Calibri"/>
+          <w:lang w:val="en-US"/>
+        </w:rPr>
+        <w:t xml:space="preserve"> =</w:t>
       </w:r>
     </w:p>
     <w:p>
@@ -6570,12 +6968,21 @@
           <w:lang w:val="en-US"/>
         </w:rPr>
       </w:pPr>
-      <w:r>
-        <w:rPr>
-          <w:rFonts w:ascii="Calibri" w:hAnsi="Calibri" w:cs="Calibri"/>
-          <w:lang w:val="en-US"/>
-        </w:rPr>
-        <w:t>Error_KNN =</w:t>
+      <w:proofErr w:type="spellStart"/>
+      <w:r>
+        <w:rPr>
+          <w:rFonts w:ascii="Calibri" w:hAnsi="Calibri" w:cs="Calibri"/>
+          <w:lang w:val="en-US"/>
+        </w:rPr>
+        <w:t>Error_KNN</w:t>
+      </w:r>
+      <w:proofErr w:type="spellEnd"/>
+      <w:r>
+        <w:rPr>
+          <w:rFonts w:ascii="Calibri" w:hAnsi="Calibri" w:cs="Calibri"/>
+          <w:lang w:val="en-US"/>
+        </w:rPr>
+        <w:t xml:space="preserve"> =</w:t>
       </w:r>
     </w:p>
     <w:p>
@@ -6649,12 +7056,21 @@
           <w:lang w:val="en-US"/>
         </w:rPr>
       </w:pPr>
-      <w:r>
-        <w:rPr>
-          <w:rFonts w:ascii="Calibri" w:hAnsi="Calibri" w:cs="Calibri"/>
-          <w:lang w:val="en-US"/>
-        </w:rPr>
-        <w:t>MatrizConfusion_KNN =</w:t>
+      <w:proofErr w:type="spellStart"/>
+      <w:r>
+        <w:rPr>
+          <w:rFonts w:ascii="Calibri" w:hAnsi="Calibri" w:cs="Calibri"/>
+          <w:lang w:val="en-US"/>
+        </w:rPr>
+        <w:t>MatrizConfusion_KNN</w:t>
+      </w:r>
+      <w:proofErr w:type="spellEnd"/>
+      <w:r>
+        <w:rPr>
+          <w:rFonts w:ascii="Calibri" w:hAnsi="Calibri" w:cs="Calibri"/>
+          <w:lang w:val="en-US"/>
+        </w:rPr>
+        <w:t xml:space="preserve"> =</w:t>
       </w:r>
     </w:p>
     <w:p>
@@ -6768,45 +7184,72 @@
           <w:lang w:val="en-US"/>
         </w:rPr>
       </w:pPr>
-      <w:r>
-        <w:rPr>
-          <w:rFonts w:ascii="Calibri" w:hAnsi="Calibri" w:cs="Calibri"/>
-          <w:lang w:val="en-US"/>
-        </w:rPr>
-        <w:t>ans =</w:t>
-      </w:r>
-    </w:p>
-    <w:p>
-      <w:pPr>
-        <w:autoSpaceDE w:val="0"/>
-        <w:autoSpaceDN w:val="0"/>
-        <w:adjustRightInd w:val="0"/>
-        <w:spacing w:after="0" w:line="240" w:lineRule="auto"/>
-        <w:jc w:val="both"/>
-        <w:rPr>
-          <w:rFonts w:ascii="Calibri" w:hAnsi="Calibri" w:cs="Calibri"/>
-          <w:lang w:val="en-US"/>
-        </w:rPr>
-      </w:pPr>
-    </w:p>
-    <w:p>
-      <w:pPr>
-        <w:autoSpaceDE w:val="0"/>
-        <w:autoSpaceDN w:val="0"/>
-        <w:adjustRightInd w:val="0"/>
-        <w:spacing w:after="0" w:line="240" w:lineRule="auto"/>
-        <w:jc w:val="both"/>
-        <w:rPr>
-          <w:rFonts w:ascii="Calibri" w:hAnsi="Calibri" w:cs="Calibri"/>
-          <w:lang w:val="en-US"/>
-        </w:rPr>
-      </w:pPr>
-      <w:r>
-        <w:rPr>
-          <w:rFonts w:ascii="Calibri" w:hAnsi="Calibri" w:cs="Calibri"/>
-          <w:lang w:val="en-US"/>
-        </w:rPr>
-        <w:t>K-NN - 1000 datos - K = 5</w:t>
+      <w:proofErr w:type="spellStart"/>
+      <w:proofErr w:type="gramStart"/>
+      <w:r>
+        <w:rPr>
+          <w:rFonts w:ascii="Calibri" w:hAnsi="Calibri" w:cs="Calibri"/>
+          <w:lang w:val="en-US"/>
+        </w:rPr>
+        <w:t>ans</w:t>
+      </w:r>
+      <w:proofErr w:type="spellEnd"/>
+      <w:proofErr w:type="gramEnd"/>
+      <w:r>
+        <w:rPr>
+          <w:rFonts w:ascii="Calibri" w:hAnsi="Calibri" w:cs="Calibri"/>
+          <w:lang w:val="en-US"/>
+        </w:rPr>
+        <w:t xml:space="preserve"> =</w:t>
+      </w:r>
+    </w:p>
+    <w:p>
+      <w:pPr>
+        <w:autoSpaceDE w:val="0"/>
+        <w:autoSpaceDN w:val="0"/>
+        <w:adjustRightInd w:val="0"/>
+        <w:spacing w:after="0" w:line="240" w:lineRule="auto"/>
+        <w:jc w:val="both"/>
+        <w:rPr>
+          <w:rFonts w:ascii="Calibri" w:hAnsi="Calibri" w:cs="Calibri"/>
+          <w:lang w:val="en-US"/>
+        </w:rPr>
+      </w:pPr>
+    </w:p>
+    <w:p>
+      <w:pPr>
+        <w:autoSpaceDE w:val="0"/>
+        <w:autoSpaceDN w:val="0"/>
+        <w:adjustRightInd w:val="0"/>
+        <w:spacing w:after="0" w:line="240" w:lineRule="auto"/>
+        <w:jc w:val="both"/>
+        <w:rPr>
+          <w:rFonts w:ascii="Calibri" w:hAnsi="Calibri" w:cs="Calibri"/>
+          <w:lang w:val="en-US"/>
+        </w:rPr>
+      </w:pPr>
+      <w:r>
+        <w:rPr>
+          <w:rFonts w:ascii="Calibri" w:hAnsi="Calibri" w:cs="Calibri"/>
+          <w:lang w:val="en-US"/>
+        </w:rPr>
+        <w:t xml:space="preserve">K-NN - 1000 </w:t>
+      </w:r>
+      <w:proofErr w:type="spellStart"/>
+      <w:r>
+        <w:rPr>
+          <w:rFonts w:ascii="Calibri" w:hAnsi="Calibri" w:cs="Calibri"/>
+          <w:lang w:val="en-US"/>
+        </w:rPr>
+        <w:t>datos</w:t>
+      </w:r>
+      <w:proofErr w:type="spellEnd"/>
+      <w:r>
+        <w:rPr>
+          <w:rFonts w:ascii="Calibri" w:hAnsi="Calibri" w:cs="Calibri"/>
+          <w:lang w:val="en-US"/>
+        </w:rPr>
+        <w:t xml:space="preserve"> - K = 5</w:t>
       </w:r>
     </w:p>
     <w:p>
@@ -7486,12 +7929,21 @@
           <w:lang w:val="en-US"/>
         </w:rPr>
       </w:pPr>
-      <w:r>
-        <w:rPr>
-          <w:rFonts w:ascii="Calibri" w:hAnsi="Calibri" w:cs="Calibri"/>
-          <w:lang w:val="en-US"/>
-        </w:rPr>
-        <w:t>Error_HIST =</w:t>
+      <w:proofErr w:type="spellStart"/>
+      <w:r>
+        <w:rPr>
+          <w:rFonts w:ascii="Calibri" w:hAnsi="Calibri" w:cs="Calibri"/>
+          <w:lang w:val="en-US"/>
+        </w:rPr>
+        <w:t>Error_HIST</w:t>
+      </w:r>
+      <w:proofErr w:type="spellEnd"/>
+      <w:r>
+        <w:rPr>
+          <w:rFonts w:ascii="Calibri" w:hAnsi="Calibri" w:cs="Calibri"/>
+          <w:lang w:val="en-US"/>
+        </w:rPr>
+        <w:t xml:space="preserve"> =</w:t>
       </w:r>
     </w:p>
     <w:p>
@@ -7565,12 +8017,21 @@
           <w:lang w:val="en-US"/>
         </w:rPr>
       </w:pPr>
-      <w:r>
-        <w:rPr>
-          <w:rFonts w:ascii="Calibri" w:hAnsi="Calibri" w:cs="Calibri"/>
-          <w:lang w:val="en-US"/>
-        </w:rPr>
-        <w:t>MatrizConfusion_HIST =</w:t>
+      <w:proofErr w:type="spellStart"/>
+      <w:r>
+        <w:rPr>
+          <w:rFonts w:ascii="Calibri" w:hAnsi="Calibri" w:cs="Calibri"/>
+          <w:lang w:val="en-US"/>
+        </w:rPr>
+        <w:t>MatrizConfusion_HIST</w:t>
+      </w:r>
+      <w:proofErr w:type="spellEnd"/>
+      <w:r>
+        <w:rPr>
+          <w:rFonts w:ascii="Calibri" w:hAnsi="Calibri" w:cs="Calibri"/>
+          <w:lang w:val="en-US"/>
+        </w:rPr>
+        <w:t xml:space="preserve"> =</w:t>
       </w:r>
     </w:p>
     <w:p>
@@ -7684,45 +8145,81 @@
           <w:lang w:val="en-US"/>
         </w:rPr>
       </w:pPr>
-      <w:r>
-        <w:rPr>
-          <w:rFonts w:ascii="Calibri" w:hAnsi="Calibri" w:cs="Calibri"/>
-          <w:lang w:val="en-US"/>
-        </w:rPr>
-        <w:t>ans =</w:t>
-      </w:r>
-    </w:p>
-    <w:p>
-      <w:pPr>
-        <w:autoSpaceDE w:val="0"/>
-        <w:autoSpaceDN w:val="0"/>
-        <w:adjustRightInd w:val="0"/>
-        <w:spacing w:after="0" w:line="240" w:lineRule="auto"/>
-        <w:jc w:val="both"/>
-        <w:rPr>
-          <w:rFonts w:ascii="Calibri" w:hAnsi="Calibri" w:cs="Calibri"/>
-          <w:lang w:val="en-US"/>
-        </w:rPr>
-      </w:pPr>
-    </w:p>
-    <w:p>
-      <w:pPr>
-        <w:autoSpaceDE w:val="0"/>
-        <w:autoSpaceDN w:val="0"/>
-        <w:adjustRightInd w:val="0"/>
-        <w:spacing w:after="0" w:line="240" w:lineRule="auto"/>
-        <w:jc w:val="both"/>
-        <w:rPr>
-          <w:rFonts w:ascii="Calibri" w:hAnsi="Calibri" w:cs="Calibri"/>
-          <w:lang w:val="en-US"/>
-        </w:rPr>
-      </w:pPr>
-      <w:r>
-        <w:rPr>
-          <w:rFonts w:ascii="Calibri" w:hAnsi="Calibri" w:cs="Calibri"/>
-          <w:lang w:val="en-US"/>
-        </w:rPr>
-        <w:t>Hist - 1000 datos - N = 11</w:t>
+      <w:proofErr w:type="spellStart"/>
+      <w:proofErr w:type="gramStart"/>
+      <w:r>
+        <w:rPr>
+          <w:rFonts w:ascii="Calibri" w:hAnsi="Calibri" w:cs="Calibri"/>
+          <w:lang w:val="en-US"/>
+        </w:rPr>
+        <w:t>ans</w:t>
+      </w:r>
+      <w:proofErr w:type="spellEnd"/>
+      <w:proofErr w:type="gramEnd"/>
+      <w:r>
+        <w:rPr>
+          <w:rFonts w:ascii="Calibri" w:hAnsi="Calibri" w:cs="Calibri"/>
+          <w:lang w:val="en-US"/>
+        </w:rPr>
+        <w:t xml:space="preserve"> =</w:t>
+      </w:r>
+    </w:p>
+    <w:p>
+      <w:pPr>
+        <w:autoSpaceDE w:val="0"/>
+        <w:autoSpaceDN w:val="0"/>
+        <w:adjustRightInd w:val="0"/>
+        <w:spacing w:after="0" w:line="240" w:lineRule="auto"/>
+        <w:jc w:val="both"/>
+        <w:rPr>
+          <w:rFonts w:ascii="Calibri" w:hAnsi="Calibri" w:cs="Calibri"/>
+          <w:lang w:val="en-US"/>
+        </w:rPr>
+      </w:pPr>
+    </w:p>
+    <w:p>
+      <w:pPr>
+        <w:autoSpaceDE w:val="0"/>
+        <w:autoSpaceDN w:val="0"/>
+        <w:adjustRightInd w:val="0"/>
+        <w:spacing w:after="0" w:line="240" w:lineRule="auto"/>
+        <w:jc w:val="both"/>
+        <w:rPr>
+          <w:rFonts w:ascii="Calibri" w:hAnsi="Calibri" w:cs="Calibri"/>
+          <w:lang w:val="en-US"/>
+        </w:rPr>
+      </w:pPr>
+      <w:proofErr w:type="spellStart"/>
+      <w:r>
+        <w:rPr>
+          <w:rFonts w:ascii="Calibri" w:hAnsi="Calibri" w:cs="Calibri"/>
+          <w:lang w:val="en-US"/>
+        </w:rPr>
+        <w:t>Hist</w:t>
+      </w:r>
+      <w:proofErr w:type="spellEnd"/>
+      <w:r>
+        <w:rPr>
+          <w:rFonts w:ascii="Calibri" w:hAnsi="Calibri" w:cs="Calibri"/>
+          <w:lang w:val="en-US"/>
+        </w:rPr>
+        <w:t xml:space="preserve"> - 1000 </w:t>
+      </w:r>
+      <w:proofErr w:type="spellStart"/>
+      <w:r>
+        <w:rPr>
+          <w:rFonts w:ascii="Calibri" w:hAnsi="Calibri" w:cs="Calibri"/>
+          <w:lang w:val="en-US"/>
+        </w:rPr>
+        <w:t>datos</w:t>
+      </w:r>
+      <w:proofErr w:type="spellEnd"/>
+      <w:r>
+        <w:rPr>
+          <w:rFonts w:ascii="Calibri" w:hAnsi="Calibri" w:cs="Calibri"/>
+          <w:lang w:val="en-US"/>
+        </w:rPr>
+        <w:t xml:space="preserve"> - N = 11</w:t>
       </w:r>
     </w:p>
     <w:p>
@@ -7783,12 +8280,21 @@
           <w:lang w:val="en-US"/>
         </w:rPr>
       </w:pPr>
-      <w:r>
-        <w:rPr>
-          <w:rFonts w:ascii="Calibri" w:hAnsi="Calibri" w:cs="Calibri"/>
-          <w:lang w:val="en-US"/>
-        </w:rPr>
-        <w:t>Error_GAUSS =</w:t>
+      <w:proofErr w:type="spellStart"/>
+      <w:r>
+        <w:rPr>
+          <w:rFonts w:ascii="Calibri" w:hAnsi="Calibri" w:cs="Calibri"/>
+          <w:lang w:val="en-US"/>
+        </w:rPr>
+        <w:t>Error_GAUSS</w:t>
+      </w:r>
+      <w:proofErr w:type="spellEnd"/>
+      <w:r>
+        <w:rPr>
+          <w:rFonts w:ascii="Calibri" w:hAnsi="Calibri" w:cs="Calibri"/>
+          <w:lang w:val="en-US"/>
+        </w:rPr>
+        <w:t xml:space="preserve"> =</w:t>
       </w:r>
     </w:p>
     <w:p>
@@ -7862,12 +8368,21 @@
           <w:lang w:val="en-US"/>
         </w:rPr>
       </w:pPr>
-      <w:r>
-        <w:rPr>
-          <w:rFonts w:ascii="Calibri" w:hAnsi="Calibri" w:cs="Calibri"/>
-          <w:lang w:val="en-US"/>
-        </w:rPr>
-        <w:t>MatrizConfusion_GAUSS =</w:t>
+      <w:proofErr w:type="spellStart"/>
+      <w:r>
+        <w:rPr>
+          <w:rFonts w:ascii="Calibri" w:hAnsi="Calibri" w:cs="Calibri"/>
+          <w:lang w:val="en-US"/>
+        </w:rPr>
+        <w:t>MatrizConfusion_GAUSS</w:t>
+      </w:r>
+      <w:proofErr w:type="spellEnd"/>
+      <w:r>
+        <w:rPr>
+          <w:rFonts w:ascii="Calibri" w:hAnsi="Calibri" w:cs="Calibri"/>
+          <w:lang w:val="en-US"/>
+        </w:rPr>
+        <w:t xml:space="preserve"> =</w:t>
       </w:r>
     </w:p>
     <w:p>
@@ -8279,8 +8794,6 @@
         </w:rPr>
         <w:t xml:space="preserve">     0     0   949</w:t>
       </w:r>
-      <w:bookmarkStart w:id="0" w:name="_GoBack"/>
-      <w:bookmarkEnd w:id="0"/>
     </w:p>
     <w:p>
       <w:pPr>

--- a/trunk/Practise1/doc/MemoriaPractica1.docx
+++ b/trunk/Practise1/doc/MemoriaPractica1.docx
@@ -1180,6 +1180,7 @@
         <w:jc w:val="both"/>
         <w:rPr>
           <w:rFonts w:ascii="Calibri" w:hAnsi="Calibri" w:cs="Calibri"/>
+          <w:b/>
         </w:rPr>
       </w:pPr>
       <w:r>
@@ -1344,30 +1345,8 @@
         <w:rPr>
           <w:rFonts w:ascii="Calibri" w:hAnsi="Calibri" w:cs="Calibri"/>
         </w:rPr>
-        <w:t xml:space="preserve"> </w:t>
-      </w:r>
-      <w:bookmarkStart w:id="0" w:name="_GoBack"/>
-      <w:bookmarkEnd w:id="0"/>
-      <w:r>
-        <w:rPr>
-          <w:rFonts w:ascii="Calibri" w:hAnsi="Calibri" w:cs="Calibri"/>
-        </w:rPr>
-        <w:t xml:space="preserve">para clasificar los datos nuevos y evaluar el clasificador.  </w:t>
-      </w:r>
-    </w:p>
-    <w:p>
-      <w:pPr>
-        <w:autoSpaceDE w:val="0"/>
-        <w:autoSpaceDN w:val="0"/>
-        <w:adjustRightInd w:val="0"/>
-        <w:spacing w:after="0" w:line="240" w:lineRule="auto"/>
-        <w:rPr>
-          <w:rFonts w:ascii="Courier New" w:hAnsi="Courier New" w:cs="Courier New"/>
-          <w:color w:val="000000"/>
-          <w:sz w:val="20"/>
-          <w:szCs w:val="20"/>
-        </w:rPr>
-      </w:pPr>
+        <w:t xml:space="preserve"> para clasificar los datos nuevos y evaluar el clasificador.</w:t>
+      </w:r>
     </w:p>
     <w:p>
       <w:pPr>
@@ -1382,134 +1361,506 @@
           <w:szCs w:val="20"/>
         </w:rPr>
       </w:pPr>
-      <w:r>
-        <w:rPr>
-          <w:rFonts w:ascii="Courier New" w:hAnsi="Courier New" w:cs="Courier New"/>
-          <w:color w:val="228B22"/>
-          <w:sz w:val="20"/>
-          <w:szCs w:val="20"/>
-        </w:rPr>
-        <w:t xml:space="preserve">Calcular </w:t>
+    </w:p>
+    <w:p>
+      <w:pPr>
+        <w:autoSpaceDE w:val="0"/>
+        <w:autoSpaceDN w:val="0"/>
+        <w:adjustRightInd w:val="0"/>
+        <w:spacing w:after="0" w:line="240" w:lineRule="auto"/>
+        <w:jc w:val="both"/>
+        <w:rPr>
+          <w:rFonts w:ascii="Calibri" w:hAnsi="Calibri" w:cs="Calibri"/>
+        </w:rPr>
+      </w:pPr>
+      <w:r>
+        <w:rPr>
+          <w:rFonts w:ascii="Calibri" w:hAnsi="Calibri" w:cs="Calibri"/>
+        </w:rPr>
+        <w:t>Clasificador no-paramétrico basado en los k vecinos más próximos (K-NN).</w:t>
+      </w:r>
+    </w:p>
+    <w:p>
+      <w:pPr>
+        <w:autoSpaceDE w:val="0"/>
+        <w:autoSpaceDN w:val="0"/>
+        <w:adjustRightInd w:val="0"/>
+        <w:spacing w:after="0" w:line="240" w:lineRule="auto"/>
+        <w:jc w:val="both"/>
+        <w:rPr>
+          <w:rFonts w:ascii="Calibri" w:hAnsi="Calibri" w:cs="Calibri"/>
+        </w:rPr>
+      </w:pPr>
+      <w:r>
+        <w:rPr>
+          <w:rFonts w:ascii="Calibri" w:hAnsi="Calibri" w:cs="Calibri"/>
+        </w:rPr>
+        <w:t>Este método de clasificación consiste en clasificar cada dato teniendo en cuenta la clase de los k datos más cercanos. El número de vecinos k a tener en cuenta será el parámetro a optimizar</w:t>
+      </w:r>
+      <w:r>
+        <w:rPr>
+          <w:rFonts w:ascii="Calibri" w:hAnsi="Calibri" w:cs="Calibri"/>
+        </w:rPr>
+        <w:t>,</w:t>
+      </w:r>
+      <w:r>
+        <w:rPr>
+          <w:rFonts w:ascii="Calibri" w:hAnsi="Calibri" w:cs="Calibri"/>
+        </w:rPr>
+        <w:t xml:space="preserve"> </w:t>
+      </w:r>
+      <w:r>
+        <w:rPr>
+          <w:rFonts w:ascii="Calibri" w:hAnsi="Calibri" w:cs="Calibri"/>
+        </w:rPr>
+        <w:t>con el objetivo de</w:t>
+      </w:r>
+      <w:r>
+        <w:rPr>
+          <w:rFonts w:ascii="Calibri" w:hAnsi="Calibri" w:cs="Calibri"/>
+        </w:rPr>
+        <w:t xml:space="preserve"> que la clasificación </w:t>
+      </w:r>
+      <w:r>
+        <w:rPr>
+          <w:rFonts w:ascii="Calibri" w:hAnsi="Calibri" w:cs="Calibri"/>
+        </w:rPr>
+        <w:t xml:space="preserve">final </w:t>
+      </w:r>
+      <w:r>
+        <w:rPr>
+          <w:rFonts w:ascii="Calibri" w:hAnsi="Calibri" w:cs="Calibri"/>
+        </w:rPr>
+        <w:t>sea l</w:t>
+      </w:r>
+      <w:r>
+        <w:rPr>
+          <w:rFonts w:ascii="Calibri" w:hAnsi="Calibri" w:cs="Calibri"/>
+        </w:rPr>
+        <w:t>o</w:t>
+      </w:r>
+      <w:r>
+        <w:rPr>
+          <w:rFonts w:ascii="Calibri" w:hAnsi="Calibri" w:cs="Calibri"/>
+        </w:rPr>
+        <w:t xml:space="preserve"> más eficiente</w:t>
+      </w:r>
+      <w:r>
+        <w:rPr>
+          <w:rFonts w:ascii="Calibri" w:hAnsi="Calibri" w:cs="Calibri"/>
+        </w:rPr>
+        <w:t xml:space="preserve"> posible</w:t>
+      </w:r>
+      <w:r>
+        <w:rPr>
+          <w:rFonts w:ascii="Calibri" w:hAnsi="Calibri" w:cs="Calibri"/>
+        </w:rPr>
+        <w:t>.</w:t>
+      </w:r>
+      <w:r>
+        <w:rPr>
+          <w:rFonts w:ascii="Calibri" w:hAnsi="Calibri" w:cs="Calibri"/>
+        </w:rPr>
+        <w:t xml:space="preserve"> Como probar con un número</w:t>
+      </w:r>
+      <w:r>
+        <w:rPr>
+          <w:rFonts w:ascii="Calibri" w:hAnsi="Calibri" w:cs="Calibri"/>
+        </w:rPr>
+        <w:t xml:space="preserve"> </w:t>
+      </w:r>
+      <w:r>
+        <w:rPr>
+          <w:rFonts w:ascii="Calibri" w:hAnsi="Calibri" w:cs="Calibri"/>
+        </w:rPr>
+        <w:t>muy grande</w:t>
+      </w:r>
+      <w:r>
+        <w:rPr>
+          <w:rFonts w:ascii="Calibri" w:hAnsi="Calibri" w:cs="Calibri"/>
+        </w:rPr>
+        <w:t xml:space="preserve"> de posibles valores de k podría ser muy costoso</w:t>
+      </w:r>
+      <w:r>
+        <w:rPr>
+          <w:rFonts w:ascii="Calibri" w:hAnsi="Calibri" w:cs="Calibri"/>
+        </w:rPr>
+        <w:t>,</w:t>
+      </w:r>
+      <w:r>
+        <w:rPr>
+          <w:rFonts w:ascii="Calibri" w:hAnsi="Calibri" w:cs="Calibri"/>
+        </w:rPr>
+        <w:t xml:space="preserve"> limitamos esta búsqueda a </w:t>
+      </w:r>
+      <w:r>
+        <w:rPr>
+          <w:rFonts w:ascii="Calibri" w:hAnsi="Calibri" w:cs="Calibri"/>
+        </w:rPr>
+        <w:t xml:space="preserve">unos </w:t>
+      </w:r>
+      <w:r>
+        <w:rPr>
+          <w:rFonts w:ascii="Calibri" w:hAnsi="Calibri" w:cs="Calibri"/>
+        </w:rPr>
+        <w:t xml:space="preserve">valores </w:t>
+      </w:r>
+      <w:r>
+        <w:rPr>
+          <w:rFonts w:ascii="Calibri" w:hAnsi="Calibri" w:cs="Calibri"/>
+        </w:rPr>
+        <w:t>concretos</w:t>
+      </w:r>
+      <w:r>
+        <w:rPr>
+          <w:rFonts w:ascii="Calibri" w:hAnsi="Calibri" w:cs="Calibri"/>
+        </w:rPr>
+        <w:t>:</w:t>
+      </w:r>
+    </w:p>
+    <w:p>
+      <w:pPr>
+        <w:autoSpaceDE w:val="0"/>
+        <w:autoSpaceDN w:val="0"/>
+        <w:adjustRightInd w:val="0"/>
+        <w:spacing w:after="0" w:line="240" w:lineRule="auto"/>
+        <w:jc w:val="both"/>
+        <w:rPr>
+          <w:rFonts w:ascii="Calibri" w:hAnsi="Calibri" w:cs="Calibri"/>
+        </w:rPr>
+      </w:pPr>
+      <w:r>
+        <w:rPr>
+          <w:rFonts w:ascii="Calibri" w:hAnsi="Calibri" w:cs="Calibri"/>
+        </w:rPr>
+        <w:tab/>
+      </w:r>
+      <w:r>
+        <w:rPr>
+          <w:rFonts w:ascii="Calibri" w:hAnsi="Calibri" w:cs="Calibri"/>
+        </w:rPr>
+        <w:t>VALORES_K_EN_KNN              = [1, 3, 5, 7, 11, 13, 17, 19, 21, 23, 29, 31];</w:t>
+      </w:r>
+    </w:p>
+    <w:p>
+      <w:pPr>
+        <w:autoSpaceDE w:val="0"/>
+        <w:autoSpaceDN w:val="0"/>
+        <w:adjustRightInd w:val="0"/>
+        <w:spacing w:after="0" w:line="240" w:lineRule="auto"/>
+        <w:jc w:val="both"/>
+        <w:rPr>
+          <w:rFonts w:ascii="Calibri" w:hAnsi="Calibri" w:cs="Calibri"/>
+        </w:rPr>
+      </w:pPr>
+      <w:r>
+        <w:rPr>
+          <w:rFonts w:ascii="Calibri" w:hAnsi="Calibri" w:cs="Calibri"/>
+        </w:rPr>
+        <w:t xml:space="preserve">Sobre estos valores de k se </w:t>
+      </w:r>
+      <w:r>
+        <w:rPr>
+          <w:rFonts w:ascii="Calibri" w:hAnsi="Calibri" w:cs="Calibri"/>
+        </w:rPr>
+        <w:t>realiza</w:t>
+      </w:r>
+      <w:r>
+        <w:rPr>
+          <w:rFonts w:ascii="Calibri" w:hAnsi="Calibri" w:cs="Calibri"/>
+        </w:rPr>
+        <w:t xml:space="preserve"> una la validación cruzada</w:t>
+      </w:r>
+      <w:r>
+        <w:rPr>
+          <w:rFonts w:ascii="Calibri" w:hAnsi="Calibri" w:cs="Calibri"/>
+        </w:rPr>
+        <w:t xml:space="preserve"> según se ha</w:t>
+      </w:r>
+      <w:r>
+        <w:rPr>
+          <w:rFonts w:ascii="Calibri" w:hAnsi="Calibri" w:cs="Calibri"/>
+        </w:rPr>
+        <w:t xml:space="preserve"> explicado previamente. A continuación se ordena</w:t>
+      </w:r>
+      <w:r>
+        <w:rPr>
+          <w:rFonts w:ascii="Calibri" w:hAnsi="Calibri" w:cs="Calibri"/>
+        </w:rPr>
+        <w:t>n</w:t>
+      </w:r>
+      <w:r>
+        <w:rPr>
+          <w:rFonts w:ascii="Calibri" w:hAnsi="Calibri" w:cs="Calibri"/>
+        </w:rPr>
+        <w:t xml:space="preserve"> los valores k según la eficiencia de clasificación para </w:t>
+      </w:r>
+      <w:r>
+        <w:rPr>
+          <w:rFonts w:ascii="Calibri" w:hAnsi="Calibri" w:cs="Calibri"/>
+        </w:rPr>
+        <w:t>seleccionar</w:t>
+      </w:r>
+      <w:r>
+        <w:rPr>
+          <w:rFonts w:ascii="Calibri" w:hAnsi="Calibri" w:cs="Calibri"/>
+        </w:rPr>
+        <w:t xml:space="preserve"> el que mejor </w:t>
+      </w:r>
+      <w:r>
+        <w:rPr>
+          <w:rFonts w:ascii="Calibri" w:hAnsi="Calibri" w:cs="Calibri"/>
+        </w:rPr>
+        <w:t>rendimiento haya obtenido</w:t>
+      </w:r>
+      <w:r>
+        <w:rPr>
+          <w:rFonts w:ascii="Calibri" w:hAnsi="Calibri" w:cs="Calibri"/>
+        </w:rPr>
+        <w:t xml:space="preserve">. </w:t>
+      </w:r>
+    </w:p>
+    <w:p>
+      <w:pPr>
+        <w:autoSpaceDE w:val="0"/>
+        <w:autoSpaceDN w:val="0"/>
+        <w:adjustRightInd w:val="0"/>
+        <w:spacing w:after="0" w:line="240" w:lineRule="auto"/>
+        <w:jc w:val="both"/>
+        <w:rPr>
+          <w:rFonts w:ascii="Calibri" w:hAnsi="Calibri" w:cs="Calibri"/>
+        </w:rPr>
+      </w:pPr>
+      <w:r>
+        <w:rPr>
+          <w:rFonts w:ascii="Calibri" w:hAnsi="Calibri" w:cs="Calibri"/>
+        </w:rPr>
+        <w:t>Uno de los casos excepcionales de este método se puede dar cuando hay un empate de etiquetas de los k vecinos. Es decir, si k = 5, y se tienen 2 etiquetas de la clase 1, 2 etiquetas de la clase 2 y una etiqueta de la clase 3 no se sabría si clasificar el dato en la clase 1 o 2. Para resolver est</w:t>
+      </w:r>
+      <w:r>
+        <w:rPr>
+          <w:rFonts w:ascii="Calibri" w:hAnsi="Calibri" w:cs="Calibri"/>
+        </w:rPr>
+        <w:t>e problema</w:t>
+      </w:r>
+      <w:r>
+        <w:rPr>
+          <w:rFonts w:ascii="Calibri" w:hAnsi="Calibri" w:cs="Calibri"/>
+        </w:rPr>
+        <w:t xml:space="preserve"> se han almacenado</w:t>
+      </w:r>
+      <w:r>
+        <w:rPr>
+          <w:rFonts w:ascii="Calibri" w:hAnsi="Calibri" w:cs="Calibri"/>
+        </w:rPr>
+        <w:t xml:space="preserve"> también </w:t>
+      </w:r>
+      <w:r>
+        <w:rPr>
+          <w:rFonts w:ascii="Calibri" w:hAnsi="Calibri" w:cs="Calibri"/>
+        </w:rPr>
+        <w:t>las distancias de los k vecinos al dato dado. De tal modo que</w:t>
+      </w:r>
+      <w:r>
+        <w:rPr>
+          <w:rFonts w:ascii="Calibri" w:hAnsi="Calibri" w:cs="Calibri"/>
+        </w:rPr>
+        <w:t>,</w:t>
+      </w:r>
+      <w:r>
+        <w:rPr>
+          <w:rFonts w:ascii="Calibri" w:hAnsi="Calibri" w:cs="Calibri"/>
+        </w:rPr>
+        <w:t xml:space="preserve"> en caso de empate</w:t>
+      </w:r>
+      <w:r>
+        <w:rPr>
+          <w:rFonts w:ascii="Calibri" w:hAnsi="Calibri" w:cs="Calibri"/>
+        </w:rPr>
+        <w:t>,</w:t>
+      </w:r>
+      <w:r>
+        <w:rPr>
+          <w:rFonts w:ascii="Calibri" w:hAnsi="Calibri" w:cs="Calibri"/>
+        </w:rPr>
+        <w:t xml:space="preserve"> se selecciona la clase del </w:t>
+      </w:r>
+      <w:r>
+        <w:rPr>
+          <w:rFonts w:ascii="Calibri" w:hAnsi="Calibri" w:cs="Calibri"/>
+        </w:rPr>
+        <w:t>dato</w:t>
+      </w:r>
+      <w:r>
+        <w:rPr>
+          <w:rFonts w:ascii="Calibri" w:hAnsi="Calibri" w:cs="Calibri"/>
+        </w:rPr>
+        <w:t xml:space="preserve"> más </w:t>
+      </w:r>
+      <w:r>
+        <w:rPr>
+          <w:rFonts w:ascii="Calibri" w:hAnsi="Calibri" w:cs="Calibri"/>
+        </w:rPr>
+        <w:t>próximo</w:t>
+      </w:r>
+      <w:r>
+        <w:rPr>
+          <w:rFonts w:ascii="Calibri" w:hAnsi="Calibri" w:cs="Calibri"/>
+        </w:rPr>
+        <w:t xml:space="preserve">. Se ha </w:t>
+      </w:r>
+      <w:r>
+        <w:rPr>
+          <w:rFonts w:ascii="Calibri" w:hAnsi="Calibri" w:cs="Calibri"/>
+        </w:rPr>
+        <w:t>escogido</w:t>
+      </w:r>
+      <w:r>
+        <w:rPr>
+          <w:rFonts w:ascii="Calibri" w:hAnsi="Calibri" w:cs="Calibri"/>
+        </w:rPr>
+        <w:t xml:space="preserve"> este entre los múltiples </w:t>
+      </w:r>
+      <w:r>
+        <w:rPr>
+          <w:rFonts w:ascii="Calibri" w:hAnsi="Calibri" w:cs="Calibri"/>
+        </w:rPr>
+        <w:t>criterios</w:t>
+      </w:r>
+      <w:r>
+        <w:rPr>
+          <w:rFonts w:ascii="Calibri" w:hAnsi="Calibri" w:cs="Calibri"/>
+        </w:rPr>
+        <w:t xml:space="preserve"> de desempate que existen porque es sencillo, rápido y fácil de implementar.</w:t>
+      </w:r>
+    </w:p>
+    <w:p>
+      <w:pPr>
+        <w:autoSpaceDE w:val="0"/>
+        <w:autoSpaceDN w:val="0"/>
+        <w:adjustRightInd w:val="0"/>
+        <w:spacing w:after="0" w:line="240" w:lineRule="auto"/>
+        <w:jc w:val="both"/>
+        <w:rPr>
+          <w:rFonts w:ascii="Calibri" w:hAnsi="Calibri" w:cs="Calibri"/>
+        </w:rPr>
+      </w:pPr>
+      <w:r>
+        <w:rPr>
+          <w:rFonts w:ascii="Calibri" w:hAnsi="Calibri" w:cs="Calibri"/>
+        </w:rPr>
+        <w:t xml:space="preserve">Otro carácter importante a tener en cuenta con este algoritmo es la medida de distancia seleccionada para determinar quiénes son los k vecinos. En este trabajo se ha seleccionado la norma o distancia </w:t>
       </w:r>
       <w:proofErr w:type="spellStart"/>
       <w:r>
         <w:rPr>
-          <w:rFonts w:ascii="Courier New" w:hAnsi="Courier New" w:cs="Courier New"/>
-          <w:color w:val="228B22"/>
-          <w:sz w:val="20"/>
-          <w:szCs w:val="20"/>
-        </w:rPr>
-        <w:t>aprioris</w:t>
+          <w:rFonts w:ascii="Calibri" w:hAnsi="Calibri" w:cs="Calibri"/>
+        </w:rPr>
+        <w:t>Euclídea</w:t>
       </w:r>
       <w:proofErr w:type="spellEnd"/>
       <w:r>
         <w:rPr>
-          <w:rFonts w:ascii="Courier New" w:hAnsi="Courier New" w:cs="Courier New"/>
-          <w:color w:val="228B22"/>
-          <w:sz w:val="20"/>
-          <w:szCs w:val="20"/>
-        </w:rPr>
-        <w:t xml:space="preserve"> de cada clase</w:t>
-      </w:r>
-    </w:p>
-    <w:p>
-      <w:pPr>
-        <w:autoSpaceDE w:val="0"/>
-        <w:autoSpaceDN w:val="0"/>
-        <w:adjustRightInd w:val="0"/>
-        <w:spacing w:after="0" w:line="240" w:lineRule="auto"/>
-        <w:rPr>
-          <w:rFonts w:ascii="Courier New" w:hAnsi="Courier New" w:cs="Courier New"/>
-          <w:color w:val="228B22"/>
-          <w:sz w:val="20"/>
-          <w:szCs w:val="20"/>
-        </w:rPr>
-      </w:pPr>
+          <w:rFonts w:ascii="Calibri" w:hAnsi="Calibri" w:cs="Calibri"/>
+        </w:rPr>
+        <w:t xml:space="preserve"> entre dos datos </w:t>
+      </w:r>
+      <w:r>
+        <w:rPr>
+          <w:rFonts w:ascii="Calibri" w:hAnsi="Calibri" w:cs="Calibri"/>
+        </w:rPr>
+        <w:t xml:space="preserve">(usando la función </w:t>
+      </w:r>
       <w:proofErr w:type="spellStart"/>
       <w:r>
         <w:rPr>
-          <w:rFonts w:ascii="Courier New" w:hAnsi="Courier New" w:cs="Courier New"/>
-          <w:color w:val="228B22"/>
-          <w:sz w:val="20"/>
-          <w:szCs w:val="20"/>
-        </w:rPr>
-        <w:t>Creacion</w:t>
+          <w:rFonts w:ascii="Calibri" w:hAnsi="Calibri" w:cs="Calibri"/>
+          <w:i/>
+        </w:rPr>
+        <w:t>norm</w:t>
       </w:r>
       <w:proofErr w:type="spellEnd"/>
       <w:r>
         <w:rPr>
-          <w:rFonts w:ascii="Courier New" w:hAnsi="Courier New" w:cs="Courier New"/>
-          <w:color w:val="228B22"/>
-          <w:sz w:val="20"/>
-          <w:szCs w:val="20"/>
-        </w:rPr>
-        <w:t xml:space="preserve"> de histogramas – Datos menores del </w:t>
+          <w:rFonts w:ascii="Calibri" w:hAnsi="Calibri" w:cs="Calibri"/>
+        </w:rPr>
+        <w:t xml:space="preserve"> </w:t>
+      </w:r>
+      <w:r>
+        <w:rPr>
+          <w:rFonts w:ascii="Calibri" w:hAnsi="Calibri" w:cs="Calibri"/>
+        </w:rPr>
+        <w:t>de MATLAB).</w:t>
+      </w:r>
+    </w:p>
+    <w:p>
+      <w:pPr>
+        <w:autoSpaceDE w:val="0"/>
+        <w:autoSpaceDN w:val="0"/>
+        <w:adjustRightInd w:val="0"/>
+        <w:spacing w:after="0" w:line="240" w:lineRule="auto"/>
+        <w:jc w:val="both"/>
+        <w:rPr>
+          <w:rFonts w:ascii="Calibri" w:hAnsi="Calibri" w:cs="Calibri"/>
+        </w:rPr>
+      </w:pPr>
+    </w:p>
+    <w:p>
+      <w:pPr>
+        <w:autoSpaceDE w:val="0"/>
+        <w:autoSpaceDN w:val="0"/>
+        <w:adjustRightInd w:val="0"/>
+        <w:spacing w:after="0" w:line="240" w:lineRule="auto"/>
+        <w:rPr>
+          <w:rFonts w:ascii="Calibri" w:hAnsi="Calibri" w:cs="Calibri"/>
+        </w:rPr>
+      </w:pPr>
+      <w:r>
+        <w:rPr>
+          <w:rFonts w:ascii="Calibri" w:hAnsi="Calibri" w:cs="Calibri"/>
+        </w:rPr>
+        <w:t xml:space="preserve">Clasificador no-paramétrico basado en ventanas de </w:t>
       </w:r>
       <w:proofErr w:type="spellStart"/>
       <w:r>
         <w:rPr>
-          <w:rFonts w:ascii="Courier New" w:hAnsi="Courier New" w:cs="Courier New"/>
-          <w:color w:val="228B22"/>
-          <w:sz w:val="20"/>
-          <w:szCs w:val="20"/>
-        </w:rPr>
-        <w:t>minimo</w:t>
+          <w:rFonts w:ascii="Calibri" w:hAnsi="Calibri" w:cs="Calibri"/>
+        </w:rPr>
+        <w:t>Parzen</w:t>
       </w:r>
       <w:proofErr w:type="spellEnd"/>
-      <w:r>
-        <w:rPr>
-          <w:rFonts w:ascii="Courier New" w:hAnsi="Courier New" w:cs="Courier New"/>
-          <w:color w:val="228B22"/>
-          <w:sz w:val="20"/>
-          <w:szCs w:val="20"/>
-        </w:rPr>
-        <w:t xml:space="preserve"> se ponen en el primer rango y mayores del rango en el último</w:t>
-      </w:r>
-    </w:p>
-    <w:p>
-      <w:pPr>
-        <w:autoSpaceDE w:val="0"/>
-        <w:autoSpaceDN w:val="0"/>
-        <w:adjustRightInd w:val="0"/>
-        <w:spacing w:after="0" w:line="240" w:lineRule="auto"/>
-        <w:rPr>
-          <w:rFonts w:ascii="Courier New" w:hAnsi="Courier New" w:cs="Courier New"/>
-          <w:color w:val="228B22"/>
-          <w:sz w:val="20"/>
-          <w:szCs w:val="20"/>
-        </w:rPr>
-      </w:pPr>
-      <w:r>
-        <w:rPr>
-          <w:rFonts w:ascii="Courier New" w:hAnsi="Courier New" w:cs="Courier New"/>
-          <w:color w:val="228B22"/>
-          <w:sz w:val="20"/>
-          <w:szCs w:val="20"/>
-        </w:rPr>
-        <w:t>Entrenar</w:t>
-      </w:r>
-    </w:p>
-    <w:p>
-      <w:pPr>
-        <w:autoSpaceDE w:val="0"/>
-        <w:autoSpaceDN w:val="0"/>
-        <w:adjustRightInd w:val="0"/>
-        <w:spacing w:after="0" w:line="240" w:lineRule="auto"/>
+    </w:p>
+    <w:p>
+      <w:pPr>
+        <w:autoSpaceDE w:val="0"/>
+        <w:autoSpaceDN w:val="0"/>
+        <w:adjustRightInd w:val="0"/>
+        <w:spacing w:after="0" w:line="240" w:lineRule="auto"/>
+        <w:jc w:val="both"/>
+        <w:rPr>
+          <w:rFonts w:ascii="Calibri" w:hAnsi="Calibri" w:cs="Calibri"/>
+        </w:rPr>
+      </w:pPr>
+      <w:r>
+        <w:rPr>
+          <w:rFonts w:ascii="Calibri" w:hAnsi="Calibri" w:cs="Calibri"/>
+        </w:rPr>
+        <w:t>Este método de clasificación consiste en</w:t>
+      </w:r>
+    </w:p>
+    <w:p>
+      <w:pPr>
+        <w:autoSpaceDE w:val="0"/>
+        <w:autoSpaceDN w:val="0"/>
+        <w:adjustRightInd w:val="0"/>
+        <w:spacing w:after="0" w:line="240" w:lineRule="auto"/>
+        <w:jc w:val="both"/>
         <w:rPr>
           <w:rFonts w:ascii="Courier New" w:hAnsi="Courier New" w:cs="Courier New"/>
           <w:sz w:val="24"/>
           <w:szCs w:val="24"/>
         </w:rPr>
       </w:pPr>
-      <w:r>
-        <w:rPr>
-          <w:rFonts w:ascii="Courier New" w:hAnsi="Courier New" w:cs="Courier New"/>
-          <w:color w:val="228B22"/>
-          <w:sz w:val="20"/>
-          <w:szCs w:val="20"/>
-        </w:rPr>
-        <w:tab/>
-      </w:r>
     </w:p>
     <w:p>
       <w:pPr>
@@ -1526,94 +1877,21 @@
       <w:r>
         <w:rPr>
           <w:rFonts w:ascii="Courier New" w:hAnsi="Courier New" w:cs="Courier New"/>
-          <w:color w:val="000000"/>
-          <w:sz w:val="20"/>
-          <w:szCs w:val="20"/>
-        </w:rPr>
-        <w:t xml:space="preserve">        </w:t>
-      </w:r>
-      <w:r>
-        <w:rPr>
-          <w:rFonts w:ascii="Courier New" w:hAnsi="Courier New" w:cs="Courier New"/>
-          <w:color w:val="228B22"/>
-          <w:sz w:val="20"/>
-          <w:szCs w:val="20"/>
-        </w:rPr>
-        <w:t>%crear el histograma de etiquetas en lugar de 3 histogramas con probabilidades para los datos de entrenamiento</w:t>
-      </w:r>
-    </w:p>
-    <w:p>
-      <w:pPr>
-        <w:autoSpaceDE w:val="0"/>
-        <w:autoSpaceDN w:val="0"/>
-        <w:adjustRightInd w:val="0"/>
-        <w:spacing w:after="0" w:line="240" w:lineRule="auto"/>
-        <w:ind w:firstLine="708"/>
+          <w:sz w:val="24"/>
+          <w:szCs w:val="24"/>
+        </w:rPr>
+        <w:t xml:space="preserve">Ventanas de </w:t>
+      </w:r>
+      <w:proofErr w:type="spellStart"/>
+      <w:r>
         <w:rPr>
           <w:rFonts w:ascii="Courier New" w:hAnsi="Courier New" w:cs="Courier New"/>
           <w:sz w:val="24"/>
           <w:szCs w:val="24"/>
         </w:rPr>
-      </w:pPr>
-      <w:r>
-        <w:rPr>
-          <w:rFonts w:ascii="Courier New" w:hAnsi="Courier New" w:cs="Courier New"/>
-          <w:color w:val="228B22"/>
-          <w:sz w:val="20"/>
-          <w:szCs w:val="20"/>
-        </w:rPr>
-        <w:t>%Evaluar los datos de test</w:t>
-      </w:r>
-    </w:p>
-    <w:p>
-      <w:pPr>
-        <w:autoSpaceDE w:val="0"/>
-        <w:autoSpaceDN w:val="0"/>
-        <w:adjustRightInd w:val="0"/>
-        <w:spacing w:after="0" w:line="240" w:lineRule="auto"/>
-        <w:ind w:firstLine="708"/>
-        <w:rPr>
-          <w:rFonts w:ascii="Courier New" w:hAnsi="Courier New" w:cs="Courier New"/>
-          <w:color w:val="228B22"/>
-          <w:sz w:val="20"/>
-          <w:szCs w:val="20"/>
-        </w:rPr>
-      </w:pPr>
-      <w:proofErr w:type="gramStart"/>
-      <w:r>
-        <w:rPr>
-          <w:rFonts w:ascii="Courier New" w:hAnsi="Courier New" w:cs="Courier New"/>
-          <w:color w:val="228B22"/>
-          <w:sz w:val="20"/>
-          <w:szCs w:val="20"/>
-        </w:rPr>
-        <w:t>encontrar</w:t>
-      </w:r>
-      <w:proofErr w:type="gramEnd"/>
-      <w:r>
-        <w:rPr>
-          <w:rFonts w:ascii="Courier New" w:hAnsi="Courier New" w:cs="Courier New"/>
-          <w:color w:val="228B22"/>
-          <w:sz w:val="20"/>
-          <w:szCs w:val="20"/>
-        </w:rPr>
-        <w:t xml:space="preserve"> n optima</w:t>
-      </w:r>
-    </w:p>
-    <w:p>
-      <w:pPr>
-        <w:autoSpaceDE w:val="0"/>
-        <w:autoSpaceDN w:val="0"/>
-        <w:adjustRightInd w:val="0"/>
-        <w:spacing w:after="0" w:line="240" w:lineRule="auto"/>
-        <w:ind w:firstLine="708"/>
-        <w:rPr>
-          <w:rFonts w:ascii="Courier New" w:hAnsi="Courier New" w:cs="Courier New"/>
-          <w:color w:val="228B22"/>
-          <w:sz w:val="20"/>
-          <w:szCs w:val="20"/>
-        </w:rPr>
-      </w:pPr>
+        <w:t>Parzen</w:t>
+      </w:r>
+      <w:proofErr w:type="spellEnd"/>
     </w:p>
     <w:p>
       <w:pPr>
@@ -1627,482 +1905,6 @@
           <w:szCs w:val="24"/>
         </w:rPr>
       </w:pPr>
-      <w:r>
-        <w:rPr>
-          <w:rFonts w:ascii="Courier New" w:hAnsi="Courier New" w:cs="Courier New"/>
-          <w:color w:val="228B22"/>
-          <w:sz w:val="20"/>
-          <w:szCs w:val="20"/>
-        </w:rPr>
-        <w:t>%crear el histograma de etiquetas con todos los datos de entrenamiento en lugar de 3 histogramas con probabilidades</w:t>
-      </w:r>
-    </w:p>
-    <w:p>
-      <w:pPr>
-        <w:autoSpaceDE w:val="0"/>
-        <w:autoSpaceDN w:val="0"/>
-        <w:adjustRightInd w:val="0"/>
-        <w:spacing w:after="0" w:line="240" w:lineRule="auto"/>
-        <w:jc w:val="both"/>
-        <w:rPr>
-          <w:rFonts w:ascii="Calibri" w:hAnsi="Calibri" w:cs="Calibri"/>
-        </w:rPr>
-      </w:pPr>
-    </w:p>
-    <w:p>
-      <w:pPr>
-        <w:autoSpaceDE w:val="0"/>
-        <w:autoSpaceDN w:val="0"/>
-        <w:adjustRightInd w:val="0"/>
-        <w:spacing w:after="0" w:line="240" w:lineRule="auto"/>
-        <w:jc w:val="both"/>
-        <w:rPr>
-          <w:rFonts w:ascii="Calibri" w:hAnsi="Calibri" w:cs="Calibri"/>
-        </w:rPr>
-      </w:pPr>
-    </w:p>
-    <w:p>
-      <w:pPr>
-        <w:autoSpaceDE w:val="0"/>
-        <w:autoSpaceDN w:val="0"/>
-        <w:adjustRightInd w:val="0"/>
-        <w:spacing w:after="0" w:line="240" w:lineRule="auto"/>
-        <w:jc w:val="both"/>
-        <w:rPr>
-          <w:rFonts w:ascii="Calibri" w:hAnsi="Calibri" w:cs="Calibri"/>
-        </w:rPr>
-      </w:pPr>
-      <w:r>
-        <w:rPr>
-          <w:rFonts w:ascii="Calibri" w:hAnsi="Calibri" w:cs="Calibri"/>
-        </w:rPr>
-        <w:t>Clasificador no-paramétrico basado en los k vecinos más próximos (K-NN).</w:t>
-      </w:r>
-    </w:p>
-    <w:p>
-      <w:pPr>
-        <w:autoSpaceDE w:val="0"/>
-        <w:autoSpaceDN w:val="0"/>
-        <w:adjustRightInd w:val="0"/>
-        <w:spacing w:after="0" w:line="240" w:lineRule="auto"/>
-        <w:jc w:val="both"/>
-        <w:rPr>
-          <w:rFonts w:ascii="Calibri" w:hAnsi="Calibri" w:cs="Calibri"/>
-        </w:rPr>
-      </w:pPr>
-      <w:r>
-        <w:rPr>
-          <w:rFonts w:ascii="Calibri" w:hAnsi="Calibri" w:cs="Calibri"/>
-        </w:rPr>
-        <w:t>Este método de clasificación consiste en clasificar cada dato teniendo en cuenta la clase de los k datos más cercanos. El número de vecinos k a tener en cuenta será el parámetro a optimizar</w:t>
-      </w:r>
-      <w:r>
-        <w:rPr>
-          <w:rFonts w:ascii="Calibri" w:hAnsi="Calibri" w:cs="Calibri"/>
-        </w:rPr>
-        <w:t>,</w:t>
-      </w:r>
-      <w:r>
-        <w:rPr>
-          <w:rFonts w:ascii="Calibri" w:hAnsi="Calibri" w:cs="Calibri"/>
-        </w:rPr>
-        <w:t xml:space="preserve"> </w:t>
-      </w:r>
-      <w:r>
-        <w:rPr>
-          <w:rFonts w:ascii="Calibri" w:hAnsi="Calibri" w:cs="Calibri"/>
-        </w:rPr>
-        <w:t>con el objetivo de</w:t>
-      </w:r>
-      <w:r>
-        <w:rPr>
-          <w:rFonts w:ascii="Calibri" w:hAnsi="Calibri" w:cs="Calibri"/>
-        </w:rPr>
-        <w:t xml:space="preserve"> que la clasificación </w:t>
-      </w:r>
-      <w:r>
-        <w:rPr>
-          <w:rFonts w:ascii="Calibri" w:hAnsi="Calibri" w:cs="Calibri"/>
-        </w:rPr>
-        <w:t xml:space="preserve">final </w:t>
-      </w:r>
-      <w:r>
-        <w:rPr>
-          <w:rFonts w:ascii="Calibri" w:hAnsi="Calibri" w:cs="Calibri"/>
-        </w:rPr>
-        <w:t>sea l</w:t>
-      </w:r>
-      <w:r>
-        <w:rPr>
-          <w:rFonts w:ascii="Calibri" w:hAnsi="Calibri" w:cs="Calibri"/>
-        </w:rPr>
-        <w:t>o</w:t>
-      </w:r>
-      <w:r>
-        <w:rPr>
-          <w:rFonts w:ascii="Calibri" w:hAnsi="Calibri" w:cs="Calibri"/>
-        </w:rPr>
-        <w:t xml:space="preserve"> más eficiente</w:t>
-      </w:r>
-      <w:r>
-        <w:rPr>
-          <w:rFonts w:ascii="Calibri" w:hAnsi="Calibri" w:cs="Calibri"/>
-        </w:rPr>
-        <w:t xml:space="preserve"> posible</w:t>
-      </w:r>
-      <w:r>
-        <w:rPr>
-          <w:rFonts w:ascii="Calibri" w:hAnsi="Calibri" w:cs="Calibri"/>
-        </w:rPr>
-        <w:t>.</w:t>
-      </w:r>
-      <w:r>
-        <w:rPr>
-          <w:rFonts w:ascii="Calibri" w:hAnsi="Calibri" w:cs="Calibri"/>
-        </w:rPr>
-        <w:t xml:space="preserve"> Como probar con un número</w:t>
-      </w:r>
-      <w:r>
-        <w:rPr>
-          <w:rFonts w:ascii="Calibri" w:hAnsi="Calibri" w:cs="Calibri"/>
-        </w:rPr>
-        <w:t xml:space="preserve"> </w:t>
-      </w:r>
-      <w:r>
-        <w:rPr>
-          <w:rFonts w:ascii="Calibri" w:hAnsi="Calibri" w:cs="Calibri"/>
-        </w:rPr>
-        <w:t>muy grande</w:t>
-      </w:r>
-      <w:r>
-        <w:rPr>
-          <w:rFonts w:ascii="Calibri" w:hAnsi="Calibri" w:cs="Calibri"/>
-        </w:rPr>
-        <w:t xml:space="preserve"> de posibles valores de k podría ser muy costoso</w:t>
-      </w:r>
-      <w:r>
-        <w:rPr>
-          <w:rFonts w:ascii="Calibri" w:hAnsi="Calibri" w:cs="Calibri"/>
-        </w:rPr>
-        <w:t>,</w:t>
-      </w:r>
-      <w:r>
-        <w:rPr>
-          <w:rFonts w:ascii="Calibri" w:hAnsi="Calibri" w:cs="Calibri"/>
-        </w:rPr>
-        <w:t xml:space="preserve"> limitamos esta búsqueda a </w:t>
-      </w:r>
-      <w:r>
-        <w:rPr>
-          <w:rFonts w:ascii="Calibri" w:hAnsi="Calibri" w:cs="Calibri"/>
-        </w:rPr>
-        <w:t xml:space="preserve">unos </w:t>
-      </w:r>
-      <w:r>
-        <w:rPr>
-          <w:rFonts w:ascii="Calibri" w:hAnsi="Calibri" w:cs="Calibri"/>
-        </w:rPr>
-        <w:t xml:space="preserve">valores </w:t>
-      </w:r>
-      <w:r>
-        <w:rPr>
-          <w:rFonts w:ascii="Calibri" w:hAnsi="Calibri" w:cs="Calibri"/>
-        </w:rPr>
-        <w:t>concretos</w:t>
-      </w:r>
-      <w:r>
-        <w:rPr>
-          <w:rFonts w:ascii="Calibri" w:hAnsi="Calibri" w:cs="Calibri"/>
-        </w:rPr>
-        <w:t>:</w:t>
-      </w:r>
-    </w:p>
-    <w:p>
-      <w:pPr>
-        <w:autoSpaceDE w:val="0"/>
-        <w:autoSpaceDN w:val="0"/>
-        <w:adjustRightInd w:val="0"/>
-        <w:spacing w:after="0" w:line="240" w:lineRule="auto"/>
-        <w:jc w:val="both"/>
-        <w:rPr>
-          <w:rFonts w:ascii="Calibri" w:hAnsi="Calibri" w:cs="Calibri"/>
-        </w:rPr>
-      </w:pPr>
-      <w:r>
-        <w:rPr>
-          <w:rFonts w:ascii="Calibri" w:hAnsi="Calibri" w:cs="Calibri"/>
-        </w:rPr>
-        <w:tab/>
-      </w:r>
-      <w:r>
-        <w:rPr>
-          <w:rFonts w:ascii="Calibri" w:hAnsi="Calibri" w:cs="Calibri"/>
-        </w:rPr>
-        <w:t>VALORES_K_EN_KNN              = [1, 3, 5, 7, 11, 13, 17, 19, 21, 23, 29, 31];</w:t>
-      </w:r>
-    </w:p>
-    <w:p>
-      <w:pPr>
-        <w:autoSpaceDE w:val="0"/>
-        <w:autoSpaceDN w:val="0"/>
-        <w:adjustRightInd w:val="0"/>
-        <w:spacing w:after="0" w:line="240" w:lineRule="auto"/>
-        <w:jc w:val="both"/>
-        <w:rPr>
-          <w:rFonts w:ascii="Calibri" w:hAnsi="Calibri" w:cs="Calibri"/>
-        </w:rPr>
-      </w:pPr>
-      <w:r>
-        <w:rPr>
-          <w:rFonts w:ascii="Calibri" w:hAnsi="Calibri" w:cs="Calibri"/>
-        </w:rPr>
-        <w:t xml:space="preserve">Sobre estos valores de k se </w:t>
-      </w:r>
-      <w:r>
-        <w:rPr>
-          <w:rFonts w:ascii="Calibri" w:hAnsi="Calibri" w:cs="Calibri"/>
-        </w:rPr>
-        <w:t>realiza</w:t>
-      </w:r>
-      <w:r>
-        <w:rPr>
-          <w:rFonts w:ascii="Calibri" w:hAnsi="Calibri" w:cs="Calibri"/>
-        </w:rPr>
-        <w:t xml:space="preserve"> una la validación cruzada</w:t>
-      </w:r>
-      <w:r>
-        <w:rPr>
-          <w:rFonts w:ascii="Calibri" w:hAnsi="Calibri" w:cs="Calibri"/>
-        </w:rPr>
-        <w:t xml:space="preserve"> según se ha</w:t>
-      </w:r>
-      <w:r>
-        <w:rPr>
-          <w:rFonts w:ascii="Calibri" w:hAnsi="Calibri" w:cs="Calibri"/>
-        </w:rPr>
-        <w:t xml:space="preserve"> explicado previamente. A continuación se ordena</w:t>
-      </w:r>
-      <w:r>
-        <w:rPr>
-          <w:rFonts w:ascii="Calibri" w:hAnsi="Calibri" w:cs="Calibri"/>
-        </w:rPr>
-        <w:t>n</w:t>
-      </w:r>
-      <w:r>
-        <w:rPr>
-          <w:rFonts w:ascii="Calibri" w:hAnsi="Calibri" w:cs="Calibri"/>
-        </w:rPr>
-        <w:t xml:space="preserve"> los valores k según la eficiencia de clasificación para </w:t>
-      </w:r>
-      <w:r>
-        <w:rPr>
-          <w:rFonts w:ascii="Calibri" w:hAnsi="Calibri" w:cs="Calibri"/>
-        </w:rPr>
-        <w:t>seleccionar</w:t>
-      </w:r>
-      <w:r>
-        <w:rPr>
-          <w:rFonts w:ascii="Calibri" w:hAnsi="Calibri" w:cs="Calibri"/>
-        </w:rPr>
-        <w:t xml:space="preserve"> el que mejor </w:t>
-      </w:r>
-      <w:r>
-        <w:rPr>
-          <w:rFonts w:ascii="Calibri" w:hAnsi="Calibri" w:cs="Calibri"/>
-        </w:rPr>
-        <w:t>rendimiento haya obtenido</w:t>
-      </w:r>
-      <w:r>
-        <w:rPr>
-          <w:rFonts w:ascii="Calibri" w:hAnsi="Calibri" w:cs="Calibri"/>
-        </w:rPr>
-        <w:t xml:space="preserve">. </w:t>
-      </w:r>
-    </w:p>
-    <w:p>
-      <w:pPr>
-        <w:autoSpaceDE w:val="0"/>
-        <w:autoSpaceDN w:val="0"/>
-        <w:adjustRightInd w:val="0"/>
-        <w:spacing w:after="0" w:line="240" w:lineRule="auto"/>
-        <w:jc w:val="both"/>
-        <w:rPr>
-          <w:rFonts w:ascii="Calibri" w:hAnsi="Calibri" w:cs="Calibri"/>
-        </w:rPr>
-      </w:pPr>
-      <w:r>
-        <w:rPr>
-          <w:rFonts w:ascii="Calibri" w:hAnsi="Calibri" w:cs="Calibri"/>
-        </w:rPr>
-        <w:t>Uno de los casos excepcionales de este método se puede dar cuando hay un empate de etiquetas de los k vecinos. Es decir, si k = 5, y se tienen 2 etiquetas de la clase 1, 2 etiquetas de la clase 2 y una etiqueta de la clase 3 no se sabría si clasificar el dato en la clase 1 o 2. Para resolver est</w:t>
-      </w:r>
-      <w:r>
-        <w:rPr>
-          <w:rFonts w:ascii="Calibri" w:hAnsi="Calibri" w:cs="Calibri"/>
-        </w:rPr>
-        <w:t>e problema</w:t>
-      </w:r>
-      <w:r>
-        <w:rPr>
-          <w:rFonts w:ascii="Calibri" w:hAnsi="Calibri" w:cs="Calibri"/>
-        </w:rPr>
-        <w:t xml:space="preserve"> se han almacenado</w:t>
-      </w:r>
-      <w:r>
-        <w:rPr>
-          <w:rFonts w:ascii="Calibri" w:hAnsi="Calibri" w:cs="Calibri"/>
-        </w:rPr>
-        <w:t xml:space="preserve"> también </w:t>
-      </w:r>
-      <w:r>
-        <w:rPr>
-          <w:rFonts w:ascii="Calibri" w:hAnsi="Calibri" w:cs="Calibri"/>
-        </w:rPr>
-        <w:t>las distancias de los k vecinos al dato dado. De tal modo que</w:t>
-      </w:r>
-      <w:r>
-        <w:rPr>
-          <w:rFonts w:ascii="Calibri" w:hAnsi="Calibri" w:cs="Calibri"/>
-        </w:rPr>
-        <w:t>,</w:t>
-      </w:r>
-      <w:r>
-        <w:rPr>
-          <w:rFonts w:ascii="Calibri" w:hAnsi="Calibri" w:cs="Calibri"/>
-        </w:rPr>
-        <w:t xml:space="preserve"> en caso de empate</w:t>
-      </w:r>
-      <w:r>
-        <w:rPr>
-          <w:rFonts w:ascii="Calibri" w:hAnsi="Calibri" w:cs="Calibri"/>
-        </w:rPr>
-        <w:t>,</w:t>
-      </w:r>
-      <w:r>
-        <w:rPr>
-          <w:rFonts w:ascii="Calibri" w:hAnsi="Calibri" w:cs="Calibri"/>
-        </w:rPr>
-        <w:t xml:space="preserve"> se selecciona la clase del </w:t>
-      </w:r>
-      <w:r>
-        <w:rPr>
-          <w:rFonts w:ascii="Calibri" w:hAnsi="Calibri" w:cs="Calibri"/>
-        </w:rPr>
-        <w:t>dato</w:t>
-      </w:r>
-      <w:r>
-        <w:rPr>
-          <w:rFonts w:ascii="Calibri" w:hAnsi="Calibri" w:cs="Calibri"/>
-        </w:rPr>
-        <w:t xml:space="preserve"> más </w:t>
-      </w:r>
-      <w:r>
-        <w:rPr>
-          <w:rFonts w:ascii="Calibri" w:hAnsi="Calibri" w:cs="Calibri"/>
-        </w:rPr>
-        <w:t>próximo</w:t>
-      </w:r>
-      <w:r>
-        <w:rPr>
-          <w:rFonts w:ascii="Calibri" w:hAnsi="Calibri" w:cs="Calibri"/>
-        </w:rPr>
-        <w:t xml:space="preserve">. Se ha </w:t>
-      </w:r>
-      <w:r>
-        <w:rPr>
-          <w:rFonts w:ascii="Calibri" w:hAnsi="Calibri" w:cs="Calibri"/>
-        </w:rPr>
-        <w:t>escogido</w:t>
-      </w:r>
-      <w:r>
-        <w:rPr>
-          <w:rFonts w:ascii="Calibri" w:hAnsi="Calibri" w:cs="Calibri"/>
-        </w:rPr>
-        <w:t xml:space="preserve"> este entre los múltiples </w:t>
-      </w:r>
-      <w:r>
-        <w:rPr>
-          <w:rFonts w:ascii="Calibri" w:hAnsi="Calibri" w:cs="Calibri"/>
-        </w:rPr>
-        <w:t>criterios</w:t>
-      </w:r>
-      <w:r>
-        <w:rPr>
-          <w:rFonts w:ascii="Calibri" w:hAnsi="Calibri" w:cs="Calibri"/>
-        </w:rPr>
-        <w:t xml:space="preserve"> de desempate que existen porque es sencillo, rápido y fácil de implementar.</w:t>
-      </w:r>
-    </w:p>
-    <w:p>
-      <w:pPr>
-        <w:autoSpaceDE w:val="0"/>
-        <w:autoSpaceDN w:val="0"/>
-        <w:adjustRightInd w:val="0"/>
-        <w:spacing w:after="0" w:line="240" w:lineRule="auto"/>
-        <w:jc w:val="both"/>
-        <w:rPr>
-          <w:rFonts w:ascii="Calibri" w:hAnsi="Calibri" w:cs="Calibri"/>
-        </w:rPr>
-      </w:pPr>
-      <w:r>
-        <w:rPr>
-          <w:rFonts w:ascii="Calibri" w:hAnsi="Calibri" w:cs="Calibri"/>
-        </w:rPr>
-        <w:t xml:space="preserve">Otro carácter importante a tener en cuenta con este algoritmo es la medida de distancia seleccionada para determinar quiénes son los k vecinos. En este trabajo se ha seleccionado la norma o distancia </w:t>
-      </w:r>
-      <w:proofErr w:type="spellStart"/>
-      <w:r>
-        <w:rPr>
-          <w:rFonts w:ascii="Calibri" w:hAnsi="Calibri" w:cs="Calibri"/>
-        </w:rPr>
-        <w:t>Euclídea</w:t>
-      </w:r>
-      <w:proofErr w:type="spellEnd"/>
-      <w:r>
-        <w:rPr>
-          <w:rFonts w:ascii="Calibri" w:hAnsi="Calibri" w:cs="Calibri"/>
-        </w:rPr>
-        <w:t xml:space="preserve"> entre dos datos </w:t>
-      </w:r>
-      <w:r>
-        <w:rPr>
-          <w:rFonts w:ascii="Calibri" w:hAnsi="Calibri" w:cs="Calibri"/>
-        </w:rPr>
-        <w:t xml:space="preserve">(usando la función </w:t>
-      </w:r>
-      <w:proofErr w:type="spellStart"/>
-      <w:r>
-        <w:rPr>
-          <w:rFonts w:ascii="Calibri" w:hAnsi="Calibri" w:cs="Calibri"/>
-          <w:i/>
-        </w:rPr>
-        <w:t>norm</w:t>
-      </w:r>
-      <w:proofErr w:type="spellEnd"/>
-      <w:r>
-        <w:rPr>
-          <w:rFonts w:ascii="Calibri" w:hAnsi="Calibri" w:cs="Calibri"/>
-        </w:rPr>
-        <w:t xml:space="preserve"> </w:t>
-      </w:r>
-      <w:r>
-        <w:rPr>
-          <w:rFonts w:ascii="Calibri" w:hAnsi="Calibri" w:cs="Calibri"/>
-        </w:rPr>
-        <w:t>de MATLAB).</w:t>
-      </w:r>
-    </w:p>
-    <w:p>
-      <w:pPr>
-        <w:autoSpaceDE w:val="0"/>
-        <w:autoSpaceDN w:val="0"/>
-        <w:adjustRightInd w:val="0"/>
-        <w:spacing w:after="0" w:line="240" w:lineRule="auto"/>
-        <w:jc w:val="both"/>
-        <w:rPr>
-          <w:rFonts w:ascii="Calibri" w:hAnsi="Calibri" w:cs="Calibri"/>
-        </w:rPr>
-      </w:pPr>
     </w:p>
     <w:p>
       <w:pPr>
@@ -2116,37 +1918,35 @@
           <w:szCs w:val="24"/>
         </w:rPr>
       </w:pPr>
-    </w:p>
-    <w:p>
-      <w:pPr>
-        <w:autoSpaceDE w:val="0"/>
-        <w:autoSpaceDN w:val="0"/>
-        <w:adjustRightInd w:val="0"/>
-        <w:spacing w:after="0" w:line="240" w:lineRule="auto"/>
+      <w:r>
         <w:rPr>
           <w:rFonts w:ascii="Courier New" w:hAnsi="Courier New" w:cs="Courier New"/>
           <w:sz w:val="24"/>
           <w:szCs w:val="24"/>
         </w:rPr>
-      </w:pPr>
-      <w:r>
+        <w:t>Primera aproximación 1,0</w:t>
+      </w:r>
+    </w:p>
+    <w:p>
+      <w:pPr>
+        <w:autoSpaceDE w:val="0"/>
+        <w:autoSpaceDN w:val="0"/>
+        <w:adjustRightInd w:val="0"/>
+        <w:spacing w:after="0" w:line="240" w:lineRule="auto"/>
         <w:rPr>
           <w:rFonts w:ascii="Courier New" w:hAnsi="Courier New" w:cs="Courier New"/>
           <w:sz w:val="24"/>
           <w:szCs w:val="24"/>
         </w:rPr>
-        <w:t xml:space="preserve">Ventanas de </w:t>
-      </w:r>
-      <w:proofErr w:type="spellStart"/>
+      </w:pPr>
       <w:r>
         <w:rPr>
           <w:rFonts w:ascii="Courier New" w:hAnsi="Courier New" w:cs="Courier New"/>
           <w:sz w:val="24"/>
           <w:szCs w:val="24"/>
         </w:rPr>
-        <w:t>Parzen</w:t>
-      </w:r>
-      <w:proofErr w:type="spellEnd"/>
+        <w:t>Suponemos una distribución normal gaussiana</w:t>
+      </w:r>
     </w:p>
     <w:p>
       <w:pPr>
@@ -2160,109 +1960,75 @@
           <w:szCs w:val="24"/>
         </w:rPr>
       </w:pPr>
-    </w:p>
-    <w:p>
-      <w:pPr>
-        <w:autoSpaceDE w:val="0"/>
-        <w:autoSpaceDN w:val="0"/>
-        <w:adjustRightInd w:val="0"/>
-        <w:spacing w:after="0" w:line="240" w:lineRule="auto"/>
+      <w:r>
         <w:rPr>
           <w:rFonts w:ascii="Courier New" w:hAnsi="Courier New" w:cs="Courier New"/>
           <w:sz w:val="24"/>
           <w:szCs w:val="24"/>
         </w:rPr>
-      </w:pPr>
+        <w:t xml:space="preserve">Calculamos h con validación cruzada con h = </w:t>
+      </w:r>
+      <w:proofErr w:type="spellStart"/>
       <w:r>
         <w:rPr>
           <w:rFonts w:ascii="Courier New" w:hAnsi="Courier New" w:cs="Courier New"/>
           <w:sz w:val="24"/>
           <w:szCs w:val="24"/>
         </w:rPr>
-        <w:t>Suponemos una distribución normal gaussiana</w:t>
-      </w:r>
-    </w:p>
-    <w:p>
-      <w:pPr>
-        <w:autoSpaceDE w:val="0"/>
-        <w:autoSpaceDN w:val="0"/>
-        <w:adjustRightInd w:val="0"/>
-        <w:spacing w:after="0" w:line="240" w:lineRule="auto"/>
+        <w:t>arg</w:t>
+      </w:r>
+      <w:proofErr w:type="spellEnd"/>
+      <w:r>
         <w:rPr>
           <w:rFonts w:ascii="Courier New" w:hAnsi="Courier New" w:cs="Courier New"/>
           <w:sz w:val="24"/>
           <w:szCs w:val="24"/>
         </w:rPr>
-      </w:pPr>
+        <w:t xml:space="preserve"> </w:t>
+      </w:r>
+      <w:proofErr w:type="spellStart"/>
       <w:r>
         <w:rPr>
           <w:rFonts w:ascii="Courier New" w:hAnsi="Courier New" w:cs="Courier New"/>
           <w:sz w:val="24"/>
           <w:szCs w:val="24"/>
         </w:rPr>
-        <w:t xml:space="preserve">Calculamos h con validación cruzada con h = </w:t>
-      </w:r>
-      <w:proofErr w:type="spellStart"/>
+        <w:t>max</w:t>
+      </w:r>
+      <w:proofErr w:type="spellEnd"/>
       <w:r>
         <w:rPr>
           <w:rFonts w:ascii="Courier New" w:hAnsi="Courier New" w:cs="Courier New"/>
           <w:sz w:val="24"/>
           <w:szCs w:val="24"/>
         </w:rPr>
-        <w:t>arg</w:t>
-      </w:r>
-      <w:proofErr w:type="spellEnd"/>
-      <w:r>
+        <w:t>…</w:t>
+      </w:r>
+    </w:p>
+    <w:p>
+      <w:pPr>
+        <w:autoSpaceDE w:val="0"/>
+        <w:autoSpaceDN w:val="0"/>
+        <w:adjustRightInd w:val="0"/>
+        <w:spacing w:after="0" w:line="240" w:lineRule="auto"/>
         <w:rPr>
           <w:rFonts w:ascii="Courier New" w:hAnsi="Courier New" w:cs="Courier New"/>
           <w:sz w:val="24"/>
           <w:szCs w:val="24"/>
         </w:rPr>
-        <w:t xml:space="preserve"> </w:t>
-      </w:r>
-      <w:proofErr w:type="spellStart"/>
-      <w:r>
+      </w:pPr>
+    </w:p>
+    <w:p>
+      <w:pPr>
+        <w:autoSpaceDE w:val="0"/>
+        <w:autoSpaceDN w:val="0"/>
+        <w:adjustRightInd w:val="0"/>
+        <w:spacing w:after="0" w:line="240" w:lineRule="auto"/>
         <w:rPr>
           <w:rFonts w:ascii="Courier New" w:hAnsi="Courier New" w:cs="Courier New"/>
           <w:sz w:val="24"/>
           <w:szCs w:val="24"/>
         </w:rPr>
-        <w:t>max</w:t>
-      </w:r>
-      <w:proofErr w:type="spellEnd"/>
-      <w:r>
-        <w:rPr>
-          <w:rFonts w:ascii="Courier New" w:hAnsi="Courier New" w:cs="Courier New"/>
-          <w:sz w:val="24"/>
-          <w:szCs w:val="24"/>
-        </w:rPr>
-        <w:t>…</w:t>
-      </w:r>
-    </w:p>
-    <w:p>
-      <w:pPr>
-        <w:autoSpaceDE w:val="0"/>
-        <w:autoSpaceDN w:val="0"/>
-        <w:adjustRightInd w:val="0"/>
-        <w:spacing w:after="0" w:line="240" w:lineRule="auto"/>
-        <w:rPr>
-          <w:rFonts w:ascii="Courier New" w:hAnsi="Courier New" w:cs="Courier New"/>
-          <w:sz w:val="24"/>
-          <w:szCs w:val="24"/>
-        </w:rPr>
-      </w:pPr>
-    </w:p>
-    <w:p>
-      <w:pPr>
-        <w:autoSpaceDE w:val="0"/>
-        <w:autoSpaceDN w:val="0"/>
-        <w:adjustRightInd w:val="0"/>
-        <w:spacing w:after="0" w:line="240" w:lineRule="auto"/>
-        <w:rPr>
-          <w:rFonts w:ascii="Courier New" w:hAnsi="Courier New" w:cs="Courier New"/>
-          <w:sz w:val="24"/>
-          <w:szCs w:val="24"/>
-        </w:rPr>
       </w:pPr>
     </w:p>
     <w:p>
@@ -2324,6 +2090,7 @@
           <w:rFonts w:ascii="Calibri" w:hAnsi="Calibri" w:cs="Calibri"/>
           <w:lang w:val="en-US"/>
         </w:rPr>
+        <w:lastRenderedPageBreak/>
         <w:t>KPERCENTAGES =</w:t>
       </w:r>
     </w:p>
@@ -3074,207 +2841,207 @@
           <w:rFonts w:ascii="Calibri" w:hAnsi="Calibri" w:cs="Calibri"/>
           <w:lang w:val="en-US"/>
         </w:rPr>
+        <w:t xml:space="preserve">    0.9867    9.0000</w:t>
+      </w:r>
+    </w:p>
+    <w:p>
+      <w:pPr>
+        <w:autoSpaceDE w:val="0"/>
+        <w:autoSpaceDN w:val="0"/>
+        <w:adjustRightInd w:val="0"/>
+        <w:spacing w:after="0" w:line="240" w:lineRule="auto"/>
+        <w:jc w:val="both"/>
+        <w:rPr>
+          <w:rFonts w:ascii="Calibri" w:hAnsi="Calibri" w:cs="Calibri"/>
+          <w:lang w:val="en-US"/>
+        </w:rPr>
+      </w:pPr>
+      <w:r>
+        <w:rPr>
+          <w:rFonts w:ascii="Calibri" w:hAnsi="Calibri" w:cs="Calibri"/>
+          <w:lang w:val="en-US"/>
+        </w:rPr>
+        <w:t xml:space="preserve">    0.9667   10.0000</w:t>
+      </w:r>
+    </w:p>
+    <w:p>
+      <w:pPr>
+        <w:autoSpaceDE w:val="0"/>
+        <w:autoSpaceDN w:val="0"/>
+        <w:adjustRightInd w:val="0"/>
+        <w:spacing w:after="0" w:line="240" w:lineRule="auto"/>
+        <w:jc w:val="both"/>
+        <w:rPr>
+          <w:rFonts w:ascii="Calibri" w:hAnsi="Calibri" w:cs="Calibri"/>
+          <w:lang w:val="en-US"/>
+        </w:rPr>
+      </w:pPr>
+      <w:r>
+        <w:rPr>
+          <w:rFonts w:ascii="Calibri" w:hAnsi="Calibri" w:cs="Calibri"/>
+          <w:lang w:val="en-US"/>
+        </w:rPr>
+        <w:t xml:space="preserve">    0.9533   11.0000</w:t>
+      </w:r>
+    </w:p>
+    <w:p>
+      <w:pPr>
+        <w:autoSpaceDE w:val="0"/>
+        <w:autoSpaceDN w:val="0"/>
+        <w:adjustRightInd w:val="0"/>
+        <w:spacing w:after="0" w:line="240" w:lineRule="auto"/>
+        <w:jc w:val="both"/>
+        <w:rPr>
+          <w:rFonts w:ascii="Calibri" w:hAnsi="Calibri" w:cs="Calibri"/>
+          <w:lang w:val="en-US"/>
+        </w:rPr>
+      </w:pPr>
+      <w:r>
+        <w:rPr>
+          <w:rFonts w:ascii="Calibri" w:hAnsi="Calibri" w:cs="Calibri"/>
+          <w:lang w:val="en-US"/>
+        </w:rPr>
+        <w:t xml:space="preserve">    0.9467   12.0000</w:t>
+      </w:r>
+    </w:p>
+    <w:p>
+      <w:pPr>
+        <w:autoSpaceDE w:val="0"/>
+        <w:autoSpaceDN w:val="0"/>
+        <w:adjustRightInd w:val="0"/>
+        <w:spacing w:after="0" w:line="240" w:lineRule="auto"/>
+        <w:jc w:val="both"/>
+        <w:rPr>
+          <w:rFonts w:ascii="Calibri" w:hAnsi="Calibri" w:cs="Calibri"/>
+          <w:lang w:val="en-US"/>
+        </w:rPr>
+      </w:pPr>
+      <w:r>
+        <w:rPr>
+          <w:rFonts w:ascii="Calibri" w:hAnsi="Calibri" w:cs="Calibri"/>
+          <w:lang w:val="en-US"/>
+        </w:rPr>
+        <w:t xml:space="preserve">    0.9400   13.0000</w:t>
+      </w:r>
+    </w:p>
+    <w:p>
+      <w:pPr>
+        <w:autoSpaceDE w:val="0"/>
+        <w:autoSpaceDN w:val="0"/>
+        <w:adjustRightInd w:val="0"/>
+        <w:spacing w:after="0" w:line="240" w:lineRule="auto"/>
+        <w:jc w:val="both"/>
+        <w:rPr>
+          <w:rFonts w:ascii="Calibri" w:hAnsi="Calibri" w:cs="Calibri"/>
+          <w:lang w:val="en-US"/>
+        </w:rPr>
+      </w:pPr>
+      <w:r>
+        <w:rPr>
+          <w:rFonts w:ascii="Calibri" w:hAnsi="Calibri" w:cs="Calibri"/>
+          <w:lang w:val="en-US"/>
+        </w:rPr>
+        <w:t xml:space="preserve">    0.9333   14.0000</w:t>
+      </w:r>
+    </w:p>
+    <w:p>
+      <w:pPr>
+        <w:autoSpaceDE w:val="0"/>
+        <w:autoSpaceDN w:val="0"/>
+        <w:adjustRightInd w:val="0"/>
+        <w:spacing w:after="0" w:line="240" w:lineRule="auto"/>
+        <w:jc w:val="both"/>
+        <w:rPr>
+          <w:rFonts w:ascii="Calibri" w:hAnsi="Calibri" w:cs="Calibri"/>
+          <w:lang w:val="en-US"/>
+        </w:rPr>
+      </w:pPr>
+      <w:r>
+        <w:rPr>
+          <w:rFonts w:ascii="Calibri" w:hAnsi="Calibri" w:cs="Calibri"/>
+          <w:lang w:val="en-US"/>
+        </w:rPr>
+        <w:t xml:space="preserve">    0.9200   15.0000</w:t>
+      </w:r>
+    </w:p>
+    <w:p>
+      <w:pPr>
+        <w:autoSpaceDE w:val="0"/>
+        <w:autoSpaceDN w:val="0"/>
+        <w:adjustRightInd w:val="0"/>
+        <w:spacing w:after="0" w:line="240" w:lineRule="auto"/>
+        <w:jc w:val="both"/>
+        <w:rPr>
+          <w:rFonts w:ascii="Calibri" w:hAnsi="Calibri" w:cs="Calibri"/>
+          <w:lang w:val="en-US"/>
+        </w:rPr>
+      </w:pPr>
+      <w:r>
+        <w:rPr>
+          <w:rFonts w:ascii="Calibri" w:hAnsi="Calibri" w:cs="Calibri"/>
+          <w:lang w:val="en-US"/>
+        </w:rPr>
+        <w:t xml:space="preserve">    0.8867   16.0000</w:t>
+      </w:r>
+    </w:p>
+    <w:p>
+      <w:pPr>
+        <w:autoSpaceDE w:val="0"/>
+        <w:autoSpaceDN w:val="0"/>
+        <w:adjustRightInd w:val="0"/>
+        <w:spacing w:after="0" w:line="240" w:lineRule="auto"/>
+        <w:jc w:val="both"/>
+        <w:rPr>
+          <w:rFonts w:ascii="Calibri" w:hAnsi="Calibri" w:cs="Calibri"/>
+          <w:lang w:val="en-US"/>
+        </w:rPr>
+      </w:pPr>
+      <w:r>
+        <w:rPr>
+          <w:rFonts w:ascii="Calibri" w:hAnsi="Calibri" w:cs="Calibri"/>
+          <w:lang w:val="en-US"/>
+        </w:rPr>
+        <w:t xml:space="preserve">    0.9067   17.0000</w:t>
+      </w:r>
+    </w:p>
+    <w:p>
+      <w:pPr>
+        <w:autoSpaceDE w:val="0"/>
+        <w:autoSpaceDN w:val="0"/>
+        <w:adjustRightInd w:val="0"/>
+        <w:spacing w:after="0" w:line="240" w:lineRule="auto"/>
+        <w:jc w:val="both"/>
+        <w:rPr>
+          <w:rFonts w:ascii="Calibri" w:hAnsi="Calibri" w:cs="Calibri"/>
+          <w:lang w:val="en-US"/>
+        </w:rPr>
+      </w:pPr>
+      <w:r>
+        <w:rPr>
+          <w:rFonts w:ascii="Calibri" w:hAnsi="Calibri" w:cs="Calibri"/>
+          <w:lang w:val="en-US"/>
+        </w:rPr>
+        <w:t xml:space="preserve">    0.8800   18.0000</w:t>
+      </w:r>
+    </w:p>
+    <w:p>
+      <w:pPr>
+        <w:autoSpaceDE w:val="0"/>
+        <w:autoSpaceDN w:val="0"/>
+        <w:adjustRightInd w:val="0"/>
+        <w:spacing w:after="0" w:line="240" w:lineRule="auto"/>
+        <w:jc w:val="both"/>
+        <w:rPr>
+          <w:rFonts w:ascii="Calibri" w:hAnsi="Calibri" w:cs="Calibri"/>
+          <w:lang w:val="en-US"/>
+        </w:rPr>
+      </w:pPr>
+      <w:r>
+        <w:rPr>
+          <w:rFonts w:ascii="Calibri" w:hAnsi="Calibri" w:cs="Calibri"/>
+          <w:lang w:val="en-US"/>
+        </w:rPr>
         <w:lastRenderedPageBreak/>
-        <w:t xml:space="preserve">    0.9867    9.0000</w:t>
-      </w:r>
-    </w:p>
-    <w:p>
-      <w:pPr>
-        <w:autoSpaceDE w:val="0"/>
-        <w:autoSpaceDN w:val="0"/>
-        <w:adjustRightInd w:val="0"/>
-        <w:spacing w:after="0" w:line="240" w:lineRule="auto"/>
-        <w:jc w:val="both"/>
-        <w:rPr>
-          <w:rFonts w:ascii="Calibri" w:hAnsi="Calibri" w:cs="Calibri"/>
-          <w:lang w:val="en-US"/>
-        </w:rPr>
-      </w:pPr>
-      <w:r>
-        <w:rPr>
-          <w:rFonts w:ascii="Calibri" w:hAnsi="Calibri" w:cs="Calibri"/>
-          <w:lang w:val="en-US"/>
-        </w:rPr>
-        <w:t xml:space="preserve">    0.9667   10.0000</w:t>
-      </w:r>
-    </w:p>
-    <w:p>
-      <w:pPr>
-        <w:autoSpaceDE w:val="0"/>
-        <w:autoSpaceDN w:val="0"/>
-        <w:adjustRightInd w:val="0"/>
-        <w:spacing w:after="0" w:line="240" w:lineRule="auto"/>
-        <w:jc w:val="both"/>
-        <w:rPr>
-          <w:rFonts w:ascii="Calibri" w:hAnsi="Calibri" w:cs="Calibri"/>
-          <w:lang w:val="en-US"/>
-        </w:rPr>
-      </w:pPr>
-      <w:r>
-        <w:rPr>
-          <w:rFonts w:ascii="Calibri" w:hAnsi="Calibri" w:cs="Calibri"/>
-          <w:lang w:val="en-US"/>
-        </w:rPr>
-        <w:t xml:space="preserve">    0.9533   11.0000</w:t>
-      </w:r>
-    </w:p>
-    <w:p>
-      <w:pPr>
-        <w:autoSpaceDE w:val="0"/>
-        <w:autoSpaceDN w:val="0"/>
-        <w:adjustRightInd w:val="0"/>
-        <w:spacing w:after="0" w:line="240" w:lineRule="auto"/>
-        <w:jc w:val="both"/>
-        <w:rPr>
-          <w:rFonts w:ascii="Calibri" w:hAnsi="Calibri" w:cs="Calibri"/>
-          <w:lang w:val="en-US"/>
-        </w:rPr>
-      </w:pPr>
-      <w:r>
-        <w:rPr>
-          <w:rFonts w:ascii="Calibri" w:hAnsi="Calibri" w:cs="Calibri"/>
-          <w:lang w:val="en-US"/>
-        </w:rPr>
-        <w:t xml:space="preserve">    0.9467   12.0000</w:t>
-      </w:r>
-    </w:p>
-    <w:p>
-      <w:pPr>
-        <w:autoSpaceDE w:val="0"/>
-        <w:autoSpaceDN w:val="0"/>
-        <w:adjustRightInd w:val="0"/>
-        <w:spacing w:after="0" w:line="240" w:lineRule="auto"/>
-        <w:jc w:val="both"/>
-        <w:rPr>
-          <w:rFonts w:ascii="Calibri" w:hAnsi="Calibri" w:cs="Calibri"/>
-          <w:lang w:val="en-US"/>
-        </w:rPr>
-      </w:pPr>
-      <w:r>
-        <w:rPr>
-          <w:rFonts w:ascii="Calibri" w:hAnsi="Calibri" w:cs="Calibri"/>
-          <w:lang w:val="en-US"/>
-        </w:rPr>
-        <w:t xml:space="preserve">    0.9400   13.0000</w:t>
-      </w:r>
-    </w:p>
-    <w:p>
-      <w:pPr>
-        <w:autoSpaceDE w:val="0"/>
-        <w:autoSpaceDN w:val="0"/>
-        <w:adjustRightInd w:val="0"/>
-        <w:spacing w:after="0" w:line="240" w:lineRule="auto"/>
-        <w:jc w:val="both"/>
-        <w:rPr>
-          <w:rFonts w:ascii="Calibri" w:hAnsi="Calibri" w:cs="Calibri"/>
-          <w:lang w:val="en-US"/>
-        </w:rPr>
-      </w:pPr>
-      <w:r>
-        <w:rPr>
-          <w:rFonts w:ascii="Calibri" w:hAnsi="Calibri" w:cs="Calibri"/>
-          <w:lang w:val="en-US"/>
-        </w:rPr>
-        <w:t xml:space="preserve">    0.9333   14.0000</w:t>
-      </w:r>
-    </w:p>
-    <w:p>
-      <w:pPr>
-        <w:autoSpaceDE w:val="0"/>
-        <w:autoSpaceDN w:val="0"/>
-        <w:adjustRightInd w:val="0"/>
-        <w:spacing w:after="0" w:line="240" w:lineRule="auto"/>
-        <w:jc w:val="both"/>
-        <w:rPr>
-          <w:rFonts w:ascii="Calibri" w:hAnsi="Calibri" w:cs="Calibri"/>
-          <w:lang w:val="en-US"/>
-        </w:rPr>
-      </w:pPr>
-      <w:r>
-        <w:rPr>
-          <w:rFonts w:ascii="Calibri" w:hAnsi="Calibri" w:cs="Calibri"/>
-          <w:lang w:val="en-US"/>
-        </w:rPr>
-        <w:t xml:space="preserve">    0.9200   15.0000</w:t>
-      </w:r>
-    </w:p>
-    <w:p>
-      <w:pPr>
-        <w:autoSpaceDE w:val="0"/>
-        <w:autoSpaceDN w:val="0"/>
-        <w:adjustRightInd w:val="0"/>
-        <w:spacing w:after="0" w:line="240" w:lineRule="auto"/>
-        <w:jc w:val="both"/>
-        <w:rPr>
-          <w:rFonts w:ascii="Calibri" w:hAnsi="Calibri" w:cs="Calibri"/>
-          <w:lang w:val="en-US"/>
-        </w:rPr>
-      </w:pPr>
-      <w:r>
-        <w:rPr>
-          <w:rFonts w:ascii="Calibri" w:hAnsi="Calibri" w:cs="Calibri"/>
-          <w:lang w:val="en-US"/>
-        </w:rPr>
-        <w:t xml:space="preserve">    0.8867   16.0000</w:t>
-      </w:r>
-    </w:p>
-    <w:p>
-      <w:pPr>
-        <w:autoSpaceDE w:val="0"/>
-        <w:autoSpaceDN w:val="0"/>
-        <w:adjustRightInd w:val="0"/>
-        <w:spacing w:after="0" w:line="240" w:lineRule="auto"/>
-        <w:jc w:val="both"/>
-        <w:rPr>
-          <w:rFonts w:ascii="Calibri" w:hAnsi="Calibri" w:cs="Calibri"/>
-          <w:lang w:val="en-US"/>
-        </w:rPr>
-      </w:pPr>
-      <w:r>
-        <w:rPr>
-          <w:rFonts w:ascii="Calibri" w:hAnsi="Calibri" w:cs="Calibri"/>
-          <w:lang w:val="en-US"/>
-        </w:rPr>
-        <w:t xml:space="preserve">    0.9067   17.0000</w:t>
-      </w:r>
-    </w:p>
-    <w:p>
-      <w:pPr>
-        <w:autoSpaceDE w:val="0"/>
-        <w:autoSpaceDN w:val="0"/>
-        <w:adjustRightInd w:val="0"/>
-        <w:spacing w:after="0" w:line="240" w:lineRule="auto"/>
-        <w:jc w:val="both"/>
-        <w:rPr>
-          <w:rFonts w:ascii="Calibri" w:hAnsi="Calibri" w:cs="Calibri"/>
-          <w:lang w:val="en-US"/>
-        </w:rPr>
-      </w:pPr>
-      <w:r>
-        <w:rPr>
-          <w:rFonts w:ascii="Calibri" w:hAnsi="Calibri" w:cs="Calibri"/>
-          <w:lang w:val="en-US"/>
-        </w:rPr>
-        <w:t xml:space="preserve">    0.8800   18.0000</w:t>
-      </w:r>
-    </w:p>
-    <w:p>
-      <w:pPr>
-        <w:autoSpaceDE w:val="0"/>
-        <w:autoSpaceDN w:val="0"/>
-        <w:adjustRightInd w:val="0"/>
-        <w:spacing w:after="0" w:line="240" w:lineRule="auto"/>
-        <w:jc w:val="both"/>
-        <w:rPr>
-          <w:rFonts w:ascii="Calibri" w:hAnsi="Calibri" w:cs="Calibri"/>
-          <w:lang w:val="en-US"/>
-        </w:rPr>
-      </w:pPr>
-      <w:r>
-        <w:rPr>
-          <w:rFonts w:ascii="Calibri" w:hAnsi="Calibri" w:cs="Calibri"/>
-          <w:lang w:val="en-US"/>
-        </w:rPr>
         <w:t xml:space="preserve">    0.8867   19.0000</w:t>
       </w:r>
     </w:p>
@@ -4082,7 +3849,6 @@
           <w:rFonts w:ascii="Calibri" w:hAnsi="Calibri" w:cs="Calibri"/>
           <w:lang w:val="en-US"/>
         </w:rPr>
-        <w:lastRenderedPageBreak/>
         <w:t xml:space="preserve">    13     0   936</w:t>
       </w:r>
     </w:p>
@@ -5004,7 +4770,6 @@
           <w:rFonts w:ascii="Calibri" w:hAnsi="Calibri" w:cs="Calibri"/>
           <w:lang w:val="en-US"/>
         </w:rPr>
-        <w:lastRenderedPageBreak/>
         <w:t>ans</w:t>
       </w:r>
       <w:proofErr w:type="spellEnd"/>
@@ -5202,6 +4967,7 @@
           <w:rFonts w:ascii="Calibri" w:hAnsi="Calibri" w:cs="Calibri"/>
           <w:lang w:val="en-US"/>
         </w:rPr>
+        <w:lastRenderedPageBreak/>
         <w:t xml:space="preserve">    0.9917    6.0000</w:t>
       </w:r>
     </w:p>
@@ -6009,1140 +5775,1140 @@
           <w:rFonts w:ascii="Calibri" w:hAnsi="Calibri" w:cs="Calibri"/>
           <w:lang w:val="en-US"/>
         </w:rPr>
+        <w:t>Hist</w:t>
+      </w:r>
+      <w:proofErr w:type="spellEnd"/>
+      <w:r>
+        <w:rPr>
+          <w:rFonts w:ascii="Calibri" w:hAnsi="Calibri" w:cs="Calibri"/>
+          <w:lang w:val="en-US"/>
+        </w:rPr>
+        <w:t xml:space="preserve"> - 200 </w:t>
+      </w:r>
+      <w:proofErr w:type="spellStart"/>
+      <w:r>
+        <w:rPr>
+          <w:rFonts w:ascii="Calibri" w:hAnsi="Calibri" w:cs="Calibri"/>
+          <w:lang w:val="en-US"/>
+        </w:rPr>
+        <w:t>datos</w:t>
+      </w:r>
+      <w:proofErr w:type="spellEnd"/>
+      <w:r>
+        <w:rPr>
+          <w:rFonts w:ascii="Calibri" w:hAnsi="Calibri" w:cs="Calibri"/>
+          <w:lang w:val="en-US"/>
+        </w:rPr>
+        <w:t xml:space="preserve"> - N = 8</w:t>
+      </w:r>
+    </w:p>
+    <w:p>
+      <w:pPr>
+        <w:autoSpaceDE w:val="0"/>
+        <w:autoSpaceDN w:val="0"/>
+        <w:adjustRightInd w:val="0"/>
+        <w:spacing w:after="0" w:line="240" w:lineRule="auto"/>
+        <w:jc w:val="both"/>
+        <w:rPr>
+          <w:rFonts w:ascii="Calibri" w:hAnsi="Calibri" w:cs="Calibri"/>
+          <w:lang w:val="en-US"/>
+        </w:rPr>
+      </w:pPr>
+    </w:p>
+    <w:p>
+      <w:pPr>
+        <w:autoSpaceDE w:val="0"/>
+        <w:autoSpaceDN w:val="0"/>
+        <w:adjustRightInd w:val="0"/>
+        <w:spacing w:after="0" w:line="240" w:lineRule="auto"/>
+        <w:jc w:val="both"/>
+        <w:rPr>
+          <w:rFonts w:ascii="Calibri" w:hAnsi="Calibri" w:cs="Calibri"/>
+          <w:lang w:val="en-US"/>
+        </w:rPr>
+      </w:pPr>
+      <w:r>
+        <w:rPr>
+          <w:rFonts w:ascii="Calibri" w:hAnsi="Calibri" w:cs="Calibri"/>
+          <w:lang w:val="en-US"/>
+        </w:rPr>
+        <w:t>Elapsed time is 1.557073 seconds.</w:t>
+      </w:r>
+    </w:p>
+    <w:p>
+      <w:pPr>
+        <w:autoSpaceDE w:val="0"/>
+        <w:autoSpaceDN w:val="0"/>
+        <w:adjustRightInd w:val="0"/>
+        <w:spacing w:after="0" w:line="240" w:lineRule="auto"/>
+        <w:jc w:val="both"/>
+        <w:rPr>
+          <w:rFonts w:ascii="Calibri" w:hAnsi="Calibri" w:cs="Calibri"/>
+          <w:lang w:val="en-US"/>
+        </w:rPr>
+      </w:pPr>
+    </w:p>
+    <w:p>
+      <w:pPr>
+        <w:autoSpaceDE w:val="0"/>
+        <w:autoSpaceDN w:val="0"/>
+        <w:adjustRightInd w:val="0"/>
+        <w:spacing w:after="0" w:line="240" w:lineRule="auto"/>
+        <w:jc w:val="both"/>
+        <w:rPr>
+          <w:rFonts w:ascii="Calibri" w:hAnsi="Calibri" w:cs="Calibri"/>
+          <w:lang w:val="en-US"/>
+        </w:rPr>
+      </w:pPr>
+      <w:proofErr w:type="spellStart"/>
+      <w:r>
+        <w:rPr>
+          <w:rFonts w:ascii="Calibri" w:hAnsi="Calibri" w:cs="Calibri"/>
+          <w:lang w:val="en-US"/>
+        </w:rPr>
+        <w:t>Error_GAUSS</w:t>
+      </w:r>
+      <w:proofErr w:type="spellEnd"/>
+      <w:r>
+        <w:rPr>
+          <w:rFonts w:ascii="Calibri" w:hAnsi="Calibri" w:cs="Calibri"/>
+          <w:lang w:val="en-US"/>
+        </w:rPr>
+        <w:t xml:space="preserve"> =</w:t>
+      </w:r>
+    </w:p>
+    <w:p>
+      <w:pPr>
+        <w:autoSpaceDE w:val="0"/>
+        <w:autoSpaceDN w:val="0"/>
+        <w:adjustRightInd w:val="0"/>
+        <w:spacing w:after="0" w:line="240" w:lineRule="auto"/>
+        <w:jc w:val="both"/>
+        <w:rPr>
+          <w:rFonts w:ascii="Calibri" w:hAnsi="Calibri" w:cs="Calibri"/>
+          <w:lang w:val="en-US"/>
+        </w:rPr>
+      </w:pPr>
+    </w:p>
+    <w:p>
+      <w:pPr>
+        <w:autoSpaceDE w:val="0"/>
+        <w:autoSpaceDN w:val="0"/>
+        <w:adjustRightInd w:val="0"/>
+        <w:spacing w:after="0" w:line="240" w:lineRule="auto"/>
+        <w:jc w:val="both"/>
+        <w:rPr>
+          <w:rFonts w:ascii="Calibri" w:hAnsi="Calibri" w:cs="Calibri"/>
+          <w:lang w:val="en-US"/>
+        </w:rPr>
+      </w:pPr>
+      <w:r>
+        <w:rPr>
+          <w:rFonts w:ascii="Calibri" w:hAnsi="Calibri" w:cs="Calibri"/>
+          <w:lang w:val="en-US"/>
+        </w:rPr>
+        <w:t xml:space="preserve">    0.0400</w:t>
+      </w:r>
+    </w:p>
+    <w:p>
+      <w:pPr>
+        <w:autoSpaceDE w:val="0"/>
+        <w:autoSpaceDN w:val="0"/>
+        <w:adjustRightInd w:val="0"/>
+        <w:spacing w:after="0" w:line="240" w:lineRule="auto"/>
+        <w:jc w:val="both"/>
+        <w:rPr>
+          <w:rFonts w:ascii="Calibri" w:hAnsi="Calibri" w:cs="Calibri"/>
+          <w:lang w:val="en-US"/>
+        </w:rPr>
+      </w:pPr>
+    </w:p>
+    <w:p>
+      <w:pPr>
+        <w:autoSpaceDE w:val="0"/>
+        <w:autoSpaceDN w:val="0"/>
+        <w:adjustRightInd w:val="0"/>
+        <w:spacing w:after="0" w:line="240" w:lineRule="auto"/>
+        <w:jc w:val="both"/>
+        <w:rPr>
+          <w:rFonts w:ascii="Calibri" w:hAnsi="Calibri" w:cs="Calibri"/>
+          <w:lang w:val="en-US"/>
+        </w:rPr>
+      </w:pPr>
+    </w:p>
+    <w:p>
+      <w:pPr>
+        <w:autoSpaceDE w:val="0"/>
+        <w:autoSpaceDN w:val="0"/>
+        <w:adjustRightInd w:val="0"/>
+        <w:spacing w:after="0" w:line="240" w:lineRule="auto"/>
+        <w:jc w:val="both"/>
+        <w:rPr>
+          <w:rFonts w:ascii="Calibri" w:hAnsi="Calibri" w:cs="Calibri"/>
+          <w:lang w:val="en-US"/>
+        </w:rPr>
+      </w:pPr>
+      <w:proofErr w:type="spellStart"/>
+      <w:r>
+        <w:rPr>
+          <w:rFonts w:ascii="Calibri" w:hAnsi="Calibri" w:cs="Calibri"/>
+          <w:lang w:val="en-US"/>
+        </w:rPr>
+        <w:t>MatrizConfusion_GAUSS</w:t>
+      </w:r>
+      <w:proofErr w:type="spellEnd"/>
+      <w:r>
+        <w:rPr>
+          <w:rFonts w:ascii="Calibri" w:hAnsi="Calibri" w:cs="Calibri"/>
+          <w:lang w:val="en-US"/>
+        </w:rPr>
+        <w:t xml:space="preserve"> =</w:t>
+      </w:r>
+    </w:p>
+    <w:p>
+      <w:pPr>
+        <w:autoSpaceDE w:val="0"/>
+        <w:autoSpaceDN w:val="0"/>
+        <w:adjustRightInd w:val="0"/>
+        <w:spacing w:after="0" w:line="240" w:lineRule="auto"/>
+        <w:jc w:val="both"/>
+        <w:rPr>
+          <w:rFonts w:ascii="Calibri" w:hAnsi="Calibri" w:cs="Calibri"/>
+          <w:lang w:val="en-US"/>
+        </w:rPr>
+      </w:pPr>
+    </w:p>
+    <w:p>
+      <w:pPr>
+        <w:autoSpaceDE w:val="0"/>
+        <w:autoSpaceDN w:val="0"/>
+        <w:adjustRightInd w:val="0"/>
+        <w:spacing w:after="0" w:line="240" w:lineRule="auto"/>
+        <w:jc w:val="both"/>
+        <w:rPr>
+          <w:rFonts w:ascii="Calibri" w:hAnsi="Calibri" w:cs="Calibri"/>
+          <w:lang w:val="en-US"/>
+        </w:rPr>
+      </w:pPr>
+      <w:r>
+        <w:rPr>
+          <w:rFonts w:ascii="Calibri" w:hAnsi="Calibri" w:cs="Calibri"/>
+          <w:lang w:val="en-US"/>
+        </w:rPr>
+        <w:t xml:space="preserve">   662     0    13</w:t>
+      </w:r>
+    </w:p>
+    <w:p>
+      <w:pPr>
+        <w:autoSpaceDE w:val="0"/>
+        <w:autoSpaceDN w:val="0"/>
+        <w:adjustRightInd w:val="0"/>
+        <w:spacing w:after="0" w:line="240" w:lineRule="auto"/>
+        <w:jc w:val="both"/>
+        <w:rPr>
+          <w:rFonts w:ascii="Calibri" w:hAnsi="Calibri" w:cs="Calibri"/>
+          <w:lang w:val="en-US"/>
+        </w:rPr>
+      </w:pPr>
+      <w:r>
+        <w:rPr>
+          <w:rFonts w:ascii="Calibri" w:hAnsi="Calibri" w:cs="Calibri"/>
+          <w:lang w:val="en-US"/>
+        </w:rPr>
+        <w:t xml:space="preserve">    33   836     7</w:t>
+      </w:r>
+    </w:p>
+    <w:p>
+      <w:pPr>
+        <w:autoSpaceDE w:val="0"/>
+        <w:autoSpaceDN w:val="0"/>
+        <w:adjustRightInd w:val="0"/>
+        <w:spacing w:after="0" w:line="240" w:lineRule="auto"/>
+        <w:jc w:val="both"/>
+        <w:rPr>
+          <w:rFonts w:ascii="Calibri" w:hAnsi="Calibri" w:cs="Calibri"/>
+          <w:lang w:val="en-US"/>
+        </w:rPr>
+      </w:pPr>
+      <w:r>
+        <w:rPr>
+          <w:rFonts w:ascii="Calibri" w:hAnsi="Calibri" w:cs="Calibri"/>
+          <w:lang w:val="en-US"/>
+        </w:rPr>
+        <w:t xml:space="preserve">    46     1   902</w:t>
+      </w:r>
+    </w:p>
+    <w:p>
+      <w:pPr>
+        <w:autoSpaceDE w:val="0"/>
+        <w:autoSpaceDN w:val="0"/>
+        <w:adjustRightInd w:val="0"/>
+        <w:spacing w:after="0" w:line="240" w:lineRule="auto"/>
+        <w:jc w:val="both"/>
+        <w:rPr>
+          <w:rFonts w:ascii="Calibri" w:hAnsi="Calibri" w:cs="Calibri"/>
+          <w:lang w:val="en-US"/>
+        </w:rPr>
+      </w:pPr>
+    </w:p>
+    <w:p>
+      <w:pPr>
+        <w:autoSpaceDE w:val="0"/>
+        <w:autoSpaceDN w:val="0"/>
+        <w:adjustRightInd w:val="0"/>
+        <w:spacing w:after="0" w:line="240" w:lineRule="auto"/>
+        <w:jc w:val="both"/>
+        <w:rPr>
+          <w:rFonts w:ascii="Calibri" w:hAnsi="Calibri" w:cs="Calibri"/>
+          <w:lang w:val="en-US"/>
+        </w:rPr>
+      </w:pPr>
+    </w:p>
+    <w:p>
+      <w:pPr>
+        <w:autoSpaceDE w:val="0"/>
+        <w:autoSpaceDN w:val="0"/>
+        <w:adjustRightInd w:val="0"/>
+        <w:spacing w:after="0" w:line="240" w:lineRule="auto"/>
+        <w:jc w:val="both"/>
+        <w:rPr>
+          <w:rFonts w:ascii="Calibri" w:hAnsi="Calibri" w:cs="Calibri"/>
+          <w:lang w:val="en-US"/>
+        </w:rPr>
+      </w:pPr>
+      <w:r>
+        <w:rPr>
+          <w:rFonts w:ascii="Calibri" w:hAnsi="Calibri" w:cs="Calibri"/>
+          <w:lang w:val="en-US"/>
+        </w:rPr>
+        <w:t>HPERCENTAGES =</w:t>
+      </w:r>
+    </w:p>
+    <w:p>
+      <w:pPr>
+        <w:autoSpaceDE w:val="0"/>
+        <w:autoSpaceDN w:val="0"/>
+        <w:adjustRightInd w:val="0"/>
+        <w:spacing w:after="0" w:line="240" w:lineRule="auto"/>
+        <w:jc w:val="both"/>
+        <w:rPr>
+          <w:rFonts w:ascii="Calibri" w:hAnsi="Calibri" w:cs="Calibri"/>
+          <w:lang w:val="en-US"/>
+        </w:rPr>
+      </w:pPr>
+    </w:p>
+    <w:p>
+      <w:pPr>
+        <w:autoSpaceDE w:val="0"/>
+        <w:autoSpaceDN w:val="0"/>
+        <w:adjustRightInd w:val="0"/>
+        <w:spacing w:after="0" w:line="240" w:lineRule="auto"/>
+        <w:jc w:val="both"/>
+        <w:rPr>
+          <w:rFonts w:ascii="Calibri" w:hAnsi="Calibri" w:cs="Calibri"/>
+          <w:lang w:val="en-US"/>
+        </w:rPr>
+      </w:pPr>
+      <w:r>
+        <w:rPr>
+          <w:rFonts w:ascii="Calibri" w:hAnsi="Calibri" w:cs="Calibri"/>
+          <w:lang w:val="en-US"/>
+        </w:rPr>
+        <w:t xml:space="preserve">    0.9933    0.5000    0.0000</w:t>
+      </w:r>
+    </w:p>
+    <w:p>
+      <w:pPr>
+        <w:autoSpaceDE w:val="0"/>
+        <w:autoSpaceDN w:val="0"/>
+        <w:adjustRightInd w:val="0"/>
+        <w:spacing w:after="0" w:line="240" w:lineRule="auto"/>
+        <w:jc w:val="both"/>
+        <w:rPr>
+          <w:rFonts w:ascii="Calibri" w:hAnsi="Calibri" w:cs="Calibri"/>
+          <w:lang w:val="en-US"/>
+        </w:rPr>
+      </w:pPr>
+      <w:r>
+        <w:rPr>
+          <w:rFonts w:ascii="Calibri" w:hAnsi="Calibri" w:cs="Calibri"/>
+          <w:lang w:val="en-US"/>
+        </w:rPr>
+        <w:t xml:space="preserve">    0.9933    1.0000    0.0000</w:t>
+      </w:r>
+    </w:p>
+    <w:p>
+      <w:pPr>
+        <w:autoSpaceDE w:val="0"/>
+        <w:autoSpaceDN w:val="0"/>
+        <w:adjustRightInd w:val="0"/>
+        <w:spacing w:after="0" w:line="240" w:lineRule="auto"/>
+        <w:jc w:val="both"/>
+        <w:rPr>
+          <w:rFonts w:ascii="Calibri" w:hAnsi="Calibri" w:cs="Calibri"/>
+          <w:lang w:val="en-US"/>
+        </w:rPr>
+      </w:pPr>
+      <w:r>
+        <w:rPr>
+          <w:rFonts w:ascii="Calibri" w:hAnsi="Calibri" w:cs="Calibri"/>
+          <w:lang w:val="en-US"/>
+        </w:rPr>
+        <w:t xml:space="preserve">    0.9917    2.0000         0</w:t>
+      </w:r>
+    </w:p>
+    <w:p>
+      <w:pPr>
+        <w:autoSpaceDE w:val="0"/>
+        <w:autoSpaceDN w:val="0"/>
+        <w:adjustRightInd w:val="0"/>
+        <w:spacing w:after="0" w:line="240" w:lineRule="auto"/>
+        <w:jc w:val="both"/>
+        <w:rPr>
+          <w:rFonts w:ascii="Calibri" w:hAnsi="Calibri" w:cs="Calibri"/>
+          <w:lang w:val="en-US"/>
+        </w:rPr>
+      </w:pPr>
+    </w:p>
+    <w:p>
+      <w:pPr>
+        <w:autoSpaceDE w:val="0"/>
+        <w:autoSpaceDN w:val="0"/>
+        <w:adjustRightInd w:val="0"/>
+        <w:spacing w:after="0" w:line="240" w:lineRule="auto"/>
+        <w:jc w:val="both"/>
+        <w:rPr>
+          <w:rFonts w:ascii="Calibri" w:hAnsi="Calibri" w:cs="Calibri"/>
+          <w:lang w:val="en-US"/>
+        </w:rPr>
+      </w:pPr>
+      <w:r>
+        <w:rPr>
+          <w:rFonts w:ascii="Calibri" w:hAnsi="Calibri" w:cs="Calibri"/>
+          <w:lang w:val="en-US"/>
+        </w:rPr>
+        <w:t>Elapsed time is 275.444299 seconds.</w:t>
+      </w:r>
+    </w:p>
+    <w:p>
+      <w:pPr>
+        <w:autoSpaceDE w:val="0"/>
+        <w:autoSpaceDN w:val="0"/>
+        <w:adjustRightInd w:val="0"/>
+        <w:spacing w:after="0" w:line="240" w:lineRule="auto"/>
+        <w:jc w:val="both"/>
+        <w:rPr>
+          <w:rFonts w:ascii="Calibri" w:hAnsi="Calibri" w:cs="Calibri"/>
+          <w:lang w:val="en-US"/>
+        </w:rPr>
+      </w:pPr>
+    </w:p>
+    <w:p>
+      <w:pPr>
+        <w:autoSpaceDE w:val="0"/>
+        <w:autoSpaceDN w:val="0"/>
+        <w:adjustRightInd w:val="0"/>
+        <w:spacing w:after="0" w:line="240" w:lineRule="auto"/>
+        <w:jc w:val="both"/>
+        <w:rPr>
+          <w:rFonts w:ascii="Calibri" w:hAnsi="Calibri" w:cs="Calibri"/>
+        </w:rPr>
+      </w:pPr>
+      <w:proofErr w:type="spellStart"/>
+      <w:r>
+        <w:rPr>
+          <w:rFonts w:ascii="Calibri" w:hAnsi="Calibri" w:cs="Calibri"/>
+        </w:rPr>
+        <w:t>Error_PARZEN</w:t>
+      </w:r>
+      <w:proofErr w:type="spellEnd"/>
+      <w:r>
+        <w:rPr>
+          <w:rFonts w:ascii="Calibri" w:hAnsi="Calibri" w:cs="Calibri"/>
+        </w:rPr>
+        <w:t xml:space="preserve"> =</w:t>
+      </w:r>
+    </w:p>
+    <w:p>
+      <w:pPr>
+        <w:autoSpaceDE w:val="0"/>
+        <w:autoSpaceDN w:val="0"/>
+        <w:adjustRightInd w:val="0"/>
+        <w:spacing w:after="0" w:line="240" w:lineRule="auto"/>
+        <w:jc w:val="both"/>
+        <w:rPr>
+          <w:rFonts w:ascii="Calibri" w:hAnsi="Calibri" w:cs="Calibri"/>
+        </w:rPr>
+      </w:pPr>
+    </w:p>
+    <w:p>
+      <w:pPr>
+        <w:autoSpaceDE w:val="0"/>
+        <w:autoSpaceDN w:val="0"/>
+        <w:adjustRightInd w:val="0"/>
+        <w:spacing w:after="0" w:line="240" w:lineRule="auto"/>
+        <w:jc w:val="both"/>
+        <w:rPr>
+          <w:rFonts w:ascii="Calibri" w:hAnsi="Calibri" w:cs="Calibri"/>
+        </w:rPr>
+      </w:pPr>
+      <w:r>
+        <w:rPr>
+          <w:rFonts w:ascii="Calibri" w:hAnsi="Calibri" w:cs="Calibri"/>
+        </w:rPr>
+        <w:t xml:space="preserve">    0.0588</w:t>
+      </w:r>
+    </w:p>
+    <w:p>
+      <w:pPr>
+        <w:autoSpaceDE w:val="0"/>
+        <w:autoSpaceDN w:val="0"/>
+        <w:adjustRightInd w:val="0"/>
+        <w:spacing w:after="0" w:line="240" w:lineRule="auto"/>
+        <w:jc w:val="both"/>
+        <w:rPr>
+          <w:rFonts w:ascii="Calibri" w:hAnsi="Calibri" w:cs="Calibri"/>
+        </w:rPr>
+      </w:pPr>
+    </w:p>
+    <w:p>
+      <w:pPr>
+        <w:autoSpaceDE w:val="0"/>
+        <w:autoSpaceDN w:val="0"/>
+        <w:adjustRightInd w:val="0"/>
+        <w:spacing w:after="0" w:line="240" w:lineRule="auto"/>
+        <w:jc w:val="both"/>
+        <w:rPr>
+          <w:rFonts w:ascii="Calibri" w:hAnsi="Calibri" w:cs="Calibri"/>
+        </w:rPr>
+      </w:pPr>
+    </w:p>
+    <w:p>
+      <w:pPr>
+        <w:autoSpaceDE w:val="0"/>
+        <w:autoSpaceDN w:val="0"/>
+        <w:adjustRightInd w:val="0"/>
+        <w:spacing w:after="0" w:line="240" w:lineRule="auto"/>
+        <w:jc w:val="both"/>
+        <w:rPr>
+          <w:rFonts w:ascii="Calibri" w:hAnsi="Calibri" w:cs="Calibri"/>
+        </w:rPr>
+      </w:pPr>
+      <w:proofErr w:type="spellStart"/>
+      <w:r>
+        <w:rPr>
+          <w:rFonts w:ascii="Calibri" w:hAnsi="Calibri" w:cs="Calibri"/>
+        </w:rPr>
+        <w:t>MatrizConfusion_PARZEN</w:t>
+      </w:r>
+      <w:proofErr w:type="spellEnd"/>
+      <w:r>
+        <w:rPr>
+          <w:rFonts w:ascii="Calibri" w:hAnsi="Calibri" w:cs="Calibri"/>
+        </w:rPr>
+        <w:t xml:space="preserve"> =</w:t>
+      </w:r>
+    </w:p>
+    <w:p>
+      <w:pPr>
+        <w:autoSpaceDE w:val="0"/>
+        <w:autoSpaceDN w:val="0"/>
+        <w:adjustRightInd w:val="0"/>
+        <w:spacing w:after="0" w:line="240" w:lineRule="auto"/>
+        <w:jc w:val="both"/>
+        <w:rPr>
+          <w:rFonts w:ascii="Calibri" w:hAnsi="Calibri" w:cs="Calibri"/>
+        </w:rPr>
+      </w:pPr>
+    </w:p>
+    <w:p>
+      <w:pPr>
+        <w:autoSpaceDE w:val="0"/>
+        <w:autoSpaceDN w:val="0"/>
+        <w:adjustRightInd w:val="0"/>
+        <w:spacing w:after="0" w:line="240" w:lineRule="auto"/>
+        <w:jc w:val="both"/>
+        <w:rPr>
+          <w:rFonts w:ascii="Calibri" w:hAnsi="Calibri" w:cs="Calibri"/>
+        </w:rPr>
+      </w:pPr>
+      <w:r>
+        <w:rPr>
+          <w:rFonts w:ascii="Calibri" w:hAnsi="Calibri" w:cs="Calibri"/>
+        </w:rPr>
+        <w:t xml:space="preserve">   666     0     9</w:t>
+      </w:r>
+    </w:p>
+    <w:p>
+      <w:pPr>
+        <w:autoSpaceDE w:val="0"/>
+        <w:autoSpaceDN w:val="0"/>
+        <w:adjustRightInd w:val="0"/>
+        <w:spacing w:after="0" w:line="240" w:lineRule="auto"/>
+        <w:jc w:val="both"/>
+        <w:rPr>
+          <w:rFonts w:ascii="Calibri" w:hAnsi="Calibri" w:cs="Calibri"/>
+        </w:rPr>
+      </w:pPr>
+      <w:r>
+        <w:rPr>
+          <w:rFonts w:ascii="Calibri" w:hAnsi="Calibri" w:cs="Calibri"/>
+        </w:rPr>
+        <w:t xml:space="preserve">    49   817    10</w:t>
+      </w:r>
+    </w:p>
+    <w:p>
+      <w:pPr>
+        <w:autoSpaceDE w:val="0"/>
+        <w:autoSpaceDN w:val="0"/>
+        <w:adjustRightInd w:val="0"/>
+        <w:spacing w:after="0" w:line="240" w:lineRule="auto"/>
+        <w:jc w:val="both"/>
+        <w:rPr>
+          <w:rFonts w:ascii="Calibri" w:hAnsi="Calibri" w:cs="Calibri"/>
+        </w:rPr>
+      </w:pPr>
+      <w:r>
+        <w:rPr>
+          <w:rFonts w:ascii="Calibri" w:hAnsi="Calibri" w:cs="Calibri"/>
+        </w:rPr>
+        <w:t xml:space="preserve">    76     3   870</w:t>
+      </w:r>
+    </w:p>
+    <w:p>
+      <w:pPr>
+        <w:autoSpaceDE w:val="0"/>
+        <w:autoSpaceDN w:val="0"/>
+        <w:adjustRightInd w:val="0"/>
+        <w:spacing w:after="0" w:line="240" w:lineRule="auto"/>
+        <w:jc w:val="both"/>
+        <w:rPr>
+          <w:rFonts w:ascii="Calibri" w:hAnsi="Calibri" w:cs="Calibri"/>
+        </w:rPr>
+      </w:pPr>
+    </w:p>
+    <w:p>
+      <w:pPr>
+        <w:autoSpaceDE w:val="0"/>
+        <w:autoSpaceDN w:val="0"/>
+        <w:adjustRightInd w:val="0"/>
+        <w:spacing w:after="0" w:line="240" w:lineRule="auto"/>
+        <w:jc w:val="both"/>
+        <w:rPr>
+          <w:rFonts w:ascii="Calibri" w:hAnsi="Calibri" w:cs="Calibri"/>
+        </w:rPr>
+      </w:pPr>
+    </w:p>
+    <w:p>
+      <w:pPr>
+        <w:autoSpaceDE w:val="0"/>
+        <w:autoSpaceDN w:val="0"/>
+        <w:adjustRightInd w:val="0"/>
+        <w:spacing w:after="0" w:line="240" w:lineRule="auto"/>
+        <w:jc w:val="both"/>
+        <w:rPr>
+          <w:rFonts w:ascii="Calibri" w:hAnsi="Calibri" w:cs="Calibri"/>
+        </w:rPr>
+      </w:pPr>
+      <w:r>
+        <w:rPr>
+          <w:rFonts w:ascii="Calibri" w:hAnsi="Calibri" w:cs="Calibri"/>
+        </w:rPr>
+        <w:t>KPERCENTAGES =</w:t>
+      </w:r>
+    </w:p>
+    <w:p>
+      <w:pPr>
+        <w:autoSpaceDE w:val="0"/>
+        <w:autoSpaceDN w:val="0"/>
+        <w:adjustRightInd w:val="0"/>
+        <w:spacing w:after="0" w:line="240" w:lineRule="auto"/>
+        <w:jc w:val="both"/>
+        <w:rPr>
+          <w:rFonts w:ascii="Calibri" w:hAnsi="Calibri" w:cs="Calibri"/>
+        </w:rPr>
+      </w:pPr>
+    </w:p>
+    <w:p>
+      <w:pPr>
+        <w:autoSpaceDE w:val="0"/>
+        <w:autoSpaceDN w:val="0"/>
+        <w:adjustRightInd w:val="0"/>
+        <w:spacing w:after="0" w:line="240" w:lineRule="auto"/>
+        <w:jc w:val="both"/>
+        <w:rPr>
+          <w:rFonts w:ascii="Calibri" w:hAnsi="Calibri" w:cs="Calibri"/>
+          <w:lang w:val="en-US"/>
+        </w:rPr>
+      </w:pPr>
+      <w:r>
+        <w:rPr>
+          <w:rFonts w:ascii="Calibri" w:hAnsi="Calibri" w:cs="Calibri"/>
+        </w:rPr>
+        <w:t xml:space="preserve">    </w:t>
+      </w:r>
+      <w:r>
+        <w:rPr>
+          <w:rFonts w:ascii="Calibri" w:hAnsi="Calibri" w:cs="Calibri"/>
+          <w:lang w:val="en-US"/>
+        </w:rPr>
+        <w:t>0.9903    1.0000</w:t>
+      </w:r>
+    </w:p>
+    <w:p>
+      <w:pPr>
+        <w:autoSpaceDE w:val="0"/>
+        <w:autoSpaceDN w:val="0"/>
+        <w:adjustRightInd w:val="0"/>
+        <w:spacing w:after="0" w:line="240" w:lineRule="auto"/>
+        <w:jc w:val="both"/>
+        <w:rPr>
+          <w:rFonts w:ascii="Calibri" w:hAnsi="Calibri" w:cs="Calibri"/>
+          <w:lang w:val="en-US"/>
+        </w:rPr>
+      </w:pPr>
+      <w:r>
+        <w:rPr>
+          <w:rFonts w:ascii="Calibri" w:hAnsi="Calibri" w:cs="Calibri"/>
+          <w:lang w:val="en-US"/>
+        </w:rPr>
+        <w:t xml:space="preserve">    0.9917    3.0000</w:t>
+      </w:r>
+    </w:p>
+    <w:p>
+      <w:pPr>
+        <w:autoSpaceDE w:val="0"/>
+        <w:autoSpaceDN w:val="0"/>
+        <w:adjustRightInd w:val="0"/>
+        <w:spacing w:after="0" w:line="240" w:lineRule="auto"/>
+        <w:jc w:val="both"/>
+        <w:rPr>
+          <w:rFonts w:ascii="Calibri" w:hAnsi="Calibri" w:cs="Calibri"/>
+          <w:lang w:val="en-US"/>
+        </w:rPr>
+      </w:pPr>
+      <w:r>
+        <w:rPr>
+          <w:rFonts w:ascii="Calibri" w:hAnsi="Calibri" w:cs="Calibri"/>
+          <w:lang w:val="en-US"/>
+        </w:rPr>
+        <w:t xml:space="preserve">    0.9923    5.0000</w:t>
+      </w:r>
+    </w:p>
+    <w:p>
+      <w:pPr>
+        <w:autoSpaceDE w:val="0"/>
+        <w:autoSpaceDN w:val="0"/>
+        <w:adjustRightInd w:val="0"/>
+        <w:spacing w:after="0" w:line="240" w:lineRule="auto"/>
+        <w:jc w:val="both"/>
+        <w:rPr>
+          <w:rFonts w:ascii="Calibri" w:hAnsi="Calibri" w:cs="Calibri"/>
+          <w:lang w:val="en-US"/>
+        </w:rPr>
+      </w:pPr>
+      <w:r>
+        <w:rPr>
+          <w:rFonts w:ascii="Calibri" w:hAnsi="Calibri" w:cs="Calibri"/>
+          <w:lang w:val="en-US"/>
+        </w:rPr>
+        <w:t xml:space="preserve">    0.9917    7.0000</w:t>
+      </w:r>
+    </w:p>
+    <w:p>
+      <w:pPr>
+        <w:autoSpaceDE w:val="0"/>
+        <w:autoSpaceDN w:val="0"/>
+        <w:adjustRightInd w:val="0"/>
+        <w:spacing w:after="0" w:line="240" w:lineRule="auto"/>
+        <w:jc w:val="both"/>
+        <w:rPr>
+          <w:rFonts w:ascii="Calibri" w:hAnsi="Calibri" w:cs="Calibri"/>
+          <w:lang w:val="en-US"/>
+        </w:rPr>
+      </w:pPr>
+      <w:r>
+        <w:rPr>
+          <w:rFonts w:ascii="Calibri" w:hAnsi="Calibri" w:cs="Calibri"/>
+          <w:lang w:val="en-US"/>
+        </w:rPr>
+        <w:t xml:space="preserve">    0.9907   11.0000</w:t>
+      </w:r>
+    </w:p>
+    <w:p>
+      <w:pPr>
+        <w:autoSpaceDE w:val="0"/>
+        <w:autoSpaceDN w:val="0"/>
+        <w:adjustRightInd w:val="0"/>
+        <w:spacing w:after="0" w:line="240" w:lineRule="auto"/>
+        <w:jc w:val="both"/>
+        <w:rPr>
+          <w:rFonts w:ascii="Calibri" w:hAnsi="Calibri" w:cs="Calibri"/>
+          <w:lang w:val="en-US"/>
+        </w:rPr>
+      </w:pPr>
+      <w:r>
+        <w:rPr>
+          <w:rFonts w:ascii="Calibri" w:hAnsi="Calibri" w:cs="Calibri"/>
+          <w:lang w:val="en-US"/>
+        </w:rPr>
+        <w:t xml:space="preserve">    0.9913   13.0000</w:t>
+      </w:r>
+    </w:p>
+    <w:p>
+      <w:pPr>
+        <w:autoSpaceDE w:val="0"/>
+        <w:autoSpaceDN w:val="0"/>
+        <w:adjustRightInd w:val="0"/>
+        <w:spacing w:after="0" w:line="240" w:lineRule="auto"/>
+        <w:jc w:val="both"/>
+        <w:rPr>
+          <w:rFonts w:ascii="Calibri" w:hAnsi="Calibri" w:cs="Calibri"/>
+          <w:lang w:val="en-US"/>
+        </w:rPr>
+      </w:pPr>
+      <w:r>
+        <w:rPr>
+          <w:rFonts w:ascii="Calibri" w:hAnsi="Calibri" w:cs="Calibri"/>
+          <w:lang w:val="en-US"/>
+        </w:rPr>
+        <w:t xml:space="preserve">    0.9903   17.0000</w:t>
+      </w:r>
+    </w:p>
+    <w:p>
+      <w:pPr>
+        <w:autoSpaceDE w:val="0"/>
+        <w:autoSpaceDN w:val="0"/>
+        <w:adjustRightInd w:val="0"/>
+        <w:spacing w:after="0" w:line="240" w:lineRule="auto"/>
+        <w:jc w:val="both"/>
+        <w:rPr>
+          <w:rFonts w:ascii="Calibri" w:hAnsi="Calibri" w:cs="Calibri"/>
+          <w:lang w:val="en-US"/>
+        </w:rPr>
+      </w:pPr>
+      <w:r>
+        <w:rPr>
+          <w:rFonts w:ascii="Calibri" w:hAnsi="Calibri" w:cs="Calibri"/>
+          <w:lang w:val="en-US"/>
+        </w:rPr>
+        <w:t xml:space="preserve">    0.9907   19.0000</w:t>
+      </w:r>
+    </w:p>
+    <w:p>
+      <w:pPr>
+        <w:autoSpaceDE w:val="0"/>
+        <w:autoSpaceDN w:val="0"/>
+        <w:adjustRightInd w:val="0"/>
+        <w:spacing w:after="0" w:line="240" w:lineRule="auto"/>
+        <w:jc w:val="both"/>
+        <w:rPr>
+          <w:rFonts w:ascii="Calibri" w:hAnsi="Calibri" w:cs="Calibri"/>
+          <w:lang w:val="en-US"/>
+        </w:rPr>
+      </w:pPr>
+      <w:r>
+        <w:rPr>
+          <w:rFonts w:ascii="Calibri" w:hAnsi="Calibri" w:cs="Calibri"/>
+          <w:lang w:val="en-US"/>
+        </w:rPr>
+        <w:t xml:space="preserve">    0.9903   21.0000</w:t>
+      </w:r>
+    </w:p>
+    <w:p>
+      <w:pPr>
+        <w:autoSpaceDE w:val="0"/>
+        <w:autoSpaceDN w:val="0"/>
+        <w:adjustRightInd w:val="0"/>
+        <w:spacing w:after="0" w:line="240" w:lineRule="auto"/>
+        <w:jc w:val="both"/>
+        <w:rPr>
+          <w:rFonts w:ascii="Calibri" w:hAnsi="Calibri" w:cs="Calibri"/>
+          <w:lang w:val="en-US"/>
+        </w:rPr>
+      </w:pPr>
+      <w:r>
+        <w:rPr>
+          <w:rFonts w:ascii="Calibri" w:hAnsi="Calibri" w:cs="Calibri"/>
+          <w:lang w:val="en-US"/>
+        </w:rPr>
+        <w:t xml:space="preserve">    0.9903   23.0000</w:t>
+      </w:r>
+    </w:p>
+    <w:p>
+      <w:pPr>
+        <w:autoSpaceDE w:val="0"/>
+        <w:autoSpaceDN w:val="0"/>
+        <w:adjustRightInd w:val="0"/>
+        <w:spacing w:after="0" w:line="240" w:lineRule="auto"/>
+        <w:jc w:val="both"/>
+        <w:rPr>
+          <w:rFonts w:ascii="Calibri" w:hAnsi="Calibri" w:cs="Calibri"/>
+          <w:lang w:val="en-US"/>
+        </w:rPr>
+      </w:pPr>
+      <w:r>
+        <w:rPr>
+          <w:rFonts w:ascii="Calibri" w:hAnsi="Calibri" w:cs="Calibri"/>
+          <w:lang w:val="en-US"/>
+        </w:rPr>
+        <w:t xml:space="preserve">    0.9903   29.0000</w:t>
+      </w:r>
+    </w:p>
+    <w:p>
+      <w:pPr>
+        <w:autoSpaceDE w:val="0"/>
+        <w:autoSpaceDN w:val="0"/>
+        <w:adjustRightInd w:val="0"/>
+        <w:spacing w:after="0" w:line="240" w:lineRule="auto"/>
+        <w:jc w:val="both"/>
+        <w:rPr>
+          <w:rFonts w:ascii="Calibri" w:hAnsi="Calibri" w:cs="Calibri"/>
+          <w:lang w:val="en-US"/>
+        </w:rPr>
+      </w:pPr>
+      <w:r>
+        <w:rPr>
+          <w:rFonts w:ascii="Calibri" w:hAnsi="Calibri" w:cs="Calibri"/>
+          <w:lang w:val="en-US"/>
+        </w:rPr>
+        <w:t xml:space="preserve">    0.9897   31.0000</w:t>
+      </w:r>
+    </w:p>
+    <w:p>
+      <w:pPr>
+        <w:autoSpaceDE w:val="0"/>
+        <w:autoSpaceDN w:val="0"/>
+        <w:adjustRightInd w:val="0"/>
+        <w:spacing w:after="0" w:line="240" w:lineRule="auto"/>
+        <w:jc w:val="both"/>
+        <w:rPr>
+          <w:rFonts w:ascii="Calibri" w:hAnsi="Calibri" w:cs="Calibri"/>
+          <w:lang w:val="en-US"/>
+        </w:rPr>
+      </w:pPr>
+    </w:p>
+    <w:p>
+      <w:pPr>
+        <w:autoSpaceDE w:val="0"/>
+        <w:autoSpaceDN w:val="0"/>
+        <w:adjustRightInd w:val="0"/>
+        <w:spacing w:after="0" w:line="240" w:lineRule="auto"/>
+        <w:jc w:val="both"/>
+        <w:rPr>
+          <w:rFonts w:ascii="Calibri" w:hAnsi="Calibri" w:cs="Calibri"/>
+          <w:lang w:val="en-US"/>
+        </w:rPr>
+      </w:pPr>
+      <w:r>
+        <w:rPr>
+          <w:rFonts w:ascii="Calibri" w:hAnsi="Calibri" w:cs="Calibri"/>
+          <w:lang w:val="en-US"/>
+        </w:rPr>
+        <w:t>Elapsed time is 181.680958 seconds.</w:t>
+      </w:r>
+    </w:p>
+    <w:p>
+      <w:pPr>
+        <w:autoSpaceDE w:val="0"/>
+        <w:autoSpaceDN w:val="0"/>
+        <w:adjustRightInd w:val="0"/>
+        <w:spacing w:after="0" w:line="240" w:lineRule="auto"/>
+        <w:jc w:val="both"/>
+        <w:rPr>
+          <w:rFonts w:ascii="Calibri" w:hAnsi="Calibri" w:cs="Calibri"/>
+          <w:lang w:val="en-US"/>
+        </w:rPr>
+      </w:pPr>
+    </w:p>
+    <w:p>
+      <w:pPr>
+        <w:autoSpaceDE w:val="0"/>
+        <w:autoSpaceDN w:val="0"/>
+        <w:adjustRightInd w:val="0"/>
+        <w:spacing w:after="0" w:line="240" w:lineRule="auto"/>
+        <w:jc w:val="both"/>
+        <w:rPr>
+          <w:rFonts w:ascii="Calibri" w:hAnsi="Calibri" w:cs="Calibri"/>
+          <w:lang w:val="en-US"/>
+        </w:rPr>
+      </w:pPr>
+      <w:proofErr w:type="spellStart"/>
+      <w:r>
+        <w:rPr>
+          <w:rFonts w:ascii="Calibri" w:hAnsi="Calibri" w:cs="Calibri"/>
+          <w:lang w:val="en-US"/>
+        </w:rPr>
+        <w:t>Error_KNN</w:t>
+      </w:r>
+      <w:proofErr w:type="spellEnd"/>
+      <w:r>
+        <w:rPr>
+          <w:rFonts w:ascii="Calibri" w:hAnsi="Calibri" w:cs="Calibri"/>
+          <w:lang w:val="en-US"/>
+        </w:rPr>
+        <w:t xml:space="preserve"> =</w:t>
+      </w:r>
+    </w:p>
+    <w:p>
+      <w:pPr>
+        <w:autoSpaceDE w:val="0"/>
+        <w:autoSpaceDN w:val="0"/>
+        <w:adjustRightInd w:val="0"/>
+        <w:spacing w:after="0" w:line="240" w:lineRule="auto"/>
+        <w:jc w:val="both"/>
+        <w:rPr>
+          <w:rFonts w:ascii="Calibri" w:hAnsi="Calibri" w:cs="Calibri"/>
+          <w:lang w:val="en-US"/>
+        </w:rPr>
+      </w:pPr>
+    </w:p>
+    <w:p>
+      <w:pPr>
+        <w:autoSpaceDE w:val="0"/>
+        <w:autoSpaceDN w:val="0"/>
+        <w:adjustRightInd w:val="0"/>
+        <w:spacing w:after="0" w:line="240" w:lineRule="auto"/>
+        <w:jc w:val="both"/>
+        <w:rPr>
+          <w:rFonts w:ascii="Calibri" w:hAnsi="Calibri" w:cs="Calibri"/>
+          <w:lang w:val="en-US"/>
+        </w:rPr>
+      </w:pPr>
+      <w:r>
+        <w:rPr>
+          <w:rFonts w:ascii="Calibri" w:hAnsi="Calibri" w:cs="Calibri"/>
+          <w:lang w:val="en-US"/>
+        </w:rPr>
+        <w:t xml:space="preserve">    0.1628</w:t>
+      </w:r>
+    </w:p>
+    <w:p>
+      <w:pPr>
+        <w:autoSpaceDE w:val="0"/>
+        <w:autoSpaceDN w:val="0"/>
+        <w:adjustRightInd w:val="0"/>
+        <w:spacing w:after="0" w:line="240" w:lineRule="auto"/>
+        <w:jc w:val="both"/>
+        <w:rPr>
+          <w:rFonts w:ascii="Calibri" w:hAnsi="Calibri" w:cs="Calibri"/>
+          <w:lang w:val="en-US"/>
+        </w:rPr>
+      </w:pPr>
+    </w:p>
+    <w:p>
+      <w:pPr>
+        <w:autoSpaceDE w:val="0"/>
+        <w:autoSpaceDN w:val="0"/>
+        <w:adjustRightInd w:val="0"/>
+        <w:spacing w:after="0" w:line="240" w:lineRule="auto"/>
+        <w:jc w:val="both"/>
+        <w:rPr>
+          <w:rFonts w:ascii="Calibri" w:hAnsi="Calibri" w:cs="Calibri"/>
+          <w:lang w:val="en-US"/>
+        </w:rPr>
+      </w:pPr>
+    </w:p>
+    <w:p>
+      <w:pPr>
+        <w:autoSpaceDE w:val="0"/>
+        <w:autoSpaceDN w:val="0"/>
+        <w:adjustRightInd w:val="0"/>
+        <w:spacing w:after="0" w:line="240" w:lineRule="auto"/>
+        <w:jc w:val="both"/>
+        <w:rPr>
+          <w:rFonts w:ascii="Calibri" w:hAnsi="Calibri" w:cs="Calibri"/>
+          <w:lang w:val="en-US"/>
+        </w:rPr>
+      </w:pPr>
+      <w:proofErr w:type="spellStart"/>
+      <w:r>
+        <w:rPr>
+          <w:rFonts w:ascii="Calibri" w:hAnsi="Calibri" w:cs="Calibri"/>
+          <w:lang w:val="en-US"/>
+        </w:rPr>
+        <w:t>MatrizConfusion_KNN</w:t>
+      </w:r>
+      <w:proofErr w:type="spellEnd"/>
+      <w:r>
+        <w:rPr>
+          <w:rFonts w:ascii="Calibri" w:hAnsi="Calibri" w:cs="Calibri"/>
+          <w:lang w:val="en-US"/>
+        </w:rPr>
+        <w:t xml:space="preserve"> =</w:t>
+      </w:r>
+    </w:p>
+    <w:p>
+      <w:pPr>
+        <w:autoSpaceDE w:val="0"/>
+        <w:autoSpaceDN w:val="0"/>
+        <w:adjustRightInd w:val="0"/>
+        <w:spacing w:after="0" w:line="240" w:lineRule="auto"/>
+        <w:jc w:val="both"/>
+        <w:rPr>
+          <w:rFonts w:ascii="Calibri" w:hAnsi="Calibri" w:cs="Calibri"/>
+          <w:lang w:val="en-US"/>
+        </w:rPr>
+      </w:pPr>
+    </w:p>
+    <w:p>
+      <w:pPr>
+        <w:autoSpaceDE w:val="0"/>
+        <w:autoSpaceDN w:val="0"/>
+        <w:adjustRightInd w:val="0"/>
+        <w:spacing w:after="0" w:line="240" w:lineRule="auto"/>
+        <w:jc w:val="both"/>
+        <w:rPr>
+          <w:rFonts w:ascii="Calibri" w:hAnsi="Calibri" w:cs="Calibri"/>
+          <w:lang w:val="en-US"/>
+        </w:rPr>
+      </w:pPr>
+      <w:r>
+        <w:rPr>
+          <w:rFonts w:ascii="Calibri" w:hAnsi="Calibri" w:cs="Calibri"/>
+          <w:lang w:val="en-US"/>
+        </w:rPr>
+        <w:t xml:space="preserve">   406     0   269</w:t>
+      </w:r>
+    </w:p>
+    <w:p>
+      <w:pPr>
+        <w:autoSpaceDE w:val="0"/>
+        <w:autoSpaceDN w:val="0"/>
+        <w:adjustRightInd w:val="0"/>
+        <w:spacing w:after="0" w:line="240" w:lineRule="auto"/>
+        <w:jc w:val="both"/>
+        <w:rPr>
+          <w:rFonts w:ascii="Calibri" w:hAnsi="Calibri" w:cs="Calibri"/>
+          <w:lang w:val="en-US"/>
+        </w:rPr>
+      </w:pPr>
+      <w:r>
+        <w:rPr>
+          <w:rFonts w:ascii="Calibri" w:hAnsi="Calibri" w:cs="Calibri"/>
+          <w:lang w:val="en-US"/>
+        </w:rPr>
+        <w:t xml:space="preserve">    69   787    20</w:t>
+      </w:r>
+    </w:p>
+    <w:p>
+      <w:pPr>
+        <w:autoSpaceDE w:val="0"/>
+        <w:autoSpaceDN w:val="0"/>
+        <w:adjustRightInd w:val="0"/>
+        <w:spacing w:after="0" w:line="240" w:lineRule="auto"/>
+        <w:jc w:val="both"/>
+        <w:rPr>
+          <w:rFonts w:ascii="Calibri" w:hAnsi="Calibri" w:cs="Calibri"/>
+          <w:lang w:val="en-US"/>
+        </w:rPr>
+      </w:pPr>
+      <w:r>
+        <w:rPr>
+          <w:rFonts w:ascii="Calibri" w:hAnsi="Calibri" w:cs="Calibri"/>
+          <w:lang w:val="en-US"/>
+        </w:rPr>
         <w:lastRenderedPageBreak/>
-        <w:t>Hist</w:t>
-      </w:r>
-      <w:proofErr w:type="spellEnd"/>
-      <w:r>
-        <w:rPr>
-          <w:rFonts w:ascii="Calibri" w:hAnsi="Calibri" w:cs="Calibri"/>
-          <w:lang w:val="en-US"/>
-        </w:rPr>
-        <w:t xml:space="preserve"> - 200 </w:t>
-      </w:r>
-      <w:proofErr w:type="spellStart"/>
-      <w:r>
-        <w:rPr>
-          <w:rFonts w:ascii="Calibri" w:hAnsi="Calibri" w:cs="Calibri"/>
-          <w:lang w:val="en-US"/>
-        </w:rPr>
-        <w:t>datos</w:t>
-      </w:r>
-      <w:proofErr w:type="spellEnd"/>
-      <w:r>
-        <w:rPr>
-          <w:rFonts w:ascii="Calibri" w:hAnsi="Calibri" w:cs="Calibri"/>
-          <w:lang w:val="en-US"/>
-        </w:rPr>
-        <w:t xml:space="preserve"> - N = 8</w:t>
-      </w:r>
-    </w:p>
-    <w:p>
-      <w:pPr>
-        <w:autoSpaceDE w:val="0"/>
-        <w:autoSpaceDN w:val="0"/>
-        <w:adjustRightInd w:val="0"/>
-        <w:spacing w:after="0" w:line="240" w:lineRule="auto"/>
-        <w:jc w:val="both"/>
-        <w:rPr>
-          <w:rFonts w:ascii="Calibri" w:hAnsi="Calibri" w:cs="Calibri"/>
-          <w:lang w:val="en-US"/>
-        </w:rPr>
-      </w:pPr>
-    </w:p>
-    <w:p>
-      <w:pPr>
-        <w:autoSpaceDE w:val="0"/>
-        <w:autoSpaceDN w:val="0"/>
-        <w:adjustRightInd w:val="0"/>
-        <w:spacing w:after="0" w:line="240" w:lineRule="auto"/>
-        <w:jc w:val="both"/>
-        <w:rPr>
-          <w:rFonts w:ascii="Calibri" w:hAnsi="Calibri" w:cs="Calibri"/>
-          <w:lang w:val="en-US"/>
-        </w:rPr>
-      </w:pPr>
-      <w:r>
-        <w:rPr>
-          <w:rFonts w:ascii="Calibri" w:hAnsi="Calibri" w:cs="Calibri"/>
-          <w:lang w:val="en-US"/>
-        </w:rPr>
-        <w:t>Elapsed time is 1.557073 seconds.</w:t>
-      </w:r>
-    </w:p>
-    <w:p>
-      <w:pPr>
-        <w:autoSpaceDE w:val="0"/>
-        <w:autoSpaceDN w:val="0"/>
-        <w:adjustRightInd w:val="0"/>
-        <w:spacing w:after="0" w:line="240" w:lineRule="auto"/>
-        <w:jc w:val="both"/>
-        <w:rPr>
-          <w:rFonts w:ascii="Calibri" w:hAnsi="Calibri" w:cs="Calibri"/>
-          <w:lang w:val="en-US"/>
-        </w:rPr>
-      </w:pPr>
-    </w:p>
-    <w:p>
-      <w:pPr>
-        <w:autoSpaceDE w:val="0"/>
-        <w:autoSpaceDN w:val="0"/>
-        <w:adjustRightInd w:val="0"/>
-        <w:spacing w:after="0" w:line="240" w:lineRule="auto"/>
-        <w:jc w:val="both"/>
-        <w:rPr>
-          <w:rFonts w:ascii="Calibri" w:hAnsi="Calibri" w:cs="Calibri"/>
-          <w:lang w:val="en-US"/>
-        </w:rPr>
-      </w:pPr>
-      <w:proofErr w:type="spellStart"/>
-      <w:r>
-        <w:rPr>
-          <w:rFonts w:ascii="Calibri" w:hAnsi="Calibri" w:cs="Calibri"/>
-          <w:lang w:val="en-US"/>
-        </w:rPr>
-        <w:t>Error_GAUSS</w:t>
-      </w:r>
-      <w:proofErr w:type="spellEnd"/>
-      <w:r>
-        <w:rPr>
-          <w:rFonts w:ascii="Calibri" w:hAnsi="Calibri" w:cs="Calibri"/>
-          <w:lang w:val="en-US"/>
-        </w:rPr>
-        <w:t xml:space="preserve"> =</w:t>
-      </w:r>
-    </w:p>
-    <w:p>
-      <w:pPr>
-        <w:autoSpaceDE w:val="0"/>
-        <w:autoSpaceDN w:val="0"/>
-        <w:adjustRightInd w:val="0"/>
-        <w:spacing w:after="0" w:line="240" w:lineRule="auto"/>
-        <w:jc w:val="both"/>
-        <w:rPr>
-          <w:rFonts w:ascii="Calibri" w:hAnsi="Calibri" w:cs="Calibri"/>
-          <w:lang w:val="en-US"/>
-        </w:rPr>
-      </w:pPr>
-    </w:p>
-    <w:p>
-      <w:pPr>
-        <w:autoSpaceDE w:val="0"/>
-        <w:autoSpaceDN w:val="0"/>
-        <w:adjustRightInd w:val="0"/>
-        <w:spacing w:after="0" w:line="240" w:lineRule="auto"/>
-        <w:jc w:val="both"/>
-        <w:rPr>
-          <w:rFonts w:ascii="Calibri" w:hAnsi="Calibri" w:cs="Calibri"/>
-          <w:lang w:val="en-US"/>
-        </w:rPr>
-      </w:pPr>
-      <w:r>
-        <w:rPr>
-          <w:rFonts w:ascii="Calibri" w:hAnsi="Calibri" w:cs="Calibri"/>
-          <w:lang w:val="en-US"/>
-        </w:rPr>
-        <w:t xml:space="preserve">    0.0400</w:t>
-      </w:r>
-    </w:p>
-    <w:p>
-      <w:pPr>
-        <w:autoSpaceDE w:val="0"/>
-        <w:autoSpaceDN w:val="0"/>
-        <w:adjustRightInd w:val="0"/>
-        <w:spacing w:after="0" w:line="240" w:lineRule="auto"/>
-        <w:jc w:val="both"/>
-        <w:rPr>
-          <w:rFonts w:ascii="Calibri" w:hAnsi="Calibri" w:cs="Calibri"/>
-          <w:lang w:val="en-US"/>
-        </w:rPr>
-      </w:pPr>
-    </w:p>
-    <w:p>
-      <w:pPr>
-        <w:autoSpaceDE w:val="0"/>
-        <w:autoSpaceDN w:val="0"/>
-        <w:adjustRightInd w:val="0"/>
-        <w:spacing w:after="0" w:line="240" w:lineRule="auto"/>
-        <w:jc w:val="both"/>
-        <w:rPr>
-          <w:rFonts w:ascii="Calibri" w:hAnsi="Calibri" w:cs="Calibri"/>
-          <w:lang w:val="en-US"/>
-        </w:rPr>
-      </w:pPr>
-    </w:p>
-    <w:p>
-      <w:pPr>
-        <w:autoSpaceDE w:val="0"/>
-        <w:autoSpaceDN w:val="0"/>
-        <w:adjustRightInd w:val="0"/>
-        <w:spacing w:after="0" w:line="240" w:lineRule="auto"/>
-        <w:jc w:val="both"/>
-        <w:rPr>
-          <w:rFonts w:ascii="Calibri" w:hAnsi="Calibri" w:cs="Calibri"/>
-          <w:lang w:val="en-US"/>
-        </w:rPr>
-      </w:pPr>
-      <w:proofErr w:type="spellStart"/>
-      <w:r>
-        <w:rPr>
-          <w:rFonts w:ascii="Calibri" w:hAnsi="Calibri" w:cs="Calibri"/>
-          <w:lang w:val="en-US"/>
-        </w:rPr>
-        <w:t>MatrizConfusion_GAUSS</w:t>
-      </w:r>
-      <w:proofErr w:type="spellEnd"/>
-      <w:r>
-        <w:rPr>
-          <w:rFonts w:ascii="Calibri" w:hAnsi="Calibri" w:cs="Calibri"/>
-          <w:lang w:val="en-US"/>
-        </w:rPr>
-        <w:t xml:space="preserve"> =</w:t>
-      </w:r>
-    </w:p>
-    <w:p>
-      <w:pPr>
-        <w:autoSpaceDE w:val="0"/>
-        <w:autoSpaceDN w:val="0"/>
-        <w:adjustRightInd w:val="0"/>
-        <w:spacing w:after="0" w:line="240" w:lineRule="auto"/>
-        <w:jc w:val="both"/>
-        <w:rPr>
-          <w:rFonts w:ascii="Calibri" w:hAnsi="Calibri" w:cs="Calibri"/>
-          <w:lang w:val="en-US"/>
-        </w:rPr>
-      </w:pPr>
-    </w:p>
-    <w:p>
-      <w:pPr>
-        <w:autoSpaceDE w:val="0"/>
-        <w:autoSpaceDN w:val="0"/>
-        <w:adjustRightInd w:val="0"/>
-        <w:spacing w:after="0" w:line="240" w:lineRule="auto"/>
-        <w:jc w:val="both"/>
-        <w:rPr>
-          <w:rFonts w:ascii="Calibri" w:hAnsi="Calibri" w:cs="Calibri"/>
-          <w:lang w:val="en-US"/>
-        </w:rPr>
-      </w:pPr>
-      <w:r>
-        <w:rPr>
-          <w:rFonts w:ascii="Calibri" w:hAnsi="Calibri" w:cs="Calibri"/>
-          <w:lang w:val="en-US"/>
-        </w:rPr>
-        <w:t xml:space="preserve">   662     0    13</w:t>
-      </w:r>
-    </w:p>
-    <w:p>
-      <w:pPr>
-        <w:autoSpaceDE w:val="0"/>
-        <w:autoSpaceDN w:val="0"/>
-        <w:adjustRightInd w:val="0"/>
-        <w:spacing w:after="0" w:line="240" w:lineRule="auto"/>
-        <w:jc w:val="both"/>
-        <w:rPr>
-          <w:rFonts w:ascii="Calibri" w:hAnsi="Calibri" w:cs="Calibri"/>
-          <w:lang w:val="en-US"/>
-        </w:rPr>
-      </w:pPr>
-      <w:r>
-        <w:rPr>
-          <w:rFonts w:ascii="Calibri" w:hAnsi="Calibri" w:cs="Calibri"/>
-          <w:lang w:val="en-US"/>
-        </w:rPr>
-        <w:t xml:space="preserve">    33   836     7</w:t>
-      </w:r>
-    </w:p>
-    <w:p>
-      <w:pPr>
-        <w:autoSpaceDE w:val="0"/>
-        <w:autoSpaceDN w:val="0"/>
-        <w:adjustRightInd w:val="0"/>
-        <w:spacing w:after="0" w:line="240" w:lineRule="auto"/>
-        <w:jc w:val="both"/>
-        <w:rPr>
-          <w:rFonts w:ascii="Calibri" w:hAnsi="Calibri" w:cs="Calibri"/>
-          <w:lang w:val="en-US"/>
-        </w:rPr>
-      </w:pPr>
-      <w:r>
-        <w:rPr>
-          <w:rFonts w:ascii="Calibri" w:hAnsi="Calibri" w:cs="Calibri"/>
-          <w:lang w:val="en-US"/>
-        </w:rPr>
-        <w:t xml:space="preserve">    46     1   902</w:t>
-      </w:r>
-    </w:p>
-    <w:p>
-      <w:pPr>
-        <w:autoSpaceDE w:val="0"/>
-        <w:autoSpaceDN w:val="0"/>
-        <w:adjustRightInd w:val="0"/>
-        <w:spacing w:after="0" w:line="240" w:lineRule="auto"/>
-        <w:jc w:val="both"/>
-        <w:rPr>
-          <w:rFonts w:ascii="Calibri" w:hAnsi="Calibri" w:cs="Calibri"/>
-          <w:lang w:val="en-US"/>
-        </w:rPr>
-      </w:pPr>
-    </w:p>
-    <w:p>
-      <w:pPr>
-        <w:autoSpaceDE w:val="0"/>
-        <w:autoSpaceDN w:val="0"/>
-        <w:adjustRightInd w:val="0"/>
-        <w:spacing w:after="0" w:line="240" w:lineRule="auto"/>
-        <w:jc w:val="both"/>
-        <w:rPr>
-          <w:rFonts w:ascii="Calibri" w:hAnsi="Calibri" w:cs="Calibri"/>
-          <w:lang w:val="en-US"/>
-        </w:rPr>
-      </w:pPr>
-    </w:p>
-    <w:p>
-      <w:pPr>
-        <w:autoSpaceDE w:val="0"/>
-        <w:autoSpaceDN w:val="0"/>
-        <w:adjustRightInd w:val="0"/>
-        <w:spacing w:after="0" w:line="240" w:lineRule="auto"/>
-        <w:jc w:val="both"/>
-        <w:rPr>
-          <w:rFonts w:ascii="Calibri" w:hAnsi="Calibri" w:cs="Calibri"/>
-          <w:lang w:val="en-US"/>
-        </w:rPr>
-      </w:pPr>
-      <w:r>
-        <w:rPr>
-          <w:rFonts w:ascii="Calibri" w:hAnsi="Calibri" w:cs="Calibri"/>
-          <w:lang w:val="en-US"/>
-        </w:rPr>
-        <w:t>HPERCENTAGES =</w:t>
-      </w:r>
-    </w:p>
-    <w:p>
-      <w:pPr>
-        <w:autoSpaceDE w:val="0"/>
-        <w:autoSpaceDN w:val="0"/>
-        <w:adjustRightInd w:val="0"/>
-        <w:spacing w:after="0" w:line="240" w:lineRule="auto"/>
-        <w:jc w:val="both"/>
-        <w:rPr>
-          <w:rFonts w:ascii="Calibri" w:hAnsi="Calibri" w:cs="Calibri"/>
-          <w:lang w:val="en-US"/>
-        </w:rPr>
-      </w:pPr>
-    </w:p>
-    <w:p>
-      <w:pPr>
-        <w:autoSpaceDE w:val="0"/>
-        <w:autoSpaceDN w:val="0"/>
-        <w:adjustRightInd w:val="0"/>
-        <w:spacing w:after="0" w:line="240" w:lineRule="auto"/>
-        <w:jc w:val="both"/>
-        <w:rPr>
-          <w:rFonts w:ascii="Calibri" w:hAnsi="Calibri" w:cs="Calibri"/>
-          <w:lang w:val="en-US"/>
-        </w:rPr>
-      </w:pPr>
-      <w:r>
-        <w:rPr>
-          <w:rFonts w:ascii="Calibri" w:hAnsi="Calibri" w:cs="Calibri"/>
-          <w:lang w:val="en-US"/>
-        </w:rPr>
-        <w:t xml:space="preserve">    0.9933    0.5000    0.0000</w:t>
-      </w:r>
-    </w:p>
-    <w:p>
-      <w:pPr>
-        <w:autoSpaceDE w:val="0"/>
-        <w:autoSpaceDN w:val="0"/>
-        <w:adjustRightInd w:val="0"/>
-        <w:spacing w:after="0" w:line="240" w:lineRule="auto"/>
-        <w:jc w:val="both"/>
-        <w:rPr>
-          <w:rFonts w:ascii="Calibri" w:hAnsi="Calibri" w:cs="Calibri"/>
-          <w:lang w:val="en-US"/>
-        </w:rPr>
-      </w:pPr>
-      <w:r>
-        <w:rPr>
-          <w:rFonts w:ascii="Calibri" w:hAnsi="Calibri" w:cs="Calibri"/>
-          <w:lang w:val="en-US"/>
-        </w:rPr>
-        <w:t xml:space="preserve">    0.9933    1.0000    0.0000</w:t>
-      </w:r>
-    </w:p>
-    <w:p>
-      <w:pPr>
-        <w:autoSpaceDE w:val="0"/>
-        <w:autoSpaceDN w:val="0"/>
-        <w:adjustRightInd w:val="0"/>
-        <w:spacing w:after="0" w:line="240" w:lineRule="auto"/>
-        <w:jc w:val="both"/>
-        <w:rPr>
-          <w:rFonts w:ascii="Calibri" w:hAnsi="Calibri" w:cs="Calibri"/>
-          <w:lang w:val="en-US"/>
-        </w:rPr>
-      </w:pPr>
-      <w:r>
-        <w:rPr>
-          <w:rFonts w:ascii="Calibri" w:hAnsi="Calibri" w:cs="Calibri"/>
-          <w:lang w:val="en-US"/>
-        </w:rPr>
-        <w:t xml:space="preserve">    0.9917    2.0000         0</w:t>
-      </w:r>
-    </w:p>
-    <w:p>
-      <w:pPr>
-        <w:autoSpaceDE w:val="0"/>
-        <w:autoSpaceDN w:val="0"/>
-        <w:adjustRightInd w:val="0"/>
-        <w:spacing w:after="0" w:line="240" w:lineRule="auto"/>
-        <w:jc w:val="both"/>
-        <w:rPr>
-          <w:rFonts w:ascii="Calibri" w:hAnsi="Calibri" w:cs="Calibri"/>
-          <w:lang w:val="en-US"/>
-        </w:rPr>
-      </w:pPr>
-    </w:p>
-    <w:p>
-      <w:pPr>
-        <w:autoSpaceDE w:val="0"/>
-        <w:autoSpaceDN w:val="0"/>
-        <w:adjustRightInd w:val="0"/>
-        <w:spacing w:after="0" w:line="240" w:lineRule="auto"/>
-        <w:jc w:val="both"/>
-        <w:rPr>
-          <w:rFonts w:ascii="Calibri" w:hAnsi="Calibri" w:cs="Calibri"/>
-          <w:lang w:val="en-US"/>
-        </w:rPr>
-      </w:pPr>
-      <w:r>
-        <w:rPr>
-          <w:rFonts w:ascii="Calibri" w:hAnsi="Calibri" w:cs="Calibri"/>
-          <w:lang w:val="en-US"/>
-        </w:rPr>
-        <w:t>Elapsed time is 275.444299 seconds.</w:t>
-      </w:r>
-    </w:p>
-    <w:p>
-      <w:pPr>
-        <w:autoSpaceDE w:val="0"/>
-        <w:autoSpaceDN w:val="0"/>
-        <w:adjustRightInd w:val="0"/>
-        <w:spacing w:after="0" w:line="240" w:lineRule="auto"/>
-        <w:jc w:val="both"/>
-        <w:rPr>
-          <w:rFonts w:ascii="Calibri" w:hAnsi="Calibri" w:cs="Calibri"/>
-          <w:lang w:val="en-US"/>
-        </w:rPr>
-      </w:pPr>
-    </w:p>
-    <w:p>
-      <w:pPr>
-        <w:autoSpaceDE w:val="0"/>
-        <w:autoSpaceDN w:val="0"/>
-        <w:adjustRightInd w:val="0"/>
-        <w:spacing w:after="0" w:line="240" w:lineRule="auto"/>
-        <w:jc w:val="both"/>
-        <w:rPr>
-          <w:rFonts w:ascii="Calibri" w:hAnsi="Calibri" w:cs="Calibri"/>
-        </w:rPr>
-      </w:pPr>
-      <w:proofErr w:type="spellStart"/>
-      <w:r>
-        <w:rPr>
-          <w:rFonts w:ascii="Calibri" w:hAnsi="Calibri" w:cs="Calibri"/>
-        </w:rPr>
-        <w:t>Error_PARZEN</w:t>
-      </w:r>
-      <w:proofErr w:type="spellEnd"/>
-      <w:r>
-        <w:rPr>
-          <w:rFonts w:ascii="Calibri" w:hAnsi="Calibri" w:cs="Calibri"/>
-        </w:rPr>
-        <w:t xml:space="preserve"> =</w:t>
-      </w:r>
-    </w:p>
-    <w:p>
-      <w:pPr>
-        <w:autoSpaceDE w:val="0"/>
-        <w:autoSpaceDN w:val="0"/>
-        <w:adjustRightInd w:val="0"/>
-        <w:spacing w:after="0" w:line="240" w:lineRule="auto"/>
-        <w:jc w:val="both"/>
-        <w:rPr>
-          <w:rFonts w:ascii="Calibri" w:hAnsi="Calibri" w:cs="Calibri"/>
-        </w:rPr>
-      </w:pPr>
-    </w:p>
-    <w:p>
-      <w:pPr>
-        <w:autoSpaceDE w:val="0"/>
-        <w:autoSpaceDN w:val="0"/>
-        <w:adjustRightInd w:val="0"/>
-        <w:spacing w:after="0" w:line="240" w:lineRule="auto"/>
-        <w:jc w:val="both"/>
-        <w:rPr>
-          <w:rFonts w:ascii="Calibri" w:hAnsi="Calibri" w:cs="Calibri"/>
-        </w:rPr>
-      </w:pPr>
-      <w:r>
-        <w:rPr>
-          <w:rFonts w:ascii="Calibri" w:hAnsi="Calibri" w:cs="Calibri"/>
-        </w:rPr>
-        <w:t xml:space="preserve">    0.0588</w:t>
-      </w:r>
-    </w:p>
-    <w:p>
-      <w:pPr>
-        <w:autoSpaceDE w:val="0"/>
-        <w:autoSpaceDN w:val="0"/>
-        <w:adjustRightInd w:val="0"/>
-        <w:spacing w:after="0" w:line="240" w:lineRule="auto"/>
-        <w:jc w:val="both"/>
-        <w:rPr>
-          <w:rFonts w:ascii="Calibri" w:hAnsi="Calibri" w:cs="Calibri"/>
-        </w:rPr>
-      </w:pPr>
-    </w:p>
-    <w:p>
-      <w:pPr>
-        <w:autoSpaceDE w:val="0"/>
-        <w:autoSpaceDN w:val="0"/>
-        <w:adjustRightInd w:val="0"/>
-        <w:spacing w:after="0" w:line="240" w:lineRule="auto"/>
-        <w:jc w:val="both"/>
-        <w:rPr>
-          <w:rFonts w:ascii="Calibri" w:hAnsi="Calibri" w:cs="Calibri"/>
-        </w:rPr>
-      </w:pPr>
-    </w:p>
-    <w:p>
-      <w:pPr>
-        <w:autoSpaceDE w:val="0"/>
-        <w:autoSpaceDN w:val="0"/>
-        <w:adjustRightInd w:val="0"/>
-        <w:spacing w:after="0" w:line="240" w:lineRule="auto"/>
-        <w:jc w:val="both"/>
-        <w:rPr>
-          <w:rFonts w:ascii="Calibri" w:hAnsi="Calibri" w:cs="Calibri"/>
-        </w:rPr>
-      </w:pPr>
-      <w:proofErr w:type="spellStart"/>
-      <w:r>
-        <w:rPr>
-          <w:rFonts w:ascii="Calibri" w:hAnsi="Calibri" w:cs="Calibri"/>
-        </w:rPr>
-        <w:t>MatrizConfusion_PARZEN</w:t>
-      </w:r>
-      <w:proofErr w:type="spellEnd"/>
-      <w:r>
-        <w:rPr>
-          <w:rFonts w:ascii="Calibri" w:hAnsi="Calibri" w:cs="Calibri"/>
-        </w:rPr>
-        <w:t xml:space="preserve"> =</w:t>
-      </w:r>
-    </w:p>
-    <w:p>
-      <w:pPr>
-        <w:autoSpaceDE w:val="0"/>
-        <w:autoSpaceDN w:val="0"/>
-        <w:adjustRightInd w:val="0"/>
-        <w:spacing w:after="0" w:line="240" w:lineRule="auto"/>
-        <w:jc w:val="both"/>
-        <w:rPr>
-          <w:rFonts w:ascii="Calibri" w:hAnsi="Calibri" w:cs="Calibri"/>
-        </w:rPr>
-      </w:pPr>
-    </w:p>
-    <w:p>
-      <w:pPr>
-        <w:autoSpaceDE w:val="0"/>
-        <w:autoSpaceDN w:val="0"/>
-        <w:adjustRightInd w:val="0"/>
-        <w:spacing w:after="0" w:line="240" w:lineRule="auto"/>
-        <w:jc w:val="both"/>
-        <w:rPr>
-          <w:rFonts w:ascii="Calibri" w:hAnsi="Calibri" w:cs="Calibri"/>
-        </w:rPr>
-      </w:pPr>
-      <w:r>
-        <w:rPr>
-          <w:rFonts w:ascii="Calibri" w:hAnsi="Calibri" w:cs="Calibri"/>
-        </w:rPr>
-        <w:t xml:space="preserve">   666     0     9</w:t>
-      </w:r>
-    </w:p>
-    <w:p>
-      <w:pPr>
-        <w:autoSpaceDE w:val="0"/>
-        <w:autoSpaceDN w:val="0"/>
-        <w:adjustRightInd w:val="0"/>
-        <w:spacing w:after="0" w:line="240" w:lineRule="auto"/>
-        <w:jc w:val="both"/>
-        <w:rPr>
-          <w:rFonts w:ascii="Calibri" w:hAnsi="Calibri" w:cs="Calibri"/>
-        </w:rPr>
-      </w:pPr>
-      <w:r>
-        <w:rPr>
-          <w:rFonts w:ascii="Calibri" w:hAnsi="Calibri" w:cs="Calibri"/>
-        </w:rPr>
-        <w:t xml:space="preserve">    49   817    10</w:t>
-      </w:r>
-    </w:p>
-    <w:p>
-      <w:pPr>
-        <w:autoSpaceDE w:val="0"/>
-        <w:autoSpaceDN w:val="0"/>
-        <w:adjustRightInd w:val="0"/>
-        <w:spacing w:after="0" w:line="240" w:lineRule="auto"/>
-        <w:jc w:val="both"/>
-        <w:rPr>
-          <w:rFonts w:ascii="Calibri" w:hAnsi="Calibri" w:cs="Calibri"/>
-        </w:rPr>
-      </w:pPr>
-      <w:r>
-        <w:rPr>
-          <w:rFonts w:ascii="Calibri" w:hAnsi="Calibri" w:cs="Calibri"/>
-        </w:rPr>
-        <w:t xml:space="preserve">    76     3   870</w:t>
-      </w:r>
-    </w:p>
-    <w:p>
-      <w:pPr>
-        <w:autoSpaceDE w:val="0"/>
-        <w:autoSpaceDN w:val="0"/>
-        <w:adjustRightInd w:val="0"/>
-        <w:spacing w:after="0" w:line="240" w:lineRule="auto"/>
-        <w:jc w:val="both"/>
-        <w:rPr>
-          <w:rFonts w:ascii="Calibri" w:hAnsi="Calibri" w:cs="Calibri"/>
-        </w:rPr>
-      </w:pPr>
-    </w:p>
-    <w:p>
-      <w:pPr>
-        <w:autoSpaceDE w:val="0"/>
-        <w:autoSpaceDN w:val="0"/>
-        <w:adjustRightInd w:val="0"/>
-        <w:spacing w:after="0" w:line="240" w:lineRule="auto"/>
-        <w:jc w:val="both"/>
-        <w:rPr>
-          <w:rFonts w:ascii="Calibri" w:hAnsi="Calibri" w:cs="Calibri"/>
-        </w:rPr>
-      </w:pPr>
-    </w:p>
-    <w:p>
-      <w:pPr>
-        <w:autoSpaceDE w:val="0"/>
-        <w:autoSpaceDN w:val="0"/>
-        <w:adjustRightInd w:val="0"/>
-        <w:spacing w:after="0" w:line="240" w:lineRule="auto"/>
-        <w:jc w:val="both"/>
-        <w:rPr>
-          <w:rFonts w:ascii="Calibri" w:hAnsi="Calibri" w:cs="Calibri"/>
-        </w:rPr>
-      </w:pPr>
-      <w:r>
-        <w:rPr>
-          <w:rFonts w:ascii="Calibri" w:hAnsi="Calibri" w:cs="Calibri"/>
-        </w:rPr>
-        <w:t>KPERCENTAGES =</w:t>
-      </w:r>
-    </w:p>
-    <w:p>
-      <w:pPr>
-        <w:autoSpaceDE w:val="0"/>
-        <w:autoSpaceDN w:val="0"/>
-        <w:adjustRightInd w:val="0"/>
-        <w:spacing w:after="0" w:line="240" w:lineRule="auto"/>
-        <w:jc w:val="both"/>
-        <w:rPr>
-          <w:rFonts w:ascii="Calibri" w:hAnsi="Calibri" w:cs="Calibri"/>
-        </w:rPr>
-      </w:pPr>
-    </w:p>
-    <w:p>
-      <w:pPr>
-        <w:autoSpaceDE w:val="0"/>
-        <w:autoSpaceDN w:val="0"/>
-        <w:adjustRightInd w:val="0"/>
-        <w:spacing w:after="0" w:line="240" w:lineRule="auto"/>
-        <w:jc w:val="both"/>
-        <w:rPr>
-          <w:rFonts w:ascii="Calibri" w:hAnsi="Calibri" w:cs="Calibri"/>
-          <w:lang w:val="en-US"/>
-        </w:rPr>
-      </w:pPr>
-      <w:r>
-        <w:rPr>
-          <w:rFonts w:ascii="Calibri" w:hAnsi="Calibri" w:cs="Calibri"/>
-        </w:rPr>
-        <w:t xml:space="preserve">    </w:t>
-      </w:r>
-      <w:r>
-        <w:rPr>
-          <w:rFonts w:ascii="Calibri" w:hAnsi="Calibri" w:cs="Calibri"/>
-          <w:lang w:val="en-US"/>
-        </w:rPr>
-        <w:t>0.9903    1.0000</w:t>
-      </w:r>
-    </w:p>
-    <w:p>
-      <w:pPr>
-        <w:autoSpaceDE w:val="0"/>
-        <w:autoSpaceDN w:val="0"/>
-        <w:adjustRightInd w:val="0"/>
-        <w:spacing w:after="0" w:line="240" w:lineRule="auto"/>
-        <w:jc w:val="both"/>
-        <w:rPr>
-          <w:rFonts w:ascii="Calibri" w:hAnsi="Calibri" w:cs="Calibri"/>
-          <w:lang w:val="en-US"/>
-        </w:rPr>
-      </w:pPr>
-      <w:r>
-        <w:rPr>
-          <w:rFonts w:ascii="Calibri" w:hAnsi="Calibri" w:cs="Calibri"/>
-          <w:lang w:val="en-US"/>
-        </w:rPr>
-        <w:t xml:space="preserve">    0.9917    3.0000</w:t>
-      </w:r>
-    </w:p>
-    <w:p>
-      <w:pPr>
-        <w:autoSpaceDE w:val="0"/>
-        <w:autoSpaceDN w:val="0"/>
-        <w:adjustRightInd w:val="0"/>
-        <w:spacing w:after="0" w:line="240" w:lineRule="auto"/>
-        <w:jc w:val="both"/>
-        <w:rPr>
-          <w:rFonts w:ascii="Calibri" w:hAnsi="Calibri" w:cs="Calibri"/>
-          <w:lang w:val="en-US"/>
-        </w:rPr>
-      </w:pPr>
-      <w:r>
-        <w:rPr>
-          <w:rFonts w:ascii="Calibri" w:hAnsi="Calibri" w:cs="Calibri"/>
-          <w:lang w:val="en-US"/>
-        </w:rPr>
-        <w:t xml:space="preserve">    0.9923    5.0000</w:t>
-      </w:r>
-    </w:p>
-    <w:p>
-      <w:pPr>
-        <w:autoSpaceDE w:val="0"/>
-        <w:autoSpaceDN w:val="0"/>
-        <w:adjustRightInd w:val="0"/>
-        <w:spacing w:after="0" w:line="240" w:lineRule="auto"/>
-        <w:jc w:val="both"/>
-        <w:rPr>
-          <w:rFonts w:ascii="Calibri" w:hAnsi="Calibri" w:cs="Calibri"/>
-          <w:lang w:val="en-US"/>
-        </w:rPr>
-      </w:pPr>
-      <w:r>
-        <w:rPr>
-          <w:rFonts w:ascii="Calibri" w:hAnsi="Calibri" w:cs="Calibri"/>
-          <w:lang w:val="en-US"/>
-        </w:rPr>
-        <w:t xml:space="preserve">    0.9917    7.0000</w:t>
-      </w:r>
-    </w:p>
-    <w:p>
-      <w:pPr>
-        <w:autoSpaceDE w:val="0"/>
-        <w:autoSpaceDN w:val="0"/>
-        <w:adjustRightInd w:val="0"/>
-        <w:spacing w:after="0" w:line="240" w:lineRule="auto"/>
-        <w:jc w:val="both"/>
-        <w:rPr>
-          <w:rFonts w:ascii="Calibri" w:hAnsi="Calibri" w:cs="Calibri"/>
-          <w:lang w:val="en-US"/>
-        </w:rPr>
-      </w:pPr>
-      <w:r>
-        <w:rPr>
-          <w:rFonts w:ascii="Calibri" w:hAnsi="Calibri" w:cs="Calibri"/>
-          <w:lang w:val="en-US"/>
-        </w:rPr>
-        <w:t xml:space="preserve">    0.9907   11.0000</w:t>
-      </w:r>
-    </w:p>
-    <w:p>
-      <w:pPr>
-        <w:autoSpaceDE w:val="0"/>
-        <w:autoSpaceDN w:val="0"/>
-        <w:adjustRightInd w:val="0"/>
-        <w:spacing w:after="0" w:line="240" w:lineRule="auto"/>
-        <w:jc w:val="both"/>
-        <w:rPr>
-          <w:rFonts w:ascii="Calibri" w:hAnsi="Calibri" w:cs="Calibri"/>
-          <w:lang w:val="en-US"/>
-        </w:rPr>
-      </w:pPr>
-      <w:r>
-        <w:rPr>
-          <w:rFonts w:ascii="Calibri" w:hAnsi="Calibri" w:cs="Calibri"/>
-          <w:lang w:val="en-US"/>
-        </w:rPr>
-        <w:t xml:space="preserve">    0.9913   13.0000</w:t>
-      </w:r>
-    </w:p>
-    <w:p>
-      <w:pPr>
-        <w:autoSpaceDE w:val="0"/>
-        <w:autoSpaceDN w:val="0"/>
-        <w:adjustRightInd w:val="0"/>
-        <w:spacing w:after="0" w:line="240" w:lineRule="auto"/>
-        <w:jc w:val="both"/>
-        <w:rPr>
-          <w:rFonts w:ascii="Calibri" w:hAnsi="Calibri" w:cs="Calibri"/>
-          <w:lang w:val="en-US"/>
-        </w:rPr>
-      </w:pPr>
-      <w:r>
-        <w:rPr>
-          <w:rFonts w:ascii="Calibri" w:hAnsi="Calibri" w:cs="Calibri"/>
-          <w:lang w:val="en-US"/>
-        </w:rPr>
-        <w:t xml:space="preserve">    0.9903   17.0000</w:t>
-      </w:r>
-    </w:p>
-    <w:p>
-      <w:pPr>
-        <w:autoSpaceDE w:val="0"/>
-        <w:autoSpaceDN w:val="0"/>
-        <w:adjustRightInd w:val="0"/>
-        <w:spacing w:after="0" w:line="240" w:lineRule="auto"/>
-        <w:jc w:val="both"/>
-        <w:rPr>
-          <w:rFonts w:ascii="Calibri" w:hAnsi="Calibri" w:cs="Calibri"/>
-          <w:lang w:val="en-US"/>
-        </w:rPr>
-      </w:pPr>
-      <w:r>
-        <w:rPr>
-          <w:rFonts w:ascii="Calibri" w:hAnsi="Calibri" w:cs="Calibri"/>
-          <w:lang w:val="en-US"/>
-        </w:rPr>
-        <w:t xml:space="preserve">    0.9907   19.0000</w:t>
-      </w:r>
-    </w:p>
-    <w:p>
-      <w:pPr>
-        <w:autoSpaceDE w:val="0"/>
-        <w:autoSpaceDN w:val="0"/>
-        <w:adjustRightInd w:val="0"/>
-        <w:spacing w:after="0" w:line="240" w:lineRule="auto"/>
-        <w:jc w:val="both"/>
-        <w:rPr>
-          <w:rFonts w:ascii="Calibri" w:hAnsi="Calibri" w:cs="Calibri"/>
-          <w:lang w:val="en-US"/>
-        </w:rPr>
-      </w:pPr>
-      <w:r>
-        <w:rPr>
-          <w:rFonts w:ascii="Calibri" w:hAnsi="Calibri" w:cs="Calibri"/>
-          <w:lang w:val="en-US"/>
-        </w:rPr>
-        <w:t xml:space="preserve">    0.9903   21.0000</w:t>
-      </w:r>
-    </w:p>
-    <w:p>
-      <w:pPr>
-        <w:autoSpaceDE w:val="0"/>
-        <w:autoSpaceDN w:val="0"/>
-        <w:adjustRightInd w:val="0"/>
-        <w:spacing w:after="0" w:line="240" w:lineRule="auto"/>
-        <w:jc w:val="both"/>
-        <w:rPr>
-          <w:rFonts w:ascii="Calibri" w:hAnsi="Calibri" w:cs="Calibri"/>
-          <w:lang w:val="en-US"/>
-        </w:rPr>
-      </w:pPr>
-      <w:r>
-        <w:rPr>
-          <w:rFonts w:ascii="Calibri" w:hAnsi="Calibri" w:cs="Calibri"/>
-          <w:lang w:val="en-US"/>
-        </w:rPr>
-        <w:t xml:space="preserve">    0.9903   23.0000</w:t>
-      </w:r>
-    </w:p>
-    <w:p>
-      <w:pPr>
-        <w:autoSpaceDE w:val="0"/>
-        <w:autoSpaceDN w:val="0"/>
-        <w:adjustRightInd w:val="0"/>
-        <w:spacing w:after="0" w:line="240" w:lineRule="auto"/>
-        <w:jc w:val="both"/>
-        <w:rPr>
-          <w:rFonts w:ascii="Calibri" w:hAnsi="Calibri" w:cs="Calibri"/>
-          <w:lang w:val="en-US"/>
-        </w:rPr>
-      </w:pPr>
-      <w:r>
-        <w:rPr>
-          <w:rFonts w:ascii="Calibri" w:hAnsi="Calibri" w:cs="Calibri"/>
-          <w:lang w:val="en-US"/>
-        </w:rPr>
-        <w:t xml:space="preserve">    0.9903   29.0000</w:t>
-      </w:r>
-    </w:p>
-    <w:p>
-      <w:pPr>
-        <w:autoSpaceDE w:val="0"/>
-        <w:autoSpaceDN w:val="0"/>
-        <w:adjustRightInd w:val="0"/>
-        <w:spacing w:after="0" w:line="240" w:lineRule="auto"/>
-        <w:jc w:val="both"/>
-        <w:rPr>
-          <w:rFonts w:ascii="Calibri" w:hAnsi="Calibri" w:cs="Calibri"/>
-          <w:lang w:val="en-US"/>
-        </w:rPr>
-      </w:pPr>
-      <w:r>
-        <w:rPr>
-          <w:rFonts w:ascii="Calibri" w:hAnsi="Calibri" w:cs="Calibri"/>
-          <w:lang w:val="en-US"/>
-        </w:rPr>
-        <w:t xml:space="preserve">    0.9897   31.0000</w:t>
-      </w:r>
-    </w:p>
-    <w:p>
-      <w:pPr>
-        <w:autoSpaceDE w:val="0"/>
-        <w:autoSpaceDN w:val="0"/>
-        <w:adjustRightInd w:val="0"/>
-        <w:spacing w:after="0" w:line="240" w:lineRule="auto"/>
-        <w:jc w:val="both"/>
-        <w:rPr>
-          <w:rFonts w:ascii="Calibri" w:hAnsi="Calibri" w:cs="Calibri"/>
-          <w:lang w:val="en-US"/>
-        </w:rPr>
-      </w:pPr>
-    </w:p>
-    <w:p>
-      <w:pPr>
-        <w:autoSpaceDE w:val="0"/>
-        <w:autoSpaceDN w:val="0"/>
-        <w:adjustRightInd w:val="0"/>
-        <w:spacing w:after="0" w:line="240" w:lineRule="auto"/>
-        <w:jc w:val="both"/>
-        <w:rPr>
-          <w:rFonts w:ascii="Calibri" w:hAnsi="Calibri" w:cs="Calibri"/>
-          <w:lang w:val="en-US"/>
-        </w:rPr>
-      </w:pPr>
-      <w:r>
-        <w:rPr>
-          <w:rFonts w:ascii="Calibri" w:hAnsi="Calibri" w:cs="Calibri"/>
-          <w:lang w:val="en-US"/>
-        </w:rPr>
-        <w:t>Elapsed time is 181.680958 seconds.</w:t>
-      </w:r>
-    </w:p>
-    <w:p>
-      <w:pPr>
-        <w:autoSpaceDE w:val="0"/>
-        <w:autoSpaceDN w:val="0"/>
-        <w:adjustRightInd w:val="0"/>
-        <w:spacing w:after="0" w:line="240" w:lineRule="auto"/>
-        <w:jc w:val="both"/>
-        <w:rPr>
-          <w:rFonts w:ascii="Calibri" w:hAnsi="Calibri" w:cs="Calibri"/>
-          <w:lang w:val="en-US"/>
-        </w:rPr>
-      </w:pPr>
-    </w:p>
-    <w:p>
-      <w:pPr>
-        <w:autoSpaceDE w:val="0"/>
-        <w:autoSpaceDN w:val="0"/>
-        <w:adjustRightInd w:val="0"/>
-        <w:spacing w:after="0" w:line="240" w:lineRule="auto"/>
-        <w:jc w:val="both"/>
-        <w:rPr>
-          <w:rFonts w:ascii="Calibri" w:hAnsi="Calibri" w:cs="Calibri"/>
-          <w:lang w:val="en-US"/>
-        </w:rPr>
-      </w:pPr>
-      <w:proofErr w:type="spellStart"/>
-      <w:r>
-        <w:rPr>
-          <w:rFonts w:ascii="Calibri" w:hAnsi="Calibri" w:cs="Calibri"/>
-          <w:lang w:val="en-US"/>
-        </w:rPr>
-        <w:t>Error_KNN</w:t>
-      </w:r>
-      <w:proofErr w:type="spellEnd"/>
-      <w:r>
-        <w:rPr>
-          <w:rFonts w:ascii="Calibri" w:hAnsi="Calibri" w:cs="Calibri"/>
-          <w:lang w:val="en-US"/>
-        </w:rPr>
-        <w:t xml:space="preserve"> =</w:t>
-      </w:r>
-    </w:p>
-    <w:p>
-      <w:pPr>
-        <w:autoSpaceDE w:val="0"/>
-        <w:autoSpaceDN w:val="0"/>
-        <w:adjustRightInd w:val="0"/>
-        <w:spacing w:after="0" w:line="240" w:lineRule="auto"/>
-        <w:jc w:val="both"/>
-        <w:rPr>
-          <w:rFonts w:ascii="Calibri" w:hAnsi="Calibri" w:cs="Calibri"/>
-          <w:lang w:val="en-US"/>
-        </w:rPr>
-      </w:pPr>
-    </w:p>
-    <w:p>
-      <w:pPr>
-        <w:autoSpaceDE w:val="0"/>
-        <w:autoSpaceDN w:val="0"/>
-        <w:adjustRightInd w:val="0"/>
-        <w:spacing w:after="0" w:line="240" w:lineRule="auto"/>
-        <w:jc w:val="both"/>
-        <w:rPr>
-          <w:rFonts w:ascii="Calibri" w:hAnsi="Calibri" w:cs="Calibri"/>
-          <w:lang w:val="en-US"/>
-        </w:rPr>
-      </w:pPr>
-      <w:r>
-        <w:rPr>
-          <w:rFonts w:ascii="Calibri" w:hAnsi="Calibri" w:cs="Calibri"/>
-          <w:lang w:val="en-US"/>
-        </w:rPr>
-        <w:t xml:space="preserve">    0.1628</w:t>
-      </w:r>
-    </w:p>
-    <w:p>
-      <w:pPr>
-        <w:autoSpaceDE w:val="0"/>
-        <w:autoSpaceDN w:val="0"/>
-        <w:adjustRightInd w:val="0"/>
-        <w:spacing w:after="0" w:line="240" w:lineRule="auto"/>
-        <w:jc w:val="both"/>
-        <w:rPr>
-          <w:rFonts w:ascii="Calibri" w:hAnsi="Calibri" w:cs="Calibri"/>
-          <w:lang w:val="en-US"/>
-        </w:rPr>
-      </w:pPr>
-    </w:p>
-    <w:p>
-      <w:pPr>
-        <w:autoSpaceDE w:val="0"/>
-        <w:autoSpaceDN w:val="0"/>
-        <w:adjustRightInd w:val="0"/>
-        <w:spacing w:after="0" w:line="240" w:lineRule="auto"/>
-        <w:jc w:val="both"/>
-        <w:rPr>
-          <w:rFonts w:ascii="Calibri" w:hAnsi="Calibri" w:cs="Calibri"/>
-          <w:lang w:val="en-US"/>
-        </w:rPr>
-      </w:pPr>
-    </w:p>
-    <w:p>
-      <w:pPr>
-        <w:autoSpaceDE w:val="0"/>
-        <w:autoSpaceDN w:val="0"/>
-        <w:adjustRightInd w:val="0"/>
-        <w:spacing w:after="0" w:line="240" w:lineRule="auto"/>
-        <w:jc w:val="both"/>
-        <w:rPr>
-          <w:rFonts w:ascii="Calibri" w:hAnsi="Calibri" w:cs="Calibri"/>
-          <w:lang w:val="en-US"/>
-        </w:rPr>
-      </w:pPr>
-      <w:proofErr w:type="spellStart"/>
-      <w:r>
-        <w:rPr>
-          <w:rFonts w:ascii="Calibri" w:hAnsi="Calibri" w:cs="Calibri"/>
-          <w:lang w:val="en-US"/>
-        </w:rPr>
-        <w:t>MatrizConfusion_KNN</w:t>
-      </w:r>
-      <w:proofErr w:type="spellEnd"/>
-      <w:r>
-        <w:rPr>
-          <w:rFonts w:ascii="Calibri" w:hAnsi="Calibri" w:cs="Calibri"/>
-          <w:lang w:val="en-US"/>
-        </w:rPr>
-        <w:t xml:space="preserve"> =</w:t>
-      </w:r>
-    </w:p>
-    <w:p>
-      <w:pPr>
-        <w:autoSpaceDE w:val="0"/>
-        <w:autoSpaceDN w:val="0"/>
-        <w:adjustRightInd w:val="0"/>
-        <w:spacing w:after="0" w:line="240" w:lineRule="auto"/>
-        <w:jc w:val="both"/>
-        <w:rPr>
-          <w:rFonts w:ascii="Calibri" w:hAnsi="Calibri" w:cs="Calibri"/>
-          <w:lang w:val="en-US"/>
-        </w:rPr>
-      </w:pPr>
-    </w:p>
-    <w:p>
-      <w:pPr>
-        <w:autoSpaceDE w:val="0"/>
-        <w:autoSpaceDN w:val="0"/>
-        <w:adjustRightInd w:val="0"/>
-        <w:spacing w:after="0" w:line="240" w:lineRule="auto"/>
-        <w:jc w:val="both"/>
-        <w:rPr>
-          <w:rFonts w:ascii="Calibri" w:hAnsi="Calibri" w:cs="Calibri"/>
-          <w:lang w:val="en-US"/>
-        </w:rPr>
-      </w:pPr>
-      <w:r>
-        <w:rPr>
-          <w:rFonts w:ascii="Calibri" w:hAnsi="Calibri" w:cs="Calibri"/>
-          <w:lang w:val="en-US"/>
-        </w:rPr>
-        <w:t xml:space="preserve">   406     0   269</w:t>
-      </w:r>
-    </w:p>
-    <w:p>
-      <w:pPr>
-        <w:autoSpaceDE w:val="0"/>
-        <w:autoSpaceDN w:val="0"/>
-        <w:adjustRightInd w:val="0"/>
-        <w:spacing w:after="0" w:line="240" w:lineRule="auto"/>
-        <w:jc w:val="both"/>
-        <w:rPr>
-          <w:rFonts w:ascii="Calibri" w:hAnsi="Calibri" w:cs="Calibri"/>
-          <w:lang w:val="en-US"/>
-        </w:rPr>
-      </w:pPr>
-      <w:r>
-        <w:rPr>
-          <w:rFonts w:ascii="Calibri" w:hAnsi="Calibri" w:cs="Calibri"/>
-          <w:lang w:val="en-US"/>
-        </w:rPr>
-        <w:t xml:space="preserve">    69   787    20</w:t>
-      </w:r>
-    </w:p>
-    <w:p>
-      <w:pPr>
-        <w:autoSpaceDE w:val="0"/>
-        <w:autoSpaceDN w:val="0"/>
-        <w:adjustRightInd w:val="0"/>
-        <w:spacing w:after="0" w:line="240" w:lineRule="auto"/>
-        <w:jc w:val="both"/>
-        <w:rPr>
-          <w:rFonts w:ascii="Calibri" w:hAnsi="Calibri" w:cs="Calibri"/>
-          <w:lang w:val="en-US"/>
-        </w:rPr>
-      </w:pPr>
-      <w:r>
-        <w:rPr>
-          <w:rFonts w:ascii="Calibri" w:hAnsi="Calibri" w:cs="Calibri"/>
-          <w:lang w:val="en-US"/>
-        </w:rPr>
         <w:t xml:space="preserve">    49     0   900</w:t>
       </w:r>
     </w:p>
@@ -8902,6 +8668,8 @@
           </wp:inline>
         </w:drawing>
       </w:r>
+      <w:bookmarkStart w:id="0" w:name="_GoBack"/>
+      <w:bookmarkEnd w:id="0"/>
     </w:p>
     <w:p>
       <w:pPr>

--- a/trunk/Practise1/doc/MemoriaPractica1.docx
+++ b/trunk/Practise1/doc/MemoriaPractica1.docx
@@ -1333,7 +1333,33 @@
         <w:rPr>
           <w:rFonts w:ascii="Calibri" w:hAnsi="Calibri" w:cs="Calibri"/>
         </w:rPr>
-        <w:t xml:space="preserve"> Dicho algoritmo de construcción de histogramas se emplea tanto cuando se construye a partir del conjunto de datos de entrenamiento en la validación cruzada como </w:t>
+        <w:t xml:space="preserve"> </w:t>
+      </w:r>
+      <w:r>
+        <w:rPr>
+          <w:rFonts w:ascii="Calibri" w:hAnsi="Calibri" w:cs="Calibri"/>
+        </w:rPr>
+        <w:t xml:space="preserve">En caso de empate de probabilidades </w:t>
+      </w:r>
+      <w:r>
+        <w:rPr>
+          <w:rFonts w:ascii="Calibri" w:hAnsi="Calibri" w:cs="Calibri"/>
+        </w:rPr>
+        <w:t>se clasifica la división como la etiqueta más frecuente entre las en las divisiones vecinas.</w:t>
+      </w:r>
+      <w:r>
+        <w:rPr>
+          <w:rFonts w:ascii="Calibri" w:hAnsi="Calibri" w:cs="Calibri"/>
+        </w:rPr>
+        <w:t xml:space="preserve"> </w:t>
+      </w:r>
+      <w:bookmarkStart w:id="0" w:name="_GoBack"/>
+      <w:bookmarkEnd w:id="0"/>
+      <w:r>
+        <w:rPr>
+          <w:rFonts w:ascii="Calibri" w:hAnsi="Calibri" w:cs="Calibri"/>
+        </w:rPr>
+        <w:t xml:space="preserve">Dicho algoritmo de construcción de histogramas se emplea tanto cuando se construye a partir del conjunto de datos de entrenamiento en la validación cruzada como </w:t>
       </w:r>
       <w:r>
         <w:rPr>
@@ -2090,7 +2116,6 @@
           <w:rFonts w:ascii="Calibri" w:hAnsi="Calibri" w:cs="Calibri"/>
           <w:lang w:val="en-US"/>
         </w:rPr>
-        <w:lastRenderedPageBreak/>
         <w:t>KPERCENTAGES =</w:t>
       </w:r>
     </w:p>
@@ -3021,6 +3046,7 @@
           <w:rFonts w:ascii="Calibri" w:hAnsi="Calibri" w:cs="Calibri"/>
           <w:lang w:val="en-US"/>
         </w:rPr>
+        <w:lastRenderedPageBreak/>
         <w:t xml:space="preserve">    0.8800   18.0000</w:t>
       </w:r>
     </w:p>
@@ -3041,7 +3067,6 @@
           <w:rFonts w:ascii="Calibri" w:hAnsi="Calibri" w:cs="Calibri"/>
           <w:lang w:val="en-US"/>
         </w:rPr>
-        <w:lastRenderedPageBreak/>
         <w:t xml:space="preserve">    0.8867   19.0000</w:t>
       </w:r>
     </w:p>
@@ -4001,6 +4026,7 @@
           <w:rFonts w:ascii="Calibri" w:hAnsi="Calibri" w:cs="Calibri"/>
           <w:lang w:val="en-US"/>
         </w:rPr>
+        <w:lastRenderedPageBreak/>
         <w:t>Elapsed time is 60.871218 seconds.</w:t>
       </w:r>
     </w:p>
@@ -4947,6 +4973,7 @@
           <w:rFonts w:ascii="Calibri" w:hAnsi="Calibri" w:cs="Calibri"/>
           <w:lang w:val="en-US"/>
         </w:rPr>
+        <w:lastRenderedPageBreak/>
         <w:t xml:space="preserve">    0.9900    5.0000</w:t>
       </w:r>
     </w:p>
@@ -4967,7 +4994,6 @@
           <w:rFonts w:ascii="Calibri" w:hAnsi="Calibri" w:cs="Calibri"/>
           <w:lang w:val="en-US"/>
         </w:rPr>
-        <w:lastRenderedPageBreak/>
         <w:t xml:space="preserve">    0.9917    6.0000</w:t>
       </w:r>
     </w:p>
@@ -5954,6 +5980,7 @@
           <w:rFonts w:ascii="Calibri" w:hAnsi="Calibri" w:cs="Calibri"/>
           <w:lang w:val="en-US"/>
         </w:rPr>
+        <w:lastRenderedPageBreak/>
         <w:t>MatrizConfusion_GAUSS</w:t>
       </w:r>
       <w:proofErr w:type="spellEnd"/>
@@ -6888,6 +6915,7 @@
           <w:rFonts w:ascii="Calibri" w:hAnsi="Calibri" w:cs="Calibri"/>
           <w:lang w:val="en-US"/>
         </w:rPr>
+        <w:lastRenderedPageBreak/>
         <w:t xml:space="preserve">    69   787    20</w:t>
       </w:r>
     </w:p>
@@ -6908,7 +6936,6 @@
           <w:rFonts w:ascii="Calibri" w:hAnsi="Calibri" w:cs="Calibri"/>
           <w:lang w:val="en-US"/>
         </w:rPr>
-        <w:lastRenderedPageBreak/>
         <w:t xml:space="preserve">    49     0   900</w:t>
       </w:r>
     </w:p>
@@ -8668,8 +8695,6 @@
           </wp:inline>
         </w:drawing>
       </w:r>
-      <w:bookmarkStart w:id="0" w:name="_GoBack"/>
-      <w:bookmarkEnd w:id="0"/>
     </w:p>
     <w:p>
       <w:pPr>

--- a/trunk/Practise1/doc/MemoriaPractica1.docx
+++ b/trunk/Practise1/doc/MemoriaPractica1.docx
@@ -2568,52 +2568,94 @@
         <w:rPr>
           <w:rFonts w:ascii="Calibri" w:hAnsi="Calibri" w:cs="Calibri"/>
         </w:rPr>
-        <w:t xml:space="preserve"> Es por ello que a la hora de elegir el mejor h lo primero que se tendrá en cuenta es la tasa de error. En caso de que la menor tasa de error se obtenga por más de un valor se seleccionaría el valor de h cuyo </w:t>
-      </w:r>
-      <w:proofErr w:type="spellStart"/>
-      <w:r>
-        <w:rPr>
-          <w:rFonts w:ascii="Calibri" w:hAnsi="Calibri" w:cs="Calibri"/>
-        </w:rPr>
-        <w:t>productorio</w:t>
-      </w:r>
-      <w:proofErr w:type="spellEnd"/>
-      <w:r>
-        <w:rPr>
-          <w:rFonts w:ascii="Calibri" w:hAnsi="Calibri" w:cs="Calibri"/>
-        </w:rPr>
-        <w:t xml:space="preserve"> total sea mayor.</w:t>
-      </w:r>
-    </w:p>
-    <w:p>
-      <w:pPr>
-        <w:autoSpaceDE w:val="0"/>
-        <w:autoSpaceDN w:val="0"/>
-        <w:adjustRightInd w:val="0"/>
-        <w:spacing w:after="0" w:line="240" w:lineRule="auto"/>
-        <w:jc w:val="both"/>
-        <w:rPr>
-          <w:rFonts w:ascii="Calibri" w:hAnsi="Calibri" w:cs="Calibri"/>
-        </w:rPr>
-      </w:pPr>
-    </w:p>
-    <w:p>
-      <w:pPr>
-        <w:autoSpaceDE w:val="0"/>
-        <w:autoSpaceDN w:val="0"/>
-        <w:adjustRightInd w:val="0"/>
-        <w:spacing w:after="0" w:line="240" w:lineRule="auto"/>
-        <w:jc w:val="both"/>
-        <w:rPr>
-          <w:rFonts w:ascii="Calibri" w:hAnsi="Calibri" w:cs="Calibri"/>
-          <w:lang w:val="en-US"/>
-        </w:rPr>
-      </w:pPr>
+        <w:t xml:space="preserve"> Es por ello que a la hora de elegir el mejor h lo primero que se tendrá en cuenta es la tasa de </w:t>
+      </w:r>
+      <w:r>
+        <w:rPr>
+          <w:rFonts w:ascii="Calibri" w:hAnsi="Calibri" w:cs="Calibri"/>
+        </w:rPr>
+        <w:t>acierto</w:t>
+      </w:r>
+      <w:r>
+        <w:rPr>
+          <w:rFonts w:ascii="Calibri" w:hAnsi="Calibri" w:cs="Calibri"/>
+        </w:rPr>
+        <w:t xml:space="preserve">. En caso de que la </w:t>
+      </w:r>
+      <w:r>
+        <w:rPr>
+          <w:rFonts w:ascii="Calibri" w:hAnsi="Calibri" w:cs="Calibri"/>
+        </w:rPr>
+        <w:t>mayor</w:t>
+      </w:r>
+      <w:r>
+        <w:rPr>
+          <w:rFonts w:ascii="Calibri" w:hAnsi="Calibri" w:cs="Calibri"/>
+        </w:rPr>
+        <w:t xml:space="preserve"> tasa de </w:t>
+      </w:r>
+      <w:r>
+        <w:rPr>
+          <w:rFonts w:ascii="Calibri" w:hAnsi="Calibri" w:cs="Calibri"/>
+        </w:rPr>
+        <w:t>acierto</w:t>
+      </w:r>
+      <w:r>
+        <w:rPr>
+          <w:rFonts w:ascii="Calibri" w:hAnsi="Calibri" w:cs="Calibri"/>
+        </w:rPr>
+        <w:t xml:space="preserve"> </w:t>
+      </w:r>
       <w:bookmarkStart w:id="0" w:name="_GoBack"/>
       <w:bookmarkEnd w:id="0"/>
       <w:r>
         <w:rPr>
           <w:rFonts w:ascii="Calibri" w:hAnsi="Calibri" w:cs="Calibri"/>
+        </w:rPr>
+        <w:t xml:space="preserve">se obtenga por más de un valor se seleccionaría el valor de h cuyo </w:t>
+      </w:r>
+      <w:proofErr w:type="spellStart"/>
+      <w:r>
+        <w:rPr>
+          <w:rFonts w:ascii="Calibri" w:hAnsi="Calibri" w:cs="Calibri"/>
+        </w:rPr>
+        <w:t>productorio</w:t>
+      </w:r>
+      <w:proofErr w:type="spellEnd"/>
+      <w:r>
+        <w:rPr>
+          <w:rFonts w:ascii="Calibri" w:hAnsi="Calibri" w:cs="Calibri"/>
+        </w:rPr>
+        <w:t xml:space="preserve"> total sea mayor.</w:t>
+      </w:r>
+    </w:p>
+    <w:p>
+      <w:pPr>
+        <w:autoSpaceDE w:val="0"/>
+        <w:autoSpaceDN w:val="0"/>
+        <w:adjustRightInd w:val="0"/>
+        <w:spacing w:after="0" w:line="240" w:lineRule="auto"/>
+        <w:jc w:val="both"/>
+        <w:rPr>
+          <w:rFonts w:ascii="Calibri" w:hAnsi="Calibri" w:cs="Calibri"/>
+        </w:rPr>
+      </w:pPr>
+    </w:p>
+    <w:p>
+      <w:pPr>
+        <w:autoSpaceDE w:val="0"/>
+        <w:autoSpaceDN w:val="0"/>
+        <w:adjustRightInd w:val="0"/>
+        <w:spacing w:after="0" w:line="240" w:lineRule="auto"/>
+        <w:jc w:val="both"/>
+        <w:rPr>
+          <w:rFonts w:ascii="Calibri" w:hAnsi="Calibri" w:cs="Calibri"/>
+          <w:lang w:val="en-US"/>
+        </w:rPr>
+      </w:pPr>
+      <w:r>
+        <w:rPr>
+          <w:rFonts w:ascii="Calibri" w:hAnsi="Calibri" w:cs="Calibri"/>
           <w:lang w:val="en-US"/>
         </w:rPr>
         <w:t>EVALUACIÓN</w:t>
@@ -3004,7 +3046,6 @@
         <w:rPr>
           <w:rFonts w:ascii="Calibri" w:hAnsi="Calibri" w:cs="Calibri"/>
         </w:rPr>
-        <w:lastRenderedPageBreak/>
         <w:t xml:space="preserve">    0.2140</w:t>
       </w:r>
     </w:p>
@@ -4884,6 +4925,7 @@
           <w:rFonts w:ascii="Calibri" w:hAnsi="Calibri" w:cs="Calibri"/>
           <w:lang w:val="en-US"/>
         </w:rPr>
+        <w:lastRenderedPageBreak/>
         <w:t xml:space="preserve">    0.9917    7.0000</w:t>
       </w:r>
     </w:p>
@@ -4904,7 +4946,6 @@
           <w:rFonts w:ascii="Calibri" w:hAnsi="Calibri" w:cs="Calibri"/>
           <w:lang w:val="en-US"/>
         </w:rPr>
-        <w:lastRenderedPageBreak/>
         <w:t xml:space="preserve">    0.9933   11.0000</w:t>
       </w:r>
     </w:p>
@@ -5886,6 +5927,7 @@
           <w:rFonts w:ascii="Calibri" w:hAnsi="Calibri" w:cs="Calibri"/>
           <w:lang w:val="en-US"/>
         </w:rPr>
+        <w:lastRenderedPageBreak/>
         <w:t xml:space="preserve">    0.9717   24.0000</w:t>
       </w:r>
     </w:p>
@@ -5906,7 +5948,6 @@
           <w:rFonts w:ascii="Calibri" w:hAnsi="Calibri" w:cs="Calibri"/>
           <w:lang w:val="en-US"/>
         </w:rPr>
-        <w:lastRenderedPageBreak/>
         <w:t xml:space="preserve">    0.9750   25.0000</w:t>
       </w:r>
     </w:p>
@@ -6858,7 +6899,6 @@
         <w:rPr>
           <w:rFonts w:ascii="Calibri" w:hAnsi="Calibri" w:cs="Calibri"/>
         </w:rPr>
-        <w:lastRenderedPageBreak/>
         <w:t>MatrizConfusion_PARZEN</w:t>
       </w:r>
       <w:proofErr w:type="spellEnd"/>
@@ -7813,6 +7853,7 @@
           <w:rFonts w:ascii="Calibri" w:hAnsi="Calibri" w:cs="Calibri"/>
           <w:lang w:val="en-US"/>
         </w:rPr>
+        <w:lastRenderedPageBreak/>
         <w:t xml:space="preserve">    0.9923   11.0000</w:t>
       </w:r>
     </w:p>
@@ -7833,7 +7874,6 @@
           <w:rFonts w:ascii="Calibri" w:hAnsi="Calibri" w:cs="Calibri"/>
           <w:lang w:val="en-US"/>
         </w:rPr>
-        <w:lastRenderedPageBreak/>
         <w:t xml:space="preserve">    0.9903   12.0000</w:t>
       </w:r>
     </w:p>
@@ -8827,7 +8867,6 @@
           <w:rFonts w:ascii="Calibri" w:hAnsi="Calibri" w:cs="Calibri"/>
           <w:lang w:val="en-US"/>
         </w:rPr>
-        <w:lastRenderedPageBreak/>
         <w:t>HPERCENTAGES =</w:t>
       </w:r>
     </w:p>
